--- a/MTC_Part_2_Components.docx
+++ b/MTC_Part_2_Components.docx
@@ -70,7 +70,6 @@
       <w:r>
         <w:rPr>
           <w:noProof/>
-          <w:lang w:val="en-US"/>
         </w:rPr>
         <w:pict>
           <v:rect id="_x0000_s1026" style="position:absolute;margin-left:73.65pt;margin-top:309.35pt;width:478.3pt;height:97.7pt;z-index:251656704;mso-wrap-distance-left:12pt;mso-wrap-distance-top:12pt;mso-wrap-distance-right:12pt;mso-wrap-distance-bottom:12pt;mso-position-horizontal-relative:page;mso-position-vertical-relative:page" filled="f" stroked="f" strokeweight="1pt">
@@ -86,11 +85,19 @@
                       <w:rFonts w:ascii="Times New Roman" w:hAnsi="Times New Roman"/>
                     </w:rPr>
                   </w:pPr>
+                  <w:proofErr w:type="spellStart"/>
                   <w:r>
                     <w:rPr>
                       <w:rFonts w:ascii="Times New Roman" w:hAnsi="Times New Roman"/>
                     </w:rPr>
-                    <w:t>MTConnect Standard</w:t>
+                    <w:t>MTConnect</w:t>
+                  </w:r>
+                  <w:proofErr w:type="spellEnd"/>
+                  <w:r>
+                    <w:rPr>
+                      <w:rFonts w:ascii="Times New Roman" w:hAnsi="Times New Roman"/>
+                    </w:rPr>
+                    <w:t xml:space="preserve"> Standard</w:t>
                   </w:r>
                 </w:p>
                 <w:p>
@@ -122,14 +129,7 @@
                       <w:rFonts w:ascii="Times New Roman" w:hAnsi="Times New Roman"/>
                       <w:sz w:val="32"/>
                     </w:rPr>
-                    <w:t>Version</w:t>
-                  </w:r>
-                  <w:r>
-                    <w:rPr>
-                      <w:rFonts w:ascii="Times New Roman" w:hAnsi="Times New Roman"/>
-                      <w:sz w:val="32"/>
-                    </w:rPr>
-                    <w:t xml:space="preserve"> 1.0.1</w:t>
+                    <w:t>Version 1.1.0</w:t>
                   </w:r>
                 </w:p>
                 <w:p>
@@ -147,9 +147,6 @@
         </w:pict>
       </w:r>
       <w:r>
-        <w:rPr>
-          <w:lang w:val="en-US"/>
-        </w:rPr>
         <w:pict>
           <v:shapetype id="_x0000_t202" coordsize="21600,21600" o:spt="202" path="m,l,21600r21600,l21600,xe">
             <v:stroke joinstyle="miter"/>
@@ -168,7 +165,21 @@
                     <w:rPr>
                       <w:rFonts w:ascii="Times New Roman" w:hAnsi="Times New Roman"/>
                     </w:rPr>
-                    <w:t>Prepared for: MTConnect Institute</w:t>
+                    <w:t xml:space="preserve">Prepared for: </w:t>
+                  </w:r>
+                  <w:proofErr w:type="spellStart"/>
+                  <w:r>
+                    <w:rPr>
+                      <w:rFonts w:ascii="Times New Roman" w:hAnsi="Times New Roman"/>
+                    </w:rPr>
+                    <w:t>MTConnect</w:t>
+                  </w:r>
+                  <w:proofErr w:type="spellEnd"/>
+                  <w:r>
+                    <w:rPr>
+                      <w:rFonts w:ascii="Times New Roman" w:hAnsi="Times New Roman"/>
+                    </w:rPr>
+                    <w:t xml:space="preserve"> Institute</w:t>
                   </w:r>
                 </w:p>
                 <w:p>
@@ -181,8 +192,16 @@
                     <w:rPr>
                       <w:rFonts w:ascii="Times New Roman" w:hAnsi="Times New Roman"/>
                     </w:rPr>
-                    <w:t>Prepared by: William Sobel</w:t>
+                    <w:t xml:space="preserve">Prepared by: William </w:t>
                   </w:r>
+                  <w:proofErr w:type="spellStart"/>
+                  <w:r>
+                    <w:rPr>
+                      <w:rFonts w:ascii="Times New Roman" w:hAnsi="Times New Roman"/>
+                    </w:rPr>
+                    <w:t>Sobel</w:t>
+                  </w:r>
+                  <w:proofErr w:type="spellEnd"/>
                 </w:p>
                 <w:p>
                   <w:pPr>
@@ -213,7 +232,7 @@
                       <w:rFonts w:ascii="Times New Roman" w:hAnsi="Times New Roman"/>
                       <w:noProof/>
                     </w:rPr>
-                    <w:t>October 2, 2009</w:t>
+                    <w:t>October 15, 2009</w:t>
                   </w:r>
                   <w:r>
                     <w:fldChar w:fldCharType="end"/>
@@ -229,6 +248,8 @@
       <w:pPr>
         <w:pStyle w:val="BodyA"/>
       </w:pPr>
+      <w:proofErr w:type="spellStart"/>
+      <w:proofErr w:type="gramStart"/>
       <w:r>
         <w:rPr>
           <w:rFonts w:ascii="Times New Roman Bold" w:hAnsi="Times New Roman Bold"/>
@@ -237,21 +258,80 @@
           <w:sz w:val="48"/>
         </w:rPr>
         <w:lastRenderedPageBreak/>
-        <w:t>MTConnect  Specification</w:t>
-      </w:r>
+        <w:t>MTConnect</w:t>
+      </w:r>
+      <w:proofErr w:type="spellEnd"/>
+      <w:r>
+        <w:rPr>
+          <w:rFonts w:ascii="Times New Roman Bold" w:hAnsi="Times New Roman Bold"/>
+          <w:color w:val="2B6991"/>
+          <w:kern w:val="0"/>
+          <w:sz w:val="48"/>
+        </w:rPr>
+        <w:t xml:space="preserve">  Specification</w:t>
+      </w:r>
+      <w:proofErr w:type="gramEnd"/>
     </w:p>
     <w:p>
       <w:pPr>
         <w:pStyle w:val="BodyA"/>
       </w:pPr>
       <w:r>
-        <w:t>AMT - The Association For Manufacturing Technology (“AMT</w:t>
+        <w:t xml:space="preserve">AMT - The Association </w:t>
+      </w:r>
+      <w:proofErr w:type="gramStart"/>
+      <w:r>
+        <w:t>For</w:t>
+      </w:r>
+      <w:proofErr w:type="gramEnd"/>
+      <w:r>
+        <w:t xml:space="preserve"> Manufacturing Technology (“AMT</w:t>
       </w:r>
       <w:r>
         <w:t>”</w:t>
       </w:r>
       <w:r>
-        <w:t xml:space="preserve">) owns the copyright in this MTConnect Specification.  AMT grants to you a non-exclusive, non- transferable, revocable, non-sublicensable, fully-paid-up copyright license to reproduce, copy and redistribute the MTConnect Specification, provided that you may only copy or redistribute the MTConnect Specification in the form in which you received it, without modifications, and with all copyright notices and other notices and disclaimers contained in the MTConnect Specification. </w:t>
+        <w:t xml:space="preserve">) owns the copyright in this </w:t>
+      </w:r>
+      <w:proofErr w:type="spellStart"/>
+      <w:r>
+        <w:t>MTConnect</w:t>
+      </w:r>
+      <w:proofErr w:type="spellEnd"/>
+      <w:r>
+        <w:t xml:space="preserve"> Specification.  AMT grants to you a non-exclusive, non- transferable, revocable, non-</w:t>
+      </w:r>
+      <w:proofErr w:type="spellStart"/>
+      <w:r>
+        <w:t>sublicensable</w:t>
+      </w:r>
+      <w:proofErr w:type="spellEnd"/>
+      <w:r>
+        <w:t xml:space="preserve">, fully-paid-up copyright license to reproduce, copy and redistribute the </w:t>
+      </w:r>
+      <w:proofErr w:type="spellStart"/>
+      <w:r>
+        <w:t>MTConnect</w:t>
+      </w:r>
+      <w:proofErr w:type="spellEnd"/>
+      <w:r>
+        <w:t xml:space="preserve"> Specification, provided that you may only copy or redistribute the </w:t>
+      </w:r>
+      <w:proofErr w:type="spellStart"/>
+      <w:r>
+        <w:t>MTConnect</w:t>
+      </w:r>
+      <w:proofErr w:type="spellEnd"/>
+      <w:r>
+        <w:t xml:space="preserve"> Specification in the form in which you received it, without modifications, and with all copyright notices and other notices and disclaimers contained in the </w:t>
+      </w:r>
+      <w:proofErr w:type="spellStart"/>
+      <w:r>
+        <w:t>MTConnect</w:t>
+      </w:r>
+      <w:proofErr w:type="spellEnd"/>
+      <w:r>
+        <w:t xml:space="preserve"> Specification. </w:t>
       </w:r>
     </w:p>
     <w:p>
@@ -259,27 +339,104 @@
         <w:pStyle w:val="BodyA"/>
       </w:pPr>
       <w:r>
-        <w:t>If you intend to adopt or implement this MTConnect Specification in a product, whether hardware, software or firmware, which complies with the MTConnect Specification, you must agree to the MTConnect Specification Implementer License Agreement (“Implementer License</w:t>
+        <w:t xml:space="preserve">If you intend to adopt or implement this </w:t>
+      </w:r>
+      <w:proofErr w:type="spellStart"/>
+      <w:r>
+        <w:t>MTConnect</w:t>
+      </w:r>
+      <w:proofErr w:type="spellEnd"/>
+      <w:r>
+        <w:t xml:space="preserve"> Specification in a product, whether hardware, software or firmware, which complies with the </w:t>
+      </w:r>
+      <w:proofErr w:type="spellStart"/>
+      <w:r>
+        <w:t>MTConnect</w:t>
+      </w:r>
+      <w:proofErr w:type="spellEnd"/>
+      <w:r>
+        <w:t xml:space="preserve"> Specification, you must agree to the </w:t>
+      </w:r>
+      <w:proofErr w:type="spellStart"/>
+      <w:r>
+        <w:t>MTConnect</w:t>
+      </w:r>
+      <w:proofErr w:type="spellEnd"/>
+      <w:r>
+        <w:t xml:space="preserve"> Specification Implementer License Agreement (“Implementer License</w:t>
       </w:r>
       <w:r>
         <w:t>”</w:t>
       </w:r>
       <w:r>
-        <w:t>) or to the MTConnect Intellectual Property Policy and Agreement (“IP Policy</w:t>
+        <w:t xml:space="preserve">) or to the </w:t>
+      </w:r>
+      <w:proofErr w:type="spellStart"/>
+      <w:r>
+        <w:t>MTConnect</w:t>
+      </w:r>
+      <w:proofErr w:type="spellEnd"/>
+      <w:r>
+        <w:t xml:space="preserve"> Intellectual Property Policy and Agreement (“IP Policy</w:t>
       </w:r>
       <w:r>
         <w:t>”</w:t>
       </w:r>
       <w:r>
-        <w:t>).  The Implementer License and IP Policy each sets forth the license terms and other terms of use for MTConnect Implementers to adopt or implement the MTConnect Specifications, including certain license rights covering necessary patent claims for that purpose.  These materials can be found at www.MTConnect.org, or by contacting Paul Warndorf at pwarndorf@amtonline.org.</w:t>
+        <w:t xml:space="preserve">).  The Implementer License and IP Policy each sets forth the license terms and other terms of use for </w:t>
+      </w:r>
+      <w:proofErr w:type="spellStart"/>
+      <w:r>
+        <w:t>MTConnect</w:t>
+      </w:r>
+      <w:proofErr w:type="spellEnd"/>
+      <w:r>
+        <w:t xml:space="preserve"> Implementers to adopt or implement the </w:t>
+      </w:r>
+      <w:proofErr w:type="spellStart"/>
+      <w:r>
+        <w:t>MTConnect</w:t>
+      </w:r>
+      <w:proofErr w:type="spellEnd"/>
+      <w:r>
+        <w:t xml:space="preserve"> Specifications, including certain license rights covering necessary patent claims for that purpose.  These materials can be found at www.MTConnect.org, or by contacting Paul </w:t>
+      </w:r>
+      <w:proofErr w:type="spellStart"/>
+      <w:r>
+        <w:t>Warndorf</w:t>
+      </w:r>
+      <w:proofErr w:type="spellEnd"/>
+      <w:r>
+        <w:t xml:space="preserve"> at pwarndorf@amtonline.org.</w:t>
       </w:r>
     </w:p>
     <w:p>
       <w:pPr>
         <w:pStyle w:val="BodyA"/>
       </w:pPr>
-      <w:r>
-        <w:t xml:space="preserve">MTConnect Institute and AMT have no responsibility to identify patents, patent claims or patent applications which may relate to or be required to implement a Specification, or to determine the legal validity or scope of any such patent claims brought to their attention.  Each MTConnect Implementer is responsible for securing its own licenses or rights to any patent or other intellectual property rights that may be necessary for such use, and neither AMT nor MTConnect Institute have any obligation to secure any such rights.  </w:t>
+      <w:proofErr w:type="spellStart"/>
+      <w:r>
+        <w:t>MTConnect</w:t>
+      </w:r>
+      <w:proofErr w:type="spellEnd"/>
+      <w:r>
+        <w:t xml:space="preserve"> Institute and AMT have no responsibility to identify patents, patent claims or patent applications which may relate to or be required to implement a Specification, or to determine the legal validity or scope of any such patent claims brought to their attention.  Each </w:t>
+      </w:r>
+      <w:proofErr w:type="spellStart"/>
+      <w:r>
+        <w:t>MTConnect</w:t>
+      </w:r>
+      <w:proofErr w:type="spellEnd"/>
+      <w:r>
+        <w:t xml:space="preserve"> Implementer is responsible for securing its own licenses or rights to any patent or other intellectual property rights that may be necessary for such use, and neither AMT nor </w:t>
+      </w:r>
+      <w:proofErr w:type="spellStart"/>
+      <w:r>
+        <w:t>MTConnect</w:t>
+      </w:r>
+      <w:proofErr w:type="spellEnd"/>
+      <w:r>
+        <w:t xml:space="preserve"> Institute have any obligation to secure any such rights.  </w:t>
       </w:r>
     </w:p>
     <w:p>
@@ -287,13 +444,77 @@
         <w:pStyle w:val="BodyA"/>
       </w:pPr>
       <w:r>
-        <w:t>The MTConnect Specification is provided “as is</w:t>
+        <w:t xml:space="preserve">The </w:t>
+      </w:r>
+      <w:proofErr w:type="spellStart"/>
+      <w:r>
+        <w:t>MTConnect</w:t>
+      </w:r>
+      <w:proofErr w:type="spellEnd"/>
+      <w:r>
+        <w:t xml:space="preserve"> Specification is provided “as is</w:t>
       </w:r>
       <w:r>
         <w:t>”</w:t>
       </w:r>
       <w:r>
-        <w:t xml:space="preserve"> and MTConnect Institute and AMT, and each of their respective members, officers, affiliates, sponsors and agents, make no representation or warranty of any kind relating to these materials or to any implementation of the MTConnect Specification in any product, including, without limitation, any express or implied warranty of noninfringement, merchantability, or fitness for particular purpose, or of the accuracy, reliability, or completeness of information contained herein.  In no event shall MTConnect Institute or AMT be liable to any user or implementer of the MTConnect Specification for the cost of procuring substitute goods or services, lost profits, loss of use, loss of data or any incidental, consequential, indirect, special or punitive damages or other direct damages, whether under contract, tort, warranty or otherwise, arising in any way out of access, use or inability to use the MTConnect Specification or other MTConnect Materials, whether or not they had advance notice of the possibility of such damage.</w:t>
+        <w:t xml:space="preserve"> and </w:t>
+      </w:r>
+      <w:proofErr w:type="spellStart"/>
+      <w:r>
+        <w:t>MTConnect</w:t>
+      </w:r>
+      <w:proofErr w:type="spellEnd"/>
+      <w:r>
+        <w:t xml:space="preserve"> Institute and AMT, and each of their respective members, officers, affiliates, sponsors and agents, make no representation or warranty of any kind relating to these materials or to any implementation of the </w:t>
+      </w:r>
+      <w:proofErr w:type="spellStart"/>
+      <w:r>
+        <w:t>MTConnect</w:t>
+      </w:r>
+      <w:proofErr w:type="spellEnd"/>
+      <w:r>
+        <w:t xml:space="preserve"> Specification in any product, including, without limitation, any express or implied warranty of </w:t>
+      </w:r>
+      <w:proofErr w:type="spellStart"/>
+      <w:r>
+        <w:t>noninfringement</w:t>
+      </w:r>
+      <w:proofErr w:type="spellEnd"/>
+      <w:r>
+        <w:t xml:space="preserve">, merchantability, or fitness for particular purpose, or of the accuracy, reliability, or completeness of information contained herein.  In no event shall </w:t>
+      </w:r>
+      <w:proofErr w:type="spellStart"/>
+      <w:r>
+        <w:t>MTConnect</w:t>
+      </w:r>
+      <w:proofErr w:type="spellEnd"/>
+      <w:r>
+        <w:t xml:space="preserve"> Institute or AMT be liable to any user or implementer of the </w:t>
+      </w:r>
+      <w:proofErr w:type="spellStart"/>
+      <w:r>
+        <w:t>MTConnect</w:t>
+      </w:r>
+      <w:proofErr w:type="spellEnd"/>
+      <w:r>
+        <w:t xml:space="preserve"> Specification for the cost of procuring substitute goods or services, lost profits, loss of use, loss of data or any incidental, consequential, indirect, special or punitive damages or other direct damages, whether under contract, tort, warranty or otherwise, arising in any way out of access, use or inability to use the </w:t>
+      </w:r>
+      <w:proofErr w:type="spellStart"/>
+      <w:r>
+        <w:t>MTConnect</w:t>
+      </w:r>
+      <w:proofErr w:type="spellEnd"/>
+      <w:r>
+        <w:t xml:space="preserve"> Specification or other </w:t>
+      </w:r>
+      <w:proofErr w:type="spellStart"/>
+      <w:r>
+        <w:t>MTConnect</w:t>
+      </w:r>
+      <w:proofErr w:type="spellEnd"/>
+      <w:r>
+        <w:t xml:space="preserve"> Materials, whether or not they had advance notice of the possibility of such damage.</w:t>
       </w:r>
     </w:p>
     <w:p>
@@ -325,6 +546,7 @@
         </w:sectPr>
       </w:pPr>
       <w:r>
+        <w:lastRenderedPageBreak/>
         <w:t>Table of Contents</w:t>
       </w:r>
     </w:p>
@@ -343,10 +565,10 @@
           <w:color w:val="auto"/>
           <w:sz w:val="24"/>
           <w:szCs w:val="24"/>
-          <w:lang/>
-        </w:rPr>
-      </w:pPr>
-      <w:r>
+        </w:rPr>
+      </w:pPr>
+      <w:r>
+        <w:lastRenderedPageBreak/>
         <w:fldChar w:fldCharType="begin"/>
       </w:r>
       <w:r>
@@ -370,7 +592,6 @@
           <w:color w:val="auto"/>
           <w:sz w:val="24"/>
           <w:szCs w:val="24"/>
-          <w:lang/>
         </w:rPr>
         <w:tab/>
       </w:r>
@@ -436,7 +657,6 @@
           <w:color w:val="auto"/>
           <w:sz w:val="24"/>
           <w:szCs w:val="24"/>
-          <w:lang/>
         </w:rPr>
       </w:pPr>
       <w:r>
@@ -453,7 +673,6 @@
           <w:color w:val="auto"/>
           <w:sz w:val="24"/>
           <w:szCs w:val="24"/>
-          <w:lang/>
         </w:rPr>
         <w:tab/>
       </w:r>
@@ -520,7 +739,6 @@
           <w:color w:val="auto"/>
           <w:sz w:val="24"/>
           <w:szCs w:val="24"/>
-          <w:lang/>
         </w:rPr>
       </w:pPr>
       <w:r>
@@ -538,7 +756,6 @@
           <w:color w:val="auto"/>
           <w:sz w:val="24"/>
           <w:szCs w:val="24"/>
-          <w:lang/>
         </w:rPr>
         <w:tab/>
       </w:r>
@@ -604,7 +821,6 @@
           <w:color w:val="auto"/>
           <w:sz w:val="24"/>
           <w:szCs w:val="24"/>
-          <w:lang/>
         </w:rPr>
       </w:pPr>
       <w:r>
@@ -621,7 +837,6 @@
           <w:color w:val="auto"/>
           <w:sz w:val="24"/>
           <w:szCs w:val="24"/>
-          <w:lang/>
         </w:rPr>
         <w:tab/>
       </w:r>
@@ -687,7 +902,6 @@
           <w:color w:val="auto"/>
           <w:sz w:val="24"/>
           <w:szCs w:val="24"/>
-          <w:lang/>
         </w:rPr>
       </w:pPr>
       <w:r>
@@ -704,7 +918,6 @@
           <w:color w:val="auto"/>
           <w:sz w:val="24"/>
           <w:szCs w:val="24"/>
-          <w:lang/>
         </w:rPr>
         <w:tab/>
       </w:r>
@@ -770,7 +983,6 @@
           <w:color w:val="auto"/>
           <w:sz w:val="24"/>
           <w:szCs w:val="24"/>
-          <w:lang/>
         </w:rPr>
       </w:pPr>
       <w:r>
@@ -787,7 +999,6 @@
           <w:color w:val="auto"/>
           <w:sz w:val="24"/>
           <w:szCs w:val="24"/>
-          <w:lang/>
         </w:rPr>
         <w:tab/>
       </w:r>
@@ -853,7 +1064,6 @@
           <w:color w:val="auto"/>
           <w:sz w:val="24"/>
           <w:szCs w:val="24"/>
-          <w:lang/>
         </w:rPr>
       </w:pPr>
       <w:r>
@@ -870,7 +1080,6 @@
           <w:color w:val="auto"/>
           <w:sz w:val="24"/>
           <w:szCs w:val="24"/>
-          <w:lang/>
         </w:rPr>
         <w:tab/>
       </w:r>
@@ -936,7 +1145,6 @@
           <w:color w:val="auto"/>
           <w:sz w:val="24"/>
           <w:szCs w:val="24"/>
-          <w:lang/>
         </w:rPr>
       </w:pPr>
       <w:r>
@@ -953,7 +1161,6 @@
           <w:color w:val="auto"/>
           <w:sz w:val="24"/>
           <w:szCs w:val="24"/>
-          <w:lang/>
         </w:rPr>
         <w:tab/>
       </w:r>
@@ -1019,7 +1226,6 @@
           <w:color w:val="auto"/>
           <w:sz w:val="24"/>
           <w:szCs w:val="24"/>
-          <w:lang/>
         </w:rPr>
       </w:pPr>
       <w:r>
@@ -1036,7 +1242,6 @@
           <w:color w:val="auto"/>
           <w:sz w:val="24"/>
           <w:szCs w:val="24"/>
-          <w:lang/>
         </w:rPr>
         <w:tab/>
       </w:r>
@@ -1103,7 +1308,6 @@
           <w:color w:val="auto"/>
           <w:sz w:val="24"/>
           <w:szCs w:val="24"/>
-          <w:lang/>
         </w:rPr>
       </w:pPr>
       <w:r>
@@ -1122,7 +1326,6 @@
           <w:color w:val="auto"/>
           <w:sz w:val="24"/>
           <w:szCs w:val="24"/>
-          <w:lang/>
         </w:rPr>
         <w:tab/>
       </w:r>
@@ -1202,7 +1405,6 @@
           <w:color w:val="auto"/>
           <w:sz w:val="24"/>
           <w:szCs w:val="24"/>
-          <w:lang/>
         </w:rPr>
       </w:pPr>
       <w:r>
@@ -1219,7 +1421,6 @@
           <w:color w:val="auto"/>
           <w:sz w:val="24"/>
           <w:szCs w:val="24"/>
-          <w:lang/>
         </w:rPr>
         <w:tab/>
       </w:r>
@@ -1285,7 +1486,6 @@
           <w:color w:val="auto"/>
           <w:sz w:val="24"/>
           <w:szCs w:val="24"/>
-          <w:lang/>
         </w:rPr>
       </w:pPr>
       <w:r>
@@ -1302,7 +1502,6 @@
           <w:color w:val="auto"/>
           <w:sz w:val="24"/>
           <w:szCs w:val="24"/>
-          <w:lang/>
         </w:rPr>
         <w:tab/>
       </w:r>
@@ -1369,7 +1568,6 @@
           <w:color w:val="auto"/>
           <w:sz w:val="24"/>
           <w:szCs w:val="24"/>
-          <w:lang/>
         </w:rPr>
       </w:pPr>
       <w:r>
@@ -1386,7 +1584,6 @@
           <w:color w:val="auto"/>
           <w:sz w:val="24"/>
           <w:szCs w:val="24"/>
-          <w:lang/>
         </w:rPr>
         <w:tab/>
       </w:r>
@@ -1459,7 +1656,6 @@
           <w:color w:val="auto"/>
           <w:sz w:val="24"/>
           <w:szCs w:val="24"/>
-          <w:lang/>
         </w:rPr>
       </w:pPr>
       <w:r>
@@ -1476,7 +1672,6 @@
           <w:color w:val="auto"/>
           <w:sz w:val="24"/>
           <w:szCs w:val="24"/>
-          <w:lang/>
         </w:rPr>
         <w:tab/>
       </w:r>
@@ -1542,7 +1737,6 @@
           <w:color w:val="auto"/>
           <w:sz w:val="24"/>
           <w:szCs w:val="24"/>
-          <w:lang/>
         </w:rPr>
       </w:pPr>
       <w:r>
@@ -1559,7 +1753,6 @@
           <w:color w:val="auto"/>
           <w:sz w:val="24"/>
           <w:szCs w:val="24"/>
-          <w:lang/>
         </w:rPr>
         <w:tab/>
       </w:r>
@@ -1625,7 +1818,6 @@
           <w:color w:val="auto"/>
           <w:sz w:val="24"/>
           <w:szCs w:val="24"/>
-          <w:lang/>
         </w:rPr>
       </w:pPr>
       <w:r>
@@ -1642,7 +1834,6 @@
           <w:color w:val="auto"/>
           <w:sz w:val="24"/>
           <w:szCs w:val="24"/>
-          <w:lang/>
         </w:rPr>
         <w:tab/>
       </w:r>
@@ -1708,7 +1899,6 @@
           <w:color w:val="auto"/>
           <w:sz w:val="24"/>
           <w:szCs w:val="24"/>
-          <w:lang/>
         </w:rPr>
       </w:pPr>
       <w:r>
@@ -1725,7 +1915,6 @@
           <w:color w:val="auto"/>
           <w:sz w:val="24"/>
           <w:szCs w:val="24"/>
-          <w:lang/>
         </w:rPr>
         <w:tab/>
       </w:r>
@@ -1792,7 +1981,6 @@
           <w:color w:val="auto"/>
           <w:sz w:val="24"/>
           <w:szCs w:val="24"/>
-          <w:lang/>
         </w:rPr>
       </w:pPr>
       <w:r>
@@ -1809,7 +1997,6 @@
           <w:color w:val="auto"/>
           <w:sz w:val="24"/>
           <w:szCs w:val="24"/>
-          <w:lang/>
         </w:rPr>
         <w:tab/>
       </w:r>
@@ -1876,7 +2063,6 @@
           <w:color w:val="auto"/>
           <w:sz w:val="24"/>
           <w:szCs w:val="24"/>
-          <w:lang/>
         </w:rPr>
       </w:pPr>
       <w:r>
@@ -1893,7 +2079,6 @@
           <w:color w:val="auto"/>
           <w:sz w:val="24"/>
           <w:szCs w:val="24"/>
-          <w:lang/>
         </w:rPr>
         <w:tab/>
       </w:r>
@@ -1960,7 +2145,6 @@
           <w:color w:val="auto"/>
           <w:sz w:val="24"/>
           <w:szCs w:val="24"/>
-          <w:lang/>
         </w:rPr>
       </w:pPr>
       <w:r>
@@ -1977,7 +2161,6 @@
           <w:color w:val="auto"/>
           <w:sz w:val="24"/>
           <w:szCs w:val="24"/>
-          <w:lang/>
         </w:rPr>
         <w:tab/>
       </w:r>
@@ -2045,7 +2228,6 @@
           <w:color w:val="auto"/>
           <w:sz w:val="24"/>
           <w:szCs w:val="24"/>
-          <w:lang/>
         </w:rPr>
       </w:pPr>
       <w:r>
@@ -2063,7 +2245,6 @@
           <w:color w:val="auto"/>
           <w:sz w:val="24"/>
           <w:szCs w:val="24"/>
-          <w:lang/>
         </w:rPr>
         <w:tab/>
       </w:r>
@@ -2129,7 +2310,6 @@
           <w:color w:val="auto"/>
           <w:sz w:val="24"/>
           <w:szCs w:val="24"/>
-          <w:lang/>
         </w:rPr>
       </w:pPr>
       <w:r>
@@ -2146,7 +2326,6 @@
           <w:color w:val="auto"/>
           <w:sz w:val="24"/>
           <w:szCs w:val="24"/>
-          <w:lang/>
         </w:rPr>
         <w:tab/>
       </w:r>
@@ -2219,7 +2398,6 @@
           <w:color w:val="auto"/>
           <w:sz w:val="24"/>
           <w:szCs w:val="24"/>
-          <w:lang/>
         </w:rPr>
       </w:pPr>
       <w:r>
@@ -2236,7 +2414,6 @@
           <w:color w:val="auto"/>
           <w:sz w:val="24"/>
           <w:szCs w:val="24"/>
-          <w:lang/>
         </w:rPr>
         <w:tab/>
       </w:r>
@@ -2302,7 +2479,6 @@
           <w:color w:val="auto"/>
           <w:sz w:val="24"/>
           <w:szCs w:val="24"/>
-          <w:lang/>
         </w:rPr>
       </w:pPr>
       <w:r>
@@ -2319,7 +2495,6 @@
           <w:color w:val="auto"/>
           <w:sz w:val="24"/>
           <w:szCs w:val="24"/>
-          <w:lang/>
         </w:rPr>
         <w:tab/>
       </w:r>
@@ -2385,7 +2560,6 @@
           <w:color w:val="auto"/>
           <w:sz w:val="24"/>
           <w:szCs w:val="24"/>
-          <w:lang/>
         </w:rPr>
       </w:pPr>
       <w:r>
@@ -2402,7 +2576,6 @@
           <w:color w:val="auto"/>
           <w:sz w:val="24"/>
           <w:szCs w:val="24"/>
-          <w:lang/>
         </w:rPr>
         <w:tab/>
       </w:r>
@@ -2475,7 +2648,6 @@
           <w:color w:val="auto"/>
           <w:sz w:val="24"/>
           <w:szCs w:val="24"/>
-          <w:lang/>
         </w:rPr>
       </w:pPr>
       <w:r>
@@ -2492,7 +2664,6 @@
           <w:color w:val="auto"/>
           <w:sz w:val="24"/>
           <w:szCs w:val="24"/>
-          <w:lang/>
         </w:rPr>
         <w:tab/>
       </w:r>
@@ -2565,7 +2736,6 @@
           <w:color w:val="auto"/>
           <w:sz w:val="24"/>
           <w:szCs w:val="24"/>
-          <w:lang/>
         </w:rPr>
       </w:pPr>
       <w:r>
@@ -2582,7 +2752,6 @@
           <w:color w:val="auto"/>
           <w:sz w:val="24"/>
           <w:szCs w:val="24"/>
-          <w:lang/>
         </w:rPr>
         <w:tab/>
       </w:r>
@@ -2648,7 +2817,6 @@
           <w:color w:val="auto"/>
           <w:sz w:val="24"/>
           <w:szCs w:val="24"/>
-          <w:lang/>
         </w:rPr>
       </w:pPr>
       <w:r>
@@ -2665,7 +2833,6 @@
           <w:color w:val="auto"/>
           <w:sz w:val="24"/>
           <w:szCs w:val="24"/>
-          <w:lang/>
         </w:rPr>
         <w:tab/>
       </w:r>
@@ -2731,7 +2898,6 @@
           <w:color w:val="auto"/>
           <w:sz w:val="24"/>
           <w:szCs w:val="24"/>
-          <w:lang/>
         </w:rPr>
       </w:pPr>
       <w:r>
@@ -2748,7 +2914,6 @@
           <w:color w:val="auto"/>
           <w:sz w:val="24"/>
           <w:szCs w:val="24"/>
-          <w:lang/>
         </w:rPr>
         <w:tab/>
       </w:r>
@@ -2827,7 +2992,6 @@
           <w:color w:val="auto"/>
           <w:sz w:val="24"/>
           <w:szCs w:val="24"/>
-          <w:lang/>
         </w:rPr>
       </w:pPr>
       <w:r>
@@ -2844,7 +3008,6 @@
           <w:color w:val="auto"/>
           <w:sz w:val="24"/>
           <w:szCs w:val="24"/>
-          <w:lang/>
         </w:rPr>
         <w:tab/>
       </w:r>
@@ -2924,7 +3087,6 @@
           <w:color w:val="auto"/>
           <w:sz w:val="24"/>
           <w:szCs w:val="24"/>
-          <w:lang/>
         </w:rPr>
       </w:pPr>
       <w:r>
@@ -2942,7 +3104,6 @@
           <w:color w:val="auto"/>
           <w:sz w:val="24"/>
           <w:szCs w:val="24"/>
-          <w:lang/>
         </w:rPr>
         <w:tab/>
       </w:r>
@@ -3008,7 +3169,6 @@
           <w:color w:val="auto"/>
           <w:sz w:val="24"/>
           <w:szCs w:val="24"/>
-          <w:lang/>
         </w:rPr>
       </w:pPr>
       <w:r>
@@ -3025,7 +3185,6 @@
           <w:color w:val="auto"/>
           <w:sz w:val="24"/>
           <w:szCs w:val="24"/>
-          <w:lang/>
         </w:rPr>
         <w:tab/>
       </w:r>
@@ -3091,7 +3250,6 @@
           <w:color w:val="auto"/>
           <w:sz w:val="24"/>
           <w:szCs w:val="24"/>
-          <w:lang/>
         </w:rPr>
       </w:pPr>
       <w:r>
@@ -3108,7 +3266,6 @@
           <w:color w:val="auto"/>
           <w:sz w:val="24"/>
           <w:szCs w:val="24"/>
-          <w:lang/>
         </w:rPr>
         <w:tab/>
       </w:r>
@@ -3175,7 +3332,6 @@
           <w:color w:val="auto"/>
           <w:sz w:val="24"/>
           <w:szCs w:val="24"/>
-          <w:lang/>
         </w:rPr>
       </w:pPr>
       <w:r>
@@ -3192,7 +3348,6 @@
           <w:color w:val="auto"/>
           <w:sz w:val="24"/>
           <w:szCs w:val="24"/>
-          <w:lang/>
         </w:rPr>
         <w:tab/>
       </w:r>
@@ -3258,7 +3413,6 @@
           <w:color w:val="auto"/>
           <w:sz w:val="24"/>
           <w:szCs w:val="24"/>
-          <w:lang/>
         </w:rPr>
       </w:pPr>
       <w:r>
@@ -3275,7 +3429,6 @@
           <w:color w:val="auto"/>
           <w:sz w:val="24"/>
           <w:szCs w:val="24"/>
-          <w:lang/>
         </w:rPr>
         <w:tab/>
       </w:r>
@@ -3341,7 +3494,6 @@
           <w:color w:val="auto"/>
           <w:sz w:val="24"/>
           <w:szCs w:val="24"/>
-          <w:lang/>
         </w:rPr>
       </w:pPr>
       <w:r>
@@ -3358,7 +3510,6 @@
           <w:color w:val="auto"/>
           <w:sz w:val="24"/>
           <w:szCs w:val="24"/>
-          <w:lang/>
         </w:rPr>
         <w:tab/>
       </w:r>
@@ -3424,7 +3575,6 @@
           <w:color w:val="auto"/>
           <w:sz w:val="24"/>
           <w:szCs w:val="24"/>
-          <w:lang/>
         </w:rPr>
       </w:pPr>
       <w:r>
@@ -3441,7 +3591,6 @@
           <w:color w:val="auto"/>
           <w:sz w:val="24"/>
           <w:szCs w:val="24"/>
-          <w:lang/>
         </w:rPr>
         <w:tab/>
       </w:r>
@@ -3508,7 +3657,6 @@
           <w:color w:val="auto"/>
           <w:sz w:val="24"/>
           <w:szCs w:val="24"/>
-          <w:lang/>
         </w:rPr>
       </w:pPr>
       <w:r>
@@ -3525,7 +3673,6 @@
           <w:color w:val="auto"/>
           <w:sz w:val="24"/>
           <w:szCs w:val="24"/>
-          <w:lang/>
         </w:rPr>
         <w:tab/>
       </w:r>
@@ -3592,7 +3739,6 @@
           <w:color w:val="auto"/>
           <w:sz w:val="24"/>
           <w:szCs w:val="24"/>
-          <w:lang/>
         </w:rPr>
       </w:pPr>
       <w:r>
@@ -3609,7 +3755,6 @@
           <w:color w:val="auto"/>
           <w:sz w:val="24"/>
           <w:szCs w:val="24"/>
-          <w:lang/>
         </w:rPr>
         <w:tab/>
       </w:r>
@@ -3676,7 +3821,6 @@
           <w:color w:val="auto"/>
           <w:sz w:val="24"/>
           <w:szCs w:val="24"/>
-          <w:lang/>
         </w:rPr>
       </w:pPr>
       <w:r>
@@ -3693,7 +3837,6 @@
           <w:color w:val="auto"/>
           <w:sz w:val="24"/>
           <w:szCs w:val="24"/>
-          <w:lang/>
         </w:rPr>
         <w:tab/>
       </w:r>
@@ -3760,7 +3903,6 @@
           <w:color w:val="auto"/>
           <w:sz w:val="24"/>
           <w:szCs w:val="24"/>
-          <w:lang/>
         </w:rPr>
       </w:pPr>
       <w:r>
@@ -3777,7 +3919,6 @@
           <w:color w:val="auto"/>
           <w:sz w:val="24"/>
           <w:szCs w:val="24"/>
-          <w:lang/>
         </w:rPr>
         <w:tab/>
       </w:r>
@@ -3844,7 +3985,6 @@
           <w:color w:val="auto"/>
           <w:sz w:val="24"/>
           <w:szCs w:val="24"/>
-          <w:lang/>
         </w:rPr>
       </w:pPr>
       <w:r>
@@ -3861,7 +4001,6 @@
           <w:color w:val="auto"/>
           <w:sz w:val="24"/>
           <w:szCs w:val="24"/>
-          <w:lang/>
         </w:rPr>
         <w:tab/>
       </w:r>
@@ -3928,7 +4067,6 @@
           <w:color w:val="auto"/>
           <w:sz w:val="24"/>
           <w:szCs w:val="24"/>
-          <w:lang/>
         </w:rPr>
       </w:pPr>
       <w:r>
@@ -3945,7 +4083,6 @@
           <w:color w:val="auto"/>
           <w:sz w:val="24"/>
           <w:szCs w:val="24"/>
-          <w:lang/>
         </w:rPr>
         <w:tab/>
       </w:r>
@@ -4012,7 +4149,6 @@
           <w:color w:val="auto"/>
           <w:sz w:val="24"/>
           <w:szCs w:val="24"/>
-          <w:lang/>
         </w:rPr>
       </w:pPr>
       <w:r>
@@ -4029,7 +4165,6 @@
           <w:color w:val="auto"/>
           <w:sz w:val="24"/>
           <w:szCs w:val="24"/>
-          <w:lang/>
         </w:rPr>
         <w:tab/>
       </w:r>
@@ -4095,7 +4230,6 @@
           <w:color w:val="auto"/>
           <w:sz w:val="24"/>
           <w:szCs w:val="24"/>
-          <w:lang/>
         </w:rPr>
       </w:pPr>
       <w:r>
@@ -4112,7 +4246,6 @@
           <w:color w:val="auto"/>
           <w:sz w:val="24"/>
           <w:szCs w:val="24"/>
-          <w:lang/>
         </w:rPr>
         <w:tab/>
       </w:r>
@@ -4180,7 +4313,6 @@
           <w:color w:val="auto"/>
           <w:sz w:val="24"/>
           <w:szCs w:val="24"/>
-          <w:lang/>
         </w:rPr>
       </w:pPr>
       <w:r>
@@ -4198,7 +4330,6 @@
           <w:color w:val="auto"/>
           <w:sz w:val="24"/>
           <w:szCs w:val="24"/>
-          <w:lang/>
         </w:rPr>
         <w:tab/>
       </w:r>
@@ -4264,13 +4395,13 @@
           <w:color w:val="auto"/>
           <w:sz w:val="24"/>
           <w:szCs w:val="24"/>
-          <w:lang/>
-        </w:rPr>
-      </w:pPr>
-      <w:r>
-        <w:rPr>
-          <w:noProof/>
-        </w:rPr>
+        </w:rPr>
+      </w:pPr>
+      <w:r>
+        <w:rPr>
+          <w:noProof/>
+        </w:rPr>
+        <w:lastRenderedPageBreak/>
         <w:t>6.1</w:t>
       </w:r>
       <w:r>
@@ -4281,7 +4412,6 @@
           <w:color w:val="auto"/>
           <w:sz w:val="24"/>
           <w:szCs w:val="24"/>
-          <w:lang/>
         </w:rPr>
         <w:tab/>
       </w:r>
@@ -4347,7 +4477,6 @@
           <w:color w:val="auto"/>
           <w:sz w:val="24"/>
           <w:szCs w:val="24"/>
-          <w:lang/>
         </w:rPr>
       </w:pPr>
       <w:r>
@@ -4365,7 +4494,6 @@
           <w:color w:val="auto"/>
           <w:sz w:val="24"/>
           <w:szCs w:val="24"/>
-          <w:lang/>
         </w:rPr>
         <w:tab/>
       </w:r>
@@ -4439,7 +4567,6 @@
           <w:color w:val="auto"/>
           <w:sz w:val="24"/>
           <w:szCs w:val="24"/>
-          <w:lang/>
         </w:rPr>
       </w:pPr>
       <w:r>
@@ -4457,7 +4584,6 @@
           <w:color w:val="auto"/>
           <w:sz w:val="24"/>
           <w:szCs w:val="24"/>
-          <w:lang/>
         </w:rPr>
         <w:tab/>
       </w:r>
@@ -4538,9 +4664,11 @@
         <w:pStyle w:val="ContentsHeading"/>
       </w:pPr>
       <w:r>
+        <w:lastRenderedPageBreak/>
         <w:br w:type="page"/>
       </w:r>
       <w:r>
+        <w:lastRenderedPageBreak/>
         <w:t>Table of Figures</w:t>
       </w:r>
     </w:p>
@@ -4556,7 +4684,6 @@
           <w:noProof/>
           <w:color w:val="auto"/>
           <w:szCs w:val="24"/>
-          <w:lang/>
         </w:rPr>
       </w:pPr>
       <w:r>
@@ -4640,7 +4767,6 @@
           <w:noProof/>
           <w:color w:val="auto"/>
           <w:szCs w:val="24"/>
-          <w:lang/>
         </w:rPr>
       </w:pPr>
       <w:r>
@@ -4703,7 +4829,6 @@
           <w:noProof/>
           <w:color w:val="auto"/>
           <w:szCs w:val="24"/>
-          <w:lang/>
         </w:rPr>
       </w:pPr>
       <w:r>
@@ -4766,7 +4891,6 @@
           <w:noProof/>
           <w:color w:val="auto"/>
           <w:szCs w:val="24"/>
-          <w:lang/>
         </w:rPr>
       </w:pPr>
       <w:r>
@@ -4829,7 +4953,6 @@
           <w:noProof/>
           <w:color w:val="auto"/>
           <w:szCs w:val="24"/>
-          <w:lang/>
         </w:rPr>
       </w:pPr>
       <w:r>
@@ -4892,7 +5015,6 @@
           <w:noProof/>
           <w:color w:val="auto"/>
           <w:szCs w:val="24"/>
-          <w:lang/>
         </w:rPr>
       </w:pPr>
       <w:r>
@@ -4976,14 +5098,12 @@
     <w:p>
       <w:pPr>
         <w:pStyle w:val="Heading1"/>
-        <w:rPr>
-          <w:rStyle w:val="Heading1"/>
-        </w:rPr>
       </w:pPr>
       <w:bookmarkStart w:id="0" w:name="_TOC1312"/>
       <w:bookmarkStart w:id="1" w:name="_Toc103011086"/>
       <w:bookmarkEnd w:id="0"/>
       <w:r>
+        <w:lastRenderedPageBreak/>
         <w:t>Overview</w:t>
       </w:r>
       <w:bookmarkEnd w:id="1"/>
@@ -4993,8 +5113,21 @@
         <w:pStyle w:val="BodyA"/>
         <w:spacing w:after="0"/>
       </w:pPr>
-      <w:r>
-        <w:t>MTConnect is a standard based on an open protocol for data integration. MTConnect is not intended to replace the functionality of existing products, but it strives to enhance the data acquisition capabilities of devices and applications and move toward a plug-and-play environment to reduce the cost of integration.</w:t>
+      <w:proofErr w:type="spellStart"/>
+      <w:r>
+        <w:t>MTConnect</w:t>
+      </w:r>
+      <w:proofErr w:type="spellEnd"/>
+      <w:r>
+        <w:t xml:space="preserve"> is a standard based on an open protocol for data integration. </w:t>
+      </w:r>
+      <w:proofErr w:type="spellStart"/>
+      <w:r>
+        <w:t>MTConnect</w:t>
+      </w:r>
+      <w:proofErr w:type="spellEnd"/>
+      <w:r>
+        <w:t xml:space="preserve"> is not intended to replace the functionality of existing products, but it strives to enhance the data acquisition capabilities of devices and applications and move toward a plug-and-play environment to reduce the cost of integration.</w:t>
       </w:r>
     </w:p>
     <w:p>
@@ -5002,8 +5135,13 @@
         <w:pStyle w:val="BodyA"/>
         <w:spacing w:before="180"/>
       </w:pPr>
-      <w:r>
-        <w:t>MTConnect is built upon the most prevalent standards in the manufacturing and software industry, maximizing the number of tools available for its implementation and providing the highest level of interoperability with other standards and tools in these industries.</w:t>
+      <w:proofErr w:type="spellStart"/>
+      <w:r>
+        <w:t>MTConnect</w:t>
+      </w:r>
+      <w:proofErr w:type="spellEnd"/>
+      <w:r>
+        <w:t xml:space="preserve"> is built upon the most prevalent standards in the manufacturing and software industry, maximizing the number of tools available for its implementation and providing the highest level of interoperability with other standards and tools in these industries.</w:t>
       </w:r>
     </w:p>
     <w:p>
@@ -5028,18 +5166,11 @@
         </w:tabs>
         <w:ind w:left="540" w:hanging="180"/>
         <w:rPr>
-          <w:rStyle w:val="BodyBullet"/>
           <w:position w:val="-2"/>
         </w:rPr>
       </w:pPr>
       <w:r>
-        <w:t>A device identity (i.e. model number, serial nu</w:t>
-      </w:r>
-      <w:r>
-        <w:t>m</w:t>
-      </w:r>
-      <w:r>
-        <w:t>ber, calibration data, etc.).</w:t>
+        <w:t>A device identity (i.e. model number, serial number, calibration data, etc.).</w:t>
       </w:r>
     </w:p>
     <w:p>
@@ -5055,7 +5186,6 @@
         </w:tabs>
         <w:ind w:left="540" w:hanging="180"/>
         <w:rPr>
-          <w:rStyle w:val="BodyBullet"/>
           <w:position w:val="-2"/>
         </w:rPr>
       </w:pPr>
@@ -5076,7 +5206,6 @@
         </w:tabs>
         <w:ind w:left="540" w:hanging="180"/>
         <w:rPr>
-          <w:rStyle w:val="BodyBullet"/>
           <w:position w:val="-2"/>
         </w:rPr>
       </w:pPr>
@@ -5087,13 +5216,7 @@
         <w:t>e</w:t>
       </w:r>
       <w:r>
-        <w:t>s</w:t>
-      </w:r>
-      <w:r>
-        <w:t>h</w:t>
-      </w:r>
-      <w:r>
-        <w:t>olds, etc.).</w:t>
+        <w:t>sholds, etc.).</w:t>
       </w:r>
     </w:p>
     <w:p>
@@ -5109,18 +5232,11 @@
         </w:tabs>
         <w:ind w:left="540" w:hanging="180"/>
         <w:rPr>
-          <w:rStyle w:val="BodyBullet"/>
           <w:position w:val="-2"/>
         </w:rPr>
       </w:pPr>
       <w:r>
-        <w:t>Most importantly, data captured in real or near-real-time (i.e. current speed, position data, temper</w:t>
-      </w:r>
-      <w:r>
-        <w:t>a</w:t>
-      </w:r>
-      <w:r>
-        <w:t>ture data, program block, etc.) by a device that can be utilized by other devices or applications (e.g. utilized by maintenance diagnostic systems, management production i</w:t>
+        <w:t>Most importantly, data captured in real or near-real-time (i.e. current speed, position data, temperature data, program block, etc.) by a device that can be utilized by other devices or applications (e.g. utilized by maintenance diagnostic systems, management production i</w:t>
       </w:r>
       <w:r>
         <w:t>n</w:t>
@@ -5138,7 +5254,15 @@
         <w:spacing w:after="0"/>
       </w:pPr>
       <w:r>
-        <w:t>The types of data that may need to be addressed in MTConnect could include:</w:t>
+        <w:t xml:space="preserve">The types of data that may need to be addressed in </w:t>
+      </w:r>
+      <w:proofErr w:type="spellStart"/>
+      <w:r>
+        <w:t>MTConnect</w:t>
+      </w:r>
+      <w:proofErr w:type="spellEnd"/>
+      <w:r>
+        <w:t xml:space="preserve"> could include:</w:t>
       </w:r>
     </w:p>
     <w:p>
@@ -5154,7 +5278,6 @@
         </w:tabs>
         <w:ind w:left="540" w:hanging="180"/>
         <w:rPr>
-          <w:rStyle w:val="BodyBullet"/>
           <w:position w:val="-2"/>
         </w:rPr>
       </w:pPr>
@@ -5175,7 +5298,6 @@
         </w:tabs>
         <w:ind w:left="540" w:hanging="180"/>
         <w:rPr>
-          <w:rStyle w:val="BodyBullet"/>
           <w:position w:val="-2"/>
         </w:rPr>
       </w:pPr>
@@ -5196,7 +5318,6 @@
         </w:tabs>
         <w:ind w:left="540" w:hanging="180"/>
         <w:rPr>
-          <w:rStyle w:val="BodyBullet"/>
           <w:position w:val="-2"/>
         </w:rPr>
       </w:pPr>
@@ -5212,7 +5333,15 @@
         <w:pStyle w:val="BodyA"/>
       </w:pPr>
       <w:r>
-        <w:t xml:space="preserve">To accommodate the vast amount of different types of devices and information that may come into play, MTConnect will provide a common high-level vocabulary and structure. </w:t>
+        <w:t xml:space="preserve">To accommodate the vast amount of different types of devices and information that may come into play, </w:t>
+      </w:r>
+      <w:proofErr w:type="spellStart"/>
+      <w:r>
+        <w:t>MTConnect</w:t>
+      </w:r>
+      <w:proofErr w:type="spellEnd"/>
+      <w:r>
+        <w:t xml:space="preserve"> will provide a common high-level vocabulary and structure. </w:t>
       </w:r>
     </w:p>
     <w:p>
@@ -5220,7 +5349,15 @@
         <w:pStyle w:val="BodyA"/>
       </w:pPr>
       <w:r>
-        <w:t>The first version of MTConnect will focus on a limited set of the characteristics mentioned above that were selected based on the fact that they can have an immediate affect on the efficiency of operations.</w:t>
+        <w:t xml:space="preserve">The first version of </w:t>
+      </w:r>
+      <w:proofErr w:type="spellStart"/>
+      <w:r>
+        <w:t>MTConnect</w:t>
+      </w:r>
+      <w:proofErr w:type="spellEnd"/>
+      <w:r>
+        <w:t xml:space="preserve"> will focus on a limited set of the characteristics mentioned above that were selected based on the fact that they can have an immediate affect on the efficiency of operations.</w:t>
       </w:r>
     </w:p>
     <w:p>
@@ -5228,8 +5365,13 @@
         <w:pStyle w:val="Heading2"/>
       </w:pPr>
       <w:bookmarkStart w:id="2" w:name="_Toc103011087"/>
-      <w:r>
-        <w:t>MTConnect Document Structure</w:t>
+      <w:proofErr w:type="spellStart"/>
+      <w:r>
+        <w:t>MTConnect</w:t>
+      </w:r>
+      <w:proofErr w:type="spellEnd"/>
+      <w:r>
+        <w:t xml:space="preserve"> Document Structure</w:t>
       </w:r>
       <w:bookmarkEnd w:id="2"/>
     </w:p>
@@ -5238,7 +5380,15 @@
         <w:pStyle w:val="BodyA"/>
       </w:pPr>
       <w:r>
-        <w:t>The MTConnect specification is subdivided using the following scheme:</w:t>
+        <w:t xml:space="preserve">The </w:t>
+      </w:r>
+      <w:proofErr w:type="spellStart"/>
+      <w:r>
+        <w:t>MTConnect</w:t>
+      </w:r>
+      <w:proofErr w:type="spellEnd"/>
+      <w:r>
+        <w:t xml:space="preserve"> specification is subdivided using the following scheme:</w:t>
       </w:r>
     </w:p>
     <w:p>
@@ -5286,18 +5436,24 @@
       <w:bookmarkStart w:id="3" w:name="_TOC3188"/>
       <w:bookmarkEnd w:id="3"/>
       <w:r>
-        <w:t>Extensions to the standard will be made according to this scheme and new sections will be added as new areas are addressed. Documents will be named as follows: MTC_Part_&lt;Number&gt;_&lt;Description&gt;.doc. All documents will be developed in Microsoft® Word format and released in Adobe® PDF format. For example, this document is MTC_Part_1_Overview.doc.</w:t>
+        <w:t xml:space="preserve">Extensions to the standard will be made according to this scheme and new sections will be added as new areas are addressed. Documents will be named as follows: </w:t>
+      </w:r>
+      <w:proofErr w:type="spellStart"/>
+      <w:r>
+        <w:t>MTC_Part</w:t>
+      </w:r>
+      <w:proofErr w:type="spellEnd"/>
+      <w:r>
+        <w:t>_&lt;Number&gt;_&lt;Description&gt;.doc. All documents will be developed in Microsoft® Word format and released in Adobe® PDF format. For example, this document is MTC_Part_1_Overview.doc.</w:t>
       </w:r>
     </w:p>
     <w:p>
       <w:pPr>
         <w:pStyle w:val="Heading1"/>
-        <w:rPr>
-          <w:rStyle w:val="Heading1"/>
-        </w:rPr>
       </w:pPr>
       <w:bookmarkStart w:id="4" w:name="_Toc103011088"/>
       <w:r>
+        <w:lastRenderedPageBreak/>
         <w:t>Purpose of This Document</w:t>
       </w:r>
       <w:bookmarkEnd w:id="4"/>
@@ -5320,12 +5476,19 @@
         </w:numPr>
         <w:ind w:hanging="180"/>
         <w:rPr>
-          <w:rStyle w:val="BodyBullet"/>
           <w:position w:val="-2"/>
         </w:rPr>
       </w:pPr>
       <w:r>
-        <w:t>define the MTConnect standard;</w:t>
+        <w:t xml:space="preserve">define the </w:t>
+      </w:r>
+      <w:proofErr w:type="spellStart"/>
+      <w:r>
+        <w:t>MTConnect</w:t>
+      </w:r>
+      <w:proofErr w:type="spellEnd"/>
+      <w:r>
+        <w:t xml:space="preserve"> standard;</w:t>
       </w:r>
     </w:p>
     <w:p>
@@ -5337,12 +5500,19 @@
         </w:numPr>
         <w:ind w:hanging="180"/>
         <w:rPr>
-          <w:rStyle w:val="BodyBullet"/>
           <w:position w:val="-2"/>
         </w:rPr>
       </w:pPr>
       <w:r>
-        <w:t>specify the requirements for compliance with the MTConnect standard;</w:t>
+        <w:t xml:space="preserve">specify the requirements for compliance with the </w:t>
+      </w:r>
+      <w:proofErr w:type="spellStart"/>
+      <w:r>
+        <w:t>MTConnect</w:t>
+      </w:r>
+      <w:proofErr w:type="spellEnd"/>
+      <w:r>
+        <w:t xml:space="preserve"> standard;</w:t>
       </w:r>
     </w:p>
     <w:p>
@@ -5354,7 +5524,6 @@
         </w:numPr>
         <w:ind w:hanging="180"/>
         <w:rPr>
-          <w:rStyle w:val="BodyBullet"/>
           <w:position w:val="-2"/>
         </w:rPr>
       </w:pPr>
@@ -5385,11 +5554,19 @@
           <w:position w:val="-2"/>
         </w:rPr>
       </w:pPr>
+      <w:proofErr w:type="gramStart"/>
       <w:r>
         <w:rPr>
           <w:kern w:val="1"/>
         </w:rPr>
-        <w:t>provide developers with the necessary guidelines to use the standard to develop applications.</w:t>
+        <w:t>provide</w:t>
+      </w:r>
+      <w:proofErr w:type="gramEnd"/>
+      <w:r>
+        <w:rPr>
+          <w:kern w:val="1"/>
+        </w:rPr>
+        <w:t xml:space="preserve"> developers with the necessary guidelines to use the standard to develop applications.</w:t>
       </w:r>
     </w:p>
     <w:p>
@@ -5397,7 +5574,15 @@
         <w:pStyle w:val="BodyA"/>
       </w:pPr>
       <w:r>
-        <w:t xml:space="preserve">Part 2 of the MTConnect standard focuses on structure and description of what information is available from the device. The actual device state is not provided in this section, but is covered in Part 3 covering streams, samples, and events. The descriptive data is similar to the schema of the data, it describes the components available in this devices and what data items are provided by each component. </w:t>
+        <w:t xml:space="preserve">Part 2 of the </w:t>
+      </w:r>
+      <w:proofErr w:type="spellStart"/>
+      <w:r>
+        <w:t>MTConnect</w:t>
+      </w:r>
+      <w:proofErr w:type="spellEnd"/>
+      <w:r>
+        <w:t xml:space="preserve"> standard focuses on structure and description of what information is available from the device. The actual device state is not provided in this section, but is covered in Part 3 covering streams, samples, and events. The descriptive data is similar to the schema of the data, it describes the components available in this devices and what data items are provided by each component. </w:t>
       </w:r>
     </w:p>
     <w:p>
@@ -5405,15 +5590,20 @@
         <w:pStyle w:val="BodyA"/>
       </w:pPr>
       <w:r>
-        <w:t>This part also covers instructions on how a machine tool should be modeled, the structure of the component hierarchy, the names for each component (if restricted), and allowable data items for each of the component. Some components, like Linear axis, use the naming conventions as laid out in this document. This allows for a consistent meaning across devices.</w:t>
+        <w:t xml:space="preserve">This part also covers instructions on how a machine tool should be modeled, the structure of the component hierarchy, the names for each component (if restricted), and allowable data items for each of the component. Some components, like </w:t>
+      </w:r>
+      <w:proofErr w:type="gramStart"/>
+      <w:r>
+        <w:t>Linear</w:t>
+      </w:r>
+      <w:proofErr w:type="gramEnd"/>
+      <w:r>
+        <w:t xml:space="preserve"> axis, use the naming conventions as laid out in this document. This allows for a consistent meaning across devices.</w:t>
       </w:r>
     </w:p>
     <w:p>
       <w:pPr>
         <w:pStyle w:val="Heading2"/>
-        <w:rPr>
-          <w:rStyle w:val="Heading2"/>
-        </w:rPr>
       </w:pPr>
       <w:bookmarkStart w:id="5" w:name="_TOC4328"/>
       <w:bookmarkStart w:id="6" w:name="_Toc103011089"/>
@@ -5427,6 +5617,7 @@
       <w:pPr>
         <w:pStyle w:val="GlossaryEntry"/>
       </w:pPr>
+      <w:proofErr w:type="gramStart"/>
       <w:r>
         <w:rPr>
           <w:b/>
@@ -5437,11 +5628,13 @@
         <w:tab/>
         <w:t>An optional software component that connects the Agent to the Device.</w:t>
       </w:r>
+      <w:proofErr w:type="gramEnd"/>
     </w:p>
     <w:p>
       <w:pPr>
         <w:pStyle w:val="GlossaryEntry"/>
       </w:pPr>
+      <w:proofErr w:type="gramStart"/>
       <w:r>
         <w:rPr>
           <w:b/>
@@ -5450,8 +5643,17 @@
       </w:r>
       <w:r>
         <w:tab/>
-        <w:t>A process that implements the MTConnect specification, acting as an interface to the device.</w:t>
-      </w:r>
+        <w:t xml:space="preserve">A process that implements the </w:t>
+      </w:r>
+      <w:proofErr w:type="spellStart"/>
+      <w:r>
+        <w:t>MTConnect</w:t>
+      </w:r>
+      <w:proofErr w:type="spellEnd"/>
+      <w:r>
+        <w:t xml:space="preserve"> specification, acting as an interface to the device.</w:t>
+      </w:r>
+      <w:proofErr w:type="gramEnd"/>
     </w:p>
     <w:p>
       <w:pPr>
@@ -5480,7 +5682,15 @@
       </w:r>
       <w:r>
         <w:tab/>
-        <w:t xml:space="preserve">A process or set of processes that access the MTConnect </w:t>
+        <w:t xml:space="preserve">A process or set of processes that access the </w:t>
+      </w:r>
+      <w:proofErr w:type="spellStart"/>
+      <w:r>
+        <w:t>MTConnect</w:t>
+      </w:r>
+      <w:proofErr w:type="spellEnd"/>
+      <w:r>
+        <w:t xml:space="preserve"> </w:t>
       </w:r>
       <w:r>
         <w:rPr>
@@ -5572,6 +5782,7 @@
       <w:pPr>
         <w:pStyle w:val="GlossaryEntry"/>
       </w:pPr>
+      <w:proofErr w:type="gramStart"/>
       <w:r>
         <w:rPr>
           <w:b/>
@@ -5580,7 +5791,11 @@
       </w:r>
       <w:r>
         <w:tab/>
-        <w:t xml:space="preserve">The text in a simple content element. For example, </w:t>
+        <w:t>The text in a simple content element.</w:t>
+      </w:r>
+      <w:proofErr w:type="gramEnd"/>
+      <w:r>
+        <w:t xml:space="preserve"> For example, </w:t>
       </w:r>
       <w:r>
         <w:rPr>
@@ -5614,7 +5829,43 @@
         <w:rPr>
           <w:rStyle w:val="ImbeddedCode"/>
         </w:rPr>
-        <w:t>&lt;mt:Alarm ...&gt;This is some text&lt;/mt:Alarm&gt;</w:t>
+        <w:t>&lt;</w:t>
+      </w:r>
+      <w:proofErr w:type="spellStart"/>
+      <w:r>
+        <w:rPr>
+          <w:rStyle w:val="ImbeddedCode"/>
+        </w:rPr>
+        <w:t>mt</w:t>
+      </w:r>
+      <w:proofErr w:type="gramStart"/>
+      <w:r>
+        <w:rPr>
+          <w:rStyle w:val="ImbeddedCode"/>
+        </w:rPr>
+        <w:t>:Alarm</w:t>
+      </w:r>
+      <w:proofErr w:type="spellEnd"/>
+      <w:proofErr w:type="gramEnd"/>
+      <w:r>
+        <w:rPr>
+          <w:rStyle w:val="ImbeddedCode"/>
+        </w:rPr>
+        <w:t xml:space="preserve"> ...&gt;This is some text&lt;/</w:t>
+      </w:r>
+      <w:proofErr w:type="spellStart"/>
+      <w:r>
+        <w:rPr>
+          <w:rStyle w:val="ImbeddedCode"/>
+        </w:rPr>
+        <w:t>mt:Alarm</w:t>
+      </w:r>
+      <w:proofErr w:type="spellEnd"/>
+      <w:r>
+        <w:rPr>
+          <w:rStyle w:val="ImbeddedCode"/>
+        </w:rPr>
+        <w:t>&gt;</w:t>
       </w:r>
       <w:r>
         <w:t>.</w:t>
@@ -5624,6 +5875,7 @@
       <w:pPr>
         <w:pStyle w:val="GlossaryEntry"/>
       </w:pPr>
+      <w:proofErr w:type="gramStart"/>
       <w:r>
         <w:rPr>
           <w:b/>
@@ -5632,7 +5884,11 @@
       </w:r>
       <w:r>
         <w:tab/>
-        <w:t>A part of a device that can have sub-components and data items. A component is a basic building block of a device.</w:t>
+        <w:t>A part of a device that can have sub-components and data items.</w:t>
+      </w:r>
+      <w:proofErr w:type="gramEnd"/>
+      <w:r>
+        <w:t xml:space="preserve"> A component is a basic building block of a device.</w:t>
       </w:r>
     </w:p>
     <w:p>
@@ -5686,6 +5942,7 @@
         <w:rPr>
           <w:b/>
         </w:rPr>
+        <w:lastRenderedPageBreak/>
         <w:t>Data Item</w:t>
       </w:r>
       <w:r>
@@ -5706,6 +5963,7 @@
       <w:pPr>
         <w:pStyle w:val="GlossaryEntry"/>
       </w:pPr>
+      <w:proofErr w:type="gramStart"/>
       <w:r>
         <w:rPr>
           <w:b/>
@@ -5714,7 +5972,11 @@
       </w:r>
       <w:r>
         <w:tab/>
-        <w:t>A piece of equipment capable of performing an operation. A device is composed of a set of components that provide data to the application. The device is a separate entity with at least one Controller managing its operation.</w:t>
+        <w:t>A piece of equipment capable of performing an operation.</w:t>
+      </w:r>
+      <w:proofErr w:type="gramEnd"/>
+      <w:r>
+        <w:t xml:space="preserve"> A device is composed of a set of components that provide data to the application. The device is a separate entity with at least one Controller managing its operation.</w:t>
       </w:r>
     </w:p>
     <w:p>
@@ -5774,7 +6036,15 @@
       </w:r>
       <w:r>
         <w:tab/>
-        <w:t xml:space="preserve">An XML element is the central building block of any XML Document. For example, in MTConnect the Device element is specified as </w:t>
+        <w:t xml:space="preserve">An XML element is the central building block of any XML Document. For example, in </w:t>
+      </w:r>
+      <w:proofErr w:type="spellStart"/>
+      <w:r>
+        <w:t>MTConnect</w:t>
+      </w:r>
+      <w:proofErr w:type="spellEnd"/>
+      <w:r>
+        <w:t xml:space="preserve"> the Device element is specified as </w:t>
       </w:r>
       <w:r>
         <w:rPr>
@@ -5828,6 +6098,7 @@
       <w:pPr>
         <w:pStyle w:val="GlossaryEntry"/>
       </w:pPr>
+      <w:proofErr w:type="gramStart"/>
       <w:r>
         <w:rPr>
           <w:b/>
@@ -5836,7 +6107,11 @@
       </w:r>
       <w:r>
         <w:tab/>
-        <w:t>Hyper-Text Transport Protocol. The protocol used by all web browsers and web applications.</w:t>
+        <w:t>Hyper-Text Transport Protocol.</w:t>
+      </w:r>
+      <w:proofErr w:type="gramEnd"/>
+      <w:r>
+        <w:t xml:space="preserve"> The protocol used by all web browsers and web applications.</w:t>
       </w:r>
     </w:p>
     <w:p>
@@ -5925,7 +6200,14 @@
       </w:r>
       <w:r>
         <w:tab/>
-        <w:t>REpresentational State Transfer. A software architecture where the client and server move through a series of state transitions based solely on the request from the client and the response from the server.</w:t>
+      </w:r>
+      <w:proofErr w:type="spellStart"/>
+      <w:r>
+        <w:t>REpresentational</w:t>
+      </w:r>
+      <w:proofErr w:type="spellEnd"/>
+      <w:r>
+        <w:t xml:space="preserve"> State Transfer. A software architecture where the client and server move through a series of state transitions based solely on the request from the client and the response from the server.</w:t>
       </w:r>
     </w:p>
     <w:p>
@@ -5965,12 +6247,14 @@
       <w:r>
         <w:t xml:space="preserve"> contained in a </w:t>
       </w:r>
+      <w:proofErr w:type="spellStart"/>
       <w:r>
         <w:rPr>
           <w:rStyle w:val="ImbeddedCode"/>
         </w:rPr>
         <w:t>ComponentStream</w:t>
       </w:r>
+      <w:proofErr w:type="spellEnd"/>
       <w:r>
         <w:t xml:space="preserve"> as a response from a </w:t>
       </w:r>
@@ -6020,7 +6304,15 @@
       </w:r>
       <w:r>
         <w:tab/>
-        <w:t>When used concerning interprocess communication, it refers to a connection between two end-points (usually processes). Socket communication most often uses TCP/IP as the underlying protocol.</w:t>
+        <w:t xml:space="preserve">When used concerning </w:t>
+      </w:r>
+      <w:proofErr w:type="spellStart"/>
+      <w:r>
+        <w:t>interprocess</w:t>
+      </w:r>
+      <w:proofErr w:type="spellEnd"/>
+      <w:r>
+        <w:t xml:space="preserve"> communication, it refers to a connection between two end-points (usually processes). Socket communication most often uses TCP/IP as the underlying protocol.</w:t>
       </w:r>
     </w:p>
     <w:p>
@@ -6051,6 +6343,7 @@
         <w:rPr>
           <w:b/>
         </w:rPr>
+        <w:lastRenderedPageBreak/>
         <w:t>Service</w:t>
       </w:r>
       <w:r>
@@ -6090,13 +6383,22 @@
       </w:r>
       <w:r>
         <w:tab/>
-        <w:t>TCP/IP is the most prevalent stream-based protocol for interprocess communication. It is based on the IP stack (Internet Protocol) and provides the flow-control and reliable transmission layer on top of the IP routing infrastructure.</w:t>
+        <w:t xml:space="preserve">TCP/IP is the most prevalent stream-based protocol for </w:t>
+      </w:r>
+      <w:proofErr w:type="spellStart"/>
+      <w:r>
+        <w:t>interprocess</w:t>
+      </w:r>
+      <w:proofErr w:type="spellEnd"/>
+      <w:r>
+        <w:t xml:space="preserve"> communication. It is based on the IP stack (Internet Protocol) and provides the flow-control and reliable transmission layer on top of the IP routing infrastructure.</w:t>
       </w:r>
     </w:p>
     <w:p>
       <w:pPr>
         <w:pStyle w:val="GlossaryEntry"/>
       </w:pPr>
+      <w:proofErr w:type="gramStart"/>
       <w:r>
         <w:rPr>
           <w:b/>
@@ -6110,13 +6412,18 @@
         <w:tab/>
       </w:r>
       <w:r>
-        <w:t>Universal Resource Identifier. This is the official name for a web address as seen in the address bar of a browser.</w:t>
+        <w:t>Universal Resource Identifier.</w:t>
+      </w:r>
+      <w:proofErr w:type="gramEnd"/>
+      <w:r>
+        <w:t xml:space="preserve"> This is the official name for a web address as seen in the address bar of a browser.</w:t>
       </w:r>
     </w:p>
     <w:p>
       <w:pPr>
         <w:pStyle w:val="GlossaryEntry"/>
       </w:pPr>
+      <w:proofErr w:type="gramStart"/>
       <w:r>
         <w:rPr>
           <w:b/>
@@ -6132,25 +6439,41 @@
       <w:r>
         <w:t>Universally unique identifier.</w:t>
       </w:r>
+      <w:proofErr w:type="gramEnd"/>
     </w:p>
     <w:p>
       <w:pPr>
         <w:pStyle w:val="GlossaryEntry"/>
       </w:pPr>
+      <w:proofErr w:type="spellStart"/>
       <w:r>
         <w:rPr>
           <w:b/>
         </w:rPr>
         <w:t>XPath</w:t>
       </w:r>
+      <w:proofErr w:type="spellEnd"/>
       <w:r>
         <w:rPr>
           <w:b/>
         </w:rPr>
         <w:tab/>
       </w:r>
-      <w:r>
-        <w:t xml:space="preserve">XPath is a language for addressing parts of an XML Document. See the XPath specification for more information. </w:t>
+      <w:proofErr w:type="spellStart"/>
+      <w:r>
+        <w:t>XPath</w:t>
+      </w:r>
+      <w:proofErr w:type="spellEnd"/>
+      <w:r>
+        <w:t xml:space="preserve"> is a language for addressing parts of an XML Document. See the </w:t>
+      </w:r>
+      <w:proofErr w:type="spellStart"/>
+      <w:r>
+        <w:t>XPath</w:t>
+      </w:r>
+      <w:proofErr w:type="spellEnd"/>
+      <w:r>
+        <w:t xml:space="preserve"> specification for more information. </w:t>
       </w:r>
       <w:hyperlink r:id="rId28" w:history="1">
         <w:r>
@@ -6166,6 +6489,7 @@
       <w:pPr>
         <w:pStyle w:val="GlossaryEntry"/>
       </w:pPr>
+      <w:proofErr w:type="gramStart"/>
       <w:r>
         <w:rPr>
           <w:b/>
@@ -6174,7 +6498,11 @@
       </w:r>
       <w:r>
         <w:tab/>
-        <w:t xml:space="preserve">Extensible Markup Language. </w:t>
+        <w:t>Extensible Markup Language.</w:t>
+      </w:r>
+      <w:proofErr w:type="gramEnd"/>
+      <w:r>
+        <w:t xml:space="preserve"> </w:t>
       </w:r>
       <w:hyperlink r:id="rId29" w:history="1">
         <w:r>
@@ -6225,9 +6553,6 @@
       <w:pPr>
         <w:pStyle w:val="Heading2"/>
         <w:ind w:hanging="648"/>
-        <w:rPr>
-          <w:rStyle w:val="Heading2"/>
-        </w:rPr>
       </w:pPr>
       <w:bookmarkStart w:id="7" w:name="_TOC8603"/>
       <w:bookmarkStart w:id="8" w:name="_Toc103011090"/>
@@ -6242,7 +6567,15 @@
         <w:pStyle w:val="BodyA"/>
       </w:pPr>
       <w:r>
-        <w:t xml:space="preserve">In the document there will be references to XML constructs, including elements, attributes, CDATA, and  more. XML consists of a hierarchy of elements. The elements can contain sub-elements, CDATA, or both. For this specification, however, an element never contains mixed content or both sub-elements and CDATA. Attributes are additional information associated with an </w:t>
+        <w:t xml:space="preserve">In the document there will be references to XML constructs, including elements, attributes, CDATA, </w:t>
+      </w:r>
+      <w:proofErr w:type="gramStart"/>
+      <w:r>
+        <w:t>and  more</w:t>
+      </w:r>
+      <w:proofErr w:type="gramEnd"/>
+      <w:r>
+        <w:t xml:space="preserve">. XML consists of a hierarchy of elements. The elements can contain sub-elements, CDATA, or both. For this specification, however, an element never contains mixed content or both sub-elements and CDATA. Attributes are additional information associated with an </w:t>
       </w:r>
       <w:r>
         <w:rPr>
@@ -6271,12 +6604,17 @@
           <w:numId w:val="5"/>
         </w:numPr>
         <w:ind w:left="648" w:hanging="648"/>
-        <w:rPr>
-          <w:rStyle w:val="Code"/>
-        </w:rPr>
-      </w:pPr>
-      <w:r>
-        <w:t>&lt;Foo name=</w:t>
+      </w:pPr>
+      <w:r>
+        <w:t>&lt;</w:t>
+      </w:r>
+      <w:proofErr w:type="spellStart"/>
+      <w:r>
+        <w:t>Foo</w:t>
+      </w:r>
+      <w:proofErr w:type="spellEnd"/>
+      <w:r>
+        <w:t xml:space="preserve"> name=</w:t>
       </w:r>
       <w:r>
         <w:t>“</w:t>
@@ -6288,7 +6626,23 @@
         <w:t>”</w:t>
       </w:r>
       <w:r>
-        <w:t>&gt;Ack!&lt;/Foo&gt;</w:t>
+        <w:t>&gt;</w:t>
+      </w:r>
+      <w:proofErr w:type="spellStart"/>
+      <w:r>
+        <w:t>Ack</w:t>
+      </w:r>
+      <w:proofErr w:type="spellEnd"/>
+      <w:r>
+        <w:t>!&lt;/</w:t>
+      </w:r>
+      <w:proofErr w:type="spellStart"/>
+      <w:r>
+        <w:t>Foo</w:t>
+      </w:r>
+      <w:proofErr w:type="spellEnd"/>
+      <w:r>
+        <w:t>&gt;</w:t>
       </w:r>
     </w:p>
     <w:p>
@@ -6296,11 +6650,19 @@
         <w:pStyle w:val="BodyA"/>
         <w:spacing w:before="180"/>
       </w:pPr>
+      <w:proofErr w:type="gramStart"/>
       <w:r>
         <w:rPr>
           <w:rStyle w:val="DefaultParagraphFont1"/>
         </w:rPr>
-        <w:t xml:space="preserve">an </w:t>
+        <w:t>an</w:t>
+      </w:r>
+      <w:proofErr w:type="gramEnd"/>
+      <w:r>
+        <w:rPr>
+          <w:rStyle w:val="DefaultParagraphFont1"/>
+        </w:rPr>
+        <w:t xml:space="preserve"> </w:t>
       </w:r>
       <w:r>
         <w:rPr>
@@ -6319,7 +6681,21 @@
         <w:rPr>
           <w:rStyle w:val="ImbeddedCode"/>
         </w:rPr>
-        <w:t>&lt;Foo...&gt;</w:t>
+        <w:t>&lt;</w:t>
+      </w:r>
+      <w:proofErr w:type="spellStart"/>
+      <w:r>
+        <w:rPr>
+          <w:rStyle w:val="ImbeddedCode"/>
+        </w:rPr>
+        <w:t>Foo</w:t>
+      </w:r>
+      <w:proofErr w:type="spellEnd"/>
+      <w:r>
+        <w:rPr>
+          <w:rStyle w:val="ImbeddedCode"/>
+        </w:rPr>
+        <w:t>...&gt;</w:t>
       </w:r>
       <w:r>
         <w:t xml:space="preserve"> is referred to as the opening tag and </w:t>
@@ -6328,22 +6704,58 @@
         <w:rPr>
           <w:rStyle w:val="ImbeddedCode"/>
         </w:rPr>
-        <w:t>&lt;/Foo&gt;</w:t>
+        <w:t>&lt;/</w:t>
+      </w:r>
+      <w:proofErr w:type="spellStart"/>
+      <w:r>
+        <w:rPr>
+          <w:rStyle w:val="ImbeddedCode"/>
+        </w:rPr>
+        <w:t>Foo</w:t>
+      </w:r>
+      <w:proofErr w:type="spellEnd"/>
+      <w:r>
+        <w:rPr>
+          <w:rStyle w:val="ImbeddedCode"/>
+        </w:rPr>
+        <w:t>&gt;</w:t>
       </w:r>
       <w:r>
         <w:t xml:space="preserve"> is referred to as the closing tag. The text </w:t>
       </w:r>
-      <w:r>
-        <w:rPr>
-          <w:rStyle w:val="ImbeddedCode"/>
-        </w:rPr>
-        <w:t>Ack!</w:t>
+      <w:proofErr w:type="spellStart"/>
+      <w:r>
+        <w:rPr>
+          <w:rStyle w:val="ImbeddedCode"/>
+        </w:rPr>
+        <w:t>Ack</w:t>
+      </w:r>
+      <w:proofErr w:type="spellEnd"/>
+      <w:r>
+        <w:rPr>
+          <w:rStyle w:val="ImbeddedCode"/>
+        </w:rPr>
+        <w:t>!</w:t>
       </w:r>
       <w:r>
         <w:rPr>
           <w:rStyle w:val="DefaultParagraphFont1"/>
         </w:rPr>
-        <w:t xml:space="preserve"> in between the opening and closing tags is called the </w:t>
+        <w:t xml:space="preserve"> </w:t>
+      </w:r>
+      <w:proofErr w:type="gramStart"/>
+      <w:r>
+        <w:rPr>
+          <w:rStyle w:val="DefaultParagraphFont1"/>
+        </w:rPr>
+        <w:t>in</w:t>
+      </w:r>
+      <w:proofErr w:type="gramEnd"/>
+      <w:r>
+        <w:rPr>
+          <w:rStyle w:val="DefaultParagraphFont1"/>
+        </w:rPr>
+        <w:t xml:space="preserve"> between the opening and closing tags is called the </w:t>
       </w:r>
       <w:r>
         <w:rPr>
@@ -6387,8 +6799,13 @@
         </w:numPr>
         <w:ind w:left="648" w:hanging="648"/>
       </w:pPr>
-      <w:r>
-        <w:t>&lt;?xml version="1.0" encoding="UTF-8"?&gt;</w:t>
+      <w:proofErr w:type="gramStart"/>
+      <w:r>
+        <w:t>&lt;?xml</w:t>
+      </w:r>
+      <w:proofErr w:type="gramEnd"/>
+      <w:r>
+        <w:t xml:space="preserve"> version="1.0" encoding="UTF-8"?&gt;</w:t>
       </w:r>
     </w:p>
     <w:p>
@@ -6405,58 +6822,99 @@
         <w:pStyle w:val="BodyA"/>
       </w:pPr>
       <w:r>
-        <w:t xml:space="preserve">Every XML Document contains one and only one root element. In the case of MTConnect, it is the </w:t>
-      </w:r>
+        <w:lastRenderedPageBreak/>
+        <w:t xml:space="preserve">Every XML Document contains one and only one root element. In the case of </w:t>
+      </w:r>
+      <w:proofErr w:type="spellStart"/>
+      <w:r>
+        <w:t>MTConnect</w:t>
+      </w:r>
+      <w:proofErr w:type="spellEnd"/>
+      <w:r>
+        <w:t xml:space="preserve">, it is the </w:t>
+      </w:r>
+      <w:proofErr w:type="spellStart"/>
       <w:r>
         <w:rPr>
           <w:rFonts w:ascii="Courier" w:hAnsi="Courier"/>
         </w:rPr>
         <w:t>MTConnectDevices</w:t>
       </w:r>
+      <w:proofErr w:type="spellEnd"/>
       <w:r>
         <w:t xml:space="preserve">, </w:t>
       </w:r>
+      <w:proofErr w:type="spellStart"/>
       <w:r>
         <w:rPr>
           <w:rFonts w:ascii="Courier" w:hAnsi="Courier"/>
         </w:rPr>
         <w:t>MTConnectStreams</w:t>
       </w:r>
+      <w:proofErr w:type="spellEnd"/>
       <w:r>
         <w:t xml:space="preserve">, or </w:t>
       </w:r>
+      <w:proofErr w:type="spellStart"/>
       <w:r>
         <w:rPr>
           <w:rFonts w:ascii="Courier" w:hAnsi="Courier"/>
         </w:rPr>
         <w:t>MTConnectError</w:t>
       </w:r>
+      <w:proofErr w:type="spellEnd"/>
       <w:r>
         <w:t xml:space="preserve"> element. When these root elements are used in the examples, you will sometimes notice that it is prefixed with </w:t>
       </w:r>
-      <w:r>
-        <w:rPr>
-          <w:rStyle w:val="ImbeddedCode"/>
-        </w:rPr>
-        <w:t>mt:</w:t>
+      <w:proofErr w:type="spellStart"/>
+      <w:r>
+        <w:rPr>
+          <w:rStyle w:val="ImbeddedCode"/>
+        </w:rPr>
+        <w:t>mt</w:t>
+      </w:r>
+      <w:proofErr w:type="spellEnd"/>
+      <w:r>
+        <w:rPr>
+          <w:rStyle w:val="ImbeddedCode"/>
+        </w:rPr>
+        <w:t>:</w:t>
       </w:r>
       <w:r>
         <w:t xml:space="preserve"> as in </w:t>
       </w:r>
-      <w:r>
-        <w:rPr>
-          <w:rStyle w:val="ImbeddedCode"/>
-        </w:rPr>
-        <w:t>mt:MTConnectDevices</w:t>
-      </w:r>
+      <w:proofErr w:type="spellStart"/>
+      <w:r>
+        <w:rPr>
+          <w:rStyle w:val="ImbeddedCode"/>
+        </w:rPr>
+        <w:t>mt</w:t>
+      </w:r>
+      <w:proofErr w:type="gramStart"/>
+      <w:r>
+        <w:rPr>
+          <w:rStyle w:val="ImbeddedCode"/>
+        </w:rPr>
+        <w:t>:MTConnectDevices</w:t>
+      </w:r>
+      <w:proofErr w:type="spellEnd"/>
+      <w:proofErr w:type="gramEnd"/>
       <w:r>
         <w:t xml:space="preserve">. The </w:t>
       </w:r>
-      <w:r>
-        <w:rPr>
-          <w:rStyle w:val="ImbeddedCode"/>
-        </w:rPr>
-        <w:t>mt:</w:t>
+      <w:proofErr w:type="spellStart"/>
+      <w:r>
+        <w:rPr>
+          <w:rStyle w:val="ImbeddedCode"/>
+        </w:rPr>
+        <w:t>mt</w:t>
+      </w:r>
+      <w:proofErr w:type="spellEnd"/>
+      <w:r>
+        <w:rPr>
+          <w:rStyle w:val="ImbeddedCode"/>
+        </w:rPr>
+        <w:t>:</w:t>
       </w:r>
       <w:r>
         <w:rPr>
@@ -6482,14 +6940,25 @@
         <w:t>attribute</w:t>
       </w:r>
       <w:r>
-        <w:t xml:space="preserve"> is additional data that can be included in each XML element. For example, in the following MTConnect </w:t>
-      </w:r>
+        <w:t xml:space="preserve"> is additional data that can be included in each XML element. For example, in the following </w:t>
+      </w:r>
+      <w:proofErr w:type="spellStart"/>
+      <w:r>
+        <w:t>MTConnect</w:t>
+      </w:r>
+      <w:proofErr w:type="spellEnd"/>
+      <w:r>
+        <w:t xml:space="preserve"> </w:t>
+      </w:r>
+      <w:proofErr w:type="spellStart"/>
       <w:r>
         <w:rPr>
           <w:rStyle w:val="ImbeddedCode"/>
         </w:rPr>
         <w:t>DataItem</w:t>
       </w:r>
+      <w:proofErr w:type="spellEnd"/>
+      <w:proofErr w:type="gramStart"/>
       <w:r>
         <w:rPr>
           <w:rStyle w:val="DefaultParagraphFont1"/>
@@ -6497,7 +6966,11 @@
         <w:t>,</w:t>
       </w:r>
       <w:r>
-        <w:t xml:space="preserve">  there are several attributes describing the data item:</w:t>
+        <w:t xml:space="preserve">  there</w:t>
+      </w:r>
+      <w:proofErr w:type="gramEnd"/>
+      <w:r>
+        <w:t xml:space="preserve"> are several attributes describing the data item:</w:t>
       </w:r>
     </w:p>
     <w:p>
@@ -6508,19 +6981,26 @@
           <w:numId w:val="7"/>
         </w:numPr>
         <w:ind w:left="648" w:hanging="648"/>
-        <w:rPr>
-          <w:rStyle w:val="Code"/>
-        </w:rPr>
-      </w:pPr>
-      <w:r>
-        <w:t>&lt;DataItem name=</w:t>
+      </w:pPr>
+      <w:r>
+        <w:t>&lt;</w:t>
+      </w:r>
+      <w:proofErr w:type="spellStart"/>
+      <w:r>
+        <w:t>DataItem</w:t>
+      </w:r>
+      <w:proofErr w:type="spellEnd"/>
+      <w:r>
+        <w:t xml:space="preserve"> name=</w:t>
       </w:r>
       <w:r>
         <w:t>“</w:t>
       </w:r>
+      <w:proofErr w:type="spellStart"/>
       <w:r>
         <w:t>Xpos</w:t>
       </w:r>
+      <w:proofErr w:type="spellEnd"/>
       <w:r>
         <w:t>”</w:t>
       </w:r>
@@ -6537,7 +7017,15 @@
         <w:t>”</w:t>
       </w:r>
       <w:r>
-        <w:t xml:space="preserve"> subType=</w:t>
+        <w:t xml:space="preserve"> </w:t>
+      </w:r>
+      <w:proofErr w:type="spellStart"/>
+      <w:r>
+        <w:t>subType</w:t>
+      </w:r>
+      <w:proofErr w:type="spellEnd"/>
+      <w:r>
+        <w:t>=</w:t>
       </w:r>
       <w:r>
         <w:t>“</w:t>
@@ -6589,12 +7077,14 @@
       <w:r>
         <w:t xml:space="preserve">, </w:t>
       </w:r>
+      <w:proofErr w:type="spellStart"/>
       <w:r>
         <w:rPr>
           <w:rStyle w:val="ImbeddedCode"/>
         </w:rPr>
         <w:t>subType</w:t>
       </w:r>
+      <w:proofErr w:type="spellEnd"/>
       <w:r>
         <w:t xml:space="preserve">, and </w:t>
       </w:r>
@@ -6624,12 +7114,17 @@
           <w:numId w:val="8"/>
         </w:numPr>
         <w:ind w:left="648" w:hanging="648"/>
-        <w:rPr>
-          <w:rStyle w:val="Code"/>
-        </w:rPr>
-      </w:pPr>
-      <w:r>
-        <w:t>&lt;TopLevel&gt;</w:t>
+      </w:pPr>
+      <w:r>
+        <w:t>&lt;</w:t>
+      </w:r>
+      <w:proofErr w:type="spellStart"/>
+      <w:r>
+        <w:t>TopLevel</w:t>
+      </w:r>
+      <w:proofErr w:type="spellEnd"/>
+      <w:r>
+        <w:t>&gt;</w:t>
       </w:r>
     </w:p>
     <w:p>
@@ -6640,12 +7135,17 @@
           <w:numId w:val="8"/>
         </w:numPr>
         <w:ind w:left="648" w:hanging="648"/>
-        <w:rPr>
-          <w:rStyle w:val="Code"/>
-        </w:rPr>
-      </w:pPr>
-      <w:r>
-        <w:t xml:space="preserve">  &lt;FirstLevel&gt;</w:t>
+      </w:pPr>
+      <w:r>
+        <w:t xml:space="preserve">  &lt;</w:t>
+      </w:r>
+      <w:proofErr w:type="spellStart"/>
+      <w:r>
+        <w:t>FirstLevel</w:t>
+      </w:r>
+      <w:proofErr w:type="spellEnd"/>
+      <w:r>
+        <w:t>&gt;</w:t>
       </w:r>
     </w:p>
     <w:p>
@@ -6656,12 +7156,17 @@
           <w:numId w:val="8"/>
         </w:numPr>
         <w:ind w:left="648" w:hanging="648"/>
-        <w:rPr>
-          <w:rStyle w:val="Code"/>
-        </w:rPr>
-      </w:pPr>
-      <w:r>
-        <w:t xml:space="preserve">    &lt;SecondLevel&gt;</w:t>
+      </w:pPr>
+      <w:r>
+        <w:t xml:space="preserve">    &lt;</w:t>
+      </w:r>
+      <w:proofErr w:type="spellStart"/>
+      <w:r>
+        <w:t>SecondLevel</w:t>
+      </w:r>
+      <w:proofErr w:type="spellEnd"/>
+      <w:r>
+        <w:t>&gt;</w:t>
       </w:r>
     </w:p>
     <w:p>
@@ -6672,12 +7177,17 @@
           <w:numId w:val="8"/>
         </w:numPr>
         <w:ind w:left="648" w:hanging="648"/>
-        <w:rPr>
-          <w:rStyle w:val="Code"/>
-        </w:rPr>
-      </w:pPr>
-      <w:r>
-        <w:t xml:space="preserve">      &lt;ThirdLevel name=</w:t>
+      </w:pPr>
+      <w:r>
+        <w:t xml:space="preserve">      &lt;</w:t>
+      </w:r>
+      <w:proofErr w:type="spellStart"/>
+      <w:r>
+        <w:t>ThirdLevel</w:t>
+      </w:r>
+      <w:proofErr w:type="spellEnd"/>
+      <w:r>
+        <w:t xml:space="preserve"> name=</w:t>
       </w:r>
       <w:r>
         <w:t>“</w:t>
@@ -6689,7 +7199,15 @@
         <w:t>”</w:t>
       </w:r>
       <w:r>
-        <w:t>&gt;&lt;/ThirdLevel&gt;</w:t>
+        <w:t>&gt;&lt;/</w:t>
+      </w:r>
+      <w:proofErr w:type="spellStart"/>
+      <w:r>
+        <w:t>ThirdLevel</w:t>
+      </w:r>
+      <w:proofErr w:type="spellEnd"/>
+      <w:r>
+        <w:t>&gt;</w:t>
       </w:r>
     </w:p>
     <w:p>
@@ -6700,12 +7218,17 @@
           <w:numId w:val="8"/>
         </w:numPr>
         <w:ind w:left="648" w:hanging="648"/>
-        <w:rPr>
-          <w:rStyle w:val="Code"/>
-        </w:rPr>
-      </w:pPr>
-      <w:r>
-        <w:t xml:space="preserve">      &lt;ThirdLevel name=</w:t>
+      </w:pPr>
+      <w:r>
+        <w:t xml:space="preserve">      &lt;</w:t>
+      </w:r>
+      <w:proofErr w:type="spellStart"/>
+      <w:r>
+        <w:t>ThirdLevel</w:t>
+      </w:r>
+      <w:proofErr w:type="spellEnd"/>
+      <w:r>
+        <w:t xml:space="preserve"> name=</w:t>
       </w:r>
       <w:r>
         <w:t>“</w:t>
@@ -6717,7 +7240,15 @@
         <w:t>”</w:t>
       </w:r>
       <w:r>
-        <w:t>&gt;&lt;/ThirdLevel&gt;</w:t>
+        <w:t>&gt;&lt;/</w:t>
+      </w:r>
+      <w:proofErr w:type="spellStart"/>
+      <w:r>
+        <w:t>ThirdLevel</w:t>
+      </w:r>
+      <w:proofErr w:type="spellEnd"/>
+      <w:r>
+        <w:t>&gt;</w:t>
       </w:r>
     </w:p>
     <w:p>
@@ -6728,12 +7259,17 @@
           <w:numId w:val="8"/>
         </w:numPr>
         <w:ind w:left="648" w:hanging="648"/>
-        <w:rPr>
-          <w:rStyle w:val="Code"/>
-        </w:rPr>
-      </w:pPr>
-      <w:r>
-        <w:t xml:space="preserve">    &lt;/SecondLevel&gt;</w:t>
+      </w:pPr>
+      <w:r>
+        <w:t xml:space="preserve">    &lt;/</w:t>
+      </w:r>
+      <w:proofErr w:type="spellStart"/>
+      <w:r>
+        <w:t>SecondLevel</w:t>
+      </w:r>
+      <w:proofErr w:type="spellEnd"/>
+      <w:r>
+        <w:t>&gt;</w:t>
       </w:r>
     </w:p>
     <w:p>
@@ -6744,12 +7280,17 @@
           <w:numId w:val="8"/>
         </w:numPr>
         <w:ind w:left="648" w:hanging="648"/>
-        <w:rPr>
-          <w:rStyle w:val="Code"/>
-        </w:rPr>
-      </w:pPr>
-      <w:r>
-        <w:t xml:space="preserve">  &lt;/FirstLevel&gt;</w:t>
+      </w:pPr>
+      <w:r>
+        <w:t xml:space="preserve">  &lt;/</w:t>
+      </w:r>
+      <w:proofErr w:type="spellStart"/>
+      <w:r>
+        <w:t>FirstLevel</w:t>
+      </w:r>
+      <w:proofErr w:type="spellEnd"/>
+      <w:r>
+        <w:t>&gt;</w:t>
       </w:r>
     </w:p>
     <w:p>
@@ -6760,12 +7301,17 @@
           <w:numId w:val="8"/>
         </w:numPr>
         <w:ind w:left="648" w:hanging="648"/>
-        <w:rPr>
-          <w:rStyle w:val="Code"/>
-        </w:rPr>
-      </w:pPr>
-      <w:r>
-        <w:t>&lt;/TopLevel&gt;</w:t>
+      </w:pPr>
+      <w:r>
+        <w:t>&lt;/</w:t>
+      </w:r>
+      <w:proofErr w:type="spellStart"/>
+      <w:r>
+        <w:t>TopLevel</w:t>
+      </w:r>
+      <w:proofErr w:type="spellEnd"/>
+      <w:r>
+        <w:t>&gt;</w:t>
       </w:r>
     </w:p>
     <w:p>
@@ -6776,30 +7322,36 @@
       <w:r>
         <w:t xml:space="preserve">In the above example, the </w:t>
       </w:r>
+      <w:proofErr w:type="spellStart"/>
       <w:r>
         <w:rPr>
           <w:rStyle w:val="ImbeddedCode"/>
         </w:rPr>
         <w:t>FirstLevel</w:t>
       </w:r>
+      <w:proofErr w:type="spellEnd"/>
       <w:r>
         <w:t xml:space="preserve"> has a sub-element </w:t>
       </w:r>
+      <w:proofErr w:type="spellStart"/>
       <w:r>
         <w:rPr>
           <w:rStyle w:val="ImbeddedCode"/>
         </w:rPr>
         <w:t>SecondLevel</w:t>
       </w:r>
+      <w:proofErr w:type="spellEnd"/>
       <w:r>
         <w:t xml:space="preserve"> which in turn has two sub-elements, </w:t>
       </w:r>
+      <w:proofErr w:type="spellStart"/>
       <w:r>
         <w:rPr>
           <w:rStyle w:val="ImbeddedCode"/>
         </w:rPr>
         <w:t>ThirdLevel</w:t>
       </w:r>
+      <w:proofErr w:type="spellEnd"/>
       <w:r>
         <w:rPr>
           <w:rStyle w:val="DefaultParagraphFont1"/>
@@ -6821,7 +7373,35 @@
         <w:rPr>
           <w:rStyle w:val="ImbeddedCode"/>
         </w:rPr>
-        <w:t>&lt;foo&gt;...&lt;/foo&gt;</w:t>
+        <w:t>&lt;</w:t>
+      </w:r>
+      <w:proofErr w:type="spellStart"/>
+      <w:r>
+        <w:rPr>
+          <w:rStyle w:val="ImbeddedCode"/>
+        </w:rPr>
+        <w:t>foo</w:t>
+      </w:r>
+      <w:proofErr w:type="spellEnd"/>
+      <w:r>
+        <w:rPr>
+          <w:rStyle w:val="ImbeddedCode"/>
+        </w:rPr>
+        <w:t>&gt;...&lt;/</w:t>
+      </w:r>
+      <w:proofErr w:type="spellStart"/>
+      <w:r>
+        <w:rPr>
+          <w:rStyle w:val="ImbeddedCode"/>
+        </w:rPr>
+        <w:t>foo</w:t>
+      </w:r>
+      <w:proofErr w:type="spellEnd"/>
+      <w:r>
+        <w:rPr>
+          <w:rStyle w:val="ImbeddedCode"/>
+        </w:rPr>
+        <w:t>&gt;</w:t>
       </w:r>
       <w:r>
         <w:rPr>
@@ -6848,7 +7428,21 @@
         <w:rPr>
           <w:rStyle w:val="ImbeddedCode"/>
         </w:rPr>
-        <w:t>&lt;/foo&gt;</w:t>
+        <w:t>&lt;/</w:t>
+      </w:r>
+      <w:proofErr w:type="spellStart"/>
+      <w:r>
+        <w:rPr>
+          <w:rStyle w:val="ImbeddedCode"/>
+        </w:rPr>
+        <w:t>foo</w:t>
+      </w:r>
+      <w:proofErr w:type="spellEnd"/>
+      <w:r>
+        <w:rPr>
+          <w:rStyle w:val="ImbeddedCode"/>
+        </w:rPr>
+        <w:t>&gt;</w:t>
       </w:r>
       <w:r>
         <w:t xml:space="preserve"> was left off or an extra </w:t>
@@ -6860,7 +7454,15 @@
         <w:t>&gt;</w:t>
       </w:r>
       <w:r>
-        <w:t xml:space="preserve"> was in the document, the document would not be well-formed and may be rejected by the receiver. The document can also be validated against a schema to ensure it is valid. This second level of analysis checks to make sure that required elements and attributes are present and only occur the correct number of times. A valid document must be well-formed.</w:t>
+        <w:t xml:space="preserve"> was in the document, the document would not be well-formed and may be rejected by the receiver. The document can also be validated against a schema to ensure it is valid. This second level of analysis checks to make sure that required elements and attributes are present and only </w:t>
+      </w:r>
+      <w:proofErr w:type="gramStart"/>
+      <w:r>
+        <w:t>occur</w:t>
+      </w:r>
+      <w:proofErr w:type="gramEnd"/>
+      <w:r>
+        <w:t xml:space="preserve"> the correct number of times. A valid document must be well-formed.</w:t>
       </w:r>
     </w:p>
     <w:p>
@@ -6868,7 +7470,15 @@
         <w:pStyle w:val="BodyA"/>
       </w:pPr>
       <w:r>
-        <w:t>All MTConnect documents must be valid and conform to the XML Schema provided along with this specification. The schema will be versioned along with this specification. The greatest possible care will be taken to make sure that the schema is backward compatible.</w:t>
+        <w:t xml:space="preserve">All </w:t>
+      </w:r>
+      <w:proofErr w:type="spellStart"/>
+      <w:r>
+        <w:t>MTConnect</w:t>
+      </w:r>
+      <w:proofErr w:type="spellEnd"/>
+      <w:r>
+        <w:t xml:space="preserve"> documents must be valid and conform to the XML Schema provided along with this specification. The schema will be versioned along with this specification. The greatest possible care will be taken to make sure that the schema is backward compatible.</w:t>
       </w:r>
     </w:p>
     <w:p>
@@ -6892,14 +7502,12 @@
       <w:pPr>
         <w:pStyle w:val="Heading2"/>
         <w:ind w:hanging="648"/>
-        <w:rPr>
-          <w:rStyle w:val="Heading2"/>
-        </w:rPr>
       </w:pPr>
       <w:bookmarkStart w:id="9" w:name="_TOC12676"/>
       <w:bookmarkStart w:id="10" w:name="_Toc103011091"/>
       <w:bookmarkEnd w:id="9"/>
       <w:r>
+        <w:lastRenderedPageBreak/>
         <w:t>Markup Conventions</w:t>
       </w:r>
       <w:bookmarkEnd w:id="10"/>
@@ -6908,8 +7516,13 @@
       <w:pPr>
         <w:pStyle w:val="BodyA"/>
       </w:pPr>
-      <w:r>
-        <w:t xml:space="preserve">MTConnect follows industry conventions on tag format and notations when developing the XML schema. The general guidelines are as follows: </w:t>
+      <w:proofErr w:type="spellStart"/>
+      <w:r>
+        <w:t>MTConnect</w:t>
+      </w:r>
+      <w:proofErr w:type="spellEnd"/>
+      <w:r>
+        <w:t xml:space="preserve"> follows industry conventions on tag format and notations when developing the XML schema. The general guidelines are as follows: </w:t>
       </w:r>
     </w:p>
     <w:p>
@@ -6927,7 +7540,15 @@
         <w:ind w:left="720" w:hanging="360"/>
       </w:pPr>
       <w:r>
-        <w:t>All tag names will be specified in Pascal case (first letter of each word is capitalized). For example: &lt;ComponentEvents /&gt;</w:t>
+        <w:t>All tag names will be specified in Pascal case (first letter of each word is capitalized). For example: &lt;</w:t>
+      </w:r>
+      <w:proofErr w:type="spellStart"/>
+      <w:r>
+        <w:t>ComponentEvents</w:t>
+      </w:r>
+      <w:proofErr w:type="spellEnd"/>
+      <w:r>
+        <w:t xml:space="preserve"> /&gt;</w:t>
       </w:r>
     </w:p>
     <w:p>
@@ -6945,13 +7566,23 @@
         <w:ind w:left="720" w:hanging="360"/>
       </w:pPr>
       <w:r>
-        <w:t>Attribute names will also be camel case, similar to Pascal case, but the first letter will be lower case. For exa</w:t>
-      </w:r>
-      <w:r>
-        <w:t>m</w:t>
-      </w:r>
-      <w:r>
-        <w:t>ple: &lt;MyElement attributeName=</w:t>
+        <w:t>Attribute names will also be camel case, similar to Pascal case, but the first letter will be lower case. For example: &lt;</w:t>
+      </w:r>
+      <w:proofErr w:type="spellStart"/>
+      <w:r>
+        <w:t>MyElement</w:t>
+      </w:r>
+      <w:proofErr w:type="spellEnd"/>
+      <w:r>
+        <w:t xml:space="preserve"> </w:t>
+      </w:r>
+      <w:proofErr w:type="spellStart"/>
+      <w:r>
+        <w:t>attributeName</w:t>
+      </w:r>
+      <w:proofErr w:type="spellEnd"/>
+      <w:r>
+        <w:t>=</w:t>
       </w:r>
       <w:r>
         <w:t>“</w:t>
@@ -7026,13 +7657,7 @@
         <w:ind w:left="720" w:hanging="360"/>
       </w:pPr>
       <w:r>
-        <w:t>Dates and times will follow the W3C ISO 8601 format with arbitrary fractions of a se</w:t>
-      </w:r>
-      <w:r>
-        <w:t>c</w:t>
-      </w:r>
-      <w:r>
-        <w:t xml:space="preserve">ond allowed. Refer to the following specification for details: </w:t>
+        <w:t xml:space="preserve">Dates and times will follow the W3C ISO 8601 format with arbitrary fractions of a second allowed. Refer to the following specification for details: </w:t>
       </w:r>
       <w:hyperlink r:id="rId31" w:history="1">
         <w:r>
@@ -7043,7 +7668,20 @@
         </w:r>
       </w:hyperlink>
       <w:r>
-        <w:t xml:space="preserve"> The format will be YYYY-MM-DDThh:mm:ss.ffff, for example 2007-09-13T13:01.213415. The accuracy and number of fractional digits of the timestamp is determined by the capabilities of the device collec</w:t>
+        <w:t xml:space="preserve"> The format will be YYYY-MM-</w:t>
+      </w:r>
+      <w:proofErr w:type="spellStart"/>
+      <w:r>
+        <w:t>DDThh</w:t>
+      </w:r>
+      <w:proofErr w:type="gramStart"/>
+      <w:r>
+        <w:t>:mm:ss.ffff</w:t>
+      </w:r>
+      <w:proofErr w:type="spellEnd"/>
+      <w:proofErr w:type="gramEnd"/>
+      <w:r>
+        <w:t>, for example 2007-09-13T13:01.213415. The accuracy and number of fractional digits of the timestamp is determined by the capabilities of the device collec</w:t>
       </w:r>
       <w:r>
         <w:t>t</w:t>
@@ -7088,21 +7726,25 @@
       <w:r>
         <w:t xml:space="preserve">. For example: </w:t>
       </w:r>
+      <w:proofErr w:type="spellStart"/>
       <w:r>
         <w:rPr>
           <w:rStyle w:val="ImbeddedCode"/>
         </w:rPr>
         <w:t>SequenceNumber</w:t>
       </w:r>
+      <w:proofErr w:type="spellEnd"/>
       <w:r>
         <w:t xml:space="preserve"> will be used instead of </w:t>
       </w:r>
+      <w:proofErr w:type="spellStart"/>
       <w:r>
         <w:rPr>
           <w:rStyle w:val="ImbeddedCode"/>
         </w:rPr>
         <w:t>SeqNum</w:t>
       </w:r>
+      <w:proofErr w:type="spellEnd"/>
       <w:r>
         <w:t>.</w:t>
       </w:r>
@@ -7111,9 +7753,6 @@
       <w:pPr>
         <w:pStyle w:val="Heading2"/>
         <w:ind w:hanging="648"/>
-        <w:rPr>
-          <w:rStyle w:val="Heading2"/>
-        </w:rPr>
       </w:pPr>
       <w:bookmarkStart w:id="11" w:name="_TOC13821"/>
       <w:bookmarkStart w:id="12" w:name="_Toc103011092"/>
@@ -7141,7 +7780,6 @@
         </w:numPr>
         <w:ind w:hanging="180"/>
         <w:rPr>
-          <w:rStyle w:val="BodyBullet"/>
           <w:position w:val="-2"/>
         </w:rPr>
       </w:pPr>
@@ -7167,7 +7805,6 @@
         </w:numPr>
         <w:ind w:hanging="180"/>
         <w:rPr>
-          <w:rStyle w:val="BodyBullet"/>
           <w:position w:val="-2"/>
         </w:rPr>
       </w:pPr>
@@ -7193,9 +7830,6 @@
         </w:numPr>
         <w:spacing w:after="180"/>
         <w:ind w:hanging="180"/>
-        <w:rPr>
-          <w:rStyle w:val="BodyBullet"/>
-        </w:rPr>
       </w:pPr>
       <w:r>
         <w:t xml:space="preserve">The word </w:t>
@@ -7207,13 +7841,29 @@
         <w:t>MAY</w:t>
       </w:r>
       <w:r>
-        <w:t xml:space="preserve"> will be used to indicate provisions that are optional and are up to the impl</w:t>
+        <w:t xml:space="preserve"> will be used to indicate provisions </w:t>
+      </w:r>
+      <w:proofErr w:type="gramStart"/>
+      <w:r>
+        <w:t>that are</w:t>
+      </w:r>
+      <w:proofErr w:type="gramEnd"/>
+      <w:r>
+        <w:t xml:space="preserve"> optional and are up to the </w:t>
+      </w:r>
+      <w:proofErr w:type="spellStart"/>
+      <w:r>
+        <w:t>impl</w:t>
       </w:r>
       <w:r>
         <w:t>e</w:t>
       </w:r>
       <w:r>
-        <w:t>mentor to decide if they are relevant to their device.</w:t>
+        <w:t>mentor</w:t>
+      </w:r>
+      <w:proofErr w:type="spellEnd"/>
+      <w:r>
+        <w:t xml:space="preserve"> to decide if they are relevant to their device.</w:t>
       </w:r>
     </w:p>
     <w:p>
@@ -7272,7 +7922,15 @@
         <w:ind w:left="720" w:hanging="360"/>
       </w:pPr>
       <w:r>
-        <w:t xml:space="preserve">If the Occurrence is 0..1, the attribute </w:t>
+        <w:t>If the Occurrence is 0</w:t>
+      </w:r>
+      <w:proofErr w:type="gramStart"/>
+      <w:r>
+        <w:t>..1</w:t>
+      </w:r>
+      <w:proofErr w:type="gramEnd"/>
+      <w:r>
+        <w:t xml:space="preserve">, the attribute </w:t>
       </w:r>
       <w:r>
         <w:rPr>
@@ -7335,7 +7993,15 @@
         <w:ind w:left="720" w:hanging="360"/>
       </w:pPr>
       <w:r>
-        <w:t xml:space="preserve">If the Occurrence is 0..1, the element </w:t>
+        <w:t>If the Occurrence is 0</w:t>
+      </w:r>
+      <w:proofErr w:type="gramStart"/>
+      <w:r>
+        <w:t>..1</w:t>
+      </w:r>
+      <w:proofErr w:type="gramEnd"/>
+      <w:r>
+        <w:t xml:space="preserve">, the element </w:t>
       </w:r>
       <w:r>
         <w:rPr>
@@ -7361,7 +8027,15 @@
         <w:ind w:left="720" w:hanging="360"/>
       </w:pPr>
       <w:r>
-        <w:t xml:space="preserve">If the Occurrence is 1..INF, one or more elements </w:t>
+        <w:t>If the Occurrence is 1</w:t>
+      </w:r>
+      <w:proofErr w:type="gramStart"/>
+      <w:r>
+        <w:t>..INF</w:t>
+      </w:r>
+      <w:proofErr w:type="gramEnd"/>
+      <w:r>
+        <w:t xml:space="preserve">, one or more elements </w:t>
       </w:r>
       <w:r>
         <w:rPr>
@@ -7387,6 +8061,7 @@
         <w:ind w:left="720" w:hanging="360"/>
       </w:pPr>
       <w:r>
+        <w:lastRenderedPageBreak/>
         <w:t xml:space="preserve">If the Occurrence is a number, e.g. 2, exactly that number of elements </w:t>
       </w:r>
       <w:r>
@@ -7469,9 +8144,6 @@
       <w:pPr>
         <w:pStyle w:val="Heading2"/>
         <w:ind w:hanging="648"/>
-        <w:rPr>
-          <w:rStyle w:val="Heading2"/>
-        </w:rPr>
       </w:pPr>
       <w:bookmarkStart w:id="13" w:name="_TOC15174"/>
       <w:bookmarkStart w:id="14" w:name="_Toc103011093"/>
@@ -7488,8 +8160,29 @@
           <w:rFonts w:ascii="Helvetica" w:hAnsi="Helvetica"/>
         </w:rPr>
       </w:pPr>
-      <w:r>
-        <w:t xml:space="preserve">MTConnect will adopt the units common to most standards specifications for exchanging data items. This will allow for greatest interoperability with other specifications. It is assumed that all MTConnect </w:t>
+      <w:proofErr w:type="spellStart"/>
+      <w:r>
+        <w:t>MTConnect</w:t>
+      </w:r>
+      <w:proofErr w:type="spellEnd"/>
+      <w:r>
+        <w:t xml:space="preserve"> will adopt the </w:t>
+      </w:r>
+      <w:proofErr w:type="gramStart"/>
+      <w:r>
+        <w:t>units</w:t>
+      </w:r>
+      <w:proofErr w:type="gramEnd"/>
+      <w:r>
+        <w:t xml:space="preserve"> common to most standards specifications for exchanging data items. This will allow for greatest interoperability with other specifications. It is assumed that all </w:t>
+      </w:r>
+      <w:proofErr w:type="spellStart"/>
+      <w:r>
+        <w:t>MTConnect</w:t>
+      </w:r>
+      <w:proofErr w:type="spellEnd"/>
+      <w:r>
+        <w:t xml:space="preserve"> </w:t>
       </w:r>
       <w:r>
         <w:rPr>
@@ -7705,7 +8398,7 @@
               <w:suppressAutoHyphens/>
               <w:spacing w:before="120" w:line="312" w:lineRule="auto"/>
               <w:rPr>
-                <w:rFonts w:ascii="Lucida Grande" w:hAnsi="Symbol"/>
+                <w:rFonts w:ascii="Lucida Grande" w:hAnsi="Symbol" w:hint="eastAsia"/>
                 <w:kern w:val="1"/>
                 <w:sz w:val="20"/>
               </w:rPr>
@@ -7753,7 +8446,7 @@
                 <w:kern w:val="1"/>
                 <w:sz w:val="20"/>
               </w:rPr>
-              <w:t>decimal degrees</w:t>
+              <w:t>decimal degree</w:t>
             </w:r>
           </w:p>
         </w:tc>
@@ -7889,6 +8582,14 @@
               </w:rPr>
               <w:t>degree per second square</w:t>
             </w:r>
+            <w:r>
+              <w:rPr>
+                <w:rFonts w:ascii="Helvetica Neue Light" w:hAnsi="Helvetica Neue Light"/>
+                <w:kern w:val="1"/>
+                <w:sz w:val="20"/>
+              </w:rPr>
+              <w:t>d</w:t>
+            </w:r>
           </w:p>
         </w:tc>
       </w:tr>
@@ -8012,7 +8713,15 @@
                 <w:kern w:val="1"/>
                 <w:sz w:val="20"/>
               </w:rPr>
-              <w:t>degrees per second</w:t>
+              <w:t>degrees</w:t>
+            </w:r>
+            <w:r>
+              <w:rPr>
+                <w:rFonts w:ascii="Helvetica Neue Light" w:hAnsi="Helvetica Neue Light"/>
+                <w:kern w:val="1"/>
+                <w:sz w:val="20"/>
+              </w:rPr>
+              <w:t xml:space="preserve"> per second</w:t>
             </w:r>
           </w:p>
         </w:tc>
@@ -8240,6 +8949,7 @@
                 <w:sz w:val="20"/>
               </w:rPr>
             </w:pPr>
+            <w:proofErr w:type="spellStart"/>
             <w:r>
               <w:rPr>
                 <w:rFonts w:ascii="Helvetica Neue Light" w:hAnsi="Helvetica Neue Light"/>
@@ -8248,6 +8958,7 @@
               </w:rPr>
               <w:t>newtons</w:t>
             </w:r>
+            <w:proofErr w:type="spellEnd"/>
           </w:p>
         </w:tc>
       </w:tr>
@@ -8491,6 +9202,14 @@
               </w:rPr>
               <w:t>millimeter per second square</w:t>
             </w:r>
+            <w:r>
+              <w:rPr>
+                <w:rFonts w:ascii="Helvetica Neue Light" w:hAnsi="Helvetica Neue Light"/>
+                <w:kern w:val="1"/>
+                <w:sz w:val="20"/>
+              </w:rPr>
+              <w:t>d</w:t>
+            </w:r>
           </w:p>
         </w:tc>
       </w:tr>
@@ -8606,7 +9325,15 @@
                 <w:kern w:val="1"/>
                 <w:sz w:val="20"/>
               </w:rPr>
-              <w:t>millimeters per second</w:t>
+              <w:t>millimeter</w:t>
+            </w:r>
+            <w:r>
+              <w:rPr>
+                <w:rFonts w:ascii="Helvetica Neue Light" w:hAnsi="Helvetica Neue Light"/>
+                <w:kern w:val="1"/>
+                <w:sz w:val="20"/>
+              </w:rPr>
+              <w:t xml:space="preserve"> per second</w:t>
             </w:r>
           </w:p>
         </w:tc>
@@ -8723,7 +9450,7 @@
                 <w:kern w:val="1"/>
                 <w:sz w:val="20"/>
               </w:rPr>
-              <w:t>kilograms</w:t>
+              <w:t>Kilogram</w:t>
             </w:r>
           </w:p>
         </w:tc>
@@ -8840,7 +9567,15 @@
                 <w:kern w:val="1"/>
                 <w:sz w:val="20"/>
               </w:rPr>
-              <w:t>revolutions per minute</w:t>
+              <w:t>revolution</w:t>
+            </w:r>
+            <w:r>
+              <w:rPr>
+                <w:rFonts w:ascii="Helvetica Neue Light" w:hAnsi="Helvetica Neue Light"/>
+                <w:kern w:val="1"/>
+                <w:sz w:val="20"/>
+              </w:rPr>
+              <w:t xml:space="preserve"> per minute</w:t>
             </w:r>
           </w:p>
         </w:tc>
@@ -8970,6 +9705,131 @@
           </w:p>
         </w:tc>
       </w:tr>
+      <w:tr>
+        <w:trPr>
+          <w:cantSplit/>
+          <w:trHeight w:val="240"/>
+        </w:trPr>
+        <w:tc>
+          <w:tcPr>
+            <w:tcW w:w="3071" w:type="dxa"/>
+            <w:tcBorders>
+              <w:top w:val="single" w:sz="8" w:space="0" w:color="808080"/>
+              <w:left w:val="single" w:sz="8" w:space="0" w:color="808080"/>
+              <w:bottom w:val="single" w:sz="8" w:space="0" w:color="808080"/>
+              <w:right w:val="single" w:sz="8" w:space="0" w:color="808080"/>
+            </w:tcBorders>
+            <w:shd w:val="clear" w:color="auto" w:fill="FFFFFF"/>
+            <w:tcMar>
+              <w:top w:w="0" w:type="dxa"/>
+              <w:left w:w="0" w:type="dxa"/>
+              <w:bottom w:w="0" w:type="dxa"/>
+              <w:right w:w="0" w:type="dxa"/>
+            </w:tcMar>
+          </w:tcPr>
+          <w:p>
+            <w:pPr>
+              <w:suppressAutoHyphens/>
+              <w:spacing w:before="120" w:line="312" w:lineRule="auto"/>
+              <w:rPr>
+                <w:rFonts w:ascii="Helvetica Neue Light" w:hAnsi="Helvetica Neue Light"/>
+                <w:kern w:val="1"/>
+                <w:sz w:val="20"/>
+              </w:rPr>
+            </w:pPr>
+            <w:r>
+              <w:rPr>
+                <w:rFonts w:ascii="Helvetica Neue Light" w:hAnsi="Helvetica Neue Light"/>
+                <w:kern w:val="1"/>
+                <w:sz w:val="20"/>
+              </w:rPr>
+              <w:t>Time</w:t>
+            </w:r>
+          </w:p>
+        </w:tc>
+        <w:tc>
+          <w:tcPr>
+            <w:tcW w:w="1244" w:type="dxa"/>
+            <w:tcBorders>
+              <w:top w:val="single" w:sz="8" w:space="0" w:color="808080"/>
+              <w:left w:val="single" w:sz="8" w:space="0" w:color="808080"/>
+              <w:bottom w:val="single" w:sz="8" w:space="0" w:color="808080"/>
+              <w:right w:val="single" w:sz="8" w:space="0" w:color="808080"/>
+            </w:tcBorders>
+            <w:shd w:val="clear" w:color="auto" w:fill="FFFFFF"/>
+            <w:tcMar>
+              <w:top w:w="0" w:type="dxa"/>
+              <w:left w:w="0" w:type="dxa"/>
+              <w:bottom w:w="0" w:type="dxa"/>
+              <w:right w:w="0" w:type="dxa"/>
+            </w:tcMar>
+          </w:tcPr>
+          <w:p>
+            <w:pPr>
+              <w:suppressAutoHyphens/>
+              <w:spacing w:before="120" w:line="312" w:lineRule="auto"/>
+              <w:rPr>
+                <w:rFonts w:ascii="Lucida Grande" w:hAnsi="Symbol"/>
+                <w:kern w:val="1"/>
+                <w:sz w:val="20"/>
+              </w:rPr>
+            </w:pPr>
+            <w:r>
+              <w:rPr>
+                <w:rFonts w:ascii="Lucida Grande" w:hAnsi="Symbol" w:hint="eastAsia"/>
+                <w:kern w:val="1"/>
+                <w:sz w:val="20"/>
+              </w:rPr>
+              <w:t>S</w:t>
+            </w:r>
+            <w:r>
+              <w:rPr>
+                <w:rFonts w:ascii="Lucida Grande" w:hAnsi="Symbol"/>
+                <w:kern w:val="1"/>
+                <w:sz w:val="20"/>
+              </w:rPr>
+              <w:t>ec</w:t>
+            </w:r>
+          </w:p>
+        </w:tc>
+        <w:tc>
+          <w:tcPr>
+            <w:tcW w:w="4938" w:type="dxa"/>
+            <w:tcBorders>
+              <w:top w:val="single" w:sz="8" w:space="0" w:color="808080"/>
+              <w:left w:val="single" w:sz="8" w:space="0" w:color="808080"/>
+              <w:bottom w:val="single" w:sz="8" w:space="0" w:color="808080"/>
+              <w:right w:val="single" w:sz="8" w:space="0" w:color="808080"/>
+            </w:tcBorders>
+            <w:shd w:val="clear" w:color="auto" w:fill="FFFFFF"/>
+            <w:tcMar>
+              <w:top w:w="0" w:type="dxa"/>
+              <w:left w:w="0" w:type="dxa"/>
+              <w:bottom w:w="0" w:type="dxa"/>
+              <w:right w:w="0" w:type="dxa"/>
+            </w:tcMar>
+          </w:tcPr>
+          <w:p>
+            <w:pPr>
+              <w:suppressAutoHyphens/>
+              <w:spacing w:before="120" w:line="312" w:lineRule="auto"/>
+              <w:rPr>
+                <w:rFonts w:ascii="Helvetica Neue Light" w:hAnsi="Helvetica Neue Light"/>
+                <w:kern w:val="1"/>
+                <w:sz w:val="20"/>
+              </w:rPr>
+            </w:pPr>
+            <w:r>
+              <w:rPr>
+                <w:rFonts w:ascii="Helvetica Neue Light" w:hAnsi="Helvetica Neue Light"/>
+                <w:kern w:val="1"/>
+                <w:sz w:val="20"/>
+              </w:rPr>
+              <w:t>second</w:t>
+            </w:r>
+          </w:p>
+        </w:tc>
+      </w:tr>
     </w:tbl>
     <w:p>
       <w:pPr>
@@ -8993,9 +9853,6 @@
       <w:pPr>
         <w:pStyle w:val="Heading2"/>
         <w:ind w:hanging="648"/>
-        <w:rPr>
-          <w:rStyle w:val="Heading2"/>
-        </w:rPr>
       </w:pPr>
       <w:bookmarkStart w:id="15" w:name="_TOC15656"/>
       <w:bookmarkStart w:id="16" w:name="_Toc103011094"/>
@@ -9010,8 +9867,13 @@
         <w:pStyle w:val="BodyA"/>
       </w:pPr>
       <w:r>
-        <w:t>A large number of specifications are being used to normalize and harmonize the schema and the vocabulary (names of tags and attributes) specified in MTConnect</w:t>
-      </w:r>
+        <w:t xml:space="preserve">A large number of specifications are being used to normalize and harmonize the schema and the vocabulary (names of tags and attributes) specified in </w:t>
+      </w:r>
+      <w:proofErr w:type="spellStart"/>
+      <w:r>
+        <w:t>MTConnect</w:t>
+      </w:r>
+      <w:proofErr w:type="spellEnd"/>
       <w:r>
         <w:rPr>
           <w:i/>
@@ -9029,12 +9891,12 @@
       <w:bookmarkStart w:id="17" w:name="_TOC16150"/>
       <w:bookmarkStart w:id="18" w:name="_TOC48399"/>
       <w:bookmarkStart w:id="19" w:name="_TOC84486"/>
-      <w:bookmarkStart w:id="20" w:name="_Ref89787999"/>
-      <w:bookmarkStart w:id="21" w:name="_Ref89788104"/>
-      <w:bookmarkStart w:id="22" w:name="_Ref89788265"/>
-      <w:bookmarkStart w:id="23" w:name="_Ref89789190"/>
-      <w:bookmarkStart w:id="24" w:name="_Toc89966119"/>
-      <w:bookmarkStart w:id="25" w:name="_Toc103011095"/>
+      <w:bookmarkStart w:id="20" w:name="_Ref89789190"/>
+      <w:bookmarkStart w:id="21" w:name="_Toc89966119"/>
+      <w:bookmarkStart w:id="22" w:name="_Toc103011095"/>
+      <w:bookmarkStart w:id="23" w:name="_Ref89787999"/>
+      <w:bookmarkStart w:id="24" w:name="_Ref89788104"/>
+      <w:bookmarkStart w:id="25" w:name="_Ref89788265"/>
       <w:bookmarkEnd w:id="17"/>
       <w:bookmarkEnd w:id="18"/>
       <w:bookmarkEnd w:id="19"/>
@@ -9042,6 +9904,7 @@
         <w:rPr>
           <w:rFonts w:ascii="Courier" w:hAnsi="Courier"/>
         </w:rPr>
+        <w:lastRenderedPageBreak/>
         <w:t>Devices</w:t>
       </w:r>
       <w:r>
@@ -9053,9 +9916,9 @@
         </w:rPr>
         <w:t>Components</w:t>
       </w:r>
-      <w:bookmarkEnd w:id="23"/>
-      <w:bookmarkEnd w:id="24"/>
-      <w:bookmarkEnd w:id="25"/>
+      <w:bookmarkEnd w:id="20"/>
+      <w:bookmarkEnd w:id="21"/>
+      <w:bookmarkEnd w:id="22"/>
     </w:p>
     <w:p>
       <w:pPr>
@@ -9097,12 +9960,14 @@
       <w:r>
         <w:t xml:space="preserve">; these are the three </w:t>
       </w:r>
+      <w:proofErr w:type="gramStart"/>
       <w:r>
         <w:rPr>
           <w:rStyle w:val="ImbeddedCode"/>
         </w:rPr>
         <w:t>Linear</w:t>
       </w:r>
+      <w:proofErr w:type="gramEnd"/>
       <w:r>
         <w:t xml:space="preserve"> axes and a </w:t>
       </w:r>
@@ -9241,12 +10106,14 @@
       <w:r>
         <w:t xml:space="preserve">. These container elements have no additional attributes and are only used to group sub-elements together. There are three containers used in the </w:t>
       </w:r>
+      <w:proofErr w:type="spellStart"/>
       <w:r>
         <w:rPr>
           <w:rStyle w:val="ImbeddedCode"/>
         </w:rPr>
         <w:t>MTConnectDevices</w:t>
       </w:r>
+      <w:proofErr w:type="spellEnd"/>
       <w:r>
         <w:t xml:space="preserve"> document. The first is the </w:t>
       </w:r>
@@ -9322,12 +10189,14 @@
         </w:rPr>
         <w:t xml:space="preserve">. The last container is the </w:t>
       </w:r>
+      <w:proofErr w:type="spellStart"/>
       <w:r>
         <w:rPr>
           <w:rStyle w:val="ImbeddedCode"/>
         </w:rPr>
         <w:t>DataItems</w:t>
       </w:r>
+      <w:proofErr w:type="spellEnd"/>
       <w:r>
         <w:rPr>
           <w:rStyle w:val="DefaultParagraphFont1"/>
@@ -9370,12 +10239,14 @@
         </w:rPr>
         <w:tab/>
       </w:r>
+      <w:proofErr w:type="spellStart"/>
       <w:r>
         <w:rPr>
           <w:rStyle w:val="ImbeddedCode"/>
         </w:rPr>
         <w:t>MTConnectDevices</w:t>
       </w:r>
+      <w:proofErr w:type="spellEnd"/>
       <w:r>
         <w:rPr>
           <w:rStyle w:val="ImbeddedCode"/>
@@ -9627,7 +10498,20 @@
           <w:rStyle w:val="ImbeddedCode"/>
         </w:rPr>
         <w:tab/>
-        <w:t>Linear  [X]</w:t>
+      </w:r>
+      <w:proofErr w:type="gramStart"/>
+      <w:r>
+        <w:rPr>
+          <w:rStyle w:val="ImbeddedCode"/>
+        </w:rPr>
+        <w:t>Linear  [</w:t>
+      </w:r>
+      <w:proofErr w:type="gramEnd"/>
+      <w:r>
+        <w:rPr>
+          <w:rStyle w:val="ImbeddedCode"/>
+        </w:rPr>
+        <w:t>X]</w:t>
       </w:r>
       <w:r>
         <w:rPr>
@@ -9682,8 +10566,15 @@
           <w:rStyle w:val="ImbeddedCode"/>
         </w:rPr>
         <w:tab/>
+      </w:r>
+      <w:proofErr w:type="spellStart"/>
+      <w:r>
+        <w:rPr>
+          <w:rStyle w:val="ImbeddedCode"/>
+        </w:rPr>
         <w:t>DataItems</w:t>
       </w:r>
+      <w:proofErr w:type="spellEnd"/>
       <w:r>
         <w:rPr>
           <w:rStyle w:val="ImbeddedCode"/>
@@ -9743,7 +10634,34 @@
           <w:rStyle w:val="ImbeddedCode"/>
         </w:rPr>
         <w:tab/>
-        <w:t>DataItem [Xpos]</w:t>
+      </w:r>
+      <w:proofErr w:type="spellStart"/>
+      <w:r>
+        <w:rPr>
+          <w:rStyle w:val="ImbeddedCode"/>
+        </w:rPr>
+        <w:t>DataItem</w:t>
+      </w:r>
+      <w:proofErr w:type="spellEnd"/>
+      <w:r>
+        <w:rPr>
+          <w:rStyle w:val="ImbeddedCode"/>
+        </w:rPr>
+        <w:t xml:space="preserve"> [</w:t>
+      </w:r>
+      <w:proofErr w:type="spellStart"/>
+      <w:r>
+        <w:rPr>
+          <w:rStyle w:val="ImbeddedCode"/>
+        </w:rPr>
+        <w:t>Xpos</w:t>
+      </w:r>
+      <w:proofErr w:type="spellEnd"/>
+      <w:r>
+        <w:rPr>
+          <w:rStyle w:val="ImbeddedCode"/>
+        </w:rPr>
+        <w:t>]</w:t>
       </w:r>
       <w:r>
         <w:rPr>
@@ -9755,6 +10673,7 @@
         <w:rPr>
           <w:rStyle w:val="ImbeddedCode"/>
         </w:rPr>
+        <w:lastRenderedPageBreak/>
         <w:br/>
       </w:r>
       <w:r>
@@ -9829,8 +10748,15 @@
           <w:rStyle w:val="ImbeddedCode"/>
         </w:rPr>
         <w:tab/>
+      </w:r>
+      <w:proofErr w:type="spellStart"/>
+      <w:r>
+        <w:rPr>
+          <w:rStyle w:val="ImbeddedCode"/>
+        </w:rPr>
         <w:t>DataItems</w:t>
       </w:r>
+      <w:proofErr w:type="spellEnd"/>
       <w:r>
         <w:rPr>
           <w:rStyle w:val="ImbeddedCode"/>
@@ -9878,7 +10804,20 @@
           <w:rStyle w:val="ImbeddedCode"/>
         </w:rPr>
         <w:tab/>
-        <w:t>DataItem [mode]</w:t>
+      </w:r>
+      <w:proofErr w:type="spellStart"/>
+      <w:r>
+        <w:rPr>
+          <w:rStyle w:val="ImbeddedCode"/>
+        </w:rPr>
+        <w:t>DataItem</w:t>
+      </w:r>
+      <w:proofErr w:type="spellEnd"/>
+      <w:r>
+        <w:rPr>
+          <w:rStyle w:val="ImbeddedCode"/>
+        </w:rPr>
+        <w:t xml:space="preserve"> [mode]</w:t>
       </w:r>
       <w:r>
         <w:rPr>
@@ -9927,7 +10866,20 @@
           <w:rStyle w:val="ImbeddedCode"/>
         </w:rPr>
         <w:tab/>
-        <w:t>DataItem [execution]</w:t>
+      </w:r>
+      <w:proofErr w:type="spellStart"/>
+      <w:r>
+        <w:rPr>
+          <w:rStyle w:val="ImbeddedCode"/>
+        </w:rPr>
+        <w:t>DataItem</w:t>
+      </w:r>
+      <w:proofErr w:type="spellEnd"/>
+      <w:r>
+        <w:rPr>
+          <w:rStyle w:val="ImbeddedCode"/>
+        </w:rPr>
+        <w:t xml:space="preserve"> [execution]</w:t>
       </w:r>
     </w:p>
     <w:p>
@@ -9943,12 +10895,14 @@
         </w:rPr>
         <w:t xml:space="preserve">These containers make it easier to address individual parts of the XML document. For example, if one wanted to retrieve just the </w:t>
       </w:r>
+      <w:proofErr w:type="spellStart"/>
       <w:r>
         <w:rPr>
           <w:rStyle w:val="ImbeddedCode"/>
         </w:rPr>
         <w:t>DataItems</w:t>
       </w:r>
+      <w:proofErr w:type="spellEnd"/>
       <w:r>
         <w:rPr>
           <w:rStyle w:val="DefaultParagraphFont1"/>
@@ -9965,19 +10919,61 @@
         <w:rPr>
           <w:rStyle w:val="DefaultParagraphFont1"/>
         </w:rPr>
-        <w:t xml:space="preserve"> you can express this using the following XPath: </w:t>
-      </w:r>
-      <w:r>
-        <w:rPr>
-          <w:rStyle w:val="ImbeddedCode"/>
-        </w:rPr>
-        <w:t>//Controller/DataItems/*</w:t>
-      </w:r>
+        <w:t xml:space="preserve"> you can express this using the following </w:t>
+      </w:r>
+      <w:proofErr w:type="spellStart"/>
       <w:r>
         <w:rPr>
           <w:rStyle w:val="DefaultParagraphFont1"/>
         </w:rPr>
-        <w:t xml:space="preserve">. If you were interested in retrieving only the subcomponets of the </w:t>
+        <w:t>XPath</w:t>
+      </w:r>
+      <w:proofErr w:type="spellEnd"/>
+      <w:r>
+        <w:rPr>
+          <w:rStyle w:val="DefaultParagraphFont1"/>
+        </w:rPr>
+        <w:t xml:space="preserve">: </w:t>
+      </w:r>
+      <w:r>
+        <w:rPr>
+          <w:rStyle w:val="ImbeddedCode"/>
+        </w:rPr>
+        <w:t>//Controller/</w:t>
+      </w:r>
+      <w:proofErr w:type="spellStart"/>
+      <w:r>
+        <w:rPr>
+          <w:rStyle w:val="ImbeddedCode"/>
+        </w:rPr>
+        <w:t>DataItems</w:t>
+      </w:r>
+      <w:proofErr w:type="spellEnd"/>
+      <w:r>
+        <w:rPr>
+          <w:rStyle w:val="ImbeddedCode"/>
+        </w:rPr>
+        <w:t>/*</w:t>
+      </w:r>
+      <w:r>
+        <w:rPr>
+          <w:rStyle w:val="DefaultParagraphFont1"/>
+        </w:rPr>
+        <w:t xml:space="preserve">. If you were interested in retrieving only the </w:t>
+      </w:r>
+      <w:proofErr w:type="spellStart"/>
+      <w:r>
+        <w:rPr>
+          <w:rStyle w:val="DefaultParagraphFont1"/>
+        </w:rPr>
+        <w:t>subcomponets</w:t>
+      </w:r>
+      <w:proofErr w:type="spellEnd"/>
+      <w:r>
+        <w:rPr>
+          <w:rStyle w:val="DefaultParagraphFont1"/>
+        </w:rPr>
+        <w:t xml:space="preserve"> of the </w:t>
       </w:r>
       <w:r>
         <w:rPr>
@@ -9989,7 +10985,21 @@
         <w:rPr>
           <w:rStyle w:val="DefaultParagraphFont1"/>
         </w:rPr>
-        <w:t xml:space="preserve"> component, you would write the following XPath: </w:t>
+        <w:t xml:space="preserve"> component, you would write the following </w:t>
+      </w:r>
+      <w:proofErr w:type="spellStart"/>
+      <w:r>
+        <w:rPr>
+          <w:rStyle w:val="DefaultParagraphFont1"/>
+        </w:rPr>
+        <w:t>XPath</w:t>
+      </w:r>
+      <w:proofErr w:type="spellEnd"/>
+      <w:r>
+        <w:rPr>
+          <w:rStyle w:val="DefaultParagraphFont1"/>
+        </w:rPr>
+        <w:t xml:space="preserve">: </w:t>
       </w:r>
       <w:r>
         <w:rPr>
@@ -10015,7 +11025,21 @@
         <w:rPr>
           <w:rStyle w:val="DefaultParagraphFont1"/>
         </w:rPr>
-        <w:t xml:space="preserve">All Devices, Components, and DataItems require an id attribute. The id attribute must adhere to the w3c standard </w:t>
+        <w:t xml:space="preserve">All Devices, Components, and </w:t>
+      </w:r>
+      <w:proofErr w:type="spellStart"/>
+      <w:r>
+        <w:rPr>
+          <w:rStyle w:val="DefaultParagraphFont1"/>
+        </w:rPr>
+        <w:t>DataItems</w:t>
+      </w:r>
+      <w:proofErr w:type="spellEnd"/>
+      <w:r>
+        <w:rPr>
+          <w:rStyle w:val="DefaultParagraphFont1"/>
+        </w:rPr>
+        <w:t xml:space="preserve"> require an id attribute. The id attribute must adhere to the w3c standard </w:t>
       </w:r>
       <w:r>
         <w:t>ID-type</w:t>
@@ -10037,7 +11061,14 @@
         <w:rPr>
           <w:rStyle w:val="DefaultParagraphFont1"/>
         </w:rPr>
-        <w:t xml:space="preserve"> start with a </w:t>
+        <w:t xml:space="preserve"> start with </w:t>
+      </w:r>
+      <w:proofErr w:type="gramStart"/>
+      <w:r>
+        <w:rPr>
+          <w:rStyle w:val="DefaultParagraphFont1"/>
+        </w:rPr>
+        <w:t xml:space="preserve">a </w:t>
       </w:r>
       <w:r>
         <w:rPr>
@@ -10045,6 +11076,7 @@
         </w:rPr>
         <w:t>:</w:t>
       </w:r>
+      <w:proofErr w:type="gramEnd"/>
       <w:r>
         <w:rPr>
           <w:rStyle w:val="DefaultParagraphFont1"/>
@@ -10109,12 +11141,19 @@
         <w:rPr>
           <w:rStyle w:val="DefaultParagraphFont1"/>
         </w:rPr>
-        <w:t xml:space="preserve">). For more information see: </w:t>
-      </w:r>
+        <w:t xml:space="preserve">). </w:t>
+      </w:r>
+      <w:proofErr w:type="gramStart"/>
       <w:r>
         <w:rPr>
           <w:rStyle w:val="DefaultParagraphFont1"/>
         </w:rPr>
+        <w:t xml:space="preserve">For more information see: </w:t>
+      </w:r>
+      <w:r>
+        <w:rPr>
+          <w:rStyle w:val="DefaultParagraphFont1"/>
+        </w:rPr>
         <w:t>http://www.w3.org/TR/REC-xml/#NT-Name</w:t>
       </w:r>
       <w:r>
@@ -10123,14 +11162,12 @@
         </w:rPr>
         <w:t>.</w:t>
       </w:r>
+      <w:proofErr w:type="gramEnd"/>
     </w:p>
     <w:p>
       <w:pPr>
         <w:pStyle w:val="Heading2"/>
         <w:ind w:hanging="648"/>
-        <w:rPr>
-          <w:rStyle w:val="Heading2"/>
-        </w:rPr>
       </w:pPr>
       <w:bookmarkStart w:id="28" w:name="_TOC49020"/>
       <w:bookmarkStart w:id="29" w:name="_Ref77083536"/>
@@ -10185,7 +11222,15 @@
         <w:t>s</w:t>
       </w:r>
       <w:r>
-        <w:t xml:space="preserve"> that is returned from a </w:t>
+        <w:t xml:space="preserve"> that </w:t>
+      </w:r>
+      <w:proofErr w:type="gramStart"/>
+      <w:r>
+        <w:t>is</w:t>
+      </w:r>
+      <w:proofErr w:type="gramEnd"/>
+      <w:r>
+        <w:t xml:space="preserve"> returned from a </w:t>
       </w:r>
       <w:r>
         <w:rPr>
@@ -10205,12 +11250,14 @@
       <w:r>
         <w:t xml:space="preserve"> response will only return an XML document that is a valid </w:t>
       </w:r>
+      <w:proofErr w:type="spellStart"/>
       <w:r>
         <w:rPr>
           <w:rStyle w:val="ImbeddedCode"/>
         </w:rPr>
         <w:t>MTConnectDevices</w:t>
       </w:r>
+      <w:proofErr w:type="spellEnd"/>
       <w:r>
         <w:t xml:space="preserve"> document.</w:t>
       </w:r>
@@ -10477,9 +11524,6 @@
       <w:pPr>
         <w:pStyle w:val="Heading2"/>
         <w:ind w:hanging="648"/>
-        <w:rPr>
-          <w:rStyle w:val="Heading2"/>
-        </w:rPr>
       </w:pPr>
       <w:bookmarkStart w:id="36" w:name="_TOC49205"/>
       <w:bookmarkStart w:id="37" w:name="_Toc89966121"/>
@@ -10510,12 +11554,14 @@
       <w:r>
         <w:t xml:space="preserve"> needs to be capable of delivering data associated with each component to an application. The description of these pieces of information is referred to as </w:t>
       </w:r>
+      <w:proofErr w:type="spellStart"/>
       <w:r>
         <w:rPr>
           <w:rStyle w:val="ImbeddedCode"/>
         </w:rPr>
         <w:t>DataItems</w:t>
       </w:r>
+      <w:proofErr w:type="spellEnd"/>
       <w:r>
         <w:t xml:space="preserve"> and will be discussed in the section 4 of this document. The actual values for those data items are delivered in </w:t>
       </w:r>
@@ -10557,6 +11603,7 @@
         <w:rPr>
           <w:rFonts w:ascii="Courier" w:hAnsi="Courier"/>
         </w:rPr>
+        <w:lastRenderedPageBreak/>
         <w:t>Component</w:t>
       </w:r>
       <w:r>
@@ -10651,9 +11698,6 @@
           <w:tab w:val="num" w:pos="648"/>
         </w:tabs>
         <w:ind w:left="648" w:hanging="648"/>
-        <w:rPr>
-          <w:rStyle w:val="Heading3"/>
-        </w:rPr>
       </w:pPr>
       <w:bookmarkStart w:id="44" w:name="_Toc89966123"/>
       <w:bookmarkStart w:id="45" w:name="_Toc103011099"/>
@@ -10842,6 +11886,7 @@
                 <w:sz w:val="22"/>
               </w:rPr>
             </w:pPr>
+            <w:proofErr w:type="spellStart"/>
             <w:r>
               <w:rPr>
                 <w:rFonts w:ascii="Courier" w:hAnsi="Courier"/>
@@ -10849,6 +11894,7 @@
               </w:rPr>
               <w:t>uuid</w:t>
             </w:r>
+            <w:proofErr w:type="spellEnd"/>
           </w:p>
         </w:tc>
         <w:tc>
@@ -10875,8 +11921,16 @@
             <w:r>
               <w:t xml:space="preserve">A unique identifier that will only refer to this component. For example, this can be the manufacturer code and the serial number. The </w:t>
             </w:r>
-            <w:r>
-              <w:t>uuid should be alphanumeric and not exceeding 255 characters.</w:t>
+            <w:proofErr w:type="spellStart"/>
+            <w:r>
+              <w:t>uuid</w:t>
+            </w:r>
+            <w:proofErr w:type="spellEnd"/>
+            <w:r>
+              <w:t xml:space="preserve"> should be alphanumeric and not exceeding 255 characters.</w:t>
+            </w:r>
+            <w:r>
+              <w:t xml:space="preserve"> An NMTOKEN XML type.</w:t>
             </w:r>
           </w:p>
         </w:tc>
@@ -10972,6 +12026,9 @@
             <w:r>
               <w:t>The name of the component. This name should be unique within the machine to allow for easier data integration.</w:t>
             </w:r>
+            <w:r>
+              <w:t xml:space="preserve"> An NMTOKEN XML type.</w:t>
+            </w:r>
           </w:p>
         </w:tc>
         <w:tc>
@@ -11127,13 +12184,16 @@
                 <w:sz w:val="22"/>
               </w:rPr>
             </w:pPr>
+            <w:proofErr w:type="spellStart"/>
             <w:r>
               <w:rPr>
                 <w:rFonts w:ascii="Courier" w:hAnsi="Courier"/>
                 <w:sz w:val="22"/>
               </w:rPr>
+              <w:lastRenderedPageBreak/>
               <w:t>sampleRate</w:t>
             </w:r>
+            <w:proofErr w:type="spellEnd"/>
           </w:p>
         </w:tc>
         <w:tc>
@@ -11203,11 +12263,19 @@
       <w:r>
         <w:t xml:space="preserve">Notes: * The </w:t>
       </w:r>
-      <w:r>
-        <w:rPr>
-          <w:rStyle w:val="ImbeddedCode"/>
-        </w:rPr>
-        <w:t xml:space="preserve">uuid </w:t>
+      <w:proofErr w:type="spellStart"/>
+      <w:r>
+        <w:rPr>
+          <w:rStyle w:val="ImbeddedCode"/>
+        </w:rPr>
+        <w:t>uuid</w:t>
+      </w:r>
+      <w:proofErr w:type="spellEnd"/>
+      <w:r>
+        <w:rPr>
+          <w:rStyle w:val="ImbeddedCode"/>
+        </w:rPr>
+        <w:t xml:space="preserve"> </w:t>
       </w:r>
       <w:r>
         <w:rPr>
@@ -11231,12 +12299,14 @@
         <w:cr/>
         <w:t xml:space="preserve">** The </w:t>
       </w:r>
+      <w:proofErr w:type="spellStart"/>
       <w:r>
         <w:rPr>
           <w:rStyle w:val="ImbeddedCode"/>
         </w:rPr>
         <w:t>sampleRate</w:t>
       </w:r>
+      <w:proofErr w:type="spellEnd"/>
       <w:r>
         <w:t xml:space="preserve"> is used to aid the application in interpolating values. This is the desired sample rate and may vary depending on the capabilities of the device.</w:t>
       </w:r>
@@ -11248,9 +12318,6 @@
           <w:tab w:val="num" w:pos="648"/>
         </w:tabs>
         <w:ind w:left="648" w:hanging="648"/>
-        <w:rPr>
-          <w:rStyle w:val="Heading3"/>
-        </w:rPr>
       </w:pPr>
       <w:bookmarkStart w:id="46" w:name="_Toc89966124"/>
       <w:bookmarkStart w:id="47" w:name="_Toc103011100"/>
@@ -11611,12 +12678,14 @@
                 <w:rFonts w:ascii="Courier" w:hAnsi="Courier"/>
               </w:rPr>
             </w:pPr>
+            <w:proofErr w:type="spellStart"/>
             <w:r>
               <w:rPr>
                 <w:rFonts w:ascii="Courier" w:hAnsi="Courier"/>
               </w:rPr>
               <w:t>DataItems</w:t>
             </w:r>
+            <w:proofErr w:type="spellEnd"/>
           </w:p>
         </w:tc>
         <w:tc>
@@ -11695,12 +12764,14 @@
       <w:r>
         <w:t xml:space="preserve"> or </w:t>
       </w:r>
+      <w:proofErr w:type="spellStart"/>
       <w:r>
         <w:rPr>
           <w:rStyle w:val="ImbeddedCode"/>
         </w:rPr>
         <w:t>DataItems</w:t>
       </w:r>
+      <w:proofErr w:type="spellEnd"/>
       <w:r>
         <w:t xml:space="preserve"> </w:t>
       </w:r>
@@ -11721,9 +12792,6 @@
           <w:tab w:val="num" w:pos="792"/>
         </w:tabs>
         <w:ind w:left="792" w:hanging="792"/>
-        <w:rPr>
-          <w:rStyle w:val="Heading4"/>
-        </w:rPr>
       </w:pPr>
       <w:r>
         <w:rPr>
@@ -11992,12 +13060,14 @@
                 <w:rFonts w:ascii="Courier" w:hAnsi="Courier"/>
               </w:rPr>
             </w:pPr>
+            <w:proofErr w:type="spellStart"/>
             <w:r>
               <w:rPr>
                 <w:rFonts w:ascii="Courier" w:hAnsi="Courier"/>
               </w:rPr>
               <w:t>serialNumber</w:t>
             </w:r>
+            <w:proofErr w:type="spellEnd"/>
           </w:p>
         </w:tc>
         <w:tc>
@@ -12156,7 +13226,15 @@
         <w:pStyle w:val="BodyA"/>
       </w:pPr>
       <w:r>
-        <w:t>The CDATA of the Description is any additional descriptive information the implementor chooses to include regarding the component.</w:t>
+        <w:t xml:space="preserve">The CDATA of the Description is any additional descriptive information the </w:t>
+      </w:r>
+      <w:proofErr w:type="spellStart"/>
+      <w:r>
+        <w:t>implementor</w:t>
+      </w:r>
+      <w:proofErr w:type="spellEnd"/>
+      <w:r>
+        <w:t xml:space="preserve"> chooses to include regarding the component.</w:t>
       </w:r>
     </w:p>
     <w:p>
@@ -12166,9 +13244,6 @@
           <w:tab w:val="num" w:pos="792"/>
         </w:tabs>
         <w:ind w:left="792" w:hanging="792"/>
-        <w:rPr>
-          <w:rStyle w:val="Heading4"/>
-        </w:rPr>
       </w:pPr>
       <w:r>
         <w:rPr>
@@ -12421,13 +13496,13 @@
           <w:tab w:val="num" w:pos="792"/>
         </w:tabs>
         <w:ind w:left="792" w:hanging="792"/>
-        <w:rPr>
-          <w:rStyle w:val="Heading4"/>
-        </w:rPr>
-      </w:pPr>
-      <w:r>
+      </w:pPr>
+      <w:proofErr w:type="spellStart"/>
+      <w:r>
+        <w:lastRenderedPageBreak/>
         <w:t>DataItems</w:t>
       </w:r>
+      <w:proofErr w:type="spellEnd"/>
     </w:p>
     <w:tbl>
       <w:tblPr>
@@ -12598,12 +13673,14 @@
                 <w:rFonts w:ascii="Courier" w:hAnsi="Courier"/>
               </w:rPr>
             </w:pPr>
+            <w:proofErr w:type="spellStart"/>
             <w:r>
               <w:rPr>
                 <w:rFonts w:ascii="Courier" w:hAnsi="Courier"/>
               </w:rPr>
               <w:t>DataItem</w:t>
             </w:r>
+            <w:proofErr w:type="spellEnd"/>
           </w:p>
         </w:tc>
         <w:tc>
@@ -12628,7 +13705,15 @@
               <w:pStyle w:val="TableNormalParagraph"/>
             </w:pPr>
             <w:r>
-              <w:t>Only elements of types DataItem can be specified</w:t>
+              <w:t xml:space="preserve">Only elements of types </w:t>
+            </w:r>
+            <w:proofErr w:type="spellStart"/>
+            <w:r>
+              <w:t>DataItem</w:t>
+            </w:r>
+            <w:proofErr w:type="spellEnd"/>
+            <w:r>
+              <w:t xml:space="preserve"> can be specified</w:t>
             </w:r>
           </w:p>
         </w:tc>
@@ -12670,9 +13755,6 @@
       <w:pPr>
         <w:pStyle w:val="Heading2"/>
         <w:ind w:hanging="648"/>
-        <w:rPr>
-          <w:rStyle w:val="Heading2"/>
-        </w:rPr>
       </w:pPr>
       <w:bookmarkStart w:id="48" w:name="_TOC50641"/>
       <w:bookmarkStart w:id="49" w:name="_Toc89966125"/>
@@ -12719,7 +13801,21 @@
         <w:rPr>
           <w:rStyle w:val="DefaultParagraphFont1"/>
         </w:rPr>
-        <w:t xml:space="preserve"> (for presetter)</w:t>
+        <w:t xml:space="preserve"> (for </w:t>
+      </w:r>
+      <w:proofErr w:type="spellStart"/>
+      <w:r>
+        <w:rPr>
+          <w:rStyle w:val="DefaultParagraphFont1"/>
+        </w:rPr>
+        <w:t>presetter</w:t>
+      </w:r>
+      <w:proofErr w:type="spellEnd"/>
+      <w:r>
+        <w:rPr>
+          <w:rStyle w:val="DefaultParagraphFont1"/>
+        </w:rPr>
+        <w:t>)</w:t>
       </w:r>
       <w:r>
         <w:t>.</w:t>
@@ -12732,16 +13828,12 @@
           <w:tab w:val="num" w:pos="648"/>
         </w:tabs>
         <w:ind w:left="648" w:hanging="648"/>
-        <w:rPr>
-          <w:rStyle w:val="Heading3"/>
-        </w:rPr>
       </w:pPr>
       <w:bookmarkStart w:id="51" w:name="_Toc89966126"/>
       <w:bookmarkStart w:id="52" w:name="_Toc103011102"/>
       <w:r>
         <w:rPr>
           <w:rStyle w:val="ImbeddedCode"/>
-          <w:b/>
         </w:rPr>
         <w:t>Device</w:t>
       </w:r>
@@ -12817,14 +13909,10 @@
           <w:tab w:val="num" w:pos="792"/>
         </w:tabs>
         <w:ind w:left="792" w:hanging="792"/>
-        <w:rPr>
-          <w:rStyle w:val="Heading4"/>
-        </w:rPr>
-      </w:pPr>
-      <w:r>
-        <w:rPr>
-          <w:rStyle w:val="ImbeddedCode"/>
-          <w:b/>
+      </w:pPr>
+      <w:r>
+        <w:rPr>
+          <w:rStyle w:val="ImbeddedCode"/>
         </w:rPr>
         <w:t>Device</w:t>
       </w:r>
@@ -13088,7 +14176,15 @@
         <w:t>MUST</w:t>
       </w:r>
       <w:r>
-        <w:t xml:space="preserve"> be classified using one of the following identifiers from the ISO 841 specification. The following classification is taken from the appendix of the ISO 841 specification, please use the diagram that best matches the figures in the appendix of ISO 841. If there is no diagram that matches the device, use </w:t>
+        <w:t xml:space="preserve"> be classified using one of the following identifiers from the ISO 841 specification. The following classification is taken from the appendix of the ISO 841 </w:t>
+      </w:r>
+      <w:proofErr w:type="gramStart"/>
+      <w:r>
+        <w:t>specification,</w:t>
+      </w:r>
+      <w:proofErr w:type="gramEnd"/>
+      <w:r>
+        <w:t xml:space="preserve"> please use the diagram that best matches the figures in the appendix of ISO 841. If there is no diagram that matches the device, use </w:t>
       </w:r>
       <w:r>
         <w:rPr>
@@ -14115,6 +15211,7 @@
               <w:rPr>
                 <w:rFonts w:ascii="Times New Roman" w:hAnsi="Times New Roman"/>
               </w:rPr>
+              <w:lastRenderedPageBreak/>
               <w:t>9</w:t>
             </w:r>
           </w:p>
@@ -15079,11 +16176,19 @@
                 <w:rFonts w:ascii="Times New Roman" w:hAnsi="Times New Roman"/>
               </w:rPr>
             </w:pPr>
+            <w:proofErr w:type="spellStart"/>
             <w:r>
               <w:rPr>
                 <w:rFonts w:ascii="Times New Roman" w:hAnsi="Times New Roman"/>
               </w:rPr>
-              <w:t xml:space="preserve">Openside planer </w:t>
+              <w:t>Openside</w:t>
+            </w:r>
+            <w:proofErr w:type="spellEnd"/>
+            <w:r>
+              <w:rPr>
+                <w:rFonts w:ascii="Times New Roman" w:hAnsi="Times New Roman"/>
+              </w:rPr>
+              <w:t xml:space="preserve"> planer </w:t>
             </w:r>
           </w:p>
         </w:tc>
@@ -16581,15 +17686,12 @@
           <w:tab w:val="num" w:pos="792"/>
         </w:tabs>
         <w:ind w:left="792" w:hanging="792"/>
-        <w:rPr>
-          <w:rStyle w:val="Heading4"/>
-        </w:rPr>
-      </w:pPr>
-      <w:r>
-        <w:rPr>
-          <w:rStyle w:val="ImbeddedCode"/>
-          <w:b/>
-        </w:rPr>
+      </w:pPr>
+      <w:r>
+        <w:rPr>
+          <w:rStyle w:val="ImbeddedCode"/>
+        </w:rPr>
+        <w:lastRenderedPageBreak/>
         <w:t>Device</w:t>
       </w:r>
       <w:r>
@@ -16682,16 +17784,12 @@
           <w:tab w:val="num" w:pos="648"/>
         </w:tabs>
         <w:ind w:left="648" w:hanging="648"/>
-        <w:rPr>
-          <w:rStyle w:val="Heading3"/>
-        </w:rPr>
       </w:pPr>
       <w:bookmarkStart w:id="55" w:name="_Toc89966127"/>
       <w:bookmarkStart w:id="56" w:name="_Toc103011103"/>
       <w:r>
         <w:rPr>
           <w:rStyle w:val="ImbeddedCode"/>
-          <w:b/>
         </w:rPr>
         <w:t>Axes</w:t>
       </w:r>
@@ -16930,7 +18028,15 @@
         <w:t>MUST</w:t>
       </w:r>
       <w:r>
-        <w:t xml:space="preserve"> be modeled as two separate axis. The first axis will be a Spindle where the name will be “S</w:t>
+        <w:t xml:space="preserve"> be modeled as two separate </w:t>
+      </w:r>
+      <w:proofErr w:type="gramStart"/>
+      <w:r>
+        <w:t>axis</w:t>
+      </w:r>
+      <w:proofErr w:type="gramEnd"/>
+      <w:r>
+        <w:t>. The first axis will be a Spindle where the name will be “S</w:t>
       </w:r>
       <w:r>
         <w:t>”</w:t>
@@ -16956,7 +18062,19 @@
         <w:t>Note:</w:t>
       </w:r>
       <w:r>
-        <w:t xml:space="preserve"> The convention to be used for multiple linear, rotary, and spindle axes having the same designation is to index the letter with a number. For this standard the number starts at 2 (i.e. X, X2, X3, … or S, S2, S3, S4, …). This is in compliance with the ISO-841-2001. Please refer to that specification for more details.</w:t>
+        <w:t xml:space="preserve"> The convention to be used for multiple linear, rotary, and spindle axes having the same designation is to index the letter with a number. For this standard the number starts at 2 (i.e. X, </w:t>
+      </w:r>
+      <w:r>
+        <w:lastRenderedPageBreak/>
+        <w:t xml:space="preserve">X2, </w:t>
+      </w:r>
+      <w:proofErr w:type="gramStart"/>
+      <w:r>
+        <w:t>X3, …</w:t>
+      </w:r>
+      <w:proofErr w:type="gramEnd"/>
+      <w:r>
+        <w:t xml:space="preserve"> or S, S2, S3, S4, …). This is in compliance with the ISO-841-2001. Please refer to that specification for more details.</w:t>
       </w:r>
     </w:p>
     <w:p>
@@ -17156,7 +18274,15 @@
         </w:r>
       </w:fldSimple>
       <w:r>
-        <w:t>: Axes Example With Three Linear Axes and one Spindle</w:t>
+        <w:t xml:space="preserve">: Axes Example </w:t>
+      </w:r>
+      <w:proofErr w:type="gramStart"/>
+      <w:r>
+        <w:t>With</w:t>
+      </w:r>
+      <w:proofErr w:type="gramEnd"/>
+      <w:r>
+        <w:t xml:space="preserve"> Three Linear Axes and one Spindle</w:t>
       </w:r>
       <w:bookmarkEnd w:id="59"/>
       <w:bookmarkEnd w:id="60"/>
@@ -17175,6 +18301,7 @@
           <w:rStyle w:val="ImbeddedCode"/>
           <w:b/>
         </w:rPr>
+        <w:lastRenderedPageBreak/>
         <w:t>Linear</w:t>
       </w:r>
       <w:r>
@@ -17215,6 +18342,7 @@
       <w:pPr>
         <w:pStyle w:val="GlossaryEntry"/>
       </w:pPr>
+      <w:proofErr w:type="gramStart"/>
       <w:r>
         <w:rPr>
           <w:rStyle w:val="ImbeddedCode"/>
@@ -17236,6 +18364,7 @@
       </w:r>
       <w:bookmarkStart w:id="61" w:name="Bookmark"/>
       <w:bookmarkEnd w:id="61"/>
+      <w:proofErr w:type="gramEnd"/>
     </w:p>
     <w:p>
       <w:pPr>
@@ -17244,16 +18373,12 @@
           <w:tab w:val="num" w:pos="648"/>
         </w:tabs>
         <w:ind w:left="648" w:hanging="648"/>
-        <w:rPr>
-          <w:rStyle w:val="Heading3"/>
-        </w:rPr>
       </w:pPr>
       <w:bookmarkStart w:id="62" w:name="_Toc89966128"/>
       <w:bookmarkStart w:id="63" w:name="_Toc103011104"/>
       <w:r>
         <w:rPr>
           <w:rStyle w:val="ImbeddedCode"/>
-          <w:b/>
         </w:rPr>
         <w:t>Controller</w:t>
       </w:r>
@@ -17352,16 +18477,12 @@
           <w:tab w:val="num" w:pos="648"/>
         </w:tabs>
         <w:ind w:left="648" w:hanging="648"/>
-        <w:rPr>
-          <w:rStyle w:val="Heading3"/>
-        </w:rPr>
       </w:pPr>
       <w:bookmarkStart w:id="64" w:name="_Toc89966129"/>
       <w:bookmarkStart w:id="65" w:name="_Toc103011105"/>
       <w:r>
         <w:rPr>
           <w:rStyle w:val="ImbeddedCode"/>
-          <w:b/>
         </w:rPr>
         <w:t>Power</w:t>
       </w:r>
@@ -17480,15 +18601,20 @@
         <w:t xml:space="preserve">MUST </w:t>
       </w:r>
       <w:r>
-        <w:t>be considered OFF. OFF is defined as the power to any other component than the computer controller is disconnect from the power supply.</w:t>
+        <w:t xml:space="preserve">be considered OFF. OFF is defined as the power to any other component than the computer controller is </w:t>
+      </w:r>
+      <w:proofErr w:type="gramStart"/>
+      <w:r>
+        <w:t>disconnect</w:t>
+      </w:r>
+      <w:proofErr w:type="gramEnd"/>
+      <w:r>
+        <w:t xml:space="preserve"> from the power supply.</w:t>
       </w:r>
     </w:p>
     <w:p>
       <w:pPr>
         <w:pStyle w:val="Heading1"/>
-        <w:rPr>
-          <w:rStyle w:val="Heading1"/>
-        </w:rPr>
       </w:pPr>
       <w:bookmarkStart w:id="66" w:name="_TOC54538"/>
       <w:bookmarkStart w:id="67" w:name="_Ref89789664"/>
@@ -17496,6 +18622,7 @@
       <w:bookmarkStart w:id="69" w:name="_Toc103011106"/>
       <w:bookmarkEnd w:id="66"/>
       <w:r>
+        <w:lastRenderedPageBreak/>
         <w:t>Data Items</w:t>
       </w:r>
       <w:bookmarkEnd w:id="67"/>
@@ -17509,12 +18636,14 @@
       <w:r>
         <w:t xml:space="preserve">A </w:t>
       </w:r>
+      <w:proofErr w:type="spellStart"/>
       <w:r>
         <w:rPr>
           <w:rStyle w:val="ImbeddedCode"/>
         </w:rPr>
         <w:t>DataItem</w:t>
       </w:r>
+      <w:proofErr w:type="spellEnd"/>
       <w:r>
         <w:t xml:space="preserve"> describes a piece of information that can be collected from a component. The data item </w:t>
       </w:r>
@@ -17674,7 +18803,15 @@
         </w:r>
       </w:fldSimple>
       <w:r>
-        <w:t>: DataItem Schema Diagram</w:t>
+        <w:t xml:space="preserve">: </w:t>
+      </w:r>
+      <w:proofErr w:type="spellStart"/>
+      <w:r>
+        <w:t>DataItem</w:t>
+      </w:r>
+      <w:proofErr w:type="spellEnd"/>
+      <w:r>
+        <w:t xml:space="preserve"> Schema Diagram</w:t>
       </w:r>
       <w:bookmarkEnd w:id="70"/>
       <w:bookmarkEnd w:id="71"/>
@@ -17686,12 +18823,14 @@
       <w:r>
         <w:t xml:space="preserve">A </w:t>
       </w:r>
+      <w:proofErr w:type="spellStart"/>
       <w:r>
         <w:rPr>
           <w:rStyle w:val="ImbeddedCode"/>
         </w:rPr>
         <w:t>DataItem</w:t>
       </w:r>
+      <w:proofErr w:type="spellEnd"/>
       <w:r>
         <w:t xml:space="preserve"> </w:t>
       </w:r>
@@ -17704,12 +18843,14 @@
       <w:r>
         <w:t xml:space="preserve"> also specify the </w:t>
       </w:r>
+      <w:proofErr w:type="spellStart"/>
       <w:r>
         <w:rPr>
           <w:rStyle w:val="ImbeddedCode"/>
         </w:rPr>
         <w:t>subType</w:t>
       </w:r>
+      <w:proofErr w:type="spellEnd"/>
       <w:r>
         <w:rPr>
           <w:rStyle w:val="DefaultParagraphFont1"/>
@@ -17717,7 +18858,15 @@
         <w:t>,</w:t>
       </w:r>
       <w:r>
-        <w:t xml:space="preserve"> to further qualify the type of data being requested. Subtypes are required for certain data itemsFor example, the </w:t>
+        <w:t xml:space="preserve"> to further qualify the type of data being requested. Subtypes are required for certain data </w:t>
+      </w:r>
+      <w:proofErr w:type="spellStart"/>
+      <w:r>
+        <w:t>itemsFor</w:t>
+      </w:r>
+      <w:proofErr w:type="spellEnd"/>
+      <w:r>
+        <w:t xml:space="preserve"> example, the </w:t>
       </w:r>
       <w:r>
         <w:rPr>
@@ -17787,11 +18936,19 @@
       <w:r>
         <w:t xml:space="preserve"> be specified for any numeric data type. The </w:t>
       </w:r>
-      <w:r>
-        <w:rPr>
-          <w:rStyle w:val="ImbeddedCode"/>
-        </w:rPr>
-        <w:t xml:space="preserve">nativeUnits </w:t>
+      <w:proofErr w:type="spellStart"/>
+      <w:r>
+        <w:rPr>
+          <w:rStyle w:val="ImbeddedCode"/>
+        </w:rPr>
+        <w:t>nativeUnits</w:t>
+      </w:r>
+      <w:proofErr w:type="spellEnd"/>
+      <w:r>
+        <w:rPr>
+          <w:rStyle w:val="ImbeddedCode"/>
+        </w:rPr>
+        <w:t xml:space="preserve"> </w:t>
       </w:r>
       <w:r>
         <w:rPr>
@@ -17827,11 +18984,19 @@
       <w:r>
         <w:t xml:space="preserve"> is responsible for converting the </w:t>
       </w:r>
-      <w:r>
-        <w:rPr>
-          <w:rStyle w:val="ImbeddedCode"/>
-        </w:rPr>
-        <w:t xml:space="preserve">nativeUnits </w:t>
+      <w:proofErr w:type="spellStart"/>
+      <w:r>
+        <w:rPr>
+          <w:rStyle w:val="ImbeddedCode"/>
+        </w:rPr>
+        <w:t>nativeUnits</w:t>
+      </w:r>
+      <w:proofErr w:type="spellEnd"/>
+      <w:r>
+        <w:rPr>
+          <w:rStyle w:val="ImbeddedCode"/>
+        </w:rPr>
+        <w:t xml:space="preserve"> </w:t>
       </w:r>
       <w:r>
         <w:t xml:space="preserve">to the </w:t>
@@ -17843,14 +19008,20 @@
         <w:t xml:space="preserve">units </w:t>
       </w:r>
       <w:r>
-        <w:t xml:space="preserve">before sending them to the applications. In addition, </w:t>
-      </w:r>
+        <w:t xml:space="preserve">before sending them to the </w:t>
+      </w:r>
+      <w:r>
+        <w:lastRenderedPageBreak/>
+        <w:t xml:space="preserve">applications. In addition, </w:t>
+      </w:r>
+      <w:proofErr w:type="spellStart"/>
       <w:r>
         <w:rPr>
           <w:rStyle w:val="ImbeddedCode"/>
         </w:rPr>
         <w:t>nativeUnits</w:t>
       </w:r>
+      <w:proofErr w:type="spellEnd"/>
       <w:r>
         <w:t xml:space="preserve"> </w:t>
       </w:r>
@@ -17863,23 +19034,47 @@
       <w:r>
         <w:t xml:space="preserve"> be scaled using the </w:t>
       </w:r>
+      <w:proofErr w:type="spellStart"/>
       <w:r>
         <w:rPr>
           <w:rStyle w:val="ImbeddedCode"/>
         </w:rPr>
         <w:t>nativeScale</w:t>
       </w:r>
+      <w:proofErr w:type="spellEnd"/>
       <w:r>
         <w:rPr>
           <w:rStyle w:val="DefaultParagraphFont1"/>
         </w:rPr>
-        <w:t xml:space="preserve"> attribute; for example, if the device measures velocity in 100 ft/min, MTConnect would represent it with the following attributes: </w:t>
-      </w:r>
-      <w:r>
-        <w:rPr>
-          <w:rStyle w:val="ImbeddedCode"/>
-        </w:rPr>
-        <w:t>nativeUnits=</w:t>
+        <w:t xml:space="preserve"> attribute; for example, if the device measures velocity in 100 ft/min, </w:t>
+      </w:r>
+      <w:proofErr w:type="spellStart"/>
+      <w:r>
+        <w:rPr>
+          <w:rStyle w:val="DefaultParagraphFont1"/>
+        </w:rPr>
+        <w:t>MTConnect</w:t>
+      </w:r>
+      <w:proofErr w:type="spellEnd"/>
+      <w:r>
+        <w:rPr>
+          <w:rStyle w:val="DefaultParagraphFont1"/>
+        </w:rPr>
+        <w:t xml:space="preserve"> would represent it with the following attributes: </w:t>
+      </w:r>
+      <w:proofErr w:type="spellStart"/>
+      <w:r>
+        <w:rPr>
+          <w:rStyle w:val="ImbeddedCode"/>
+        </w:rPr>
+        <w:t>nativeUnits</w:t>
+      </w:r>
+      <w:proofErr w:type="spellEnd"/>
+      <w:r>
+        <w:rPr>
+          <w:rStyle w:val="ImbeddedCode"/>
+        </w:rPr>
+        <w:t>=</w:t>
       </w:r>
       <w:r>
         <w:rPr>
@@ -17905,11 +19100,19 @@
         </w:rPr>
         <w:t xml:space="preserve"> and </w:t>
       </w:r>
-      <w:r>
-        <w:rPr>
-          <w:rStyle w:val="ImbeddedCode"/>
-        </w:rPr>
-        <w:t>nativeScale=</w:t>
+      <w:proofErr w:type="spellStart"/>
+      <w:r>
+        <w:rPr>
+          <w:rStyle w:val="ImbeddedCode"/>
+        </w:rPr>
+        <w:t>nativeScale</w:t>
+      </w:r>
+      <w:proofErr w:type="spellEnd"/>
+      <w:r>
+        <w:rPr>
+          <w:rStyle w:val="ImbeddedCode"/>
+        </w:rPr>
+        <w:t>=</w:t>
       </w:r>
       <w:r>
         <w:rPr>
@@ -17939,20 +19142,19 @@
     <w:p>
       <w:pPr>
         <w:pStyle w:val="Heading2"/>
-        <w:rPr>
-          <w:rStyle w:val="Heading2"/>
-        </w:rPr>
       </w:pPr>
       <w:bookmarkStart w:id="72" w:name="_TOC55885"/>
       <w:bookmarkStart w:id="73" w:name="_Toc89966131"/>
       <w:bookmarkStart w:id="74" w:name="_Toc103011107"/>
       <w:bookmarkEnd w:id="72"/>
+      <w:proofErr w:type="spellStart"/>
       <w:r>
         <w:rPr>
           <w:rFonts w:ascii="Courier" w:hAnsi="Courier"/>
         </w:rPr>
         <w:t>DataItem</w:t>
       </w:r>
+      <w:proofErr w:type="spellEnd"/>
       <w:r>
         <w:t xml:space="preserve"> Element</w:t>
       </w:r>
@@ -17966,9 +19168,6 @@
           <w:tab w:val="num" w:pos="648"/>
         </w:tabs>
         <w:ind w:left="648" w:hanging="648"/>
-        <w:rPr>
-          <w:rStyle w:val="Heading3"/>
-        </w:rPr>
       </w:pPr>
       <w:bookmarkStart w:id="75" w:name="_Toc89966132"/>
       <w:bookmarkStart w:id="76" w:name="_Toc103011108"/>
@@ -18277,6 +19476,18 @@
             <w:r>
               <w:t xml:space="preserve">The name of the data item. A data item will have a unique name within the component. If there are multiple data items of the same type, like Position, the name will distinguish the data item. </w:t>
             </w:r>
+            <w:r>
+              <w:t xml:space="preserve">An </w:t>
+            </w:r>
+            <w:r>
+              <w:t>NMTOKEN</w:t>
+            </w:r>
+            <w:r>
+              <w:t xml:space="preserve"> XML type</w:t>
+            </w:r>
+            <w:r>
+              <w:t>.</w:t>
+            </w:r>
           </w:p>
         </w:tc>
         <w:tc>
@@ -18497,6 +19708,7 @@
                 <w:sz w:val="22"/>
               </w:rPr>
             </w:pPr>
+            <w:proofErr w:type="spellStart"/>
             <w:r>
               <w:rPr>
                 <w:rFonts w:ascii="Courier" w:hAnsi="Courier"/>
@@ -18504,6 +19716,7 @@
               </w:rPr>
               <w:t>subType</w:t>
             </w:r>
+            <w:proofErr w:type="spellEnd"/>
           </w:p>
         </w:tc>
         <w:tc>
@@ -18730,6 +19943,7 @@
                 <w:sz w:val="22"/>
               </w:rPr>
             </w:pPr>
+            <w:proofErr w:type="spellStart"/>
             <w:r>
               <w:rPr>
                 <w:rFonts w:ascii="Courier" w:hAnsi="Courier"/>
@@ -18737,6 +19951,7 @@
               </w:rPr>
               <w:t>nativeUnits</w:t>
             </w:r>
+            <w:proofErr w:type="spellEnd"/>
           </w:p>
         </w:tc>
         <w:tc>
@@ -18927,6 +20142,7 @@
                 <w:sz w:val="22"/>
               </w:rPr>
             </w:pPr>
+            <w:proofErr w:type="spellStart"/>
             <w:r>
               <w:rPr>
                 <w:rFonts w:ascii="Courier" w:hAnsi="Courier"/>
@@ -18934,6 +20150,7 @@
               </w:rPr>
               <w:t>nativeScale</w:t>
             </w:r>
+            <w:proofErr w:type="spellEnd"/>
           </w:p>
         </w:tc>
         <w:tc>
@@ -19039,6 +20256,7 @@
                 <w:sz w:val="22"/>
               </w:rPr>
             </w:pPr>
+            <w:proofErr w:type="spellStart"/>
             <w:r>
               <w:rPr>
                 <w:rFonts w:ascii="Courier" w:hAnsi="Courier"/>
@@ -19046,6 +20264,7 @@
               </w:rPr>
               <w:t>significantDigits</w:t>
             </w:r>
+            <w:proofErr w:type="spellEnd"/>
           </w:p>
         </w:tc>
         <w:tc>
@@ -19143,14 +20362,17 @@
                 <w:sz w:val="22"/>
               </w:rPr>
             </w:pPr>
+            <w:proofErr w:type="spellStart"/>
             <w:r>
               <w:rPr>
                 <w:rFonts w:ascii="Courier" w:hAnsi="Courier"/>
                 <w:kern w:val="2"/>
                 <w:sz w:val="22"/>
               </w:rPr>
+              <w:lastRenderedPageBreak/>
               <w:t>coordinateSystem</w:t>
             </w:r>
+            <w:proofErr w:type="spellEnd"/>
           </w:p>
         </w:tc>
         <w:tc>
@@ -19228,9 +20450,6 @@
           <w:tab w:val="num" w:pos="648"/>
         </w:tabs>
         <w:ind w:left="648" w:hanging="648"/>
-        <w:rPr>
-          <w:rStyle w:val="Heading3"/>
-        </w:rPr>
       </w:pPr>
       <w:bookmarkStart w:id="77" w:name="_Toc89966133"/>
       <w:bookmarkStart w:id="78" w:name="_Toc103011109"/>
@@ -19445,14 +20664,24 @@
               </w:rPr>
             </w:pPr>
             <w:r>
-              <w:t xml:space="preserve">Source is an optional element that contains the long name of the data item if it is too complex for the  name attribute. For example, if the data item has the name </w:t>
-            </w:r>
+              <w:t xml:space="preserve">Source is an optional element that contains the long name of the data item if it is too complex for </w:t>
+            </w:r>
+            <w:proofErr w:type="gramStart"/>
+            <w:r>
+              <w:t>the  name</w:t>
+            </w:r>
+            <w:proofErr w:type="gramEnd"/>
+            <w:r>
+              <w:t xml:space="preserve"> attribute. For example, if the data item has the name </w:t>
+            </w:r>
+            <w:proofErr w:type="spellStart"/>
             <w:r>
               <w:rPr>
                 <w:rStyle w:val="ImbeddedCode"/>
               </w:rPr>
               <w:t>Xact</w:t>
             </w:r>
+            <w:proofErr w:type="spellEnd"/>
             <w:r>
               <w:rPr>
                 <w:rStyle w:val="DefaultParagraphFont1"/>
@@ -19480,12 +20709,14 @@
             <w:r>
               <w:t xml:space="preserve"> attribute is </w:t>
             </w:r>
+            <w:proofErr w:type="spellStart"/>
             <w:r>
               <w:rPr>
                 <w:rStyle w:val="ImbeddedCode"/>
               </w:rPr>
               <w:t>Xact</w:t>
             </w:r>
+            <w:proofErr w:type="spellEnd"/>
             <w:r>
               <w:t xml:space="preserve"> and the source is </w:t>
             </w:r>
@@ -19561,9 +20792,6 @@
           <w:tab w:val="num" w:pos="648"/>
         </w:tabs>
         <w:ind w:left="648" w:hanging="648"/>
-        <w:rPr>
-          <w:rStyle w:val="Heading3"/>
-        </w:rPr>
       </w:pPr>
       <w:bookmarkStart w:id="79" w:name="_Toc89966134"/>
       <w:bookmarkStart w:id="80" w:name="_Toc103011110"/>
@@ -19576,7 +20804,6 @@
       <w:r>
         <w:rPr>
           <w:rStyle w:val="ImbeddedCode"/>
-          <w:b/>
         </w:rPr>
         <w:t>category</w:t>
       </w:r>
@@ -19587,8 +20814,13 @@
       <w:pPr>
         <w:pStyle w:val="BodyA"/>
       </w:pPr>
-      <w:r>
-        <w:t xml:space="preserve">MTConnect provides two different categories of data items, </w:t>
+      <w:proofErr w:type="spellStart"/>
+      <w:r>
+        <w:t>MTConnect</w:t>
+      </w:r>
+      <w:proofErr w:type="spellEnd"/>
+      <w:r>
+        <w:t xml:space="preserve"> provides two different categories of data items, </w:t>
       </w:r>
       <w:r>
         <w:rPr>
@@ -19689,6 +20921,7 @@
           <w:kern w:val="0"/>
         </w:rPr>
       </w:pPr>
+      <w:proofErr w:type="gramStart"/>
       <w:r>
         <w:rPr>
           <w:rStyle w:val="ImbeddedCode"/>
@@ -19703,7 +20936,14 @@
         <w:rPr>
           <w:kern w:val="0"/>
         </w:rPr>
-        <w:t>Unexpected or discrete occurrence in a component. This includes state changes and alarms. Events do not have intermediate values that differ at intermediate times, as do samples.</w:t>
+        <w:t>Unexpected or discrete occurrence in a component.</w:t>
+      </w:r>
+      <w:proofErr w:type="gramEnd"/>
+      <w:r>
+        <w:rPr>
+          <w:kern w:val="0"/>
+        </w:rPr>
+        <w:t xml:space="preserve"> This includes state changes and alarms. Events do not have intermediate values that differ at intermediate times, as do samples.</w:t>
       </w:r>
     </w:p>
     <w:p>
@@ -19715,7 +20955,6 @@
         <w:ind w:left="648" w:hanging="648"/>
         <w:rPr>
           <w:rStyle w:val="ImbeddedCode"/>
-          <w:b/>
         </w:rPr>
       </w:pPr>
       <w:bookmarkStart w:id="81" w:name="_Toc89966135"/>
@@ -19726,15 +20965,16 @@
         </w:rPr>
         <w:t xml:space="preserve">Data Item attribute: </w:t>
       </w:r>
-      <w:r>
-        <w:rPr>
-          <w:rStyle w:val="ImbeddedCode"/>
-          <w:b/>
+      <w:proofErr w:type="spellStart"/>
+      <w:r>
+        <w:rPr>
+          <w:rStyle w:val="ImbeddedCode"/>
         </w:rPr>
         <w:t>coordinateSystem</w:t>
       </w:r>
       <w:bookmarkEnd w:id="81"/>
       <w:bookmarkEnd w:id="82"/>
+      <w:proofErr w:type="spellEnd"/>
     </w:p>
     <w:p>
       <w:pPr>
@@ -19762,6 +21002,7 @@
         </w:rPr>
         <w:t xml:space="preserve"> be </w:t>
       </w:r>
+      <w:proofErr w:type="gramStart"/>
       <w:r>
         <w:rPr>
           <w:rStyle w:val="ImbeddedCode"/>
@@ -19774,7 +21015,14 @@
         <w:rPr>
           <w:kern w:val="24"/>
         </w:rPr>
-        <w:t xml:space="preserve"> . The possible values of coordinates are:</w:t>
+        <w:t xml:space="preserve"> .</w:t>
+      </w:r>
+      <w:proofErr w:type="gramEnd"/>
+      <w:r>
+        <w:rPr>
+          <w:kern w:val="24"/>
+        </w:rPr>
+        <w:t xml:space="preserve"> The possible values of coordinates are:</w:t>
       </w:r>
     </w:p>
     <w:p>
@@ -19820,7 +21068,21 @@
           <w:kern w:val="24"/>
         </w:rPr>
         <w:tab/>
-        <w:t xml:space="preserve">The position that acts as the origin for a particular workpiece. </w:t>
+        <w:t xml:space="preserve">The position that acts as the origin for a particular </w:t>
+      </w:r>
+      <w:proofErr w:type="spellStart"/>
+      <w:r>
+        <w:rPr>
+          <w:kern w:val="24"/>
+        </w:rPr>
+        <w:t>workpiece</w:t>
+      </w:r>
+      <w:proofErr w:type="spellEnd"/>
+      <w:r>
+        <w:rPr>
+          <w:kern w:val="24"/>
+        </w:rPr>
+        <w:t xml:space="preserve">. </w:t>
       </w:r>
     </w:p>
     <w:p>
@@ -19829,7 +21091,6 @@
         <w:rPr>
           <w:rStyle w:val="ImbeddedCode"/>
           <w:rFonts w:ascii="Times New Roman" w:hAnsi="Times New Roman"/>
-          <w:b/>
         </w:rPr>
       </w:pPr>
       <w:bookmarkStart w:id="83" w:name="_Toc89966136"/>
@@ -19838,13 +21099,13 @@
         <w:rPr>
           <w:rStyle w:val="DefaultParagraphFont1"/>
         </w:rPr>
+        <w:lastRenderedPageBreak/>
         <w:t xml:space="preserve">Data Item attribute: </w:t>
       </w:r>
       <w:r>
         <w:rPr>
           <w:rStyle w:val="ImbeddedCode"/>
           <w:rFonts w:ascii="Times New Roman" w:hAnsi="Times New Roman"/>
-          <w:b/>
         </w:rPr>
         <w:t>units</w:t>
       </w:r>
@@ -20816,8 +22077,13 @@
               <w:pStyle w:val="TableNormalParagraph"/>
             </w:pPr>
             <w:r>
-              <w:t>Force in newtons</w:t>
-            </w:r>
+              <w:t xml:space="preserve">Force in </w:t>
+            </w:r>
+            <w:proofErr w:type="spellStart"/>
+            <w:r>
+              <w:t>newtons</w:t>
+            </w:r>
+            <w:proofErr w:type="spellEnd"/>
           </w:p>
         </w:tc>
       </w:tr>
@@ -20883,7 +22149,15 @@
               <w:pStyle w:val="TableNormalParagraph"/>
             </w:pPr>
             <w:r>
-              <w:t xml:space="preserve">Pressure in Newtons per square meter </w:t>
+              <w:t xml:space="preserve">Pressure in </w:t>
+            </w:r>
+            <w:proofErr w:type="spellStart"/>
+            <w:r>
+              <w:t>Newtons</w:t>
+            </w:r>
+            <w:proofErr w:type="spellEnd"/>
+            <w:r>
+              <w:t xml:space="preserve"> per square meter </w:t>
             </w:r>
           </w:p>
         </w:tc>
@@ -21371,9 +22645,6 @@
       <w:pPr>
         <w:pStyle w:val="Heading2"/>
         <w:ind w:hanging="648"/>
-        <w:rPr>
-          <w:rStyle w:val="Heading2"/>
-        </w:rPr>
       </w:pPr>
       <w:bookmarkStart w:id="85" w:name="_TOC56962"/>
       <w:bookmarkStart w:id="86" w:name="_Toc89966137"/>
@@ -21417,7 +22688,11 @@
         <w:t>Event</w:t>
       </w:r>
       <w:r>
-        <w:t xml:space="preserve"> with the following rules: The type name will be all in capitals with an underscore (_) between words. The element of the event or sample will be the transformation of the data item type by capitalizing the first character of each word and then removing the underscore. For example, the data item type </w:t>
+        <w:t xml:space="preserve"> with the following rules: The type name will be all in capitals with an underscore (_) between words. The element of the event or sample will be the transformation of the data item type by capitalizing the first character of each </w:t>
+      </w:r>
+      <w:r>
+        <w:lastRenderedPageBreak/>
+        <w:t xml:space="preserve">word and then removing the underscore. For example, the data item type </w:t>
       </w:r>
       <w:r>
         <w:rPr>
@@ -21428,12 +22703,14 @@
       <w:r>
         <w:t xml:space="preserve"> is </w:t>
       </w:r>
+      <w:proofErr w:type="spellStart"/>
       <w:r>
         <w:rPr>
           <w:rStyle w:val="ImbeddedCode"/>
         </w:rPr>
         <w:t>PowerStatus</w:t>
       </w:r>
+      <w:proofErr w:type="spellEnd"/>
       <w:r>
         <w:t xml:space="preserve">, </w:t>
       </w:r>
@@ -21456,26 +22733,42 @@
         <w:rPr>
           <w:rStyle w:val="DefaultParagraphFont1"/>
         </w:rPr>
-        <w:t xml:space="preserve">, and  </w:t>
-      </w:r>
-      <w:r>
-        <w:rPr>
-          <w:rStyle w:val="ImbeddedCode"/>
-        </w:rPr>
-        <w:t>SPINDLE_SPEED</w:t>
-      </w:r>
+        <w:t xml:space="preserve">, </w:t>
+      </w:r>
+      <w:proofErr w:type="gramStart"/>
       <w:r>
         <w:rPr>
           <w:rStyle w:val="DefaultParagraphFont1"/>
         </w:rPr>
+        <w:t xml:space="preserve">and  </w:t>
+      </w:r>
+      <w:r>
+        <w:rPr>
+          <w:rStyle w:val="ImbeddedCode"/>
+        </w:rPr>
+        <w:t>SPINDLE</w:t>
+      </w:r>
+      <w:proofErr w:type="gramEnd"/>
+      <w:r>
+        <w:rPr>
+          <w:rStyle w:val="ImbeddedCode"/>
+        </w:rPr>
+        <w:t>_SPEED</w:t>
+      </w:r>
+      <w:r>
+        <w:rPr>
+          <w:rStyle w:val="DefaultParagraphFont1"/>
+        </w:rPr>
         <w:t xml:space="preserve"> is </w:t>
       </w:r>
+      <w:proofErr w:type="spellStart"/>
       <w:r>
         <w:rPr>
           <w:rStyle w:val="ImbeddedCode"/>
         </w:rPr>
         <w:t>SpindleSpeed</w:t>
       </w:r>
+      <w:proofErr w:type="spellEnd"/>
       <w:r>
         <w:t>.</w:t>
       </w:r>
@@ -21487,12 +22780,14 @@
       <w:r>
         <w:t xml:space="preserve">An example of this transformation between the </w:t>
       </w:r>
+      <w:proofErr w:type="spellStart"/>
       <w:r>
         <w:rPr>
           <w:rStyle w:val="ImbeddedCode"/>
         </w:rPr>
         <w:t>DataItem</w:t>
       </w:r>
+      <w:proofErr w:type="spellEnd"/>
       <w:r>
         <w:t xml:space="preserve"> name and the Stream element is as follows:</w:t>
       </w:r>
@@ -21511,7 +22806,15 @@
         <w:ind w:left="720"/>
       </w:pPr>
       <w:r>
-        <w:t>&lt;DataItems&gt;</w:t>
+        <w:t>&lt;</w:t>
+      </w:r>
+      <w:proofErr w:type="spellStart"/>
+      <w:r>
+        <w:t>DataItems</w:t>
+      </w:r>
+      <w:proofErr w:type="spellEnd"/>
+      <w:r>
+        <w:t>&gt;</w:t>
       </w:r>
     </w:p>
     <w:p>
@@ -21520,7 +22823,15 @@
         <w:ind w:left="1080"/>
       </w:pPr>
       <w:r>
-        <w:t>&lt;DataItem type="</w:t>
+        <w:t>&lt;</w:t>
+      </w:r>
+      <w:proofErr w:type="spellStart"/>
+      <w:r>
+        <w:t>DataItem</w:t>
+      </w:r>
+      <w:proofErr w:type="spellEnd"/>
+      <w:r>
+        <w:t xml:space="preserve"> type="</w:t>
       </w:r>
       <w:r>
         <w:rPr>
@@ -21529,7 +22840,15 @@
         <w:t>LINE</w:t>
       </w:r>
       <w:r>
-        <w:t>" category="EVENT" id="19" subType="</w:t>
+        <w:t xml:space="preserve">" category="EVENT" id="19" </w:t>
+      </w:r>
+      <w:proofErr w:type="spellStart"/>
+      <w:r>
+        <w:t>subType</w:t>
+      </w:r>
+      <w:proofErr w:type="spellEnd"/>
+      <w:r>
+        <w:t>="</w:t>
       </w:r>
       <w:r>
         <w:rPr>
@@ -21547,7 +22866,15 @@
         <w:ind w:left="1080"/>
       </w:pPr>
       <w:r>
-        <w:t>&lt;DataItem type="</w:t>
+        <w:t>&lt;</w:t>
+      </w:r>
+      <w:proofErr w:type="spellStart"/>
+      <w:r>
+        <w:t>DataItem</w:t>
+      </w:r>
+      <w:proofErr w:type="spellEnd"/>
+      <w:r>
+        <w:t xml:space="preserve"> type="</w:t>
       </w:r>
       <w:r>
         <w:rPr>
@@ -21565,7 +22892,15 @@
         <w:ind w:left="1080"/>
       </w:pPr>
       <w:r>
-        <w:t xml:space="preserve">&lt;DataItem type="PROGRAM" category="EVENT" id="21" name="program" /&gt; </w:t>
+        <w:t>&lt;</w:t>
+      </w:r>
+      <w:proofErr w:type="spellStart"/>
+      <w:r>
+        <w:t>DataItem</w:t>
+      </w:r>
+      <w:proofErr w:type="spellEnd"/>
+      <w:r>
+        <w:t xml:space="preserve"> type="PROGRAM" category="EVENT" id="21" name="program" /&gt; </w:t>
       </w:r>
     </w:p>
     <w:p>
@@ -21574,7 +22909,15 @@
         <w:ind w:left="1080"/>
       </w:pPr>
       <w:r>
-        <w:t xml:space="preserve">&lt;DataItem type="EXECUTION" category="EVENT" id="22" name="execution" /&gt; </w:t>
+        <w:t>&lt;</w:t>
+      </w:r>
+      <w:proofErr w:type="spellStart"/>
+      <w:r>
+        <w:t>DataItem</w:t>
+      </w:r>
+      <w:proofErr w:type="spellEnd"/>
+      <w:r>
+        <w:t xml:space="preserve"> type="EXECUTION" category="EVENT" id="22" name="execution" /&gt; </w:t>
       </w:r>
     </w:p>
     <w:p>
@@ -21583,7 +22926,15 @@
         <w:ind w:left="1080"/>
       </w:pPr>
       <w:r>
-        <w:t xml:space="preserve">&lt;DataItem type="BLOCK" category="EVENT" id="23" name="block" /&gt; </w:t>
+        <w:t>&lt;</w:t>
+      </w:r>
+      <w:proofErr w:type="spellStart"/>
+      <w:r>
+        <w:t>DataItem</w:t>
+      </w:r>
+      <w:proofErr w:type="spellEnd"/>
+      <w:r>
+        <w:t xml:space="preserve"> type="BLOCK" category="EVENT" id="23" name="block" /&gt; </w:t>
       </w:r>
     </w:p>
     <w:p>
@@ -21592,7 +22943,15 @@
         <w:ind w:left="720"/>
       </w:pPr>
       <w:r>
-        <w:t>&lt;/DataItems&gt;</w:t>
+        <w:t>&lt;/</w:t>
+      </w:r>
+      <w:proofErr w:type="spellStart"/>
+      <w:r>
+        <w:t>DataItems</w:t>
+      </w:r>
+      <w:proofErr w:type="spellEnd"/>
+      <w:r>
+        <w:t>&gt;</w:t>
       </w:r>
     </w:p>
     <w:p>
@@ -21646,21 +23005,25 @@
       <w:r>
         <w:t xml:space="preserve"> will occur as follows. This also illustrates how the </w:t>
       </w:r>
+      <w:proofErr w:type="spellStart"/>
       <w:r>
         <w:rPr>
           <w:rStyle w:val="ImbeddedCode"/>
         </w:rPr>
         <w:t>subType</w:t>
       </w:r>
+      <w:proofErr w:type="spellEnd"/>
       <w:r>
         <w:t xml:space="preserve"> is also placed in the </w:t>
       </w:r>
+      <w:proofErr w:type="spellStart"/>
       <w:r>
         <w:rPr>
           <w:rStyle w:val="ImbeddedCode"/>
         </w:rPr>
         <w:t>ComponentStream</w:t>
       </w:r>
+      <w:proofErr w:type="spellEnd"/>
       <w:r>
         <w:t xml:space="preserve"> as well. The </w:t>
       </w:r>
@@ -21682,12 +23045,14 @@
       <w:r>
         <w:t xml:space="preserve"> meaning the sub-element of the </w:t>
       </w:r>
+      <w:proofErr w:type="spellStart"/>
       <w:r>
         <w:rPr>
           <w:rStyle w:val="ImbeddedCode"/>
         </w:rPr>
         <w:t>ComponentStream</w:t>
       </w:r>
+      <w:proofErr w:type="spellEnd"/>
       <w:r>
         <w:t xml:space="preserve"> the items will appear in. Also note how the </w:t>
       </w:r>
@@ -21700,12 +23065,14 @@
       <w:r>
         <w:t xml:space="preserve"> was changed to </w:t>
       </w:r>
+      <w:proofErr w:type="spellStart"/>
       <w:r>
         <w:rPr>
           <w:rStyle w:val="ImbeddedCode"/>
         </w:rPr>
         <w:t>ControllerMode</w:t>
       </w:r>
+      <w:proofErr w:type="spellEnd"/>
       <w:r>
         <w:t xml:space="preserve"> in the </w:t>
       </w:r>
@@ -21724,7 +23091,23 @@
         <w:pStyle w:val="Code"/>
       </w:pPr>
       <w:r>
-        <w:t>&lt;ComponentStream componentId="8" component="Controller" name="Controller"&gt;</w:t>
+        <w:t>&lt;</w:t>
+      </w:r>
+      <w:proofErr w:type="spellStart"/>
+      <w:r>
+        <w:t>ComponentStream</w:t>
+      </w:r>
+      <w:proofErr w:type="spellEnd"/>
+      <w:r>
+        <w:t xml:space="preserve"> </w:t>
+      </w:r>
+      <w:proofErr w:type="spellStart"/>
+      <w:r>
+        <w:t>componentId</w:t>
+      </w:r>
+      <w:proofErr w:type="spellEnd"/>
+      <w:r>
+        <w:t>="8" component="Controller" name="Controller"&gt;</w:t>
       </w:r>
     </w:p>
     <w:p>
@@ -21751,7 +23134,23 @@
         <w:t>Line</w:t>
       </w:r>
       <w:r>
-        <w:t xml:space="preserve"> dataItemId="19" timestamp="2009-03-04T19:45:50.458305" subType="</w:t>
+        <w:t xml:space="preserve"> </w:t>
+      </w:r>
+      <w:proofErr w:type="spellStart"/>
+      <w:r>
+        <w:t>dataItemId</w:t>
+      </w:r>
+      <w:proofErr w:type="spellEnd"/>
+      <w:r>
+        <w:t xml:space="preserve">="19" timestamp="2009-03-04T19:45:50.458305" </w:t>
+      </w:r>
+      <w:proofErr w:type="spellStart"/>
+      <w:r>
+        <w:t>subType</w:t>
+      </w:r>
+      <w:proofErr w:type="spellEnd"/>
+      <w:r>
+        <w:t>="</w:t>
       </w:r>
       <w:r>
         <w:rPr>
@@ -21769,7 +23168,15 @@
         <w:ind w:left="1080"/>
       </w:pPr>
       <w:r>
-        <w:t>&lt;Block dataItemId="23" timestamp="2009-03-04T19:45:50.458305" name="block" sequence="150651134"&gt;x0.371524 y-0.483808&lt;/Block&gt;</w:t>
+        <w:t xml:space="preserve">&lt;Block </w:t>
+      </w:r>
+      <w:proofErr w:type="spellStart"/>
+      <w:r>
+        <w:t>dataItemId</w:t>
+      </w:r>
+      <w:proofErr w:type="spellEnd"/>
+      <w:r>
+        <w:t>="23" timestamp="2009-03-04T19:45:50.458305" name="block" sequence="150651134"&gt;x0.371524 y-0.483808&lt;/Block&gt;</w:t>
       </w:r>
     </w:p>
     <w:p>
@@ -21786,14 +23193,32 @@
       <w:r>
         <w:t>&lt;</w:t>
       </w:r>
+      <w:proofErr w:type="spellStart"/>
       <w:r>
         <w:rPr>
           <w:b/>
         </w:rPr>
         <w:t>ControllerMode</w:t>
       </w:r>
-      <w:r>
-        <w:t xml:space="preserve"> dataItemId="20" timestamp="2009-02-26T02:02:35.716224" name="mode" sequence="182"&gt;AUTOMATIC&lt;/ControllerMode&gt;</w:t>
+      <w:proofErr w:type="spellEnd"/>
+      <w:r>
+        <w:t xml:space="preserve"> </w:t>
+      </w:r>
+      <w:proofErr w:type="spellStart"/>
+      <w:r>
+        <w:t>dataItemId</w:t>
+      </w:r>
+      <w:proofErr w:type="spellEnd"/>
+      <w:r>
+        <w:t>="20" timestamp="2009-02-26T02:02:35.716224" name="mode" sequence="182"&gt;AUTOMATIC&lt;/</w:t>
+      </w:r>
+      <w:proofErr w:type="spellStart"/>
+      <w:r>
+        <w:t>ControllerMode</w:t>
+      </w:r>
+      <w:proofErr w:type="spellEnd"/>
+      <w:r>
+        <w:t>&gt;</w:t>
       </w:r>
     </w:p>
     <w:p>
@@ -21810,7 +23235,15 @@
         <w:pStyle w:val="Code"/>
       </w:pPr>
       <w:r>
-        <w:t>&lt;/ComponentStream&gt;</w:t>
+        <w:t>&lt;/</w:t>
+      </w:r>
+      <w:proofErr w:type="spellStart"/>
+      <w:r>
+        <w:t>ComponentStream</w:t>
+      </w:r>
+      <w:proofErr w:type="spellEnd"/>
+      <w:r>
+        <w:t>&gt;</w:t>
       </w:r>
     </w:p>
     <w:p>
@@ -21820,9 +23253,6 @@
           <w:tab w:val="num" w:pos="648"/>
         </w:tabs>
         <w:ind w:left="648" w:hanging="648"/>
-        <w:rPr>
-          <w:rStyle w:val="Heading3"/>
-        </w:rPr>
       </w:pPr>
       <w:bookmarkStart w:id="88" w:name="_Toc89966138"/>
       <w:r>
@@ -21836,6 +23266,7 @@
         <w:rPr>
           <w:rStyle w:val="DefaultParagraphFont1"/>
         </w:rPr>
+        <w:lastRenderedPageBreak/>
         <w:t xml:space="preserve">Data Item Types for </w:t>
       </w:r>
       <w:r>
@@ -21879,8 +23310,8 @@
         <w:tblLook w:val="0000"/>
       </w:tblPr>
       <w:tblGrid>
-        <w:gridCol w:w="2477"/>
-        <w:gridCol w:w="4494"/>
+        <w:gridCol w:w="2415"/>
+        <w:gridCol w:w="4556"/>
         <w:gridCol w:w="2291"/>
       </w:tblGrid>
       <w:tr>
@@ -21925,7 +23356,7 @@
                 <w:color w:val="FFFFFF"/>
                 <w:sz w:val="22"/>
               </w:rPr>
-              <w:t>Data Item</w:t>
+              <w:t xml:space="preserve">Data Item </w:t>
             </w:r>
             <w:r>
               <w:rPr>
@@ -21934,7 +23365,6 @@
                 <w:color w:val="FFFFFF"/>
                 <w:sz w:val="22"/>
               </w:rPr>
-              <w:cr/>
               <w:t>type/subtype</w:t>
             </w:r>
           </w:p>
@@ -22863,7 +24293,23 @@
                 <w:rStyle w:val="DefaultParagraphFont1"/>
                 <w:sz w:val="20"/>
               </w:rPr>
-              <w:t>The feedrate of the axis.</w:t>
+              <w:t xml:space="preserve">The </w:t>
+            </w:r>
+            <w:proofErr w:type="spellStart"/>
+            <w:r>
+              <w:rPr>
+                <w:rStyle w:val="DefaultParagraphFont1"/>
+                <w:sz w:val="20"/>
+              </w:rPr>
+              <w:t>feedrate</w:t>
+            </w:r>
+            <w:proofErr w:type="spellEnd"/>
+            <w:r>
+              <w:rPr>
+                <w:rStyle w:val="DefaultParagraphFont1"/>
+                <w:sz w:val="20"/>
+              </w:rPr>
+              <w:t xml:space="preserve"> of the axis.</w:t>
             </w:r>
           </w:p>
         </w:tc>
@@ -22975,7 +24421,23 @@
                 <w:rStyle w:val="DefaultParagraphFont1"/>
                 <w:sz w:val="20"/>
               </w:rPr>
-              <w:t>The single dimension feedrate.</w:t>
+              <w:t xml:space="preserve">The single dimension </w:t>
+            </w:r>
+            <w:proofErr w:type="spellStart"/>
+            <w:r>
+              <w:rPr>
+                <w:rStyle w:val="DefaultParagraphFont1"/>
+                <w:sz w:val="20"/>
+              </w:rPr>
+              <w:t>feedrate</w:t>
+            </w:r>
+            <w:proofErr w:type="spellEnd"/>
+            <w:r>
+              <w:rPr>
+                <w:rStyle w:val="DefaultParagraphFont1"/>
+                <w:sz w:val="20"/>
+              </w:rPr>
+              <w:t>.</w:t>
             </w:r>
           </w:p>
         </w:tc>
@@ -23087,7 +24549,23 @@
                 <w:rStyle w:val="DefaultParagraphFont1"/>
                 <w:sz w:val="20"/>
               </w:rPr>
-              <w:t>The feedrate as specified in the program.</w:t>
+              <w:t xml:space="preserve">The </w:t>
+            </w:r>
+            <w:proofErr w:type="spellStart"/>
+            <w:r>
+              <w:rPr>
+                <w:rStyle w:val="DefaultParagraphFont1"/>
+                <w:sz w:val="20"/>
+              </w:rPr>
+              <w:t>feedrate</w:t>
+            </w:r>
+            <w:proofErr w:type="spellEnd"/>
+            <w:r>
+              <w:rPr>
+                <w:rStyle w:val="DefaultParagraphFont1"/>
+                <w:sz w:val="20"/>
+              </w:rPr>
+              <w:t xml:space="preserve"> as specified in the program.</w:t>
             </w:r>
           </w:p>
         </w:tc>
@@ -23973,7 +25451,23 @@
                 <w:rStyle w:val="DefaultParagraphFont1"/>
                 <w:sz w:val="20"/>
               </w:rPr>
-              <w:t>The feedrate of the tool path.</w:t>
+              <w:t xml:space="preserve">The </w:t>
+            </w:r>
+            <w:proofErr w:type="spellStart"/>
+            <w:r>
+              <w:rPr>
+                <w:rStyle w:val="DefaultParagraphFont1"/>
+                <w:sz w:val="20"/>
+              </w:rPr>
+              <w:t>feedrate</w:t>
+            </w:r>
+            <w:proofErr w:type="spellEnd"/>
+            <w:r>
+              <w:rPr>
+                <w:rStyle w:val="DefaultParagraphFont1"/>
+                <w:sz w:val="20"/>
+              </w:rPr>
+              <w:t xml:space="preserve"> of the tool path.</w:t>
             </w:r>
           </w:p>
         </w:tc>
@@ -24085,7 +25579,23 @@
                 <w:rStyle w:val="DefaultParagraphFont1"/>
                 <w:sz w:val="20"/>
               </w:rPr>
-              <w:t>The three-dimensional feedrate derived from all components.</w:t>
+              <w:t xml:space="preserve">The three-dimensional </w:t>
+            </w:r>
+            <w:proofErr w:type="spellStart"/>
+            <w:r>
+              <w:rPr>
+                <w:rStyle w:val="DefaultParagraphFont1"/>
+                <w:sz w:val="20"/>
+              </w:rPr>
+              <w:t>feedrate</w:t>
+            </w:r>
+            <w:proofErr w:type="spellEnd"/>
+            <w:r>
+              <w:rPr>
+                <w:rStyle w:val="DefaultParagraphFont1"/>
+                <w:sz w:val="20"/>
+              </w:rPr>
+              <w:t xml:space="preserve"> derived from all components.</w:t>
             </w:r>
           </w:p>
         </w:tc>
@@ -24197,7 +25707,23 @@
                 <w:rStyle w:val="DefaultParagraphFont1"/>
                 <w:sz w:val="20"/>
               </w:rPr>
-              <w:t>The feedrate as specified in the program</w:t>
+              <w:t xml:space="preserve">The </w:t>
+            </w:r>
+            <w:proofErr w:type="spellStart"/>
+            <w:r>
+              <w:rPr>
+                <w:rStyle w:val="DefaultParagraphFont1"/>
+                <w:sz w:val="20"/>
+              </w:rPr>
+              <w:t>feedrate</w:t>
+            </w:r>
+            <w:proofErr w:type="spellEnd"/>
+            <w:r>
+              <w:rPr>
+                <w:rStyle w:val="DefaultParagraphFont1"/>
+                <w:sz w:val="20"/>
+              </w:rPr>
+              <w:t xml:space="preserve"> as specified in the program</w:t>
             </w:r>
           </w:p>
         </w:tc>
@@ -24385,6 +25911,7 @@
                 <w:b/>
                 <w:sz w:val="20"/>
               </w:rPr>
+              <w:lastRenderedPageBreak/>
               <w:t>PRESSURE</w:t>
             </w:r>
           </w:p>
@@ -25804,9 +27331,6 @@
           <w:tab w:val="num" w:pos="648"/>
         </w:tabs>
         <w:ind w:left="648" w:hanging="648"/>
-        <w:rPr>
-          <w:rStyle w:val="Heading3"/>
-        </w:rPr>
       </w:pPr>
       <w:r>
         <w:br w:type="page"/>
@@ -25814,6 +27338,7 @@
       <w:bookmarkStart w:id="90" w:name="_Toc89966139"/>
       <w:bookmarkStart w:id="91" w:name="_Toc103011115"/>
       <w:r>
+        <w:lastRenderedPageBreak/>
         <w:t xml:space="preserve">Data Item Types for </w:t>
       </w:r>
       <w:r>
@@ -25842,7 +27367,15 @@
         <w:t>Event</w:t>
       </w:r>
       <w:r>
-        <w:t xml:space="preserve"> does not have any units since these values are not scalers.</w:t>
+        <w:t xml:space="preserve"> does not have any units since these values are not </w:t>
+      </w:r>
+      <w:proofErr w:type="spellStart"/>
+      <w:r>
+        <w:t>scalers</w:t>
+      </w:r>
+      <w:proofErr w:type="spellEnd"/>
+      <w:r>
+        <w:t>.</w:t>
       </w:r>
     </w:p>
     <w:tbl>
@@ -25899,7 +27432,7 @@
                 <w:color w:val="FFFFFF"/>
                 <w:sz w:val="22"/>
               </w:rPr>
-              <w:t>Data Item</w:t>
+              <w:t xml:space="preserve">Data Item </w:t>
             </w:r>
             <w:r>
               <w:rPr>
@@ -25908,7 +27441,6 @@
                 <w:color w:val="FFFFFF"/>
                 <w:sz w:val="22"/>
               </w:rPr>
-              <w:cr/>
               <w:t>type/subtype</w:t>
             </w:r>
           </w:p>
@@ -26022,19 +27554,7 @@
               <w:rPr>
                 <w:sz w:val="20"/>
               </w:rPr>
-              <w:t>The block of code being executed. The block contains the entire expre</w:t>
-            </w:r>
-            <w:r>
-              <w:rPr>
-                <w:sz w:val="20"/>
-              </w:rPr>
-              <w:t>s</w:t>
-            </w:r>
-            <w:r>
-              <w:rPr>
-                <w:sz w:val="20"/>
-              </w:rPr>
-              <w:t>sion of the step in the program.</w:t>
+              <w:t>The block of code being executed. The block contains the entire expression of the step in the program.</w:t>
             </w:r>
           </w:p>
         </w:tc>
@@ -26186,14 +27706,7 @@
                 <w:rStyle w:val="DefaultParagraphFont1"/>
                 <w:sz w:val="20"/>
               </w:rPr>
-              <w:t>The current count of parts produced as represented by the controller. Must be an int</w:t>
-            </w:r>
-            <w:r>
-              <w:rPr>
-                <w:rStyle w:val="DefaultParagraphFont1"/>
-                <w:sz w:val="20"/>
-              </w:rPr>
-              <w:t>e</w:t>
+              <w:t>The current count of parts produced as represented by the controller. Must be an inte</w:t>
             </w:r>
             <w:r>
               <w:rPr>
@@ -26432,7 +27945,23 @@
                 <w:rStyle w:val="DefaultParagraphFont1"/>
                 <w:sz w:val="20"/>
               </w:rPr>
-              <w:t>Indicates the count of incorrect parts producted.</w:t>
+              <w:t xml:space="preserve">Indicates the count of incorrect parts </w:t>
+            </w:r>
+            <w:proofErr w:type="spellStart"/>
+            <w:r>
+              <w:rPr>
+                <w:rStyle w:val="DefaultParagraphFont1"/>
+                <w:sz w:val="20"/>
+              </w:rPr>
+              <w:t>producted</w:t>
+            </w:r>
+            <w:proofErr w:type="spellEnd"/>
+            <w:r>
+              <w:rPr>
+                <w:rStyle w:val="DefaultParagraphFont1"/>
+                <w:sz w:val="20"/>
+              </w:rPr>
+              <w:t>.</w:t>
             </w:r>
           </w:p>
         </w:tc>
@@ -26515,7 +28044,7 @@
                 <w:rStyle w:val="DefaultParagraphFont1"/>
                 <w:sz w:val="20"/>
               </w:rPr>
-              <w:cr/>
+              <w:t xml:space="preserve"> </w:t>
             </w:r>
             <w:r>
               <w:rPr>
@@ -26605,7 +28134,7 @@
                 <w:rStyle w:val="DefaultParagraphFont1"/>
                 <w:sz w:val="20"/>
               </w:rPr>
-              <w:cr/>
+              <w:t xml:space="preserve"> </w:t>
             </w:r>
             <w:r>
               <w:rPr>
@@ -26915,19 +28444,7 @@
               <w:rPr>
                 <w:sz w:val="20"/>
               </w:rPr>
-              <w:t>An alarm is a special data item that will report any alarm for this co</w:t>
-            </w:r>
-            <w:r>
-              <w:rPr>
-                <w:sz w:val="20"/>
-              </w:rPr>
-              <w:t>m</w:t>
-            </w:r>
-            <w:r>
-              <w:rPr>
-                <w:sz w:val="20"/>
-              </w:rPr>
-              <w:t xml:space="preserve">ponent. An alarm </w:t>
+              <w:t xml:space="preserve">An alarm is a special data item that will report any alarm for this component. An alarm </w:t>
             </w:r>
             <w:r>
               <w:rPr>
@@ -26942,6 +28459,7 @@
               </w:rPr>
               <w:t xml:space="preserve">be included as a </w:t>
             </w:r>
+            <w:proofErr w:type="spellStart"/>
             <w:r>
               <w:rPr>
                 <w:rStyle w:val="ImbeddedCode"/>
@@ -26949,6 +28467,7 @@
               </w:rPr>
               <w:t>DataItem</w:t>
             </w:r>
+            <w:proofErr w:type="spellEnd"/>
             <w:r>
               <w:rPr>
                 <w:sz w:val="20"/>
@@ -27043,7 +28562,7 @@
                 <w:rStyle w:val="DefaultParagraphFont1"/>
                 <w:sz w:val="20"/>
               </w:rPr>
-              <w:cr/>
+              <w:t xml:space="preserve"> </w:t>
             </w:r>
             <w:r>
               <w:rPr>
@@ -27058,21 +28577,7 @@
                 <w:sz w:val="20"/>
               </w:rPr>
               <w:br/>
-              <w:t>MA</w:t>
-            </w:r>
-            <w:r>
-              <w:rPr>
-                <w:rStyle w:val="ImbeddedCode"/>
-                <w:sz w:val="20"/>
-              </w:rPr>
-              <w:t>N</w:t>
-            </w:r>
-            <w:r>
-              <w:rPr>
-                <w:rStyle w:val="ImbeddedCode"/>
-                <w:sz w:val="20"/>
-              </w:rPr>
-              <w:t>UAL_DATA_INPUT</w:t>
+              <w:t>MANUAL_DATA_INPUT</w:t>
             </w:r>
           </w:p>
         </w:tc>
@@ -27086,9 +28591,6 @@
     <w:p>
       <w:pPr>
         <w:pStyle w:val="Heading1"/>
-        <w:rPr>
-          <w:rStyle w:val="Heading1"/>
-        </w:rPr>
       </w:pPr>
       <w:bookmarkStart w:id="92" w:name="_TOC57953"/>
       <w:bookmarkStart w:id="93" w:name="ComponentDataItemandEvent"/>
@@ -27096,6 +28598,7 @@
       <w:bookmarkStart w:id="95" w:name="_Toc103011116"/>
       <w:bookmarkEnd w:id="92"/>
       <w:r>
+        <w:lastRenderedPageBreak/>
         <w:t>Component and Data Item Relationships</w:t>
       </w:r>
       <w:bookmarkEnd w:id="93"/>
@@ -27118,6 +28621,7 @@
       <w:r>
         <w:t xml:space="preserve">, </w:t>
       </w:r>
+      <w:proofErr w:type="spellStart"/>
       <w:r>
         <w:rPr>
           <w:rStyle w:val="ImbeddedCode"/>
@@ -27130,6 +28634,7 @@
         </w:rPr>
         <w:t>s</w:t>
       </w:r>
+      <w:proofErr w:type="spellEnd"/>
       <w:r>
         <w:t xml:space="preserve">, and </w:t>
       </w:r>
@@ -27196,12 +28701,14 @@
         </w:rPr>
         <w:t xml:space="preserve"> </w:t>
       </w:r>
+      <w:proofErr w:type="spellStart"/>
       <w:r>
         <w:rPr>
           <w:rStyle w:val="ImbeddedCode"/>
         </w:rPr>
         <w:t>DataItem</w:t>
       </w:r>
+      <w:proofErr w:type="spellEnd"/>
       <w:r>
         <w:t xml:space="preserve"> type</w:t>
       </w:r>
@@ -27253,7 +28760,15 @@
         <w:t>Power</w:t>
       </w:r>
       <w:r>
-        <w:t xml:space="preserve"> component as the main power supply. Every component that is capable of managing its own power supply, </w:t>
+        <w:t xml:space="preserve"> component as the main power supply. Every component that is capable of managing its own power </w:t>
+      </w:r>
+      <w:proofErr w:type="gramStart"/>
+      <w:r>
+        <w:t>supply,</w:t>
+      </w:r>
+      <w:proofErr w:type="gramEnd"/>
+      <w:r>
+        <w:t xml:space="preserve"> </w:t>
       </w:r>
       <w:r>
         <w:rPr>
@@ -27359,7 +28874,15 @@
         <w:t>Device</w:t>
       </w:r>
       <w:r>
-        <w:t xml:space="preserve"> is the only top level element in the component tree. Since an MTConnect </w:t>
+        <w:t xml:space="preserve"> is the only top level element in the component tree. Since an </w:t>
+      </w:r>
+      <w:proofErr w:type="spellStart"/>
+      <w:r>
+        <w:t>MTConnect</w:t>
+      </w:r>
+      <w:proofErr w:type="spellEnd"/>
+      <w:r>
+        <w:t xml:space="preserve"> </w:t>
       </w:r>
       <w:r>
         <w:rPr>
@@ -27402,8 +28925,13 @@
       </w:pPr>
       <w:bookmarkStart w:id="102" w:name="_Toc89966143"/>
       <w:bookmarkStart w:id="103" w:name="_Toc103011119"/>
-      <w:r>
-        <w:t>DataItem types</w:t>
+      <w:proofErr w:type="spellStart"/>
+      <w:r>
+        <w:t>DataItem</w:t>
+      </w:r>
+      <w:proofErr w:type="spellEnd"/>
+      <w:r>
+        <w:t xml:space="preserve"> types</w:t>
       </w:r>
       <w:bookmarkEnd w:id="102"/>
       <w:bookmarkEnd w:id="103"/>
@@ -27418,7 +28946,6 @@
         <w:spacing w:after="0"/>
         <w:ind w:hanging="180"/>
         <w:rPr>
-          <w:rStyle w:val="BodyA"/>
           <w:position w:val="-2"/>
         </w:rPr>
       </w:pPr>
@@ -27445,9 +28972,6 @@
           <w:tab w:val="num" w:pos="648"/>
         </w:tabs>
         <w:ind w:left="648" w:hanging="648"/>
-        <w:rPr>
-          <w:rStyle w:val="Heading3"/>
-        </w:rPr>
       </w:pPr>
       <w:bookmarkStart w:id="104" w:name="_Toc89966144"/>
       <w:bookmarkStart w:id="105" w:name="_Toc103011120"/>
@@ -27465,9 +28989,6 @@
           <w:numId w:val="15"/>
         </w:numPr>
         <w:ind w:hanging="240"/>
-        <w:rPr>
-          <w:rStyle w:val="CodeItemList"/>
-        </w:rPr>
       </w:pPr>
       <w:r>
         <w:t>Power</w:t>
@@ -27481,9 +29002,6 @@
           <w:numId w:val="15"/>
         </w:numPr>
         <w:ind w:hanging="240"/>
-        <w:rPr>
-          <w:rStyle w:val="CodeItemList"/>
-        </w:rPr>
       </w:pPr>
       <w:r>
         <w:t>Controller</w:t>
@@ -27497,9 +29015,6 @@
           <w:numId w:val="15"/>
         </w:numPr>
         <w:ind w:hanging="240"/>
-        <w:rPr>
-          <w:rStyle w:val="CodeItemList"/>
-        </w:rPr>
       </w:pPr>
       <w:r>
         <w:t>Axes</w:t>
@@ -27511,37 +29026,64 @@
         <w:ind w:hanging="648"/>
       </w:pPr>
       <w:bookmarkStart w:id="106" w:name="_TOC59501"/>
-      <w:bookmarkStart w:id="107" w:name="_Toc89966145"/>
-      <w:bookmarkStart w:id="108" w:name="_Toc103011121"/>
+      <w:bookmarkStart w:id="107" w:name="_Toc103011121"/>
+      <w:bookmarkStart w:id="108" w:name="_Toc89966145"/>
       <w:bookmarkEnd w:id="106"/>
       <w:r>
         <w:t>Common Components and Data Items</w:t>
       </w:r>
+      <w:bookmarkEnd w:id="107"/>
+    </w:p>
+    <w:p>
+      <w:pPr>
+        <w:pStyle w:val="Heading3"/>
+      </w:pPr>
+      <w:bookmarkStart w:id="109" w:name="_Toc103011122"/>
+      <w:r>
+        <w:rPr>
+          <w:rFonts w:ascii="Courier" w:hAnsi="Courier"/>
+        </w:rPr>
+        <w:t>Axes</w:t>
+      </w:r>
       <w:bookmarkEnd w:id="108"/>
-    </w:p>
-    <w:p>
-      <w:pPr>
-        <w:pStyle w:val="Heading3"/>
-        <w:rPr>
-          <w:rStyle w:val="Heading2"/>
-        </w:rPr>
-      </w:pPr>
-      <w:bookmarkStart w:id="109" w:name="_Toc103011122"/>
-      <w:r>
-        <w:rPr>
-          <w:rFonts w:ascii="Courier" w:hAnsi="Courier"/>
+      <w:bookmarkEnd w:id="109"/>
+    </w:p>
+    <w:p>
+      <w:pPr>
+        <w:pStyle w:val="BodyA"/>
+      </w:pPr>
+      <w:r>
+        <w:t xml:space="preserve">The </w:t>
+      </w:r>
+      <w:r>
+        <w:rPr>
+          <w:rStyle w:val="ImbeddedCode"/>
         </w:rPr>
         <w:t>Axes</w:t>
       </w:r>
-      <w:bookmarkEnd w:id="107"/>
-      <w:bookmarkEnd w:id="109"/>
-    </w:p>
-    <w:p>
-      <w:pPr>
-        <w:pStyle w:val="BodyA"/>
-      </w:pPr>
-      <w:r>
-        <w:t xml:space="preserve">The </w:t>
+      <w:r>
+        <w:t xml:space="preserve"> component serves two functions: it is a container for the actual axes as well the global data items for kinematics, path </w:t>
+      </w:r>
+      <w:proofErr w:type="spellStart"/>
+      <w:r>
+        <w:t>feedrate</w:t>
+      </w:r>
+      <w:proofErr w:type="spellEnd"/>
+      <w:r>
+        <w:t xml:space="preserve"> and other aggregates of all the </w:t>
+      </w:r>
+      <w:r>
+        <w:rPr>
+          <w:rStyle w:val="ImbeddedCode"/>
+        </w:rPr>
+        <w:t>Axis</w:t>
+      </w:r>
+      <w:r>
+        <w:t xml:space="preserve"> components below it. </w:t>
+      </w:r>
+      <w:proofErr w:type="gramStart"/>
+      <w:r>
+        <w:t xml:space="preserve">An </w:t>
       </w:r>
       <w:r>
         <w:rPr>
@@ -27549,24 +29091,7 @@
         </w:rPr>
         <w:t>Axes</w:t>
       </w:r>
-      <w:r>
-        <w:t xml:space="preserve"> component serves two functions: it is a container for the actual axes as well the global data items for kinematics, path feedrate and other aggregates of all the </w:t>
-      </w:r>
-      <w:r>
-        <w:rPr>
-          <w:rStyle w:val="ImbeddedCode"/>
-        </w:rPr>
-        <w:t>Axis</w:t>
-      </w:r>
-      <w:r>
-        <w:t xml:space="preserve"> components below it. An </w:t>
-      </w:r>
-      <w:r>
-        <w:rPr>
-          <w:rStyle w:val="ImbeddedCode"/>
-        </w:rPr>
-        <w:t>Axes</w:t>
-      </w:r>
+      <w:proofErr w:type="gramEnd"/>
       <w:r>
         <w:t xml:space="preserve"> </w:t>
       </w:r>
@@ -27583,13 +29108,15 @@
     <w:p>
       <w:pPr>
         <w:pStyle w:val="Heading4"/>
-        <w:rPr>
-          <w:rStyle w:val="Heading3"/>
-        </w:rPr>
       </w:pPr>
       <w:bookmarkStart w:id="110" w:name="_Toc89966146"/>
-      <w:r>
-        <w:t>DataItem types</w:t>
+      <w:proofErr w:type="spellStart"/>
+      <w:r>
+        <w:t>DataItem</w:t>
+      </w:r>
+      <w:proofErr w:type="spellEnd"/>
+      <w:r>
+        <w:t xml:space="preserve"> types</w:t>
       </w:r>
       <w:bookmarkEnd w:id="110"/>
     </w:p>
@@ -27620,9 +29147,6 @@
           <w:numId w:val="16"/>
         </w:numPr>
         <w:ind w:hanging="240"/>
-        <w:rPr>
-          <w:rStyle w:val="CodeItemList"/>
-        </w:rPr>
       </w:pPr>
       <w:r>
         <w:rPr>
@@ -27639,9 +29163,6 @@
           <w:numId w:val="16"/>
         </w:numPr>
         <w:ind w:hanging="240"/>
-        <w:rPr>
-          <w:rStyle w:val="CodeItemList"/>
-        </w:rPr>
       </w:pPr>
       <w:r>
         <w:rPr>
@@ -27675,12 +29196,10 @@
     <w:p>
       <w:pPr>
         <w:pStyle w:val="Heading4"/>
-        <w:rPr>
-          <w:rStyle w:val="Heading3"/>
-        </w:rPr>
       </w:pPr>
       <w:bookmarkStart w:id="111" w:name="_Toc89966147"/>
       <w:r>
+        <w:lastRenderedPageBreak/>
         <w:t>Sub-components of Axes</w:t>
       </w:r>
       <w:bookmarkEnd w:id="111"/>
@@ -27693,9 +29212,6 @@
           <w:numId w:val="16"/>
         </w:numPr>
         <w:ind w:hanging="240"/>
-        <w:rPr>
-          <w:rStyle w:val="CodeItemList"/>
-        </w:rPr>
       </w:pPr>
       <w:r>
         <w:t>Linear</w:t>
@@ -27709,9 +29225,6 @@
           <w:numId w:val="16"/>
         </w:numPr>
         <w:ind w:hanging="240"/>
-        <w:rPr>
-          <w:rStyle w:val="CodeItemList"/>
-        </w:rPr>
       </w:pPr>
       <w:r>
         <w:t>Rotary</w:t>
@@ -27725,9 +29238,6 @@
           <w:numId w:val="16"/>
         </w:numPr>
         <w:ind w:hanging="240"/>
-        <w:rPr>
-          <w:rStyle w:val="CodeItemList"/>
-        </w:rPr>
       </w:pPr>
       <w:r>
         <w:t>Spindle</w:t>
@@ -27741,9 +29251,6 @@
     <w:p>
       <w:pPr>
         <w:pStyle w:val="Heading3"/>
-        <w:rPr>
-          <w:rStyle w:val="Heading2"/>
-        </w:rPr>
       </w:pPr>
       <w:bookmarkStart w:id="112" w:name="_TOC59857"/>
       <w:bookmarkStart w:id="113" w:name="_Toc89966148"/>
@@ -27778,13 +29285,15 @@
     <w:p>
       <w:pPr>
         <w:pStyle w:val="Heading4"/>
-        <w:rPr>
-          <w:rStyle w:val="Heading3"/>
-        </w:rPr>
       </w:pPr>
       <w:bookmarkStart w:id="115" w:name="_Toc89966149"/>
-      <w:r>
-        <w:t>DataItem types</w:t>
+      <w:proofErr w:type="spellStart"/>
+      <w:r>
+        <w:t>DataItem</w:t>
+      </w:r>
+      <w:proofErr w:type="spellEnd"/>
+      <w:r>
+        <w:t xml:space="preserve"> types</w:t>
       </w:r>
       <w:bookmarkEnd w:id="115"/>
     </w:p>
@@ -27815,9 +29324,6 @@
           <w:numId w:val="17"/>
         </w:numPr>
         <w:ind w:hanging="240"/>
-        <w:rPr>
-          <w:rStyle w:val="CodeItemList"/>
-        </w:rPr>
       </w:pPr>
       <w:r>
         <w:rPr>
@@ -27856,9 +29362,6 @@
           <w:numId w:val="17"/>
         </w:numPr>
         <w:ind w:hanging="240"/>
-        <w:rPr>
-          <w:rStyle w:val="CodeItemList"/>
-        </w:rPr>
       </w:pPr>
       <w:r>
         <w:t>LOAD</w:t>
@@ -27872,9 +29375,6 @@
           <w:numId w:val="17"/>
         </w:numPr>
         <w:ind w:hanging="240"/>
-        <w:rPr>
-          <w:rStyle w:val="CodeItemList"/>
-        </w:rPr>
       </w:pPr>
       <w:r>
         <w:t>AXIS_FEEDRATE</w:t>
@@ -27883,9 +29383,6 @@
     <w:p>
       <w:pPr>
         <w:pStyle w:val="Heading3"/>
-        <w:rPr>
-          <w:rStyle w:val="Heading2"/>
-        </w:rPr>
       </w:pPr>
       <w:bookmarkStart w:id="116" w:name="_TOC60061"/>
       <w:bookmarkStart w:id="117" w:name="_Toc89966150"/>
@@ -27911,13 +29408,15 @@
     <w:p>
       <w:pPr>
         <w:pStyle w:val="Heading4"/>
-        <w:rPr>
-          <w:rStyle w:val="Heading3"/>
-        </w:rPr>
       </w:pPr>
       <w:bookmarkStart w:id="119" w:name="_Toc89966151"/>
-      <w:r>
-        <w:t>DataItem types</w:t>
+      <w:proofErr w:type="spellStart"/>
+      <w:r>
+        <w:t>DataItem</w:t>
+      </w:r>
+      <w:proofErr w:type="spellEnd"/>
+      <w:r>
+        <w:t xml:space="preserve"> types</w:t>
       </w:r>
       <w:bookmarkEnd w:id="119"/>
     </w:p>
@@ -27929,9 +29428,6 @@
           <w:numId w:val="18"/>
         </w:numPr>
         <w:ind w:hanging="240"/>
-        <w:rPr>
-          <w:rStyle w:val="CodeItemList"/>
-        </w:rPr>
       </w:pPr>
       <w:r>
         <w:rPr>
@@ -27948,9 +29444,6 @@
           <w:numId w:val="18"/>
         </w:numPr>
         <w:ind w:hanging="240"/>
-        <w:rPr>
-          <w:rStyle w:val="CodeItemList"/>
-        </w:rPr>
       </w:pPr>
       <w:r>
         <w:rPr>
@@ -27989,9 +29482,6 @@
           <w:numId w:val="18"/>
         </w:numPr>
         <w:ind w:hanging="240"/>
-        <w:rPr>
-          <w:rStyle w:val="CodeItemList"/>
-        </w:rPr>
       </w:pPr>
       <w:r>
         <w:t>LOAD</w:t>
@@ -28018,9 +29508,6 @@
           <w:numId w:val="18"/>
         </w:numPr>
         <w:ind w:hanging="240"/>
-        <w:rPr>
-          <w:rStyle w:val="CodeItemList"/>
-        </w:rPr>
       </w:pPr>
       <w:r>
         <w:t>TORQUE</w:t>
@@ -28029,9 +29516,6 @@
     <w:p>
       <w:pPr>
         <w:pStyle w:val="Heading3"/>
-        <w:rPr>
-          <w:rStyle w:val="Heading2"/>
-        </w:rPr>
       </w:pPr>
       <w:bookmarkStart w:id="120" w:name="_TOC60186"/>
       <w:bookmarkStart w:id="121" w:name="_TOC60566"/>
@@ -28059,13 +29543,15 @@
     <w:p>
       <w:pPr>
         <w:pStyle w:val="Heading4"/>
-        <w:rPr>
-          <w:rStyle w:val="Heading3"/>
-        </w:rPr>
       </w:pPr>
       <w:bookmarkStart w:id="124" w:name="_Toc89966155"/>
-      <w:r>
-        <w:t>DataItem types</w:t>
+      <w:proofErr w:type="spellStart"/>
+      <w:r>
+        <w:t>DataItem</w:t>
+      </w:r>
+      <w:proofErr w:type="spellEnd"/>
+      <w:r>
+        <w:t xml:space="preserve"> types</w:t>
       </w:r>
       <w:bookmarkEnd w:id="124"/>
     </w:p>
@@ -28077,9 +29563,6 @@
           <w:numId w:val="19"/>
         </w:numPr>
         <w:ind w:hanging="240"/>
-        <w:rPr>
-          <w:rStyle w:val="CodeItemList"/>
-        </w:rPr>
       </w:pPr>
       <w:r>
         <w:t>PROGRAM</w:t>
@@ -28093,9 +29576,6 @@
           <w:numId w:val="19"/>
         </w:numPr>
         <w:ind w:hanging="240"/>
-        <w:rPr>
-          <w:rStyle w:val="CodeItemList"/>
-        </w:rPr>
       </w:pPr>
       <w:r>
         <w:t>EXECUTION</w:t>
@@ -28109,9 +29589,6 @@
           <w:numId w:val="19"/>
         </w:numPr>
         <w:ind w:hanging="240"/>
-        <w:rPr>
-          <w:rStyle w:val="CodeItemList"/>
-        </w:rPr>
       </w:pPr>
       <w:r>
         <w:t>LINE</w:t>
@@ -28125,9 +29602,6 @@
           <w:numId w:val="19"/>
         </w:numPr>
         <w:ind w:hanging="240"/>
-        <w:rPr>
-          <w:rStyle w:val="CodeItemList"/>
-        </w:rPr>
       </w:pPr>
       <w:r>
         <w:t>BLOCK</w:t>
@@ -28141,9 +29615,6 @@
           <w:numId w:val="19"/>
         </w:numPr>
         <w:ind w:hanging="240"/>
-        <w:rPr>
-          <w:rStyle w:val="CodeItemList"/>
-        </w:rPr>
       </w:pPr>
       <w:r>
         <w:t>CODE</w:t>
@@ -28178,9 +29649,6 @@
     <w:p>
       <w:pPr>
         <w:pStyle w:val="Heading3"/>
-        <w:rPr>
-          <w:rStyle w:val="Heading2"/>
-        </w:rPr>
       </w:pPr>
       <w:bookmarkStart w:id="125" w:name="_TOC60891"/>
       <w:bookmarkStart w:id="126" w:name="_Toc89966156"/>
@@ -28208,7 +29676,16 @@
         <w:pStyle w:val="BodyA"/>
       </w:pPr>
       <w:r>
-        <w:t xml:space="preserve">For the top-level device Power component, the Power represents the power to all other components than the computer controller. Since the controller may be hosting the MTConnect </w:t>
+        <w:lastRenderedPageBreak/>
+        <w:t xml:space="preserve">For the top-level device Power component, the Power represents the power to all other components than the computer controller. Since the controller may be hosting the </w:t>
+      </w:r>
+      <w:proofErr w:type="spellStart"/>
+      <w:r>
+        <w:t>MTConnect</w:t>
+      </w:r>
+      <w:proofErr w:type="spellEnd"/>
+      <w:r>
+        <w:t xml:space="preserve"> </w:t>
       </w:r>
       <w:r>
         <w:rPr>
@@ -28240,13 +29717,15 @@
     <w:p>
       <w:pPr>
         <w:pStyle w:val="Heading4"/>
-        <w:rPr>
-          <w:rStyle w:val="Heading3"/>
-        </w:rPr>
       </w:pPr>
       <w:bookmarkStart w:id="128" w:name="_Toc89966157"/>
-      <w:r>
-        <w:t>DataItem types</w:t>
+      <w:proofErr w:type="spellStart"/>
+      <w:r>
+        <w:t>DataItem</w:t>
+      </w:r>
+      <w:proofErr w:type="spellEnd"/>
+      <w:r>
+        <w:t xml:space="preserve"> types</w:t>
       </w:r>
       <w:bookmarkEnd w:id="128"/>
     </w:p>
@@ -28258,9 +29737,6 @@
           <w:numId w:val="19"/>
         </w:numPr>
         <w:ind w:hanging="240"/>
-        <w:rPr>
-          <w:rStyle w:val="CodeItemList"/>
-        </w:rPr>
       </w:pPr>
       <w:r>
         <w:t>POWER_STATUS</w:t>
@@ -28274,9 +29750,6 @@
           <w:numId w:val="19"/>
         </w:numPr>
         <w:ind w:hanging="240"/>
-        <w:rPr>
-          <w:rStyle w:val="CodeItemList"/>
-        </w:rPr>
       </w:pPr>
       <w:r>
         <w:t>VOLTAGE</w:t>
@@ -28290,9 +29763,6 @@
           <w:numId w:val="19"/>
         </w:numPr>
         <w:ind w:hanging="240"/>
-        <w:rPr>
-          <w:rStyle w:val="CodeItemList"/>
-        </w:rPr>
       </w:pPr>
       <w:r>
         <w:t>AMPERAGE</w:t>
@@ -28319,9 +29789,6 @@
     <w:p>
       <w:pPr>
         <w:pStyle w:val="Heading3"/>
-        <w:rPr>
-          <w:rStyle w:val="Heading2"/>
-        </w:rPr>
       </w:pPr>
       <w:bookmarkStart w:id="129" w:name="_Toc89966158"/>
       <w:bookmarkStart w:id="130" w:name="_Toc103011127"/>
@@ -28338,20 +29805,27 @@
       <w:pPr>
         <w:pStyle w:val="BodyA"/>
       </w:pPr>
-      <w:r>
-        <w:t>A sensor capable of measuring the temperature of a component. The temperature is always given in Celsius.</w:t>
+      <w:proofErr w:type="gramStart"/>
+      <w:r>
+        <w:t>A sensor capable of measuring the temperature of a component.</w:t>
+      </w:r>
+      <w:proofErr w:type="gramEnd"/>
+      <w:r>
+        <w:t xml:space="preserve"> The temperature is always given in Celsius.</w:t>
       </w:r>
     </w:p>
     <w:p>
       <w:pPr>
         <w:pStyle w:val="Heading4"/>
-        <w:rPr>
-          <w:rStyle w:val="Heading3"/>
-        </w:rPr>
       </w:pPr>
       <w:bookmarkStart w:id="131" w:name="_Toc89966159"/>
-      <w:r>
-        <w:t>DataItem types</w:t>
+      <w:proofErr w:type="spellStart"/>
+      <w:r>
+        <w:t>DataItem</w:t>
+      </w:r>
+      <w:proofErr w:type="spellEnd"/>
+      <w:r>
+        <w:t xml:space="preserve"> types</w:t>
       </w:r>
       <w:bookmarkEnd w:id="131"/>
     </w:p>
@@ -28363,9 +29837,6 @@
           <w:numId w:val="19"/>
         </w:numPr>
         <w:ind w:hanging="240"/>
-        <w:rPr>
-          <w:rStyle w:val="CodeItemList"/>
-        </w:rPr>
       </w:pPr>
       <w:r>
         <w:t>TEMPERATURE</w:t>
@@ -28382,9 +29853,6 @@
     <w:p>
       <w:pPr>
         <w:pStyle w:val="Heading3"/>
-        <w:rPr>
-          <w:rStyle w:val="Heading2"/>
-        </w:rPr>
       </w:pPr>
       <w:bookmarkStart w:id="132" w:name="_Toc89966160"/>
       <w:bookmarkStart w:id="133" w:name="_Toc103011128"/>
@@ -28401,20 +29869,27 @@
       <w:pPr>
         <w:pStyle w:val="BodyA"/>
       </w:pPr>
-      <w:r>
-        <w:t xml:space="preserve">A sensor capable of measuring the vibration of a component. </w:t>
+      <w:proofErr w:type="gramStart"/>
+      <w:r>
+        <w:t>A sensor capable of measuring the vibration of a component.</w:t>
+      </w:r>
+      <w:proofErr w:type="gramEnd"/>
+      <w:r>
+        <w:t xml:space="preserve"> </w:t>
       </w:r>
     </w:p>
     <w:p>
       <w:pPr>
         <w:pStyle w:val="Heading4"/>
-        <w:rPr>
-          <w:rStyle w:val="Heading3"/>
-        </w:rPr>
       </w:pPr>
       <w:bookmarkStart w:id="134" w:name="_Toc89966161"/>
-      <w:r>
-        <w:t>DataItem types</w:t>
+      <w:proofErr w:type="spellStart"/>
+      <w:r>
+        <w:t>DataItem</w:t>
+      </w:r>
+      <w:proofErr w:type="spellEnd"/>
+      <w:r>
+        <w:t xml:space="preserve"> types</w:t>
       </w:r>
       <w:bookmarkEnd w:id="134"/>
     </w:p>
@@ -28465,9 +29940,6 @@
           <w:numId w:val="19"/>
         </w:numPr>
         <w:ind w:hanging="240"/>
-        <w:rPr>
-          <w:rStyle w:val="CodeItemList"/>
-        </w:rPr>
       </w:pPr>
       <w:r>
         <w:t>ACCELERATION</w:t>
@@ -28486,9 +29958,6 @@
     <w:p>
       <w:pPr>
         <w:pStyle w:val="Heading3"/>
-        <w:rPr>
-          <w:rStyle w:val="Heading2"/>
-        </w:rPr>
       </w:pPr>
       <w:bookmarkStart w:id="136" w:name="_Toc89966152"/>
       <w:bookmarkStart w:id="137" w:name="_Toc103011130"/>
@@ -28521,13 +29990,15 @@
     <w:p>
       <w:pPr>
         <w:pStyle w:val="Heading4"/>
-        <w:rPr>
-          <w:rStyle w:val="Heading3"/>
-        </w:rPr>
       </w:pPr>
       <w:bookmarkStart w:id="138" w:name="_Toc89966153"/>
-      <w:r>
-        <w:t>DataItem types</w:t>
+      <w:proofErr w:type="spellStart"/>
+      <w:r>
+        <w:t>DataItem</w:t>
+      </w:r>
+      <w:proofErr w:type="spellEnd"/>
+      <w:r>
+        <w:t xml:space="preserve"> types</w:t>
       </w:r>
       <w:bookmarkEnd w:id="138"/>
     </w:p>
@@ -28601,13 +30072,11 @@
     <w:p>
       <w:pPr>
         <w:pStyle w:val="Heading1"/>
-        <w:rPr>
-          <w:rStyle w:val="Heading1"/>
-        </w:rPr>
       </w:pPr>
       <w:bookmarkStart w:id="139" w:name="_Toc89966180"/>
       <w:bookmarkStart w:id="140" w:name="_Toc103011131"/>
       <w:r>
+        <w:lastRenderedPageBreak/>
         <w:t>Annotated XML Examples</w:t>
       </w:r>
       <w:bookmarkEnd w:id="139"/>
@@ -28617,9 +30086,6 @@
       <w:pPr>
         <w:pStyle w:val="Heading2"/>
         <w:ind w:hanging="648"/>
-        <w:rPr>
-          <w:rStyle w:val="Heading2"/>
-        </w:rPr>
       </w:pPr>
       <w:bookmarkStart w:id="141" w:name="_TOC71559"/>
       <w:bookmarkStart w:id="142" w:name="_Toc89966181"/>
@@ -28660,7 +30126,21 @@
           <w:rPr>
             <w:rStyle w:val="Hyperlink"/>
           </w:rPr>
-          <w:t>http://10.1.23.10/ LinuxCNC/probe</w:t>
+          <w:t xml:space="preserve">http://10.1.23.10/ </w:t>
+        </w:r>
+        <w:proofErr w:type="spellStart"/>
+        <w:r>
+          <w:rPr>
+            <w:rStyle w:val="Hyperlink"/>
+          </w:rPr>
+          <w:t>LinuxCNC</w:t>
+        </w:r>
+        <w:proofErr w:type="spellEnd"/>
+        <w:r>
+          <w:rPr>
+            <w:rStyle w:val="Hyperlink"/>
+          </w:rPr>
+          <w:t>/probe</w:t>
         </w:r>
       </w:hyperlink>
     </w:p>
@@ -28690,8 +30170,13 @@
         </w:numPr>
         <w:ind w:left="360" w:hanging="378"/>
       </w:pPr>
-      <w:r>
-        <w:t>&lt;?xml version="1.0" encoding="UTF-8"?&gt;</w:t>
+      <w:proofErr w:type="gramStart"/>
+      <w:r>
+        <w:t>&lt;?xml</w:t>
+      </w:r>
+      <w:proofErr w:type="gramEnd"/>
+      <w:r>
+        <w:t xml:space="preserve"> version="1.0" encoding="UTF-8"?&gt;</w:t>
       </w:r>
     </w:p>
     <w:p>
@@ -28713,7 +30198,77 @@
         <w:rPr>
           <w:rStyle w:val="DefaultParagraphFont1"/>
         </w:rPr>
-        <w:t>&lt;MTConnectDevices xmlns:m="urn:mtconnect.com:MTConnectDevices:0.9" xmlns:xsi="http://www.w3.org/2001/XMLSchema-instance" xmlns="urn:mtconnect.com:MTConnectDevices:0.9" xsi:schemaLocation="urn:mtconnect.com:MTConnectDevices:0.9 /schemas/MTConnectDevices.xsd"&gt;</w:t>
+        <w:t>&lt;</w:t>
+      </w:r>
+      <w:proofErr w:type="spellStart"/>
+      <w:r>
+        <w:rPr>
+          <w:rStyle w:val="DefaultParagraphFont1"/>
+        </w:rPr>
+        <w:t>MTConnectDevices</w:t>
+      </w:r>
+      <w:proofErr w:type="spellEnd"/>
+      <w:r>
+        <w:rPr>
+          <w:rStyle w:val="DefaultParagraphFont1"/>
+        </w:rPr>
+        <w:t xml:space="preserve"> </w:t>
+      </w:r>
+      <w:proofErr w:type="spellStart"/>
+      <w:r>
+        <w:rPr>
+          <w:rStyle w:val="DefaultParagraphFont1"/>
+        </w:rPr>
+        <w:t>xmlns:m</w:t>
+      </w:r>
+      <w:proofErr w:type="spellEnd"/>
+      <w:r>
+        <w:rPr>
+          <w:rStyle w:val="DefaultParagraphFont1"/>
+        </w:rPr>
+        <w:t xml:space="preserve">="urn:mtconnect.com:MTConnectDevices:0.9" </w:t>
+      </w:r>
+      <w:proofErr w:type="spellStart"/>
+      <w:r>
+        <w:rPr>
+          <w:rStyle w:val="DefaultParagraphFont1"/>
+        </w:rPr>
+        <w:t>xmlns:xsi</w:t>
+      </w:r>
+      <w:proofErr w:type="spellEnd"/>
+      <w:r>
+        <w:rPr>
+          <w:rStyle w:val="DefaultParagraphFont1"/>
+        </w:rPr>
+        <w:t xml:space="preserve">="http://www.w3.org/2001/XMLSchema-instance" </w:t>
+      </w:r>
+      <w:proofErr w:type="spellStart"/>
+      <w:r>
+        <w:rPr>
+          <w:rStyle w:val="DefaultParagraphFont1"/>
+        </w:rPr>
+        <w:t>xmlns</w:t>
+      </w:r>
+      <w:proofErr w:type="spellEnd"/>
+      <w:r>
+        <w:rPr>
+          <w:rStyle w:val="DefaultParagraphFont1"/>
+        </w:rPr>
+        <w:t xml:space="preserve">="urn:mtconnect.com:MTConnectDevices:0.9" </w:t>
+      </w:r>
+      <w:proofErr w:type="spellStart"/>
+      <w:r>
+        <w:rPr>
+          <w:rStyle w:val="DefaultParagraphFont1"/>
+        </w:rPr>
+        <w:t>xsi:schemaLocation</w:t>
+      </w:r>
+      <w:proofErr w:type="spellEnd"/>
+      <w:r>
+        <w:rPr>
+          <w:rStyle w:val="DefaultParagraphFont1"/>
+        </w:rPr>
+        <w:t>="urn:mtconnect.com:MTConnectDevices:0.9 /schemas/MTConnectDevices.xsd"&gt;</w:t>
       </w:r>
     </w:p>
     <w:p>
@@ -28724,12 +30279,33 @@
           <w:numId w:val="24"/>
         </w:numPr>
         <w:ind w:left="648" w:hanging="648"/>
-        <w:rPr>
-          <w:rStyle w:val="Code"/>
-        </w:rPr>
-      </w:pPr>
-      <w:r>
-        <w:t xml:space="preserve">  &lt;Header sender="10.1.23.10" bufferSize="100000" creationTime="2008-07-07T23:07:50-07:00" version="0.9" instanceId="1214527986"/&gt;</w:t>
+      </w:pPr>
+      <w:r>
+        <w:t xml:space="preserve">  &lt;Header sender="10.1.23.10" </w:t>
+      </w:r>
+      <w:proofErr w:type="spellStart"/>
+      <w:r>
+        <w:t>bufferSize</w:t>
+      </w:r>
+      <w:proofErr w:type="spellEnd"/>
+      <w:r>
+        <w:t xml:space="preserve">="100000" </w:t>
+      </w:r>
+      <w:proofErr w:type="spellStart"/>
+      <w:r>
+        <w:t>creationTime</w:t>
+      </w:r>
+      <w:proofErr w:type="spellEnd"/>
+      <w:r>
+        <w:t xml:space="preserve">="2008-07-07T23:07:50-07:00" version="0.9" </w:t>
+      </w:r>
+      <w:proofErr w:type="spellStart"/>
+      <w:r>
+        <w:t>instanceId</w:t>
+      </w:r>
+      <w:proofErr w:type="spellEnd"/>
+      <w:r>
+        <w:t>="1214527986"/&gt;</w:t>
       </w:r>
     </w:p>
     <w:p>
@@ -28739,12 +30315,14 @@
       <w:r>
         <w:t xml:space="preserve">Line 3 provides the </w:t>
       </w:r>
+      <w:proofErr w:type="spellStart"/>
       <w:r>
         <w:rPr>
           <w:rStyle w:val="ImbeddedCode"/>
         </w:rPr>
         <w:t>instanceId</w:t>
       </w:r>
+      <w:proofErr w:type="spellEnd"/>
       <w:r>
         <w:t xml:space="preserve"> as a unique number for this run. For this example, the </w:t>
       </w:r>
@@ -28755,14 +30333,24 @@
         <w:t>Agent</w:t>
       </w:r>
       <w:r>
-        <w:t xml:space="preserve"> does not persist the samples and events, therefore, this number will change every time. The </w:t>
-      </w:r>
+        <w:t xml:space="preserve"> does not persist the samples and </w:t>
+      </w:r>
+      <w:proofErr w:type="gramStart"/>
+      <w:r>
+        <w:t>events,</w:t>
+      </w:r>
+      <w:proofErr w:type="gramEnd"/>
+      <w:r>
+        <w:t xml:space="preserve"> therefore, this number will change every time. The </w:t>
+      </w:r>
+      <w:proofErr w:type="spellStart"/>
       <w:r>
         <w:rPr>
           <w:rFonts w:ascii="Courier" w:hAnsi="Courier"/>
         </w:rPr>
         <w:t>bufferSize</w:t>
       </w:r>
+      <w:proofErr w:type="spellEnd"/>
       <w:r>
         <w:t xml:space="preserve"> indicates that this </w:t>
       </w:r>
@@ -28799,7 +30387,31 @@
         <w:ind w:left="648" w:hanging="648"/>
       </w:pPr>
       <w:r>
-        <w:t xml:space="preserve">    &lt;Device iso841Class="6" uuid="linux-01" name="LinuxCNC" sampleRate="100.0" id="1"&gt;</w:t>
+        <w:t xml:space="preserve">    &lt;Device iso841Class="6" </w:t>
+      </w:r>
+      <w:proofErr w:type="spellStart"/>
+      <w:r>
+        <w:t>uuid</w:t>
+      </w:r>
+      <w:proofErr w:type="spellEnd"/>
+      <w:r>
+        <w:t>="linux-01" name="</w:t>
+      </w:r>
+      <w:proofErr w:type="spellStart"/>
+      <w:r>
+        <w:t>LinuxCNC</w:t>
+      </w:r>
+      <w:proofErr w:type="spellEnd"/>
+      <w:r>
+        <w:t xml:space="preserve">" </w:t>
+      </w:r>
+      <w:proofErr w:type="spellStart"/>
+      <w:r>
+        <w:t>sampleRate</w:t>
+      </w:r>
+      <w:proofErr w:type="spellEnd"/>
+      <w:r>
+        <w:t>="100.0" id="1"&gt;</w:t>
       </w:r>
     </w:p>
     <w:p>
@@ -28810,12 +30422,17 @@
           <w:numId w:val="24"/>
         </w:numPr>
         <w:ind w:left="648" w:hanging="648"/>
-        <w:rPr>
-          <w:rStyle w:val="Code"/>
-        </w:rPr>
-      </w:pPr>
-      <w:r>
-        <w:t xml:space="preserve">      &lt;Description manufacturer="NIST" serialNumber="01"/&gt;</w:t>
+      </w:pPr>
+      <w:r>
+        <w:t xml:space="preserve">      &lt;Description manufacturer="NIST" </w:t>
+      </w:r>
+      <w:proofErr w:type="spellStart"/>
+      <w:r>
+        <w:t>serialNumber</w:t>
+      </w:r>
+      <w:proofErr w:type="spellEnd"/>
+      <w:r>
+        <w:t>="01"/&gt;</w:t>
       </w:r>
     </w:p>
     <w:p>
@@ -28823,8 +30440,13 @@
         <w:pStyle w:val="BodyA"/>
       </w:pPr>
       <w:r>
-        <w:t>The above device description includes the unique id and a sample rate of ten times per second. Since there are no telemetry data being collected, once a second is adequate.</w:t>
-      </w:r>
+        <w:t xml:space="preserve">The above device description includes the unique id and a sample rate of ten times per second. </w:t>
+      </w:r>
+      <w:proofErr w:type="gramStart"/>
+      <w:r>
+        <w:t>Since there are no telemetry data being collected, once a second is adequate.</w:t>
+      </w:r>
+      <w:proofErr w:type="gramEnd"/>
     </w:p>
     <w:p>
       <w:pPr>
@@ -28836,7 +30458,15 @@
         <w:ind w:left="648" w:hanging="648"/>
       </w:pPr>
       <w:r>
-        <w:t xml:space="preserve">      &lt;DataItems&gt;</w:t>
+        <w:t xml:space="preserve">      &lt;</w:t>
+      </w:r>
+      <w:proofErr w:type="spellStart"/>
+      <w:r>
+        <w:t>DataItems</w:t>
+      </w:r>
+      <w:proofErr w:type="spellEnd"/>
+      <w:r>
+        <w:t>&gt;</w:t>
       </w:r>
     </w:p>
     <w:p>
@@ -28849,7 +30479,15 @@
         <w:ind w:left="648" w:hanging="648"/>
       </w:pPr>
       <w:r>
-        <w:t xml:space="preserve">        &lt;DataItem type="ALARM" name="alarm" category="EVENT" id="10"/&gt;</w:t>
+        <w:t xml:space="preserve">        &lt;</w:t>
+      </w:r>
+      <w:proofErr w:type="spellStart"/>
+      <w:r>
+        <w:t>DataItem</w:t>
+      </w:r>
+      <w:proofErr w:type="spellEnd"/>
+      <w:r>
+        <w:t xml:space="preserve"> type="ALARM" name="alarm" category="EVENT" id="10"/&gt;</w:t>
       </w:r>
     </w:p>
     <w:p>
@@ -28860,12 +30498,17 @@
           <w:numId w:val="24"/>
         </w:numPr>
         <w:ind w:left="648" w:hanging="648"/>
-        <w:rPr>
-          <w:rStyle w:val="Code"/>
-        </w:rPr>
-      </w:pPr>
-      <w:r>
-        <w:t xml:space="preserve">      &lt;/DataItems&gt;</w:t>
+      </w:pPr>
+      <w:r>
+        <w:t xml:space="preserve">      &lt;/</w:t>
+      </w:r>
+      <w:proofErr w:type="spellStart"/>
+      <w:r>
+        <w:t>DataItems</w:t>
+      </w:r>
+      <w:proofErr w:type="spellEnd"/>
+      <w:r>
+        <w:t>&gt;</w:t>
       </w:r>
     </w:p>
     <w:p>
@@ -28884,9 +30527,6 @@
           <w:numId w:val="24"/>
         </w:numPr>
         <w:ind w:left="648" w:hanging="648"/>
-        <w:rPr>
-          <w:rStyle w:val="Code"/>
-        </w:rPr>
       </w:pPr>
       <w:r>
         <w:t xml:space="preserve">      &lt;Components&gt;</w:t>
@@ -28915,7 +30555,15 @@
         <w:ind w:left="648" w:hanging="648"/>
       </w:pPr>
       <w:r>
-        <w:t xml:space="preserve">          &lt;DataItems&gt;</w:t>
+        <w:t xml:space="preserve">          &lt;</w:t>
+      </w:r>
+      <w:proofErr w:type="spellStart"/>
+      <w:r>
+        <w:t>DataItems</w:t>
+      </w:r>
+      <w:proofErr w:type="spellEnd"/>
+      <w:r>
+        <w:t>&gt;</w:t>
       </w:r>
     </w:p>
     <w:p>
@@ -28928,7 +30576,15 @@
         <w:ind w:left="648" w:hanging="648"/>
       </w:pPr>
       <w:r>
-        <w:t xml:space="preserve">            &lt;DataItem type="POWER_STATUS" name="power" category="EVENT" id="9"/&gt;</w:t>
+        <w:t xml:space="preserve">            &lt;</w:t>
+      </w:r>
+      <w:proofErr w:type="spellStart"/>
+      <w:r>
+        <w:t>DataItem</w:t>
+      </w:r>
+      <w:proofErr w:type="spellEnd"/>
+      <w:r>
+        <w:t xml:space="preserve"> type="POWER_STATUS" name="power" category="EVENT" id="9"/&gt;</w:t>
       </w:r>
     </w:p>
     <w:p>
@@ -28941,7 +30597,15 @@
         <w:ind w:left="648" w:hanging="648"/>
       </w:pPr>
       <w:r>
-        <w:t xml:space="preserve">          &lt;/DataItems&gt;</w:t>
+        <w:t xml:space="preserve">          &lt;/</w:t>
+      </w:r>
+      <w:proofErr w:type="spellStart"/>
+      <w:r>
+        <w:t>DataItems</w:t>
+      </w:r>
+      <w:proofErr w:type="spellEnd"/>
+      <w:r>
+        <w:t>&gt;</w:t>
       </w:r>
     </w:p>
     <w:p>
@@ -28980,14 +30644,28 @@
         <w:t>MUST</w:t>
       </w:r>
       <w:r>
-        <w:t xml:space="preserve"> report its status. The DataItem on line 13 has an id number of 9. This will allow events responding to this data item to be easily associated. One can also see that this has been categorized as an Event and the application should expect </w:t>
-      </w:r>
+        <w:t xml:space="preserve"> report its status. The </w:t>
+      </w:r>
+      <w:proofErr w:type="spellStart"/>
+      <w:r>
+        <w:t>DataItem</w:t>
+      </w:r>
+      <w:proofErr w:type="spellEnd"/>
+      <w:r>
+        <w:t xml:space="preserve"> on line 13 has an id number of 9. This will allow events responding to this data item to be easily associated. One can also see that this has been </w:t>
+      </w:r>
+      <w:r>
+        <w:lastRenderedPageBreak/>
+        <w:t xml:space="preserve">categorized as an Event and the application should expect </w:t>
+      </w:r>
+      <w:proofErr w:type="spellStart"/>
       <w:r>
         <w:rPr>
           <w:rStyle w:val="ImbeddedCode"/>
         </w:rPr>
         <w:t>PowerStatus</w:t>
       </w:r>
+      <w:proofErr w:type="spellEnd"/>
       <w:r>
         <w:t xml:space="preserve"> in the </w:t>
       </w:r>
@@ -29000,12 +30678,14 @@
       <w:r>
         <w:t xml:space="preserve"> collection of the </w:t>
       </w:r>
+      <w:proofErr w:type="spellStart"/>
       <w:r>
         <w:rPr>
           <w:rStyle w:val="ImbeddedCode"/>
         </w:rPr>
         <w:t>ComponentStream</w:t>
       </w:r>
+      <w:proofErr w:type="spellEnd"/>
       <w:r>
         <w:t>.</w:t>
       </w:r>
@@ -29018,9 +30698,6 @@
           <w:numId w:val="24"/>
         </w:numPr>
         <w:ind w:left="648" w:hanging="648"/>
-        <w:rPr>
-          <w:rStyle w:val="Code"/>
-        </w:rPr>
       </w:pPr>
       <w:r>
         <w:t xml:space="preserve">      &lt;/Components&gt;</w:t>
@@ -29034,9 +30711,6 @@
           <w:numId w:val="24"/>
         </w:numPr>
         <w:ind w:left="648" w:hanging="648"/>
-        <w:rPr>
-          <w:rStyle w:val="Code"/>
-        </w:rPr>
       </w:pPr>
       <w:r>
         <w:t xml:space="preserve">    &lt;/Device&gt;</w:t>
@@ -29050,9 +30724,6 @@
           <w:numId w:val="24"/>
         </w:numPr>
         <w:ind w:left="648" w:hanging="648"/>
-        <w:rPr>
-          <w:rStyle w:val="Code"/>
-        </w:rPr>
       </w:pPr>
       <w:r>
         <w:t xml:space="preserve">  &lt;/Devices&gt;</w:t>
@@ -29066,12 +30737,17 @@
           <w:numId w:val="24"/>
         </w:numPr>
         <w:ind w:left="648" w:hanging="648"/>
-        <w:rPr>
-          <w:rStyle w:val="Code"/>
-        </w:rPr>
-      </w:pPr>
-      <w:r>
-        <w:t>&lt;/MTConnectDevices&gt;</w:t>
+      </w:pPr>
+      <w:r>
+        <w:t>&lt;/</w:t>
+      </w:r>
+      <w:proofErr w:type="spellStart"/>
+      <w:r>
+        <w:t>MTConnectDevices</w:t>
+      </w:r>
+      <w:proofErr w:type="spellEnd"/>
+      <w:r>
+        <w:t>&gt;</w:t>
       </w:r>
     </w:p>
     <w:p>
@@ -29114,9 +30790,6 @@
           <w:numId w:val="20"/>
         </w:numPr>
         <w:ind w:left="648" w:hanging="648"/>
-        <w:rPr>
-          <w:rStyle w:val="Code"/>
-        </w:rPr>
       </w:pPr>
       <w:r>
         <w:rPr>
@@ -29146,8 +30819,13 @@
         </w:numPr>
         <w:ind w:left="648" w:hanging="648"/>
       </w:pPr>
-      <w:r>
-        <w:t>&lt;?xml version="1.0" encoding="UTF-8"?&gt;</w:t>
+      <w:proofErr w:type="gramStart"/>
+      <w:r>
+        <w:t>&lt;?xml</w:t>
+      </w:r>
+      <w:proofErr w:type="gramEnd"/>
+      <w:r>
+        <w:t xml:space="preserve"> version="1.0" encoding="UTF-8"?&gt;</w:t>
       </w:r>
     </w:p>
     <w:p>
@@ -29171,7 +30849,77 @@
         <w:rPr>
           <w:rStyle w:val="DefaultParagraphFont1"/>
         </w:rPr>
-        <w:t>&lt;MTConnectDevices xmlns:m="urn:mtconnect.com:MTConnectDevices:0.9" xmlns:xsi="http://www.w3.org/2001/XMLSchema-instance" xmlns="urn:mtconnect.com:MTConnectDevices:0.9" xsi:schemaLocation="urn:mtconnect.com:MTConnectDevices:0.9 /schemas/MTConnectDevices.xsd"&gt;</w:t>
+        <w:t>&lt;</w:t>
+      </w:r>
+      <w:proofErr w:type="spellStart"/>
+      <w:r>
+        <w:rPr>
+          <w:rStyle w:val="DefaultParagraphFont1"/>
+        </w:rPr>
+        <w:t>MTConnectDevices</w:t>
+      </w:r>
+      <w:proofErr w:type="spellEnd"/>
+      <w:r>
+        <w:rPr>
+          <w:rStyle w:val="DefaultParagraphFont1"/>
+        </w:rPr>
+        <w:t xml:space="preserve"> </w:t>
+      </w:r>
+      <w:proofErr w:type="spellStart"/>
+      <w:r>
+        <w:rPr>
+          <w:rStyle w:val="DefaultParagraphFont1"/>
+        </w:rPr>
+        <w:t>xmlns:m</w:t>
+      </w:r>
+      <w:proofErr w:type="spellEnd"/>
+      <w:r>
+        <w:rPr>
+          <w:rStyle w:val="DefaultParagraphFont1"/>
+        </w:rPr>
+        <w:t xml:space="preserve">="urn:mtconnect.com:MTConnectDevices:0.9" </w:t>
+      </w:r>
+      <w:proofErr w:type="spellStart"/>
+      <w:r>
+        <w:rPr>
+          <w:rStyle w:val="DefaultParagraphFont1"/>
+        </w:rPr>
+        <w:t>xmlns:xsi</w:t>
+      </w:r>
+      <w:proofErr w:type="spellEnd"/>
+      <w:r>
+        <w:rPr>
+          <w:rStyle w:val="DefaultParagraphFont1"/>
+        </w:rPr>
+        <w:t xml:space="preserve">="http://www.w3.org/2001/XMLSchema-instance" </w:t>
+      </w:r>
+      <w:proofErr w:type="spellStart"/>
+      <w:r>
+        <w:rPr>
+          <w:rStyle w:val="DefaultParagraphFont1"/>
+        </w:rPr>
+        <w:t>xmlns</w:t>
+      </w:r>
+      <w:proofErr w:type="spellEnd"/>
+      <w:r>
+        <w:rPr>
+          <w:rStyle w:val="DefaultParagraphFont1"/>
+        </w:rPr>
+        <w:t xml:space="preserve">="urn:mtconnect.com:MTConnectDevices:0.9" </w:t>
+      </w:r>
+      <w:proofErr w:type="spellStart"/>
+      <w:r>
+        <w:rPr>
+          <w:rStyle w:val="DefaultParagraphFont1"/>
+        </w:rPr>
+        <w:t>xsi:schemaLocation</w:t>
+      </w:r>
+      <w:proofErr w:type="spellEnd"/>
+      <w:r>
+        <w:rPr>
+          <w:rStyle w:val="DefaultParagraphFont1"/>
+        </w:rPr>
+        <w:t>="urn:mtconnect.com:MTConnectDevices:0.9 /schemas/MTConnectDevices.xsd"&gt;</w:t>
       </w:r>
     </w:p>
     <w:p>
@@ -29184,7 +30932,31 @@
         <w:ind w:left="648" w:hanging="648"/>
       </w:pPr>
       <w:r>
-        <w:t xml:space="preserve">  &lt;Header sender="10.1.23.5" bufferSize="100000" creationTime="2008-07-07T23:07:50-07:00" version="0.9" instanceId="1214527986"/&gt;</w:t>
+        <w:t xml:space="preserve">  &lt;Header sender="10.1.23.5" </w:t>
+      </w:r>
+      <w:proofErr w:type="spellStart"/>
+      <w:r>
+        <w:t>bufferSize</w:t>
+      </w:r>
+      <w:proofErr w:type="spellEnd"/>
+      <w:r>
+        <w:t xml:space="preserve">="100000" </w:t>
+      </w:r>
+      <w:proofErr w:type="spellStart"/>
+      <w:r>
+        <w:t>creationTime</w:t>
+      </w:r>
+      <w:proofErr w:type="spellEnd"/>
+      <w:r>
+        <w:t xml:space="preserve">="2008-07-07T23:07:50-07:00" version="0.9" </w:t>
+      </w:r>
+      <w:proofErr w:type="spellStart"/>
+      <w:r>
+        <w:t>instanceId</w:t>
+      </w:r>
+      <w:proofErr w:type="spellEnd"/>
+      <w:r>
+        <w:t>="1214527986"/&gt;</w:t>
       </w:r>
     </w:p>
     <w:p>
@@ -29208,12 +30980,33 @@
           <w:numId w:val="21"/>
         </w:numPr>
         <w:ind w:left="648" w:hanging="648"/>
-        <w:rPr>
-          <w:rStyle w:val="Code"/>
-        </w:rPr>
-      </w:pPr>
-      <w:r>
-        <w:t xml:space="preserve">    &lt;Device iso841Class="6" uuid="linux-01" name="LinuxCNC" sampleRate="100.0" id="1"&gt;</w:t>
+      </w:pPr>
+      <w:r>
+        <w:t xml:space="preserve">    &lt;Device iso841Class="6" </w:t>
+      </w:r>
+      <w:proofErr w:type="spellStart"/>
+      <w:r>
+        <w:t>uuid</w:t>
+      </w:r>
+      <w:proofErr w:type="spellEnd"/>
+      <w:r>
+        <w:t>="linux-01" name="</w:t>
+      </w:r>
+      <w:proofErr w:type="spellStart"/>
+      <w:r>
+        <w:t>LinuxCNC</w:t>
+      </w:r>
+      <w:proofErr w:type="spellEnd"/>
+      <w:r>
+        <w:t xml:space="preserve">" </w:t>
+      </w:r>
+      <w:proofErr w:type="spellStart"/>
+      <w:r>
+        <w:t>sampleRate</w:t>
+      </w:r>
+      <w:proofErr w:type="spellEnd"/>
+      <w:r>
+        <w:t>="100.0" id="1"&gt;</w:t>
       </w:r>
     </w:p>
     <w:p>
@@ -29252,7 +31045,15 @@
         <w:ind w:left="648" w:hanging="648"/>
       </w:pPr>
       <w:r>
-        <w:t>&lt;Description manufacturer="NIST" serialNumber="01"/&gt;</w:t>
+        <w:t xml:space="preserve">&lt;Description manufacturer="NIST" </w:t>
+      </w:r>
+      <w:proofErr w:type="spellStart"/>
+      <w:r>
+        <w:t>serialNumber</w:t>
+      </w:r>
+      <w:proofErr w:type="spellEnd"/>
+      <w:r>
+        <w:t>="01"/&gt;</w:t>
       </w:r>
     </w:p>
     <w:p>
@@ -29265,7 +31066,15 @@
         <w:ind w:left="648" w:hanging="648"/>
       </w:pPr>
       <w:r>
-        <w:t xml:space="preserve">      &lt;DataItems&gt;</w:t>
+        <w:t xml:space="preserve">      &lt;</w:t>
+      </w:r>
+      <w:proofErr w:type="spellStart"/>
+      <w:r>
+        <w:t>DataItems</w:t>
+      </w:r>
+      <w:proofErr w:type="spellEnd"/>
+      <w:r>
+        <w:t>&gt;</w:t>
       </w:r>
     </w:p>
     <w:p>
@@ -29278,7 +31087,15 @@
         <w:ind w:left="648" w:hanging="648"/>
       </w:pPr>
       <w:r>
-        <w:t xml:space="preserve">        &lt;DataItem type="ALARM" name="alarm" category="EVENT" id="10"/&gt;</w:t>
+        <w:t xml:space="preserve">        &lt;</w:t>
+      </w:r>
+      <w:proofErr w:type="spellStart"/>
+      <w:r>
+        <w:t>DataItem</w:t>
+      </w:r>
+      <w:proofErr w:type="spellEnd"/>
+      <w:r>
+        <w:t xml:space="preserve"> type="ALARM" name="alarm" category="EVENT" id="10"/&gt;</w:t>
       </w:r>
     </w:p>
     <w:p>
@@ -29291,7 +31108,15 @@
         <w:ind w:left="648" w:hanging="648"/>
       </w:pPr>
       <w:r>
-        <w:t xml:space="preserve">      &lt;/DataItems&gt;</w:t>
+        <w:t xml:space="preserve">      &lt;/</w:t>
+      </w:r>
+      <w:proofErr w:type="spellStart"/>
+      <w:r>
+        <w:t>DataItems</w:t>
+      </w:r>
+      <w:proofErr w:type="spellEnd"/>
+      <w:r>
+        <w:t>&gt;</w:t>
       </w:r>
     </w:p>
     <w:p>
@@ -29330,7 +31155,15 @@
         <w:ind w:left="648" w:hanging="648"/>
       </w:pPr>
       <w:r>
-        <w:t xml:space="preserve">          &lt;DataItems&gt;</w:t>
+        <w:t xml:space="preserve">          &lt;</w:t>
+      </w:r>
+      <w:proofErr w:type="spellStart"/>
+      <w:r>
+        <w:t>DataItems</w:t>
+      </w:r>
+      <w:proofErr w:type="spellEnd"/>
+      <w:r>
+        <w:t>&gt;</w:t>
       </w:r>
     </w:p>
     <w:p>
@@ -29343,7 +31176,39 @@
         <w:ind w:left="648" w:hanging="648"/>
       </w:pPr>
       <w:r>
-        <w:t xml:space="preserve">            &lt;DataItem type="PATH_FEEDRATE" name="path_feedrate" category="SAMPLE" id="11" nativeUnits="PERCENT" subType="OVERRIDE" units="PERCENT"/&gt;</w:t>
+        <w:t xml:space="preserve">            &lt;</w:t>
+      </w:r>
+      <w:proofErr w:type="spellStart"/>
+      <w:r>
+        <w:t>DataItem</w:t>
+      </w:r>
+      <w:proofErr w:type="spellEnd"/>
+      <w:r>
+        <w:t xml:space="preserve"> type="PATH_FEEDRATE" name="</w:t>
+      </w:r>
+      <w:proofErr w:type="spellStart"/>
+      <w:r>
+        <w:t>path_feedrate</w:t>
+      </w:r>
+      <w:proofErr w:type="spellEnd"/>
+      <w:r>
+        <w:t xml:space="preserve">" category="SAMPLE" id="11" </w:t>
+      </w:r>
+      <w:proofErr w:type="spellStart"/>
+      <w:r>
+        <w:t>nativeUnits</w:t>
+      </w:r>
+      <w:proofErr w:type="spellEnd"/>
+      <w:r>
+        <w:t xml:space="preserve">="PERCENT" </w:t>
+      </w:r>
+      <w:proofErr w:type="spellStart"/>
+      <w:r>
+        <w:t>subType</w:t>
+      </w:r>
+      <w:proofErr w:type="spellEnd"/>
+      <w:r>
+        <w:t>="OVERRIDE" units="PERCENT"/&gt;</w:t>
       </w:r>
     </w:p>
     <w:p>
@@ -29356,7 +31221,15 @@
         <w:ind w:left="648" w:hanging="648"/>
       </w:pPr>
       <w:r>
-        <w:t xml:space="preserve">          &lt;/DataItems&gt;</w:t>
+        <w:t xml:space="preserve">          &lt;/</w:t>
+      </w:r>
+      <w:proofErr w:type="spellStart"/>
+      <w:r>
+        <w:t>DataItems</w:t>
+      </w:r>
+      <w:proofErr w:type="spellEnd"/>
+      <w:r>
+        <w:t>&gt;</w:t>
       </w:r>
     </w:p>
     <w:p>
@@ -29390,6 +31263,7 @@
         <w:ind w:left="648" w:hanging="648"/>
       </w:pPr>
       <w:r>
+        <w:lastRenderedPageBreak/>
         <w:t xml:space="preserve">            &lt;Spindle name="S" id="7"&gt;</w:t>
       </w:r>
     </w:p>
@@ -29403,7 +31277,15 @@
         <w:ind w:left="648" w:hanging="648"/>
       </w:pPr>
       <w:r>
-        <w:t xml:space="preserve">              &lt;DataItems&gt;</w:t>
+        <w:t xml:space="preserve">              &lt;</w:t>
+      </w:r>
+      <w:proofErr w:type="spellStart"/>
+      <w:r>
+        <w:t>DataItems</w:t>
+      </w:r>
+      <w:proofErr w:type="spellEnd"/>
+      <w:r>
+        <w:t>&gt;</w:t>
       </w:r>
     </w:p>
     <w:p>
@@ -29416,7 +31298,39 @@
         <w:ind w:left="648" w:hanging="648"/>
       </w:pPr>
       <w:r>
-        <w:t xml:space="preserve">                &lt;DataItem type="SPINDLE_SPEED" name="Sspeed" category="SAMPLE" id="18" nativeUnits="REVOLUTION/MINUTE" subType="ACTUAL" units="REVOLUTION/MINUTE"&gt;</w:t>
+        <w:t xml:space="preserve">                &lt;</w:t>
+      </w:r>
+      <w:proofErr w:type="spellStart"/>
+      <w:r>
+        <w:t>DataItem</w:t>
+      </w:r>
+      <w:proofErr w:type="spellEnd"/>
+      <w:r>
+        <w:t xml:space="preserve"> type="SPINDLE_SPEED" name="</w:t>
+      </w:r>
+      <w:proofErr w:type="spellStart"/>
+      <w:r>
+        <w:t>Sspeed</w:t>
+      </w:r>
+      <w:proofErr w:type="spellEnd"/>
+      <w:r>
+        <w:t xml:space="preserve">" category="SAMPLE" id="18" </w:t>
+      </w:r>
+      <w:proofErr w:type="spellStart"/>
+      <w:r>
+        <w:t>nativeUnits</w:t>
+      </w:r>
+      <w:proofErr w:type="spellEnd"/>
+      <w:r>
+        <w:t xml:space="preserve">="REVOLUTION/MINUTE" </w:t>
+      </w:r>
+      <w:proofErr w:type="spellStart"/>
+      <w:r>
+        <w:t>subType</w:t>
+      </w:r>
+      <w:proofErr w:type="spellEnd"/>
+      <w:r>
+        <w:t>="ACTUAL" units="REVOLUTION/MINUTE"&gt;</w:t>
       </w:r>
     </w:p>
     <w:p>
@@ -29429,7 +31343,15 @@
         <w:ind w:left="648" w:hanging="648"/>
       </w:pPr>
       <w:r>
-        <w:t xml:space="preserve">                  &lt;Source&gt;spindle_speed&lt;/Source&gt;</w:t>
+        <w:t xml:space="preserve">                  &lt;Source&gt;</w:t>
+      </w:r>
+      <w:proofErr w:type="spellStart"/>
+      <w:r>
+        <w:t>spindle_speed</w:t>
+      </w:r>
+      <w:proofErr w:type="spellEnd"/>
+      <w:r>
+        <w:t>&lt;/Source&gt;</w:t>
       </w:r>
     </w:p>
     <w:p>
@@ -29442,7 +31364,15 @@
         <w:ind w:left="648" w:hanging="648"/>
       </w:pPr>
       <w:r>
-        <w:t xml:space="preserve">                &lt;/DataItem&gt;</w:t>
+        <w:t xml:space="preserve">                &lt;/</w:t>
+      </w:r>
+      <w:proofErr w:type="spellStart"/>
+      <w:r>
+        <w:t>DataItem</w:t>
+      </w:r>
+      <w:proofErr w:type="spellEnd"/>
+      <w:r>
+        <w:t>&gt;</w:t>
       </w:r>
     </w:p>
     <w:p>
@@ -29455,7 +31385,15 @@
         <w:ind w:left="648" w:hanging="648"/>
       </w:pPr>
       <w:r>
-        <w:t xml:space="preserve">                &lt;DataItem type="PRESSURE" name="Jet" id="31"/&gt;</w:t>
+        <w:t xml:space="preserve">                &lt;</w:t>
+      </w:r>
+      <w:proofErr w:type="spellStart"/>
+      <w:r>
+        <w:t>DataItem</w:t>
+      </w:r>
+      <w:proofErr w:type="spellEnd"/>
+      <w:r>
+        <w:t xml:space="preserve"> type="PRESSURE" name="Jet" id="31"/&gt;</w:t>
       </w:r>
     </w:p>
     <w:p>
@@ -29468,7 +31406,15 @@
         <w:ind w:left="648" w:hanging="648"/>
       </w:pPr>
       <w:r>
-        <w:t xml:space="preserve">              &lt;/DataItems&gt;</w:t>
+        <w:t xml:space="preserve">              &lt;/</w:t>
+      </w:r>
+      <w:proofErr w:type="spellStart"/>
+      <w:r>
+        <w:t>DataItems</w:t>
+      </w:r>
+      <w:proofErr w:type="spellEnd"/>
+      <w:r>
+        <w:t>&gt;</w:t>
       </w:r>
     </w:p>
     <w:p>
@@ -29479,9 +31425,6 @@
           <w:numId w:val="21"/>
         </w:numPr>
         <w:ind w:left="648" w:hanging="648"/>
-        <w:rPr>
-          <w:rStyle w:val="Code"/>
-        </w:rPr>
       </w:pPr>
       <w:r>
         <w:t xml:space="preserve">            &lt;/Spindle&gt;</w:t>
@@ -29518,7 +31461,15 @@
         <w:ind w:left="648" w:hanging="648"/>
       </w:pPr>
       <w:r>
-        <w:t xml:space="preserve">              &lt;DataItems&gt;</w:t>
+        <w:t xml:space="preserve">              &lt;</w:t>
+      </w:r>
+      <w:proofErr w:type="spellStart"/>
+      <w:r>
+        <w:t>DataItems</w:t>
+      </w:r>
+      <w:proofErr w:type="spellEnd"/>
+      <w:r>
+        <w:t>&gt;</w:t>
       </w:r>
     </w:p>
     <w:p>
@@ -29531,7 +31482,39 @@
         <w:ind w:left="648" w:hanging="648"/>
       </w:pPr>
       <w:r>
-        <w:t xml:space="preserve">                &lt;DataItem type="POSITION" name="Xact" category="SAMPLE" id="12" nativeUnits="MILLIMETER" subType="ACTUAL" units="MILLIMETER"/&gt;</w:t>
+        <w:t xml:space="preserve">                &lt;</w:t>
+      </w:r>
+      <w:proofErr w:type="spellStart"/>
+      <w:r>
+        <w:t>DataItem</w:t>
+      </w:r>
+      <w:proofErr w:type="spellEnd"/>
+      <w:r>
+        <w:t xml:space="preserve"> type="POSITION" name="</w:t>
+      </w:r>
+      <w:proofErr w:type="spellStart"/>
+      <w:r>
+        <w:t>Xact</w:t>
+      </w:r>
+      <w:proofErr w:type="spellEnd"/>
+      <w:r>
+        <w:t xml:space="preserve">" category="SAMPLE" id="12" </w:t>
+      </w:r>
+      <w:proofErr w:type="spellStart"/>
+      <w:r>
+        <w:t>nativeUnits</w:t>
+      </w:r>
+      <w:proofErr w:type="spellEnd"/>
+      <w:r>
+        <w:t xml:space="preserve">="MILLIMETER" </w:t>
+      </w:r>
+      <w:proofErr w:type="spellStart"/>
+      <w:r>
+        <w:t>subType</w:t>
+      </w:r>
+      <w:proofErr w:type="spellEnd"/>
+      <w:r>
+        <w:t>="ACTUAL" units="MILLIMETER"/&gt;</w:t>
       </w:r>
     </w:p>
     <w:p>
@@ -29544,7 +31527,39 @@
         <w:ind w:left="648" w:hanging="648"/>
       </w:pPr>
       <w:r>
-        <w:t xml:space="preserve">                &lt;DataItem type="POSITION" name="Xcom" category="SAMPLE" id="13" nativeUnits="MILLIMETER" subType="COMMANDED" units="MILLIMETER"/&gt;</w:t>
+        <w:t xml:space="preserve">                &lt;</w:t>
+      </w:r>
+      <w:proofErr w:type="spellStart"/>
+      <w:r>
+        <w:t>DataItem</w:t>
+      </w:r>
+      <w:proofErr w:type="spellEnd"/>
+      <w:r>
+        <w:t xml:space="preserve"> type="POSITION" name="</w:t>
+      </w:r>
+      <w:proofErr w:type="spellStart"/>
+      <w:r>
+        <w:t>Xcom</w:t>
+      </w:r>
+      <w:proofErr w:type="spellEnd"/>
+      <w:r>
+        <w:t xml:space="preserve">" category="SAMPLE" id="13" </w:t>
+      </w:r>
+      <w:proofErr w:type="spellStart"/>
+      <w:r>
+        <w:t>nativeUnits</w:t>
+      </w:r>
+      <w:proofErr w:type="spellEnd"/>
+      <w:r>
+        <w:t xml:space="preserve">="MILLIMETER" </w:t>
+      </w:r>
+      <w:proofErr w:type="spellStart"/>
+      <w:r>
+        <w:t>subType</w:t>
+      </w:r>
+      <w:proofErr w:type="spellEnd"/>
+      <w:r>
+        <w:t>="COMMANDED" units="MILLIMETER"/&gt;</w:t>
       </w:r>
     </w:p>
     <w:p>
@@ -29557,7 +31572,15 @@
         <w:ind w:left="648" w:hanging="648"/>
       </w:pPr>
       <w:r>
-        <w:t xml:space="preserve">              &lt;/DataItems&gt;</w:t>
+        <w:t xml:space="preserve">              &lt;/</w:t>
+      </w:r>
+      <w:proofErr w:type="spellStart"/>
+      <w:r>
+        <w:t>DataItems</w:t>
+      </w:r>
+      <w:proofErr w:type="spellEnd"/>
+      <w:r>
+        <w:t>&gt;</w:t>
       </w:r>
     </w:p>
     <w:p>
@@ -29596,7 +31619,15 @@
         <w:ind w:left="648" w:hanging="648"/>
       </w:pPr>
       <w:r>
-        <w:t xml:space="preserve">              &lt;DataItems&gt;</w:t>
+        <w:t xml:space="preserve">              &lt;</w:t>
+      </w:r>
+      <w:proofErr w:type="spellStart"/>
+      <w:r>
+        <w:t>DataItems</w:t>
+      </w:r>
+      <w:proofErr w:type="spellEnd"/>
+      <w:r>
+        <w:t>&gt;</w:t>
       </w:r>
     </w:p>
     <w:p>
@@ -29609,7 +31640,39 @@
         <w:ind w:left="648" w:hanging="648"/>
       </w:pPr>
       <w:r>
-        <w:t xml:space="preserve">                &lt;DataItem type="POSITION" name="Yact" category="SAMPLE" id="14" nativeUnits="MILLIMETER" subType="ACTUAL" units="MILLIMETER"/&gt;</w:t>
+        <w:t xml:space="preserve">                &lt;</w:t>
+      </w:r>
+      <w:proofErr w:type="spellStart"/>
+      <w:r>
+        <w:t>DataItem</w:t>
+      </w:r>
+      <w:proofErr w:type="spellEnd"/>
+      <w:r>
+        <w:t xml:space="preserve"> type="POSITION" name="</w:t>
+      </w:r>
+      <w:proofErr w:type="spellStart"/>
+      <w:r>
+        <w:t>Yact</w:t>
+      </w:r>
+      <w:proofErr w:type="spellEnd"/>
+      <w:r>
+        <w:t xml:space="preserve">" category="SAMPLE" id="14" </w:t>
+      </w:r>
+      <w:proofErr w:type="spellStart"/>
+      <w:r>
+        <w:t>nativeUnits</w:t>
+      </w:r>
+      <w:proofErr w:type="spellEnd"/>
+      <w:r>
+        <w:t xml:space="preserve">="MILLIMETER" </w:t>
+      </w:r>
+      <w:proofErr w:type="spellStart"/>
+      <w:r>
+        <w:t>subType</w:t>
+      </w:r>
+      <w:proofErr w:type="spellEnd"/>
+      <w:r>
+        <w:t>="ACTUAL" units="MILLIMETER"/&gt;</w:t>
       </w:r>
     </w:p>
     <w:p>
@@ -29622,7 +31685,39 @@
         <w:ind w:left="648" w:hanging="648"/>
       </w:pPr>
       <w:r>
-        <w:t xml:space="preserve">                &lt;DataItem type="POSITION" name="Ycom" category="SAMPLE" id="15" nativeUnits="MILLIMETER" subType="COMMANDED" units="MILLIMETER"/&gt;</w:t>
+        <w:t xml:space="preserve">                &lt;</w:t>
+      </w:r>
+      <w:proofErr w:type="spellStart"/>
+      <w:r>
+        <w:t>DataItem</w:t>
+      </w:r>
+      <w:proofErr w:type="spellEnd"/>
+      <w:r>
+        <w:t xml:space="preserve"> type="POSITION" name="</w:t>
+      </w:r>
+      <w:proofErr w:type="spellStart"/>
+      <w:r>
+        <w:t>Ycom</w:t>
+      </w:r>
+      <w:proofErr w:type="spellEnd"/>
+      <w:r>
+        <w:t xml:space="preserve">" category="SAMPLE" id="15" </w:t>
+      </w:r>
+      <w:proofErr w:type="spellStart"/>
+      <w:r>
+        <w:t>nativeUnits</w:t>
+      </w:r>
+      <w:proofErr w:type="spellEnd"/>
+      <w:r>
+        <w:t xml:space="preserve">="MILLIMETER" </w:t>
+      </w:r>
+      <w:proofErr w:type="spellStart"/>
+      <w:r>
+        <w:t>subType</w:t>
+      </w:r>
+      <w:proofErr w:type="spellEnd"/>
+      <w:r>
+        <w:t>="COMMANDED" units="MILLIMETER"/&gt;</w:t>
       </w:r>
     </w:p>
     <w:p>
@@ -29635,7 +31730,15 @@
         <w:ind w:left="648" w:hanging="648"/>
       </w:pPr>
       <w:r>
-        <w:t xml:space="preserve">              &lt;/DataItems&gt;</w:t>
+        <w:t xml:space="preserve">              &lt;/</w:t>
+      </w:r>
+      <w:proofErr w:type="spellStart"/>
+      <w:r>
+        <w:t>DataItems</w:t>
+      </w:r>
+      <w:proofErr w:type="spellEnd"/>
+      <w:r>
+        <w:t>&gt;</w:t>
       </w:r>
     </w:p>
     <w:p>
@@ -29674,7 +31777,15 @@
         <w:ind w:left="648" w:hanging="648"/>
       </w:pPr>
       <w:r>
-        <w:t xml:space="preserve">              &lt;DataItems&gt;</w:t>
+        <w:t xml:space="preserve">              &lt;</w:t>
+      </w:r>
+      <w:proofErr w:type="spellStart"/>
+      <w:r>
+        <w:t>DataItems</w:t>
+      </w:r>
+      <w:proofErr w:type="spellEnd"/>
+      <w:r>
+        <w:t>&gt;</w:t>
       </w:r>
     </w:p>
     <w:p>
@@ -29687,7 +31798,39 @@
         <w:ind w:left="648" w:hanging="648"/>
       </w:pPr>
       <w:r>
-        <w:t xml:space="preserve">                &lt;DataItem type="POSITION" name="Zact" category="SAMPLE" id="16" nativeUnits="MILLIMETER" subType="ACTUAL" units="MILLIMETER"/&gt;</w:t>
+        <w:t xml:space="preserve">                &lt;</w:t>
+      </w:r>
+      <w:proofErr w:type="spellStart"/>
+      <w:r>
+        <w:t>DataItem</w:t>
+      </w:r>
+      <w:proofErr w:type="spellEnd"/>
+      <w:r>
+        <w:t xml:space="preserve"> type="POSITION" name="</w:t>
+      </w:r>
+      <w:proofErr w:type="spellStart"/>
+      <w:r>
+        <w:t>Zact</w:t>
+      </w:r>
+      <w:proofErr w:type="spellEnd"/>
+      <w:r>
+        <w:t xml:space="preserve">" category="SAMPLE" id="16" </w:t>
+      </w:r>
+      <w:proofErr w:type="spellStart"/>
+      <w:r>
+        <w:t>nativeUnits</w:t>
+      </w:r>
+      <w:proofErr w:type="spellEnd"/>
+      <w:r>
+        <w:t xml:space="preserve">="MILLIMETER" </w:t>
+      </w:r>
+      <w:proofErr w:type="spellStart"/>
+      <w:r>
+        <w:t>subType</w:t>
+      </w:r>
+      <w:proofErr w:type="spellEnd"/>
+      <w:r>
+        <w:t>="ACTUAL" units="MILLIMETER"/&gt;</w:t>
       </w:r>
     </w:p>
     <w:p>
@@ -29700,7 +31843,39 @@
         <w:ind w:left="648" w:hanging="648"/>
       </w:pPr>
       <w:r>
-        <w:t xml:space="preserve">                &lt;DataItem type="POSITION" name="Zcom" category="SAMPLE" id="17" nativeUnits="MILLIMETER" subType="COMMANDED" units="MILLIMETER"/&gt;</w:t>
+        <w:t xml:space="preserve">                &lt;</w:t>
+      </w:r>
+      <w:proofErr w:type="spellStart"/>
+      <w:r>
+        <w:t>DataItem</w:t>
+      </w:r>
+      <w:proofErr w:type="spellEnd"/>
+      <w:r>
+        <w:t xml:space="preserve"> type="POSITION" name="</w:t>
+      </w:r>
+      <w:proofErr w:type="spellStart"/>
+      <w:r>
+        <w:t>Zcom</w:t>
+      </w:r>
+      <w:proofErr w:type="spellEnd"/>
+      <w:r>
+        <w:t xml:space="preserve">" category="SAMPLE" id="17" </w:t>
+      </w:r>
+      <w:proofErr w:type="spellStart"/>
+      <w:r>
+        <w:t>nativeUnits</w:t>
+      </w:r>
+      <w:proofErr w:type="spellEnd"/>
+      <w:r>
+        <w:t xml:space="preserve">="MILLIMETER" </w:t>
+      </w:r>
+      <w:proofErr w:type="spellStart"/>
+      <w:r>
+        <w:t>subType</w:t>
+      </w:r>
+      <w:proofErr w:type="spellEnd"/>
+      <w:r>
+        <w:t>="COMMANDED" units="MILLIMETER"/&gt;</w:t>
       </w:r>
     </w:p>
     <w:p>
@@ -29713,7 +31888,15 @@
         <w:ind w:left="648" w:hanging="648"/>
       </w:pPr>
       <w:r>
-        <w:t xml:space="preserve">              &lt;/DataItems&gt;</w:t>
+        <w:t xml:space="preserve">              &lt;/</w:t>
+      </w:r>
+      <w:proofErr w:type="spellStart"/>
+      <w:r>
+        <w:t>DataItems</w:t>
+      </w:r>
+      <w:proofErr w:type="spellEnd"/>
+      <w:r>
+        <w:t>&gt;</w:t>
       </w:r>
     </w:p>
     <w:p>
@@ -29777,6 +31960,7 @@
         <w:pStyle w:val="BodyA"/>
       </w:pPr>
       <w:r>
+        <w:lastRenderedPageBreak/>
         <w:t>The Controller is capable of providing the program name, block, and the current line being executed:</w:t>
       </w:r>
     </w:p>
@@ -29803,7 +31987,15 @@
         <w:ind w:left="648" w:hanging="648"/>
       </w:pPr>
       <w:r>
-        <w:t xml:space="preserve">          &lt;DataItems&gt;</w:t>
+        <w:t xml:space="preserve">          &lt;</w:t>
+      </w:r>
+      <w:proofErr w:type="spellStart"/>
+      <w:r>
+        <w:t>DataItems</w:t>
+      </w:r>
+      <w:proofErr w:type="spellEnd"/>
+      <w:r>
+        <w:t>&gt;</w:t>
       </w:r>
     </w:p>
     <w:p>
@@ -29816,7 +32008,15 @@
         <w:ind w:left="648" w:hanging="648"/>
       </w:pPr>
       <w:r>
-        <w:t xml:space="preserve">            &lt;DataItem type="LINE" name="line" category="EVENT" id="19"/&gt;</w:t>
+        <w:t xml:space="preserve">            &lt;</w:t>
+      </w:r>
+      <w:proofErr w:type="spellStart"/>
+      <w:r>
+        <w:t>DataItem</w:t>
+      </w:r>
+      <w:proofErr w:type="spellEnd"/>
+      <w:r>
+        <w:t xml:space="preserve"> type="LINE" name="line" category="EVENT" id="19"/&gt;</w:t>
       </w:r>
     </w:p>
     <w:p>
@@ -29829,7 +32029,15 @@
         <w:ind w:left="648" w:hanging="648"/>
       </w:pPr>
       <w:r>
-        <w:t xml:space="preserve">            &lt;DataItem type="CONTROLLER_MODE" name="mode" category="EVENT" id="20"/&gt;</w:t>
+        <w:t xml:space="preserve">            &lt;</w:t>
+      </w:r>
+      <w:proofErr w:type="spellStart"/>
+      <w:r>
+        <w:t>DataItem</w:t>
+      </w:r>
+      <w:proofErr w:type="spellEnd"/>
+      <w:r>
+        <w:t xml:space="preserve"> type="CONTROLLER_MODE" name="mode" category="EVENT" id="20"/&gt;</w:t>
       </w:r>
     </w:p>
     <w:p>
@@ -29842,7 +32050,15 @@
         <w:ind w:left="648" w:hanging="648"/>
       </w:pPr>
       <w:r>
-        <w:t xml:space="preserve">            &lt;DataItem type="PROGRAM" name="program" category="EVENT" id="21"/&gt;</w:t>
+        <w:t xml:space="preserve">            &lt;</w:t>
+      </w:r>
+      <w:proofErr w:type="spellStart"/>
+      <w:r>
+        <w:t>DataItem</w:t>
+      </w:r>
+      <w:proofErr w:type="spellEnd"/>
+      <w:r>
+        <w:t xml:space="preserve"> type="PROGRAM" name="program" category="EVENT" id="21"/&gt;</w:t>
       </w:r>
     </w:p>
     <w:p>
@@ -29855,7 +32071,15 @@
         <w:ind w:left="648" w:hanging="648"/>
       </w:pPr>
       <w:r>
-        <w:t xml:space="preserve">            &lt;DataItem type="EXECUTION" name="execution" category="EVENT" id="22"/&gt;</w:t>
+        <w:t xml:space="preserve">            &lt;</w:t>
+      </w:r>
+      <w:proofErr w:type="spellStart"/>
+      <w:r>
+        <w:t>DataItem</w:t>
+      </w:r>
+      <w:proofErr w:type="spellEnd"/>
+      <w:r>
+        <w:t xml:space="preserve"> type="EXECUTION" name="execution" category="EVENT" id="22"/&gt;</w:t>
       </w:r>
     </w:p>
     <w:p>
@@ -29868,7 +32092,15 @@
         <w:ind w:left="648" w:hanging="648"/>
       </w:pPr>
       <w:r>
-        <w:t xml:space="preserve">          &lt;/DataItems&gt;</w:t>
+        <w:t xml:space="preserve">          &lt;/</w:t>
+      </w:r>
+      <w:proofErr w:type="spellStart"/>
+      <w:r>
+        <w:t>DataItems</w:t>
+      </w:r>
+      <w:proofErr w:type="spellEnd"/>
+      <w:r>
+        <w:t>&gt;</w:t>
       </w:r>
     </w:p>
     <w:p>
@@ -29907,7 +32139,15 @@
         <w:ind w:left="648" w:hanging="648"/>
       </w:pPr>
       <w:r>
-        <w:t xml:space="preserve">          &lt;DataItems&gt;</w:t>
+        <w:t xml:space="preserve">          &lt;</w:t>
+      </w:r>
+      <w:proofErr w:type="spellStart"/>
+      <w:r>
+        <w:t>DataItems</w:t>
+      </w:r>
+      <w:proofErr w:type="spellEnd"/>
+      <w:r>
+        <w:t>&gt;</w:t>
       </w:r>
     </w:p>
     <w:p>
@@ -29920,7 +32160,15 @@
         <w:ind w:left="648" w:hanging="648"/>
       </w:pPr>
       <w:r>
-        <w:t xml:space="preserve">            &lt;DataItem type="POWER_STATUS" name="power" category="EVENT" id="9"/&gt;</w:t>
+        <w:t xml:space="preserve">            &lt;</w:t>
+      </w:r>
+      <w:proofErr w:type="spellStart"/>
+      <w:r>
+        <w:t>DataItem</w:t>
+      </w:r>
+      <w:proofErr w:type="spellEnd"/>
+      <w:r>
+        <w:t xml:space="preserve"> type="POWER_STATUS" name="power" category="EVENT" id="9"/&gt;</w:t>
       </w:r>
     </w:p>
     <w:p>
@@ -29933,7 +32181,15 @@
         <w:ind w:left="648" w:hanging="648"/>
       </w:pPr>
       <w:r>
-        <w:t xml:space="preserve">          &lt;/DataItems&gt;</w:t>
+        <w:t xml:space="preserve">          &lt;/</w:t>
+      </w:r>
+      <w:proofErr w:type="spellStart"/>
+      <w:r>
+        <w:t>DataItems</w:t>
+      </w:r>
+      <w:proofErr w:type="spellEnd"/>
+      <w:r>
+        <w:t>&gt;</w:t>
       </w:r>
     </w:p>
     <w:p>
@@ -29996,12 +32252,17 @@
           <w:numId w:val="21"/>
         </w:numPr>
         <w:ind w:left="648" w:hanging="648"/>
-        <w:rPr>
-          <w:rStyle w:val="Code"/>
-        </w:rPr>
-      </w:pPr>
-      <w:r>
-        <w:t>&lt;/MTConnectDevices&gt;</w:t>
+      </w:pPr>
+      <w:r>
+        <w:t>&lt;/</w:t>
+      </w:r>
+      <w:proofErr w:type="spellStart"/>
+      <w:r>
+        <w:t>MTConnectDevices</w:t>
+      </w:r>
+      <w:proofErr w:type="spellEnd"/>
+      <w:r>
+        <w:t>&gt;</w:t>
       </w:r>
     </w:p>
     <w:p>
@@ -30012,19 +32273,17 @@
     <w:p>
       <w:pPr>
         <w:pStyle w:val="Heading1"/>
-        <w:rPr>
-          <w:rStyle w:val="Heading1"/>
-        </w:rPr>
       </w:pPr>
       <w:bookmarkStart w:id="147" w:name="_TOC78007"/>
       <w:bookmarkStart w:id="148" w:name="_Toc103011134"/>
       <w:bookmarkEnd w:id="147"/>
       <w:r>
+        <w:lastRenderedPageBreak/>
         <w:t>Bibliography</w:t>
       </w:r>
-      <w:bookmarkEnd w:id="20"/>
-      <w:bookmarkEnd w:id="21"/>
-      <w:bookmarkEnd w:id="22"/>
+      <w:bookmarkEnd w:id="23"/>
+      <w:bookmarkEnd w:id="24"/>
+      <w:bookmarkEnd w:id="25"/>
       <w:bookmarkEnd w:id="148"/>
     </w:p>
     <w:p>
@@ -30076,7 +32335,15 @@
         <w:t>ISO/DIS 10303-238</w:t>
       </w:r>
       <w:r>
-        <w:t>: Industrial automation systems and integration  Product data representation and exchange  Part 238: Application Protocols: Application interpreted model for computerized numerical controllers. Geneva, Switzerland, 2004.</w:t>
+        <w:t xml:space="preserve">: Industrial automation systems and </w:t>
+      </w:r>
+      <w:proofErr w:type="gramStart"/>
+      <w:r>
+        <w:t>integration  Product</w:t>
+      </w:r>
+      <w:proofErr w:type="gramEnd"/>
+      <w:r>
+        <w:t xml:space="preserve"> data representation and exchange  Part 238: Application Protocols: Application interpreted model for computerized numerical controllers. Geneva, Switzerland, 2004.</w:t>
       </w:r>
     </w:p>
     <w:p>
@@ -30241,7 +32508,15 @@
         <w:t>ISO 10303-11</w:t>
       </w:r>
       <w:r>
-        <w:t>: 1994, Industrial automation systems and integration  Product data representation and exchange  Part 11: Description methods: The EXPRESS language reference manual. Geneva, Switzerland, 1994.</w:t>
+        <w:t xml:space="preserve">: 1994, Industrial automation systems and </w:t>
+      </w:r>
+      <w:proofErr w:type="gramStart"/>
+      <w:r>
+        <w:t>integration  Product</w:t>
+      </w:r>
+      <w:proofErr w:type="gramEnd"/>
+      <w:r>
+        <w:t xml:space="preserve"> data representation and exchange  Part 11: Description methods: The EXPRESS language reference manual. Geneva, Switzerland, 1994.</w:t>
       </w:r>
     </w:p>
     <w:p>
@@ -30359,6 +32634,7 @@
         <w:rPr>
           <w:i/>
         </w:rPr>
+        <w:lastRenderedPageBreak/>
         <w:t>ASME/ANSI B5.54: Methods for Performance Evaluation of Computer Numerically Controlled Lathes and Turning Centers. 2005.</w:t>
       </w:r>
     </w:p>
@@ -30441,11 +32717,15 @@
         <w:color w:val="auto"/>
         <w:kern w:val="0"/>
         <w:sz w:val="20"/>
-        <w:lang w:val="en-US"/>
       </w:rPr>
     </w:pPr>
+    <w:proofErr w:type="spellStart"/>
     <w:r>
-      <w:t>MTConnect version 0.9</w:t>
+      <w:t>MTConnect</w:t>
+    </w:r>
+    <w:proofErr w:type="spellEnd"/>
+    <w:r>
+      <w:t xml:space="preserve"> version 0.9</w:t>
     </w:r>
     <w:r>
       <w:tab/>
@@ -30475,11 +32755,15 @@
         <w:color w:val="auto"/>
         <w:kern w:val="0"/>
         <w:sz w:val="20"/>
-        <w:lang w:val="en-US"/>
       </w:rPr>
     </w:pPr>
+    <w:proofErr w:type="spellStart"/>
     <w:r>
-      <w:t>MTConnect Part 2 Components - Version 1.0.1</w:t>
+      <w:t>MTConnect</w:t>
+    </w:r>
+    <w:proofErr w:type="spellEnd"/>
+    <w:r>
+      <w:t xml:space="preserve"> Part 2 Components - Version 1.0.1</w:t>
     </w:r>
     <w:r>
       <w:tab/>
@@ -30509,11 +32793,15 @@
         <w:color w:val="auto"/>
         <w:kern w:val="0"/>
         <w:sz w:val="20"/>
-        <w:lang w:val="en-US"/>
       </w:rPr>
     </w:pPr>
+    <w:proofErr w:type="spellStart"/>
     <w:r>
-      <w:t>MTConnect version 0.9</w:t>
+      <w:t>MTConnect</w:t>
+    </w:r>
+    <w:proofErr w:type="spellEnd"/>
+    <w:r>
+      <w:t xml:space="preserve"> version 0.9</w:t>
     </w:r>
     <w:r>
       <w:tab/>
@@ -30543,17 +32831,15 @@
         <w:color w:val="auto"/>
         <w:kern w:val="0"/>
         <w:sz w:val="20"/>
-        <w:lang w:val="en-US"/>
       </w:rPr>
     </w:pPr>
+    <w:proofErr w:type="spellStart"/>
     <w:r>
-      <w:t>MTConnect P</w:t>
+      <w:t>MTConnect</w:t>
     </w:r>
+    <w:proofErr w:type="spellEnd"/>
     <w:r>
-      <w:t>art 2 Components - Version 1.0.</w:t>
-    </w:r>
-    <w:r>
-      <w:t>1</w:t>
+      <w:t xml:space="preserve"> Part 2 Components - Version 1.0.1</w:t>
     </w:r>
     <w:r>
       <w:tab/>
@@ -30563,7 +32849,7 @@
         <w:rPr>
           <w:noProof/>
         </w:rPr>
-        <w:t>2</w:t>
+        <w:t>7</w:t>
       </w:r>
     </w:fldSimple>
   </w:p>
@@ -30584,17 +32870,23 @@
         <w:rFonts w:ascii="Times New Roman" w:eastAsia="Times New Roman" w:hAnsi="Times New Roman"/>
         <w:color w:val="auto"/>
         <w:sz w:val="20"/>
-        <w:lang w:val="en-US"/>
       </w:rPr>
     </w:pPr>
+    <w:proofErr w:type="spellStart"/>
     <w:r>
-      <w:t>MTConnect is a service mark of AMT - The Association For Manufacturing Technology. Use of MTConnect is limited to use as spec</w:t>
+      <w:t>MTConnect</w:t>
     </w:r>
+    <w:proofErr w:type="spellEnd"/>
     <w:r>
-      <w:t>i</w:t>
+      <w:t xml:space="preserve"> is a service mark of AMT - The Association For Manufacturing Technology. Use of </w:t>
     </w:r>
+    <w:proofErr w:type="spellStart"/>
     <w:r>
-      <w:t xml:space="preserve">fied on </w:t>
+      <w:t>MTConnect</w:t>
+    </w:r>
+    <w:proofErr w:type="spellEnd"/>
+    <w:r>
+      <w:t xml:space="preserve"> is limited to use as specified on </w:t>
     </w:r>
     <w:hyperlink r:id="rId1" w:history="1">
       <w:r>
@@ -30635,20 +32927,36 @@
         <w:color w:val="auto"/>
         <w:kern w:val="0"/>
         <w:sz w:val="20"/>
-        <w:lang w:val="en-US"/>
       </w:rPr>
     </w:pPr>
+    <w:proofErr w:type="spellStart"/>
     <w:r>
-      <w:t>MTConnect version 0.9</w:t>
+      <w:t>MTConnect</w:t>
+    </w:r>
+    <w:proofErr w:type="spellEnd"/>
+    <w:r>
+      <w:t xml:space="preserve"> version 0.9</w:t>
     </w:r>
     <w:r>
       <w:tab/>
     </w:r>
-    <w:fldSimple w:instr=" PAGE \* roman ">
-      <w:r>
-        <w:t>i</w:t>
-      </w:r>
-    </w:fldSimple>
+    <w:r>
+      <w:fldChar w:fldCharType="begin"/>
+    </w:r>
+    <w:r>
+      <w:instrText xml:space="preserve"> PAGE \* roman </w:instrText>
+    </w:r>
+    <w:r>
+      <w:fldChar w:fldCharType="separate"/>
+    </w:r>
+    <w:proofErr w:type="spellStart"/>
+    <w:r>
+      <w:t>i</w:t>
+    </w:r>
+    <w:proofErr w:type="spellEnd"/>
+    <w:r>
+      <w:fldChar w:fldCharType="end"/>
+    </w:r>
   </w:p>
 </w:ftr>
 </file>
@@ -30666,17 +32974,15 @@
         <w:color w:val="auto"/>
         <w:kern w:val="0"/>
         <w:sz w:val="20"/>
-        <w:lang w:val="en-US"/>
       </w:rPr>
     </w:pPr>
+    <w:proofErr w:type="spellStart"/>
     <w:r>
-      <w:t>MTConnect P</w:t>
+      <w:t>MTConnect</w:t>
     </w:r>
+    <w:proofErr w:type="spellEnd"/>
     <w:r>
-      <w:t>art 2 Components - Version 1.0.</w:t>
-    </w:r>
-    <w:r>
-      <w:t>1</w:t>
+      <w:t xml:space="preserve"> Part 2 Components - Version 1.0.1</w:t>
     </w:r>
     <w:r>
       <w:tab/>
@@ -30706,20 +33012,36 @@
         <w:color w:val="auto"/>
         <w:kern w:val="0"/>
         <w:sz w:val="20"/>
-        <w:lang w:val="en-US"/>
       </w:rPr>
     </w:pPr>
+    <w:proofErr w:type="spellStart"/>
     <w:r>
-      <w:t>MTConnect version 0.9</w:t>
+      <w:t>MTConnect</w:t>
+    </w:r>
+    <w:proofErr w:type="spellEnd"/>
+    <w:r>
+      <w:t xml:space="preserve"> version 0.9</w:t>
     </w:r>
     <w:r>
       <w:tab/>
     </w:r>
-    <w:fldSimple w:instr=" PAGE \* roman ">
-      <w:r>
-        <w:t>i</w:t>
-      </w:r>
-    </w:fldSimple>
+    <w:r>
+      <w:fldChar w:fldCharType="begin"/>
+    </w:r>
+    <w:r>
+      <w:instrText xml:space="preserve"> PAGE \* roman </w:instrText>
+    </w:r>
+    <w:r>
+      <w:fldChar w:fldCharType="separate"/>
+    </w:r>
+    <w:proofErr w:type="spellStart"/>
+    <w:r>
+      <w:t>i</w:t>
+    </w:r>
+    <w:proofErr w:type="spellEnd"/>
+    <w:r>
+      <w:fldChar w:fldCharType="end"/>
+    </w:r>
   </w:p>
 </w:ftr>
 </file>
@@ -30737,11 +33059,15 @@
         <w:color w:val="auto"/>
         <w:kern w:val="0"/>
         <w:sz w:val="20"/>
-        <w:lang w:val="en-US"/>
       </w:rPr>
     </w:pPr>
+    <w:proofErr w:type="spellStart"/>
     <w:r>
-      <w:t>MTConnect Part 2 Components - version 1.0.1</w:t>
+      <w:t>MTConnect</w:t>
+    </w:r>
+    <w:proofErr w:type="spellEnd"/>
+    <w:r>
+      <w:t xml:space="preserve"> Part 2 Components - version 1.0.1</w:t>
     </w:r>
     <w:r>
       <w:tab/>
@@ -30771,11 +33097,15 @@
         <w:color w:val="auto"/>
         <w:kern w:val="0"/>
         <w:sz w:val="20"/>
-        <w:lang w:val="en-US"/>
       </w:rPr>
     </w:pPr>
+    <w:proofErr w:type="spellStart"/>
     <w:r>
-      <w:t>MTConnect version 0.9</w:t>
+      <w:t>MTConnect</w:t>
+    </w:r>
+    <w:proofErr w:type="spellEnd"/>
+    <w:r>
+      <w:t xml:space="preserve"> version 0.9</w:t>
     </w:r>
     <w:r>
       <w:tab/>
@@ -30806,11 +33136,15 @@
         <w:color w:val="auto"/>
         <w:kern w:val="0"/>
         <w:sz w:val="20"/>
-        <w:lang w:val="en-US"/>
       </w:rPr>
     </w:pPr>
+    <w:proofErr w:type="spellStart"/>
     <w:r>
-      <w:t>MTConnect Part 2 Components - Version 1.0.1</w:t>
+      <w:t>MTConnect</w:t>
+    </w:r>
+    <w:proofErr w:type="spellEnd"/>
+    <w:r>
+      <w:t xml:space="preserve"> Part 2 Components - Version 1.0.1</w:t>
     </w:r>
     <w:r>
       <w:tab/>
@@ -30859,7 +33193,6 @@
         <w:color w:val="auto"/>
         <w:kern w:val="0"/>
         <w:sz w:val="20"/>
-        <w:lang w:val="en-US"/>
       </w:rPr>
     </w:pPr>
     <w:r>
@@ -30880,7 +33213,6 @@
         <w:color w:val="auto"/>
         <w:kern w:val="0"/>
         <w:sz w:val="20"/>
-        <w:lang w:val="en-US"/>
       </w:rPr>
     </w:pPr>
     <w:fldSimple w:instr=" DATE \@ &quot;MMMM d, yyyy&quot; " w:fldLock="1">
@@ -30905,7 +33237,6 @@
         <w:color w:val="auto"/>
         <w:kern w:val="0"/>
         <w:sz w:val="20"/>
-        <w:lang w:val="en-US"/>
       </w:rPr>
     </w:pPr>
     <w:r>
@@ -30936,7 +33267,6 @@
         <w:color w:val="auto"/>
         <w:kern w:val="0"/>
         <w:sz w:val="20"/>
-        <w:lang w:val="en-US"/>
       </w:rPr>
     </w:pPr>
     <w:fldSimple w:instr=" DATE \@ &quot;MMMM d, yyyy&quot; " w:fldLock="1">
@@ -30964,7 +33294,6 @@
         <w:kern w:val="1"/>
         <w:sz w:val="18"/>
         <w:szCs w:val="20"/>
-        <w:lang w:eastAsia="en-US"/>
       </w:rPr>
       <w:fldChar w:fldCharType="begin"/>
     </w:r>
@@ -30974,7 +33303,6 @@
         <w:kern w:val="1"/>
         <w:sz w:val="18"/>
         <w:szCs w:val="20"/>
-        <w:lang w:eastAsia="en-US"/>
       </w:rPr>
       <w:instrText xml:space="preserve"> TIME \@ "MMMM d, yyyy" </w:instrText>
     </w:r>
@@ -30984,7 +33312,6 @@
         <w:kern w:val="1"/>
         <w:sz w:val="18"/>
         <w:szCs w:val="20"/>
-        <w:lang w:eastAsia="en-US"/>
       </w:rPr>
       <w:fldChar w:fldCharType="separate"/>
     </w:r>
@@ -30995,9 +33322,8 @@
         <w:kern w:val="1"/>
         <w:sz w:val="18"/>
         <w:szCs w:val="20"/>
-        <w:lang w:eastAsia="en-US"/>
       </w:rPr>
-      <w:t>October 2, 2009</w:t>
+      <w:t>October 15, 2009</w:t>
     </w:r>
     <w:r>
       <w:rPr>
@@ -31005,7 +33331,6 @@
         <w:kern w:val="1"/>
         <w:sz w:val="18"/>
         <w:szCs w:val="20"/>
-        <w:lang w:eastAsia="en-US"/>
       </w:rPr>
       <w:fldChar w:fldCharType="end"/>
     </w:r>
@@ -31024,7 +33349,6 @@
         <w:color w:val="auto"/>
         <w:kern w:val="0"/>
         <w:sz w:val="20"/>
-        <w:lang w:val="en-US"/>
       </w:rPr>
     </w:pPr>
     <w:fldSimple w:instr=" DATE \@ &quot;MMMM d, yyyy&quot; " w:fldLock="1">
@@ -31052,7 +33376,6 @@
         <w:kern w:val="1"/>
         <w:sz w:val="18"/>
         <w:szCs w:val="20"/>
-        <w:lang w:eastAsia="en-US"/>
       </w:rPr>
       <w:fldChar w:fldCharType="begin"/>
     </w:r>
@@ -31062,7 +33385,6 @@
         <w:kern w:val="1"/>
         <w:sz w:val="18"/>
         <w:szCs w:val="20"/>
-        <w:lang w:eastAsia="en-US"/>
       </w:rPr>
       <w:instrText xml:space="preserve"> TIME \@ "MMMM d, yyyy" </w:instrText>
     </w:r>
@@ -31072,7 +33394,6 @@
         <w:kern w:val="1"/>
         <w:sz w:val="18"/>
         <w:szCs w:val="20"/>
-        <w:lang w:eastAsia="en-US"/>
       </w:rPr>
       <w:fldChar w:fldCharType="separate"/>
     </w:r>
@@ -31083,9 +33404,8 @@
         <w:kern w:val="1"/>
         <w:sz w:val="18"/>
         <w:szCs w:val="20"/>
-        <w:lang w:eastAsia="en-US"/>
       </w:rPr>
-      <w:t>October 2, 2009</w:t>
+      <w:t>October 15, 2009</w:t>
     </w:r>
     <w:r>
       <w:rPr>
@@ -31093,7 +33413,6 @@
         <w:kern w:val="1"/>
         <w:sz w:val="18"/>
         <w:szCs w:val="20"/>
-        <w:lang w:eastAsia="en-US"/>
       </w:rPr>
       <w:fldChar w:fldCharType="end"/>
     </w:r>
@@ -31112,7 +33431,6 @@
         <w:color w:val="auto"/>
         <w:kern w:val="0"/>
         <w:sz w:val="20"/>
-        <w:lang w:val="en-US"/>
       </w:rPr>
     </w:pPr>
     <w:fldSimple w:instr=" DATE \@ &quot;MMMM d, yyyy&quot; " w:fldLock="1">
@@ -31138,7 +33456,6 @@
         <w:color w:val="auto"/>
         <w:kern w:val="0"/>
         <w:sz w:val="20"/>
-        <w:lang w:val="en-US"/>
       </w:rPr>
     </w:pPr>
     <w:fldSimple w:instr=" DATE \@ &quot;MMMM d, yyyy&quot; " w:fldLock="1">
@@ -34142,6 +36459,7 @@
   <w:style w:type="paragraph" w:default="1" w:styleId="Normal">
     <w:name w:val="Normal"/>
     <w:qFormat/>
+    <w:rsid w:val="00910B32"/>
     <w:rPr>
       <w:rFonts w:ascii="Courier" w:eastAsia="ヒラギノ角ゴ Pro W3" w:hAnsi="Courier"/>
       <w:color w:val="000000"/>
@@ -34347,11 +36665,16 @@
   </w:style>
   <w:style w:type="character" w:default="1" w:styleId="DefaultParagraphFont">
     <w:name w:val="Default Paragraph Font"/>
+    <w:uiPriority w:val="1"/>
     <w:semiHidden/>
+    <w:unhideWhenUsed/>
   </w:style>
   <w:style w:type="table" w:default="1" w:styleId="TableNormal">
     <w:name w:val="Normal Table"/>
+    <w:uiPriority w:val="99"/>
     <w:semiHidden/>
+    <w:unhideWhenUsed/>
+    <w:qFormat/>
     <w:tblPr>
       <w:tblInd w:w="0" w:type="dxa"/>
       <w:tblCellMar>
@@ -34364,10 +36687,13 @@
   </w:style>
   <w:style w:type="numbering" w:default="1" w:styleId="NoList">
     <w:name w:val="No List"/>
+    <w:uiPriority w:val="99"/>
     <w:semiHidden/>
+    <w:unhideWhenUsed/>
   </w:style>
   <w:style w:type="paragraph" w:customStyle="1" w:styleId="HeaderFooterA">
     <w:name w:val="Header &amp; Footer A"/>
+    <w:rsid w:val="00910B32"/>
     <w:pPr>
       <w:suppressAutoHyphens/>
       <w:spacing w:after="180" w:line="312" w:lineRule="auto"/>
@@ -34381,6 +36707,7 @@
   </w:style>
   <w:style w:type="paragraph" w:styleId="Footer">
     <w:name w:val="footer"/>
+    <w:rsid w:val="00910B32"/>
     <w:pPr>
       <w:tabs>
         <w:tab w:val="center" w:pos="4320"/>
@@ -34396,6 +36723,7 @@
   </w:style>
   <w:style w:type="paragraph" w:customStyle="1" w:styleId="BodyA">
     <w:name w:val="Body A"/>
+    <w:rsid w:val="00910B32"/>
     <w:pPr>
       <w:suppressAutoHyphens/>
       <w:spacing w:after="180"/>
@@ -34422,6 +36750,7 @@
   </w:style>
   <w:style w:type="paragraph" w:styleId="TOC1">
     <w:name w:val="toc 1"/>
+    <w:rsid w:val="00910B32"/>
     <w:pPr>
       <w:spacing w:before="120" w:after="120"/>
     </w:pPr>
@@ -34434,6 +36763,7 @@
   </w:style>
   <w:style w:type="paragraph" w:styleId="TOC2">
     <w:name w:val="toc 2"/>
+    <w:rsid w:val="00910B32"/>
     <w:pPr>
       <w:ind w:left="200"/>
     </w:pPr>
@@ -34445,6 +36775,7 @@
   </w:style>
   <w:style w:type="paragraph" w:styleId="TOC3">
     <w:name w:val="toc 3"/>
+    <w:rsid w:val="00910B32"/>
     <w:pPr>
       <w:ind w:left="400"/>
     </w:pPr>
@@ -34456,6 +36787,7 @@
   </w:style>
   <w:style w:type="paragraph" w:styleId="TOC4">
     <w:name w:val="toc 4"/>
+    <w:rsid w:val="00910B32"/>
     <w:pPr>
       <w:ind w:left="600"/>
     </w:pPr>
@@ -34468,6 +36800,7 @@
   </w:style>
   <w:style w:type="paragraph" w:styleId="TOC5">
     <w:name w:val="toc 5"/>
+    <w:rsid w:val="00910B32"/>
     <w:pPr>
       <w:ind w:left="800"/>
     </w:pPr>
@@ -34481,6 +36814,7 @@
   <w:style w:type="paragraph" w:customStyle="1" w:styleId="Sub-heading">
     <w:name w:val="Sub-heading"/>
     <w:next w:val="Body"/>
+    <w:rsid w:val="00910B32"/>
     <w:pPr>
       <w:keepNext/>
     </w:pPr>
@@ -34493,6 +36827,7 @@
   </w:style>
   <w:style w:type="paragraph" w:customStyle="1" w:styleId="Body">
     <w:name w:val="Body"/>
+    <w:rsid w:val="00910B32"/>
     <w:rPr>
       <w:rFonts w:ascii="Helvetica" w:eastAsia="ヒラギノ角ゴ Pro W3" w:hAnsi="Helvetica"/>
       <w:color w:val="000000"/>
@@ -34503,6 +36838,7 @@
     <w:name w:val="Title"/>
     <w:next w:val="Body"/>
     <w:qFormat/>
+    <w:rsid w:val="00910B32"/>
     <w:pPr>
       <w:keepNext/>
     </w:pPr>
@@ -34516,6 +36852,7 @@
   <w:style w:type="paragraph" w:customStyle="1" w:styleId="Heading">
     <w:name w:val="Heading"/>
     <w:next w:val="Body"/>
+    <w:rsid w:val="00910B32"/>
     <w:pPr>
       <w:keepNext/>
     </w:pPr>
@@ -34529,6 +36866,7 @@
   <w:style w:type="paragraph" w:customStyle="1" w:styleId="Contents1">
     <w:name w:val="Contents 1"/>
     <w:next w:val="Default"/>
+    <w:rsid w:val="00910B32"/>
     <w:pPr>
       <w:spacing w:line="312" w:lineRule="auto"/>
     </w:pPr>
@@ -34540,6 +36878,7 @@
   </w:style>
   <w:style w:type="paragraph" w:customStyle="1" w:styleId="Default">
     <w:name w:val="Default"/>
+    <w:rsid w:val="00910B32"/>
     <w:pPr>
       <w:tabs>
         <w:tab w:val="left" w:pos="720"/>
@@ -34553,6 +36892,7 @@
   </w:style>
   <w:style w:type="paragraph" w:customStyle="1" w:styleId="TableNormalParagraph">
     <w:name w:val="Table Normal Paragraph"/>
+    <w:rsid w:val="00910B32"/>
     <w:pPr>
       <w:suppressAutoHyphens/>
       <w:spacing w:before="120"/>
@@ -34566,6 +36906,7 @@
   </w:style>
   <w:style w:type="paragraph" w:customStyle="1" w:styleId="BodyBullet">
     <w:name w:val="Body Bullet"/>
+    <w:rsid w:val="00910B32"/>
     <w:rPr>
       <w:rFonts w:eastAsia="ヒラギノ角ゴ Pro W3"/>
       <w:color w:val="000000"/>
@@ -34574,6 +36915,7 @@
   </w:style>
   <w:style w:type="numbering" w:customStyle="1" w:styleId="Bullet">
     <w:name w:val="Bullet"/>
+    <w:rsid w:val="00910B32"/>
     <w:pPr>
       <w:numPr>
         <w:numId w:val="2"/>
@@ -34582,6 +36924,7 @@
   </w:style>
   <w:style w:type="character" w:customStyle="1" w:styleId="Italics">
     <w:name w:val="Italics"/>
+    <w:rsid w:val="00910B32"/>
     <w:rPr>
       <w:rFonts w:ascii="Times New Roman" w:eastAsia="ヒラギノ角ゴ Pro W3" w:hAnsi="Times New Roman"/>
       <w:b w:val="0"/>
@@ -34602,6 +36945,7 @@
   </w:style>
   <w:style w:type="paragraph" w:customStyle="1" w:styleId="GlossaryEntry">
     <w:name w:val="Glossary Entry"/>
+    <w:rsid w:val="00910B32"/>
     <w:pPr>
       <w:keepLines/>
       <w:tabs>
@@ -34641,14 +36985,15 @@
   </w:style>
   <w:style w:type="character" w:customStyle="1" w:styleId="DefaultParagraphFont1">
     <w:name w:val="Default Paragraph Font 1"/>
+    <w:rsid w:val="00910B32"/>
     <w:rPr>
       <w:color w:val="000000"/>
     </w:rPr>
   </w:style>
   <w:style w:type="character" w:customStyle="1" w:styleId="Unknown0">
     <w:name w:val="Unknown 0"/>
-    <w:basedOn w:val="GlossaryEntry"/>
     <w:semiHidden/>
+    <w:rsid w:val="00910B32"/>
     <w:rPr>
       <w:b/>
     </w:rPr>
@@ -34669,11 +37014,12 @@
   </w:style>
   <w:style w:type="character" w:customStyle="1" w:styleId="Unknown1">
     <w:name w:val="Unknown 1"/>
-    <w:basedOn w:val="BodyA"/>
     <w:semiHidden/>
+    <w:rsid w:val="00910B32"/>
   </w:style>
   <w:style w:type="numbering" w:customStyle="1" w:styleId="List41">
     <w:name w:val="List 41"/>
+    <w:rsid w:val="00910B32"/>
     <w:pPr>
       <w:numPr>
         <w:numId w:val="9"/>
@@ -34682,11 +37028,12 @@
   </w:style>
   <w:style w:type="character" w:customStyle="1" w:styleId="Unknown2">
     <w:name w:val="Unknown 2"/>
-    <w:basedOn w:val="Default"/>
     <w:semiHidden/>
+    <w:rsid w:val="00910B32"/>
   </w:style>
   <w:style w:type="character" w:customStyle="1" w:styleId="InternetLink">
     <w:name w:val="Internet Link"/>
+    <w:rsid w:val="00910B32"/>
     <w:rPr>
       <w:color w:val="0000FF"/>
       <w:u w:val="single"/>
@@ -34694,13 +37041,13 @@
   </w:style>
   <w:style w:type="character" w:customStyle="1" w:styleId="Unknown3">
     <w:name w:val="Unknown 3"/>
-    <w:basedOn w:val="Default"/>
     <w:semiHidden/>
+    <w:rsid w:val="00910B32"/>
   </w:style>
   <w:style w:type="character" w:customStyle="1" w:styleId="Unknown4">
     <w:name w:val="Unknown 4"/>
-    <w:basedOn w:val="BodyA"/>
     <w:semiHidden/>
+    <w:rsid w:val="00910B32"/>
     <w:rPr>
       <w:caps w:val="0"/>
       <w:smallCaps w:val="0"/>
@@ -34721,11 +37068,12 @@
   </w:style>
   <w:style w:type="character" w:customStyle="1" w:styleId="Unknown5">
     <w:name w:val="Unknown 5"/>
-    <w:basedOn w:val="BodyA"/>
     <w:semiHidden/>
+    <w:rsid w:val="00910B32"/>
   </w:style>
   <w:style w:type="paragraph" w:styleId="FootnoteText">
     <w:name w:val="footnote text"/>
+    <w:rsid w:val="00910B32"/>
     <w:rPr>
       <w:rFonts w:ascii="Helvetica" w:eastAsia="ヒラギノ角ゴ Pro W3" w:hAnsi="Helvetica"/>
       <w:color w:val="000000"/>
@@ -34733,6 +37081,7 @@
   </w:style>
   <w:style w:type="paragraph" w:customStyle="1" w:styleId="Notes">
     <w:name w:val="Notes"/>
+    <w:rsid w:val="00910B32"/>
     <w:pPr>
       <w:keepLines/>
       <w:suppressAutoHyphens/>
@@ -34748,16 +37097,17 @@
   </w:style>
   <w:style w:type="character" w:customStyle="1" w:styleId="Unknown6">
     <w:name w:val="Unknown 6"/>
-    <w:basedOn w:val="GlossaryEntry"/>
     <w:semiHidden/>
+    <w:rsid w:val="00910B32"/>
   </w:style>
   <w:style w:type="character" w:customStyle="1" w:styleId="Unknown7">
     <w:name w:val="Unknown 7"/>
-    <w:basedOn w:val="Normal"/>
     <w:semiHidden/>
+    <w:rsid w:val="00910B32"/>
   </w:style>
   <w:style w:type="paragraph" w:customStyle="1" w:styleId="ItemList">
     <w:name w:val="Item List"/>
+    <w:rsid w:val="00910B32"/>
     <w:pPr>
       <w:tabs>
         <w:tab w:val="left" w:pos="720"/>
@@ -34771,13 +37121,13 @@
   </w:style>
   <w:style w:type="character" w:customStyle="1" w:styleId="Unknown8">
     <w:name w:val="Unknown 8"/>
-    <w:basedOn w:val="ItemList"/>
     <w:semiHidden/>
+    <w:rsid w:val="00910B32"/>
   </w:style>
   <w:style w:type="character" w:customStyle="1" w:styleId="Unknown9">
     <w:name w:val="Unknown 9"/>
-    <w:basedOn w:val="BodyA"/>
     <w:semiHidden/>
+    <w:rsid w:val="00910B32"/>
   </w:style>
   <w:style w:type="paragraph" w:customStyle="1" w:styleId="CodeItemList">
     <w:name w:val="Code Item List"/>
@@ -34794,21 +37144,22 @@
   </w:style>
   <w:style w:type="character" w:customStyle="1" w:styleId="Unknown10">
     <w:name w:val="Unknown 10"/>
-    <w:basedOn w:val="TableNormalParagraph"/>
     <w:semiHidden/>
+    <w:rsid w:val="00910B32"/>
   </w:style>
   <w:style w:type="character" w:customStyle="1" w:styleId="Unknown11">
     <w:name w:val="Unknown 11"/>
-    <w:basedOn w:val="TableNormalParagraph"/>
     <w:semiHidden/>
+    <w:rsid w:val="00910B32"/>
   </w:style>
   <w:style w:type="character" w:customStyle="1" w:styleId="Unknown12">
     <w:name w:val="Unknown 12"/>
-    <w:basedOn w:val="Code"/>
     <w:semiHidden/>
+    <w:rsid w:val="00910B32"/>
   </w:style>
   <w:style w:type="numbering" w:customStyle="1" w:styleId="List21">
     <w:name w:val="List 21"/>
+    <w:rsid w:val="00910B32"/>
     <w:pPr>
       <w:numPr>
         <w:numId w:val="22"/>
@@ -34818,6 +37169,7 @@
   <w:style w:type="paragraph" w:customStyle="1" w:styleId="Title1">
     <w:name w:val="Title1"/>
     <w:next w:val="BodyA"/>
+    <w:rsid w:val="00910B32"/>
     <w:pPr>
       <w:keepNext/>
       <w:spacing w:after="1360"/>
@@ -34986,9 +37338,6 @@
     <w:name w:val="Table Grid"/>
     <w:basedOn w:val="TableNormal"/>
     <w:rsid w:val="00D90CAA"/>
-    <w:rPr>
-      <w:lang w:bidi="ar-SA"/>
-    </w:rPr>
     <w:tblPr>
       <w:tblInd w:w="0" w:type="dxa"/>
       <w:tblBorders>

--- a/MTC_Part_2_Components.docx
+++ b/MTC_Part_2_Components.docx
@@ -85,11 +85,19 @@
                       <w:rFonts w:ascii="Times New Roman" w:hAnsi="Times New Roman"/>
                     </w:rPr>
                   </w:pPr>
+                  <w:proofErr w:type="spellStart"/>
                   <w:r>
                     <w:rPr>
                       <w:rFonts w:ascii="Times New Roman" w:hAnsi="Times New Roman"/>
                     </w:rPr>
-                    <w:t>MTConnect Standard</w:t>
+                    <w:t>MTConnect</w:t>
+                  </w:r>
+                  <w:proofErr w:type="spellEnd"/>
+                  <w:r>
+                    <w:rPr>
+                      <w:rFonts w:ascii="Times New Roman" w:hAnsi="Times New Roman"/>
+                    </w:rPr>
+                    <w:t xml:space="preserve"> Standard</w:t>
                   </w:r>
                 </w:p>
                 <w:p>
@@ -157,7 +165,21 @@
                     <w:rPr>
                       <w:rFonts w:ascii="Times New Roman" w:hAnsi="Times New Roman"/>
                     </w:rPr>
-                    <w:t>Prepared for: MTConnect Institute</w:t>
+                    <w:t xml:space="preserve">Prepared for: </w:t>
+                  </w:r>
+                  <w:proofErr w:type="spellStart"/>
+                  <w:r>
+                    <w:rPr>
+                      <w:rFonts w:ascii="Times New Roman" w:hAnsi="Times New Roman"/>
+                    </w:rPr>
+                    <w:t>MTConnect</w:t>
+                  </w:r>
+                  <w:proofErr w:type="spellEnd"/>
+                  <w:r>
+                    <w:rPr>
+                      <w:rFonts w:ascii="Times New Roman" w:hAnsi="Times New Roman"/>
+                    </w:rPr>
+                    <w:t xml:space="preserve"> Institute</w:t>
                   </w:r>
                 </w:p>
                 <w:p>
@@ -170,8 +192,16 @@
                     <w:rPr>
                       <w:rFonts w:ascii="Times New Roman" w:hAnsi="Times New Roman"/>
                     </w:rPr>
-                    <w:t>Prepared by: William Sobel</w:t>
+                    <w:t xml:space="preserve">Prepared by: William </w:t>
                   </w:r>
+                  <w:proofErr w:type="spellStart"/>
+                  <w:r>
+                    <w:rPr>
+                      <w:rFonts w:ascii="Times New Roman" w:hAnsi="Times New Roman"/>
+                    </w:rPr>
+                    <w:t>Sobel</w:t>
+                  </w:r>
+                  <w:proofErr w:type="spellEnd"/>
                 </w:p>
                 <w:p>
                   <w:pPr>
@@ -218,6 +248,8 @@
       <w:pPr>
         <w:pStyle w:val="BodyA"/>
       </w:pPr>
+      <w:proofErr w:type="spellStart"/>
+      <w:proofErr w:type="gramStart"/>
       <w:r>
         <w:rPr>
           <w:rFonts w:ascii="Times New Roman Bold" w:hAnsi="Times New Roman Bold"/>
@@ -226,21 +258,80 @@
           <w:sz w:val="48"/>
         </w:rPr>
         <w:lastRenderedPageBreak/>
-        <w:t>MTConnect  Specification</w:t>
-      </w:r>
+        <w:t>MTConnect</w:t>
+      </w:r>
+      <w:proofErr w:type="spellEnd"/>
+      <w:r>
+        <w:rPr>
+          <w:rFonts w:ascii="Times New Roman Bold" w:hAnsi="Times New Roman Bold"/>
+          <w:color w:val="2B6991"/>
+          <w:kern w:val="0"/>
+          <w:sz w:val="48"/>
+        </w:rPr>
+        <w:t xml:space="preserve">  Specification</w:t>
+      </w:r>
+      <w:proofErr w:type="gramEnd"/>
     </w:p>
     <w:p>
       <w:pPr>
         <w:pStyle w:val="BodyA"/>
       </w:pPr>
       <w:r>
-        <w:t>AMT - The Association For Manufacturing Technology (“AMT</w:t>
+        <w:t xml:space="preserve">AMT - The Association </w:t>
+      </w:r>
+      <w:proofErr w:type="gramStart"/>
+      <w:r>
+        <w:t>For</w:t>
+      </w:r>
+      <w:proofErr w:type="gramEnd"/>
+      <w:r>
+        <w:t xml:space="preserve"> Manufacturing Technology (“AMT</w:t>
       </w:r>
       <w:r>
         <w:t>”</w:t>
       </w:r>
       <w:r>
-        <w:t xml:space="preserve">) owns the copyright in this MTConnect Specification.  AMT grants to you a non-exclusive, non- transferable, revocable, non-sublicensable, fully-paid-up copyright license to reproduce, copy and redistribute the MTConnect Specification, provided that you may only copy or redistribute the MTConnect Specification in the form in which you received it, without modifications, and with all copyright notices and other notices and disclaimers contained in the MTConnect Specification. </w:t>
+        <w:t xml:space="preserve">) owns the copyright in this </w:t>
+      </w:r>
+      <w:proofErr w:type="spellStart"/>
+      <w:r>
+        <w:t>MTConnect</w:t>
+      </w:r>
+      <w:proofErr w:type="spellEnd"/>
+      <w:r>
+        <w:t xml:space="preserve"> Specification.  AMT grants to you a non-exclusive, non- transferable, revocable, non-</w:t>
+      </w:r>
+      <w:proofErr w:type="spellStart"/>
+      <w:r>
+        <w:t>sublicensable</w:t>
+      </w:r>
+      <w:proofErr w:type="spellEnd"/>
+      <w:r>
+        <w:t xml:space="preserve">, fully-paid-up copyright license to reproduce, copy and redistribute the </w:t>
+      </w:r>
+      <w:proofErr w:type="spellStart"/>
+      <w:r>
+        <w:t>MTConnect</w:t>
+      </w:r>
+      <w:proofErr w:type="spellEnd"/>
+      <w:r>
+        <w:t xml:space="preserve"> Specification, provided that you may only copy or redistribute the </w:t>
+      </w:r>
+      <w:proofErr w:type="spellStart"/>
+      <w:r>
+        <w:t>MTConnect</w:t>
+      </w:r>
+      <w:proofErr w:type="spellEnd"/>
+      <w:r>
+        <w:t xml:space="preserve"> Specification in the form in which you received it, without modifications, and with all copyright notices and other notices and disclaimers contained in the </w:t>
+      </w:r>
+      <w:proofErr w:type="spellStart"/>
+      <w:r>
+        <w:t>MTConnect</w:t>
+      </w:r>
+      <w:proofErr w:type="spellEnd"/>
+      <w:r>
+        <w:t xml:space="preserve"> Specification. </w:t>
       </w:r>
     </w:p>
     <w:p>
@@ -248,27 +339,104 @@
         <w:pStyle w:val="BodyA"/>
       </w:pPr>
       <w:r>
-        <w:t>If you intend to adopt or implement this MTConnect Specification in a product, whether hardware, software or firmware, which complies with the MTConnect Specification, you must agree to the MTConnect Specification Implementer License Agreement (“Implementer License</w:t>
+        <w:t xml:space="preserve">If you intend to adopt or implement this </w:t>
+      </w:r>
+      <w:proofErr w:type="spellStart"/>
+      <w:r>
+        <w:t>MTConnect</w:t>
+      </w:r>
+      <w:proofErr w:type="spellEnd"/>
+      <w:r>
+        <w:t xml:space="preserve"> Specification in a product, whether hardware, software or firmware, which complies with the </w:t>
+      </w:r>
+      <w:proofErr w:type="spellStart"/>
+      <w:r>
+        <w:t>MTConnect</w:t>
+      </w:r>
+      <w:proofErr w:type="spellEnd"/>
+      <w:r>
+        <w:t xml:space="preserve"> Specification, you must agree to the </w:t>
+      </w:r>
+      <w:proofErr w:type="spellStart"/>
+      <w:r>
+        <w:t>MTConnect</w:t>
+      </w:r>
+      <w:proofErr w:type="spellEnd"/>
+      <w:r>
+        <w:t xml:space="preserve"> Specification Implementer License Agreement (“Implementer License</w:t>
       </w:r>
       <w:r>
         <w:t>”</w:t>
       </w:r>
       <w:r>
-        <w:t>) or to the MTConnect Intellectual Property Policy and Agreement (“IP Policy</w:t>
+        <w:t xml:space="preserve">) or to the </w:t>
+      </w:r>
+      <w:proofErr w:type="spellStart"/>
+      <w:r>
+        <w:t>MTConnect</w:t>
+      </w:r>
+      <w:proofErr w:type="spellEnd"/>
+      <w:r>
+        <w:t xml:space="preserve"> Intellectual Property Policy and Agreement (“IP Policy</w:t>
       </w:r>
       <w:r>
         <w:t>”</w:t>
       </w:r>
       <w:r>
-        <w:t>).  The Implementer License and IP Policy each sets forth the license terms and other terms of use for MTConnect Implementers to adopt or implement the MTConnect Specifications, including certain license rights covering necessary patent claims for that purpose.  These materials can be found at www.MTConnect.org, or by contacting Paul Warndorf at pwarndorf@amtonline.org.</w:t>
+        <w:t xml:space="preserve">).  The Implementer License and IP Policy each sets forth the license terms and other terms of use for </w:t>
+      </w:r>
+      <w:proofErr w:type="spellStart"/>
+      <w:r>
+        <w:t>MTConnect</w:t>
+      </w:r>
+      <w:proofErr w:type="spellEnd"/>
+      <w:r>
+        <w:t xml:space="preserve"> Implementers to adopt or implement the </w:t>
+      </w:r>
+      <w:proofErr w:type="spellStart"/>
+      <w:r>
+        <w:t>MTConnect</w:t>
+      </w:r>
+      <w:proofErr w:type="spellEnd"/>
+      <w:r>
+        <w:t xml:space="preserve"> Specifications, including certain license rights covering necessary patent claims for that purpose.  These materials can be found at www.MTConnect.org, or by contacting Paul </w:t>
+      </w:r>
+      <w:proofErr w:type="spellStart"/>
+      <w:r>
+        <w:t>Warndorf</w:t>
+      </w:r>
+      <w:proofErr w:type="spellEnd"/>
+      <w:r>
+        <w:t xml:space="preserve"> at pwarndorf@amtonline.org.</w:t>
       </w:r>
     </w:p>
     <w:p>
       <w:pPr>
         <w:pStyle w:val="BodyA"/>
       </w:pPr>
-      <w:r>
-        <w:t xml:space="preserve">MTConnect Institute and AMT have no responsibility to identify patents, patent claims or patent applications which may relate to or be required to implement a Specification, or to determine the legal validity or scope of any such patent claims brought to their attention.  Each MTConnect Implementer is responsible for securing its own licenses or rights to any patent or other intellectual property rights that may be necessary for such use, and neither AMT nor MTConnect Institute have any obligation to secure any such rights.  </w:t>
+      <w:proofErr w:type="spellStart"/>
+      <w:r>
+        <w:t>MTConnect</w:t>
+      </w:r>
+      <w:proofErr w:type="spellEnd"/>
+      <w:r>
+        <w:t xml:space="preserve"> Institute and AMT have no responsibility to identify patents, patent claims or patent applications which may relate to or be required to implement a Specification, or to determine the legal validity or scope of any such patent claims brought to their attention.  Each </w:t>
+      </w:r>
+      <w:proofErr w:type="spellStart"/>
+      <w:r>
+        <w:t>MTConnect</w:t>
+      </w:r>
+      <w:proofErr w:type="spellEnd"/>
+      <w:r>
+        <w:t xml:space="preserve"> Implementer is responsible for securing its own licenses or rights to any patent or other intellectual property rights that may be necessary for such use, and neither AMT nor </w:t>
+      </w:r>
+      <w:proofErr w:type="spellStart"/>
+      <w:r>
+        <w:t>MTConnect</w:t>
+      </w:r>
+      <w:proofErr w:type="spellEnd"/>
+      <w:r>
+        <w:t xml:space="preserve"> Institute have any obligation to secure any such rights.  </w:t>
       </w:r>
     </w:p>
     <w:p>
@@ -276,13 +444,77 @@
         <w:pStyle w:val="BodyA"/>
       </w:pPr>
       <w:r>
-        <w:t>The MTConnect Specification is provided “as is</w:t>
+        <w:t xml:space="preserve">The </w:t>
+      </w:r>
+      <w:proofErr w:type="spellStart"/>
+      <w:r>
+        <w:t>MTConnect</w:t>
+      </w:r>
+      <w:proofErr w:type="spellEnd"/>
+      <w:r>
+        <w:t xml:space="preserve"> Specification is provided “as is</w:t>
       </w:r>
       <w:r>
         <w:t>”</w:t>
       </w:r>
       <w:r>
-        <w:t xml:space="preserve"> and MTConnect Institute and AMT, and each of their respective members, officers, affiliates, sponsors and agents, make no representation or warranty of any kind relating to these materials or to any implementation of the MTConnect Specification in any product, including, without limitation, any express or implied warranty of noninfringement, merchantability, or fitness for particular purpose, or of the accuracy, reliability, or completeness of information contained herein.  In no event shall MTConnect Institute or AMT be liable to any user or implementer of the MTConnect Specification for the cost of procuring substitute goods or services, lost profits, loss of use, loss of data or any incidental, consequential, indirect, special or punitive damages or other direct damages, whether under contract, tort, warranty or otherwise, arising in any way out of access, use or inability to use the MTConnect Specification or other MTConnect Materials, whether or not they had advance notice of the possibility of such damage.</w:t>
+        <w:t xml:space="preserve"> and </w:t>
+      </w:r>
+      <w:proofErr w:type="spellStart"/>
+      <w:r>
+        <w:t>MTConnect</w:t>
+      </w:r>
+      <w:proofErr w:type="spellEnd"/>
+      <w:r>
+        <w:t xml:space="preserve"> Institute and AMT, and each of their respective members, officers, affiliates, sponsors and agents, make no representation or warranty of any kind relating to these materials or to any implementation of the </w:t>
+      </w:r>
+      <w:proofErr w:type="spellStart"/>
+      <w:r>
+        <w:t>MTConnect</w:t>
+      </w:r>
+      <w:proofErr w:type="spellEnd"/>
+      <w:r>
+        <w:t xml:space="preserve"> Specification in any product, including, without limitation, any express or implied warranty of </w:t>
+      </w:r>
+      <w:proofErr w:type="spellStart"/>
+      <w:r>
+        <w:t>noninfringement</w:t>
+      </w:r>
+      <w:proofErr w:type="spellEnd"/>
+      <w:r>
+        <w:t xml:space="preserve">, merchantability, or fitness for particular purpose, or of the accuracy, reliability, or completeness of information contained herein.  In no event shall </w:t>
+      </w:r>
+      <w:proofErr w:type="spellStart"/>
+      <w:r>
+        <w:t>MTConnect</w:t>
+      </w:r>
+      <w:proofErr w:type="spellEnd"/>
+      <w:r>
+        <w:t xml:space="preserve"> Institute or AMT be liable to any user or implementer of the </w:t>
+      </w:r>
+      <w:proofErr w:type="spellStart"/>
+      <w:r>
+        <w:t>MTConnect</w:t>
+      </w:r>
+      <w:proofErr w:type="spellEnd"/>
+      <w:r>
+        <w:t xml:space="preserve"> Specification for the cost of procuring substitute goods or services, lost profits, loss of use, loss of data or any incidental, consequential, indirect, special or punitive damages or other direct damages, whether under contract, tort, warranty or otherwise, arising in any way out of access, use or inability to use the </w:t>
+      </w:r>
+      <w:proofErr w:type="spellStart"/>
+      <w:r>
+        <w:t>MTConnect</w:t>
+      </w:r>
+      <w:proofErr w:type="spellEnd"/>
+      <w:r>
+        <w:t xml:space="preserve"> Specification or other </w:t>
+      </w:r>
+      <w:proofErr w:type="spellStart"/>
+      <w:r>
+        <w:t>MTConnect</w:t>
+      </w:r>
+      <w:proofErr w:type="spellEnd"/>
+      <w:r>
+        <w:t xml:space="preserve"> Materials, whether or not they had advance notice of the possibility of such damage.</w:t>
       </w:r>
     </w:p>
     <w:p>
@@ -4881,8 +5113,21 @@
         <w:pStyle w:val="BodyA"/>
         <w:spacing w:after="0"/>
       </w:pPr>
-      <w:r>
-        <w:t>MTConnect is a standard based on an open protocol for data integration. MTConnect is not intended to replace the functionality of existing products, but it strives to enhance the data acquisition capabilities of devices and applications and move toward a plug-and-play environment to reduce the cost of integration.</w:t>
+      <w:proofErr w:type="spellStart"/>
+      <w:r>
+        <w:t>MTConnect</w:t>
+      </w:r>
+      <w:proofErr w:type="spellEnd"/>
+      <w:r>
+        <w:t xml:space="preserve"> is a standard based on an open protocol for data integration. </w:t>
+      </w:r>
+      <w:proofErr w:type="spellStart"/>
+      <w:r>
+        <w:t>MTConnect</w:t>
+      </w:r>
+      <w:proofErr w:type="spellEnd"/>
+      <w:r>
+        <w:t xml:space="preserve"> is not intended to replace the functionality of existing products, but it strives to enhance the data acquisition capabilities of devices and applications and move toward a plug-and-play environment to reduce the cost of integration.</w:t>
       </w:r>
     </w:p>
     <w:p>
@@ -4890,8 +5135,13 @@
         <w:pStyle w:val="BodyA"/>
         <w:spacing w:before="180"/>
       </w:pPr>
-      <w:r>
-        <w:t>MTConnect is built upon the most prevalent standards in the manufacturing and software industry, maximizing the number of tools available for its implementation and providing the highest level of interoperability with other standards and tools in these industries.</w:t>
+      <w:proofErr w:type="spellStart"/>
+      <w:r>
+        <w:t>MTConnect</w:t>
+      </w:r>
+      <w:proofErr w:type="spellEnd"/>
+      <w:r>
+        <w:t xml:space="preserve"> is built upon the most prevalent standards in the manufacturing and software industry, maximizing the number of tools available for its implementation and providing the highest level of interoperability with other standards and tools in these industries.</w:t>
       </w:r>
     </w:p>
     <w:p>
@@ -5004,7 +5254,15 @@
         <w:spacing w:after="0"/>
       </w:pPr>
       <w:r>
-        <w:t>The types of data that may need to be addressed in MTConnect could include:</w:t>
+        <w:t xml:space="preserve">The types of data that may need to be addressed in </w:t>
+      </w:r>
+      <w:proofErr w:type="spellStart"/>
+      <w:r>
+        <w:t>MTConnect</w:t>
+      </w:r>
+      <w:proofErr w:type="spellEnd"/>
+      <w:r>
+        <w:t xml:space="preserve"> could include:</w:t>
       </w:r>
     </w:p>
     <w:p>
@@ -5075,7 +5333,15 @@
         <w:pStyle w:val="BodyA"/>
       </w:pPr>
       <w:r>
-        <w:t xml:space="preserve">To accommodate the vast amount of different types of devices and information that may come into play, MTConnect will provide a common high-level vocabulary and structure. </w:t>
+        <w:t xml:space="preserve">To accommodate the vast amount of different types of devices and information that may come into play, </w:t>
+      </w:r>
+      <w:proofErr w:type="spellStart"/>
+      <w:r>
+        <w:t>MTConnect</w:t>
+      </w:r>
+      <w:proofErr w:type="spellEnd"/>
+      <w:r>
+        <w:t xml:space="preserve"> will provide a common high-level vocabulary and structure. </w:t>
       </w:r>
     </w:p>
     <w:p>
@@ -5083,7 +5349,15 @@
         <w:pStyle w:val="BodyA"/>
       </w:pPr>
       <w:r>
-        <w:t>The first version of MTConnect will focus on a limited set of the characteristics mentioned above that were selected based on the fact that they can have an immediate affect on the efficiency of operations.</w:t>
+        <w:t xml:space="preserve">The first version of </w:t>
+      </w:r>
+      <w:proofErr w:type="spellStart"/>
+      <w:r>
+        <w:t>MTConnect</w:t>
+      </w:r>
+      <w:proofErr w:type="spellEnd"/>
+      <w:r>
+        <w:t xml:space="preserve"> will focus on a limited set of the characteristics mentioned above that were selected based on the fact that they can have an immediate affect on the efficiency of operations.</w:t>
       </w:r>
     </w:p>
     <w:p>
@@ -5091,8 +5365,13 @@
         <w:pStyle w:val="Heading2"/>
       </w:pPr>
       <w:bookmarkStart w:id="2" w:name="_Toc103011087"/>
-      <w:r>
-        <w:t>MTConnect Document Structure</w:t>
+      <w:proofErr w:type="spellStart"/>
+      <w:r>
+        <w:t>MTConnect</w:t>
+      </w:r>
+      <w:proofErr w:type="spellEnd"/>
+      <w:r>
+        <w:t xml:space="preserve"> Document Structure</w:t>
       </w:r>
       <w:bookmarkEnd w:id="2"/>
     </w:p>
@@ -5101,7 +5380,15 @@
         <w:pStyle w:val="BodyA"/>
       </w:pPr>
       <w:r>
-        <w:t>The MTConnect specification is subdivided using the following scheme:</w:t>
+        <w:t xml:space="preserve">The </w:t>
+      </w:r>
+      <w:proofErr w:type="spellStart"/>
+      <w:r>
+        <w:t>MTConnect</w:t>
+      </w:r>
+      <w:proofErr w:type="spellEnd"/>
+      <w:r>
+        <w:t xml:space="preserve"> specification is subdivided using the following scheme:</w:t>
       </w:r>
     </w:p>
     <w:p>
@@ -5149,7 +5436,15 @@
       <w:bookmarkStart w:id="3" w:name="_TOC3188"/>
       <w:bookmarkEnd w:id="3"/>
       <w:r>
-        <w:t>Extensions to the standard will be made according to this scheme and new sections will be added as new areas are addressed. Documents will be named as follows: MTC_Part_&lt;Number&gt;_&lt;Description&gt;.doc. All documents will be developed in Microsoft® Word format and released in Adobe® PDF format. For example, this document is MTC_Part_1_Overview.doc.</w:t>
+        <w:t xml:space="preserve">Extensions to the standard will be made according to this scheme and new sections will be added as new areas are addressed. Documents will be named as follows: </w:t>
+      </w:r>
+      <w:proofErr w:type="spellStart"/>
+      <w:r>
+        <w:t>MTC_Part</w:t>
+      </w:r>
+      <w:proofErr w:type="spellEnd"/>
+      <w:r>
+        <w:t>_&lt;Number&gt;_&lt;Description&gt;.doc. All documents will be developed in Microsoft® Word format and released in Adobe® PDF format. For example, this document is MTC_Part_1_Overview.doc.</w:t>
       </w:r>
     </w:p>
     <w:p>
@@ -5185,7 +5480,15 @@
         </w:rPr>
       </w:pPr>
       <w:r>
-        <w:t>define the MTConnect standard;</w:t>
+        <w:t xml:space="preserve">define the </w:t>
+      </w:r>
+      <w:proofErr w:type="spellStart"/>
+      <w:r>
+        <w:t>MTConnect</w:t>
+      </w:r>
+      <w:proofErr w:type="spellEnd"/>
+      <w:r>
+        <w:t xml:space="preserve"> standard;</w:t>
       </w:r>
     </w:p>
     <w:p>
@@ -5201,7 +5504,15 @@
         </w:rPr>
       </w:pPr>
       <w:r>
-        <w:t>specify the requirements for compliance with the MTConnect standard;</w:t>
+        <w:t xml:space="preserve">specify the requirements for compliance with the </w:t>
+      </w:r>
+      <w:proofErr w:type="spellStart"/>
+      <w:r>
+        <w:t>MTConnect</w:t>
+      </w:r>
+      <w:proofErr w:type="spellEnd"/>
+      <w:r>
+        <w:t xml:space="preserve"> standard;</w:t>
       </w:r>
     </w:p>
     <w:p>
@@ -5243,11 +5554,19 @@
           <w:position w:val="-2"/>
         </w:rPr>
       </w:pPr>
+      <w:proofErr w:type="gramStart"/>
       <w:r>
         <w:rPr>
           <w:kern w:val="1"/>
         </w:rPr>
-        <w:t>provide developers with the necessary guidelines to use the standard to develop applications.</w:t>
+        <w:t>provide</w:t>
+      </w:r>
+      <w:proofErr w:type="gramEnd"/>
+      <w:r>
+        <w:rPr>
+          <w:kern w:val="1"/>
+        </w:rPr>
+        <w:t xml:space="preserve"> developers with the necessary guidelines to use the standard to develop applications.</w:t>
       </w:r>
     </w:p>
     <w:p>
@@ -5255,7 +5574,15 @@
         <w:pStyle w:val="BodyA"/>
       </w:pPr>
       <w:r>
-        <w:t xml:space="preserve">Part 2 of the MTConnect standard focuses on structure and description of what information is available from the device. The actual device state is not provided in this section, but is covered in Part 3 covering streams, samples, and events. The descriptive data is similar to the schema of the data, it describes the components available in this devices and what data items are provided by each component. </w:t>
+        <w:t xml:space="preserve">Part 2 of the </w:t>
+      </w:r>
+      <w:proofErr w:type="spellStart"/>
+      <w:r>
+        <w:t>MTConnect</w:t>
+      </w:r>
+      <w:proofErr w:type="spellEnd"/>
+      <w:r>
+        <w:t xml:space="preserve"> standard focuses on structure and description of what information is available from the device. The actual device state is not provided in this section, but is covered in Part 3 covering streams, samples, and events. The descriptive data is similar to the schema of the data, it describes the components available in this devices and what data items are provided by each component. </w:t>
       </w:r>
     </w:p>
     <w:p>
@@ -5263,7 +5590,15 @@
         <w:pStyle w:val="BodyA"/>
       </w:pPr>
       <w:r>
-        <w:t>This part also covers instructions on how a machine tool should be modeled, the structure of the component hierarchy, the names for each component (if restricted), and allowable data items for each of the component. Some components, like Linear axis, use the naming conventions as laid out in this document. This allows for a consistent meaning across devices.</w:t>
+        <w:t xml:space="preserve">This part also covers instructions on how a machine tool should be modeled, the structure of the component hierarchy, the names for each component (if restricted), and allowable data items for each of the component. Some components, like </w:t>
+      </w:r>
+      <w:proofErr w:type="gramStart"/>
+      <w:r>
+        <w:t>Linear</w:t>
+      </w:r>
+      <w:proofErr w:type="gramEnd"/>
+      <w:r>
+        <w:t xml:space="preserve"> axis, use the naming conventions as laid out in this document. This allows for a consistent meaning across devices.</w:t>
       </w:r>
     </w:p>
     <w:p>
@@ -5282,6 +5617,7 @@
       <w:pPr>
         <w:pStyle w:val="GlossaryEntry"/>
       </w:pPr>
+      <w:proofErr w:type="gramStart"/>
       <w:r>
         <w:rPr>
           <w:b/>
@@ -5292,11 +5628,13 @@
         <w:tab/>
         <w:t>An optional software component that connects the Agent to the Device.</w:t>
       </w:r>
+      <w:proofErr w:type="gramEnd"/>
     </w:p>
     <w:p>
       <w:pPr>
         <w:pStyle w:val="GlossaryEntry"/>
       </w:pPr>
+      <w:proofErr w:type="gramStart"/>
       <w:r>
         <w:rPr>
           <w:b/>
@@ -5305,8 +5643,17 @@
       </w:r>
       <w:r>
         <w:tab/>
-        <w:t>A process that implements the MTConnect specification, acting as an interface to the device.</w:t>
-      </w:r>
+        <w:t xml:space="preserve">A process that implements the </w:t>
+      </w:r>
+      <w:proofErr w:type="spellStart"/>
+      <w:r>
+        <w:t>MTConnect</w:t>
+      </w:r>
+      <w:proofErr w:type="spellEnd"/>
+      <w:r>
+        <w:t xml:space="preserve"> specification, acting as an interface to the device.</w:t>
+      </w:r>
+      <w:proofErr w:type="gramEnd"/>
     </w:p>
     <w:p>
       <w:pPr>
@@ -5335,7 +5682,15 @@
       </w:r>
       <w:r>
         <w:tab/>
-        <w:t xml:space="preserve">A process or set of processes that access the MTConnect </w:t>
+        <w:t xml:space="preserve">A process or set of processes that access the </w:t>
+      </w:r>
+      <w:proofErr w:type="spellStart"/>
+      <w:r>
+        <w:t>MTConnect</w:t>
+      </w:r>
+      <w:proofErr w:type="spellEnd"/>
+      <w:r>
+        <w:t xml:space="preserve"> </w:t>
       </w:r>
       <w:r>
         <w:rPr>
@@ -5427,6 +5782,7 @@
       <w:pPr>
         <w:pStyle w:val="GlossaryEntry"/>
       </w:pPr>
+      <w:proofErr w:type="gramStart"/>
       <w:r>
         <w:rPr>
           <w:b/>
@@ -5435,7 +5791,11 @@
       </w:r>
       <w:r>
         <w:tab/>
-        <w:t xml:space="preserve">The text in a simple content element. For example, </w:t>
+        <w:t>The text in a simple content element.</w:t>
+      </w:r>
+      <w:proofErr w:type="gramEnd"/>
+      <w:r>
+        <w:t xml:space="preserve"> For example, </w:t>
       </w:r>
       <w:r>
         <w:rPr>
@@ -5469,7 +5829,43 @@
         <w:rPr>
           <w:rStyle w:val="ImbeddedCode"/>
         </w:rPr>
-        <w:t>&lt;mt:Alarm ...&gt;This is some text&lt;/mt:Alarm&gt;</w:t>
+        <w:t>&lt;</w:t>
+      </w:r>
+      <w:proofErr w:type="spellStart"/>
+      <w:r>
+        <w:rPr>
+          <w:rStyle w:val="ImbeddedCode"/>
+        </w:rPr>
+        <w:t>mt</w:t>
+      </w:r>
+      <w:proofErr w:type="gramStart"/>
+      <w:r>
+        <w:rPr>
+          <w:rStyle w:val="ImbeddedCode"/>
+        </w:rPr>
+        <w:t>:Alarm</w:t>
+      </w:r>
+      <w:proofErr w:type="spellEnd"/>
+      <w:proofErr w:type="gramEnd"/>
+      <w:r>
+        <w:rPr>
+          <w:rStyle w:val="ImbeddedCode"/>
+        </w:rPr>
+        <w:t xml:space="preserve"> ...&gt;This is some text&lt;/</w:t>
+      </w:r>
+      <w:proofErr w:type="spellStart"/>
+      <w:r>
+        <w:rPr>
+          <w:rStyle w:val="ImbeddedCode"/>
+        </w:rPr>
+        <w:t>mt:Alarm</w:t>
+      </w:r>
+      <w:proofErr w:type="spellEnd"/>
+      <w:r>
+        <w:rPr>
+          <w:rStyle w:val="ImbeddedCode"/>
+        </w:rPr>
+        <w:t>&gt;</w:t>
       </w:r>
       <w:r>
         <w:t>.</w:t>
@@ -5479,6 +5875,7 @@
       <w:pPr>
         <w:pStyle w:val="GlossaryEntry"/>
       </w:pPr>
+      <w:proofErr w:type="gramStart"/>
       <w:r>
         <w:rPr>
           <w:b/>
@@ -5487,7 +5884,11 @@
       </w:r>
       <w:r>
         <w:tab/>
-        <w:t>A part of a device that can have sub-components and data items. A component is a basic building block of a device.</w:t>
+        <w:t>A part of a device that can have sub-components and data items.</w:t>
+      </w:r>
+      <w:proofErr w:type="gramEnd"/>
+      <w:r>
+        <w:t xml:space="preserve"> A component is a basic building block of a device.</w:t>
       </w:r>
     </w:p>
     <w:p>
@@ -5562,6 +5963,7 @@
       <w:pPr>
         <w:pStyle w:val="GlossaryEntry"/>
       </w:pPr>
+      <w:proofErr w:type="gramStart"/>
       <w:r>
         <w:rPr>
           <w:b/>
@@ -5570,7 +5972,11 @@
       </w:r>
       <w:r>
         <w:tab/>
-        <w:t>A piece of equipment capable of performing an operation. A device is composed of a set of components that provide data to the application. The device is a separate entity with at least one Controller managing its operation.</w:t>
+        <w:t>A piece of equipment capable of performing an operation.</w:t>
+      </w:r>
+      <w:proofErr w:type="gramEnd"/>
+      <w:r>
+        <w:t xml:space="preserve"> A device is composed of a set of components that provide data to the application. The device is a separate entity with at least one Controller managing its operation.</w:t>
       </w:r>
     </w:p>
     <w:p>
@@ -5630,7 +6036,15 @@
       </w:r>
       <w:r>
         <w:tab/>
-        <w:t xml:space="preserve">An XML element is the central building block of any XML Document. For example, in MTConnect the Device element is specified as </w:t>
+        <w:t xml:space="preserve">An XML element is the central building block of any XML Document. For example, in </w:t>
+      </w:r>
+      <w:proofErr w:type="spellStart"/>
+      <w:r>
+        <w:t>MTConnect</w:t>
+      </w:r>
+      <w:proofErr w:type="spellEnd"/>
+      <w:r>
+        <w:t xml:space="preserve"> the Device element is specified as </w:t>
       </w:r>
       <w:r>
         <w:rPr>
@@ -5684,6 +6098,7 @@
       <w:pPr>
         <w:pStyle w:val="GlossaryEntry"/>
       </w:pPr>
+      <w:proofErr w:type="gramStart"/>
       <w:r>
         <w:rPr>
           <w:b/>
@@ -5692,7 +6107,11 @@
       </w:r>
       <w:r>
         <w:tab/>
-        <w:t>Hyper-Text Transport Protocol. The protocol used by all web browsers and web applications.</w:t>
+        <w:t>Hyper-Text Transport Protocol.</w:t>
+      </w:r>
+      <w:proofErr w:type="gramEnd"/>
+      <w:r>
+        <w:t xml:space="preserve"> The protocol used by all web browsers and web applications.</w:t>
       </w:r>
     </w:p>
     <w:p>
@@ -5781,7 +6200,14 @@
       </w:r>
       <w:r>
         <w:tab/>
-        <w:t>REpresentational State Transfer. A software architecture where the client and server move through a series of state transitions based solely on the request from the client and the response from the server.</w:t>
+      </w:r>
+      <w:proofErr w:type="spellStart"/>
+      <w:r>
+        <w:t>REpresentational</w:t>
+      </w:r>
+      <w:proofErr w:type="spellEnd"/>
+      <w:r>
+        <w:t xml:space="preserve"> State Transfer. A software architecture where the client and server move through a series of state transitions based solely on the request from the client and the response from the server.</w:t>
       </w:r>
     </w:p>
     <w:p>
@@ -5821,12 +6247,14 @@
       <w:r>
         <w:t xml:space="preserve"> contained in a </w:t>
       </w:r>
+      <w:proofErr w:type="spellStart"/>
       <w:r>
         <w:rPr>
           <w:rStyle w:val="ImbeddedCode"/>
         </w:rPr>
         <w:t>ComponentStream</w:t>
       </w:r>
+      <w:proofErr w:type="spellEnd"/>
       <w:r>
         <w:t xml:space="preserve"> as a response from a </w:t>
       </w:r>
@@ -5876,7 +6304,15 @@
       </w:r>
       <w:r>
         <w:tab/>
-        <w:t>When used concerning interprocess communication, it refers to a connection between two end-points (usually processes). Socket communication most often uses TCP/IP as the underlying protocol.</w:t>
+        <w:t xml:space="preserve">When used concerning </w:t>
+      </w:r>
+      <w:proofErr w:type="spellStart"/>
+      <w:r>
+        <w:t>interprocess</w:t>
+      </w:r>
+      <w:proofErr w:type="spellEnd"/>
+      <w:r>
+        <w:t xml:space="preserve"> communication, it refers to a connection between two end-points (usually processes). Socket communication most often uses TCP/IP as the underlying protocol.</w:t>
       </w:r>
     </w:p>
     <w:p>
@@ -5947,13 +6383,22 @@
       </w:r>
       <w:r>
         <w:tab/>
-        <w:t>TCP/IP is the most prevalent stream-based protocol for interprocess communication. It is based on the IP stack (Internet Protocol) and provides the flow-control and reliable transmission layer on top of the IP routing infrastructure.</w:t>
+        <w:t xml:space="preserve">TCP/IP is the most prevalent stream-based protocol for </w:t>
+      </w:r>
+      <w:proofErr w:type="spellStart"/>
+      <w:r>
+        <w:t>interprocess</w:t>
+      </w:r>
+      <w:proofErr w:type="spellEnd"/>
+      <w:r>
+        <w:t xml:space="preserve"> communication. It is based on the IP stack (Internet Protocol) and provides the flow-control and reliable transmission layer on top of the IP routing infrastructure.</w:t>
       </w:r>
     </w:p>
     <w:p>
       <w:pPr>
         <w:pStyle w:val="GlossaryEntry"/>
       </w:pPr>
+      <w:proofErr w:type="gramStart"/>
       <w:r>
         <w:rPr>
           <w:b/>
@@ -5967,13 +6412,18 @@
         <w:tab/>
       </w:r>
       <w:r>
-        <w:t>Universal Resource Identifier. This is the official name for a web address as seen in the address bar of a browser.</w:t>
+        <w:t>Universal Resource Identifier.</w:t>
+      </w:r>
+      <w:proofErr w:type="gramEnd"/>
+      <w:r>
+        <w:t xml:space="preserve"> This is the official name for a web address as seen in the address bar of a browser.</w:t>
       </w:r>
     </w:p>
     <w:p>
       <w:pPr>
         <w:pStyle w:val="GlossaryEntry"/>
       </w:pPr>
+      <w:proofErr w:type="gramStart"/>
       <w:r>
         <w:rPr>
           <w:b/>
@@ -5989,25 +6439,41 @@
       <w:r>
         <w:t>Universally unique identifier.</w:t>
       </w:r>
+      <w:proofErr w:type="gramEnd"/>
     </w:p>
     <w:p>
       <w:pPr>
         <w:pStyle w:val="GlossaryEntry"/>
       </w:pPr>
+      <w:proofErr w:type="spellStart"/>
       <w:r>
         <w:rPr>
           <w:b/>
         </w:rPr>
         <w:t>XPath</w:t>
       </w:r>
+      <w:proofErr w:type="spellEnd"/>
       <w:r>
         <w:rPr>
           <w:b/>
         </w:rPr>
         <w:tab/>
       </w:r>
-      <w:r>
-        <w:t xml:space="preserve">XPath is a language for addressing parts of an XML Document. See the XPath specification for more information. </w:t>
+      <w:proofErr w:type="spellStart"/>
+      <w:r>
+        <w:t>XPath</w:t>
+      </w:r>
+      <w:proofErr w:type="spellEnd"/>
+      <w:r>
+        <w:t xml:space="preserve"> is a language for addressing parts of an XML Document. See the </w:t>
+      </w:r>
+      <w:proofErr w:type="spellStart"/>
+      <w:r>
+        <w:t>XPath</w:t>
+      </w:r>
+      <w:proofErr w:type="spellEnd"/>
+      <w:r>
+        <w:t xml:space="preserve"> specification for more information. </w:t>
       </w:r>
       <w:hyperlink r:id="rId29" w:history="1">
         <w:r>
@@ -6023,6 +6489,7 @@
       <w:pPr>
         <w:pStyle w:val="GlossaryEntry"/>
       </w:pPr>
+      <w:proofErr w:type="gramStart"/>
       <w:r>
         <w:rPr>
           <w:b/>
@@ -6031,7 +6498,11 @@
       </w:r>
       <w:r>
         <w:tab/>
-        <w:t xml:space="preserve">Extensible Markup Language. </w:t>
+        <w:t>Extensible Markup Language.</w:t>
+      </w:r>
+      <w:proofErr w:type="gramEnd"/>
+      <w:r>
+        <w:t xml:space="preserve"> </w:t>
       </w:r>
       <w:hyperlink r:id="rId30" w:history="1">
         <w:r>
@@ -6187,12 +6658,14 @@
       <w:r>
         <w:t xml:space="preserve">; these are the three </w:t>
       </w:r>
+      <w:proofErr w:type="gramStart"/>
       <w:r>
         <w:rPr>
           <w:rStyle w:val="ImbeddedCode"/>
         </w:rPr>
         <w:t>Linear</w:t>
       </w:r>
+      <w:proofErr w:type="gramEnd"/>
       <w:r>
         <w:t xml:space="preserve"> axes and a </w:t>
       </w:r>
@@ -6336,12 +6809,14 @@
       <w:r>
         <w:t xml:space="preserve">. These container elements have no additional attributes and are only used to group sub-elements together. There are three containers used in the </w:t>
       </w:r>
+      <w:proofErr w:type="spellStart"/>
       <w:r>
         <w:rPr>
           <w:rStyle w:val="ImbeddedCode"/>
         </w:rPr>
         <w:t>MTConnectDevices</w:t>
       </w:r>
+      <w:proofErr w:type="spellEnd"/>
       <w:r>
         <w:t xml:space="preserve"> document. The first is the </w:t>
       </w:r>
@@ -6417,12 +6892,14 @@
         </w:rPr>
         <w:t xml:space="preserve">. The last container is the </w:t>
       </w:r>
+      <w:proofErr w:type="spellStart"/>
       <w:r>
         <w:rPr>
           <w:rStyle w:val="ImbeddedCode"/>
         </w:rPr>
         <w:t>DataItems</w:t>
       </w:r>
+      <w:proofErr w:type="spellEnd"/>
       <w:r>
         <w:rPr>
           <w:rStyle w:val="DefaultParagraphFont1"/>
@@ -6466,12 +6943,14 @@
         </w:rPr>
         <w:tab/>
       </w:r>
+      <w:proofErr w:type="spellStart"/>
       <w:r>
         <w:rPr>
           <w:rStyle w:val="ImbeddedCode"/>
         </w:rPr>
         <w:t>MTConnectDevices</w:t>
       </w:r>
+      <w:proofErr w:type="spellEnd"/>
       <w:r>
         <w:rPr>
           <w:rStyle w:val="ImbeddedCode"/>
@@ -6735,7 +7214,20 @@
           <w:rStyle w:val="ImbeddedCode"/>
         </w:rPr>
         <w:tab/>
-        <w:t>Linear  [X]</w:t>
+      </w:r>
+      <w:proofErr w:type="gramStart"/>
+      <w:r>
+        <w:rPr>
+          <w:rStyle w:val="ImbeddedCode"/>
+        </w:rPr>
+        <w:t>Linear  [</w:t>
+      </w:r>
+      <w:proofErr w:type="gramEnd"/>
+      <w:r>
+        <w:rPr>
+          <w:rStyle w:val="ImbeddedCode"/>
+        </w:rPr>
+        <w:t>X]</w:t>
       </w:r>
       <w:r>
         <w:rPr>
@@ -6790,8 +7282,15 @@
           <w:rStyle w:val="ImbeddedCode"/>
         </w:rPr>
         <w:tab/>
+      </w:r>
+      <w:proofErr w:type="spellStart"/>
+      <w:r>
+        <w:rPr>
+          <w:rStyle w:val="ImbeddedCode"/>
+        </w:rPr>
         <w:t>DataItems</w:t>
       </w:r>
+      <w:proofErr w:type="spellEnd"/>
       <w:r>
         <w:rPr>
           <w:rStyle w:val="ImbeddedCode"/>
@@ -6851,7 +7350,34 @@
           <w:rStyle w:val="ImbeddedCode"/>
         </w:rPr>
         <w:tab/>
-        <w:t>DataItem [Xpos]</w:t>
+      </w:r>
+      <w:proofErr w:type="spellStart"/>
+      <w:r>
+        <w:rPr>
+          <w:rStyle w:val="ImbeddedCode"/>
+        </w:rPr>
+        <w:t>DataItem</w:t>
+      </w:r>
+      <w:proofErr w:type="spellEnd"/>
+      <w:r>
+        <w:rPr>
+          <w:rStyle w:val="ImbeddedCode"/>
+        </w:rPr>
+        <w:t xml:space="preserve"> [</w:t>
+      </w:r>
+      <w:proofErr w:type="spellStart"/>
+      <w:r>
+        <w:rPr>
+          <w:rStyle w:val="ImbeddedCode"/>
+        </w:rPr>
+        <w:t>Xpos</w:t>
+      </w:r>
+      <w:proofErr w:type="spellEnd"/>
+      <w:r>
+        <w:rPr>
+          <w:rStyle w:val="ImbeddedCode"/>
+        </w:rPr>
+        <w:t>]</w:t>
       </w:r>
       <w:r>
         <w:rPr>
@@ -6993,12 +7519,14 @@
         </w:rPr>
         <w:t xml:space="preserve">    </w:t>
       </w:r>
+      <w:proofErr w:type="spellStart"/>
       <w:r>
         <w:rPr>
           <w:rStyle w:val="ImbeddedCode"/>
         </w:rPr>
         <w:t>DataItems</w:t>
       </w:r>
+      <w:proofErr w:type="spellEnd"/>
       <w:r>
         <w:rPr>
           <w:rStyle w:val="ImbeddedCode"/>
@@ -7053,11 +7581,19 @@
         </w:rPr>
         <w:t xml:space="preserve">    </w:t>
       </w:r>
-      <w:r>
-        <w:rPr>
-          <w:rStyle w:val="ImbeddedCode"/>
-        </w:rPr>
-        <w:t>DataItem [mode]</w:t>
+      <w:proofErr w:type="spellStart"/>
+      <w:r>
+        <w:rPr>
+          <w:rStyle w:val="ImbeddedCode"/>
+        </w:rPr>
+        <w:t>DataItem</w:t>
+      </w:r>
+      <w:proofErr w:type="spellEnd"/>
+      <w:r>
+        <w:rPr>
+          <w:rStyle w:val="ImbeddedCode"/>
+        </w:rPr>
+        <w:t xml:space="preserve"> [mode]</w:t>
       </w:r>
       <w:r>
         <w:rPr>
@@ -7113,11 +7649,19 @@
         </w:rPr>
         <w:t xml:space="preserve">    </w:t>
       </w:r>
-      <w:r>
-        <w:rPr>
-          <w:rStyle w:val="ImbeddedCode"/>
-        </w:rPr>
-        <w:t>DataItem [execution]</w:t>
+      <w:proofErr w:type="spellStart"/>
+      <w:r>
+        <w:rPr>
+          <w:rStyle w:val="ImbeddedCode"/>
+        </w:rPr>
+        <w:t>DataItem</w:t>
+      </w:r>
+      <w:proofErr w:type="spellEnd"/>
+      <w:r>
+        <w:rPr>
+          <w:rStyle w:val="ImbeddedCode"/>
+        </w:rPr>
+        <w:t xml:space="preserve"> [execution]</w:t>
       </w:r>
     </w:p>
     <w:p>
@@ -7133,12 +7677,14 @@
         </w:rPr>
         <w:t xml:space="preserve">These containers make it easier to address individual parts of the XML document. For example, if one wanted to retrieve just the </w:t>
       </w:r>
+      <w:proofErr w:type="spellStart"/>
       <w:r>
         <w:rPr>
           <w:rStyle w:val="ImbeddedCode"/>
         </w:rPr>
         <w:t>DataItems</w:t>
       </w:r>
+      <w:proofErr w:type="spellEnd"/>
       <w:r>
         <w:rPr>
           <w:rStyle w:val="DefaultParagraphFont1"/>
@@ -7155,19 +7701,61 @@
         <w:rPr>
           <w:rStyle w:val="DefaultParagraphFont1"/>
         </w:rPr>
-        <w:t xml:space="preserve"> you can express this using the following XPath: </w:t>
-      </w:r>
-      <w:r>
-        <w:rPr>
-          <w:rStyle w:val="ImbeddedCode"/>
-        </w:rPr>
-        <w:t>//Controller/DataItems/*</w:t>
-      </w:r>
+        <w:t xml:space="preserve"> you can express this using the following </w:t>
+      </w:r>
+      <w:proofErr w:type="spellStart"/>
       <w:r>
         <w:rPr>
           <w:rStyle w:val="DefaultParagraphFont1"/>
         </w:rPr>
-        <w:t xml:space="preserve">. If you were interested in retrieving only the subcomponets of the </w:t>
+        <w:t>XPath</w:t>
+      </w:r>
+      <w:proofErr w:type="spellEnd"/>
+      <w:r>
+        <w:rPr>
+          <w:rStyle w:val="DefaultParagraphFont1"/>
+        </w:rPr>
+        <w:t xml:space="preserve">: </w:t>
+      </w:r>
+      <w:r>
+        <w:rPr>
+          <w:rStyle w:val="ImbeddedCode"/>
+        </w:rPr>
+        <w:t>//Controller/</w:t>
+      </w:r>
+      <w:proofErr w:type="spellStart"/>
+      <w:r>
+        <w:rPr>
+          <w:rStyle w:val="ImbeddedCode"/>
+        </w:rPr>
+        <w:t>DataItems</w:t>
+      </w:r>
+      <w:proofErr w:type="spellEnd"/>
+      <w:r>
+        <w:rPr>
+          <w:rStyle w:val="ImbeddedCode"/>
+        </w:rPr>
+        <w:t>/*</w:t>
+      </w:r>
+      <w:r>
+        <w:rPr>
+          <w:rStyle w:val="DefaultParagraphFont1"/>
+        </w:rPr>
+        <w:t xml:space="preserve">. If you were interested in retrieving only the </w:t>
+      </w:r>
+      <w:proofErr w:type="spellStart"/>
+      <w:r>
+        <w:rPr>
+          <w:rStyle w:val="DefaultParagraphFont1"/>
+        </w:rPr>
+        <w:t>subcomponets</w:t>
+      </w:r>
+      <w:proofErr w:type="spellEnd"/>
+      <w:r>
+        <w:rPr>
+          <w:rStyle w:val="DefaultParagraphFont1"/>
+        </w:rPr>
+        <w:t xml:space="preserve"> of the </w:t>
       </w:r>
       <w:r>
         <w:rPr>
@@ -7179,7 +7767,21 @@
         <w:rPr>
           <w:rStyle w:val="DefaultParagraphFont1"/>
         </w:rPr>
-        <w:t xml:space="preserve"> component, you would write the following XPath: </w:t>
+        <w:t xml:space="preserve"> component, you would write the following </w:t>
+      </w:r>
+      <w:proofErr w:type="spellStart"/>
+      <w:r>
+        <w:rPr>
+          <w:rStyle w:val="DefaultParagraphFont1"/>
+        </w:rPr>
+        <w:t>XPath</w:t>
+      </w:r>
+      <w:proofErr w:type="spellEnd"/>
+      <w:r>
+        <w:rPr>
+          <w:rStyle w:val="DefaultParagraphFont1"/>
+        </w:rPr>
+        <w:t xml:space="preserve">: </w:t>
       </w:r>
       <w:r>
         <w:rPr>
@@ -7205,7 +7807,21 @@
         <w:rPr>
           <w:rStyle w:val="DefaultParagraphFont1"/>
         </w:rPr>
-        <w:t xml:space="preserve">All Devices, Components, and DataItems require an id attribute. The id attribute must adhere to the w3c standard </w:t>
+        <w:t xml:space="preserve">All Devices, Components, and </w:t>
+      </w:r>
+      <w:proofErr w:type="spellStart"/>
+      <w:r>
+        <w:rPr>
+          <w:rStyle w:val="DefaultParagraphFont1"/>
+        </w:rPr>
+        <w:t>DataItems</w:t>
+      </w:r>
+      <w:proofErr w:type="spellEnd"/>
+      <w:r>
+        <w:rPr>
+          <w:rStyle w:val="DefaultParagraphFont1"/>
+        </w:rPr>
+        <w:t xml:space="preserve"> require an id attribute. The id attribute must adhere to the w3c standard </w:t>
       </w:r>
       <w:r>
         <w:t>ID-type</w:t>
@@ -7227,7 +7843,14 @@
         <w:rPr>
           <w:rStyle w:val="DefaultParagraphFont1"/>
         </w:rPr>
-        <w:t xml:space="preserve"> start with a </w:t>
+        <w:t xml:space="preserve"> start with </w:t>
+      </w:r>
+      <w:proofErr w:type="gramStart"/>
+      <w:r>
+        <w:rPr>
+          <w:rStyle w:val="DefaultParagraphFont1"/>
+        </w:rPr>
+        <w:t xml:space="preserve">a </w:t>
       </w:r>
       <w:r>
         <w:rPr>
@@ -7235,6 +7858,7 @@
         </w:rPr>
         <w:t>:</w:t>
       </w:r>
+      <w:proofErr w:type="gramEnd"/>
       <w:r>
         <w:rPr>
           <w:rStyle w:val="DefaultParagraphFont1"/>
@@ -7299,12 +7923,19 @@
         <w:rPr>
           <w:rStyle w:val="DefaultParagraphFont1"/>
         </w:rPr>
-        <w:t xml:space="preserve">). For more information see: </w:t>
-      </w:r>
+        <w:t xml:space="preserve">). </w:t>
+      </w:r>
+      <w:proofErr w:type="gramStart"/>
       <w:r>
         <w:rPr>
           <w:rStyle w:val="DefaultParagraphFont1"/>
         </w:rPr>
+        <w:t xml:space="preserve">For more information see: </w:t>
+      </w:r>
+      <w:r>
+        <w:rPr>
+          <w:rStyle w:val="DefaultParagraphFont1"/>
+        </w:rPr>
         <w:t>http://www.w3.org/TR/REC-xml/#NT-Name</w:t>
       </w:r>
       <w:r>
@@ -7313,6 +7944,7 @@
         </w:rPr>
         <w:t>.</w:t>
       </w:r>
+      <w:proofErr w:type="gramEnd"/>
     </w:p>
     <w:p>
       <w:pPr>
@@ -7372,7 +8004,15 @@
         <w:t>s</w:t>
       </w:r>
       <w:r>
-        <w:t xml:space="preserve"> that is returned from a </w:t>
+        <w:t xml:space="preserve"> that </w:t>
+      </w:r>
+      <w:proofErr w:type="gramStart"/>
+      <w:r>
+        <w:t>is</w:t>
+      </w:r>
+      <w:proofErr w:type="gramEnd"/>
+      <w:r>
+        <w:t xml:space="preserve"> returned from a </w:t>
       </w:r>
       <w:r>
         <w:rPr>
@@ -7392,12 +8032,14 @@
       <w:r>
         <w:t xml:space="preserve"> response will only return an XML document that is a valid </w:t>
       </w:r>
+      <w:proofErr w:type="spellStart"/>
       <w:r>
         <w:rPr>
           <w:rStyle w:val="ImbeddedCode"/>
         </w:rPr>
         <w:t>MTConnectDevices</w:t>
       </w:r>
+      <w:proofErr w:type="spellEnd"/>
       <w:r>
         <w:t xml:space="preserve"> document.</w:t>
       </w:r>
@@ -7694,12 +8336,14 @@
       <w:r>
         <w:t xml:space="preserve"> needs to be capable of delivering data associated with each component to an application. The description of these pieces of information is referred to as </w:t>
       </w:r>
+      <w:proofErr w:type="spellStart"/>
       <w:r>
         <w:rPr>
           <w:rStyle w:val="ImbeddedCode"/>
         </w:rPr>
         <w:t>DataItems</w:t>
       </w:r>
+      <w:proofErr w:type="spellEnd"/>
       <w:r>
         <w:t xml:space="preserve"> and will be discussed in the section 4 of this document. The actual values for those data items are delivered in </w:t>
       </w:r>
@@ -8024,6 +8668,7 @@
                 <w:sz w:val="22"/>
               </w:rPr>
             </w:pPr>
+            <w:proofErr w:type="spellStart"/>
             <w:r>
               <w:rPr>
                 <w:rFonts w:ascii="Courier" w:hAnsi="Courier"/>
@@ -8031,6 +8676,7 @@
               </w:rPr>
               <w:t>uuid</w:t>
             </w:r>
+            <w:proofErr w:type="spellEnd"/>
           </w:p>
         </w:tc>
         <w:tc>
@@ -8057,8 +8703,13 @@
             <w:r>
               <w:t xml:space="preserve">A unique identifier that will only refer to this component. For example, this can be the manufacturer code and the serial number. The </w:t>
             </w:r>
-            <w:r>
-              <w:t>uuid should be alphanumeric and not exceeding 255 characters.</w:t>
+            <w:proofErr w:type="spellStart"/>
+            <w:r>
+              <w:t>uuid</w:t>
+            </w:r>
+            <w:proofErr w:type="spellEnd"/>
+            <w:r>
+              <w:t xml:space="preserve"> should be alphanumeric and not exceeding 255 characters.</w:t>
             </w:r>
             <w:r>
               <w:t xml:space="preserve"> An NMTOKEN XML type.</w:t>
@@ -8316,6 +8967,7 @@
                 <w:sz w:val="22"/>
               </w:rPr>
             </w:pPr>
+            <w:proofErr w:type="spellStart"/>
             <w:r>
               <w:rPr>
                 <w:rFonts w:ascii="Courier" w:hAnsi="Courier"/>
@@ -8323,6 +8975,7 @@
               </w:rPr>
               <w:t>sampleRate</w:t>
             </w:r>
+            <w:proofErr w:type="spellEnd"/>
           </w:p>
         </w:tc>
         <w:tc>
@@ -8392,11 +9045,19 @@
       <w:r>
         <w:t xml:space="preserve">Notes: * The </w:t>
       </w:r>
-      <w:r>
-        <w:rPr>
-          <w:rStyle w:val="ImbeddedCode"/>
-        </w:rPr>
-        <w:t xml:space="preserve">uuid </w:t>
+      <w:proofErr w:type="spellStart"/>
+      <w:r>
+        <w:rPr>
+          <w:rStyle w:val="ImbeddedCode"/>
+        </w:rPr>
+        <w:t>uuid</w:t>
+      </w:r>
+      <w:proofErr w:type="spellEnd"/>
+      <w:r>
+        <w:rPr>
+          <w:rStyle w:val="ImbeddedCode"/>
+        </w:rPr>
+        <w:t xml:space="preserve"> </w:t>
       </w:r>
       <w:r>
         <w:rPr>
@@ -8420,12 +9081,14 @@
         <w:cr/>
         <w:t xml:space="preserve">** The </w:t>
       </w:r>
+      <w:proofErr w:type="spellStart"/>
       <w:r>
         <w:rPr>
           <w:rStyle w:val="ImbeddedCode"/>
         </w:rPr>
         <w:t>sampleRate</w:t>
       </w:r>
+      <w:proofErr w:type="spellEnd"/>
       <w:r>
         <w:t xml:space="preserve"> is used to aid the application in interpolating values. This is the desired sample rate and may vary depending on the capabilities of the device.</w:t>
       </w:r>
@@ -8738,12 +9401,14 @@
             <w:r>
               <w:t xml:space="preserve">For a specific </w:t>
             </w:r>
+            <w:proofErr w:type="spellStart"/>
             <w:r>
               <w:rPr>
                 <w:rStyle w:val="ImbeddedCode"/>
               </w:rPr>
               <w:t>DataItem</w:t>
             </w:r>
+            <w:proofErr w:type="spellEnd"/>
             <w:r>
               <w:t xml:space="preserve"> determines the set of allowable values.</w:t>
             </w:r>
@@ -8897,12 +9562,14 @@
                 <w:rFonts w:ascii="Courier" w:hAnsi="Courier"/>
               </w:rPr>
             </w:pPr>
+            <w:proofErr w:type="spellStart"/>
             <w:r>
               <w:rPr>
                 <w:rFonts w:ascii="Courier" w:hAnsi="Courier"/>
               </w:rPr>
               <w:t>DataItems</w:t>
             </w:r>
+            <w:proofErr w:type="spellEnd"/>
           </w:p>
         </w:tc>
         <w:tc>
@@ -8981,12 +9648,14 @@
       <w:r>
         <w:t xml:space="preserve"> or </w:t>
       </w:r>
+      <w:proofErr w:type="spellStart"/>
       <w:r>
         <w:rPr>
           <w:rStyle w:val="ImbeddedCode"/>
         </w:rPr>
         <w:t>DataItems</w:t>
       </w:r>
+      <w:proofErr w:type="spellEnd"/>
       <w:r>
         <w:t xml:space="preserve"> </w:t>
       </w:r>
@@ -9275,12 +9944,14 @@
                 <w:rFonts w:ascii="Courier" w:hAnsi="Courier"/>
               </w:rPr>
             </w:pPr>
+            <w:proofErr w:type="spellStart"/>
             <w:r>
               <w:rPr>
                 <w:rFonts w:ascii="Courier" w:hAnsi="Courier"/>
               </w:rPr>
               <w:t>serialNumber</w:t>
             </w:r>
+            <w:proofErr w:type="spellEnd"/>
           </w:p>
         </w:tc>
         <w:tc>
@@ -9439,7 +10110,15 @@
         <w:pStyle w:val="BodyA"/>
       </w:pPr>
       <w:r>
-        <w:t>The CDATA of the Description is any additional descriptive information the implementor chooses to include regarding the component.</w:t>
+        <w:t xml:space="preserve">The CDATA of the Description is any additional descriptive information the </w:t>
+      </w:r>
+      <w:proofErr w:type="spellStart"/>
+      <w:r>
+        <w:t>implementor</w:t>
+      </w:r>
+      <w:proofErr w:type="spellEnd"/>
+      <w:r>
+        <w:t xml:space="preserve"> chooses to include regarding the component.</w:t>
       </w:r>
     </w:p>
     <w:p>
@@ -9971,9 +10650,11 @@
         </w:tabs>
         <w:ind w:left="792" w:hanging="792"/>
       </w:pPr>
+      <w:proofErr w:type="spellStart"/>
       <w:r>
         <w:t>DataItems</w:t>
       </w:r>
+      <w:proofErr w:type="spellEnd"/>
     </w:p>
     <w:tbl>
       <w:tblPr>
@@ -10144,12 +10825,14 @@
                 <w:rFonts w:ascii="Courier" w:hAnsi="Courier"/>
               </w:rPr>
             </w:pPr>
+            <w:proofErr w:type="spellStart"/>
             <w:r>
               <w:rPr>
                 <w:rFonts w:ascii="Courier" w:hAnsi="Courier"/>
               </w:rPr>
               <w:t>DataItem</w:t>
             </w:r>
+            <w:proofErr w:type="spellEnd"/>
           </w:p>
         </w:tc>
         <w:tc>
@@ -10174,7 +10857,15 @@
               <w:pStyle w:val="TableNormalParagraph"/>
             </w:pPr>
             <w:r>
-              <w:t>Only elements of types DataItem can be specified</w:t>
+              <w:t xml:space="preserve">Only elements of types </w:t>
+            </w:r>
+            <w:proofErr w:type="spellStart"/>
+            <w:r>
+              <w:t>DataItem</w:t>
+            </w:r>
+            <w:proofErr w:type="spellEnd"/>
+            <w:r>
+              <w:t xml:space="preserve"> can be specified</w:t>
             </w:r>
           </w:p>
         </w:tc>
@@ -10602,7 +11293,15 @@
         <w:t>MUST</w:t>
       </w:r>
       <w:r>
-        <w:t xml:space="preserve"> be classified using one of the following identifiers from the ISO 841 specification. The following classification is taken from the appendix of the ISO 841 specification, please use the diagram that best matches the figures in the appendix of ISO 841. If there is no diagram that matches the device, use </w:t>
+        <w:t xml:space="preserve"> be classified using one of the following identifiers from the ISO 841 specification. The following classification is taken from the appendix of the ISO 841 </w:t>
+      </w:r>
+      <w:proofErr w:type="gramStart"/>
+      <w:r>
+        <w:t>specification,</w:t>
+      </w:r>
+      <w:proofErr w:type="gramEnd"/>
+      <w:r>
+        <w:t xml:space="preserve"> please use the diagram that best matches the figures in the appendix of ISO 841. If there is no diagram that matches the device, use </w:t>
       </w:r>
       <w:r>
         <w:rPr>
@@ -12594,11 +13293,19 @@
                 <w:rFonts w:ascii="Times New Roman" w:hAnsi="Times New Roman"/>
               </w:rPr>
             </w:pPr>
+            <w:proofErr w:type="spellStart"/>
             <w:r>
               <w:rPr>
                 <w:rFonts w:ascii="Times New Roman" w:hAnsi="Times New Roman"/>
               </w:rPr>
-              <w:t xml:space="preserve">Openside planer </w:t>
+              <w:t>Openside</w:t>
+            </w:r>
+            <w:proofErr w:type="spellEnd"/>
+            <w:r>
+              <w:rPr>
+                <w:rFonts w:ascii="Times New Roman" w:hAnsi="Times New Roman"/>
+              </w:rPr>
+              <w:t xml:space="preserve"> planer </w:t>
             </w:r>
           </w:p>
         </w:tc>
@@ -14454,7 +15161,15 @@
         <w:t>MACHINE</w:t>
       </w:r>
       <w:r>
-        <w:t xml:space="preserve"> coordinates and not relative to the workpiece. The </w:t>
+        <w:t xml:space="preserve"> coordinates and not relative to the </w:t>
+      </w:r>
+      <w:proofErr w:type="spellStart"/>
+      <w:r>
+        <w:t>workpiece</w:t>
+      </w:r>
+      <w:proofErr w:type="spellEnd"/>
+      <w:r>
+        <w:t xml:space="preserve">. The </w:t>
       </w:r>
       <w:r>
         <w:rPr>
@@ -14492,7 +15207,15 @@
         </w:rPr>
       </w:pPr>
       <w:r>
-        <w:t xml:space="preserve">DEPRECATION WARNING: In version 1.2 of MTConnect, the </w:t>
+        <w:t xml:space="preserve">DEPRECATION WARNING: In version 1.2 of </w:t>
+      </w:r>
+      <w:proofErr w:type="spellStart"/>
+      <w:r>
+        <w:t>MTConnect</w:t>
+      </w:r>
+      <w:proofErr w:type="spellEnd"/>
+      <w:r>
+        <w:t xml:space="preserve">, the </w:t>
       </w:r>
       <w:r>
         <w:rPr>
@@ -14506,12 +15229,14 @@
         </w:rPr>
         <w:t xml:space="preserve"> component is no longer supported. The Spindle will now be represented by a rotary axis that has a </w:t>
       </w:r>
+      <w:proofErr w:type="spellStart"/>
       <w:r>
         <w:rPr>
           <w:rStyle w:val="ImbeddedCode"/>
         </w:rPr>
         <w:t>RotaryMode</w:t>
       </w:r>
+      <w:proofErr w:type="spellEnd"/>
       <w:r>
         <w:rPr>
           <w:rStyle w:val="DefaultParagraphFont1"/>
@@ -14570,7 +15295,15 @@
         <w:t xml:space="preserve"> rotary having the same designation is to index the letter with a number. For this standard the number starts at 2 (i.e. X, </w:t>
       </w:r>
       <w:r>
-        <w:t>X2, X3, … or C, C2, C3, C</w:t>
+        <w:t xml:space="preserve">X2, </w:t>
+      </w:r>
+      <w:proofErr w:type="gramStart"/>
+      <w:r>
+        <w:t>X3, …</w:t>
+      </w:r>
+      <w:proofErr w:type="gramEnd"/>
+      <w:r>
+        <w:t xml:space="preserve"> or C, C2, C3, C</w:t>
       </w:r>
       <w:r>
         <w:t>4, …). This is in compliance with the ISO-841-2001. Please refer to that specification for more details.</w:t>
@@ -14774,7 +15507,15 @@
         </w:r>
       </w:fldSimple>
       <w:r>
-        <w:t xml:space="preserve">: Axes Example With Three Linear Axes and one </w:t>
+        <w:t xml:space="preserve">: Axes Example </w:t>
+      </w:r>
+      <w:proofErr w:type="gramStart"/>
+      <w:r>
+        <w:t>With</w:t>
+      </w:r>
+      <w:proofErr w:type="gramEnd"/>
+      <w:r>
+        <w:t xml:space="preserve"> Three Linear Axes and one </w:t>
       </w:r>
       <w:bookmarkEnd w:id="51"/>
       <w:bookmarkEnd w:id="52"/>
@@ -15001,7 +15742,15 @@
         <w:t>Path</w:t>
       </w:r>
       <w:r>
-        <w:t xml:space="preserve"> will encapsulate the position, feedrate, and rotation of the tooltip as presented by the controller.</w:t>
+        <w:t xml:space="preserve"> will encapsulate the position, </w:t>
+      </w:r>
+      <w:proofErr w:type="spellStart"/>
+      <w:r>
+        <w:t>feedrate</w:t>
+      </w:r>
+      <w:proofErr w:type="spellEnd"/>
+      <w:r>
+        <w:t>, and rotation of the tooltip as presented by the controller.</w:t>
       </w:r>
     </w:p>
     <w:p>
@@ -15239,12 +15988,14 @@
       <w:r>
         <w:t xml:space="preserve">A </w:t>
       </w:r>
+      <w:proofErr w:type="spellStart"/>
       <w:r>
         <w:rPr>
           <w:rStyle w:val="ImbeddedCode"/>
         </w:rPr>
         <w:t>DataItem</w:t>
       </w:r>
+      <w:proofErr w:type="spellEnd"/>
       <w:r>
         <w:t xml:space="preserve"> describes a piece of information that can be collected from a component. The data item </w:t>
       </w:r>
@@ -15404,7 +16155,15 @@
         </w:r>
       </w:fldSimple>
       <w:r>
-        <w:t>: DataItem Schema Diagram</w:t>
+        <w:t xml:space="preserve">: </w:t>
+      </w:r>
+      <w:proofErr w:type="spellStart"/>
+      <w:r>
+        <w:t>DataItem</w:t>
+      </w:r>
+      <w:proofErr w:type="spellEnd"/>
+      <w:r>
+        <w:t xml:space="preserve"> Schema Diagram</w:t>
       </w:r>
       <w:bookmarkEnd w:id="61"/>
       <w:bookmarkEnd w:id="62"/>
@@ -15416,12 +16175,14 @@
       <w:r>
         <w:t xml:space="preserve">A </w:t>
       </w:r>
+      <w:proofErr w:type="spellStart"/>
       <w:r>
         <w:rPr>
           <w:rStyle w:val="ImbeddedCode"/>
         </w:rPr>
         <w:t>DataItem</w:t>
       </w:r>
+      <w:proofErr w:type="spellEnd"/>
       <w:r>
         <w:t xml:space="preserve"> </w:t>
       </w:r>
@@ -15434,12 +16195,14 @@
       <w:r>
         <w:t xml:space="preserve"> also specify the </w:t>
       </w:r>
+      <w:proofErr w:type="spellStart"/>
       <w:r>
         <w:rPr>
           <w:rStyle w:val="ImbeddedCode"/>
         </w:rPr>
         <w:t>subType</w:t>
       </w:r>
+      <w:proofErr w:type="spellEnd"/>
       <w:r>
         <w:rPr>
           <w:rStyle w:val="DefaultParagraphFont1"/>
@@ -15447,7 +16210,15 @@
         <w:t>,</w:t>
       </w:r>
       <w:r>
-        <w:t xml:space="preserve"> to further qualify the type of data being requested. Subtypes are required for certain data itemsFor example, the </w:t>
+        <w:t xml:space="preserve"> to further qualify the type of data being requested. Subtypes are required for certain data </w:t>
+      </w:r>
+      <w:proofErr w:type="spellStart"/>
+      <w:r>
+        <w:t>itemsFor</w:t>
+      </w:r>
+      <w:proofErr w:type="spellEnd"/>
+      <w:r>
+        <w:t xml:space="preserve"> example, the </w:t>
       </w:r>
       <w:r>
         <w:rPr>
@@ -15517,11 +16288,19 @@
       <w:r>
         <w:t xml:space="preserve"> be specified for any numeric data type. The </w:t>
       </w:r>
-      <w:r>
-        <w:rPr>
-          <w:rStyle w:val="ImbeddedCode"/>
-        </w:rPr>
-        <w:t xml:space="preserve">nativeUnits </w:t>
+      <w:proofErr w:type="spellStart"/>
+      <w:r>
+        <w:rPr>
+          <w:rStyle w:val="ImbeddedCode"/>
+        </w:rPr>
+        <w:t>nativeUnits</w:t>
+      </w:r>
+      <w:proofErr w:type="spellEnd"/>
+      <w:r>
+        <w:rPr>
+          <w:rStyle w:val="ImbeddedCode"/>
+        </w:rPr>
+        <w:t xml:space="preserve"> </w:t>
       </w:r>
       <w:r>
         <w:rPr>
@@ -15557,11 +16336,19 @@
       <w:r>
         <w:t xml:space="preserve"> is responsible for converting the </w:t>
       </w:r>
-      <w:r>
-        <w:rPr>
-          <w:rStyle w:val="ImbeddedCode"/>
-        </w:rPr>
-        <w:t xml:space="preserve">nativeUnits </w:t>
+      <w:proofErr w:type="spellStart"/>
+      <w:r>
+        <w:rPr>
+          <w:rStyle w:val="ImbeddedCode"/>
+        </w:rPr>
+        <w:t>nativeUnits</w:t>
+      </w:r>
+      <w:proofErr w:type="spellEnd"/>
+      <w:r>
+        <w:rPr>
+          <w:rStyle w:val="ImbeddedCode"/>
+        </w:rPr>
+        <w:t xml:space="preserve"> </w:t>
       </w:r>
       <w:r>
         <w:t xml:space="preserve">to the </w:t>
@@ -15579,12 +16366,14 @@
         <w:lastRenderedPageBreak/>
         <w:t xml:space="preserve">applications. In addition, </w:t>
       </w:r>
+      <w:proofErr w:type="spellStart"/>
       <w:r>
         <w:rPr>
           <w:rStyle w:val="ImbeddedCode"/>
         </w:rPr>
         <w:t>nativeUnits</w:t>
       </w:r>
+      <w:proofErr w:type="spellEnd"/>
       <w:r>
         <w:t xml:space="preserve"> </w:t>
       </w:r>
@@ -15597,23 +16386,47 @@
       <w:r>
         <w:t xml:space="preserve"> be scaled using the </w:t>
       </w:r>
+      <w:proofErr w:type="spellStart"/>
       <w:r>
         <w:rPr>
           <w:rStyle w:val="ImbeddedCode"/>
         </w:rPr>
         <w:t>nativeScale</w:t>
       </w:r>
+      <w:proofErr w:type="spellEnd"/>
       <w:r>
         <w:rPr>
           <w:rStyle w:val="DefaultParagraphFont1"/>
         </w:rPr>
-        <w:t xml:space="preserve"> attribute; for example, if the device measures velocity in 100 ft/min, MTConnect would represent it with the following attributes: </w:t>
-      </w:r>
-      <w:r>
-        <w:rPr>
-          <w:rStyle w:val="ImbeddedCode"/>
-        </w:rPr>
-        <w:t>nativeUnits=</w:t>
+        <w:t xml:space="preserve"> attribute; for example, if the device measures velocity in 100 ft/min, </w:t>
+      </w:r>
+      <w:proofErr w:type="spellStart"/>
+      <w:r>
+        <w:rPr>
+          <w:rStyle w:val="DefaultParagraphFont1"/>
+        </w:rPr>
+        <w:t>MTConnect</w:t>
+      </w:r>
+      <w:proofErr w:type="spellEnd"/>
+      <w:r>
+        <w:rPr>
+          <w:rStyle w:val="DefaultParagraphFont1"/>
+        </w:rPr>
+        <w:t xml:space="preserve"> would represent it with the following attributes: </w:t>
+      </w:r>
+      <w:proofErr w:type="spellStart"/>
+      <w:r>
+        <w:rPr>
+          <w:rStyle w:val="ImbeddedCode"/>
+        </w:rPr>
+        <w:t>nativeUnits</w:t>
+      </w:r>
+      <w:proofErr w:type="spellEnd"/>
+      <w:r>
+        <w:rPr>
+          <w:rStyle w:val="ImbeddedCode"/>
+        </w:rPr>
+        <w:t>=</w:t>
       </w:r>
       <w:r>
         <w:rPr>
@@ -15639,11 +16452,19 @@
         </w:rPr>
         <w:t xml:space="preserve"> and </w:t>
       </w:r>
-      <w:r>
-        <w:rPr>
-          <w:rStyle w:val="ImbeddedCode"/>
-        </w:rPr>
-        <w:t>nativeScale=</w:t>
+      <w:proofErr w:type="spellStart"/>
+      <w:r>
+        <w:rPr>
+          <w:rStyle w:val="ImbeddedCode"/>
+        </w:rPr>
+        <w:t>nativeScale</w:t>
+      </w:r>
+      <w:proofErr w:type="spellEnd"/>
+      <w:r>
+        <w:rPr>
+          <w:rStyle w:val="ImbeddedCode"/>
+        </w:rPr>
+        <w:t>=</w:t>
       </w:r>
       <w:r>
         <w:rPr>
@@ -15678,12 +16499,14 @@
       <w:bookmarkStart w:id="64" w:name="_Toc89966131"/>
       <w:bookmarkStart w:id="65" w:name="_Toc103011107"/>
       <w:bookmarkEnd w:id="63"/>
+      <w:proofErr w:type="spellStart"/>
       <w:r>
         <w:rPr>
           <w:rFonts w:ascii="Courier" w:hAnsi="Courier"/>
         </w:rPr>
         <w:t>DataItem</w:t>
       </w:r>
+      <w:proofErr w:type="spellEnd"/>
       <w:r>
         <w:t xml:space="preserve"> Element</w:t>
       </w:r>
@@ -16237,6 +17060,7 @@
                 <w:sz w:val="22"/>
               </w:rPr>
             </w:pPr>
+            <w:proofErr w:type="spellStart"/>
             <w:r>
               <w:rPr>
                 <w:rFonts w:ascii="Courier" w:hAnsi="Courier"/>
@@ -16244,6 +17068,7 @@
               </w:rPr>
               <w:t>subType</w:t>
             </w:r>
+            <w:proofErr w:type="spellEnd"/>
           </w:p>
         </w:tc>
         <w:tc>
@@ -16470,6 +17295,7 @@
                 <w:sz w:val="22"/>
               </w:rPr>
             </w:pPr>
+            <w:proofErr w:type="spellStart"/>
             <w:r>
               <w:rPr>
                 <w:rFonts w:ascii="Courier" w:hAnsi="Courier"/>
@@ -16477,6 +17303,7 @@
               </w:rPr>
               <w:t>nativeUnits</w:t>
             </w:r>
+            <w:proofErr w:type="spellEnd"/>
           </w:p>
         </w:tc>
         <w:tc>
@@ -16667,6 +17494,7 @@
                 <w:sz w:val="22"/>
               </w:rPr>
             </w:pPr>
+            <w:proofErr w:type="spellStart"/>
             <w:r>
               <w:rPr>
                 <w:rFonts w:ascii="Courier" w:hAnsi="Courier"/>
@@ -16674,6 +17502,7 @@
               </w:rPr>
               <w:t>nativeScale</w:t>
             </w:r>
+            <w:proofErr w:type="spellEnd"/>
           </w:p>
         </w:tc>
         <w:tc>
@@ -16779,6 +17608,7 @@
                 <w:sz w:val="22"/>
               </w:rPr>
             </w:pPr>
+            <w:proofErr w:type="spellStart"/>
             <w:r>
               <w:rPr>
                 <w:rFonts w:ascii="Courier" w:hAnsi="Courier"/>
@@ -16786,6 +17616,7 @@
               </w:rPr>
               <w:t>significantDigits</w:t>
             </w:r>
+            <w:proofErr w:type="spellEnd"/>
           </w:p>
         </w:tc>
         <w:tc>
@@ -16883,6 +17714,7 @@
                 <w:sz w:val="22"/>
               </w:rPr>
             </w:pPr>
+            <w:proofErr w:type="spellStart"/>
             <w:r>
               <w:rPr>
                 <w:rFonts w:ascii="Courier" w:hAnsi="Courier"/>
@@ -16892,6 +17724,7 @@
               <w:lastRenderedPageBreak/>
               <w:t>coordinateSystem</w:t>
             </w:r>
+            <w:proofErr w:type="spellEnd"/>
           </w:p>
         </w:tc>
         <w:tc>
@@ -17183,14 +18016,24 @@
               </w:rPr>
             </w:pPr>
             <w:r>
-              <w:t xml:space="preserve">Source is an optional element that contains the long name of the data item if it is too complex for the  name attribute. For example, if the data item has the name </w:t>
-            </w:r>
+              <w:t xml:space="preserve">Source is an optional element that contains the long name of the data item if it is too complex for </w:t>
+            </w:r>
+            <w:proofErr w:type="gramStart"/>
+            <w:r>
+              <w:t>the  name</w:t>
+            </w:r>
+            <w:proofErr w:type="gramEnd"/>
+            <w:r>
+              <w:t xml:space="preserve"> attribute. For example, if the data item has the name </w:t>
+            </w:r>
+            <w:proofErr w:type="spellStart"/>
             <w:r>
               <w:rPr>
                 <w:rStyle w:val="ImbeddedCode"/>
               </w:rPr>
               <w:t>Xact</w:t>
             </w:r>
+            <w:proofErr w:type="spellEnd"/>
             <w:r>
               <w:rPr>
                 <w:rStyle w:val="DefaultParagraphFont1"/>
@@ -17218,12 +18061,14 @@
             <w:r>
               <w:t xml:space="preserve"> attribute is </w:t>
             </w:r>
+            <w:proofErr w:type="spellStart"/>
             <w:r>
               <w:rPr>
                 <w:rStyle w:val="ImbeddedCode"/>
               </w:rPr>
               <w:t>Xact</w:t>
             </w:r>
+            <w:proofErr w:type="spellEnd"/>
             <w:r>
               <w:t xml:space="preserve"> and the source is </w:t>
             </w:r>
@@ -17321,8 +18166,13 @@
       <w:pPr>
         <w:pStyle w:val="BodyA"/>
       </w:pPr>
-      <w:r>
-        <w:t xml:space="preserve">MTConnect provides two different categories of data items, </w:t>
+      <w:proofErr w:type="spellStart"/>
+      <w:r>
+        <w:t>MTConnect</w:t>
+      </w:r>
+      <w:proofErr w:type="spellEnd"/>
+      <w:r>
+        <w:t xml:space="preserve"> provides two different categories of data items, </w:t>
       </w:r>
       <w:r>
         <w:rPr>
@@ -17423,6 +18273,7 @@
           <w:kern w:val="0"/>
         </w:rPr>
       </w:pPr>
+      <w:proofErr w:type="gramStart"/>
       <w:r>
         <w:rPr>
           <w:rStyle w:val="ImbeddedCode"/>
@@ -17437,7 +18288,14 @@
         <w:rPr>
           <w:kern w:val="0"/>
         </w:rPr>
-        <w:t>Unexpected or discrete occurrence in a component. This includes state changes and alarms. Events do not have intermediate values that differ at intermediate times, as do samples.</w:t>
+        <w:t>Unexpected or discrete occurrence in a component.</w:t>
+      </w:r>
+      <w:proofErr w:type="gramEnd"/>
+      <w:r>
+        <w:rPr>
+          <w:kern w:val="0"/>
+        </w:rPr>
+        <w:t xml:space="preserve"> This includes state changes and alarms. Events do not have intermediate values that differ at intermediate times, as do samples.</w:t>
       </w:r>
     </w:p>
     <w:p>
@@ -17459,6 +18317,7 @@
         </w:rPr>
         <w:t xml:space="preserve">Data Item attribute: </w:t>
       </w:r>
+      <w:proofErr w:type="spellStart"/>
       <w:r>
         <w:rPr>
           <w:rStyle w:val="ImbeddedCode"/>
@@ -17467,6 +18326,7 @@
       </w:r>
       <w:bookmarkEnd w:id="72"/>
       <w:bookmarkEnd w:id="73"/>
+      <w:proofErr w:type="spellEnd"/>
     </w:p>
     <w:p>
       <w:pPr>
@@ -17494,6 +18354,7 @@
         </w:rPr>
         <w:t xml:space="preserve"> be </w:t>
       </w:r>
+      <w:proofErr w:type="gramStart"/>
       <w:r>
         <w:rPr>
           <w:rStyle w:val="ImbeddedCode"/>
@@ -17506,7 +18367,14 @@
         <w:rPr>
           <w:kern w:val="24"/>
         </w:rPr>
-        <w:t xml:space="preserve"> . The possible values of coordinates are:</w:t>
+        <w:t xml:space="preserve"> .</w:t>
+      </w:r>
+      <w:proofErr w:type="gramEnd"/>
+      <w:r>
+        <w:rPr>
+          <w:kern w:val="24"/>
+        </w:rPr>
+        <w:t xml:space="preserve"> The possible values of coordinates are:</w:t>
       </w:r>
     </w:p>
     <w:p>
@@ -17552,7 +18420,21 @@
           <w:kern w:val="24"/>
         </w:rPr>
         <w:tab/>
-        <w:t xml:space="preserve">The position that acts as the origin for a particular workpiece. </w:t>
+        <w:t xml:space="preserve">The position that acts as the origin for a particular </w:t>
+      </w:r>
+      <w:proofErr w:type="spellStart"/>
+      <w:r>
+        <w:rPr>
+          <w:kern w:val="24"/>
+        </w:rPr>
+        <w:t>workpiece</w:t>
+      </w:r>
+      <w:proofErr w:type="spellEnd"/>
+      <w:r>
+        <w:rPr>
+          <w:kern w:val="24"/>
+        </w:rPr>
+        <w:t xml:space="preserve">. </w:t>
       </w:r>
     </w:p>
     <w:p>
@@ -17575,7 +18457,6 @@
       <w:r>
         <w:rPr>
           <w:rStyle w:val="ImbeddedCode"/>
-          <w:rFonts w:ascii="Times New Roman" w:hAnsi="Times New Roman"/>
         </w:rPr>
         <w:t>units</w:t>
       </w:r>
@@ -18547,8 +19428,13 @@
               <w:pStyle w:val="TableNormalParagraph"/>
             </w:pPr>
             <w:r>
-              <w:t>Force in newtons</w:t>
-            </w:r>
+              <w:t xml:space="preserve">Force in </w:t>
+            </w:r>
+            <w:proofErr w:type="spellStart"/>
+            <w:r>
+              <w:t>newtons</w:t>
+            </w:r>
+            <w:proofErr w:type="spellEnd"/>
           </w:p>
         </w:tc>
       </w:tr>
@@ -18614,7 +19500,15 @@
               <w:pStyle w:val="TableNormalParagraph"/>
             </w:pPr>
             <w:r>
-              <w:t xml:space="preserve">Pressure in Newtons per square meter </w:t>
+              <w:t xml:space="preserve">Pressure in </w:t>
+            </w:r>
+            <w:proofErr w:type="spellStart"/>
+            <w:r>
+              <w:t>Newtons</w:t>
+            </w:r>
+            <w:proofErr w:type="spellEnd"/>
+            <w:r>
+              <w:t xml:space="preserve"> per square meter </w:t>
             </w:r>
           </w:p>
         </w:tc>
@@ -19091,6 +19985,1393 @@
     </w:tbl>
     <w:p>
       <w:pPr>
+        <w:pStyle w:val="Heading3"/>
+        <w:rPr>
+          <w:rStyle w:val="ImbeddedCode"/>
+        </w:rPr>
+      </w:pPr>
+      <w:r>
+        <w:rPr>
+          <w:rStyle w:val="DefaultParagraphFont1"/>
+        </w:rPr>
+        <w:t xml:space="preserve">Data Item attribute: </w:t>
+      </w:r>
+      <w:proofErr w:type="spellStart"/>
+      <w:r>
+        <w:rPr>
+          <w:rStyle w:val="ImbeddedCode"/>
+        </w:rPr>
+        <w:t>native</w:t>
+      </w:r>
+      <w:r>
+        <w:rPr>
+          <w:rStyle w:val="ImbeddedCode"/>
+        </w:rPr>
+        <w:t>U</w:t>
+      </w:r>
+      <w:r>
+        <w:rPr>
+          <w:rStyle w:val="ImbeddedCode"/>
+        </w:rPr>
+        <w:t>nits</w:t>
+      </w:r>
+      <w:proofErr w:type="spellEnd"/>
+    </w:p>
+    <w:p>
+      <w:pPr>
+        <w:pStyle w:val="BodyA"/>
+      </w:pPr>
+      <w:r>
+        <w:t xml:space="preserve">The </w:t>
+      </w:r>
+      <w:proofErr w:type="spellStart"/>
+      <w:r>
+        <w:rPr>
+          <w:rStyle w:val="ImbeddedCode"/>
+        </w:rPr>
+        <w:t>nativeUnits</w:t>
+      </w:r>
+      <w:proofErr w:type="spellEnd"/>
+      <w:r>
+        <w:t xml:space="preserve"> attribute adds additional values to the </w:t>
+      </w:r>
+      <w:proofErr w:type="gramStart"/>
+      <w:r>
+        <w:rPr>
+          <w:rStyle w:val="ImbeddedCode"/>
+        </w:rPr>
+        <w:t>units</w:t>
+      </w:r>
+      <w:proofErr w:type="gramEnd"/>
+      <w:r>
+        <w:t xml:space="preserve"> values. This is the list currently supported by </w:t>
+      </w:r>
+      <w:proofErr w:type="spellStart"/>
+      <w:r>
+        <w:t>MTConnect</w:t>
+      </w:r>
+      <w:proofErr w:type="spellEnd"/>
+      <w:r>
+        <w:t xml:space="preserve"> and the </w:t>
+      </w:r>
+      <w:proofErr w:type="spellStart"/>
+      <w:r>
+        <w:t>MTConnect</w:t>
+      </w:r>
+      <w:proofErr w:type="spellEnd"/>
+      <w:r>
+        <w:t xml:space="preserve"> schema.</w:t>
+      </w:r>
+    </w:p>
+    <w:tbl>
+      <w:tblPr>
+        <w:tblW w:w="0" w:type="auto"/>
+        <w:tblInd w:w="108" w:type="dxa"/>
+        <w:shd w:val="clear" w:color="auto" w:fill="FFFFFF"/>
+        <w:tblLayout w:type="fixed"/>
+        <w:tblLook w:val="0000"/>
+      </w:tblPr>
+      <w:tblGrid>
+        <w:gridCol w:w="4495"/>
+        <w:gridCol w:w="4495"/>
+      </w:tblGrid>
+      <w:tr>
+        <w:trPr>
+          <w:cantSplit/>
+          <w:trHeight w:val="373"/>
+          <w:tblHeader/>
+        </w:trPr>
+        <w:tc>
+          <w:tcPr>
+            <w:tcW w:w="4495" w:type="dxa"/>
+            <w:tcBorders>
+              <w:top w:val="single" w:sz="4" w:space="0" w:color="000000"/>
+              <w:left w:val="single" w:sz="4" w:space="0" w:color="000000"/>
+              <w:bottom w:val="single" w:sz="4" w:space="0" w:color="000000"/>
+              <w:right w:val="single" w:sz="4" w:space="0" w:color="000000"/>
+            </w:tcBorders>
+            <w:shd w:val="clear" w:color="auto" w:fill="008080"/>
+            <w:tcMar>
+              <w:top w:w="0" w:type="dxa"/>
+              <w:left w:w="0" w:type="dxa"/>
+              <w:bottom w:w="0" w:type="dxa"/>
+              <w:right w:w="0" w:type="dxa"/>
+            </w:tcMar>
+          </w:tcPr>
+          <w:p>
+            <w:pPr>
+              <w:pStyle w:val="TableNormalParagraph"/>
+              <w:spacing w:line="312" w:lineRule="auto"/>
+              <w:jc w:val="center"/>
+              <w:rPr>
+                <w:rFonts w:ascii="Helvetica" w:hAnsi="Helvetica"/>
+                <w:b/>
+                <w:color w:val="FFFFFF"/>
+                <w:sz w:val="22"/>
+              </w:rPr>
+            </w:pPr>
+            <w:r>
+              <w:rPr>
+                <w:rFonts w:ascii="Helvetica" w:hAnsi="Helvetica"/>
+                <w:b/>
+                <w:color w:val="FFFFFF"/>
+                <w:sz w:val="22"/>
+              </w:rPr>
+              <w:t>Unit</w:t>
+            </w:r>
+          </w:p>
+        </w:tc>
+        <w:tc>
+          <w:tcPr>
+            <w:tcW w:w="4495" w:type="dxa"/>
+            <w:tcBorders>
+              <w:top w:val="single" w:sz="4" w:space="0" w:color="000000"/>
+              <w:left w:val="single" w:sz="4" w:space="0" w:color="000000"/>
+              <w:bottom w:val="single" w:sz="4" w:space="0" w:color="000000"/>
+              <w:right w:val="single" w:sz="4" w:space="0" w:color="000000"/>
+            </w:tcBorders>
+            <w:shd w:val="clear" w:color="auto" w:fill="008080"/>
+            <w:tcMar>
+              <w:top w:w="0" w:type="dxa"/>
+              <w:left w:w="0" w:type="dxa"/>
+              <w:bottom w:w="0" w:type="dxa"/>
+              <w:right w:w="0" w:type="dxa"/>
+            </w:tcMar>
+          </w:tcPr>
+          <w:p>
+            <w:pPr>
+              <w:pStyle w:val="TableNormalParagraph"/>
+              <w:spacing w:line="312" w:lineRule="auto"/>
+              <w:jc w:val="center"/>
+              <w:rPr>
+                <w:rFonts w:ascii="Helvetica" w:hAnsi="Helvetica"/>
+                <w:b/>
+                <w:color w:val="FFFFFF"/>
+                <w:sz w:val="22"/>
+              </w:rPr>
+            </w:pPr>
+            <w:r>
+              <w:rPr>
+                <w:rFonts w:ascii="Helvetica" w:hAnsi="Helvetica"/>
+                <w:b/>
+                <w:color w:val="FFFFFF"/>
+                <w:sz w:val="22"/>
+              </w:rPr>
+              <w:t>Description</w:t>
+            </w:r>
+          </w:p>
+        </w:tc>
+      </w:tr>
+      <w:tr>
+        <w:trPr>
+          <w:cantSplit/>
+          <w:trHeight w:val="280"/>
+        </w:trPr>
+        <w:tc>
+          <w:tcPr>
+            <w:tcW w:w="4495" w:type="dxa"/>
+            <w:tcBorders>
+              <w:top w:val="single" w:sz="4" w:space="0" w:color="000000"/>
+              <w:left w:val="single" w:sz="4" w:space="0" w:color="000000"/>
+              <w:bottom w:val="single" w:sz="4" w:space="0" w:color="000000"/>
+              <w:right w:val="single" w:sz="4" w:space="0" w:color="000000"/>
+            </w:tcBorders>
+            <w:shd w:val="clear" w:color="auto" w:fill="FFFFFF"/>
+            <w:tcMar>
+              <w:top w:w="0" w:type="dxa"/>
+              <w:left w:w="0" w:type="dxa"/>
+              <w:bottom w:w="0" w:type="dxa"/>
+              <w:right w:w="0" w:type="dxa"/>
+            </w:tcMar>
+          </w:tcPr>
+          <w:p>
+            <w:pPr>
+              <w:pStyle w:val="TableNormalParagraph"/>
+              <w:spacing w:line="312" w:lineRule="auto"/>
+              <w:rPr>
+                <w:rFonts w:ascii="Courier" w:hAnsi="Courier"/>
+                <w:sz w:val="22"/>
+              </w:rPr>
+            </w:pPr>
+            <w:r>
+              <w:rPr>
+                <w:rFonts w:ascii="Courier" w:hAnsi="Courier"/>
+                <w:sz w:val="22"/>
+              </w:rPr>
+              <w:t>INCHES</w:t>
+            </w:r>
+          </w:p>
+        </w:tc>
+        <w:tc>
+          <w:tcPr>
+            <w:tcW w:w="4495" w:type="dxa"/>
+            <w:tcBorders>
+              <w:top w:val="single" w:sz="4" w:space="0" w:color="000000"/>
+              <w:left w:val="single" w:sz="4" w:space="0" w:color="000000"/>
+              <w:bottom w:val="single" w:sz="4" w:space="0" w:color="000000"/>
+              <w:right w:val="single" w:sz="4" w:space="0" w:color="000000"/>
+            </w:tcBorders>
+            <w:shd w:val="clear" w:color="auto" w:fill="FFFFFF"/>
+            <w:tcMar>
+              <w:top w:w="0" w:type="dxa"/>
+              <w:left w:w="0" w:type="dxa"/>
+              <w:bottom w:w="0" w:type="dxa"/>
+              <w:right w:w="0" w:type="dxa"/>
+            </w:tcMar>
+          </w:tcPr>
+          <w:p>
+            <w:pPr>
+              <w:pStyle w:val="TableNormalParagraph"/>
+            </w:pPr>
+            <w:r>
+              <w:t>Inches</w:t>
+            </w:r>
+          </w:p>
+        </w:tc>
+      </w:tr>
+      <w:tr>
+        <w:trPr>
+          <w:cantSplit/>
+          <w:trHeight w:val="280"/>
+        </w:trPr>
+        <w:tc>
+          <w:tcPr>
+            <w:tcW w:w="4495" w:type="dxa"/>
+            <w:tcBorders>
+              <w:top w:val="single" w:sz="4" w:space="0" w:color="000000"/>
+              <w:left w:val="single" w:sz="4" w:space="0" w:color="000000"/>
+              <w:bottom w:val="single" w:sz="4" w:space="0" w:color="000000"/>
+              <w:right w:val="single" w:sz="4" w:space="0" w:color="000000"/>
+            </w:tcBorders>
+            <w:shd w:val="clear" w:color="auto" w:fill="FFFFFF"/>
+            <w:tcMar>
+              <w:top w:w="0" w:type="dxa"/>
+              <w:left w:w="0" w:type="dxa"/>
+              <w:bottom w:w="0" w:type="dxa"/>
+              <w:right w:w="0" w:type="dxa"/>
+            </w:tcMar>
+          </w:tcPr>
+          <w:p>
+            <w:pPr>
+              <w:pStyle w:val="TableNormalParagraph"/>
+              <w:spacing w:line="312" w:lineRule="auto"/>
+              <w:rPr>
+                <w:rFonts w:ascii="Courier" w:hAnsi="Courier"/>
+                <w:sz w:val="22"/>
+              </w:rPr>
+            </w:pPr>
+            <w:r>
+              <w:rPr>
+                <w:rFonts w:ascii="Courier" w:hAnsi="Courier"/>
+                <w:sz w:val="22"/>
+              </w:rPr>
+              <w:lastRenderedPageBreak/>
+              <w:t>INCH/MINUTE</w:t>
+            </w:r>
+          </w:p>
+        </w:tc>
+        <w:tc>
+          <w:tcPr>
+            <w:tcW w:w="4495" w:type="dxa"/>
+            <w:tcBorders>
+              <w:top w:val="single" w:sz="4" w:space="0" w:color="000000"/>
+              <w:left w:val="single" w:sz="4" w:space="0" w:color="000000"/>
+              <w:bottom w:val="single" w:sz="4" w:space="0" w:color="000000"/>
+              <w:right w:val="single" w:sz="4" w:space="0" w:color="000000"/>
+            </w:tcBorders>
+            <w:shd w:val="clear" w:color="auto" w:fill="FFFFFF"/>
+            <w:tcMar>
+              <w:top w:w="0" w:type="dxa"/>
+              <w:left w:w="0" w:type="dxa"/>
+              <w:bottom w:w="0" w:type="dxa"/>
+              <w:right w:w="0" w:type="dxa"/>
+            </w:tcMar>
+          </w:tcPr>
+          <w:p>
+            <w:pPr>
+              <w:pStyle w:val="TableNormalParagraph"/>
+            </w:pPr>
+            <w:r>
+              <w:t>Inches per minute</w:t>
+            </w:r>
+          </w:p>
+        </w:tc>
+      </w:tr>
+      <w:tr>
+        <w:trPr>
+          <w:cantSplit/>
+          <w:trHeight w:val="280"/>
+        </w:trPr>
+        <w:tc>
+          <w:tcPr>
+            <w:tcW w:w="4495" w:type="dxa"/>
+            <w:tcBorders>
+              <w:top w:val="single" w:sz="4" w:space="0" w:color="000000"/>
+              <w:left w:val="single" w:sz="4" w:space="0" w:color="000000"/>
+              <w:bottom w:val="single" w:sz="4" w:space="0" w:color="000000"/>
+              <w:right w:val="single" w:sz="4" w:space="0" w:color="000000"/>
+            </w:tcBorders>
+            <w:shd w:val="clear" w:color="auto" w:fill="FFFFFF"/>
+            <w:tcMar>
+              <w:top w:w="0" w:type="dxa"/>
+              <w:left w:w="0" w:type="dxa"/>
+              <w:bottom w:w="0" w:type="dxa"/>
+              <w:right w:w="0" w:type="dxa"/>
+            </w:tcMar>
+          </w:tcPr>
+          <w:p>
+            <w:pPr>
+              <w:pStyle w:val="TableNormalParagraph"/>
+              <w:spacing w:line="312" w:lineRule="auto"/>
+              <w:rPr>
+                <w:rFonts w:ascii="Courier" w:hAnsi="Courier"/>
+                <w:sz w:val="22"/>
+              </w:rPr>
+            </w:pPr>
+            <w:r>
+              <w:rPr>
+                <w:rFonts w:ascii="Courier" w:hAnsi="Courier"/>
+                <w:sz w:val="22"/>
+              </w:rPr>
+              <w:t>INCH/SECOND</w:t>
+            </w:r>
+          </w:p>
+        </w:tc>
+        <w:tc>
+          <w:tcPr>
+            <w:tcW w:w="4495" w:type="dxa"/>
+            <w:tcBorders>
+              <w:top w:val="single" w:sz="4" w:space="0" w:color="000000"/>
+              <w:left w:val="single" w:sz="4" w:space="0" w:color="000000"/>
+              <w:bottom w:val="single" w:sz="4" w:space="0" w:color="000000"/>
+              <w:right w:val="single" w:sz="4" w:space="0" w:color="000000"/>
+            </w:tcBorders>
+            <w:shd w:val="clear" w:color="auto" w:fill="FFFFFF"/>
+            <w:tcMar>
+              <w:top w:w="0" w:type="dxa"/>
+              <w:left w:w="0" w:type="dxa"/>
+              <w:bottom w:w="0" w:type="dxa"/>
+              <w:right w:w="0" w:type="dxa"/>
+            </w:tcMar>
+          </w:tcPr>
+          <w:p>
+            <w:pPr>
+              <w:pStyle w:val="TableNormalParagraph"/>
+            </w:pPr>
+            <w:r>
+              <w:t>Inches per second</w:t>
+            </w:r>
+          </w:p>
+        </w:tc>
+      </w:tr>
+      <w:tr>
+        <w:trPr>
+          <w:cantSplit/>
+          <w:trHeight w:val="280"/>
+        </w:trPr>
+        <w:tc>
+          <w:tcPr>
+            <w:tcW w:w="4495" w:type="dxa"/>
+            <w:tcBorders>
+              <w:top w:val="single" w:sz="4" w:space="0" w:color="000000"/>
+              <w:left w:val="single" w:sz="4" w:space="0" w:color="000000"/>
+              <w:bottom w:val="single" w:sz="4" w:space="0" w:color="000000"/>
+              <w:right w:val="single" w:sz="4" w:space="0" w:color="000000"/>
+            </w:tcBorders>
+            <w:shd w:val="clear" w:color="auto" w:fill="FFFFFF"/>
+            <w:tcMar>
+              <w:top w:w="0" w:type="dxa"/>
+              <w:left w:w="0" w:type="dxa"/>
+              <w:bottom w:w="0" w:type="dxa"/>
+              <w:right w:w="0" w:type="dxa"/>
+            </w:tcMar>
+          </w:tcPr>
+          <w:p>
+            <w:pPr>
+              <w:pStyle w:val="TableNormalParagraph"/>
+              <w:spacing w:line="312" w:lineRule="auto"/>
+              <w:rPr>
+                <w:rFonts w:ascii="Courier" w:hAnsi="Courier"/>
+                <w:sz w:val="22"/>
+              </w:rPr>
+            </w:pPr>
+            <w:r>
+              <w:rPr>
+                <w:rFonts w:ascii="Courier" w:hAnsi="Courier"/>
+                <w:sz w:val="22"/>
+              </w:rPr>
+              <w:t>INCH/SECOND^2</w:t>
+            </w:r>
+          </w:p>
+        </w:tc>
+        <w:tc>
+          <w:tcPr>
+            <w:tcW w:w="4495" w:type="dxa"/>
+            <w:tcBorders>
+              <w:top w:val="single" w:sz="4" w:space="0" w:color="000000"/>
+              <w:left w:val="single" w:sz="4" w:space="0" w:color="000000"/>
+              <w:bottom w:val="single" w:sz="4" w:space="0" w:color="000000"/>
+              <w:right w:val="single" w:sz="4" w:space="0" w:color="000000"/>
+            </w:tcBorders>
+            <w:shd w:val="clear" w:color="auto" w:fill="FFFFFF"/>
+            <w:tcMar>
+              <w:top w:w="0" w:type="dxa"/>
+              <w:left w:w="0" w:type="dxa"/>
+              <w:bottom w:w="0" w:type="dxa"/>
+              <w:right w:w="0" w:type="dxa"/>
+            </w:tcMar>
+          </w:tcPr>
+          <w:p>
+            <w:pPr>
+              <w:pStyle w:val="TableNormalParagraph"/>
+            </w:pPr>
+            <w:r>
+              <w:t>Acceleration in inches per second squared</w:t>
+            </w:r>
+          </w:p>
+        </w:tc>
+      </w:tr>
+      <w:tr>
+        <w:trPr>
+          <w:cantSplit/>
+          <w:trHeight w:val="280"/>
+        </w:trPr>
+        <w:tc>
+          <w:tcPr>
+            <w:tcW w:w="4495" w:type="dxa"/>
+            <w:tcBorders>
+              <w:top w:val="single" w:sz="4" w:space="0" w:color="000000"/>
+              <w:left w:val="single" w:sz="4" w:space="0" w:color="000000"/>
+              <w:bottom w:val="single" w:sz="4" w:space="0" w:color="000000"/>
+              <w:right w:val="single" w:sz="4" w:space="0" w:color="000000"/>
+            </w:tcBorders>
+            <w:shd w:val="clear" w:color="auto" w:fill="FFFFFF"/>
+            <w:tcMar>
+              <w:top w:w="0" w:type="dxa"/>
+              <w:left w:w="0" w:type="dxa"/>
+              <w:bottom w:w="0" w:type="dxa"/>
+              <w:right w:w="0" w:type="dxa"/>
+            </w:tcMar>
+          </w:tcPr>
+          <w:p>
+            <w:pPr>
+              <w:pStyle w:val="TableNormalParagraph"/>
+              <w:spacing w:line="312" w:lineRule="auto"/>
+              <w:rPr>
+                <w:rFonts w:ascii="Courier" w:hAnsi="Courier"/>
+                <w:sz w:val="22"/>
+              </w:rPr>
+            </w:pPr>
+            <w:r>
+              <w:rPr>
+                <w:rFonts w:ascii="Courier" w:hAnsi="Courier"/>
+                <w:sz w:val="22"/>
+              </w:rPr>
+              <w:t>FOOT</w:t>
+            </w:r>
+          </w:p>
+        </w:tc>
+        <w:tc>
+          <w:tcPr>
+            <w:tcW w:w="4495" w:type="dxa"/>
+            <w:tcBorders>
+              <w:top w:val="single" w:sz="4" w:space="0" w:color="000000"/>
+              <w:left w:val="single" w:sz="4" w:space="0" w:color="000000"/>
+              <w:bottom w:val="single" w:sz="4" w:space="0" w:color="000000"/>
+              <w:right w:val="single" w:sz="4" w:space="0" w:color="000000"/>
+            </w:tcBorders>
+            <w:shd w:val="clear" w:color="auto" w:fill="FFFFFF"/>
+            <w:tcMar>
+              <w:top w:w="0" w:type="dxa"/>
+              <w:left w:w="0" w:type="dxa"/>
+              <w:bottom w:w="0" w:type="dxa"/>
+              <w:right w:w="0" w:type="dxa"/>
+            </w:tcMar>
+          </w:tcPr>
+          <w:p>
+            <w:pPr>
+              <w:pStyle w:val="TableNormalParagraph"/>
+            </w:pPr>
+            <w:r>
+              <w:t>Feet</w:t>
+            </w:r>
+          </w:p>
+        </w:tc>
+      </w:tr>
+      <w:tr>
+        <w:trPr>
+          <w:cantSplit/>
+          <w:trHeight w:val="280"/>
+        </w:trPr>
+        <w:tc>
+          <w:tcPr>
+            <w:tcW w:w="4495" w:type="dxa"/>
+            <w:tcBorders>
+              <w:top w:val="single" w:sz="4" w:space="0" w:color="000000"/>
+              <w:left w:val="single" w:sz="4" w:space="0" w:color="000000"/>
+              <w:bottom w:val="single" w:sz="4" w:space="0" w:color="000000"/>
+              <w:right w:val="single" w:sz="4" w:space="0" w:color="000000"/>
+            </w:tcBorders>
+            <w:shd w:val="clear" w:color="auto" w:fill="FFFFFF"/>
+            <w:tcMar>
+              <w:top w:w="0" w:type="dxa"/>
+              <w:left w:w="0" w:type="dxa"/>
+              <w:bottom w:w="0" w:type="dxa"/>
+              <w:right w:w="0" w:type="dxa"/>
+            </w:tcMar>
+          </w:tcPr>
+          <w:p>
+            <w:pPr>
+              <w:pStyle w:val="TableNormalParagraph"/>
+              <w:spacing w:line="312" w:lineRule="auto"/>
+              <w:rPr>
+                <w:rFonts w:ascii="Courier" w:hAnsi="Courier"/>
+                <w:sz w:val="22"/>
+              </w:rPr>
+            </w:pPr>
+            <w:r>
+              <w:rPr>
+                <w:rFonts w:ascii="Courier" w:hAnsi="Courier"/>
+                <w:sz w:val="22"/>
+              </w:rPr>
+              <w:t>FOOT/MINUTE</w:t>
+            </w:r>
+          </w:p>
+        </w:tc>
+        <w:tc>
+          <w:tcPr>
+            <w:tcW w:w="4495" w:type="dxa"/>
+            <w:tcBorders>
+              <w:top w:val="single" w:sz="4" w:space="0" w:color="000000"/>
+              <w:left w:val="single" w:sz="4" w:space="0" w:color="000000"/>
+              <w:bottom w:val="single" w:sz="4" w:space="0" w:color="000000"/>
+              <w:right w:val="single" w:sz="4" w:space="0" w:color="000000"/>
+            </w:tcBorders>
+            <w:shd w:val="clear" w:color="auto" w:fill="FFFFFF"/>
+            <w:tcMar>
+              <w:top w:w="0" w:type="dxa"/>
+              <w:left w:w="0" w:type="dxa"/>
+              <w:bottom w:w="0" w:type="dxa"/>
+              <w:right w:w="0" w:type="dxa"/>
+            </w:tcMar>
+          </w:tcPr>
+          <w:p>
+            <w:pPr>
+              <w:pStyle w:val="TableNormalParagraph"/>
+            </w:pPr>
+            <w:r>
+              <w:t>Feet per minute</w:t>
+            </w:r>
+          </w:p>
+        </w:tc>
+      </w:tr>
+      <w:tr>
+        <w:trPr>
+          <w:cantSplit/>
+          <w:trHeight w:val="280"/>
+        </w:trPr>
+        <w:tc>
+          <w:tcPr>
+            <w:tcW w:w="4495" w:type="dxa"/>
+            <w:tcBorders>
+              <w:top w:val="single" w:sz="4" w:space="0" w:color="000000"/>
+              <w:left w:val="single" w:sz="4" w:space="0" w:color="000000"/>
+              <w:bottom w:val="single" w:sz="4" w:space="0" w:color="000000"/>
+              <w:right w:val="single" w:sz="4" w:space="0" w:color="000000"/>
+            </w:tcBorders>
+            <w:shd w:val="clear" w:color="auto" w:fill="FFFFFF"/>
+            <w:tcMar>
+              <w:top w:w="0" w:type="dxa"/>
+              <w:left w:w="0" w:type="dxa"/>
+              <w:bottom w:w="0" w:type="dxa"/>
+              <w:right w:w="0" w:type="dxa"/>
+            </w:tcMar>
+          </w:tcPr>
+          <w:p>
+            <w:pPr>
+              <w:pStyle w:val="TableNormalParagraph"/>
+              <w:spacing w:line="312" w:lineRule="auto"/>
+              <w:rPr>
+                <w:rFonts w:ascii="Courier" w:hAnsi="Courier"/>
+                <w:sz w:val="22"/>
+              </w:rPr>
+            </w:pPr>
+            <w:r>
+              <w:rPr>
+                <w:rFonts w:ascii="Courier" w:hAnsi="Courier"/>
+                <w:sz w:val="22"/>
+              </w:rPr>
+              <w:t>FOOT/SECOND</w:t>
+            </w:r>
+          </w:p>
+        </w:tc>
+        <w:tc>
+          <w:tcPr>
+            <w:tcW w:w="4495" w:type="dxa"/>
+            <w:tcBorders>
+              <w:top w:val="single" w:sz="4" w:space="0" w:color="000000"/>
+              <w:left w:val="single" w:sz="4" w:space="0" w:color="000000"/>
+              <w:bottom w:val="single" w:sz="4" w:space="0" w:color="000000"/>
+              <w:right w:val="single" w:sz="4" w:space="0" w:color="000000"/>
+            </w:tcBorders>
+            <w:shd w:val="clear" w:color="auto" w:fill="FFFFFF"/>
+            <w:tcMar>
+              <w:top w:w="0" w:type="dxa"/>
+              <w:left w:w="0" w:type="dxa"/>
+              <w:bottom w:w="0" w:type="dxa"/>
+              <w:right w:w="0" w:type="dxa"/>
+            </w:tcMar>
+          </w:tcPr>
+          <w:p>
+            <w:pPr>
+              <w:pStyle w:val="TableNormalParagraph"/>
+            </w:pPr>
+            <w:r>
+              <w:t>Feet per second</w:t>
+            </w:r>
+          </w:p>
+        </w:tc>
+      </w:tr>
+      <w:tr>
+        <w:trPr>
+          <w:cantSplit/>
+          <w:trHeight w:val="280"/>
+        </w:trPr>
+        <w:tc>
+          <w:tcPr>
+            <w:tcW w:w="4495" w:type="dxa"/>
+            <w:tcBorders>
+              <w:top w:val="single" w:sz="4" w:space="0" w:color="000000"/>
+              <w:left w:val="single" w:sz="4" w:space="0" w:color="000000"/>
+              <w:bottom w:val="single" w:sz="4" w:space="0" w:color="000000"/>
+              <w:right w:val="single" w:sz="4" w:space="0" w:color="000000"/>
+            </w:tcBorders>
+            <w:shd w:val="clear" w:color="auto" w:fill="FFFFFF"/>
+            <w:tcMar>
+              <w:top w:w="0" w:type="dxa"/>
+              <w:left w:w="0" w:type="dxa"/>
+              <w:bottom w:w="0" w:type="dxa"/>
+              <w:right w:w="0" w:type="dxa"/>
+            </w:tcMar>
+          </w:tcPr>
+          <w:p>
+            <w:pPr>
+              <w:pStyle w:val="TableNormalParagraph"/>
+              <w:spacing w:line="312" w:lineRule="auto"/>
+              <w:rPr>
+                <w:rFonts w:ascii="Courier" w:hAnsi="Courier"/>
+                <w:sz w:val="22"/>
+              </w:rPr>
+            </w:pPr>
+            <w:r>
+              <w:rPr>
+                <w:rFonts w:ascii="Courier" w:hAnsi="Courier"/>
+                <w:sz w:val="22"/>
+              </w:rPr>
+              <w:t>FOOT/SECOND^2</w:t>
+            </w:r>
+          </w:p>
+        </w:tc>
+        <w:tc>
+          <w:tcPr>
+            <w:tcW w:w="4495" w:type="dxa"/>
+            <w:tcBorders>
+              <w:top w:val="single" w:sz="4" w:space="0" w:color="000000"/>
+              <w:left w:val="single" w:sz="4" w:space="0" w:color="000000"/>
+              <w:bottom w:val="single" w:sz="4" w:space="0" w:color="000000"/>
+              <w:right w:val="single" w:sz="4" w:space="0" w:color="000000"/>
+            </w:tcBorders>
+            <w:shd w:val="clear" w:color="auto" w:fill="FFFFFF"/>
+            <w:tcMar>
+              <w:top w:w="0" w:type="dxa"/>
+              <w:left w:w="0" w:type="dxa"/>
+              <w:bottom w:w="0" w:type="dxa"/>
+              <w:right w:w="0" w:type="dxa"/>
+            </w:tcMar>
+          </w:tcPr>
+          <w:p>
+            <w:pPr>
+              <w:pStyle w:val="TableNormalParagraph"/>
+            </w:pPr>
+            <w:r>
+              <w:t>Acceleration in feet per second squared</w:t>
+            </w:r>
+          </w:p>
+        </w:tc>
+      </w:tr>
+      <w:tr>
+        <w:trPr>
+          <w:cantSplit/>
+          <w:trHeight w:val="280"/>
+        </w:trPr>
+        <w:tc>
+          <w:tcPr>
+            <w:tcW w:w="4495" w:type="dxa"/>
+            <w:tcBorders>
+              <w:top w:val="single" w:sz="4" w:space="0" w:color="000000"/>
+              <w:left w:val="single" w:sz="4" w:space="0" w:color="000000"/>
+              <w:bottom w:val="single" w:sz="4" w:space="0" w:color="000000"/>
+              <w:right w:val="single" w:sz="4" w:space="0" w:color="000000"/>
+            </w:tcBorders>
+            <w:shd w:val="clear" w:color="auto" w:fill="FFFFFF"/>
+            <w:tcMar>
+              <w:top w:w="0" w:type="dxa"/>
+              <w:left w:w="0" w:type="dxa"/>
+              <w:bottom w:w="0" w:type="dxa"/>
+              <w:right w:w="0" w:type="dxa"/>
+            </w:tcMar>
+          </w:tcPr>
+          <w:p>
+            <w:pPr>
+              <w:pStyle w:val="TableNormalParagraph"/>
+              <w:spacing w:line="312" w:lineRule="auto"/>
+              <w:rPr>
+                <w:rFonts w:ascii="Courier" w:hAnsi="Courier"/>
+                <w:sz w:val="22"/>
+              </w:rPr>
+            </w:pPr>
+            <w:r>
+              <w:rPr>
+                <w:rFonts w:ascii="Courier" w:hAnsi="Courier"/>
+                <w:sz w:val="22"/>
+              </w:rPr>
+              <w:t>POUND</w:t>
+            </w:r>
+          </w:p>
+        </w:tc>
+        <w:tc>
+          <w:tcPr>
+            <w:tcW w:w="4495" w:type="dxa"/>
+            <w:tcBorders>
+              <w:top w:val="single" w:sz="4" w:space="0" w:color="000000"/>
+              <w:left w:val="single" w:sz="4" w:space="0" w:color="000000"/>
+              <w:bottom w:val="single" w:sz="4" w:space="0" w:color="000000"/>
+              <w:right w:val="single" w:sz="4" w:space="0" w:color="000000"/>
+            </w:tcBorders>
+            <w:shd w:val="clear" w:color="auto" w:fill="FFFFFF"/>
+            <w:tcMar>
+              <w:top w:w="0" w:type="dxa"/>
+              <w:left w:w="0" w:type="dxa"/>
+              <w:bottom w:w="0" w:type="dxa"/>
+              <w:right w:w="0" w:type="dxa"/>
+            </w:tcMar>
+          </w:tcPr>
+          <w:p>
+            <w:pPr>
+              <w:pStyle w:val="TableNormalParagraph"/>
+            </w:pPr>
+            <w:r>
+              <w:t>US pounds</w:t>
+            </w:r>
+          </w:p>
+        </w:tc>
+      </w:tr>
+      <w:tr>
+        <w:trPr>
+          <w:cantSplit/>
+          <w:trHeight w:val="280"/>
+        </w:trPr>
+        <w:tc>
+          <w:tcPr>
+            <w:tcW w:w="4495" w:type="dxa"/>
+            <w:tcBorders>
+              <w:top w:val="single" w:sz="4" w:space="0" w:color="000000"/>
+              <w:left w:val="single" w:sz="4" w:space="0" w:color="000000"/>
+              <w:bottom w:val="single" w:sz="4" w:space="0" w:color="000000"/>
+              <w:right w:val="single" w:sz="4" w:space="0" w:color="000000"/>
+            </w:tcBorders>
+            <w:shd w:val="clear" w:color="auto" w:fill="FFFFFF"/>
+            <w:tcMar>
+              <w:top w:w="0" w:type="dxa"/>
+              <w:left w:w="0" w:type="dxa"/>
+              <w:bottom w:w="0" w:type="dxa"/>
+              <w:right w:w="0" w:type="dxa"/>
+            </w:tcMar>
+          </w:tcPr>
+          <w:p>
+            <w:pPr>
+              <w:pStyle w:val="TableNormalParagraph"/>
+              <w:spacing w:line="312" w:lineRule="auto"/>
+              <w:rPr>
+                <w:rFonts w:ascii="Courier" w:hAnsi="Courier"/>
+                <w:sz w:val="22"/>
+              </w:rPr>
+            </w:pPr>
+            <w:r>
+              <w:rPr>
+                <w:rFonts w:ascii="Courier" w:hAnsi="Courier"/>
+                <w:sz w:val="22"/>
+              </w:rPr>
+              <w:t>FAHRENHEIT</w:t>
+            </w:r>
+          </w:p>
+        </w:tc>
+        <w:tc>
+          <w:tcPr>
+            <w:tcW w:w="4495" w:type="dxa"/>
+            <w:tcBorders>
+              <w:top w:val="single" w:sz="4" w:space="0" w:color="000000"/>
+              <w:left w:val="single" w:sz="4" w:space="0" w:color="000000"/>
+              <w:bottom w:val="single" w:sz="4" w:space="0" w:color="000000"/>
+              <w:right w:val="single" w:sz="4" w:space="0" w:color="000000"/>
+            </w:tcBorders>
+            <w:shd w:val="clear" w:color="auto" w:fill="FFFFFF"/>
+            <w:tcMar>
+              <w:top w:w="0" w:type="dxa"/>
+              <w:left w:w="0" w:type="dxa"/>
+              <w:bottom w:w="0" w:type="dxa"/>
+              <w:right w:w="0" w:type="dxa"/>
+            </w:tcMar>
+          </w:tcPr>
+          <w:p>
+            <w:pPr>
+              <w:pStyle w:val="TableNormalParagraph"/>
+            </w:pPr>
+            <w:r>
+              <w:t>Temperature in Fahrenheit</w:t>
+            </w:r>
+          </w:p>
+        </w:tc>
+      </w:tr>
+      <w:tr>
+        <w:trPr>
+          <w:cantSplit/>
+          <w:trHeight w:val="280"/>
+        </w:trPr>
+        <w:tc>
+          <w:tcPr>
+            <w:tcW w:w="4495" w:type="dxa"/>
+            <w:tcBorders>
+              <w:top w:val="single" w:sz="4" w:space="0" w:color="000000"/>
+              <w:left w:val="single" w:sz="4" w:space="0" w:color="000000"/>
+              <w:bottom w:val="single" w:sz="4" w:space="0" w:color="000000"/>
+              <w:right w:val="single" w:sz="4" w:space="0" w:color="000000"/>
+            </w:tcBorders>
+            <w:shd w:val="clear" w:color="auto" w:fill="FFFFFF"/>
+            <w:tcMar>
+              <w:top w:w="0" w:type="dxa"/>
+              <w:left w:w="0" w:type="dxa"/>
+              <w:bottom w:w="0" w:type="dxa"/>
+              <w:right w:w="0" w:type="dxa"/>
+            </w:tcMar>
+          </w:tcPr>
+          <w:p>
+            <w:pPr>
+              <w:pStyle w:val="TableNormalParagraph"/>
+              <w:spacing w:line="312" w:lineRule="auto"/>
+              <w:rPr>
+                <w:rFonts w:ascii="Courier" w:hAnsi="Courier"/>
+                <w:sz w:val="22"/>
+              </w:rPr>
+            </w:pPr>
+            <w:r>
+              <w:rPr>
+                <w:rFonts w:ascii="Courier" w:hAnsi="Courier"/>
+                <w:sz w:val="22"/>
+              </w:rPr>
+              <w:t>RADIAN</w:t>
+            </w:r>
+          </w:p>
+        </w:tc>
+        <w:tc>
+          <w:tcPr>
+            <w:tcW w:w="4495" w:type="dxa"/>
+            <w:tcBorders>
+              <w:top w:val="single" w:sz="4" w:space="0" w:color="000000"/>
+              <w:left w:val="single" w:sz="4" w:space="0" w:color="000000"/>
+              <w:bottom w:val="single" w:sz="4" w:space="0" w:color="000000"/>
+              <w:right w:val="single" w:sz="4" w:space="0" w:color="000000"/>
+            </w:tcBorders>
+            <w:shd w:val="clear" w:color="auto" w:fill="FFFFFF"/>
+            <w:tcMar>
+              <w:top w:w="0" w:type="dxa"/>
+              <w:left w:w="0" w:type="dxa"/>
+              <w:bottom w:w="0" w:type="dxa"/>
+              <w:right w:w="0" w:type="dxa"/>
+            </w:tcMar>
+          </w:tcPr>
+          <w:p>
+            <w:pPr>
+              <w:pStyle w:val="TableNormalParagraph"/>
+            </w:pPr>
+            <w:r>
+              <w:t>Angle in radians</w:t>
+            </w:r>
+          </w:p>
+        </w:tc>
+      </w:tr>
+      <w:tr>
+        <w:trPr>
+          <w:cantSplit/>
+          <w:trHeight w:val="280"/>
+        </w:trPr>
+        <w:tc>
+          <w:tcPr>
+            <w:tcW w:w="4495" w:type="dxa"/>
+            <w:tcBorders>
+              <w:top w:val="single" w:sz="4" w:space="0" w:color="000000"/>
+              <w:left w:val="single" w:sz="4" w:space="0" w:color="000000"/>
+              <w:bottom w:val="single" w:sz="4" w:space="0" w:color="000000"/>
+              <w:right w:val="single" w:sz="4" w:space="0" w:color="000000"/>
+            </w:tcBorders>
+            <w:shd w:val="clear" w:color="auto" w:fill="FFFFFF"/>
+            <w:tcMar>
+              <w:top w:w="0" w:type="dxa"/>
+              <w:left w:w="0" w:type="dxa"/>
+              <w:bottom w:w="0" w:type="dxa"/>
+              <w:right w:w="0" w:type="dxa"/>
+            </w:tcMar>
+          </w:tcPr>
+          <w:p>
+            <w:pPr>
+              <w:pStyle w:val="TableNormalParagraph"/>
+              <w:spacing w:line="312" w:lineRule="auto"/>
+              <w:rPr>
+                <w:rFonts w:ascii="Courier" w:hAnsi="Courier"/>
+                <w:sz w:val="22"/>
+              </w:rPr>
+            </w:pPr>
+            <w:r>
+              <w:rPr>
+                <w:rFonts w:ascii="Courier" w:hAnsi="Courier"/>
+                <w:sz w:val="22"/>
+              </w:rPr>
+              <w:t>RADIAN/SECOND</w:t>
+            </w:r>
+          </w:p>
+        </w:tc>
+        <w:tc>
+          <w:tcPr>
+            <w:tcW w:w="4495" w:type="dxa"/>
+            <w:tcBorders>
+              <w:top w:val="single" w:sz="4" w:space="0" w:color="000000"/>
+              <w:left w:val="single" w:sz="4" w:space="0" w:color="000000"/>
+              <w:bottom w:val="single" w:sz="4" w:space="0" w:color="000000"/>
+              <w:right w:val="single" w:sz="4" w:space="0" w:color="000000"/>
+            </w:tcBorders>
+            <w:shd w:val="clear" w:color="auto" w:fill="FFFFFF"/>
+            <w:tcMar>
+              <w:top w:w="0" w:type="dxa"/>
+              <w:left w:w="0" w:type="dxa"/>
+              <w:bottom w:w="0" w:type="dxa"/>
+              <w:right w:w="0" w:type="dxa"/>
+            </w:tcMar>
+          </w:tcPr>
+          <w:p>
+            <w:pPr>
+              <w:pStyle w:val="TableNormalParagraph"/>
+            </w:pPr>
+            <w:r>
+              <w:t>Velocity in radians per second</w:t>
+            </w:r>
+          </w:p>
+        </w:tc>
+      </w:tr>
+      <w:tr>
+        <w:trPr>
+          <w:cantSplit/>
+          <w:trHeight w:val="280"/>
+        </w:trPr>
+        <w:tc>
+          <w:tcPr>
+            <w:tcW w:w="4495" w:type="dxa"/>
+            <w:tcBorders>
+              <w:top w:val="single" w:sz="4" w:space="0" w:color="000000"/>
+              <w:left w:val="single" w:sz="4" w:space="0" w:color="000000"/>
+              <w:bottom w:val="single" w:sz="4" w:space="0" w:color="000000"/>
+              <w:right w:val="single" w:sz="4" w:space="0" w:color="000000"/>
+            </w:tcBorders>
+            <w:shd w:val="clear" w:color="auto" w:fill="FFFFFF"/>
+            <w:tcMar>
+              <w:top w:w="0" w:type="dxa"/>
+              <w:left w:w="0" w:type="dxa"/>
+              <w:bottom w:w="0" w:type="dxa"/>
+              <w:right w:w="0" w:type="dxa"/>
+            </w:tcMar>
+          </w:tcPr>
+          <w:p>
+            <w:pPr>
+              <w:pStyle w:val="TableNormalParagraph"/>
+              <w:spacing w:line="312" w:lineRule="auto"/>
+              <w:rPr>
+                <w:rFonts w:ascii="Courier" w:hAnsi="Courier"/>
+                <w:sz w:val="22"/>
+              </w:rPr>
+            </w:pPr>
+            <w:r>
+              <w:rPr>
+                <w:rFonts w:ascii="Courier" w:hAnsi="Courier"/>
+                <w:sz w:val="22"/>
+              </w:rPr>
+              <w:t>RADIAN/SECOND^2</w:t>
+            </w:r>
+          </w:p>
+        </w:tc>
+        <w:tc>
+          <w:tcPr>
+            <w:tcW w:w="4495" w:type="dxa"/>
+            <w:tcBorders>
+              <w:top w:val="single" w:sz="4" w:space="0" w:color="000000"/>
+              <w:left w:val="single" w:sz="4" w:space="0" w:color="000000"/>
+              <w:bottom w:val="single" w:sz="4" w:space="0" w:color="000000"/>
+              <w:right w:val="single" w:sz="4" w:space="0" w:color="000000"/>
+            </w:tcBorders>
+            <w:shd w:val="clear" w:color="auto" w:fill="FFFFFF"/>
+            <w:tcMar>
+              <w:top w:w="0" w:type="dxa"/>
+              <w:left w:w="0" w:type="dxa"/>
+              <w:bottom w:w="0" w:type="dxa"/>
+              <w:right w:w="0" w:type="dxa"/>
+            </w:tcMar>
+          </w:tcPr>
+          <w:p>
+            <w:pPr>
+              <w:pStyle w:val="TableNormalParagraph"/>
+            </w:pPr>
+            <w:r>
+              <w:t>Rotational acceleration in radian per second squared</w:t>
+            </w:r>
+          </w:p>
+        </w:tc>
+      </w:tr>
+      <w:tr>
+        <w:trPr>
+          <w:cantSplit/>
+          <w:trHeight w:val="280"/>
+        </w:trPr>
+        <w:tc>
+          <w:tcPr>
+            <w:tcW w:w="4495" w:type="dxa"/>
+            <w:tcBorders>
+              <w:top w:val="single" w:sz="4" w:space="0" w:color="000000"/>
+              <w:left w:val="single" w:sz="4" w:space="0" w:color="000000"/>
+              <w:bottom w:val="single" w:sz="4" w:space="0" w:color="000000"/>
+              <w:right w:val="single" w:sz="4" w:space="0" w:color="000000"/>
+            </w:tcBorders>
+            <w:shd w:val="clear" w:color="auto" w:fill="FFFFFF"/>
+            <w:tcMar>
+              <w:top w:w="0" w:type="dxa"/>
+              <w:left w:w="0" w:type="dxa"/>
+              <w:bottom w:w="0" w:type="dxa"/>
+              <w:right w:w="0" w:type="dxa"/>
+            </w:tcMar>
+          </w:tcPr>
+          <w:p>
+            <w:pPr>
+              <w:pStyle w:val="TableNormalParagraph"/>
+              <w:spacing w:line="312" w:lineRule="auto"/>
+              <w:rPr>
+                <w:rFonts w:ascii="Courier" w:hAnsi="Courier"/>
+                <w:sz w:val="22"/>
+              </w:rPr>
+            </w:pPr>
+            <w:r>
+              <w:rPr>
+                <w:rFonts w:ascii="Courier" w:hAnsi="Courier"/>
+                <w:sz w:val="22"/>
+              </w:rPr>
+              <w:t>RADIAN/MINUTE</w:t>
+            </w:r>
+          </w:p>
+        </w:tc>
+        <w:tc>
+          <w:tcPr>
+            <w:tcW w:w="4495" w:type="dxa"/>
+            <w:tcBorders>
+              <w:top w:val="single" w:sz="4" w:space="0" w:color="000000"/>
+              <w:left w:val="single" w:sz="4" w:space="0" w:color="000000"/>
+              <w:bottom w:val="single" w:sz="4" w:space="0" w:color="000000"/>
+              <w:right w:val="single" w:sz="4" w:space="0" w:color="000000"/>
+            </w:tcBorders>
+            <w:shd w:val="clear" w:color="auto" w:fill="FFFFFF"/>
+            <w:tcMar>
+              <w:top w:w="0" w:type="dxa"/>
+              <w:left w:w="0" w:type="dxa"/>
+              <w:bottom w:w="0" w:type="dxa"/>
+              <w:right w:w="0" w:type="dxa"/>
+            </w:tcMar>
+          </w:tcPr>
+          <w:p>
+            <w:pPr>
+              <w:pStyle w:val="TableNormalParagraph"/>
+            </w:pPr>
+            <w:r>
+              <w:t>Velocity in radians per second.</w:t>
+            </w:r>
+          </w:p>
+        </w:tc>
+      </w:tr>
+      <w:tr>
+        <w:trPr>
+          <w:cantSplit/>
+          <w:trHeight w:val="280"/>
+        </w:trPr>
+        <w:tc>
+          <w:tcPr>
+            <w:tcW w:w="4495" w:type="dxa"/>
+            <w:tcBorders>
+              <w:top w:val="single" w:sz="4" w:space="0" w:color="000000"/>
+              <w:left w:val="single" w:sz="4" w:space="0" w:color="000000"/>
+              <w:bottom w:val="single" w:sz="4" w:space="0" w:color="000000"/>
+              <w:right w:val="single" w:sz="4" w:space="0" w:color="000000"/>
+            </w:tcBorders>
+            <w:shd w:val="clear" w:color="auto" w:fill="FFFFFF"/>
+            <w:tcMar>
+              <w:top w:w="0" w:type="dxa"/>
+              <w:left w:w="0" w:type="dxa"/>
+              <w:bottom w:w="0" w:type="dxa"/>
+              <w:right w:w="0" w:type="dxa"/>
+            </w:tcMar>
+          </w:tcPr>
+          <w:p>
+            <w:pPr>
+              <w:pStyle w:val="TableNormalParagraph"/>
+              <w:spacing w:line="312" w:lineRule="auto"/>
+              <w:rPr>
+                <w:rFonts w:ascii="Courier" w:hAnsi="Courier"/>
+                <w:sz w:val="22"/>
+              </w:rPr>
+            </w:pPr>
+            <w:r>
+              <w:rPr>
+                <w:rFonts w:ascii="Courier" w:hAnsi="Courier"/>
+                <w:sz w:val="22"/>
+              </w:rPr>
+              <w:t>MILLIMETER/MINUTE</w:t>
+            </w:r>
+          </w:p>
+        </w:tc>
+        <w:tc>
+          <w:tcPr>
+            <w:tcW w:w="4495" w:type="dxa"/>
+            <w:tcBorders>
+              <w:top w:val="single" w:sz="4" w:space="0" w:color="000000"/>
+              <w:left w:val="single" w:sz="4" w:space="0" w:color="000000"/>
+              <w:bottom w:val="single" w:sz="4" w:space="0" w:color="000000"/>
+              <w:right w:val="single" w:sz="4" w:space="0" w:color="000000"/>
+            </w:tcBorders>
+            <w:shd w:val="clear" w:color="auto" w:fill="FFFFFF"/>
+            <w:tcMar>
+              <w:top w:w="0" w:type="dxa"/>
+              <w:left w:w="0" w:type="dxa"/>
+              <w:bottom w:w="0" w:type="dxa"/>
+              <w:right w:w="0" w:type="dxa"/>
+            </w:tcMar>
+          </w:tcPr>
+          <w:p>
+            <w:pPr>
+              <w:pStyle w:val="TableNormalParagraph"/>
+            </w:pPr>
+            <w:r>
+              <w:t>Velocity in millimeters per minute</w:t>
+            </w:r>
+          </w:p>
+        </w:tc>
+      </w:tr>
+      <w:tr>
+        <w:trPr>
+          <w:cantSplit/>
+          <w:trHeight w:val="280"/>
+        </w:trPr>
+        <w:tc>
+          <w:tcPr>
+            <w:tcW w:w="4495" w:type="dxa"/>
+            <w:tcBorders>
+              <w:top w:val="single" w:sz="4" w:space="0" w:color="000000"/>
+              <w:left w:val="single" w:sz="4" w:space="0" w:color="000000"/>
+              <w:bottom w:val="single" w:sz="4" w:space="0" w:color="000000"/>
+              <w:right w:val="single" w:sz="4" w:space="0" w:color="000000"/>
+            </w:tcBorders>
+            <w:shd w:val="clear" w:color="auto" w:fill="FFFFFF"/>
+            <w:tcMar>
+              <w:top w:w="0" w:type="dxa"/>
+              <w:left w:w="0" w:type="dxa"/>
+              <w:bottom w:w="0" w:type="dxa"/>
+              <w:right w:w="0" w:type="dxa"/>
+            </w:tcMar>
+          </w:tcPr>
+          <w:p>
+            <w:pPr>
+              <w:pStyle w:val="TableNormalParagraph"/>
+              <w:spacing w:line="312" w:lineRule="auto"/>
+              <w:rPr>
+                <w:rFonts w:ascii="Courier" w:hAnsi="Courier"/>
+                <w:sz w:val="22"/>
+              </w:rPr>
+            </w:pPr>
+            <w:r>
+              <w:rPr>
+                <w:rFonts w:ascii="Courier" w:hAnsi="Courier"/>
+                <w:sz w:val="22"/>
+              </w:rPr>
+              <w:t>DEGREE/MINUTE</w:t>
+            </w:r>
+          </w:p>
+        </w:tc>
+        <w:tc>
+          <w:tcPr>
+            <w:tcW w:w="4495" w:type="dxa"/>
+            <w:tcBorders>
+              <w:top w:val="single" w:sz="4" w:space="0" w:color="000000"/>
+              <w:left w:val="single" w:sz="4" w:space="0" w:color="000000"/>
+              <w:bottom w:val="single" w:sz="4" w:space="0" w:color="000000"/>
+              <w:right w:val="single" w:sz="4" w:space="0" w:color="000000"/>
+            </w:tcBorders>
+            <w:shd w:val="clear" w:color="auto" w:fill="FFFFFF"/>
+            <w:tcMar>
+              <w:top w:w="0" w:type="dxa"/>
+              <w:left w:w="0" w:type="dxa"/>
+              <w:bottom w:w="0" w:type="dxa"/>
+              <w:right w:w="0" w:type="dxa"/>
+            </w:tcMar>
+          </w:tcPr>
+          <w:p>
+            <w:pPr>
+              <w:pStyle w:val="TableNormalParagraph"/>
+            </w:pPr>
+            <w:r>
+              <w:t>Rotational velocity in degrees per minute</w:t>
+            </w:r>
+          </w:p>
+        </w:tc>
+      </w:tr>
+      <w:tr>
+        <w:trPr>
+          <w:cantSplit/>
+          <w:trHeight w:val="280"/>
+        </w:trPr>
+        <w:tc>
+          <w:tcPr>
+            <w:tcW w:w="4495" w:type="dxa"/>
+            <w:tcBorders>
+              <w:top w:val="single" w:sz="4" w:space="0" w:color="000000"/>
+              <w:left w:val="single" w:sz="4" w:space="0" w:color="000000"/>
+              <w:bottom w:val="single" w:sz="4" w:space="0" w:color="000000"/>
+              <w:right w:val="single" w:sz="4" w:space="0" w:color="000000"/>
+            </w:tcBorders>
+            <w:shd w:val="clear" w:color="auto" w:fill="FFFFFF"/>
+            <w:tcMar>
+              <w:top w:w="0" w:type="dxa"/>
+              <w:left w:w="0" w:type="dxa"/>
+              <w:bottom w:w="0" w:type="dxa"/>
+              <w:right w:w="0" w:type="dxa"/>
+            </w:tcMar>
+          </w:tcPr>
+          <w:p>
+            <w:pPr>
+              <w:pStyle w:val="TableNormalParagraph"/>
+              <w:spacing w:line="312" w:lineRule="auto"/>
+              <w:rPr>
+                <w:rFonts w:ascii="Courier" w:hAnsi="Courier"/>
+                <w:sz w:val="22"/>
+              </w:rPr>
+            </w:pPr>
+            <w:r>
+              <w:rPr>
+                <w:rFonts w:ascii="Courier" w:hAnsi="Courier"/>
+                <w:sz w:val="22"/>
+              </w:rPr>
+              <w:t>REVOLUTION/SECOND</w:t>
+            </w:r>
+          </w:p>
+        </w:tc>
+        <w:tc>
+          <w:tcPr>
+            <w:tcW w:w="4495" w:type="dxa"/>
+            <w:tcBorders>
+              <w:top w:val="single" w:sz="4" w:space="0" w:color="000000"/>
+              <w:left w:val="single" w:sz="4" w:space="0" w:color="000000"/>
+              <w:bottom w:val="single" w:sz="4" w:space="0" w:color="000000"/>
+              <w:right w:val="single" w:sz="4" w:space="0" w:color="000000"/>
+            </w:tcBorders>
+            <w:shd w:val="clear" w:color="auto" w:fill="FFFFFF"/>
+            <w:tcMar>
+              <w:top w:w="0" w:type="dxa"/>
+              <w:left w:w="0" w:type="dxa"/>
+              <w:bottom w:w="0" w:type="dxa"/>
+              <w:right w:w="0" w:type="dxa"/>
+            </w:tcMar>
+          </w:tcPr>
+          <w:p>
+            <w:pPr>
+              <w:pStyle w:val="TableNormalParagraph"/>
+            </w:pPr>
+            <w:r>
+              <w:t>Rotational velocity in revolution per second</w:t>
+            </w:r>
+          </w:p>
+        </w:tc>
+      </w:tr>
+      <w:tr>
+        <w:trPr>
+          <w:cantSplit/>
+          <w:trHeight w:val="580"/>
+        </w:trPr>
+        <w:tc>
+          <w:tcPr>
+            <w:tcW w:w="4495" w:type="dxa"/>
+            <w:tcBorders>
+              <w:top w:val="single" w:sz="4" w:space="0" w:color="000000"/>
+              <w:left w:val="single" w:sz="4" w:space="0" w:color="000000"/>
+              <w:bottom w:val="single" w:sz="4" w:space="0" w:color="000000"/>
+              <w:right w:val="single" w:sz="4" w:space="0" w:color="000000"/>
+            </w:tcBorders>
+            <w:shd w:val="clear" w:color="auto" w:fill="FFFFFF"/>
+            <w:tcMar>
+              <w:top w:w="0" w:type="dxa"/>
+              <w:left w:w="0" w:type="dxa"/>
+              <w:bottom w:w="0" w:type="dxa"/>
+              <w:right w:w="0" w:type="dxa"/>
+            </w:tcMar>
+          </w:tcPr>
+          <w:p>
+            <w:pPr>
+              <w:pStyle w:val="TableNormalParagraph"/>
+              <w:spacing w:line="312" w:lineRule="auto"/>
+              <w:rPr>
+                <w:rFonts w:ascii="Courier" w:hAnsi="Courier"/>
+                <w:sz w:val="22"/>
+              </w:rPr>
+            </w:pPr>
+            <w:r>
+              <w:rPr>
+                <w:rFonts w:ascii="Courier" w:hAnsi="Courier"/>
+                <w:sz w:val="22"/>
+              </w:rPr>
+              <w:t>OTHER</w:t>
+            </w:r>
+          </w:p>
+        </w:tc>
+        <w:tc>
+          <w:tcPr>
+            <w:tcW w:w="4495" w:type="dxa"/>
+            <w:tcBorders>
+              <w:top w:val="single" w:sz="4" w:space="0" w:color="000000"/>
+              <w:left w:val="single" w:sz="4" w:space="0" w:color="000000"/>
+              <w:bottom w:val="single" w:sz="4" w:space="0" w:color="000000"/>
+              <w:right w:val="single" w:sz="4" w:space="0" w:color="000000"/>
+            </w:tcBorders>
+            <w:shd w:val="clear" w:color="auto" w:fill="FFFFFF"/>
+            <w:tcMar>
+              <w:top w:w="0" w:type="dxa"/>
+              <w:left w:w="0" w:type="dxa"/>
+              <w:bottom w:w="0" w:type="dxa"/>
+              <w:right w:w="0" w:type="dxa"/>
+            </w:tcMar>
+          </w:tcPr>
+          <w:p>
+            <w:pPr>
+              <w:pStyle w:val="TableNormalParagraph"/>
+            </w:pPr>
+            <w:r>
+              <w:t>Unsupported units</w:t>
+            </w:r>
+          </w:p>
+        </w:tc>
+      </w:tr>
+    </w:tbl>
+    <w:p>
+      <w:pPr>
         <w:ind w:left="108"/>
         <w:rPr>
           <w:rStyle w:val="ImbeddedCode"/>
@@ -19145,11 +21426,7 @@
         <w:t>Event</w:t>
       </w:r>
       <w:r>
-        <w:t xml:space="preserve"> with the following rules: The type name will be all in capitals with an underscore (_) between words. The element of the event or sample will be the transformation of the data item type by capitalizing the first character of each </w:t>
-      </w:r>
-      <w:r>
-        <w:lastRenderedPageBreak/>
-        <w:t xml:space="preserve">word and then removing the underscore. For example, the data item type </w:t>
+        <w:t xml:space="preserve"> with the following rules: The type name will be all in capitals with an underscore (_) between words. The element of the event or sample will be the transformation of the data item type by capitalizing the first character of each word and then removing the underscore. For example, the data item type </w:t>
       </w:r>
       <w:r>
         <w:rPr>
@@ -19160,12 +21437,14 @@
       <w:r>
         <w:t xml:space="preserve"> is </w:t>
       </w:r>
+      <w:proofErr w:type="spellStart"/>
       <w:r>
         <w:rPr>
           <w:rStyle w:val="ImbeddedCode"/>
         </w:rPr>
         <w:t>PowerStatus</w:t>
       </w:r>
+      <w:proofErr w:type="spellEnd"/>
       <w:r>
         <w:t xml:space="preserve">, </w:t>
       </w:r>
@@ -19188,26 +21467,42 @@
         <w:rPr>
           <w:rStyle w:val="DefaultParagraphFont1"/>
         </w:rPr>
-        <w:t xml:space="preserve">, and  </w:t>
-      </w:r>
-      <w:r>
-        <w:rPr>
-          <w:rStyle w:val="ImbeddedCode"/>
-        </w:rPr>
-        <w:t>SPINDLE_SPEED</w:t>
-      </w:r>
+        <w:t xml:space="preserve">, </w:t>
+      </w:r>
+      <w:proofErr w:type="gramStart"/>
       <w:r>
         <w:rPr>
           <w:rStyle w:val="DefaultParagraphFont1"/>
         </w:rPr>
+        <w:t xml:space="preserve">and  </w:t>
+      </w:r>
+      <w:r>
+        <w:rPr>
+          <w:rStyle w:val="ImbeddedCode"/>
+        </w:rPr>
+        <w:t>SPINDLE</w:t>
+      </w:r>
+      <w:proofErr w:type="gramEnd"/>
+      <w:r>
+        <w:rPr>
+          <w:rStyle w:val="ImbeddedCode"/>
+        </w:rPr>
+        <w:t>_SPEED</w:t>
+      </w:r>
+      <w:r>
+        <w:rPr>
+          <w:rStyle w:val="DefaultParagraphFont1"/>
+        </w:rPr>
         <w:t xml:space="preserve"> is </w:t>
       </w:r>
+      <w:proofErr w:type="spellStart"/>
       <w:r>
         <w:rPr>
           <w:rStyle w:val="ImbeddedCode"/>
         </w:rPr>
         <w:t>SpindleSpeed</w:t>
       </w:r>
+      <w:proofErr w:type="spellEnd"/>
       <w:r>
         <w:t>.</w:t>
       </w:r>
@@ -19219,12 +21514,14 @@
       <w:r>
         <w:t xml:space="preserve">An example of this transformation between the </w:t>
       </w:r>
+      <w:proofErr w:type="spellStart"/>
       <w:r>
         <w:rPr>
           <w:rStyle w:val="ImbeddedCode"/>
         </w:rPr>
         <w:t>DataItem</w:t>
       </w:r>
+      <w:proofErr w:type="spellEnd"/>
       <w:r>
         <w:t xml:space="preserve"> name and the Stream element is as follows:</w:t>
       </w:r>
@@ -19243,7 +21540,15 @@
         <w:ind w:left="720"/>
       </w:pPr>
       <w:r>
-        <w:t>&lt;DataItems&gt;</w:t>
+        <w:t>&lt;</w:t>
+      </w:r>
+      <w:proofErr w:type="spellStart"/>
+      <w:r>
+        <w:t>DataItems</w:t>
+      </w:r>
+      <w:proofErr w:type="spellEnd"/>
+      <w:r>
+        <w:t>&gt;</w:t>
       </w:r>
     </w:p>
     <w:p>
@@ -19252,7 +21557,15 @@
         <w:ind w:left="1080"/>
       </w:pPr>
       <w:r>
-        <w:t>&lt;DataItem type="</w:t>
+        <w:t>&lt;</w:t>
+      </w:r>
+      <w:proofErr w:type="spellStart"/>
+      <w:r>
+        <w:t>DataItem</w:t>
+      </w:r>
+      <w:proofErr w:type="spellEnd"/>
+      <w:r>
+        <w:t xml:space="preserve"> type="</w:t>
       </w:r>
       <w:r>
         <w:rPr>
@@ -19261,7 +21574,15 @@
         <w:t>LINE</w:t>
       </w:r>
       <w:r>
-        <w:t>" category="EVENT" id="19" subType="</w:t>
+        <w:t xml:space="preserve">" category="EVENT" id="19" </w:t>
+      </w:r>
+      <w:proofErr w:type="spellStart"/>
+      <w:r>
+        <w:t>subType</w:t>
+      </w:r>
+      <w:proofErr w:type="spellEnd"/>
+      <w:r>
+        <w:t>="</w:t>
       </w:r>
       <w:r>
         <w:rPr>
@@ -19279,7 +21600,16 @@
         <w:ind w:left="1080"/>
       </w:pPr>
       <w:r>
-        <w:t>&lt;DataItem type="</w:t>
+        <w:lastRenderedPageBreak/>
+        <w:t>&lt;</w:t>
+      </w:r>
+      <w:proofErr w:type="spellStart"/>
+      <w:r>
+        <w:t>DataItem</w:t>
+      </w:r>
+      <w:proofErr w:type="spellEnd"/>
+      <w:r>
+        <w:t xml:space="preserve"> type="</w:t>
       </w:r>
       <w:r>
         <w:rPr>
@@ -19297,7 +21627,15 @@
         <w:ind w:left="1080"/>
       </w:pPr>
       <w:r>
-        <w:t xml:space="preserve">&lt;DataItem type="PROGRAM" category="EVENT" id="21" name="program" /&gt; </w:t>
+        <w:t>&lt;</w:t>
+      </w:r>
+      <w:proofErr w:type="spellStart"/>
+      <w:r>
+        <w:t>DataItem</w:t>
+      </w:r>
+      <w:proofErr w:type="spellEnd"/>
+      <w:r>
+        <w:t xml:space="preserve"> type="PROGRAM" category="EVENT" id="21" name="program" /&gt; </w:t>
       </w:r>
     </w:p>
     <w:p>
@@ -19306,7 +21644,15 @@
         <w:ind w:left="1080"/>
       </w:pPr>
       <w:r>
-        <w:t xml:space="preserve">&lt;DataItem type="EXECUTION" category="EVENT" id="22" name="execution" /&gt; </w:t>
+        <w:t>&lt;</w:t>
+      </w:r>
+      <w:proofErr w:type="spellStart"/>
+      <w:r>
+        <w:t>DataItem</w:t>
+      </w:r>
+      <w:proofErr w:type="spellEnd"/>
+      <w:r>
+        <w:t xml:space="preserve"> type="EXECUTION" category="EVENT" id="22" name="execution" /&gt; </w:t>
       </w:r>
     </w:p>
     <w:p>
@@ -19315,7 +21661,15 @@
         <w:ind w:left="1080"/>
       </w:pPr>
       <w:r>
-        <w:t xml:space="preserve">&lt;DataItem type="BLOCK" category="EVENT" id="23" name="block" /&gt; </w:t>
+        <w:t>&lt;</w:t>
+      </w:r>
+      <w:proofErr w:type="spellStart"/>
+      <w:r>
+        <w:t>DataItem</w:t>
+      </w:r>
+      <w:proofErr w:type="spellEnd"/>
+      <w:r>
+        <w:t xml:space="preserve"> type="BLOCK" category="EVENT" id="23" name="block" /&gt; </w:t>
       </w:r>
     </w:p>
     <w:p>
@@ -19324,7 +21678,15 @@
         <w:ind w:left="720"/>
       </w:pPr>
       <w:r>
-        <w:t>&lt;/DataItems&gt;</w:t>
+        <w:t>&lt;/</w:t>
+      </w:r>
+      <w:proofErr w:type="spellStart"/>
+      <w:r>
+        <w:t>DataItems</w:t>
+      </w:r>
+      <w:proofErr w:type="spellEnd"/>
+      <w:r>
+        <w:t>&gt;</w:t>
       </w:r>
     </w:p>
     <w:p>
@@ -19378,21 +21740,25 @@
       <w:r>
         <w:t xml:space="preserve"> will occur as follows. This also illustrates how the </w:t>
       </w:r>
+      <w:proofErr w:type="spellStart"/>
       <w:r>
         <w:rPr>
           <w:rStyle w:val="ImbeddedCode"/>
         </w:rPr>
         <w:t>subType</w:t>
       </w:r>
+      <w:proofErr w:type="spellEnd"/>
       <w:r>
         <w:t xml:space="preserve"> is also placed in the </w:t>
       </w:r>
+      <w:proofErr w:type="spellStart"/>
       <w:r>
         <w:rPr>
           <w:rStyle w:val="ImbeddedCode"/>
         </w:rPr>
         <w:t>ComponentStream</w:t>
       </w:r>
+      <w:proofErr w:type="spellEnd"/>
       <w:r>
         <w:t xml:space="preserve"> as well. The </w:t>
       </w:r>
@@ -19414,12 +21780,14 @@
       <w:r>
         <w:t xml:space="preserve"> meaning the sub-element of the </w:t>
       </w:r>
+      <w:proofErr w:type="spellStart"/>
       <w:r>
         <w:rPr>
           <w:rStyle w:val="ImbeddedCode"/>
         </w:rPr>
         <w:t>ComponentStream</w:t>
       </w:r>
+      <w:proofErr w:type="spellEnd"/>
       <w:r>
         <w:t xml:space="preserve"> the items will appear in. Also note how the </w:t>
       </w:r>
@@ -19432,12 +21800,14 @@
       <w:r>
         <w:t xml:space="preserve"> was changed to </w:t>
       </w:r>
+      <w:proofErr w:type="spellStart"/>
       <w:r>
         <w:rPr>
           <w:rStyle w:val="ImbeddedCode"/>
         </w:rPr>
         <w:t>ControllerMode</w:t>
       </w:r>
+      <w:proofErr w:type="spellEnd"/>
       <w:r>
         <w:t xml:space="preserve"> in the </w:t>
       </w:r>
@@ -19456,7 +21826,23 @@
         <w:pStyle w:val="Code"/>
       </w:pPr>
       <w:r>
-        <w:t>&lt;ComponentStream componentId="8" component="Controller" name="Controller"&gt;</w:t>
+        <w:t>&lt;</w:t>
+      </w:r>
+      <w:proofErr w:type="spellStart"/>
+      <w:r>
+        <w:t>ComponentStream</w:t>
+      </w:r>
+      <w:proofErr w:type="spellEnd"/>
+      <w:r>
+        <w:t xml:space="preserve"> </w:t>
+      </w:r>
+      <w:proofErr w:type="spellStart"/>
+      <w:r>
+        <w:t>componentId</w:t>
+      </w:r>
+      <w:proofErr w:type="spellEnd"/>
+      <w:r>
+        <w:t>="8" component="Controller" name="Controller"&gt;</w:t>
       </w:r>
     </w:p>
     <w:p>
@@ -19483,7 +21869,23 @@
         <w:t>Line</w:t>
       </w:r>
       <w:r>
-        <w:t xml:space="preserve"> dataItemId="19" timestamp="2009-03-04T19:45:50.458305" subType="</w:t>
+        <w:t xml:space="preserve"> </w:t>
+      </w:r>
+      <w:proofErr w:type="spellStart"/>
+      <w:r>
+        <w:t>dataItemId</w:t>
+      </w:r>
+      <w:proofErr w:type="spellEnd"/>
+      <w:r>
+        <w:t xml:space="preserve">="19" timestamp="2009-03-04T19:45:50.458305" </w:t>
+      </w:r>
+      <w:proofErr w:type="spellStart"/>
+      <w:r>
+        <w:t>subType</w:t>
+      </w:r>
+      <w:proofErr w:type="spellEnd"/>
+      <w:r>
+        <w:t>="</w:t>
       </w:r>
       <w:r>
         <w:rPr>
@@ -19501,7 +21903,15 @@
         <w:ind w:left="1080"/>
       </w:pPr>
       <w:r>
-        <w:t>&lt;Block dataItemId="23" timestamp="2009-03-04T19:45:50.458305" name="block" sequence="150651134"&gt;x0.371524 y-0.483808&lt;/Block&gt;</w:t>
+        <w:t xml:space="preserve">&lt;Block </w:t>
+      </w:r>
+      <w:proofErr w:type="spellStart"/>
+      <w:r>
+        <w:t>dataItemId</w:t>
+      </w:r>
+      <w:proofErr w:type="spellEnd"/>
+      <w:r>
+        <w:t>="23" timestamp="2009-03-04T19:45:50.458305" name="block" sequence="150651134"&gt;x0.371524 y-0.483808&lt;/Block&gt;</w:t>
       </w:r>
     </w:p>
     <w:p>
@@ -19518,14 +21928,32 @@
       <w:r>
         <w:t>&lt;</w:t>
       </w:r>
+      <w:proofErr w:type="spellStart"/>
       <w:r>
         <w:rPr>
           <w:b/>
         </w:rPr>
         <w:t>ControllerMode</w:t>
       </w:r>
-      <w:r>
-        <w:t xml:space="preserve"> dataItemId="20" timestamp="2009-02-26T02:02:35.716224" name="mode" sequence="182"&gt;AUTOMATIC&lt;/ControllerMode&gt;</w:t>
+      <w:proofErr w:type="spellEnd"/>
+      <w:r>
+        <w:t xml:space="preserve"> </w:t>
+      </w:r>
+      <w:proofErr w:type="spellStart"/>
+      <w:r>
+        <w:t>dataItemId</w:t>
+      </w:r>
+      <w:proofErr w:type="spellEnd"/>
+      <w:r>
+        <w:t>="20" timestamp="2009-02-26T02:02:35.716224" name="mode" sequence="182"&gt;AUTOMATIC&lt;/</w:t>
+      </w:r>
+      <w:proofErr w:type="spellStart"/>
+      <w:r>
+        <w:t>ControllerMode</w:t>
+      </w:r>
+      <w:proofErr w:type="spellEnd"/>
+      <w:r>
+        <w:t>&gt;</w:t>
       </w:r>
     </w:p>
     <w:p>
@@ -19542,7 +21970,15 @@
         <w:pStyle w:val="Code"/>
       </w:pPr>
       <w:r>
-        <w:t>&lt;/ComponentStream&gt;</w:t>
+        <w:t>&lt;/</w:t>
+      </w:r>
+      <w:proofErr w:type="spellStart"/>
+      <w:r>
+        <w:t>ComponentStream</w:t>
+      </w:r>
+      <w:proofErr w:type="spellEnd"/>
+      <w:r>
+        <w:t>&gt;</w:t>
       </w:r>
     </w:p>
     <w:p>
@@ -20592,7 +23028,23 @@
                 <w:rStyle w:val="DefaultParagraphFont1"/>
                 <w:sz w:val="20"/>
               </w:rPr>
-              <w:t>The feedrate of the axis.</w:t>
+              <w:t xml:space="preserve">The </w:t>
+            </w:r>
+            <w:proofErr w:type="spellStart"/>
+            <w:r>
+              <w:rPr>
+                <w:rStyle w:val="DefaultParagraphFont1"/>
+                <w:sz w:val="20"/>
+              </w:rPr>
+              <w:t>feedrate</w:t>
+            </w:r>
+            <w:proofErr w:type="spellEnd"/>
+            <w:r>
+              <w:rPr>
+                <w:rStyle w:val="DefaultParagraphFont1"/>
+                <w:sz w:val="20"/>
+              </w:rPr>
+              <w:t xml:space="preserve"> of the axis.</w:t>
             </w:r>
           </w:p>
         </w:tc>
@@ -20704,7 +23156,23 @@
                 <w:rStyle w:val="DefaultParagraphFont1"/>
                 <w:sz w:val="20"/>
               </w:rPr>
-              <w:t>The single dimension feedrate.</w:t>
+              <w:t xml:space="preserve">The single dimension </w:t>
+            </w:r>
+            <w:proofErr w:type="spellStart"/>
+            <w:r>
+              <w:rPr>
+                <w:rStyle w:val="DefaultParagraphFont1"/>
+                <w:sz w:val="20"/>
+              </w:rPr>
+              <w:t>feedrate</w:t>
+            </w:r>
+            <w:proofErr w:type="spellEnd"/>
+            <w:r>
+              <w:rPr>
+                <w:rStyle w:val="DefaultParagraphFont1"/>
+                <w:sz w:val="20"/>
+              </w:rPr>
+              <w:t>.</w:t>
             </w:r>
           </w:p>
         </w:tc>
@@ -20816,7 +23284,23 @@
                 <w:rStyle w:val="DefaultParagraphFont1"/>
                 <w:sz w:val="20"/>
               </w:rPr>
-              <w:t>The feedrate as specified in the program.</w:t>
+              <w:t xml:space="preserve">The </w:t>
+            </w:r>
+            <w:proofErr w:type="spellStart"/>
+            <w:r>
+              <w:rPr>
+                <w:rStyle w:val="DefaultParagraphFont1"/>
+                <w:sz w:val="20"/>
+              </w:rPr>
+              <w:t>feedrate</w:t>
+            </w:r>
+            <w:proofErr w:type="spellEnd"/>
+            <w:r>
+              <w:rPr>
+                <w:rStyle w:val="DefaultParagraphFont1"/>
+                <w:sz w:val="20"/>
+              </w:rPr>
+              <w:t xml:space="preserve"> as specified in the program.</w:t>
             </w:r>
           </w:p>
         </w:tc>
@@ -21702,7 +24186,23 @@
                 <w:rStyle w:val="DefaultParagraphFont1"/>
                 <w:sz w:val="20"/>
               </w:rPr>
-              <w:t>The feedrate of the tool path.</w:t>
+              <w:t xml:space="preserve">The </w:t>
+            </w:r>
+            <w:proofErr w:type="spellStart"/>
+            <w:r>
+              <w:rPr>
+                <w:rStyle w:val="DefaultParagraphFont1"/>
+                <w:sz w:val="20"/>
+              </w:rPr>
+              <w:t>feedrate</w:t>
+            </w:r>
+            <w:proofErr w:type="spellEnd"/>
+            <w:r>
+              <w:rPr>
+                <w:rStyle w:val="DefaultParagraphFont1"/>
+                <w:sz w:val="20"/>
+              </w:rPr>
+              <w:t xml:space="preserve"> of the tool path.</w:t>
             </w:r>
           </w:p>
         </w:tc>
@@ -21814,7 +24314,23 @@
                 <w:rStyle w:val="DefaultParagraphFont1"/>
                 <w:sz w:val="20"/>
               </w:rPr>
-              <w:t>The three-dimensional feedrate derived from all components.</w:t>
+              <w:t xml:space="preserve">The three-dimensional </w:t>
+            </w:r>
+            <w:proofErr w:type="spellStart"/>
+            <w:r>
+              <w:rPr>
+                <w:rStyle w:val="DefaultParagraphFont1"/>
+                <w:sz w:val="20"/>
+              </w:rPr>
+              <w:t>feedrate</w:t>
+            </w:r>
+            <w:proofErr w:type="spellEnd"/>
+            <w:r>
+              <w:rPr>
+                <w:rStyle w:val="DefaultParagraphFont1"/>
+                <w:sz w:val="20"/>
+              </w:rPr>
+              <w:t xml:space="preserve"> derived from all components.</w:t>
             </w:r>
           </w:p>
         </w:tc>
@@ -21926,7 +24442,23 @@
                 <w:rStyle w:val="DefaultParagraphFont1"/>
                 <w:sz w:val="20"/>
               </w:rPr>
-              <w:t>The feedrate as specified in the program</w:t>
+              <w:t xml:space="preserve">The </w:t>
+            </w:r>
+            <w:proofErr w:type="spellStart"/>
+            <w:r>
+              <w:rPr>
+                <w:rStyle w:val="DefaultParagraphFont1"/>
+                <w:sz w:val="20"/>
+              </w:rPr>
+              <w:t>feedrate</w:t>
+            </w:r>
+            <w:proofErr w:type="spellEnd"/>
+            <w:r>
+              <w:rPr>
+                <w:rStyle w:val="DefaultParagraphFont1"/>
+                <w:sz w:val="20"/>
+              </w:rPr>
+              <w:t xml:space="preserve"> as specified in the program</w:t>
             </w:r>
           </w:p>
         </w:tc>
@@ -23570,7 +26102,15 @@
         <w:t>Event</w:t>
       </w:r>
       <w:r>
-        <w:t xml:space="preserve"> does not have any units since these values are not scalers.</w:t>
+        <w:t xml:space="preserve"> does not have any units since these values are not </w:t>
+      </w:r>
+      <w:proofErr w:type="spellStart"/>
+      <w:r>
+        <w:t>scalers</w:t>
+      </w:r>
+      <w:proofErr w:type="spellEnd"/>
+      <w:r>
+        <w:t>.</w:t>
       </w:r>
     </w:p>
     <w:tbl>
@@ -24140,7 +26680,23 @@
                 <w:rStyle w:val="DefaultParagraphFont1"/>
                 <w:sz w:val="20"/>
               </w:rPr>
-              <w:t>Indicates the count of incorrect parts producted.</w:t>
+              <w:t xml:space="preserve">Indicates the count of incorrect parts </w:t>
+            </w:r>
+            <w:proofErr w:type="spellStart"/>
+            <w:r>
+              <w:rPr>
+                <w:rStyle w:val="DefaultParagraphFont1"/>
+                <w:sz w:val="20"/>
+              </w:rPr>
+              <w:t>producted</w:t>
+            </w:r>
+            <w:proofErr w:type="spellEnd"/>
+            <w:r>
+              <w:rPr>
+                <w:rStyle w:val="DefaultParagraphFont1"/>
+                <w:sz w:val="20"/>
+              </w:rPr>
+              <w:t>.</w:t>
             </w:r>
           </w:p>
         </w:tc>
@@ -24638,6 +27194,7 @@
               </w:rPr>
               <w:t xml:space="preserve">be included as a </w:t>
             </w:r>
+            <w:proofErr w:type="spellStart"/>
             <w:r>
               <w:rPr>
                 <w:rStyle w:val="ImbeddedCode"/>
@@ -24645,6 +27202,7 @@
               </w:rPr>
               <w:t>DataItem</w:t>
             </w:r>
+            <w:proofErr w:type="spellEnd"/>
             <w:r>
               <w:rPr>
                 <w:sz w:val="20"/>
@@ -24798,6 +27356,7 @@
       <w:r>
         <w:t xml:space="preserve">, </w:t>
       </w:r>
+      <w:proofErr w:type="spellStart"/>
       <w:r>
         <w:rPr>
           <w:rStyle w:val="ImbeddedCode"/>
@@ -24810,6 +27369,7 @@
         </w:rPr>
         <w:t>s</w:t>
       </w:r>
+      <w:proofErr w:type="spellEnd"/>
       <w:r>
         <w:t xml:space="preserve">, and </w:t>
       </w:r>
@@ -24876,12 +27436,14 @@
         </w:rPr>
         <w:t xml:space="preserve"> </w:t>
       </w:r>
+      <w:proofErr w:type="spellStart"/>
       <w:r>
         <w:rPr>
           <w:rStyle w:val="ImbeddedCode"/>
         </w:rPr>
         <w:t>DataItem</w:t>
       </w:r>
+      <w:proofErr w:type="spellEnd"/>
       <w:r>
         <w:t xml:space="preserve"> type</w:t>
       </w:r>
@@ -24933,7 +27495,15 @@
         <w:t>Power</w:t>
       </w:r>
       <w:r>
-        <w:t xml:space="preserve"> component as the main power supply. Every component that is capable of managing its own power supply, </w:t>
+        <w:t xml:space="preserve"> component as the main power supply. Every component that is capable of managing its own power </w:t>
+      </w:r>
+      <w:proofErr w:type="gramStart"/>
+      <w:r>
+        <w:t>supply,</w:t>
+      </w:r>
+      <w:proofErr w:type="gramEnd"/>
+      <w:r>
+        <w:t xml:space="preserve"> </w:t>
       </w:r>
       <w:r>
         <w:rPr>
@@ -25039,7 +27609,15 @@
         <w:t>Device</w:t>
       </w:r>
       <w:r>
-        <w:t xml:space="preserve"> is the only top level element in the component tree. Since an MTConnect </w:t>
+        <w:t xml:space="preserve"> is the only top level element in the component tree. Since an </w:t>
+      </w:r>
+      <w:proofErr w:type="spellStart"/>
+      <w:r>
+        <w:t>MTConnect</w:t>
+      </w:r>
+      <w:proofErr w:type="spellEnd"/>
+      <w:r>
+        <w:t xml:space="preserve"> </w:t>
       </w:r>
       <w:r>
         <w:rPr>
@@ -25082,8 +27660,13 @@
       </w:pPr>
       <w:bookmarkStart w:id="93" w:name="_Toc89966143"/>
       <w:bookmarkStart w:id="94" w:name="_Toc103011119"/>
-      <w:r>
-        <w:t>DataItem types</w:t>
+      <w:proofErr w:type="spellStart"/>
+      <w:r>
+        <w:t>DataItem</w:t>
+      </w:r>
+      <w:proofErr w:type="spellEnd"/>
+      <w:r>
+        <w:t xml:space="preserve"> types</w:t>
       </w:r>
       <w:bookmarkEnd w:id="93"/>
       <w:bookmarkEnd w:id="94"/>
@@ -25214,7 +27797,15 @@
         <w:t>Axes</w:t>
       </w:r>
       <w:r>
-        <w:t xml:space="preserve"> component serves two functions: it is a container for the actual axes as well the global data items for kinematics, path feedrate and other aggregates of all the </w:t>
+        <w:t xml:space="preserve"> component serves two functions: it is a container for the actual axes as well the global data items for kinematics, path </w:t>
+      </w:r>
+      <w:proofErr w:type="spellStart"/>
+      <w:r>
+        <w:t>feedrate</w:t>
+      </w:r>
+      <w:proofErr w:type="spellEnd"/>
+      <w:r>
+        <w:t xml:space="preserve"> and other aggregates of all the </w:t>
       </w:r>
       <w:r>
         <w:rPr>
@@ -25223,7 +27814,11 @@
         <w:t>Axis</w:t>
       </w:r>
       <w:r>
-        <w:t xml:space="preserve"> components below it. An </w:t>
+        <w:t xml:space="preserve"> components below it. </w:t>
+      </w:r>
+      <w:proofErr w:type="gramStart"/>
+      <w:r>
+        <w:t xml:space="preserve">An </w:t>
       </w:r>
       <w:r>
         <w:rPr>
@@ -25231,6 +27826,7 @@
         </w:rPr>
         <w:t>Axes</w:t>
       </w:r>
+      <w:proofErr w:type="gramEnd"/>
       <w:r>
         <w:t xml:space="preserve"> </w:t>
       </w:r>
@@ -25249,8 +27845,13 @@
         <w:pStyle w:val="Heading4"/>
       </w:pPr>
       <w:bookmarkStart w:id="101" w:name="_Toc89966146"/>
-      <w:r>
-        <w:t>DataItem types</w:t>
+      <w:proofErr w:type="spellStart"/>
+      <w:r>
+        <w:t>DataItem</w:t>
+      </w:r>
+      <w:proofErr w:type="spellEnd"/>
+      <w:r>
+        <w:t xml:space="preserve"> types</w:t>
       </w:r>
       <w:bookmarkEnd w:id="101"/>
     </w:p>
@@ -25472,8 +28073,13 @@
         <w:pStyle w:val="Heading4"/>
       </w:pPr>
       <w:bookmarkStart w:id="106" w:name="_Toc89966149"/>
-      <w:r>
-        <w:t>DataItem types</w:t>
+      <w:proofErr w:type="spellStart"/>
+      <w:r>
+        <w:t>DataItem</w:t>
+      </w:r>
+      <w:proofErr w:type="spellEnd"/>
+      <w:r>
+        <w:t xml:space="preserve"> types</w:t>
       </w:r>
       <w:bookmarkEnd w:id="106"/>
     </w:p>
@@ -25590,8 +28196,13 @@
         <w:pStyle w:val="Heading4"/>
       </w:pPr>
       <w:bookmarkStart w:id="110" w:name="_Toc89966151"/>
-      <w:r>
-        <w:t>DataItem types</w:t>
+      <w:proofErr w:type="spellStart"/>
+      <w:r>
+        <w:t>DataItem</w:t>
+      </w:r>
+      <w:proofErr w:type="spellEnd"/>
+      <w:r>
+        <w:t xml:space="preserve"> types</w:t>
       </w:r>
       <w:bookmarkEnd w:id="110"/>
     </w:p>
@@ -25720,8 +28331,13 @@
         <w:pStyle w:val="Heading4"/>
       </w:pPr>
       <w:bookmarkStart w:id="115" w:name="_Toc89966155"/>
-      <w:r>
-        <w:t>DataItem types</w:t>
+      <w:proofErr w:type="spellStart"/>
+      <w:r>
+        <w:t>DataItem</w:t>
+      </w:r>
+      <w:proofErr w:type="spellEnd"/>
+      <w:r>
+        <w:t xml:space="preserve"> types</w:t>
       </w:r>
       <w:bookmarkEnd w:id="115"/>
     </w:p>
@@ -25918,8 +28534,13 @@
       <w:pPr>
         <w:pStyle w:val="Heading4"/>
       </w:pPr>
-      <w:r>
-        <w:t>DataItem types</w:t>
+      <w:proofErr w:type="spellStart"/>
+      <w:r>
+        <w:t>DataItem</w:t>
+      </w:r>
+      <w:proofErr w:type="spellEnd"/>
+      <w:r>
+        <w:t xml:space="preserve"> types</w:t>
       </w:r>
     </w:p>
     <w:p>
@@ -26121,7 +28742,15 @@
         <w:pStyle w:val="BodyA"/>
       </w:pPr>
       <w:r>
-        <w:t xml:space="preserve">For the top-level device Power component, the Power represents the power to all other components than the computer controller. Since the controller may be hosting the MTConnect </w:t>
+        <w:t xml:space="preserve">For the top-level device Power component, the Power represents the power to all other components than the computer controller. Since the controller may be hosting the </w:t>
+      </w:r>
+      <w:proofErr w:type="spellStart"/>
+      <w:r>
+        <w:t>MTConnect</w:t>
+      </w:r>
+      <w:proofErr w:type="spellEnd"/>
+      <w:r>
+        <w:t xml:space="preserve"> </w:t>
       </w:r>
       <w:r>
         <w:rPr>
@@ -26155,8 +28784,13 @@
         <w:pStyle w:val="Heading4"/>
       </w:pPr>
       <w:bookmarkStart w:id="119" w:name="_Toc89966157"/>
-      <w:r>
-        <w:t>DataItem types</w:t>
+      <w:proofErr w:type="spellStart"/>
+      <w:r>
+        <w:t>DataItem</w:t>
+      </w:r>
+      <w:proofErr w:type="spellEnd"/>
+      <w:r>
+        <w:t xml:space="preserve"> types</w:t>
       </w:r>
       <w:bookmarkEnd w:id="119"/>
     </w:p>
@@ -26236,8 +28870,13 @@
       <w:pPr>
         <w:pStyle w:val="BodyA"/>
       </w:pPr>
-      <w:r>
-        <w:t>A sensor capable of measuring the temperature of a component. The temperature is always given in Celsius.</w:t>
+      <w:proofErr w:type="gramStart"/>
+      <w:r>
+        <w:t>A sensor capable of measuring the temperature of a component.</w:t>
+      </w:r>
+      <w:proofErr w:type="gramEnd"/>
+      <w:r>
+        <w:t xml:space="preserve"> The temperature is always given in Celsius.</w:t>
       </w:r>
     </w:p>
     <w:p>
@@ -26245,8 +28884,13 @@
         <w:pStyle w:val="Heading4"/>
       </w:pPr>
       <w:bookmarkStart w:id="122" w:name="_Toc89966159"/>
-      <w:r>
-        <w:t>DataItem types</w:t>
+      <w:proofErr w:type="spellStart"/>
+      <w:r>
+        <w:t>DataItem</w:t>
+      </w:r>
+      <w:proofErr w:type="spellEnd"/>
+      <w:r>
+        <w:t xml:space="preserve"> types</w:t>
       </w:r>
       <w:bookmarkEnd w:id="122"/>
     </w:p>
@@ -26291,8 +28935,13 @@
       <w:pPr>
         <w:pStyle w:val="BodyA"/>
       </w:pPr>
-      <w:r>
-        <w:t xml:space="preserve">A sensor capable of measuring the vibration of a component. </w:t>
+      <w:proofErr w:type="gramStart"/>
+      <w:r>
+        <w:t>A sensor capable of measuring the vibration of a component.</w:t>
+      </w:r>
+      <w:proofErr w:type="gramEnd"/>
+      <w:r>
+        <w:t xml:space="preserve"> </w:t>
       </w:r>
     </w:p>
     <w:p>
@@ -26300,8 +28949,13 @@
         <w:pStyle w:val="Heading4"/>
       </w:pPr>
       <w:bookmarkStart w:id="125" w:name="_Toc89966161"/>
-      <w:r>
-        <w:t>DataItem types</w:t>
+      <w:proofErr w:type="spellStart"/>
+      <w:r>
+        <w:t>DataItem</w:t>
+      </w:r>
+      <w:proofErr w:type="spellEnd"/>
+      <w:r>
+        <w:t xml:space="preserve"> types</w:t>
       </w:r>
       <w:bookmarkEnd w:id="125"/>
     </w:p>
@@ -26404,8 +29058,13 @@
         <w:pStyle w:val="Heading4"/>
       </w:pPr>
       <w:bookmarkStart w:id="129" w:name="_Toc89966153"/>
-      <w:r>
-        <w:t>DataItem types</w:t>
+      <w:proofErr w:type="spellStart"/>
+      <w:r>
+        <w:t>DataItem</w:t>
+      </w:r>
+      <w:proofErr w:type="spellEnd"/>
+      <w:r>
+        <w:t xml:space="preserve"> types</w:t>
       </w:r>
       <w:bookmarkEnd w:id="129"/>
     </w:p>
@@ -26533,7 +29192,21 @@
           <w:rPr>
             <w:rStyle w:val="Hyperlink"/>
           </w:rPr>
-          <w:t>http://10.1.23.10/ LinuxCNC/probe</w:t>
+          <w:t xml:space="preserve">http://10.1.23.10/ </w:t>
+        </w:r>
+        <w:proofErr w:type="spellStart"/>
+        <w:r>
+          <w:rPr>
+            <w:rStyle w:val="Hyperlink"/>
+          </w:rPr>
+          <w:t>LinuxCNC</w:t>
+        </w:r>
+        <w:proofErr w:type="spellEnd"/>
+        <w:r>
+          <w:rPr>
+            <w:rStyle w:val="Hyperlink"/>
+          </w:rPr>
+          <w:t>/probe</w:t>
         </w:r>
       </w:hyperlink>
     </w:p>
@@ -26563,8 +29236,13 @@
         </w:numPr>
         <w:ind w:left="360" w:hanging="378"/>
       </w:pPr>
-      <w:r>
-        <w:t>&lt;?xml version="1.0" encoding="UTF-8"?&gt;</w:t>
+      <w:proofErr w:type="gramStart"/>
+      <w:r>
+        <w:t>&lt;?xml</w:t>
+      </w:r>
+      <w:proofErr w:type="gramEnd"/>
+      <w:r>
+        <w:t xml:space="preserve"> version="1.0" encoding="UTF-8"?&gt;</w:t>
       </w:r>
     </w:p>
     <w:p>
@@ -26586,7 +29264,77 @@
         <w:rPr>
           <w:rStyle w:val="DefaultParagraphFont1"/>
         </w:rPr>
-        <w:t>&lt;MTConnectDevices xmlns:m="urn:mtconnect.com:MTConnectDevices:0.9" xmlns:xsi="http://www.w3.org/2001/XMLSchema-instance" xmlns="urn:mtconnect.com:MTConnectDevices:0.9" xsi:schemaLocation="urn:mtconnect.com:MTConnectDevices:0.9 /schemas/MTConnectDevices.xsd"&gt;</w:t>
+        <w:t>&lt;</w:t>
+      </w:r>
+      <w:proofErr w:type="spellStart"/>
+      <w:r>
+        <w:rPr>
+          <w:rStyle w:val="DefaultParagraphFont1"/>
+        </w:rPr>
+        <w:t>MTConnectDevices</w:t>
+      </w:r>
+      <w:proofErr w:type="spellEnd"/>
+      <w:r>
+        <w:rPr>
+          <w:rStyle w:val="DefaultParagraphFont1"/>
+        </w:rPr>
+        <w:t xml:space="preserve"> </w:t>
+      </w:r>
+      <w:proofErr w:type="spellStart"/>
+      <w:r>
+        <w:rPr>
+          <w:rStyle w:val="DefaultParagraphFont1"/>
+        </w:rPr>
+        <w:t>xmlns:m</w:t>
+      </w:r>
+      <w:proofErr w:type="spellEnd"/>
+      <w:r>
+        <w:rPr>
+          <w:rStyle w:val="DefaultParagraphFont1"/>
+        </w:rPr>
+        <w:t xml:space="preserve">="urn:mtconnect.com:MTConnectDevices:0.9" </w:t>
+      </w:r>
+      <w:proofErr w:type="spellStart"/>
+      <w:r>
+        <w:rPr>
+          <w:rStyle w:val="DefaultParagraphFont1"/>
+        </w:rPr>
+        <w:t>xmlns:xsi</w:t>
+      </w:r>
+      <w:proofErr w:type="spellEnd"/>
+      <w:r>
+        <w:rPr>
+          <w:rStyle w:val="DefaultParagraphFont1"/>
+        </w:rPr>
+        <w:t xml:space="preserve">="http://www.w3.org/2001/XMLSchema-instance" </w:t>
+      </w:r>
+      <w:proofErr w:type="spellStart"/>
+      <w:r>
+        <w:rPr>
+          <w:rStyle w:val="DefaultParagraphFont1"/>
+        </w:rPr>
+        <w:t>xmlns</w:t>
+      </w:r>
+      <w:proofErr w:type="spellEnd"/>
+      <w:r>
+        <w:rPr>
+          <w:rStyle w:val="DefaultParagraphFont1"/>
+        </w:rPr>
+        <w:t xml:space="preserve">="urn:mtconnect.com:MTConnectDevices:0.9" </w:t>
+      </w:r>
+      <w:proofErr w:type="spellStart"/>
+      <w:r>
+        <w:rPr>
+          <w:rStyle w:val="DefaultParagraphFont1"/>
+        </w:rPr>
+        <w:t>xsi:schemaLocation</w:t>
+      </w:r>
+      <w:proofErr w:type="spellEnd"/>
+      <w:r>
+        <w:rPr>
+          <w:rStyle w:val="DefaultParagraphFont1"/>
+        </w:rPr>
+        <w:t>="urn:mtconnect.com:MTConnectDevices:0.9 /schemas/MTConnectDevices.xsd"&gt;</w:t>
       </w:r>
     </w:p>
     <w:p>
@@ -26599,7 +29347,31 @@
         <w:ind w:left="648" w:hanging="648"/>
       </w:pPr>
       <w:r>
-        <w:t xml:space="preserve">  &lt;Header sender="10.1.23.10" bufferSize="100000" creationTime="2008-07-07T23:07:50-07:00" version="0.9" instanceId="1214527986"/&gt;</w:t>
+        <w:t xml:space="preserve">  &lt;Header sender="10.1.23.10" </w:t>
+      </w:r>
+      <w:proofErr w:type="spellStart"/>
+      <w:r>
+        <w:t>bufferSize</w:t>
+      </w:r>
+      <w:proofErr w:type="spellEnd"/>
+      <w:r>
+        <w:t xml:space="preserve">="100000" </w:t>
+      </w:r>
+      <w:proofErr w:type="spellStart"/>
+      <w:r>
+        <w:t>creationTime</w:t>
+      </w:r>
+      <w:proofErr w:type="spellEnd"/>
+      <w:r>
+        <w:t xml:space="preserve">="2008-07-07T23:07:50-07:00" version="0.9" </w:t>
+      </w:r>
+      <w:proofErr w:type="spellStart"/>
+      <w:r>
+        <w:t>instanceId</w:t>
+      </w:r>
+      <w:proofErr w:type="spellEnd"/>
+      <w:r>
+        <w:t>="1214527986"/&gt;</w:t>
       </w:r>
     </w:p>
     <w:p>
@@ -26609,12 +29381,14 @@
       <w:r>
         <w:t xml:space="preserve">Line 3 provides the </w:t>
       </w:r>
+      <w:proofErr w:type="spellStart"/>
       <w:r>
         <w:rPr>
           <w:rStyle w:val="ImbeddedCode"/>
         </w:rPr>
         <w:t>instanceId</w:t>
       </w:r>
+      <w:proofErr w:type="spellEnd"/>
       <w:r>
         <w:t xml:space="preserve"> as a unique number for this run. For this example, the </w:t>
       </w:r>
@@ -26625,14 +29399,24 @@
         <w:t>Agent</w:t>
       </w:r>
       <w:r>
-        <w:t xml:space="preserve"> does not persist the samples and events, therefore, this number will change every time. The </w:t>
-      </w:r>
+        <w:t xml:space="preserve"> does not persist the samples and </w:t>
+      </w:r>
+      <w:proofErr w:type="gramStart"/>
+      <w:r>
+        <w:t>events,</w:t>
+      </w:r>
+      <w:proofErr w:type="gramEnd"/>
+      <w:r>
+        <w:t xml:space="preserve"> therefore, this number will change every time. The </w:t>
+      </w:r>
+      <w:proofErr w:type="spellStart"/>
       <w:r>
         <w:rPr>
           <w:rFonts w:ascii="Courier" w:hAnsi="Courier"/>
         </w:rPr>
         <w:t>bufferSize</w:t>
       </w:r>
+      <w:proofErr w:type="spellEnd"/>
       <w:r>
         <w:t xml:space="preserve"> indicates that this </w:t>
       </w:r>
@@ -26669,7 +29453,31 @@
         <w:ind w:left="648" w:hanging="648"/>
       </w:pPr>
       <w:r>
-        <w:t xml:space="preserve">    &lt;Device iso841Class="6" uuid="linux-01" name="LinuxCNC" sampleRate="100.0" id="1"&gt;</w:t>
+        <w:t xml:space="preserve">    &lt;Device iso841Class="6" </w:t>
+      </w:r>
+      <w:proofErr w:type="spellStart"/>
+      <w:r>
+        <w:t>uuid</w:t>
+      </w:r>
+      <w:proofErr w:type="spellEnd"/>
+      <w:r>
+        <w:t>="linux-01" name="</w:t>
+      </w:r>
+      <w:proofErr w:type="spellStart"/>
+      <w:r>
+        <w:t>LinuxCNC</w:t>
+      </w:r>
+      <w:proofErr w:type="spellEnd"/>
+      <w:r>
+        <w:t xml:space="preserve">" </w:t>
+      </w:r>
+      <w:proofErr w:type="spellStart"/>
+      <w:r>
+        <w:t>sampleRate</w:t>
+      </w:r>
+      <w:proofErr w:type="spellEnd"/>
+      <w:r>
+        <w:t>="100.0" id="1"&gt;</w:t>
       </w:r>
     </w:p>
     <w:p>
@@ -26682,7 +29490,15 @@
         <w:ind w:left="648" w:hanging="648"/>
       </w:pPr>
       <w:r>
-        <w:t xml:space="preserve">      &lt;Description manufacturer="NIST" serialNumber="01"/&gt;</w:t>
+        <w:t xml:space="preserve">      &lt;Description manufacturer="NIST" </w:t>
+      </w:r>
+      <w:proofErr w:type="spellStart"/>
+      <w:r>
+        <w:t>serialNumber</w:t>
+      </w:r>
+      <w:proofErr w:type="spellEnd"/>
+      <w:r>
+        <w:t>="01"/&gt;</w:t>
       </w:r>
     </w:p>
     <w:p>
@@ -26690,8 +29506,13 @@
         <w:pStyle w:val="BodyA"/>
       </w:pPr>
       <w:r>
-        <w:t>The above device description includes the unique id and a sample rate of ten times per second. Since there are no telemetry data being collected, once a second is adequate.</w:t>
-      </w:r>
+        <w:t xml:space="preserve">The above device description includes the unique id and a sample rate of ten times per second. </w:t>
+      </w:r>
+      <w:proofErr w:type="gramStart"/>
+      <w:r>
+        <w:t>Since there are no telemetry data being collected, once a second is adequate.</w:t>
+      </w:r>
+      <w:proofErr w:type="gramEnd"/>
     </w:p>
     <w:p>
       <w:pPr>
@@ -26703,7 +29524,15 @@
         <w:ind w:left="648" w:hanging="648"/>
       </w:pPr>
       <w:r>
-        <w:t xml:space="preserve">      &lt;DataItems&gt;</w:t>
+        <w:t xml:space="preserve">      &lt;</w:t>
+      </w:r>
+      <w:proofErr w:type="spellStart"/>
+      <w:r>
+        <w:t>DataItems</w:t>
+      </w:r>
+      <w:proofErr w:type="spellEnd"/>
+      <w:r>
+        <w:t>&gt;</w:t>
       </w:r>
     </w:p>
     <w:p>
@@ -26716,7 +29545,15 @@
         <w:ind w:left="648" w:hanging="648"/>
       </w:pPr>
       <w:r>
-        <w:t xml:space="preserve">        &lt;DataItem type="ALARM" name="alarm" category="EVENT" id="10"/&gt;</w:t>
+        <w:t xml:space="preserve">        &lt;</w:t>
+      </w:r>
+      <w:proofErr w:type="spellStart"/>
+      <w:r>
+        <w:t>DataItem</w:t>
+      </w:r>
+      <w:proofErr w:type="spellEnd"/>
+      <w:r>
+        <w:t xml:space="preserve"> type="ALARM" name="alarm" category="EVENT" id="10"/&gt;</w:t>
       </w:r>
     </w:p>
     <w:p>
@@ -26729,7 +29566,15 @@
         <w:ind w:left="648" w:hanging="648"/>
       </w:pPr>
       <w:r>
-        <w:t xml:space="preserve">      &lt;/DataItems&gt;</w:t>
+        <w:t xml:space="preserve">      &lt;/</w:t>
+      </w:r>
+      <w:proofErr w:type="spellStart"/>
+      <w:r>
+        <w:t>DataItems</w:t>
+      </w:r>
+      <w:proofErr w:type="spellEnd"/>
+      <w:r>
+        <w:t>&gt;</w:t>
       </w:r>
     </w:p>
     <w:p>
@@ -26776,7 +29621,15 @@
         <w:ind w:left="648" w:hanging="648"/>
       </w:pPr>
       <w:r>
-        <w:t xml:space="preserve">          &lt;DataItems&gt;</w:t>
+        <w:t xml:space="preserve">          &lt;</w:t>
+      </w:r>
+      <w:proofErr w:type="spellStart"/>
+      <w:r>
+        <w:t>DataItems</w:t>
+      </w:r>
+      <w:proofErr w:type="spellEnd"/>
+      <w:r>
+        <w:t>&gt;</w:t>
       </w:r>
     </w:p>
     <w:p>
@@ -26789,7 +29642,15 @@
         <w:ind w:left="648" w:hanging="648"/>
       </w:pPr>
       <w:r>
-        <w:t xml:space="preserve">            &lt;DataItem type="POWER_STATUS" name="power" category="EVENT" id="9"/&gt;</w:t>
+        <w:t xml:space="preserve">            &lt;</w:t>
+      </w:r>
+      <w:proofErr w:type="spellStart"/>
+      <w:r>
+        <w:t>DataItem</w:t>
+      </w:r>
+      <w:proofErr w:type="spellEnd"/>
+      <w:r>
+        <w:t xml:space="preserve"> type="POWER_STATUS" name="power" category="EVENT" id="9"/&gt;</w:t>
       </w:r>
     </w:p>
     <w:p>
@@ -26802,7 +29663,15 @@
         <w:ind w:left="648" w:hanging="648"/>
       </w:pPr>
       <w:r>
-        <w:t xml:space="preserve">          &lt;/DataItems&gt;</w:t>
+        <w:t xml:space="preserve">          &lt;/</w:t>
+      </w:r>
+      <w:proofErr w:type="spellStart"/>
+      <w:r>
+        <w:t>DataItems</w:t>
+      </w:r>
+      <w:proofErr w:type="spellEnd"/>
+      <w:r>
+        <w:t>&gt;</w:t>
       </w:r>
     </w:p>
     <w:p>
@@ -26841,18 +29710,28 @@
         <w:t>MUST</w:t>
       </w:r>
       <w:r>
-        <w:t xml:space="preserve"> report its status. The DataItem on line 13 has an id number of 9. This will allow events responding to this data item to be easily associated. One can also see that this has been </w:t>
+        <w:t xml:space="preserve"> report its status. The </w:t>
+      </w:r>
+      <w:proofErr w:type="spellStart"/>
+      <w:r>
+        <w:t>DataItem</w:t>
+      </w:r>
+      <w:proofErr w:type="spellEnd"/>
+      <w:r>
+        <w:t xml:space="preserve"> on line 13 has an id number of 9. This will allow events responding to this data item to be easily associated. One can also see that this has been </w:t>
       </w:r>
       <w:r>
         <w:lastRenderedPageBreak/>
         <w:t xml:space="preserve">categorized as an Event and the application should expect </w:t>
       </w:r>
+      <w:proofErr w:type="spellStart"/>
       <w:r>
         <w:rPr>
           <w:rStyle w:val="ImbeddedCode"/>
         </w:rPr>
         <w:t>PowerStatus</w:t>
       </w:r>
+      <w:proofErr w:type="spellEnd"/>
       <w:r>
         <w:t xml:space="preserve"> in the </w:t>
       </w:r>
@@ -26865,12 +29744,14 @@
       <w:r>
         <w:t xml:space="preserve"> collection of the </w:t>
       </w:r>
+      <w:proofErr w:type="spellStart"/>
       <w:r>
         <w:rPr>
           <w:rStyle w:val="ImbeddedCode"/>
         </w:rPr>
         <w:t>ComponentStream</w:t>
       </w:r>
+      <w:proofErr w:type="spellEnd"/>
       <w:r>
         <w:t>.</w:t>
       </w:r>
@@ -26924,7 +29805,15 @@
         <w:ind w:left="648" w:hanging="648"/>
       </w:pPr>
       <w:r>
-        <w:t>&lt;/MTConnectDevices&gt;</w:t>
+        <w:t>&lt;/</w:t>
+      </w:r>
+      <w:proofErr w:type="spellStart"/>
+      <w:r>
+        <w:t>MTConnectDevices</w:t>
+      </w:r>
+      <w:proofErr w:type="spellEnd"/>
+      <w:r>
+        <w:t>&gt;</w:t>
       </w:r>
     </w:p>
     <w:p>
@@ -26996,8 +29885,13 @@
         </w:numPr>
         <w:ind w:left="648" w:hanging="648"/>
       </w:pPr>
-      <w:r>
-        <w:t>&lt;?xml version="1.0" encoding="UTF-8"?&gt;</w:t>
+      <w:proofErr w:type="gramStart"/>
+      <w:r>
+        <w:t>&lt;?xml</w:t>
+      </w:r>
+      <w:proofErr w:type="gramEnd"/>
+      <w:r>
+        <w:t xml:space="preserve"> version="1.0" encoding="UTF-8"?&gt;</w:t>
       </w:r>
     </w:p>
     <w:p>
@@ -27021,7 +29915,77 @@
         <w:rPr>
           <w:rStyle w:val="DefaultParagraphFont1"/>
         </w:rPr>
-        <w:t>&lt;MTConnectDevices xmlns:m="urn:mtconnect.com:MTConnectDevices:0.9" xmlns:xsi="http://www.w3.org/2001/XMLSchema-instance" xmlns="urn:mtconnect.com:MTConnectDevices:0.9" xsi:schemaLocation="urn:mtconnect.com:MTConnectDevices:0.9 /schemas/MTConnectDevices.xsd"&gt;</w:t>
+        <w:t>&lt;</w:t>
+      </w:r>
+      <w:proofErr w:type="spellStart"/>
+      <w:r>
+        <w:rPr>
+          <w:rStyle w:val="DefaultParagraphFont1"/>
+        </w:rPr>
+        <w:t>MTConnectDevices</w:t>
+      </w:r>
+      <w:proofErr w:type="spellEnd"/>
+      <w:r>
+        <w:rPr>
+          <w:rStyle w:val="DefaultParagraphFont1"/>
+        </w:rPr>
+        <w:t xml:space="preserve"> </w:t>
+      </w:r>
+      <w:proofErr w:type="spellStart"/>
+      <w:r>
+        <w:rPr>
+          <w:rStyle w:val="DefaultParagraphFont1"/>
+        </w:rPr>
+        <w:t>xmlns:m</w:t>
+      </w:r>
+      <w:proofErr w:type="spellEnd"/>
+      <w:r>
+        <w:rPr>
+          <w:rStyle w:val="DefaultParagraphFont1"/>
+        </w:rPr>
+        <w:t xml:space="preserve">="urn:mtconnect.com:MTConnectDevices:0.9" </w:t>
+      </w:r>
+      <w:proofErr w:type="spellStart"/>
+      <w:r>
+        <w:rPr>
+          <w:rStyle w:val="DefaultParagraphFont1"/>
+        </w:rPr>
+        <w:t>xmlns:xsi</w:t>
+      </w:r>
+      <w:proofErr w:type="spellEnd"/>
+      <w:r>
+        <w:rPr>
+          <w:rStyle w:val="DefaultParagraphFont1"/>
+        </w:rPr>
+        <w:t xml:space="preserve">="http://www.w3.org/2001/XMLSchema-instance" </w:t>
+      </w:r>
+      <w:proofErr w:type="spellStart"/>
+      <w:r>
+        <w:rPr>
+          <w:rStyle w:val="DefaultParagraphFont1"/>
+        </w:rPr>
+        <w:t>xmlns</w:t>
+      </w:r>
+      <w:proofErr w:type="spellEnd"/>
+      <w:r>
+        <w:rPr>
+          <w:rStyle w:val="DefaultParagraphFont1"/>
+        </w:rPr>
+        <w:t xml:space="preserve">="urn:mtconnect.com:MTConnectDevices:0.9" </w:t>
+      </w:r>
+      <w:proofErr w:type="spellStart"/>
+      <w:r>
+        <w:rPr>
+          <w:rStyle w:val="DefaultParagraphFont1"/>
+        </w:rPr>
+        <w:t>xsi:schemaLocation</w:t>
+      </w:r>
+      <w:proofErr w:type="spellEnd"/>
+      <w:r>
+        <w:rPr>
+          <w:rStyle w:val="DefaultParagraphFont1"/>
+        </w:rPr>
+        <w:t>="urn:mtconnect.com:MTConnectDevices:0.9 /schemas/MTConnectDevices.xsd"&gt;</w:t>
       </w:r>
     </w:p>
     <w:p>
@@ -27034,7 +29998,31 @@
         <w:ind w:left="648" w:hanging="648"/>
       </w:pPr>
       <w:r>
-        <w:t xml:space="preserve">  &lt;Header sender="10.1.23.5" bufferSize="100000" creationTime="2008-07-07T23:07:50-07:00" version="0.9" instanceId="1214527986"/&gt;</w:t>
+        <w:t xml:space="preserve">  &lt;Header sender="10.1.23.5" </w:t>
+      </w:r>
+      <w:proofErr w:type="spellStart"/>
+      <w:r>
+        <w:t>bufferSize</w:t>
+      </w:r>
+      <w:proofErr w:type="spellEnd"/>
+      <w:r>
+        <w:t xml:space="preserve">="100000" </w:t>
+      </w:r>
+      <w:proofErr w:type="spellStart"/>
+      <w:r>
+        <w:t>creationTime</w:t>
+      </w:r>
+      <w:proofErr w:type="spellEnd"/>
+      <w:r>
+        <w:t xml:space="preserve">="2008-07-07T23:07:50-07:00" version="0.9" </w:t>
+      </w:r>
+      <w:proofErr w:type="spellStart"/>
+      <w:r>
+        <w:t>instanceId</w:t>
+      </w:r>
+      <w:proofErr w:type="spellEnd"/>
+      <w:r>
+        <w:t>="1214527986"/&gt;</w:t>
       </w:r>
     </w:p>
     <w:p>
@@ -27060,7 +30048,31 @@
         <w:ind w:left="648" w:hanging="648"/>
       </w:pPr>
       <w:r>
-        <w:t xml:space="preserve">    &lt;Device iso841Class="6" uuid="linux-01" name="LinuxCNC" sampleRate="100.0" id="1"&gt;</w:t>
+        <w:t xml:space="preserve">    &lt;Device iso841Class="6" </w:t>
+      </w:r>
+      <w:proofErr w:type="spellStart"/>
+      <w:r>
+        <w:t>uuid</w:t>
+      </w:r>
+      <w:proofErr w:type="spellEnd"/>
+      <w:r>
+        <w:t>="linux-01" name="</w:t>
+      </w:r>
+      <w:proofErr w:type="spellStart"/>
+      <w:r>
+        <w:t>LinuxCNC</w:t>
+      </w:r>
+      <w:proofErr w:type="spellEnd"/>
+      <w:r>
+        <w:t xml:space="preserve">" </w:t>
+      </w:r>
+      <w:proofErr w:type="spellStart"/>
+      <w:r>
+        <w:t>sampleRate</w:t>
+      </w:r>
+      <w:proofErr w:type="spellEnd"/>
+      <w:r>
+        <w:t>="100.0" id="1"&gt;</w:t>
       </w:r>
     </w:p>
     <w:p>
@@ -27099,7 +30111,15 @@
         <w:ind w:left="648" w:hanging="648"/>
       </w:pPr>
       <w:r>
-        <w:t>&lt;Description manufacturer="NIST" serialNumber="01"/&gt;</w:t>
+        <w:t xml:space="preserve">&lt;Description manufacturer="NIST" </w:t>
+      </w:r>
+      <w:proofErr w:type="spellStart"/>
+      <w:r>
+        <w:t>serialNumber</w:t>
+      </w:r>
+      <w:proofErr w:type="spellEnd"/>
+      <w:r>
+        <w:t>="01"/&gt;</w:t>
       </w:r>
     </w:p>
     <w:p>
@@ -27112,7 +30132,15 @@
         <w:ind w:left="648" w:hanging="648"/>
       </w:pPr>
       <w:r>
-        <w:t xml:space="preserve">      &lt;DataItems&gt;</w:t>
+        <w:t xml:space="preserve">      &lt;</w:t>
+      </w:r>
+      <w:proofErr w:type="spellStart"/>
+      <w:r>
+        <w:t>DataItems</w:t>
+      </w:r>
+      <w:proofErr w:type="spellEnd"/>
+      <w:r>
+        <w:t>&gt;</w:t>
       </w:r>
     </w:p>
     <w:p>
@@ -27125,7 +30153,15 @@
         <w:ind w:left="648" w:hanging="648"/>
       </w:pPr>
       <w:r>
-        <w:t xml:space="preserve">        &lt;DataItem type="ALARM" name="alarm" category="EVENT" id="10"/&gt;</w:t>
+        <w:t xml:space="preserve">        &lt;</w:t>
+      </w:r>
+      <w:proofErr w:type="spellStart"/>
+      <w:r>
+        <w:t>DataItem</w:t>
+      </w:r>
+      <w:proofErr w:type="spellEnd"/>
+      <w:r>
+        <w:t xml:space="preserve"> type="ALARM" name="alarm" category="EVENT" id="10"/&gt;</w:t>
       </w:r>
     </w:p>
     <w:p>
@@ -27138,7 +30174,15 @@
         <w:ind w:left="648" w:hanging="648"/>
       </w:pPr>
       <w:r>
-        <w:t xml:space="preserve">      &lt;/DataItems&gt;</w:t>
+        <w:t xml:space="preserve">      &lt;/</w:t>
+      </w:r>
+      <w:proofErr w:type="spellStart"/>
+      <w:r>
+        <w:t>DataItems</w:t>
+      </w:r>
+      <w:proofErr w:type="spellEnd"/>
+      <w:r>
+        <w:t>&gt;</w:t>
       </w:r>
     </w:p>
     <w:p>
@@ -27177,7 +30221,15 @@
         <w:ind w:left="648" w:hanging="648"/>
       </w:pPr>
       <w:r>
-        <w:t xml:space="preserve">          &lt;DataItems&gt;</w:t>
+        <w:t xml:space="preserve">          &lt;</w:t>
+      </w:r>
+      <w:proofErr w:type="spellStart"/>
+      <w:r>
+        <w:t>DataItems</w:t>
+      </w:r>
+      <w:proofErr w:type="spellEnd"/>
+      <w:r>
+        <w:t>&gt;</w:t>
       </w:r>
     </w:p>
     <w:p>
@@ -27190,7 +30242,39 @@
         <w:ind w:left="648" w:hanging="648"/>
       </w:pPr>
       <w:r>
-        <w:t xml:space="preserve">            &lt;DataItem type="PATH_FEEDRATE" name="path_feedrate" category="SAMPLE" id="11" nativeUnits="PERCENT" subType="OVERRIDE" units="PERCENT"/&gt;</w:t>
+        <w:t xml:space="preserve">            &lt;</w:t>
+      </w:r>
+      <w:proofErr w:type="spellStart"/>
+      <w:r>
+        <w:t>DataItem</w:t>
+      </w:r>
+      <w:proofErr w:type="spellEnd"/>
+      <w:r>
+        <w:t xml:space="preserve"> type="PATH_FEEDRATE" name="</w:t>
+      </w:r>
+      <w:proofErr w:type="spellStart"/>
+      <w:r>
+        <w:t>path_feedrate</w:t>
+      </w:r>
+      <w:proofErr w:type="spellEnd"/>
+      <w:r>
+        <w:t xml:space="preserve">" category="SAMPLE" id="11" </w:t>
+      </w:r>
+      <w:proofErr w:type="spellStart"/>
+      <w:r>
+        <w:t>nativeUnits</w:t>
+      </w:r>
+      <w:proofErr w:type="spellEnd"/>
+      <w:r>
+        <w:t xml:space="preserve">="PERCENT" </w:t>
+      </w:r>
+      <w:proofErr w:type="spellStart"/>
+      <w:r>
+        <w:t>subType</w:t>
+      </w:r>
+      <w:proofErr w:type="spellEnd"/>
+      <w:r>
+        <w:t>="OVERRIDE" units="PERCENT"/&gt;</w:t>
       </w:r>
     </w:p>
     <w:p>
@@ -27203,7 +30287,15 @@
         <w:ind w:left="648" w:hanging="648"/>
       </w:pPr>
       <w:r>
-        <w:t xml:space="preserve">          &lt;/DataItems&gt;</w:t>
+        <w:t xml:space="preserve">          &lt;/</w:t>
+      </w:r>
+      <w:proofErr w:type="spellStart"/>
+      <w:r>
+        <w:t>DataItems</w:t>
+      </w:r>
+      <w:proofErr w:type="spellEnd"/>
+      <w:r>
+        <w:t>&gt;</w:t>
       </w:r>
     </w:p>
     <w:p>
@@ -27251,7 +30343,15 @@
         <w:ind w:left="648" w:hanging="648"/>
       </w:pPr>
       <w:r>
-        <w:t xml:space="preserve">              &lt;DataItems&gt;</w:t>
+        <w:t xml:space="preserve">              &lt;</w:t>
+      </w:r>
+      <w:proofErr w:type="spellStart"/>
+      <w:r>
+        <w:t>DataItems</w:t>
+      </w:r>
+      <w:proofErr w:type="spellEnd"/>
+      <w:r>
+        <w:t>&gt;</w:t>
       </w:r>
     </w:p>
     <w:p>
@@ -27264,7 +30364,39 @@
         <w:ind w:left="648" w:hanging="648"/>
       </w:pPr>
       <w:r>
-        <w:t xml:space="preserve">                &lt;DataItem type="SPINDLE_SPEED" name="Sspeed" category="SAMPLE" id="18" nativeUnits="REVOLUTION/MINUTE" subType="ACTUAL" units="REVOLUTION/MINUTE"&gt;</w:t>
+        <w:t xml:space="preserve">                &lt;</w:t>
+      </w:r>
+      <w:proofErr w:type="spellStart"/>
+      <w:r>
+        <w:t>DataItem</w:t>
+      </w:r>
+      <w:proofErr w:type="spellEnd"/>
+      <w:r>
+        <w:t xml:space="preserve"> type="SPINDLE_SPEED" name="</w:t>
+      </w:r>
+      <w:proofErr w:type="spellStart"/>
+      <w:r>
+        <w:t>Sspeed</w:t>
+      </w:r>
+      <w:proofErr w:type="spellEnd"/>
+      <w:r>
+        <w:t xml:space="preserve">" category="SAMPLE" id="18" </w:t>
+      </w:r>
+      <w:proofErr w:type="spellStart"/>
+      <w:r>
+        <w:t>nativeUnits</w:t>
+      </w:r>
+      <w:proofErr w:type="spellEnd"/>
+      <w:r>
+        <w:t xml:space="preserve">="REVOLUTION/MINUTE" </w:t>
+      </w:r>
+      <w:proofErr w:type="spellStart"/>
+      <w:r>
+        <w:t>subType</w:t>
+      </w:r>
+      <w:proofErr w:type="spellEnd"/>
+      <w:r>
+        <w:t>="ACTUAL" units="REVOLUTION/MINUTE"&gt;</w:t>
       </w:r>
     </w:p>
     <w:p>
@@ -27277,7 +30409,15 @@
         <w:ind w:left="648" w:hanging="648"/>
       </w:pPr>
       <w:r>
-        <w:t xml:space="preserve">                  &lt;Source&gt;spindle_speed&lt;/Source&gt;</w:t>
+        <w:t xml:space="preserve">                  &lt;Source&gt;</w:t>
+      </w:r>
+      <w:proofErr w:type="spellStart"/>
+      <w:r>
+        <w:t>spindle_speed</w:t>
+      </w:r>
+      <w:proofErr w:type="spellEnd"/>
+      <w:r>
+        <w:t>&lt;/Source&gt;</w:t>
       </w:r>
     </w:p>
     <w:p>
@@ -27290,7 +30430,15 @@
         <w:ind w:left="648" w:hanging="648"/>
       </w:pPr>
       <w:r>
-        <w:t xml:space="preserve">                &lt;/DataItem&gt;</w:t>
+        <w:t xml:space="preserve">                &lt;/</w:t>
+      </w:r>
+      <w:proofErr w:type="spellStart"/>
+      <w:r>
+        <w:t>DataItem</w:t>
+      </w:r>
+      <w:proofErr w:type="spellEnd"/>
+      <w:r>
+        <w:t>&gt;</w:t>
       </w:r>
     </w:p>
     <w:p>
@@ -27303,7 +30451,15 @@
         <w:ind w:left="648" w:hanging="648"/>
       </w:pPr>
       <w:r>
-        <w:t xml:space="preserve">                &lt;DataItem type="PRESSURE" name="Jet" id="31"/&gt;</w:t>
+        <w:t xml:space="preserve">                &lt;</w:t>
+      </w:r>
+      <w:proofErr w:type="spellStart"/>
+      <w:r>
+        <w:t>DataItem</w:t>
+      </w:r>
+      <w:proofErr w:type="spellEnd"/>
+      <w:r>
+        <w:t xml:space="preserve"> type="PRESSURE" name="Jet" id="31"/&gt;</w:t>
       </w:r>
     </w:p>
     <w:p>
@@ -27316,7 +30472,15 @@
         <w:ind w:left="648" w:hanging="648"/>
       </w:pPr>
       <w:r>
-        <w:t xml:space="preserve">              &lt;/DataItems&gt;</w:t>
+        <w:t xml:space="preserve">              &lt;/</w:t>
+      </w:r>
+      <w:proofErr w:type="spellStart"/>
+      <w:r>
+        <w:t>DataItems</w:t>
+      </w:r>
+      <w:proofErr w:type="spellEnd"/>
+      <w:r>
+        <w:t>&gt;</w:t>
       </w:r>
     </w:p>
     <w:p>
@@ -27363,7 +30527,15 @@
         <w:ind w:left="648" w:hanging="648"/>
       </w:pPr>
       <w:r>
-        <w:t xml:space="preserve">              &lt;DataItems&gt;</w:t>
+        <w:t xml:space="preserve">              &lt;</w:t>
+      </w:r>
+      <w:proofErr w:type="spellStart"/>
+      <w:r>
+        <w:t>DataItems</w:t>
+      </w:r>
+      <w:proofErr w:type="spellEnd"/>
+      <w:r>
+        <w:t>&gt;</w:t>
       </w:r>
     </w:p>
     <w:p>
@@ -27376,7 +30548,39 @@
         <w:ind w:left="648" w:hanging="648"/>
       </w:pPr>
       <w:r>
-        <w:t xml:space="preserve">                &lt;DataItem type="POSITION" name="Xact" category="SAMPLE" id="12" nativeUnits="MILLIMETER" subType="ACTUAL" units="MILLIMETER"/&gt;</w:t>
+        <w:t xml:space="preserve">                &lt;</w:t>
+      </w:r>
+      <w:proofErr w:type="spellStart"/>
+      <w:r>
+        <w:t>DataItem</w:t>
+      </w:r>
+      <w:proofErr w:type="spellEnd"/>
+      <w:r>
+        <w:t xml:space="preserve"> type="POSITION" name="</w:t>
+      </w:r>
+      <w:proofErr w:type="spellStart"/>
+      <w:r>
+        <w:t>Xact</w:t>
+      </w:r>
+      <w:proofErr w:type="spellEnd"/>
+      <w:r>
+        <w:t xml:space="preserve">" category="SAMPLE" id="12" </w:t>
+      </w:r>
+      <w:proofErr w:type="spellStart"/>
+      <w:r>
+        <w:t>nativeUnits</w:t>
+      </w:r>
+      <w:proofErr w:type="spellEnd"/>
+      <w:r>
+        <w:t xml:space="preserve">="MILLIMETER" </w:t>
+      </w:r>
+      <w:proofErr w:type="spellStart"/>
+      <w:r>
+        <w:t>subType</w:t>
+      </w:r>
+      <w:proofErr w:type="spellEnd"/>
+      <w:r>
+        <w:t>="ACTUAL" units="MILLIMETER"/&gt;</w:t>
       </w:r>
     </w:p>
     <w:p>
@@ -27389,7 +30593,39 @@
         <w:ind w:left="648" w:hanging="648"/>
       </w:pPr>
       <w:r>
-        <w:t xml:space="preserve">                &lt;DataItem type="POSITION" name="Xcom" category="SAMPLE" id="13" nativeUnits="MILLIMETER" subType="COMMANDED" units="MILLIMETER"/&gt;</w:t>
+        <w:t xml:space="preserve">                &lt;</w:t>
+      </w:r>
+      <w:proofErr w:type="spellStart"/>
+      <w:r>
+        <w:t>DataItem</w:t>
+      </w:r>
+      <w:proofErr w:type="spellEnd"/>
+      <w:r>
+        <w:t xml:space="preserve"> type="POSITION" name="</w:t>
+      </w:r>
+      <w:proofErr w:type="spellStart"/>
+      <w:r>
+        <w:t>Xcom</w:t>
+      </w:r>
+      <w:proofErr w:type="spellEnd"/>
+      <w:r>
+        <w:t xml:space="preserve">" category="SAMPLE" id="13" </w:t>
+      </w:r>
+      <w:proofErr w:type="spellStart"/>
+      <w:r>
+        <w:t>nativeUnits</w:t>
+      </w:r>
+      <w:proofErr w:type="spellEnd"/>
+      <w:r>
+        <w:t xml:space="preserve">="MILLIMETER" </w:t>
+      </w:r>
+      <w:proofErr w:type="spellStart"/>
+      <w:r>
+        <w:t>subType</w:t>
+      </w:r>
+      <w:proofErr w:type="spellEnd"/>
+      <w:r>
+        <w:t>="COMMANDED" units="MILLIMETER"/&gt;</w:t>
       </w:r>
     </w:p>
     <w:p>
@@ -27402,7 +30638,15 @@
         <w:ind w:left="648" w:hanging="648"/>
       </w:pPr>
       <w:r>
-        <w:t xml:space="preserve">              &lt;/DataItems&gt;</w:t>
+        <w:t xml:space="preserve">              &lt;/</w:t>
+      </w:r>
+      <w:proofErr w:type="spellStart"/>
+      <w:r>
+        <w:t>DataItems</w:t>
+      </w:r>
+      <w:proofErr w:type="spellEnd"/>
+      <w:r>
+        <w:t>&gt;</w:t>
       </w:r>
     </w:p>
     <w:p>
@@ -27441,7 +30685,15 @@
         <w:ind w:left="648" w:hanging="648"/>
       </w:pPr>
       <w:r>
-        <w:t xml:space="preserve">              &lt;DataItems&gt;</w:t>
+        <w:t xml:space="preserve">              &lt;</w:t>
+      </w:r>
+      <w:proofErr w:type="spellStart"/>
+      <w:r>
+        <w:t>DataItems</w:t>
+      </w:r>
+      <w:proofErr w:type="spellEnd"/>
+      <w:r>
+        <w:t>&gt;</w:t>
       </w:r>
     </w:p>
     <w:p>
@@ -27454,7 +30706,39 @@
         <w:ind w:left="648" w:hanging="648"/>
       </w:pPr>
       <w:r>
-        <w:t xml:space="preserve">                &lt;DataItem type="POSITION" name="Yact" category="SAMPLE" id="14" nativeUnits="MILLIMETER" subType="ACTUAL" units="MILLIMETER"/&gt;</w:t>
+        <w:t xml:space="preserve">                &lt;</w:t>
+      </w:r>
+      <w:proofErr w:type="spellStart"/>
+      <w:r>
+        <w:t>DataItem</w:t>
+      </w:r>
+      <w:proofErr w:type="spellEnd"/>
+      <w:r>
+        <w:t xml:space="preserve"> type="POSITION" name="</w:t>
+      </w:r>
+      <w:proofErr w:type="spellStart"/>
+      <w:r>
+        <w:t>Yact</w:t>
+      </w:r>
+      <w:proofErr w:type="spellEnd"/>
+      <w:r>
+        <w:t xml:space="preserve">" category="SAMPLE" id="14" </w:t>
+      </w:r>
+      <w:proofErr w:type="spellStart"/>
+      <w:r>
+        <w:t>nativeUnits</w:t>
+      </w:r>
+      <w:proofErr w:type="spellEnd"/>
+      <w:r>
+        <w:t xml:space="preserve">="MILLIMETER" </w:t>
+      </w:r>
+      <w:proofErr w:type="spellStart"/>
+      <w:r>
+        <w:t>subType</w:t>
+      </w:r>
+      <w:proofErr w:type="spellEnd"/>
+      <w:r>
+        <w:t>="ACTUAL" units="MILLIMETER"/&gt;</w:t>
       </w:r>
     </w:p>
     <w:p>
@@ -27467,7 +30751,39 @@
         <w:ind w:left="648" w:hanging="648"/>
       </w:pPr>
       <w:r>
-        <w:t xml:space="preserve">                &lt;DataItem type="POSITION" name="Ycom" category="SAMPLE" id="15" nativeUnits="MILLIMETER" subType="COMMANDED" units="MILLIMETER"/&gt;</w:t>
+        <w:t xml:space="preserve">                &lt;</w:t>
+      </w:r>
+      <w:proofErr w:type="spellStart"/>
+      <w:r>
+        <w:t>DataItem</w:t>
+      </w:r>
+      <w:proofErr w:type="spellEnd"/>
+      <w:r>
+        <w:t xml:space="preserve"> type="POSITION" name="</w:t>
+      </w:r>
+      <w:proofErr w:type="spellStart"/>
+      <w:r>
+        <w:t>Ycom</w:t>
+      </w:r>
+      <w:proofErr w:type="spellEnd"/>
+      <w:r>
+        <w:t xml:space="preserve">" category="SAMPLE" id="15" </w:t>
+      </w:r>
+      <w:proofErr w:type="spellStart"/>
+      <w:r>
+        <w:t>nativeUnits</w:t>
+      </w:r>
+      <w:proofErr w:type="spellEnd"/>
+      <w:r>
+        <w:t xml:space="preserve">="MILLIMETER" </w:t>
+      </w:r>
+      <w:proofErr w:type="spellStart"/>
+      <w:r>
+        <w:t>subType</w:t>
+      </w:r>
+      <w:proofErr w:type="spellEnd"/>
+      <w:r>
+        <w:t>="COMMANDED" units="MILLIMETER"/&gt;</w:t>
       </w:r>
     </w:p>
     <w:p>
@@ -27480,7 +30796,15 @@
         <w:ind w:left="648" w:hanging="648"/>
       </w:pPr>
       <w:r>
-        <w:t xml:space="preserve">              &lt;/DataItems&gt;</w:t>
+        <w:t xml:space="preserve">              &lt;/</w:t>
+      </w:r>
+      <w:proofErr w:type="spellStart"/>
+      <w:r>
+        <w:t>DataItems</w:t>
+      </w:r>
+      <w:proofErr w:type="spellEnd"/>
+      <w:r>
+        <w:t>&gt;</w:t>
       </w:r>
     </w:p>
     <w:p>
@@ -27519,7 +30843,15 @@
         <w:ind w:left="648" w:hanging="648"/>
       </w:pPr>
       <w:r>
-        <w:t xml:space="preserve">              &lt;DataItems&gt;</w:t>
+        <w:t xml:space="preserve">              &lt;</w:t>
+      </w:r>
+      <w:proofErr w:type="spellStart"/>
+      <w:r>
+        <w:t>DataItems</w:t>
+      </w:r>
+      <w:proofErr w:type="spellEnd"/>
+      <w:r>
+        <w:t>&gt;</w:t>
       </w:r>
     </w:p>
     <w:p>
@@ -27532,7 +30864,39 @@
         <w:ind w:left="648" w:hanging="648"/>
       </w:pPr>
       <w:r>
-        <w:t xml:space="preserve">                &lt;DataItem type="POSITION" name="Zact" category="SAMPLE" id="16" nativeUnits="MILLIMETER" subType="ACTUAL" units="MILLIMETER"/&gt;</w:t>
+        <w:t xml:space="preserve">                &lt;</w:t>
+      </w:r>
+      <w:proofErr w:type="spellStart"/>
+      <w:r>
+        <w:t>DataItem</w:t>
+      </w:r>
+      <w:proofErr w:type="spellEnd"/>
+      <w:r>
+        <w:t xml:space="preserve"> type="POSITION" name="</w:t>
+      </w:r>
+      <w:proofErr w:type="spellStart"/>
+      <w:r>
+        <w:t>Zact</w:t>
+      </w:r>
+      <w:proofErr w:type="spellEnd"/>
+      <w:r>
+        <w:t xml:space="preserve">" category="SAMPLE" id="16" </w:t>
+      </w:r>
+      <w:proofErr w:type="spellStart"/>
+      <w:r>
+        <w:t>nativeUnits</w:t>
+      </w:r>
+      <w:proofErr w:type="spellEnd"/>
+      <w:r>
+        <w:t xml:space="preserve">="MILLIMETER" </w:t>
+      </w:r>
+      <w:proofErr w:type="spellStart"/>
+      <w:r>
+        <w:t>subType</w:t>
+      </w:r>
+      <w:proofErr w:type="spellEnd"/>
+      <w:r>
+        <w:t>="ACTUAL" units="MILLIMETER"/&gt;</w:t>
       </w:r>
     </w:p>
     <w:p>
@@ -27545,7 +30909,39 @@
         <w:ind w:left="648" w:hanging="648"/>
       </w:pPr>
       <w:r>
-        <w:t xml:space="preserve">                &lt;DataItem type="POSITION" name="Zcom" category="SAMPLE" id="17" nativeUnits="MILLIMETER" subType="COMMANDED" units="MILLIMETER"/&gt;</w:t>
+        <w:t xml:space="preserve">                &lt;</w:t>
+      </w:r>
+      <w:proofErr w:type="spellStart"/>
+      <w:r>
+        <w:t>DataItem</w:t>
+      </w:r>
+      <w:proofErr w:type="spellEnd"/>
+      <w:r>
+        <w:t xml:space="preserve"> type="POSITION" name="</w:t>
+      </w:r>
+      <w:proofErr w:type="spellStart"/>
+      <w:r>
+        <w:t>Zcom</w:t>
+      </w:r>
+      <w:proofErr w:type="spellEnd"/>
+      <w:r>
+        <w:t xml:space="preserve">" category="SAMPLE" id="17" </w:t>
+      </w:r>
+      <w:proofErr w:type="spellStart"/>
+      <w:r>
+        <w:t>nativeUnits</w:t>
+      </w:r>
+      <w:proofErr w:type="spellEnd"/>
+      <w:r>
+        <w:t xml:space="preserve">="MILLIMETER" </w:t>
+      </w:r>
+      <w:proofErr w:type="spellStart"/>
+      <w:r>
+        <w:t>subType</w:t>
+      </w:r>
+      <w:proofErr w:type="spellEnd"/>
+      <w:r>
+        <w:t>="COMMANDED" units="MILLIMETER"/&gt;</w:t>
       </w:r>
     </w:p>
     <w:p>
@@ -27558,7 +30954,15 @@
         <w:ind w:left="648" w:hanging="648"/>
       </w:pPr>
       <w:r>
-        <w:t xml:space="preserve">              &lt;/DataItems&gt;</w:t>
+        <w:t xml:space="preserve">              &lt;/</w:t>
+      </w:r>
+      <w:proofErr w:type="spellStart"/>
+      <w:r>
+        <w:t>DataItems</w:t>
+      </w:r>
+      <w:proofErr w:type="spellEnd"/>
+      <w:r>
+        <w:t>&gt;</w:t>
       </w:r>
     </w:p>
     <w:p>
@@ -27649,7 +31053,15 @@
         <w:ind w:left="648" w:hanging="648"/>
       </w:pPr>
       <w:r>
-        <w:t xml:space="preserve">          &lt;DataItems&gt;</w:t>
+        <w:t xml:space="preserve">          &lt;</w:t>
+      </w:r>
+      <w:proofErr w:type="spellStart"/>
+      <w:r>
+        <w:t>DataItems</w:t>
+      </w:r>
+      <w:proofErr w:type="spellEnd"/>
+      <w:r>
+        <w:t>&gt;</w:t>
       </w:r>
     </w:p>
     <w:p>
@@ -27662,7 +31074,15 @@
         <w:ind w:left="648" w:hanging="648"/>
       </w:pPr>
       <w:r>
-        <w:t xml:space="preserve">            &lt;DataItem type="LINE" name="line" category="EVENT" id="19"/&gt;</w:t>
+        <w:t xml:space="preserve">            &lt;</w:t>
+      </w:r>
+      <w:proofErr w:type="spellStart"/>
+      <w:r>
+        <w:t>DataItem</w:t>
+      </w:r>
+      <w:proofErr w:type="spellEnd"/>
+      <w:r>
+        <w:t xml:space="preserve"> type="LINE" name="line" category="EVENT" id="19"/&gt;</w:t>
       </w:r>
     </w:p>
     <w:p>
@@ -27675,7 +31095,15 @@
         <w:ind w:left="648" w:hanging="648"/>
       </w:pPr>
       <w:r>
-        <w:t xml:space="preserve">            &lt;DataItem type="CONTROLLER_MODE" name="mode" category="EVENT" id="20"/&gt;</w:t>
+        <w:t xml:space="preserve">            &lt;</w:t>
+      </w:r>
+      <w:proofErr w:type="spellStart"/>
+      <w:r>
+        <w:t>DataItem</w:t>
+      </w:r>
+      <w:proofErr w:type="spellEnd"/>
+      <w:r>
+        <w:t xml:space="preserve"> type="CONTROLLER_MODE" name="mode" category="EVENT" id="20"/&gt;</w:t>
       </w:r>
     </w:p>
     <w:p>
@@ -27688,7 +31116,15 @@
         <w:ind w:left="648" w:hanging="648"/>
       </w:pPr>
       <w:r>
-        <w:t xml:space="preserve">            &lt;DataItem type="PROGRAM" name="program" category="EVENT" id="21"/&gt;</w:t>
+        <w:t xml:space="preserve">            &lt;</w:t>
+      </w:r>
+      <w:proofErr w:type="spellStart"/>
+      <w:r>
+        <w:t>DataItem</w:t>
+      </w:r>
+      <w:proofErr w:type="spellEnd"/>
+      <w:r>
+        <w:t xml:space="preserve"> type="PROGRAM" name="program" category="EVENT" id="21"/&gt;</w:t>
       </w:r>
     </w:p>
     <w:p>
@@ -27701,7 +31137,15 @@
         <w:ind w:left="648" w:hanging="648"/>
       </w:pPr>
       <w:r>
-        <w:t xml:space="preserve">            &lt;DataItem type="EXECUTION" name="execution" category="EVENT" id="22"/&gt;</w:t>
+        <w:t xml:space="preserve">            &lt;</w:t>
+      </w:r>
+      <w:proofErr w:type="spellStart"/>
+      <w:r>
+        <w:t>DataItem</w:t>
+      </w:r>
+      <w:proofErr w:type="spellEnd"/>
+      <w:r>
+        <w:t xml:space="preserve"> type="EXECUTION" name="execution" category="EVENT" id="22"/&gt;</w:t>
       </w:r>
     </w:p>
     <w:p>
@@ -27714,7 +31158,15 @@
         <w:ind w:left="648" w:hanging="648"/>
       </w:pPr>
       <w:r>
-        <w:t xml:space="preserve">          &lt;/DataItems&gt;</w:t>
+        <w:t xml:space="preserve">          &lt;/</w:t>
+      </w:r>
+      <w:proofErr w:type="spellStart"/>
+      <w:r>
+        <w:t>DataItems</w:t>
+      </w:r>
+      <w:proofErr w:type="spellEnd"/>
+      <w:r>
+        <w:t>&gt;</w:t>
       </w:r>
     </w:p>
     <w:p>
@@ -27753,7 +31205,15 @@
         <w:ind w:left="648" w:hanging="648"/>
       </w:pPr>
       <w:r>
-        <w:t xml:space="preserve">          &lt;DataItems&gt;</w:t>
+        <w:t xml:space="preserve">          &lt;</w:t>
+      </w:r>
+      <w:proofErr w:type="spellStart"/>
+      <w:r>
+        <w:t>DataItems</w:t>
+      </w:r>
+      <w:proofErr w:type="spellEnd"/>
+      <w:r>
+        <w:t>&gt;</w:t>
       </w:r>
     </w:p>
     <w:p>
@@ -27766,7 +31226,15 @@
         <w:ind w:left="648" w:hanging="648"/>
       </w:pPr>
       <w:r>
-        <w:t xml:space="preserve">            &lt;DataItem type="POWER_STATUS" name="power" category="EVENT" id="9"/&gt;</w:t>
+        <w:t xml:space="preserve">            &lt;</w:t>
+      </w:r>
+      <w:proofErr w:type="spellStart"/>
+      <w:r>
+        <w:t>DataItem</w:t>
+      </w:r>
+      <w:proofErr w:type="spellEnd"/>
+      <w:r>
+        <w:t xml:space="preserve"> type="POWER_STATUS" name="power" category="EVENT" id="9"/&gt;</w:t>
       </w:r>
     </w:p>
     <w:p>
@@ -27779,7 +31247,15 @@
         <w:ind w:left="648" w:hanging="648"/>
       </w:pPr>
       <w:r>
-        <w:t xml:space="preserve">          &lt;/DataItems&gt;</w:t>
+        <w:t xml:space="preserve">          &lt;/</w:t>
+      </w:r>
+      <w:proofErr w:type="spellStart"/>
+      <w:r>
+        <w:t>DataItems</w:t>
+      </w:r>
+      <w:proofErr w:type="spellEnd"/>
+      <w:r>
+        <w:t>&gt;</w:t>
       </w:r>
     </w:p>
     <w:p>
@@ -27844,7 +31320,15 @@
         <w:ind w:left="648" w:hanging="648"/>
       </w:pPr>
       <w:r>
-        <w:t>&lt;/MTConnectDevices&gt;</w:t>
+        <w:t>&lt;/</w:t>
+      </w:r>
+      <w:proofErr w:type="spellStart"/>
+      <w:r>
+        <w:t>MTConnectDevices</w:t>
+      </w:r>
+      <w:proofErr w:type="spellEnd"/>
+      <w:r>
+        <w:t>&gt;</w:t>
       </w:r>
     </w:p>
     <w:p>
@@ -27917,7 +31401,15 @@
         <w:t>ISO/DIS 10303-238</w:t>
       </w:r>
       <w:r>
-        <w:t>: Industrial automation systems and integration  Product data representation and exchange  Part 238: Application Protocols: Application interpreted model for computerized numerical controllers. Geneva, Switzerland, 2004.</w:t>
+        <w:t xml:space="preserve">: Industrial automation systems and </w:t>
+      </w:r>
+      <w:proofErr w:type="gramStart"/>
+      <w:r>
+        <w:t>integration  Product</w:t>
+      </w:r>
+      <w:proofErr w:type="gramEnd"/>
+      <w:r>
+        <w:t xml:space="preserve"> data representation and exchange  Part 238: Application Protocols: Application interpreted model for computerized numerical controllers. Geneva, Switzerland, 2004.</w:t>
       </w:r>
     </w:p>
     <w:p>
@@ -28082,7 +31574,15 @@
         <w:t>ISO 10303-11</w:t>
       </w:r>
       <w:r>
-        <w:t>: 1994, Industrial automation systems and integration  Product data representation and exchange  Part 11: Description methods: The EXPRESS language reference manual. Geneva, Switzerland, 1994.</w:t>
+        <w:t xml:space="preserve">: 1994, Industrial automation systems and </w:t>
+      </w:r>
+      <w:proofErr w:type="gramStart"/>
+      <w:r>
+        <w:t>integration  Product</w:t>
+      </w:r>
+      <w:proofErr w:type="gramEnd"/>
+      <w:r>
+        <w:t xml:space="preserve"> data representation and exchange  Part 11: Description methods: The EXPRESS language reference manual. Geneva, Switzerland, 1994.</w:t>
       </w:r>
     </w:p>
     <w:p>
@@ -28286,8 +31786,13 @@
         <w:sz w:val="20"/>
       </w:rPr>
     </w:pPr>
+    <w:proofErr w:type="spellStart"/>
     <w:r>
-      <w:t>MTConnect version 0.9</w:t>
+      <w:t>MTConnect</w:t>
+    </w:r>
+    <w:proofErr w:type="spellEnd"/>
+    <w:r>
+      <w:t xml:space="preserve"> version 0.9</w:t>
     </w:r>
     <w:r>
       <w:tab/>
@@ -28319,8 +31824,13 @@
         <w:sz w:val="20"/>
       </w:rPr>
     </w:pPr>
+    <w:proofErr w:type="spellStart"/>
     <w:r>
-      <w:t>MTConnect Part 2 Components - Version 1.0.1</w:t>
+      <w:t>MTConnect</w:t>
+    </w:r>
+    <w:proofErr w:type="spellEnd"/>
+    <w:r>
+      <w:t xml:space="preserve"> Part 2 Components - Version 1.0.1</w:t>
     </w:r>
     <w:r>
       <w:tab/>
@@ -28352,8 +31862,13 @@
         <w:sz w:val="20"/>
       </w:rPr>
     </w:pPr>
+    <w:proofErr w:type="spellStart"/>
     <w:r>
-      <w:t>MTConnect version 0.9</w:t>
+      <w:t>MTConnect</w:t>
+    </w:r>
+    <w:proofErr w:type="spellEnd"/>
+    <w:r>
+      <w:t xml:space="preserve"> version 0.9</w:t>
     </w:r>
     <w:r>
       <w:tab/>
@@ -28385,8 +31900,13 @@
         <w:sz w:val="20"/>
       </w:rPr>
     </w:pPr>
+    <w:proofErr w:type="spellStart"/>
     <w:r>
-      <w:t>MTConnect Part 2 Components - Version 1.0.1</w:t>
+      <w:t>MTConnect</w:t>
+    </w:r>
+    <w:proofErr w:type="spellEnd"/>
+    <w:r>
+      <w:t xml:space="preserve"> Part 2 Components - Version 1.0.1</w:t>
     </w:r>
     <w:r>
       <w:tab/>
@@ -28396,7 +31916,7 @@
         <w:rPr>
           <w:noProof/>
         </w:rPr>
-        <w:t>25</w:t>
+        <w:t>20</w:t>
       </w:r>
     </w:fldSimple>
   </w:p>
@@ -28419,8 +31939,21 @@
         <w:sz w:val="20"/>
       </w:rPr>
     </w:pPr>
+    <w:proofErr w:type="spellStart"/>
     <w:r>
-      <w:t xml:space="preserve">MTConnect is a service mark of AMT - The Association For Manufacturing Technology. Use of MTConnect is limited to use as specified on </w:t>
+      <w:t>MTConnect</w:t>
+    </w:r>
+    <w:proofErr w:type="spellEnd"/>
+    <w:r>
+      <w:t xml:space="preserve"> is a service mark of AMT - The Association For Manufacturing Technology. Use of </w:t>
+    </w:r>
+    <w:proofErr w:type="spellStart"/>
+    <w:r>
+      <w:t>MTConnect</w:t>
+    </w:r>
+    <w:proofErr w:type="spellEnd"/>
+    <w:r>
+      <w:t xml:space="preserve"> is limited to use as specified on </w:t>
     </w:r>
     <w:hyperlink r:id="rId1" w:history="1">
       <w:r>
@@ -28463,17 +31996,34 @@
         <w:sz w:val="20"/>
       </w:rPr>
     </w:pPr>
+    <w:proofErr w:type="spellStart"/>
     <w:r>
-      <w:t>MTConnect version 0.9</w:t>
+      <w:t>MTConnect</w:t>
+    </w:r>
+    <w:proofErr w:type="spellEnd"/>
+    <w:r>
+      <w:t xml:space="preserve"> version 0.9</w:t>
     </w:r>
     <w:r>
       <w:tab/>
     </w:r>
-    <w:fldSimple w:instr=" PAGE \* roman ">
-      <w:r>
-        <w:t>i</w:t>
-      </w:r>
-    </w:fldSimple>
+    <w:r>
+      <w:fldChar w:fldCharType="begin"/>
+    </w:r>
+    <w:r>
+      <w:instrText xml:space="preserve"> PAGE \* roman </w:instrText>
+    </w:r>
+    <w:r>
+      <w:fldChar w:fldCharType="separate"/>
+    </w:r>
+    <w:proofErr w:type="spellStart"/>
+    <w:r>
+      <w:t>i</w:t>
+    </w:r>
+    <w:proofErr w:type="spellEnd"/>
+    <w:r>
+      <w:fldChar w:fldCharType="end"/>
+    </w:r>
   </w:p>
 </w:ftr>
 </file>
@@ -28493,8 +32043,13 @@
         <w:sz w:val="20"/>
       </w:rPr>
     </w:pPr>
+    <w:proofErr w:type="spellStart"/>
     <w:r>
-      <w:t>MTConnect Part 2 Components - Version 1.0.1</w:t>
+      <w:t>MTConnect</w:t>
+    </w:r>
+    <w:proofErr w:type="spellEnd"/>
+    <w:r>
+      <w:t xml:space="preserve"> Part 2 Components - Version 1.0.1</w:t>
     </w:r>
     <w:r>
       <w:tab/>
@@ -28526,17 +32081,34 @@
         <w:sz w:val="20"/>
       </w:rPr>
     </w:pPr>
+    <w:proofErr w:type="spellStart"/>
     <w:r>
-      <w:t>MTConnect version 0.9</w:t>
+      <w:t>MTConnect</w:t>
+    </w:r>
+    <w:proofErr w:type="spellEnd"/>
+    <w:r>
+      <w:t xml:space="preserve"> version 0.9</w:t>
     </w:r>
     <w:r>
       <w:tab/>
     </w:r>
-    <w:fldSimple w:instr=" PAGE \* roman ">
-      <w:r>
-        <w:t>i</w:t>
-      </w:r>
-    </w:fldSimple>
+    <w:r>
+      <w:fldChar w:fldCharType="begin"/>
+    </w:r>
+    <w:r>
+      <w:instrText xml:space="preserve"> PAGE \* roman </w:instrText>
+    </w:r>
+    <w:r>
+      <w:fldChar w:fldCharType="separate"/>
+    </w:r>
+    <w:proofErr w:type="spellStart"/>
+    <w:r>
+      <w:t>i</w:t>
+    </w:r>
+    <w:proofErr w:type="spellEnd"/>
+    <w:r>
+      <w:fldChar w:fldCharType="end"/>
+    </w:r>
   </w:p>
 </w:ftr>
 </file>
@@ -28556,8 +32128,13 @@
         <w:sz w:val="20"/>
       </w:rPr>
     </w:pPr>
+    <w:proofErr w:type="spellStart"/>
     <w:r>
-      <w:t>MTConnect Part 2 Components - version 1.0.1</w:t>
+      <w:t>MTConnect</w:t>
+    </w:r>
+    <w:proofErr w:type="spellEnd"/>
+    <w:r>
+      <w:t xml:space="preserve"> Part 2 Components - version 1.0.1</w:t>
     </w:r>
     <w:r>
       <w:tab/>
@@ -28589,8 +32166,13 @@
         <w:sz w:val="20"/>
       </w:rPr>
     </w:pPr>
+    <w:proofErr w:type="spellStart"/>
     <w:r>
-      <w:t>MTConnect version 0.9</w:t>
+      <w:t>MTConnect</w:t>
+    </w:r>
+    <w:proofErr w:type="spellEnd"/>
+    <w:r>
+      <w:t xml:space="preserve"> version 0.9</w:t>
     </w:r>
     <w:r>
       <w:tab/>
@@ -28623,8 +32205,13 @@
         <w:sz w:val="20"/>
       </w:rPr>
     </w:pPr>
+    <w:proofErr w:type="spellStart"/>
     <w:r>
-      <w:t>MTConnect Part 2 Components - Version 1.0.1</w:t>
+      <w:t>MTConnect</w:t>
+    </w:r>
+    <w:proofErr w:type="spellEnd"/>
+    <w:r>
+      <w:t xml:space="preserve"> Part 2 Components - Version 1.0.1</w:t>
     </w:r>
     <w:r>
       <w:tab/>
@@ -33112,7 +36699,7 @@
 </file>
 
 <file path=customXml/itemProps1.xml><?xml version="1.0" encoding="utf-8"?>
-<ds:datastoreItem xmlns:ds="http://schemas.openxmlformats.org/officeDocument/2006/customXml" ds:itemID="{0163385E-F4AA-4771-9762-D43EB2A4D972}">
+<ds:datastoreItem xmlns:ds="http://schemas.openxmlformats.org/officeDocument/2006/customXml" ds:itemID="{9BC6EA1E-FC21-4DD7-BAFE-7AC3EA3D9FA5}">
   <ds:schemaRefs>
     <ds:schemaRef ds:uri="http://schemas.openxmlformats.org/officeDocument/2006/bibliography"/>
   </ds:schemaRefs>

--- a/MTC_Part_2_Components.docx
+++ b/MTC_Part_2_Components.docx
@@ -85,11 +85,19 @@
                       <w:rFonts w:ascii="Times New Roman" w:hAnsi="Times New Roman"/>
                     </w:rPr>
                   </w:pPr>
+                  <w:proofErr w:type="spellStart"/>
                   <w:r>
                     <w:rPr>
                       <w:rFonts w:ascii="Times New Roman" w:hAnsi="Times New Roman"/>
                     </w:rPr>
-                    <w:t>MTConnect Standard</w:t>
+                    <w:t>MTConnect</w:t>
+                  </w:r>
+                  <w:proofErr w:type="spellEnd"/>
+                  <w:r>
+                    <w:rPr>
+                      <w:rFonts w:ascii="Times New Roman" w:hAnsi="Times New Roman"/>
+                    </w:rPr>
+                    <w:t xml:space="preserve"> Standard</w:t>
                   </w:r>
                 </w:p>
                 <w:p>
@@ -157,7 +165,21 @@
                     <w:rPr>
                       <w:rFonts w:ascii="Times New Roman" w:hAnsi="Times New Roman"/>
                     </w:rPr>
-                    <w:t>Prepared for: MTConnect Institute</w:t>
+                    <w:t xml:space="preserve">Prepared for: </w:t>
+                  </w:r>
+                  <w:proofErr w:type="spellStart"/>
+                  <w:r>
+                    <w:rPr>
+                      <w:rFonts w:ascii="Times New Roman" w:hAnsi="Times New Roman"/>
+                    </w:rPr>
+                    <w:t>MTConnect</w:t>
+                  </w:r>
+                  <w:proofErr w:type="spellEnd"/>
+                  <w:r>
+                    <w:rPr>
+                      <w:rFonts w:ascii="Times New Roman" w:hAnsi="Times New Roman"/>
+                    </w:rPr>
+                    <w:t xml:space="preserve"> Institute</w:t>
                   </w:r>
                 </w:p>
                 <w:p>
@@ -170,8 +192,16 @@
                     <w:rPr>
                       <w:rFonts w:ascii="Times New Roman" w:hAnsi="Times New Roman"/>
                     </w:rPr>
-                    <w:t>Prepared by: William Sobel</w:t>
+                    <w:t xml:space="preserve">Prepared by: William </w:t>
                   </w:r>
+                  <w:proofErr w:type="spellStart"/>
+                  <w:r>
+                    <w:rPr>
+                      <w:rFonts w:ascii="Times New Roman" w:hAnsi="Times New Roman"/>
+                    </w:rPr>
+                    <w:t>Sobel</w:t>
+                  </w:r>
+                  <w:proofErr w:type="spellEnd"/>
                 </w:p>
                 <w:p>
                   <w:pPr>
@@ -218,6 +248,8 @@
       <w:pPr>
         <w:pStyle w:val="BodyA"/>
       </w:pPr>
+      <w:proofErr w:type="spellStart"/>
+      <w:proofErr w:type="gramStart"/>
       <w:r>
         <w:rPr>
           <w:rFonts w:ascii="Times New Roman Bold" w:hAnsi="Times New Roman Bold"/>
@@ -226,21 +258,80 @@
           <w:sz w:val="48"/>
         </w:rPr>
         <w:lastRenderedPageBreak/>
-        <w:t>MTConnect  Specification</w:t>
-      </w:r>
+        <w:t>MTConnect</w:t>
+      </w:r>
+      <w:proofErr w:type="spellEnd"/>
+      <w:r>
+        <w:rPr>
+          <w:rFonts w:ascii="Times New Roman Bold" w:hAnsi="Times New Roman Bold"/>
+          <w:color w:val="2B6991"/>
+          <w:kern w:val="0"/>
+          <w:sz w:val="48"/>
+        </w:rPr>
+        <w:t xml:space="preserve">  Specification</w:t>
+      </w:r>
+      <w:proofErr w:type="gramEnd"/>
     </w:p>
     <w:p>
       <w:pPr>
         <w:pStyle w:val="BodyA"/>
       </w:pPr>
       <w:r>
-        <w:t>AMT - The Association For Manufacturing Technology (“AMT</w:t>
+        <w:t xml:space="preserve">AMT - The Association </w:t>
+      </w:r>
+      <w:proofErr w:type="gramStart"/>
+      <w:r>
+        <w:t>For</w:t>
+      </w:r>
+      <w:proofErr w:type="gramEnd"/>
+      <w:r>
+        <w:t xml:space="preserve"> Manufacturing Technology (“AMT</w:t>
       </w:r>
       <w:r>
         <w:t>”</w:t>
       </w:r>
       <w:r>
-        <w:t xml:space="preserve">) owns the copyright in this MTConnect Specification.  AMT grants to you a non-exclusive, non- transferable, revocable, non-sublicensable, fully-paid-up copyright license to reproduce, copy and redistribute the MTConnect Specification, provided that you may only copy or redistribute the MTConnect Specification in the form in which you received it, without modifications, and with all copyright notices and other notices and disclaimers contained in the MTConnect Specification. </w:t>
+        <w:t xml:space="preserve">) owns the copyright in this </w:t>
+      </w:r>
+      <w:proofErr w:type="spellStart"/>
+      <w:r>
+        <w:t>MTConnect</w:t>
+      </w:r>
+      <w:proofErr w:type="spellEnd"/>
+      <w:r>
+        <w:t xml:space="preserve"> Specification.  AMT grants to you a non-exclusive, non- transferable, revocable, non-</w:t>
+      </w:r>
+      <w:proofErr w:type="spellStart"/>
+      <w:r>
+        <w:t>sublicensable</w:t>
+      </w:r>
+      <w:proofErr w:type="spellEnd"/>
+      <w:r>
+        <w:t xml:space="preserve">, fully-paid-up copyright license to reproduce, copy and redistribute the </w:t>
+      </w:r>
+      <w:proofErr w:type="spellStart"/>
+      <w:r>
+        <w:t>MTConnect</w:t>
+      </w:r>
+      <w:proofErr w:type="spellEnd"/>
+      <w:r>
+        <w:t xml:space="preserve"> Specification, provided that you may only copy or redistribute the </w:t>
+      </w:r>
+      <w:proofErr w:type="spellStart"/>
+      <w:r>
+        <w:t>MTConnect</w:t>
+      </w:r>
+      <w:proofErr w:type="spellEnd"/>
+      <w:r>
+        <w:t xml:space="preserve"> Specification in the form in which you received it, without modifications, and with all copyright notices and other notices and disclaimers contained in the </w:t>
+      </w:r>
+      <w:proofErr w:type="spellStart"/>
+      <w:r>
+        <w:t>MTConnect</w:t>
+      </w:r>
+      <w:proofErr w:type="spellEnd"/>
+      <w:r>
+        <w:t xml:space="preserve"> Specification. </w:t>
       </w:r>
     </w:p>
     <w:p>
@@ -248,27 +339,104 @@
         <w:pStyle w:val="BodyA"/>
       </w:pPr>
       <w:r>
-        <w:t>If you intend to adopt or implement this MTConnect Specification in a product, whether hardware, software or firmware, which complies with the MTConnect Specification, you must agree to the MTConnect Specification Implementer License Agreement (“Implementer License</w:t>
+        <w:t xml:space="preserve">If you intend to adopt or implement this </w:t>
+      </w:r>
+      <w:proofErr w:type="spellStart"/>
+      <w:r>
+        <w:t>MTConnect</w:t>
+      </w:r>
+      <w:proofErr w:type="spellEnd"/>
+      <w:r>
+        <w:t xml:space="preserve"> Specification in a product, whether hardware, software or firmware, which complies with the </w:t>
+      </w:r>
+      <w:proofErr w:type="spellStart"/>
+      <w:r>
+        <w:t>MTConnect</w:t>
+      </w:r>
+      <w:proofErr w:type="spellEnd"/>
+      <w:r>
+        <w:t xml:space="preserve"> Specification, you must agree to the </w:t>
+      </w:r>
+      <w:proofErr w:type="spellStart"/>
+      <w:r>
+        <w:t>MTConnect</w:t>
+      </w:r>
+      <w:proofErr w:type="spellEnd"/>
+      <w:r>
+        <w:t xml:space="preserve"> Specification Implementer License Agreement (“Implementer License</w:t>
       </w:r>
       <w:r>
         <w:t>”</w:t>
       </w:r>
       <w:r>
-        <w:t>) or to the MTConnect Intellectual Property Policy and Agreement (“IP Policy</w:t>
+        <w:t xml:space="preserve">) or to the </w:t>
+      </w:r>
+      <w:proofErr w:type="spellStart"/>
+      <w:r>
+        <w:t>MTConnect</w:t>
+      </w:r>
+      <w:proofErr w:type="spellEnd"/>
+      <w:r>
+        <w:t xml:space="preserve"> Intellectual Property Policy and Agreement (“IP Policy</w:t>
       </w:r>
       <w:r>
         <w:t>”</w:t>
       </w:r>
       <w:r>
-        <w:t>).  The Implementer License and IP Policy each sets forth the license terms and other terms of use for MTConnect Implementers to adopt or implement the MTConnect Specifications, including certain license rights covering necessary patent claims for that purpose.  These materials can be found at www.MTConnect.org, or by contacting Paul Warndorf at pwarndorf@amtonline.org.</w:t>
+        <w:t xml:space="preserve">).  The Implementer License and IP Policy each sets forth the license terms and other terms of use for </w:t>
+      </w:r>
+      <w:proofErr w:type="spellStart"/>
+      <w:r>
+        <w:t>MTConnect</w:t>
+      </w:r>
+      <w:proofErr w:type="spellEnd"/>
+      <w:r>
+        <w:t xml:space="preserve"> Implementers to adopt or implement the </w:t>
+      </w:r>
+      <w:proofErr w:type="spellStart"/>
+      <w:r>
+        <w:t>MTConnect</w:t>
+      </w:r>
+      <w:proofErr w:type="spellEnd"/>
+      <w:r>
+        <w:t xml:space="preserve"> Specifications, including certain license rights covering necessary patent claims for that purpose.  These materials can be found at www.MTConnect.org, or by contacting Paul </w:t>
+      </w:r>
+      <w:proofErr w:type="spellStart"/>
+      <w:r>
+        <w:t>Warndorf</w:t>
+      </w:r>
+      <w:proofErr w:type="spellEnd"/>
+      <w:r>
+        <w:t xml:space="preserve"> at pwarndorf@amtonline.org.</w:t>
       </w:r>
     </w:p>
     <w:p>
       <w:pPr>
         <w:pStyle w:val="BodyA"/>
       </w:pPr>
-      <w:r>
-        <w:t xml:space="preserve">MTConnect Institute and AMT have no responsibility to identify patents, patent claims or patent applications which may relate to or be required to implement a Specification, or to determine the legal validity or scope of any such patent claims brought to their attention.  Each MTConnect Implementer is responsible for securing its own licenses or rights to any patent or other intellectual property rights that may be necessary for such use, and neither AMT nor MTConnect Institute have any obligation to secure any such rights.  </w:t>
+      <w:proofErr w:type="spellStart"/>
+      <w:r>
+        <w:t>MTConnect</w:t>
+      </w:r>
+      <w:proofErr w:type="spellEnd"/>
+      <w:r>
+        <w:t xml:space="preserve"> Institute and AMT have no responsibility to identify patents, patent claims or patent applications which may relate to or be required to implement a Specification, or to determine the legal validity or scope of any such patent claims brought to their attention.  Each </w:t>
+      </w:r>
+      <w:proofErr w:type="spellStart"/>
+      <w:r>
+        <w:t>MTConnect</w:t>
+      </w:r>
+      <w:proofErr w:type="spellEnd"/>
+      <w:r>
+        <w:t xml:space="preserve"> Implementer is responsible for securing its own licenses or rights to any patent or other intellectual property rights that may be necessary for such use, and neither AMT nor </w:t>
+      </w:r>
+      <w:proofErr w:type="spellStart"/>
+      <w:r>
+        <w:t>MTConnect</w:t>
+      </w:r>
+      <w:proofErr w:type="spellEnd"/>
+      <w:r>
+        <w:t xml:space="preserve"> Institute have any obligation to secure any such rights.  </w:t>
       </w:r>
     </w:p>
     <w:p>
@@ -276,13 +444,77 @@
         <w:pStyle w:val="BodyA"/>
       </w:pPr>
       <w:r>
-        <w:t>The MTConnect Specification is provided “as is</w:t>
+        <w:t xml:space="preserve">The </w:t>
+      </w:r>
+      <w:proofErr w:type="spellStart"/>
+      <w:r>
+        <w:t>MTConnect</w:t>
+      </w:r>
+      <w:proofErr w:type="spellEnd"/>
+      <w:r>
+        <w:t xml:space="preserve"> Specification is provided “as is</w:t>
       </w:r>
       <w:r>
         <w:t>”</w:t>
       </w:r>
       <w:r>
-        <w:t xml:space="preserve"> and MTConnect Institute and AMT, and each of their respective members, officers, affiliates, sponsors and agents, make no representation or warranty of any kind relating to these materials or to any implementation of the MTConnect Specification in any product, including, without limitation, any express or implied warranty of noninfringement, merchantability, or fitness for particular purpose, or of the accuracy, reliability, or completeness of information contained herein.  In no event shall MTConnect Institute or AMT be liable to any user or implementer of the MTConnect Specification for the cost of procuring substitute goods or services, lost profits, loss of use, loss of data or any incidental, consequential, indirect, special or punitive damages or other direct damages, whether under contract, tort, warranty or otherwise, arising in any way out of access, use or inability to use the MTConnect Specification or other MTConnect Materials, whether or not they had advance notice of the possibility of such damage.</w:t>
+        <w:t xml:space="preserve"> and </w:t>
+      </w:r>
+      <w:proofErr w:type="spellStart"/>
+      <w:r>
+        <w:t>MTConnect</w:t>
+      </w:r>
+      <w:proofErr w:type="spellEnd"/>
+      <w:r>
+        <w:t xml:space="preserve"> Institute and AMT, and each of their respective members, officers, affiliates, sponsors and agents, make no representation or warranty of any kind relating to these materials or to any implementation of the </w:t>
+      </w:r>
+      <w:proofErr w:type="spellStart"/>
+      <w:r>
+        <w:t>MTConnect</w:t>
+      </w:r>
+      <w:proofErr w:type="spellEnd"/>
+      <w:r>
+        <w:t xml:space="preserve"> Specification in any product, including, without limitation, any express or implied warranty of </w:t>
+      </w:r>
+      <w:proofErr w:type="spellStart"/>
+      <w:r>
+        <w:t>noninfringement</w:t>
+      </w:r>
+      <w:proofErr w:type="spellEnd"/>
+      <w:r>
+        <w:t xml:space="preserve">, merchantability, or fitness for particular purpose, or of the accuracy, reliability, or completeness of information contained herein.  In no event shall </w:t>
+      </w:r>
+      <w:proofErr w:type="spellStart"/>
+      <w:r>
+        <w:t>MTConnect</w:t>
+      </w:r>
+      <w:proofErr w:type="spellEnd"/>
+      <w:r>
+        <w:t xml:space="preserve"> Institute or AMT be liable to any user or implementer of the </w:t>
+      </w:r>
+      <w:proofErr w:type="spellStart"/>
+      <w:r>
+        <w:t>MTConnect</w:t>
+      </w:r>
+      <w:proofErr w:type="spellEnd"/>
+      <w:r>
+        <w:t xml:space="preserve"> Specification for the cost of procuring substitute goods or services, lost profits, loss of use, loss of data or any incidental, consequential, indirect, special or punitive damages or other direct damages, whether under contract, tort, warranty or otherwise, arising in any way out of access, use or inability to use the </w:t>
+      </w:r>
+      <w:proofErr w:type="spellStart"/>
+      <w:r>
+        <w:t>MTConnect</w:t>
+      </w:r>
+      <w:proofErr w:type="spellEnd"/>
+      <w:r>
+        <w:t xml:space="preserve"> Specification or other </w:t>
+      </w:r>
+      <w:proofErr w:type="spellStart"/>
+      <w:r>
+        <w:t>MTConnect</w:t>
+      </w:r>
+      <w:proofErr w:type="spellEnd"/>
+      <w:r>
+        <w:t xml:space="preserve"> Materials, whether or not they had advance notice of the possibility of such damage.</w:t>
       </w:r>
     </w:p>
     <w:p>
@@ -4881,8 +5113,21 @@
         <w:pStyle w:val="BodyA"/>
         <w:spacing w:after="0"/>
       </w:pPr>
-      <w:r>
-        <w:t>MTConnect is a standard based on an open protocol for data integration. MTConnect is not intended to replace the functionality of existing products, but it strives to enhance the data acquisition capabilities of devices and applications and move toward a plug-and-play environment to reduce the cost of integration.</w:t>
+      <w:proofErr w:type="spellStart"/>
+      <w:r>
+        <w:t>MTConnect</w:t>
+      </w:r>
+      <w:proofErr w:type="spellEnd"/>
+      <w:r>
+        <w:t xml:space="preserve"> is a standard based on an open protocol for data integration. </w:t>
+      </w:r>
+      <w:proofErr w:type="spellStart"/>
+      <w:r>
+        <w:t>MTConnect</w:t>
+      </w:r>
+      <w:proofErr w:type="spellEnd"/>
+      <w:r>
+        <w:t xml:space="preserve"> is not intended to replace the functionality of existing products, but it strives to enhance the data acquisition capabilities of devices and applications and move toward a plug-and-play environment to reduce the cost of integration.</w:t>
       </w:r>
     </w:p>
     <w:p>
@@ -4890,8 +5135,13 @@
         <w:pStyle w:val="BodyA"/>
         <w:spacing w:before="180"/>
       </w:pPr>
-      <w:r>
-        <w:t>MTConnect is built upon the most prevalent standards in the manufacturing and software industry, maximizing the number of tools available for its implementation and providing the highest level of interoperability with other standards and tools in these industries.</w:t>
+      <w:proofErr w:type="spellStart"/>
+      <w:r>
+        <w:t>MTConnect</w:t>
+      </w:r>
+      <w:proofErr w:type="spellEnd"/>
+      <w:r>
+        <w:t xml:space="preserve"> is built upon the most prevalent standards in the manufacturing and software industry, maximizing the number of tools available for its implementation and providing the highest level of interoperability with other standards and tools in these industries.</w:t>
       </w:r>
     </w:p>
     <w:p>
@@ -5004,7 +5254,15 @@
         <w:spacing w:after="0"/>
       </w:pPr>
       <w:r>
-        <w:t>The types of data that may need to be addressed in MTConnect could include:</w:t>
+        <w:t xml:space="preserve">The types of data that may need to be addressed in </w:t>
+      </w:r>
+      <w:proofErr w:type="spellStart"/>
+      <w:r>
+        <w:t>MTConnect</w:t>
+      </w:r>
+      <w:proofErr w:type="spellEnd"/>
+      <w:r>
+        <w:t xml:space="preserve"> could include:</w:t>
       </w:r>
     </w:p>
     <w:p>
@@ -5075,7 +5333,15 @@
         <w:pStyle w:val="BodyA"/>
       </w:pPr>
       <w:r>
-        <w:t xml:space="preserve">To accommodate the vast amount of different types of devices and information that may come into play, MTConnect will provide a common high-level vocabulary and structure. </w:t>
+        <w:t xml:space="preserve">To accommodate the vast amount of different types of devices and information that may come into play, </w:t>
+      </w:r>
+      <w:proofErr w:type="spellStart"/>
+      <w:r>
+        <w:t>MTConnect</w:t>
+      </w:r>
+      <w:proofErr w:type="spellEnd"/>
+      <w:r>
+        <w:t xml:space="preserve"> will provide a common high-level vocabulary and structure. </w:t>
       </w:r>
     </w:p>
     <w:p>
@@ -5083,7 +5349,15 @@
         <w:pStyle w:val="BodyA"/>
       </w:pPr>
       <w:r>
-        <w:t>The first version of MTConnect will focus on a limited set of the characteristics mentioned above that were selected based on the fact that they can have an immediate affect on the efficiency of operations.</w:t>
+        <w:t xml:space="preserve">The first version of </w:t>
+      </w:r>
+      <w:proofErr w:type="spellStart"/>
+      <w:r>
+        <w:t>MTConnect</w:t>
+      </w:r>
+      <w:proofErr w:type="spellEnd"/>
+      <w:r>
+        <w:t xml:space="preserve"> will focus on a limited set of the characteristics mentioned above that were selected based on the fact that they can have an immediate affect on the efficiency of operations.</w:t>
       </w:r>
     </w:p>
     <w:p>
@@ -5091,8 +5365,13 @@
         <w:pStyle w:val="Heading2"/>
       </w:pPr>
       <w:bookmarkStart w:id="2" w:name="_Toc103011087"/>
-      <w:r>
-        <w:t>MTConnect Document Structure</w:t>
+      <w:proofErr w:type="spellStart"/>
+      <w:r>
+        <w:t>MTConnect</w:t>
+      </w:r>
+      <w:proofErr w:type="spellEnd"/>
+      <w:r>
+        <w:t xml:space="preserve"> Document Structure</w:t>
       </w:r>
       <w:bookmarkEnd w:id="2"/>
     </w:p>
@@ -5101,7 +5380,15 @@
         <w:pStyle w:val="BodyA"/>
       </w:pPr>
       <w:r>
-        <w:t>The MTConnect specification is subdivided using the following scheme:</w:t>
+        <w:t xml:space="preserve">The </w:t>
+      </w:r>
+      <w:proofErr w:type="spellStart"/>
+      <w:r>
+        <w:t>MTConnect</w:t>
+      </w:r>
+      <w:proofErr w:type="spellEnd"/>
+      <w:r>
+        <w:t xml:space="preserve"> specification is subdivided using the following scheme:</w:t>
       </w:r>
     </w:p>
     <w:p>
@@ -5149,7 +5436,15 @@
       <w:bookmarkStart w:id="3" w:name="_TOC3188"/>
       <w:bookmarkEnd w:id="3"/>
       <w:r>
-        <w:t>Extensions to the standard will be made according to this scheme and new sections will be added as new areas are addressed. Documents will be named as follows: MTC_Part_&lt;Number&gt;_&lt;Description&gt;.doc. All documents will be developed in Microsoft® Word format and released in Adobe® PDF format. For example, this document is MTC_Part_1_Overview.doc.</w:t>
+        <w:t xml:space="preserve">Extensions to the standard will be made according to this scheme and new sections will be added as new areas are addressed. Documents will be named as follows: </w:t>
+      </w:r>
+      <w:proofErr w:type="spellStart"/>
+      <w:r>
+        <w:t>MTC_Part</w:t>
+      </w:r>
+      <w:proofErr w:type="spellEnd"/>
+      <w:r>
+        <w:t>_&lt;Number&gt;_&lt;Description&gt;.doc. All documents will be developed in Microsoft® Word format and released in Adobe® PDF format. For example, this document is MTC_Part_1_Overview.doc.</w:t>
       </w:r>
     </w:p>
     <w:p>
@@ -5185,7 +5480,15 @@
         </w:rPr>
       </w:pPr>
       <w:r>
-        <w:t>define the MTConnect standard;</w:t>
+        <w:t xml:space="preserve">define the </w:t>
+      </w:r>
+      <w:proofErr w:type="spellStart"/>
+      <w:r>
+        <w:t>MTConnect</w:t>
+      </w:r>
+      <w:proofErr w:type="spellEnd"/>
+      <w:r>
+        <w:t xml:space="preserve"> standard;</w:t>
       </w:r>
     </w:p>
     <w:p>
@@ -5201,7 +5504,15 @@
         </w:rPr>
       </w:pPr>
       <w:r>
-        <w:t>specify the requirements for compliance with the MTConnect standard;</w:t>
+        <w:t xml:space="preserve">specify the requirements for compliance with the </w:t>
+      </w:r>
+      <w:proofErr w:type="spellStart"/>
+      <w:r>
+        <w:t>MTConnect</w:t>
+      </w:r>
+      <w:proofErr w:type="spellEnd"/>
+      <w:r>
+        <w:t xml:space="preserve"> standard;</w:t>
       </w:r>
     </w:p>
     <w:p>
@@ -5243,11 +5554,19 @@
           <w:position w:val="-2"/>
         </w:rPr>
       </w:pPr>
+      <w:proofErr w:type="gramStart"/>
       <w:r>
         <w:rPr>
           <w:kern w:val="1"/>
         </w:rPr>
-        <w:t>provide developers with the necessary guidelines to use the standard to develop applications.</w:t>
+        <w:t>provide</w:t>
+      </w:r>
+      <w:proofErr w:type="gramEnd"/>
+      <w:r>
+        <w:rPr>
+          <w:kern w:val="1"/>
+        </w:rPr>
+        <w:t xml:space="preserve"> developers with the necessary guidelines to use the standard to develop applications.</w:t>
       </w:r>
     </w:p>
     <w:p>
@@ -5255,7 +5574,15 @@
         <w:pStyle w:val="BodyA"/>
       </w:pPr>
       <w:r>
-        <w:t xml:space="preserve">Part 2 of the MTConnect standard focuses on structure and description of what information is available from the device. The actual device state is not provided in this section, but is covered in Part 3 covering streams, samples, and events. The descriptive data is similar to the schema of the data, it describes the components available in this devices and what data items are provided by each component. </w:t>
+        <w:t xml:space="preserve">Part 2 of the </w:t>
+      </w:r>
+      <w:proofErr w:type="spellStart"/>
+      <w:r>
+        <w:t>MTConnect</w:t>
+      </w:r>
+      <w:proofErr w:type="spellEnd"/>
+      <w:r>
+        <w:t xml:space="preserve"> standard focuses on structure and description of what information is available from the device. The actual device state is not provided in this section, but is covered in Part 3 covering streams, samples, and events. The descriptive data is similar to the schema of the data, it describes the components available in this devices and what data items are provided by each component. </w:t>
       </w:r>
     </w:p>
     <w:p>
@@ -5263,7 +5590,15 @@
         <w:pStyle w:val="BodyA"/>
       </w:pPr>
       <w:r>
-        <w:t>This part also covers instructions on how a machine tool should be modeled, the structure of the component hierarchy, the names for each component (if restricted), and allowable data items for each of the component. Some components, like Linear axis, use the naming conventions as laid out in this document. This allows for a consistent meaning across devices.</w:t>
+        <w:t xml:space="preserve">This part also covers instructions on how a machine tool should be modeled, the structure of the component hierarchy, the names for each component (if restricted), and allowable data items for each of the component. Some components, like </w:t>
+      </w:r>
+      <w:proofErr w:type="gramStart"/>
+      <w:r>
+        <w:t>Linear</w:t>
+      </w:r>
+      <w:proofErr w:type="gramEnd"/>
+      <w:r>
+        <w:t xml:space="preserve"> axis, use the naming conventions as laid out in this document. This allows for a consistent meaning across devices.</w:t>
       </w:r>
     </w:p>
     <w:p>
@@ -5282,6 +5617,7 @@
       <w:pPr>
         <w:pStyle w:val="GlossaryEntry"/>
       </w:pPr>
+      <w:proofErr w:type="gramStart"/>
       <w:r>
         <w:rPr>
           <w:b/>
@@ -5292,11 +5628,13 @@
         <w:tab/>
         <w:t>An optional software component that connects the Agent to the Device.</w:t>
       </w:r>
+      <w:proofErr w:type="gramEnd"/>
     </w:p>
     <w:p>
       <w:pPr>
         <w:pStyle w:val="GlossaryEntry"/>
       </w:pPr>
+      <w:proofErr w:type="gramStart"/>
       <w:r>
         <w:rPr>
           <w:b/>
@@ -5305,8 +5643,17 @@
       </w:r>
       <w:r>
         <w:tab/>
-        <w:t>A process that implements the MTConnect specification, acting as an interface to the device.</w:t>
-      </w:r>
+        <w:t xml:space="preserve">A process that implements the </w:t>
+      </w:r>
+      <w:proofErr w:type="spellStart"/>
+      <w:r>
+        <w:t>MTConnect</w:t>
+      </w:r>
+      <w:proofErr w:type="spellEnd"/>
+      <w:r>
+        <w:t xml:space="preserve"> specification, acting as an interface to the device.</w:t>
+      </w:r>
+      <w:proofErr w:type="gramEnd"/>
     </w:p>
     <w:p>
       <w:pPr>
@@ -5335,7 +5682,15 @@
       </w:r>
       <w:r>
         <w:tab/>
-        <w:t xml:space="preserve">A process or set of processes that access the MTConnect </w:t>
+        <w:t xml:space="preserve">A process or set of processes that access the </w:t>
+      </w:r>
+      <w:proofErr w:type="spellStart"/>
+      <w:r>
+        <w:t>MTConnect</w:t>
+      </w:r>
+      <w:proofErr w:type="spellEnd"/>
+      <w:r>
+        <w:t xml:space="preserve"> </w:t>
       </w:r>
       <w:r>
         <w:rPr>
@@ -5427,6 +5782,7 @@
       <w:pPr>
         <w:pStyle w:val="GlossaryEntry"/>
       </w:pPr>
+      <w:proofErr w:type="gramStart"/>
       <w:r>
         <w:rPr>
           <w:b/>
@@ -5435,7 +5791,11 @@
       </w:r>
       <w:r>
         <w:tab/>
-        <w:t xml:space="preserve">The text in a simple content element. For example, </w:t>
+        <w:t>The text in a simple content element.</w:t>
+      </w:r>
+      <w:proofErr w:type="gramEnd"/>
+      <w:r>
+        <w:t xml:space="preserve"> For example, </w:t>
       </w:r>
       <w:r>
         <w:rPr>
@@ -5469,7 +5829,43 @@
         <w:rPr>
           <w:rStyle w:val="ImbeddedCode"/>
         </w:rPr>
-        <w:t>&lt;mt:Alarm ...&gt;This is some text&lt;/mt:Alarm&gt;</w:t>
+        <w:t>&lt;</w:t>
+      </w:r>
+      <w:proofErr w:type="spellStart"/>
+      <w:r>
+        <w:rPr>
+          <w:rStyle w:val="ImbeddedCode"/>
+        </w:rPr>
+        <w:t>mt</w:t>
+      </w:r>
+      <w:proofErr w:type="gramStart"/>
+      <w:r>
+        <w:rPr>
+          <w:rStyle w:val="ImbeddedCode"/>
+        </w:rPr>
+        <w:t>:Alarm</w:t>
+      </w:r>
+      <w:proofErr w:type="spellEnd"/>
+      <w:proofErr w:type="gramEnd"/>
+      <w:r>
+        <w:rPr>
+          <w:rStyle w:val="ImbeddedCode"/>
+        </w:rPr>
+        <w:t xml:space="preserve"> ...&gt;This is some text&lt;/</w:t>
+      </w:r>
+      <w:proofErr w:type="spellStart"/>
+      <w:r>
+        <w:rPr>
+          <w:rStyle w:val="ImbeddedCode"/>
+        </w:rPr>
+        <w:t>mt:Alarm</w:t>
+      </w:r>
+      <w:proofErr w:type="spellEnd"/>
+      <w:r>
+        <w:rPr>
+          <w:rStyle w:val="ImbeddedCode"/>
+        </w:rPr>
+        <w:t>&gt;</w:t>
       </w:r>
       <w:r>
         <w:t>.</w:t>
@@ -5479,6 +5875,7 @@
       <w:pPr>
         <w:pStyle w:val="GlossaryEntry"/>
       </w:pPr>
+      <w:proofErr w:type="gramStart"/>
       <w:r>
         <w:rPr>
           <w:b/>
@@ -5487,7 +5884,11 @@
       </w:r>
       <w:r>
         <w:tab/>
-        <w:t>A part of a device that can have sub-components and data items. A component is a basic building block of a device.</w:t>
+        <w:t>A part of a device that can have sub-components and data items.</w:t>
+      </w:r>
+      <w:proofErr w:type="gramEnd"/>
+      <w:r>
+        <w:t xml:space="preserve"> A component is a basic building block of a device.</w:t>
       </w:r>
     </w:p>
     <w:p>
@@ -5562,6 +5963,7 @@
       <w:pPr>
         <w:pStyle w:val="GlossaryEntry"/>
       </w:pPr>
+      <w:proofErr w:type="gramStart"/>
       <w:r>
         <w:rPr>
           <w:b/>
@@ -5570,7 +5972,11 @@
       </w:r>
       <w:r>
         <w:tab/>
-        <w:t>A piece of equipment capable of performing an operation. A device is composed of a set of components that provide data to the application. The device is a separate entity with at least one Controller managing its operation.</w:t>
+        <w:t>A piece of equipment capable of performing an operation.</w:t>
+      </w:r>
+      <w:proofErr w:type="gramEnd"/>
+      <w:r>
+        <w:t xml:space="preserve"> A device is composed of a set of components that provide data to the application. The device is a separate entity with at least one Controller managing its operation.</w:t>
       </w:r>
     </w:p>
     <w:p>
@@ -5630,7 +6036,15 @@
       </w:r>
       <w:r>
         <w:tab/>
-        <w:t xml:space="preserve">An XML element is the central building block of any XML Document. For example, in MTConnect the Device element is specified as </w:t>
+        <w:t xml:space="preserve">An XML element is the central building block of any XML Document. For example, in </w:t>
+      </w:r>
+      <w:proofErr w:type="spellStart"/>
+      <w:r>
+        <w:t>MTConnect</w:t>
+      </w:r>
+      <w:proofErr w:type="spellEnd"/>
+      <w:r>
+        <w:t xml:space="preserve"> the Device element is specified as </w:t>
       </w:r>
       <w:r>
         <w:rPr>
@@ -5684,6 +6098,7 @@
       <w:pPr>
         <w:pStyle w:val="GlossaryEntry"/>
       </w:pPr>
+      <w:proofErr w:type="gramStart"/>
       <w:r>
         <w:rPr>
           <w:b/>
@@ -5692,7 +6107,11 @@
       </w:r>
       <w:r>
         <w:tab/>
-        <w:t>Hyper-Text Transport Protocol. The protocol used by all web browsers and web applications.</w:t>
+        <w:t>Hyper-Text Transport Protocol.</w:t>
+      </w:r>
+      <w:proofErr w:type="gramEnd"/>
+      <w:r>
+        <w:t xml:space="preserve"> The protocol used by all web browsers and web applications.</w:t>
       </w:r>
     </w:p>
     <w:p>
@@ -5781,7 +6200,14 @@
       </w:r>
       <w:r>
         <w:tab/>
-        <w:t>REpresentational State Transfer. A software architecture where the client and server move through a series of state transitions based solely on the request from the client and the response from the server.</w:t>
+      </w:r>
+      <w:proofErr w:type="spellStart"/>
+      <w:r>
+        <w:t>REpresentational</w:t>
+      </w:r>
+      <w:proofErr w:type="spellEnd"/>
+      <w:r>
+        <w:t xml:space="preserve"> State Transfer. A software architecture where the client and server move through a series of state transitions based solely on the request from the client and the response from the server.</w:t>
       </w:r>
     </w:p>
     <w:p>
@@ -5821,12 +6247,14 @@
       <w:r>
         <w:t xml:space="preserve"> contained in a </w:t>
       </w:r>
+      <w:proofErr w:type="spellStart"/>
       <w:r>
         <w:rPr>
           <w:rStyle w:val="ImbeddedCode"/>
         </w:rPr>
         <w:t>ComponentStream</w:t>
       </w:r>
+      <w:proofErr w:type="spellEnd"/>
       <w:r>
         <w:t xml:space="preserve"> as a response from a </w:t>
       </w:r>
@@ -5876,7 +6304,15 @@
       </w:r>
       <w:r>
         <w:tab/>
-        <w:t>When used concerning interprocess communication, it refers to a connection between two end-points (usually processes). Socket communication most often uses TCP/IP as the underlying protocol.</w:t>
+        <w:t xml:space="preserve">When used concerning </w:t>
+      </w:r>
+      <w:proofErr w:type="spellStart"/>
+      <w:r>
+        <w:t>interprocess</w:t>
+      </w:r>
+      <w:proofErr w:type="spellEnd"/>
+      <w:r>
+        <w:t xml:space="preserve"> communication, it refers to a connection between two end-points (usually processes). Socket communication most often uses TCP/IP as the underlying protocol.</w:t>
       </w:r>
     </w:p>
     <w:p>
@@ -5947,13 +6383,22 @@
       </w:r>
       <w:r>
         <w:tab/>
-        <w:t>TCP/IP is the most prevalent stream-based protocol for interprocess communication. It is based on the IP stack (Internet Protocol) and provides the flow-control and reliable transmission layer on top of the IP routing infrastructure.</w:t>
+        <w:t xml:space="preserve">TCP/IP is the most prevalent stream-based protocol for </w:t>
+      </w:r>
+      <w:proofErr w:type="spellStart"/>
+      <w:r>
+        <w:t>interprocess</w:t>
+      </w:r>
+      <w:proofErr w:type="spellEnd"/>
+      <w:r>
+        <w:t xml:space="preserve"> communication. It is based on the IP stack (Internet Protocol) and provides the flow-control and reliable transmission layer on top of the IP routing infrastructure.</w:t>
       </w:r>
     </w:p>
     <w:p>
       <w:pPr>
         <w:pStyle w:val="GlossaryEntry"/>
       </w:pPr>
+      <w:proofErr w:type="gramStart"/>
       <w:r>
         <w:rPr>
           <w:b/>
@@ -5967,13 +6412,18 @@
         <w:tab/>
       </w:r>
       <w:r>
-        <w:t>Universal Resource Identifier. This is the official name for a web address as seen in the address bar of a browser.</w:t>
+        <w:t>Universal Resource Identifier.</w:t>
+      </w:r>
+      <w:proofErr w:type="gramEnd"/>
+      <w:r>
+        <w:t xml:space="preserve"> This is the official name for a web address as seen in the address bar of a browser.</w:t>
       </w:r>
     </w:p>
     <w:p>
       <w:pPr>
         <w:pStyle w:val="GlossaryEntry"/>
       </w:pPr>
+      <w:proofErr w:type="gramStart"/>
       <w:r>
         <w:rPr>
           <w:b/>
@@ -5989,25 +6439,41 @@
       <w:r>
         <w:t>Universally unique identifier.</w:t>
       </w:r>
+      <w:proofErr w:type="gramEnd"/>
     </w:p>
     <w:p>
       <w:pPr>
         <w:pStyle w:val="GlossaryEntry"/>
       </w:pPr>
+      <w:proofErr w:type="spellStart"/>
       <w:r>
         <w:rPr>
           <w:b/>
         </w:rPr>
         <w:t>XPath</w:t>
       </w:r>
+      <w:proofErr w:type="spellEnd"/>
       <w:r>
         <w:rPr>
           <w:b/>
         </w:rPr>
         <w:tab/>
       </w:r>
-      <w:r>
-        <w:t xml:space="preserve">XPath is a language for addressing parts of an XML Document. See the XPath specification for more information. </w:t>
+      <w:proofErr w:type="spellStart"/>
+      <w:r>
+        <w:t>XPath</w:t>
+      </w:r>
+      <w:proofErr w:type="spellEnd"/>
+      <w:r>
+        <w:t xml:space="preserve"> is a language for addressing parts of an XML Document. See the </w:t>
+      </w:r>
+      <w:proofErr w:type="spellStart"/>
+      <w:r>
+        <w:t>XPath</w:t>
+      </w:r>
+      <w:proofErr w:type="spellEnd"/>
+      <w:r>
+        <w:t xml:space="preserve"> specification for more information. </w:t>
       </w:r>
       <w:hyperlink r:id="rId29" w:history="1">
         <w:r>
@@ -6023,6 +6489,7 @@
       <w:pPr>
         <w:pStyle w:val="GlossaryEntry"/>
       </w:pPr>
+      <w:proofErr w:type="gramStart"/>
       <w:r>
         <w:rPr>
           <w:b/>
@@ -6031,7 +6498,11 @@
       </w:r>
       <w:r>
         <w:tab/>
-        <w:t xml:space="preserve">Extensible Markup Language. </w:t>
+        <w:t>Extensible Markup Language.</w:t>
+      </w:r>
+      <w:proofErr w:type="gramEnd"/>
+      <w:r>
+        <w:t xml:space="preserve"> </w:t>
       </w:r>
       <w:hyperlink r:id="rId30" w:history="1">
         <w:r>
@@ -6187,12 +6658,14 @@
       <w:r>
         <w:t xml:space="preserve">; these are the three </w:t>
       </w:r>
+      <w:proofErr w:type="gramStart"/>
       <w:r>
         <w:rPr>
           <w:rStyle w:val="ImbeddedCode"/>
         </w:rPr>
         <w:t>Linear</w:t>
       </w:r>
+      <w:proofErr w:type="gramEnd"/>
       <w:r>
         <w:t xml:space="preserve"> axes and a </w:t>
       </w:r>
@@ -6351,12 +6824,14 @@
       <w:r>
         <w:t xml:space="preserve">. These container elements have no additional attributes and are only used to group sub-elements together. There are three containers used in the </w:t>
       </w:r>
+      <w:proofErr w:type="spellStart"/>
       <w:r>
         <w:rPr>
           <w:rStyle w:val="ImbeddedCode"/>
         </w:rPr>
         <w:t>MTConnectDevices</w:t>
       </w:r>
+      <w:proofErr w:type="spellEnd"/>
       <w:r>
         <w:t xml:space="preserve"> document. The first is the </w:t>
       </w:r>
@@ -6420,12 +6895,14 @@
         </w:rPr>
         <w:t xml:space="preserve">. The last container is the </w:t>
       </w:r>
+      <w:proofErr w:type="spellStart"/>
       <w:r>
         <w:rPr>
           <w:rStyle w:val="ImbeddedCode"/>
         </w:rPr>
         <w:t>DataItems</w:t>
       </w:r>
+      <w:proofErr w:type="spellEnd"/>
       <w:r>
         <w:rPr>
           <w:rStyle w:val="DefaultParagraphFont1"/>
@@ -6469,12 +6946,14 @@
         </w:rPr>
         <w:tab/>
       </w:r>
+      <w:proofErr w:type="spellStart"/>
       <w:r>
         <w:rPr>
           <w:rStyle w:val="ImbeddedCode"/>
         </w:rPr>
         <w:t>MTConnectDevices</w:t>
       </w:r>
+      <w:proofErr w:type="spellEnd"/>
       <w:r>
         <w:rPr>
           <w:rStyle w:val="ImbeddedCode"/>
@@ -6763,7 +7242,20 @@
           <w:rStyle w:val="ImbeddedCode"/>
         </w:rPr>
         <w:tab/>
-        <w:t>Linear  [X]</w:t>
+      </w:r>
+      <w:proofErr w:type="gramStart"/>
+      <w:r>
+        <w:rPr>
+          <w:rStyle w:val="ImbeddedCode"/>
+        </w:rPr>
+        <w:t>Linear  [</w:t>
+      </w:r>
+      <w:proofErr w:type="gramEnd"/>
+      <w:r>
+        <w:rPr>
+          <w:rStyle w:val="ImbeddedCode"/>
+        </w:rPr>
+        <w:t>X]</w:t>
       </w:r>
       <w:r>
         <w:rPr>
@@ -6818,8 +7310,15 @@
           <w:rStyle w:val="ImbeddedCode"/>
         </w:rPr>
         <w:tab/>
+      </w:r>
+      <w:proofErr w:type="spellStart"/>
+      <w:r>
+        <w:rPr>
+          <w:rStyle w:val="ImbeddedCode"/>
+        </w:rPr>
         <w:t>DataItems</w:t>
       </w:r>
+      <w:proofErr w:type="spellEnd"/>
       <w:r>
         <w:rPr>
           <w:rStyle w:val="ImbeddedCode"/>
@@ -6879,7 +7378,34 @@
           <w:rStyle w:val="ImbeddedCode"/>
         </w:rPr>
         <w:tab/>
-        <w:t>DataItem [Xpos]</w:t>
+      </w:r>
+      <w:proofErr w:type="spellStart"/>
+      <w:r>
+        <w:rPr>
+          <w:rStyle w:val="ImbeddedCode"/>
+        </w:rPr>
+        <w:t>DataItem</w:t>
+      </w:r>
+      <w:proofErr w:type="spellEnd"/>
+      <w:r>
+        <w:rPr>
+          <w:rStyle w:val="ImbeddedCode"/>
+        </w:rPr>
+        <w:t xml:space="preserve"> [</w:t>
+      </w:r>
+      <w:proofErr w:type="spellStart"/>
+      <w:r>
+        <w:rPr>
+          <w:rStyle w:val="ImbeddedCode"/>
+        </w:rPr>
+        <w:t>Xpos</w:t>
+      </w:r>
+      <w:proofErr w:type="spellEnd"/>
+      <w:r>
+        <w:rPr>
+          <w:rStyle w:val="ImbeddedCode"/>
+        </w:rPr>
+        <w:t>]</w:t>
       </w:r>
       <w:r>
         <w:rPr>
@@ -6983,8 +7509,15 @@
           <w:rStyle w:val="ImbeddedCode"/>
         </w:rPr>
         <w:tab/>
+      </w:r>
+      <w:proofErr w:type="spellStart"/>
+      <w:r>
+        <w:rPr>
+          <w:rStyle w:val="ImbeddedCode"/>
+        </w:rPr>
         <w:t>DataItems</w:t>
       </w:r>
+      <w:proofErr w:type="spellEnd"/>
       <w:r>
         <w:rPr>
           <w:rStyle w:val="ImbeddedCode"/>
@@ -7044,7 +7577,34 @@
           <w:rStyle w:val="ImbeddedCode"/>
         </w:rPr>
         <w:tab/>
-        <w:t>DataItem [Ypos]</w:t>
+      </w:r>
+      <w:proofErr w:type="spellStart"/>
+      <w:r>
+        <w:rPr>
+          <w:rStyle w:val="ImbeddedCode"/>
+        </w:rPr>
+        <w:t>DataItem</w:t>
+      </w:r>
+      <w:proofErr w:type="spellEnd"/>
+      <w:r>
+        <w:rPr>
+          <w:rStyle w:val="ImbeddedCode"/>
+        </w:rPr>
+        <w:t xml:space="preserve"> [</w:t>
+      </w:r>
+      <w:proofErr w:type="spellStart"/>
+      <w:r>
+        <w:rPr>
+          <w:rStyle w:val="ImbeddedCode"/>
+        </w:rPr>
+        <w:t>Ypos</w:t>
+      </w:r>
+      <w:proofErr w:type="spellEnd"/>
+      <w:r>
+        <w:rPr>
+          <w:rStyle w:val="ImbeddedCode"/>
+        </w:rPr>
+        <w:t>]</w:t>
       </w:r>
       <w:r>
         <w:rPr>
@@ -7148,8 +7708,15 @@
           <w:rStyle w:val="ImbeddedCode"/>
         </w:rPr>
         <w:tab/>
+      </w:r>
+      <w:proofErr w:type="spellStart"/>
+      <w:r>
+        <w:rPr>
+          <w:rStyle w:val="ImbeddedCode"/>
+        </w:rPr>
         <w:t>DataItems</w:t>
       </w:r>
+      <w:proofErr w:type="spellEnd"/>
       <w:r>
         <w:rPr>
           <w:rStyle w:val="ImbeddedCode"/>
@@ -7209,7 +7776,34 @@
           <w:rStyle w:val="ImbeddedCode"/>
         </w:rPr>
         <w:tab/>
-        <w:t>DataItem [Zpos]</w:t>
+      </w:r>
+      <w:proofErr w:type="spellStart"/>
+      <w:r>
+        <w:rPr>
+          <w:rStyle w:val="ImbeddedCode"/>
+        </w:rPr>
+        <w:t>DataItem</w:t>
+      </w:r>
+      <w:proofErr w:type="spellEnd"/>
+      <w:r>
+        <w:rPr>
+          <w:rStyle w:val="ImbeddedCode"/>
+        </w:rPr>
+        <w:t xml:space="preserve"> [</w:t>
+      </w:r>
+      <w:proofErr w:type="spellStart"/>
+      <w:r>
+        <w:rPr>
+          <w:rStyle w:val="ImbeddedCode"/>
+        </w:rPr>
+        <w:t>Zpos</w:t>
+      </w:r>
+      <w:proofErr w:type="spellEnd"/>
+      <w:r>
+        <w:rPr>
+          <w:rStyle w:val="ImbeddedCode"/>
+        </w:rPr>
+        <w:t>]</w:t>
       </w:r>
       <w:r>
         <w:rPr>
@@ -7351,12 +7945,14 @@
         </w:rPr>
         <w:t xml:space="preserve">    </w:t>
       </w:r>
+      <w:proofErr w:type="spellStart"/>
       <w:r>
         <w:rPr>
           <w:rStyle w:val="ImbeddedCode"/>
         </w:rPr>
         <w:t>DataItems</w:t>
       </w:r>
+      <w:proofErr w:type="spellEnd"/>
       <w:r>
         <w:rPr>
           <w:rStyle w:val="ImbeddedCode"/>
@@ -7411,11 +8007,19 @@
         </w:rPr>
         <w:t xml:space="preserve">    </w:t>
       </w:r>
-      <w:r>
-        <w:rPr>
-          <w:rStyle w:val="ImbeddedCode"/>
-        </w:rPr>
-        <w:t>DataItem [mode]</w:t>
+      <w:proofErr w:type="spellStart"/>
+      <w:r>
+        <w:rPr>
+          <w:rStyle w:val="ImbeddedCode"/>
+        </w:rPr>
+        <w:t>DataItem</w:t>
+      </w:r>
+      <w:proofErr w:type="spellEnd"/>
+      <w:r>
+        <w:rPr>
+          <w:rStyle w:val="ImbeddedCode"/>
+        </w:rPr>
+        <w:t xml:space="preserve"> [mode]</w:t>
       </w:r>
       <w:r>
         <w:rPr>
@@ -7471,11 +8075,19 @@
         </w:rPr>
         <w:t xml:space="preserve">    </w:t>
       </w:r>
-      <w:r>
-        <w:rPr>
-          <w:rStyle w:val="ImbeddedCode"/>
-        </w:rPr>
-        <w:t>DataItem [execution]</w:t>
+      <w:proofErr w:type="spellStart"/>
+      <w:r>
+        <w:rPr>
+          <w:rStyle w:val="ImbeddedCode"/>
+        </w:rPr>
+        <w:t>DataItem</w:t>
+      </w:r>
+      <w:proofErr w:type="spellEnd"/>
+      <w:r>
+        <w:rPr>
+          <w:rStyle w:val="ImbeddedCode"/>
+        </w:rPr>
+        <w:t xml:space="preserve"> [execution]</w:t>
       </w:r>
     </w:p>
     <w:p>
@@ -7491,12 +8103,14 @@
         </w:rPr>
         <w:t xml:space="preserve">These containers make it easier to address individual parts of the XML document. For example, if one wanted to retrieve just the </w:t>
       </w:r>
+      <w:proofErr w:type="spellStart"/>
       <w:r>
         <w:rPr>
           <w:rStyle w:val="ImbeddedCode"/>
         </w:rPr>
         <w:t>DataItems</w:t>
       </w:r>
+      <w:proofErr w:type="spellEnd"/>
       <w:r>
         <w:rPr>
           <w:rStyle w:val="DefaultParagraphFont1"/>
@@ -7513,19 +8127,61 @@
         <w:rPr>
           <w:rStyle w:val="DefaultParagraphFont1"/>
         </w:rPr>
-        <w:t xml:space="preserve"> you can express this using the following XPath: </w:t>
-      </w:r>
-      <w:r>
-        <w:rPr>
-          <w:rStyle w:val="ImbeddedCode"/>
-        </w:rPr>
-        <w:t>//Controller/DataItems/*</w:t>
-      </w:r>
+        <w:t xml:space="preserve"> you can express this using the following </w:t>
+      </w:r>
+      <w:proofErr w:type="spellStart"/>
       <w:r>
         <w:rPr>
           <w:rStyle w:val="DefaultParagraphFont1"/>
         </w:rPr>
-        <w:t xml:space="preserve">. If you were interested in retrieving only the subcomponets of the </w:t>
+        <w:t>XPath</w:t>
+      </w:r>
+      <w:proofErr w:type="spellEnd"/>
+      <w:r>
+        <w:rPr>
+          <w:rStyle w:val="DefaultParagraphFont1"/>
+        </w:rPr>
+        <w:t xml:space="preserve">: </w:t>
+      </w:r>
+      <w:r>
+        <w:rPr>
+          <w:rStyle w:val="ImbeddedCode"/>
+        </w:rPr>
+        <w:t>//Controller/</w:t>
+      </w:r>
+      <w:proofErr w:type="spellStart"/>
+      <w:r>
+        <w:rPr>
+          <w:rStyle w:val="ImbeddedCode"/>
+        </w:rPr>
+        <w:t>DataItems</w:t>
+      </w:r>
+      <w:proofErr w:type="spellEnd"/>
+      <w:r>
+        <w:rPr>
+          <w:rStyle w:val="ImbeddedCode"/>
+        </w:rPr>
+        <w:t>/*</w:t>
+      </w:r>
+      <w:r>
+        <w:rPr>
+          <w:rStyle w:val="DefaultParagraphFont1"/>
+        </w:rPr>
+        <w:t xml:space="preserve">. If you were interested in retrieving only the </w:t>
+      </w:r>
+      <w:proofErr w:type="spellStart"/>
+      <w:r>
+        <w:rPr>
+          <w:rStyle w:val="DefaultParagraphFont1"/>
+        </w:rPr>
+        <w:t>subcomponets</w:t>
+      </w:r>
+      <w:proofErr w:type="spellEnd"/>
+      <w:r>
+        <w:rPr>
+          <w:rStyle w:val="DefaultParagraphFont1"/>
+        </w:rPr>
+        <w:t xml:space="preserve"> of the </w:t>
       </w:r>
       <w:r>
         <w:rPr>
@@ -7537,7 +8193,21 @@
         <w:rPr>
           <w:rStyle w:val="DefaultParagraphFont1"/>
         </w:rPr>
-        <w:t xml:space="preserve"> component, you would write the following XPath: </w:t>
+        <w:t xml:space="preserve"> component, you would write the following </w:t>
+      </w:r>
+      <w:proofErr w:type="spellStart"/>
+      <w:r>
+        <w:rPr>
+          <w:rStyle w:val="DefaultParagraphFont1"/>
+        </w:rPr>
+        <w:t>XPath</w:t>
+      </w:r>
+      <w:proofErr w:type="spellEnd"/>
+      <w:r>
+        <w:rPr>
+          <w:rStyle w:val="DefaultParagraphFont1"/>
+        </w:rPr>
+        <w:t xml:space="preserve">: </w:t>
       </w:r>
       <w:r>
         <w:rPr>
@@ -7563,7 +8233,21 @@
         <w:rPr>
           <w:rStyle w:val="DefaultParagraphFont1"/>
         </w:rPr>
-        <w:t xml:space="preserve">All Devices, Components, and DataItems require an id attribute. The id attribute must adhere to the w3c standard </w:t>
+        <w:t xml:space="preserve">All Devices, Components, and </w:t>
+      </w:r>
+      <w:proofErr w:type="spellStart"/>
+      <w:r>
+        <w:rPr>
+          <w:rStyle w:val="DefaultParagraphFont1"/>
+        </w:rPr>
+        <w:t>DataItems</w:t>
+      </w:r>
+      <w:proofErr w:type="spellEnd"/>
+      <w:r>
+        <w:rPr>
+          <w:rStyle w:val="DefaultParagraphFont1"/>
+        </w:rPr>
+        <w:t xml:space="preserve"> require an id attribute. The id attribute must adhere to the w3c standard </w:t>
       </w:r>
       <w:r>
         <w:t>ID-type</w:t>
@@ -7585,7 +8269,14 @@
         <w:rPr>
           <w:rStyle w:val="DefaultParagraphFont1"/>
         </w:rPr>
-        <w:t xml:space="preserve"> start with a </w:t>
+        <w:t xml:space="preserve"> start with </w:t>
+      </w:r>
+      <w:proofErr w:type="gramStart"/>
+      <w:r>
+        <w:rPr>
+          <w:rStyle w:val="DefaultParagraphFont1"/>
+        </w:rPr>
+        <w:t xml:space="preserve">a </w:t>
       </w:r>
       <w:r>
         <w:rPr>
@@ -7593,6 +8284,7 @@
         </w:rPr>
         <w:t>:</w:t>
       </w:r>
+      <w:proofErr w:type="gramEnd"/>
       <w:r>
         <w:rPr>
           <w:rStyle w:val="DefaultParagraphFont1"/>
@@ -7657,12 +8349,19 @@
         <w:rPr>
           <w:rStyle w:val="DefaultParagraphFont1"/>
         </w:rPr>
-        <w:t xml:space="preserve">). For more information see: </w:t>
-      </w:r>
+        <w:t xml:space="preserve">). </w:t>
+      </w:r>
+      <w:proofErr w:type="gramStart"/>
       <w:r>
         <w:rPr>
           <w:rStyle w:val="DefaultParagraphFont1"/>
         </w:rPr>
+        <w:t xml:space="preserve">For more information see: </w:t>
+      </w:r>
+      <w:r>
+        <w:rPr>
+          <w:rStyle w:val="DefaultParagraphFont1"/>
+        </w:rPr>
         <w:t>http://www.w3.org/TR/REC-xml/#NT-Name</w:t>
       </w:r>
       <w:r>
@@ -7671,6 +8370,7 @@
         </w:rPr>
         <w:t>.</w:t>
       </w:r>
+      <w:proofErr w:type="gramEnd"/>
     </w:p>
     <w:p>
       <w:pPr>
@@ -7730,7 +8430,15 @@
         <w:t>s</w:t>
       </w:r>
       <w:r>
-        <w:t xml:space="preserve"> that is returned from a </w:t>
+        <w:t xml:space="preserve"> that </w:t>
+      </w:r>
+      <w:proofErr w:type="gramStart"/>
+      <w:r>
+        <w:t>is</w:t>
+      </w:r>
+      <w:proofErr w:type="gramEnd"/>
+      <w:r>
+        <w:t xml:space="preserve"> returned from a </w:t>
       </w:r>
       <w:r>
         <w:rPr>
@@ -7750,12 +8458,14 @@
       <w:r>
         <w:t xml:space="preserve"> response will only return an XML document that is a valid </w:t>
       </w:r>
+      <w:proofErr w:type="spellStart"/>
       <w:r>
         <w:rPr>
           <w:rStyle w:val="ImbeddedCode"/>
         </w:rPr>
         <w:t>MTConnectDevices</w:t>
       </w:r>
+      <w:proofErr w:type="spellEnd"/>
       <w:r>
         <w:t xml:space="preserve"> document.</w:t>
       </w:r>
@@ -8053,12 +8763,14 @@
       <w:r>
         <w:t xml:space="preserve"> needs to be capable of delivering data associated with each component to an application. The description of these pieces of information is referred to as </w:t>
       </w:r>
+      <w:proofErr w:type="spellStart"/>
       <w:r>
         <w:rPr>
           <w:rStyle w:val="ImbeddedCode"/>
         </w:rPr>
         <w:t>DataItems</w:t>
       </w:r>
+      <w:proofErr w:type="spellEnd"/>
       <w:r>
         <w:t xml:space="preserve"> and will be discussed in the section 4 of this document. The actual values for those data items are delivered in </w:t>
       </w:r>
@@ -8376,6 +9088,7 @@
                 <w:sz w:val="22"/>
               </w:rPr>
             </w:pPr>
+            <w:proofErr w:type="spellStart"/>
             <w:r>
               <w:rPr>
                 <w:rFonts w:ascii="Courier" w:hAnsi="Courier"/>
@@ -8383,6 +9096,7 @@
               </w:rPr>
               <w:t>uuid</w:t>
             </w:r>
+            <w:proofErr w:type="spellEnd"/>
           </w:p>
         </w:tc>
         <w:tc>
@@ -8409,8 +9123,13 @@
             <w:r>
               <w:t xml:space="preserve">A unique identifier that will only refer to this component. For example, this can be the manufacturer code and the serial number. The </w:t>
             </w:r>
-            <w:r>
-              <w:t>uuid should be alphanumeric and not exceeding 255 characters.</w:t>
+            <w:proofErr w:type="spellStart"/>
+            <w:r>
+              <w:t>uuid</w:t>
+            </w:r>
+            <w:proofErr w:type="spellEnd"/>
+            <w:r>
+              <w:t xml:space="preserve"> should be alphanumeric and not exceeding 255 characters.</w:t>
             </w:r>
             <w:r>
               <w:t xml:space="preserve"> An NMTOKEN XML type.</w:t>
@@ -8667,6 +9386,7 @@
                 <w:sz w:val="22"/>
               </w:rPr>
             </w:pPr>
+            <w:proofErr w:type="spellStart"/>
             <w:r>
               <w:rPr>
                 <w:rFonts w:ascii="Courier" w:hAnsi="Courier"/>
@@ -8675,6 +9395,7 @@
               <w:lastRenderedPageBreak/>
               <w:t>sampleRate</w:t>
             </w:r>
+            <w:proofErr w:type="spellEnd"/>
           </w:p>
         </w:tc>
         <w:tc>
@@ -8744,11 +9465,19 @@
       <w:r>
         <w:t xml:space="preserve">Notes: * The </w:t>
       </w:r>
-      <w:r>
-        <w:rPr>
-          <w:rStyle w:val="ImbeddedCode"/>
-        </w:rPr>
-        <w:t xml:space="preserve">uuid </w:t>
+      <w:proofErr w:type="spellStart"/>
+      <w:r>
+        <w:rPr>
+          <w:rStyle w:val="ImbeddedCode"/>
+        </w:rPr>
+        <w:t>uuid</w:t>
+      </w:r>
+      <w:proofErr w:type="spellEnd"/>
+      <w:r>
+        <w:rPr>
+          <w:rStyle w:val="ImbeddedCode"/>
+        </w:rPr>
+        <w:t xml:space="preserve"> </w:t>
       </w:r>
       <w:r>
         <w:rPr>
@@ -8772,12 +9501,14 @@
         <w:cr/>
         <w:t xml:space="preserve">** The </w:t>
       </w:r>
+      <w:proofErr w:type="spellStart"/>
       <w:r>
         <w:rPr>
           <w:rStyle w:val="ImbeddedCode"/>
         </w:rPr>
         <w:t>sampleRate</w:t>
       </w:r>
+      <w:proofErr w:type="spellEnd"/>
       <w:r>
         <w:t xml:space="preserve"> is used to aid the application in interpolating values. This is the desired sample rate and may vary depending on the capabilities of the device.</w:t>
       </w:r>
@@ -9149,12 +9880,14 @@
                 <w:rFonts w:ascii="Courier" w:hAnsi="Courier"/>
               </w:rPr>
             </w:pPr>
+            <w:proofErr w:type="spellStart"/>
             <w:r>
               <w:rPr>
                 <w:rFonts w:ascii="Courier" w:hAnsi="Courier"/>
               </w:rPr>
               <w:t>DataItems</w:t>
             </w:r>
+            <w:proofErr w:type="spellEnd"/>
           </w:p>
         </w:tc>
         <w:tc>
@@ -9233,12 +9966,14 @@
       <w:r>
         <w:t xml:space="preserve"> or </w:t>
       </w:r>
+      <w:proofErr w:type="spellStart"/>
       <w:r>
         <w:rPr>
           <w:rStyle w:val="ImbeddedCode"/>
         </w:rPr>
         <w:t>DataItems</w:t>
       </w:r>
+      <w:proofErr w:type="spellEnd"/>
       <w:r>
         <w:t xml:space="preserve"> </w:t>
       </w:r>
@@ -9527,12 +10262,14 @@
                 <w:rFonts w:ascii="Courier" w:hAnsi="Courier"/>
               </w:rPr>
             </w:pPr>
+            <w:proofErr w:type="spellStart"/>
             <w:r>
               <w:rPr>
                 <w:rFonts w:ascii="Courier" w:hAnsi="Courier"/>
               </w:rPr>
               <w:t>serialNumber</w:t>
             </w:r>
+            <w:proofErr w:type="spellEnd"/>
           </w:p>
         </w:tc>
         <w:tc>
@@ -9691,7 +10428,15 @@
         <w:pStyle w:val="BodyA"/>
       </w:pPr>
       <w:r>
-        <w:t>The CDATA of the Description is any additional descriptive information the implementor chooses to include regarding the component.</w:t>
+        <w:t xml:space="preserve">The CDATA of the Description is any additional descriptive information the </w:t>
+      </w:r>
+      <w:proofErr w:type="spellStart"/>
+      <w:r>
+        <w:t>implementor</w:t>
+      </w:r>
+      <w:proofErr w:type="spellEnd"/>
+      <w:r>
+        <w:t xml:space="preserve"> chooses to include regarding the component.</w:t>
       </w:r>
     </w:p>
     <w:p>
@@ -9954,10 +10699,12 @@
         </w:tabs>
         <w:ind w:left="792" w:hanging="792"/>
       </w:pPr>
+      <w:proofErr w:type="spellStart"/>
       <w:r>
         <w:lastRenderedPageBreak/>
         <w:t>DataItems</w:t>
       </w:r>
+      <w:proofErr w:type="spellEnd"/>
     </w:p>
     <w:tbl>
       <w:tblPr>
@@ -10128,12 +10875,14 @@
                 <w:rFonts w:ascii="Courier" w:hAnsi="Courier"/>
               </w:rPr>
             </w:pPr>
+            <w:proofErr w:type="spellStart"/>
             <w:r>
               <w:rPr>
                 <w:rFonts w:ascii="Courier" w:hAnsi="Courier"/>
               </w:rPr>
               <w:t>DataItem</w:t>
             </w:r>
+            <w:proofErr w:type="spellEnd"/>
           </w:p>
         </w:tc>
         <w:tc>
@@ -10158,7 +10907,15 @@
               <w:pStyle w:val="TableNormalParagraph"/>
             </w:pPr>
             <w:r>
-              <w:t>Only elements of types DataItem can be specified</w:t>
+              <w:t xml:space="preserve">Only elements of types </w:t>
+            </w:r>
+            <w:proofErr w:type="spellStart"/>
+            <w:r>
+              <w:t>DataItem</w:t>
+            </w:r>
+            <w:proofErr w:type="spellEnd"/>
+            <w:r>
+              <w:t xml:space="preserve"> can be specified</w:t>
             </w:r>
           </w:p>
         </w:tc>
@@ -10586,7 +11343,15 @@
         <w:t>MUST</w:t>
       </w:r>
       <w:r>
-        <w:t xml:space="preserve"> be classified using one of the following identifiers from the ISO 841 specification. The following classification is taken from the appendix of the ISO 841 specification, please use the diagram that best matches the figures in the appendix of ISO 841. If there is no diagram that matches the device, use </w:t>
+        <w:t xml:space="preserve"> be classified using one of the following identifiers from the ISO 841 specification. The following classification is taken from the appendix of the ISO 841 </w:t>
+      </w:r>
+      <w:proofErr w:type="gramStart"/>
+      <w:r>
+        <w:t>specification,</w:t>
+      </w:r>
+      <w:proofErr w:type="gramEnd"/>
+      <w:r>
+        <w:t xml:space="preserve"> please use the diagram that best matches the figures in the appendix of ISO 841. If there is no diagram that matches the device, use </w:t>
       </w:r>
       <w:r>
         <w:rPr>
@@ -12578,11 +13343,19 @@
                 <w:rFonts w:ascii="Times New Roman" w:hAnsi="Times New Roman"/>
               </w:rPr>
             </w:pPr>
+            <w:proofErr w:type="spellStart"/>
             <w:r>
               <w:rPr>
                 <w:rFonts w:ascii="Times New Roman" w:hAnsi="Times New Roman"/>
               </w:rPr>
-              <w:t xml:space="preserve">Openside planer </w:t>
+              <w:t>Openside</w:t>
+            </w:r>
+            <w:proofErr w:type="spellEnd"/>
+            <w:r>
+              <w:rPr>
+                <w:rFonts w:ascii="Times New Roman" w:hAnsi="Times New Roman"/>
+              </w:rPr>
+              <w:t xml:space="preserve"> planer </w:t>
             </w:r>
           </w:p>
         </w:tc>
@@ -14437,7 +15210,15 @@
         <w:t>MACHINE</w:t>
       </w:r>
       <w:r>
-        <w:t xml:space="preserve"> coordinates and not relative to the workpiece. The </w:t>
+        <w:t xml:space="preserve"> coordinates and not relative to the </w:t>
+      </w:r>
+      <w:proofErr w:type="spellStart"/>
+      <w:r>
+        <w:t>workpiece</w:t>
+      </w:r>
+      <w:proofErr w:type="spellEnd"/>
+      <w:r>
+        <w:t xml:space="preserve">. The </w:t>
       </w:r>
       <w:r>
         <w:rPr>
@@ -14475,7 +15256,15 @@
         </w:rPr>
       </w:pPr>
       <w:r>
-        <w:t xml:space="preserve">DEPRECATION WARNING: In version 1.2 of MTConnect, the </w:t>
+        <w:t xml:space="preserve">DEPRECATION WARNING: In version 1.2 of </w:t>
+      </w:r>
+      <w:proofErr w:type="spellStart"/>
+      <w:r>
+        <w:t>MTConnect</w:t>
+      </w:r>
+      <w:proofErr w:type="spellEnd"/>
+      <w:r>
+        <w:t xml:space="preserve">, the </w:t>
       </w:r>
       <w:r>
         <w:rPr>
@@ -14489,12 +15278,14 @@
         </w:rPr>
         <w:t xml:space="preserve"> component is no longer supported. The Spindle will now be represented by a rotary axis that has a </w:t>
       </w:r>
+      <w:proofErr w:type="spellStart"/>
       <w:r>
         <w:rPr>
           <w:rStyle w:val="ImbeddedCode"/>
         </w:rPr>
         <w:t>RotaryMode</w:t>
       </w:r>
+      <w:proofErr w:type="spellEnd"/>
       <w:r>
         <w:rPr>
           <w:rStyle w:val="DefaultParagraphFont1"/>
@@ -14553,7 +15344,15 @@
         <w:t xml:space="preserve"> rotary having the same designation is to index the letter with a number. For this standard the number starts at 2 (i.e. X, </w:t>
       </w:r>
       <w:r>
-        <w:t>X2, X3, … or C, C2, C3, C</w:t>
+        <w:t xml:space="preserve">X2, </w:t>
+      </w:r>
+      <w:proofErr w:type="gramStart"/>
+      <w:r>
+        <w:t>X3, …</w:t>
+      </w:r>
+      <w:proofErr w:type="gramEnd"/>
+      <w:r>
+        <w:t xml:space="preserve"> or C, C2, C3, C</w:t>
       </w:r>
       <w:r>
         <w:t>4, …). This is in compliance with the ISO-841-2001. Please refer to that specification for more details.</w:t>
@@ -14757,7 +15556,15 @@
         </w:r>
       </w:fldSimple>
       <w:r>
-        <w:t xml:space="preserve">: Axes Example With Three Linear Axes and one </w:t>
+        <w:t xml:space="preserve">: Axes Example </w:t>
+      </w:r>
+      <w:proofErr w:type="gramStart"/>
+      <w:r>
+        <w:t>With</w:t>
+      </w:r>
+      <w:proofErr w:type="gramEnd"/>
+      <w:r>
+        <w:t xml:space="preserve"> Three Linear Axes and one </w:t>
       </w:r>
       <w:bookmarkEnd w:id="51"/>
       <w:bookmarkEnd w:id="52"/>
@@ -14997,7 +15804,15 @@
         <w:t>Path</w:t>
       </w:r>
       <w:r>
-        <w:t xml:space="preserve"> will encapsulate the position, feedrate, and rotation of the tooltip as presented by the controller.</w:t>
+        <w:t xml:space="preserve"> will encapsulate the position, </w:t>
+      </w:r>
+      <w:proofErr w:type="spellStart"/>
+      <w:r>
+        <w:t>feedrate</w:t>
+      </w:r>
+      <w:proofErr w:type="spellEnd"/>
+      <w:r>
+        <w:t>, and rotation of the tooltip as presented by the controller.</w:t>
       </w:r>
     </w:p>
     <w:p>
@@ -15250,12 +16065,14 @@
       <w:r>
         <w:t xml:space="preserve"> have a data item </w:t>
       </w:r>
+      <w:proofErr w:type="spellStart"/>
       <w:r>
         <w:rPr>
           <w:rStyle w:val="ImbeddedCode"/>
         </w:rPr>
         <w:t>DoorStatus</w:t>
       </w:r>
+      <w:proofErr w:type="spellEnd"/>
       <w:r>
         <w:t xml:space="preserve"> to indicate if it is opened or closed.</w:t>
       </w:r>
@@ -15284,12 +16101,14 @@
       <w:r>
         <w:t xml:space="preserve">A </w:t>
       </w:r>
+      <w:proofErr w:type="spellStart"/>
       <w:r>
         <w:rPr>
           <w:rStyle w:val="ImbeddedCode"/>
         </w:rPr>
         <w:t>DataItem</w:t>
       </w:r>
+      <w:proofErr w:type="spellEnd"/>
       <w:r>
         <w:t xml:space="preserve"> describes a piece of information that can be collected from a component. The data item </w:t>
       </w:r>
@@ -15449,7 +16268,15 @@
         </w:r>
       </w:fldSimple>
       <w:r>
-        <w:t>: DataItem Schema Diagram</w:t>
+        <w:t xml:space="preserve">: </w:t>
+      </w:r>
+      <w:proofErr w:type="spellStart"/>
+      <w:r>
+        <w:t>DataItem</w:t>
+      </w:r>
+      <w:proofErr w:type="spellEnd"/>
+      <w:r>
+        <w:t xml:space="preserve"> Schema Diagram</w:t>
       </w:r>
       <w:bookmarkEnd w:id="61"/>
       <w:bookmarkEnd w:id="62"/>
@@ -15461,12 +16288,14 @@
       <w:r>
         <w:t xml:space="preserve">A </w:t>
       </w:r>
+      <w:proofErr w:type="spellStart"/>
       <w:r>
         <w:rPr>
           <w:rStyle w:val="ImbeddedCode"/>
         </w:rPr>
         <w:t>DataItem</w:t>
       </w:r>
+      <w:proofErr w:type="spellEnd"/>
       <w:r>
         <w:t xml:space="preserve"> </w:t>
       </w:r>
@@ -15479,12 +16308,14 @@
       <w:r>
         <w:t xml:space="preserve"> also specify the </w:t>
       </w:r>
+      <w:proofErr w:type="spellStart"/>
       <w:r>
         <w:rPr>
           <w:rStyle w:val="ImbeddedCode"/>
         </w:rPr>
         <w:t>subType</w:t>
       </w:r>
+      <w:proofErr w:type="spellEnd"/>
       <w:r>
         <w:rPr>
           <w:rStyle w:val="DefaultParagraphFont1"/>
@@ -15492,7 +16323,15 @@
         <w:t>,</w:t>
       </w:r>
       <w:r>
-        <w:t xml:space="preserve"> to further qualify the type of data being requested. Subtypes are required for certain data itemsFor example, the </w:t>
+        <w:t xml:space="preserve"> to further qualify the type of data being requested. Subtypes are required for certain data </w:t>
+      </w:r>
+      <w:proofErr w:type="spellStart"/>
+      <w:r>
+        <w:t>itemsFor</w:t>
+      </w:r>
+      <w:proofErr w:type="spellEnd"/>
+      <w:r>
+        <w:t xml:space="preserve"> example, the </w:t>
       </w:r>
       <w:r>
         <w:rPr>
@@ -15562,11 +16401,19 @@
       <w:r>
         <w:t xml:space="preserve"> be specified for any numeric data type. The </w:t>
       </w:r>
-      <w:r>
-        <w:rPr>
-          <w:rStyle w:val="ImbeddedCode"/>
-        </w:rPr>
-        <w:t xml:space="preserve">nativeUnits </w:t>
+      <w:proofErr w:type="spellStart"/>
+      <w:r>
+        <w:rPr>
+          <w:rStyle w:val="ImbeddedCode"/>
+        </w:rPr>
+        <w:t>nativeUnits</w:t>
+      </w:r>
+      <w:proofErr w:type="spellEnd"/>
+      <w:r>
+        <w:rPr>
+          <w:rStyle w:val="ImbeddedCode"/>
+        </w:rPr>
+        <w:t xml:space="preserve"> </w:t>
       </w:r>
       <w:r>
         <w:rPr>
@@ -15602,11 +16449,19 @@
       <w:r>
         <w:t xml:space="preserve"> is responsible for converting the </w:t>
       </w:r>
-      <w:r>
-        <w:rPr>
-          <w:rStyle w:val="ImbeddedCode"/>
-        </w:rPr>
-        <w:t xml:space="preserve">nativeUnits </w:t>
+      <w:proofErr w:type="spellStart"/>
+      <w:r>
+        <w:rPr>
+          <w:rStyle w:val="ImbeddedCode"/>
+        </w:rPr>
+        <w:t>nativeUnits</w:t>
+      </w:r>
+      <w:proofErr w:type="spellEnd"/>
+      <w:r>
+        <w:rPr>
+          <w:rStyle w:val="ImbeddedCode"/>
+        </w:rPr>
+        <w:t xml:space="preserve"> </w:t>
       </w:r>
       <w:r>
         <w:t xml:space="preserve">to the </w:t>
@@ -15620,12 +16475,14 @@
       <w:r>
         <w:t xml:space="preserve">before sending them to the applications. In addition, </w:t>
       </w:r>
+      <w:proofErr w:type="spellStart"/>
       <w:r>
         <w:rPr>
           <w:rStyle w:val="ImbeddedCode"/>
         </w:rPr>
         <w:t>nativeUnits</w:t>
       </w:r>
+      <w:proofErr w:type="spellEnd"/>
       <w:r>
         <w:t xml:space="preserve"> </w:t>
       </w:r>
@@ -15638,23 +16495,47 @@
       <w:r>
         <w:t xml:space="preserve"> be scaled using the </w:t>
       </w:r>
+      <w:proofErr w:type="spellStart"/>
       <w:r>
         <w:rPr>
           <w:rStyle w:val="ImbeddedCode"/>
         </w:rPr>
         <w:t>nativeScale</w:t>
       </w:r>
+      <w:proofErr w:type="spellEnd"/>
       <w:r>
         <w:rPr>
           <w:rStyle w:val="DefaultParagraphFont1"/>
         </w:rPr>
-        <w:t xml:space="preserve"> attribute; for example, if the device measures velocity in 100 ft/min, MTConnect would represent it with the following attributes: </w:t>
-      </w:r>
-      <w:r>
-        <w:rPr>
-          <w:rStyle w:val="ImbeddedCode"/>
-        </w:rPr>
-        <w:t>nativeUnits=</w:t>
+        <w:t xml:space="preserve"> attribute; for example, if the device measures velocity in 100 ft/min, </w:t>
+      </w:r>
+      <w:proofErr w:type="spellStart"/>
+      <w:r>
+        <w:rPr>
+          <w:rStyle w:val="DefaultParagraphFont1"/>
+        </w:rPr>
+        <w:t>MTConnect</w:t>
+      </w:r>
+      <w:proofErr w:type="spellEnd"/>
+      <w:r>
+        <w:rPr>
+          <w:rStyle w:val="DefaultParagraphFont1"/>
+        </w:rPr>
+        <w:t xml:space="preserve"> would represent it with the following attributes: </w:t>
+      </w:r>
+      <w:proofErr w:type="spellStart"/>
+      <w:r>
+        <w:rPr>
+          <w:rStyle w:val="ImbeddedCode"/>
+        </w:rPr>
+        <w:t>nativeUnits</w:t>
+      </w:r>
+      <w:proofErr w:type="spellEnd"/>
+      <w:r>
+        <w:rPr>
+          <w:rStyle w:val="ImbeddedCode"/>
+        </w:rPr>
+        <w:t>=</w:t>
       </w:r>
       <w:r>
         <w:rPr>
@@ -15680,11 +16561,19 @@
         </w:rPr>
         <w:t xml:space="preserve"> and </w:t>
       </w:r>
-      <w:r>
-        <w:rPr>
-          <w:rStyle w:val="ImbeddedCode"/>
-        </w:rPr>
-        <w:t>nativeScale=</w:t>
+      <w:proofErr w:type="spellStart"/>
+      <w:r>
+        <w:rPr>
+          <w:rStyle w:val="ImbeddedCode"/>
+        </w:rPr>
+        <w:t>nativeScale</w:t>
+      </w:r>
+      <w:proofErr w:type="spellEnd"/>
+      <w:r>
+        <w:rPr>
+          <w:rStyle w:val="ImbeddedCode"/>
+        </w:rPr>
+        <w:t>=</w:t>
       </w:r>
       <w:r>
         <w:rPr>
@@ -15719,6 +16608,7 @@
       <w:bookmarkStart w:id="64" w:name="_Toc89966131"/>
       <w:bookmarkStart w:id="65" w:name="_Toc103011107"/>
       <w:bookmarkEnd w:id="63"/>
+      <w:proofErr w:type="spellStart"/>
       <w:r>
         <w:rPr>
           <w:rFonts w:ascii="Courier" w:hAnsi="Courier"/>
@@ -15726,6 +16616,7 @@
         <w:lastRenderedPageBreak/>
         <w:t>DataItem</w:t>
       </w:r>
+      <w:proofErr w:type="spellEnd"/>
       <w:r>
         <w:t xml:space="preserve"> Element</w:t>
       </w:r>
@@ -16279,6 +17170,7 @@
                 <w:sz w:val="22"/>
               </w:rPr>
             </w:pPr>
+            <w:proofErr w:type="spellStart"/>
             <w:r>
               <w:rPr>
                 <w:rFonts w:ascii="Courier" w:hAnsi="Courier"/>
@@ -16286,6 +17178,7 @@
               </w:rPr>
               <w:t>subType</w:t>
             </w:r>
+            <w:proofErr w:type="spellEnd"/>
           </w:p>
         </w:tc>
         <w:tc>
@@ -16512,6 +17405,7 @@
                 <w:sz w:val="22"/>
               </w:rPr>
             </w:pPr>
+            <w:proofErr w:type="spellStart"/>
             <w:r>
               <w:rPr>
                 <w:rFonts w:ascii="Courier" w:hAnsi="Courier"/>
@@ -16519,6 +17413,7 @@
               </w:rPr>
               <w:t>nativeUnits</w:t>
             </w:r>
+            <w:proofErr w:type="spellEnd"/>
           </w:p>
         </w:tc>
         <w:tc>
@@ -16709,6 +17604,7 @@
                 <w:sz w:val="22"/>
               </w:rPr>
             </w:pPr>
+            <w:proofErr w:type="spellStart"/>
             <w:r>
               <w:rPr>
                 <w:rFonts w:ascii="Courier" w:hAnsi="Courier"/>
@@ -16716,6 +17612,7 @@
               </w:rPr>
               <w:t>nativeScale</w:t>
             </w:r>
+            <w:proofErr w:type="spellEnd"/>
           </w:p>
         </w:tc>
         <w:tc>
@@ -16821,6 +17718,7 @@
                 <w:sz w:val="22"/>
               </w:rPr>
             </w:pPr>
+            <w:proofErr w:type="spellStart"/>
             <w:r>
               <w:rPr>
                 <w:rFonts w:ascii="Courier" w:hAnsi="Courier"/>
@@ -16828,6 +17726,7 @@
               </w:rPr>
               <w:t>significantDigits</w:t>
             </w:r>
+            <w:proofErr w:type="spellEnd"/>
           </w:p>
         </w:tc>
         <w:tc>
@@ -16925,6 +17824,7 @@
                 <w:sz w:val="22"/>
               </w:rPr>
             </w:pPr>
+            <w:proofErr w:type="spellStart"/>
             <w:r>
               <w:rPr>
                 <w:rFonts w:ascii="Courier" w:hAnsi="Courier"/>
@@ -16933,6 +17833,7 @@
               </w:rPr>
               <w:t>coordinateSystem</w:t>
             </w:r>
+            <w:proofErr w:type="spellEnd"/>
           </w:p>
         </w:tc>
         <w:tc>
@@ -17225,14 +18126,24 @@
               </w:rPr>
             </w:pPr>
             <w:r>
-              <w:t xml:space="preserve">Source is an optional element that contains the long name of the data item if it is too complex for the  name attribute. For example, if the data item has the name </w:t>
-            </w:r>
+              <w:t xml:space="preserve">Source is an optional element that contains the long name of the data item if it is too complex for </w:t>
+            </w:r>
+            <w:proofErr w:type="gramStart"/>
+            <w:r>
+              <w:t>the  name</w:t>
+            </w:r>
+            <w:proofErr w:type="gramEnd"/>
+            <w:r>
+              <w:t xml:space="preserve"> attribute. For example, if the data item has the name </w:t>
+            </w:r>
+            <w:proofErr w:type="spellStart"/>
             <w:r>
               <w:rPr>
                 <w:rStyle w:val="ImbeddedCode"/>
               </w:rPr>
               <w:t>Xact</w:t>
             </w:r>
+            <w:proofErr w:type="spellEnd"/>
             <w:r>
               <w:rPr>
                 <w:rStyle w:val="DefaultParagraphFont1"/>
@@ -17260,12 +18171,14 @@
             <w:r>
               <w:t xml:space="preserve"> attribute is </w:t>
             </w:r>
+            <w:proofErr w:type="spellStart"/>
             <w:r>
               <w:rPr>
                 <w:rStyle w:val="ImbeddedCode"/>
               </w:rPr>
               <w:t>Xact</w:t>
             </w:r>
+            <w:proofErr w:type="spellEnd"/>
             <w:r>
               <w:t xml:space="preserve"> and the source is </w:t>
             </w:r>
@@ -17684,10 +18597,201 @@
               <w:jc w:val="center"/>
             </w:pPr>
             <w:r>
-              <w:t>1..</w:t>
+              <w:t>0</w:t>
+            </w:r>
+            <w:r>
+              <w:t>..</w:t>
             </w:r>
             <w:r>
               <w:t>INF</w:t>
+            </w:r>
+          </w:p>
+        </w:tc>
+      </w:tr>
+      <w:tr>
+        <w:trPr>
+          <w:cantSplit/>
+          <w:trHeight w:val="962"/>
+        </w:trPr>
+        <w:tc>
+          <w:tcPr>
+            <w:tcW w:w="1139" w:type="dxa"/>
+            <w:tcBorders>
+              <w:top w:val="single" w:sz="4" w:space="0" w:color="000000"/>
+              <w:left w:val="single" w:sz="4" w:space="0" w:color="000000"/>
+              <w:bottom w:val="single" w:sz="4" w:space="0" w:color="000000"/>
+              <w:right w:val="single" w:sz="4" w:space="0" w:color="000000"/>
+            </w:tcBorders>
+            <w:shd w:val="clear" w:color="auto" w:fill="FFFFFF"/>
+            <w:tcMar>
+              <w:top w:w="0" w:type="dxa"/>
+              <w:left w:w="0" w:type="dxa"/>
+              <w:bottom w:w="0" w:type="dxa"/>
+              <w:right w:w="0" w:type="dxa"/>
+            </w:tcMar>
+          </w:tcPr>
+          <w:p>
+            <w:pPr>
+              <w:pStyle w:val="TableNormalParagraph"/>
+              <w:spacing w:line="312" w:lineRule="auto"/>
+              <w:rPr>
+                <w:rFonts w:ascii="Courier" w:hAnsi="Courier"/>
+                <w:sz w:val="22"/>
+              </w:rPr>
+            </w:pPr>
+            <w:r>
+              <w:rPr>
+                <w:rFonts w:ascii="Courier" w:hAnsi="Courier"/>
+                <w:sz w:val="22"/>
+              </w:rPr>
+              <w:t>Maximum</w:t>
+            </w:r>
+          </w:p>
+        </w:tc>
+        <w:tc>
+          <w:tcPr>
+            <w:tcW w:w="6660" w:type="dxa"/>
+            <w:tcBorders>
+              <w:top w:val="single" w:sz="4" w:space="0" w:color="000000"/>
+              <w:left w:val="single" w:sz="4" w:space="0" w:color="000000"/>
+              <w:bottom w:val="single" w:sz="4" w:space="0" w:color="000000"/>
+              <w:right w:val="single" w:sz="4" w:space="0" w:color="000000"/>
+            </w:tcBorders>
+            <w:shd w:val="clear" w:color="auto" w:fill="FFFFFF"/>
+            <w:tcMar>
+              <w:top w:w="0" w:type="dxa"/>
+              <w:left w:w="0" w:type="dxa"/>
+              <w:bottom w:w="0" w:type="dxa"/>
+              <w:right w:w="0" w:type="dxa"/>
+            </w:tcMar>
+          </w:tcPr>
+          <w:p>
+            <w:pPr>
+              <w:pStyle w:val="TableNormalParagraph"/>
+            </w:pPr>
+            <w:r>
+              <w:t>The maximum value for this data item. This will be the bounded upper range. This will only be relevant when the data item has a numeric type.</w:t>
+            </w:r>
+          </w:p>
+        </w:tc>
+        <w:tc>
+          <w:tcPr>
+            <w:tcW w:w="1443" w:type="dxa"/>
+            <w:tcBorders>
+              <w:top w:val="single" w:sz="4" w:space="0" w:color="000000"/>
+              <w:left w:val="single" w:sz="4" w:space="0" w:color="000000"/>
+              <w:bottom w:val="single" w:sz="4" w:space="0" w:color="000000"/>
+              <w:right w:val="single" w:sz="4" w:space="0" w:color="000000"/>
+            </w:tcBorders>
+            <w:shd w:val="clear" w:color="auto" w:fill="FFFFFF"/>
+            <w:tcMar>
+              <w:top w:w="0" w:type="dxa"/>
+              <w:left w:w="0" w:type="dxa"/>
+              <w:bottom w:w="0" w:type="dxa"/>
+              <w:right w:w="0" w:type="dxa"/>
+            </w:tcMar>
+          </w:tcPr>
+          <w:p>
+            <w:pPr>
+              <w:pStyle w:val="TableNormalParagraph"/>
+              <w:jc w:val="center"/>
+            </w:pPr>
+            <w:r>
+              <w:t>0..1</w:t>
+            </w:r>
+          </w:p>
+        </w:tc>
+      </w:tr>
+      <w:tr>
+        <w:trPr>
+          <w:cantSplit/>
+          <w:trHeight w:val="980"/>
+        </w:trPr>
+        <w:tc>
+          <w:tcPr>
+            <w:tcW w:w="1139" w:type="dxa"/>
+            <w:tcBorders>
+              <w:top w:val="single" w:sz="4" w:space="0" w:color="000000"/>
+              <w:left w:val="single" w:sz="4" w:space="0" w:color="000000"/>
+              <w:bottom w:val="single" w:sz="4" w:space="0" w:color="000000"/>
+              <w:right w:val="single" w:sz="4" w:space="0" w:color="000000"/>
+            </w:tcBorders>
+            <w:shd w:val="clear" w:color="auto" w:fill="FFFFFF"/>
+            <w:tcMar>
+              <w:top w:w="0" w:type="dxa"/>
+              <w:left w:w="0" w:type="dxa"/>
+              <w:bottom w:w="0" w:type="dxa"/>
+              <w:right w:w="0" w:type="dxa"/>
+            </w:tcMar>
+          </w:tcPr>
+          <w:p>
+            <w:pPr>
+              <w:pStyle w:val="TableNormalParagraph"/>
+              <w:spacing w:line="312" w:lineRule="auto"/>
+              <w:rPr>
+                <w:rFonts w:ascii="Courier" w:hAnsi="Courier"/>
+                <w:sz w:val="22"/>
+              </w:rPr>
+            </w:pPr>
+            <w:r>
+              <w:rPr>
+                <w:rFonts w:ascii="Courier" w:hAnsi="Courier"/>
+                <w:sz w:val="22"/>
+              </w:rPr>
+              <w:t>Minimum</w:t>
+            </w:r>
+          </w:p>
+        </w:tc>
+        <w:tc>
+          <w:tcPr>
+            <w:tcW w:w="6660" w:type="dxa"/>
+            <w:tcBorders>
+              <w:top w:val="single" w:sz="4" w:space="0" w:color="000000"/>
+              <w:left w:val="single" w:sz="4" w:space="0" w:color="000000"/>
+              <w:bottom w:val="single" w:sz="4" w:space="0" w:color="000000"/>
+              <w:right w:val="single" w:sz="4" w:space="0" w:color="000000"/>
+            </w:tcBorders>
+            <w:shd w:val="clear" w:color="auto" w:fill="FFFFFF"/>
+            <w:tcMar>
+              <w:top w:w="0" w:type="dxa"/>
+              <w:left w:w="0" w:type="dxa"/>
+              <w:bottom w:w="0" w:type="dxa"/>
+              <w:right w:w="0" w:type="dxa"/>
+            </w:tcMar>
+          </w:tcPr>
+          <w:p>
+            <w:pPr>
+              <w:pStyle w:val="TableNormalParagraph"/>
+            </w:pPr>
+            <w:r>
+              <w:t>The minimum value for this data item. This will be the bounded lower range. This will only be relevant when the data item has a numeric type.</w:t>
+            </w:r>
+          </w:p>
+        </w:tc>
+        <w:tc>
+          <w:tcPr>
+            <w:tcW w:w="1443" w:type="dxa"/>
+            <w:tcBorders>
+              <w:top w:val="single" w:sz="4" w:space="0" w:color="000000"/>
+              <w:left w:val="single" w:sz="4" w:space="0" w:color="000000"/>
+              <w:bottom w:val="single" w:sz="4" w:space="0" w:color="000000"/>
+              <w:right w:val="single" w:sz="4" w:space="0" w:color="000000"/>
+            </w:tcBorders>
+            <w:shd w:val="clear" w:color="auto" w:fill="FFFFFF"/>
+            <w:tcMar>
+              <w:top w:w="0" w:type="dxa"/>
+              <w:left w:w="0" w:type="dxa"/>
+              <w:bottom w:w="0" w:type="dxa"/>
+              <w:right w:w="0" w:type="dxa"/>
+            </w:tcMar>
+          </w:tcPr>
+          <w:p>
+            <w:pPr>
+              <w:pStyle w:val="TableNormalParagraph"/>
+              <w:jc w:val="center"/>
+            </w:pPr>
+            <w:r>
+              <w:t>0..1</w:t>
             </w:r>
           </w:p>
         </w:tc>
@@ -17727,8 +18831,13 @@
       <w:pPr>
         <w:pStyle w:val="BodyA"/>
       </w:pPr>
-      <w:r>
-        <w:t xml:space="preserve">MTConnect provides two different categories of data items, </w:t>
+      <w:proofErr w:type="spellStart"/>
+      <w:r>
+        <w:t>MTConnect</w:t>
+      </w:r>
+      <w:proofErr w:type="spellEnd"/>
+      <w:r>
+        <w:t xml:space="preserve"> provides two different categories of data items, </w:t>
       </w:r>
       <w:r>
         <w:rPr>
@@ -17803,6 +18912,7 @@
           <w:rStyle w:val="ImbeddedCode"/>
           <w:b/>
         </w:rPr>
+        <w:lastRenderedPageBreak/>
         <w:t>SAMPLE</w:t>
       </w:r>
       <w:r>
@@ -17844,6 +18954,7 @@
           <w:kern w:val="0"/>
         </w:rPr>
       </w:pPr>
+      <w:proofErr w:type="gramStart"/>
       <w:r>
         <w:rPr>
           <w:rStyle w:val="ImbeddedCode"/>
@@ -17858,7 +18969,14 @@
         <w:rPr>
           <w:kern w:val="0"/>
         </w:rPr>
-        <w:t>Unexpected or discrete occurrence in a component. This includes state changes and alarms. Events do not have intermediate values that differ at intermediate times, as do samples.</w:t>
+        <w:t>Unexpected or discrete occurrence in a component.</w:t>
+      </w:r>
+      <w:proofErr w:type="gramEnd"/>
+      <w:r>
+        <w:rPr>
+          <w:kern w:val="0"/>
+        </w:rPr>
+        <w:t xml:space="preserve"> This includes state changes and alarms. Events do not have intermediate values that differ at intermediate times, as do samples.</w:t>
       </w:r>
     </w:p>
     <w:p>
@@ -17878,9 +18996,9 @@
         <w:rPr>
           <w:rStyle w:val="DefaultParagraphFont1"/>
         </w:rPr>
-        <w:lastRenderedPageBreak/>
         <w:t xml:space="preserve">Data Item attribute: </w:t>
       </w:r>
+      <w:proofErr w:type="spellStart"/>
       <w:r>
         <w:rPr>
           <w:rStyle w:val="ImbeddedCode"/>
@@ -17889,6 +19007,7 @@
       </w:r>
       <w:bookmarkEnd w:id="72"/>
       <w:bookmarkEnd w:id="73"/>
+      <w:proofErr w:type="spellEnd"/>
     </w:p>
     <w:p>
       <w:pPr>
@@ -18024,7 +19143,21 @@
           <w:kern w:val="24"/>
         </w:rPr>
         <w:tab/>
-        <w:t xml:space="preserve">The position that acts as the origin for a particular workpiece. </w:t>
+        <w:t xml:space="preserve">The position that acts as the origin for a particular </w:t>
+      </w:r>
+      <w:proofErr w:type="spellStart"/>
+      <w:r>
+        <w:rPr>
+          <w:kern w:val="24"/>
+        </w:rPr>
+        <w:t>workpiece</w:t>
+      </w:r>
+      <w:proofErr w:type="spellEnd"/>
+      <w:r>
+        <w:rPr>
+          <w:kern w:val="24"/>
+        </w:rPr>
+        <w:t xml:space="preserve">. </w:t>
       </w:r>
     </w:p>
     <w:p>
@@ -19058,6 +20191,7 @@
                 <w:rFonts w:ascii="Courier" w:hAnsi="Courier"/>
                 <w:sz w:val="22"/>
               </w:rPr>
+              <w:lastRenderedPageBreak/>
               <w:t>MILLIMETER_3D</w:t>
             </w:r>
           </w:p>
@@ -19157,8 +20291,13 @@
               <w:pStyle w:val="TableNormalParagraph"/>
             </w:pPr>
             <w:r>
-              <w:t>Force in newtons</w:t>
-            </w:r>
+              <w:t xml:space="preserve">Force in </w:t>
+            </w:r>
+            <w:proofErr w:type="spellStart"/>
+            <w:r>
+              <w:t>newtons</w:t>
+            </w:r>
+            <w:proofErr w:type="spellEnd"/>
           </w:p>
         </w:tc>
       </w:tr>
@@ -19224,7 +20363,15 @@
               <w:pStyle w:val="TableNormalParagraph"/>
             </w:pPr>
             <w:r>
-              <w:t xml:space="preserve">Pressure in Newtons per square meter </w:t>
+              <w:t xml:space="preserve">Pressure in </w:t>
+            </w:r>
+            <w:proofErr w:type="spellStart"/>
+            <w:r>
+              <w:t>Newtons</w:t>
+            </w:r>
+            <w:proofErr w:type="spellEnd"/>
+            <w:r>
+              <w:t xml:space="preserve"> per square meter </w:t>
             </w:r>
           </w:p>
         </w:tc>
@@ -19466,7 +20613,6 @@
                 <w:rFonts w:ascii="Courier" w:hAnsi="Courier"/>
                 <w:sz w:val="22"/>
               </w:rPr>
-              <w:lastRenderedPageBreak/>
               <w:t>STATUS</w:t>
             </w:r>
           </w:p>
@@ -19713,6 +20859,7 @@
         </w:rPr>
         <w:t xml:space="preserve">Data Item attribute: </w:t>
       </w:r>
+      <w:proofErr w:type="spellStart"/>
       <w:r>
         <w:rPr>
           <w:rStyle w:val="ImbeddedCode"/>
@@ -19731,6 +20878,7 @@
         </w:rPr>
         <w:t>nits</w:t>
       </w:r>
+      <w:proofErr w:type="spellEnd"/>
     </w:p>
     <w:p>
       <w:pPr>
@@ -19739,23 +20887,43 @@
       <w:r>
         <w:t xml:space="preserve">The </w:t>
       </w:r>
+      <w:proofErr w:type="spellStart"/>
       <w:r>
         <w:rPr>
           <w:rStyle w:val="ImbeddedCode"/>
         </w:rPr>
         <w:t>nativeUnits</w:t>
       </w:r>
+      <w:proofErr w:type="spellEnd"/>
       <w:r>
         <w:t xml:space="preserve"> attribute adds additional values to the </w:t>
       </w:r>
+      <w:proofErr w:type="gramStart"/>
       <w:r>
         <w:rPr>
           <w:rStyle w:val="ImbeddedCode"/>
         </w:rPr>
         <w:t>units</w:t>
       </w:r>
-      <w:r>
-        <w:t xml:space="preserve"> values. This is the list currently supported by MTConnect and the MTConnect schema.</w:t>
+      <w:proofErr w:type="gramEnd"/>
+      <w:r>
+        <w:t xml:space="preserve"> values. This is the list currently supported by </w:t>
+      </w:r>
+      <w:proofErr w:type="spellStart"/>
+      <w:r>
+        <w:t>MTConnect</w:t>
+      </w:r>
+      <w:proofErr w:type="spellEnd"/>
+      <w:r>
+        <w:t xml:space="preserve"> and the </w:t>
+      </w:r>
+      <w:proofErr w:type="spellStart"/>
+      <w:r>
+        <w:t>MTConnect</w:t>
+      </w:r>
+      <w:proofErr w:type="spellEnd"/>
+      <w:r>
+        <w:t xml:space="preserve"> schema.</w:t>
       </w:r>
     </w:p>
     <w:tbl>
@@ -20654,6 +21822,7 @@
                 <w:rFonts w:ascii="Courier" w:hAnsi="Courier"/>
                 <w:sz w:val="22"/>
               </w:rPr>
+              <w:lastRenderedPageBreak/>
               <w:t>FAHRENHEIT</w:t>
             </w:r>
           </w:p>
@@ -20989,7 +22158,6 @@
                 <w:rFonts w:ascii="Courier" w:hAnsi="Courier"/>
                 <w:sz w:val="22"/>
               </w:rPr>
-              <w:lastRenderedPageBreak/>
               <w:t>RADIAN_3D</w:t>
             </w:r>
           </w:p>
@@ -21363,12 +22531,14 @@
       <w:r>
         <w:t xml:space="preserve"> is </w:t>
       </w:r>
+      <w:proofErr w:type="spellStart"/>
       <w:r>
         <w:rPr>
           <w:rStyle w:val="ImbeddedCode"/>
         </w:rPr>
         <w:t>PowerStatus</w:t>
       </w:r>
+      <w:proofErr w:type="spellEnd"/>
       <w:r>
         <w:t xml:space="preserve">, </w:t>
       </w:r>
@@ -21391,26 +22561,42 @@
         <w:rPr>
           <w:rStyle w:val="DefaultParagraphFont1"/>
         </w:rPr>
-        <w:t xml:space="preserve">, and  </w:t>
-      </w:r>
-      <w:r>
-        <w:rPr>
-          <w:rStyle w:val="ImbeddedCode"/>
-        </w:rPr>
-        <w:t>SPINDLE_SPEED</w:t>
-      </w:r>
+        <w:t xml:space="preserve">, </w:t>
+      </w:r>
+      <w:proofErr w:type="gramStart"/>
       <w:r>
         <w:rPr>
           <w:rStyle w:val="DefaultParagraphFont1"/>
         </w:rPr>
+        <w:t xml:space="preserve">and  </w:t>
+      </w:r>
+      <w:r>
+        <w:rPr>
+          <w:rStyle w:val="ImbeddedCode"/>
+        </w:rPr>
+        <w:t>SPINDLE</w:t>
+      </w:r>
+      <w:proofErr w:type="gramEnd"/>
+      <w:r>
+        <w:rPr>
+          <w:rStyle w:val="ImbeddedCode"/>
+        </w:rPr>
+        <w:t>_SPEED</w:t>
+      </w:r>
+      <w:r>
+        <w:rPr>
+          <w:rStyle w:val="DefaultParagraphFont1"/>
+        </w:rPr>
         <w:t xml:space="preserve"> is </w:t>
       </w:r>
+      <w:proofErr w:type="spellStart"/>
       <w:r>
         <w:rPr>
           <w:rStyle w:val="ImbeddedCode"/>
         </w:rPr>
         <w:t>SpindleSpeed</w:t>
       </w:r>
+      <w:proofErr w:type="spellEnd"/>
       <w:r>
         <w:t>.</w:t>
       </w:r>
@@ -21422,12 +22608,14 @@
       <w:r>
         <w:t xml:space="preserve">An example of this transformation between the </w:t>
       </w:r>
+      <w:proofErr w:type="spellStart"/>
       <w:r>
         <w:rPr>
           <w:rStyle w:val="ImbeddedCode"/>
         </w:rPr>
         <w:t>DataItem</w:t>
       </w:r>
+      <w:proofErr w:type="spellEnd"/>
       <w:r>
         <w:t xml:space="preserve"> name and the Stream element is as follows:</w:t>
       </w:r>
@@ -21446,7 +22634,15 @@
         <w:ind w:left="720"/>
       </w:pPr>
       <w:r>
-        <w:t>&lt;DataItems&gt;</w:t>
+        <w:t>&lt;</w:t>
+      </w:r>
+      <w:proofErr w:type="spellStart"/>
+      <w:r>
+        <w:t>DataItems</w:t>
+      </w:r>
+      <w:proofErr w:type="spellEnd"/>
+      <w:r>
+        <w:t>&gt;</w:t>
       </w:r>
     </w:p>
     <w:p>
@@ -21455,7 +22651,15 @@
         <w:ind w:left="1080"/>
       </w:pPr>
       <w:r>
-        <w:t>&lt;DataItem type="</w:t>
+        <w:t>&lt;</w:t>
+      </w:r>
+      <w:proofErr w:type="spellStart"/>
+      <w:r>
+        <w:t>DataItem</w:t>
+      </w:r>
+      <w:proofErr w:type="spellEnd"/>
+      <w:r>
+        <w:t xml:space="preserve"> type="</w:t>
       </w:r>
       <w:r>
         <w:rPr>
@@ -21464,7 +22668,15 @@
         <w:t>LINE</w:t>
       </w:r>
       <w:r>
-        <w:t>" category="EVENT" id="19" subType="</w:t>
+        <w:t xml:space="preserve">" category="EVENT" id="19" </w:t>
+      </w:r>
+      <w:proofErr w:type="spellStart"/>
+      <w:r>
+        <w:t>subType</w:t>
+      </w:r>
+      <w:proofErr w:type="spellEnd"/>
+      <w:r>
+        <w:t>="</w:t>
       </w:r>
       <w:r>
         <w:rPr>
@@ -21482,7 +22694,15 @@
         <w:ind w:left="1080"/>
       </w:pPr>
       <w:r>
-        <w:t>&lt;DataItem type="</w:t>
+        <w:t>&lt;</w:t>
+      </w:r>
+      <w:proofErr w:type="spellStart"/>
+      <w:r>
+        <w:t>DataItem</w:t>
+      </w:r>
+      <w:proofErr w:type="spellEnd"/>
+      <w:r>
+        <w:t xml:space="preserve"> type="</w:t>
       </w:r>
       <w:r>
         <w:rPr>
@@ -21500,7 +22720,15 @@
         <w:ind w:left="1080"/>
       </w:pPr>
       <w:r>
-        <w:t xml:space="preserve">&lt;DataItem type="PROGRAM" category="EVENT" id="21" name="program" /&gt; </w:t>
+        <w:t>&lt;</w:t>
+      </w:r>
+      <w:proofErr w:type="spellStart"/>
+      <w:r>
+        <w:t>DataItem</w:t>
+      </w:r>
+      <w:proofErr w:type="spellEnd"/>
+      <w:r>
+        <w:t xml:space="preserve"> type="PROGRAM" category="EVENT" id="21" name="program" /&gt; </w:t>
       </w:r>
     </w:p>
     <w:p>
@@ -21509,7 +22737,15 @@
         <w:ind w:left="1080"/>
       </w:pPr>
       <w:r>
-        <w:t xml:space="preserve">&lt;DataItem type="EXECUTION" category="EVENT" id="22" name="execution" /&gt; </w:t>
+        <w:t>&lt;</w:t>
+      </w:r>
+      <w:proofErr w:type="spellStart"/>
+      <w:r>
+        <w:t>DataItem</w:t>
+      </w:r>
+      <w:proofErr w:type="spellEnd"/>
+      <w:r>
+        <w:t xml:space="preserve"> type="EXECUTION" category="EVENT" id="22" name="execution" /&gt; </w:t>
       </w:r>
     </w:p>
     <w:p>
@@ -21518,7 +22754,15 @@
         <w:ind w:left="1080"/>
       </w:pPr>
       <w:r>
-        <w:t xml:space="preserve">&lt;DataItem type="BLOCK" category="EVENT" id="23" name="block" /&gt; </w:t>
+        <w:t>&lt;</w:t>
+      </w:r>
+      <w:proofErr w:type="spellStart"/>
+      <w:r>
+        <w:t>DataItem</w:t>
+      </w:r>
+      <w:proofErr w:type="spellEnd"/>
+      <w:r>
+        <w:t xml:space="preserve"> type="BLOCK" category="EVENT" id="23" name="block" /&gt; </w:t>
       </w:r>
     </w:p>
     <w:p>
@@ -21527,7 +22771,15 @@
         <w:ind w:left="720"/>
       </w:pPr>
       <w:r>
-        <w:t>&lt;/DataItems&gt;</w:t>
+        <w:t>&lt;/</w:t>
+      </w:r>
+      <w:proofErr w:type="spellStart"/>
+      <w:r>
+        <w:t>DataItems</w:t>
+      </w:r>
+      <w:proofErr w:type="spellEnd"/>
+      <w:r>
+        <w:t>&gt;</w:t>
       </w:r>
     </w:p>
     <w:p>
@@ -21543,6 +22795,7 @@
         <w:pStyle w:val="BodyA"/>
       </w:pPr>
       <w:r>
+        <w:lastRenderedPageBreak/>
         <w:t xml:space="preserve">The transformation from the </w:t>
       </w:r>
       <w:r>
@@ -21581,21 +22834,25 @@
       <w:r>
         <w:t xml:space="preserve"> will occur as follows. This also illustrates how the </w:t>
       </w:r>
+      <w:proofErr w:type="spellStart"/>
       <w:r>
         <w:rPr>
           <w:rStyle w:val="ImbeddedCode"/>
         </w:rPr>
         <w:t>subType</w:t>
       </w:r>
+      <w:proofErr w:type="spellEnd"/>
       <w:r>
         <w:t xml:space="preserve"> is also placed in the </w:t>
       </w:r>
+      <w:proofErr w:type="spellStart"/>
       <w:r>
         <w:rPr>
           <w:rStyle w:val="ImbeddedCode"/>
         </w:rPr>
         <w:t>ComponentStream</w:t>
       </w:r>
+      <w:proofErr w:type="spellEnd"/>
       <w:r>
         <w:t xml:space="preserve"> as well. The </w:t>
       </w:r>
@@ -21617,12 +22874,14 @@
       <w:r>
         <w:t xml:space="preserve"> meaning the sub-element of the </w:t>
       </w:r>
+      <w:proofErr w:type="spellStart"/>
       <w:r>
         <w:rPr>
           <w:rStyle w:val="ImbeddedCode"/>
         </w:rPr>
         <w:t>ComponentStream</w:t>
       </w:r>
+      <w:proofErr w:type="spellEnd"/>
       <w:r>
         <w:t xml:space="preserve"> the items will appear in. Also note how the </w:t>
       </w:r>
@@ -21635,12 +22894,14 @@
       <w:r>
         <w:t xml:space="preserve"> was changed to </w:t>
       </w:r>
+      <w:proofErr w:type="spellStart"/>
       <w:r>
         <w:rPr>
           <w:rStyle w:val="ImbeddedCode"/>
         </w:rPr>
         <w:t>ControllerMode</w:t>
       </w:r>
+      <w:proofErr w:type="spellEnd"/>
       <w:r>
         <w:t xml:space="preserve"> in the </w:t>
       </w:r>
@@ -21659,7 +22920,23 @@
         <w:pStyle w:val="Code"/>
       </w:pPr>
       <w:r>
-        <w:t>&lt;ComponentStream componentId="8" component="Controller" name="Controller"&gt;</w:t>
+        <w:t>&lt;</w:t>
+      </w:r>
+      <w:proofErr w:type="spellStart"/>
+      <w:r>
+        <w:t>ComponentStream</w:t>
+      </w:r>
+      <w:proofErr w:type="spellEnd"/>
+      <w:r>
+        <w:t xml:space="preserve"> </w:t>
+      </w:r>
+      <w:proofErr w:type="spellStart"/>
+      <w:r>
+        <w:t>componentId</w:t>
+      </w:r>
+      <w:proofErr w:type="spellEnd"/>
+      <w:r>
+        <w:t>="8" component="Controller" name="Controller"&gt;</w:t>
       </w:r>
     </w:p>
     <w:p>
@@ -21686,7 +22963,23 @@
         <w:t>Line</w:t>
       </w:r>
       <w:r>
-        <w:t xml:space="preserve"> dataItemId="19" timestamp="2009-03-04T19:45:50.458305" subType="</w:t>
+        <w:t xml:space="preserve"> </w:t>
+      </w:r>
+      <w:proofErr w:type="spellStart"/>
+      <w:r>
+        <w:t>dataItemId</w:t>
+      </w:r>
+      <w:proofErr w:type="spellEnd"/>
+      <w:r>
+        <w:t xml:space="preserve">="19" timestamp="2009-03-04T19:45:50.458305" </w:t>
+      </w:r>
+      <w:proofErr w:type="spellStart"/>
+      <w:r>
+        <w:t>subType</w:t>
+      </w:r>
+      <w:proofErr w:type="spellEnd"/>
+      <w:r>
+        <w:t>="</w:t>
       </w:r>
       <w:r>
         <w:rPr>
@@ -21704,8 +22997,15 @@
         <w:ind w:left="1080"/>
       </w:pPr>
       <w:r>
-        <w:lastRenderedPageBreak/>
-        <w:t>&lt;Block dataItemId="23" timestamp="2009-03-04T19:45:50.458305" name="block" sequence="150651134"&gt;x0.371524 y-0.483808&lt;/Block&gt;</w:t>
+        <w:t xml:space="preserve">&lt;Block </w:t>
+      </w:r>
+      <w:proofErr w:type="spellStart"/>
+      <w:r>
+        <w:t>dataItemId</w:t>
+      </w:r>
+      <w:proofErr w:type="spellEnd"/>
+      <w:r>
+        <w:t>="23" timestamp="2009-03-04T19:45:50.458305" name="block" sequence="150651134"&gt;x0.371524 y-0.483808&lt;/Block&gt;</w:t>
       </w:r>
     </w:p>
     <w:p>
@@ -21722,14 +23022,32 @@
       <w:r>
         <w:t>&lt;</w:t>
       </w:r>
+      <w:proofErr w:type="spellStart"/>
       <w:r>
         <w:rPr>
           <w:b/>
         </w:rPr>
         <w:t>ControllerMode</w:t>
       </w:r>
-      <w:r>
-        <w:t xml:space="preserve"> dataItemId="20" timestamp="2009-02-26T02:02:35.716224" name="mode" sequence="182"&gt;AUTOMATIC&lt;/ControllerMode&gt;</w:t>
+      <w:proofErr w:type="spellEnd"/>
+      <w:r>
+        <w:t xml:space="preserve"> </w:t>
+      </w:r>
+      <w:proofErr w:type="spellStart"/>
+      <w:r>
+        <w:t>dataItemId</w:t>
+      </w:r>
+      <w:proofErr w:type="spellEnd"/>
+      <w:r>
+        <w:t>="20" timestamp="2009-02-26T02:02:35.716224" name="mode" sequence="182"&gt;AUTOMATIC&lt;/</w:t>
+      </w:r>
+      <w:proofErr w:type="spellStart"/>
+      <w:r>
+        <w:t>ControllerMode</w:t>
+      </w:r>
+      <w:proofErr w:type="spellEnd"/>
+      <w:r>
+        <w:t>&gt;</w:t>
       </w:r>
     </w:p>
     <w:p>
@@ -21746,7 +23064,15 @@
         <w:pStyle w:val="Code"/>
       </w:pPr>
       <w:r>
-        <w:t>&lt;/ComponentStream&gt;</w:t>
+        <w:t>&lt;/</w:t>
+      </w:r>
+      <w:proofErr w:type="spellStart"/>
+      <w:r>
+        <w:t>ComponentStream</w:t>
+      </w:r>
+      <w:proofErr w:type="spellEnd"/>
+      <w:r>
+        <w:t>&gt;</w:t>
       </w:r>
     </w:p>
     <w:p>
@@ -22796,7 +24122,23 @@
                 <w:rStyle w:val="DefaultParagraphFont1"/>
                 <w:sz w:val="20"/>
               </w:rPr>
-              <w:t>The feedrate of the axis.</w:t>
+              <w:t xml:space="preserve">The </w:t>
+            </w:r>
+            <w:proofErr w:type="spellStart"/>
+            <w:r>
+              <w:rPr>
+                <w:rStyle w:val="DefaultParagraphFont1"/>
+                <w:sz w:val="20"/>
+              </w:rPr>
+              <w:t>feedrate</w:t>
+            </w:r>
+            <w:proofErr w:type="spellEnd"/>
+            <w:r>
+              <w:rPr>
+                <w:rStyle w:val="DefaultParagraphFont1"/>
+                <w:sz w:val="20"/>
+              </w:rPr>
+              <w:t xml:space="preserve"> of the axis.</w:t>
             </w:r>
           </w:p>
         </w:tc>
@@ -22908,7 +24250,23 @@
                 <w:rStyle w:val="DefaultParagraphFont1"/>
                 <w:sz w:val="20"/>
               </w:rPr>
-              <w:t>The single dimension feedrate.</w:t>
+              <w:t xml:space="preserve">The single dimension </w:t>
+            </w:r>
+            <w:proofErr w:type="spellStart"/>
+            <w:r>
+              <w:rPr>
+                <w:rStyle w:val="DefaultParagraphFont1"/>
+                <w:sz w:val="20"/>
+              </w:rPr>
+              <w:t>feedrate</w:t>
+            </w:r>
+            <w:proofErr w:type="spellEnd"/>
+            <w:r>
+              <w:rPr>
+                <w:rStyle w:val="DefaultParagraphFont1"/>
+                <w:sz w:val="20"/>
+              </w:rPr>
+              <w:t>.</w:t>
             </w:r>
           </w:p>
         </w:tc>
@@ -23020,7 +24378,23 @@
                 <w:rStyle w:val="DefaultParagraphFont1"/>
                 <w:sz w:val="20"/>
               </w:rPr>
-              <w:t>The feedrate as specified in the program.</w:t>
+              <w:t xml:space="preserve">The </w:t>
+            </w:r>
+            <w:proofErr w:type="spellStart"/>
+            <w:r>
+              <w:rPr>
+                <w:rStyle w:val="DefaultParagraphFont1"/>
+                <w:sz w:val="20"/>
+              </w:rPr>
+              <w:t>feedrate</w:t>
+            </w:r>
+            <w:proofErr w:type="spellEnd"/>
+            <w:r>
+              <w:rPr>
+                <w:rStyle w:val="DefaultParagraphFont1"/>
+                <w:sz w:val="20"/>
+              </w:rPr>
+              <w:t xml:space="preserve"> as specified in the program.</w:t>
             </w:r>
           </w:p>
         </w:tc>
@@ -23906,7 +25280,23 @@
                 <w:rStyle w:val="DefaultParagraphFont1"/>
                 <w:sz w:val="20"/>
               </w:rPr>
-              <w:t>The feedrate of the tool path.</w:t>
+              <w:t xml:space="preserve">The </w:t>
+            </w:r>
+            <w:proofErr w:type="spellStart"/>
+            <w:r>
+              <w:rPr>
+                <w:rStyle w:val="DefaultParagraphFont1"/>
+                <w:sz w:val="20"/>
+              </w:rPr>
+              <w:t>feedrate</w:t>
+            </w:r>
+            <w:proofErr w:type="spellEnd"/>
+            <w:r>
+              <w:rPr>
+                <w:rStyle w:val="DefaultParagraphFont1"/>
+                <w:sz w:val="20"/>
+              </w:rPr>
+              <w:t xml:space="preserve"> of the tool path.</w:t>
             </w:r>
           </w:p>
         </w:tc>
@@ -24018,7 +25408,23 @@
                 <w:rStyle w:val="DefaultParagraphFont1"/>
                 <w:sz w:val="20"/>
               </w:rPr>
-              <w:t>The three-dimensional feedrate derived from all components.</w:t>
+              <w:t xml:space="preserve">The three-dimensional </w:t>
+            </w:r>
+            <w:proofErr w:type="spellStart"/>
+            <w:r>
+              <w:rPr>
+                <w:rStyle w:val="DefaultParagraphFont1"/>
+                <w:sz w:val="20"/>
+              </w:rPr>
+              <w:t>feedrate</w:t>
+            </w:r>
+            <w:proofErr w:type="spellEnd"/>
+            <w:r>
+              <w:rPr>
+                <w:rStyle w:val="DefaultParagraphFont1"/>
+                <w:sz w:val="20"/>
+              </w:rPr>
+              <w:t xml:space="preserve"> derived from all components.</w:t>
             </w:r>
           </w:p>
         </w:tc>
@@ -24130,7 +25536,23 @@
                 <w:rStyle w:val="DefaultParagraphFont1"/>
                 <w:sz w:val="20"/>
               </w:rPr>
-              <w:t>The feedrate as specified in the program</w:t>
+              <w:t xml:space="preserve">The </w:t>
+            </w:r>
+            <w:proofErr w:type="spellStart"/>
+            <w:r>
+              <w:rPr>
+                <w:rStyle w:val="DefaultParagraphFont1"/>
+                <w:sz w:val="20"/>
+              </w:rPr>
+              <w:t>feedrate</w:t>
+            </w:r>
+            <w:proofErr w:type="spellEnd"/>
+            <w:r>
+              <w:rPr>
+                <w:rStyle w:val="DefaultParagraphFont1"/>
+                <w:sz w:val="20"/>
+              </w:rPr>
+              <w:t xml:space="preserve"> as specified in the program</w:t>
             </w:r>
           </w:p>
         </w:tc>
@@ -26077,7 +27499,15 @@
         <w:t>Event</w:t>
       </w:r>
       <w:r>
-        <w:t xml:space="preserve"> does not have any units since these values are not scalers.</w:t>
+        <w:t xml:space="preserve"> does not have any units since these values are not </w:t>
+      </w:r>
+      <w:proofErr w:type="spellStart"/>
+      <w:r>
+        <w:t>scalers</w:t>
+      </w:r>
+      <w:proofErr w:type="spellEnd"/>
+      <w:r>
+        <w:t>.</w:t>
       </w:r>
     </w:p>
     <w:tbl>
@@ -26272,6 +27702,7 @@
               </w:rPr>
               <w:t xml:space="preserve">be included as a </w:t>
             </w:r>
+            <w:proofErr w:type="spellStart"/>
             <w:r>
               <w:rPr>
                 <w:rStyle w:val="ImbeddedCode"/>
@@ -26279,6 +27710,7 @@
               </w:rPr>
               <w:t>DataItem</w:t>
             </w:r>
+            <w:proofErr w:type="spellEnd"/>
             <w:r>
               <w:rPr>
                 <w:sz w:val="20"/>
@@ -27897,7 +29329,23 @@
                 <w:rStyle w:val="DefaultParagraphFont1"/>
                 <w:sz w:val="20"/>
               </w:rPr>
-              <w:t>The identifier for the workholding currently in use for a given path</w:t>
+              <w:t xml:space="preserve">The identifier for the </w:t>
+            </w:r>
+            <w:proofErr w:type="spellStart"/>
+            <w:r>
+              <w:rPr>
+                <w:rStyle w:val="DefaultParagraphFont1"/>
+                <w:sz w:val="20"/>
+              </w:rPr>
+              <w:t>workholding</w:t>
+            </w:r>
+            <w:proofErr w:type="spellEnd"/>
+            <w:r>
+              <w:rPr>
+                <w:rStyle w:val="DefaultParagraphFont1"/>
+                <w:sz w:val="20"/>
+              </w:rPr>
+              <w:t xml:space="preserve"> currently in use for a given path</w:t>
             </w:r>
           </w:p>
         </w:tc>
@@ -27941,6 +29389,7 @@
       <w:r>
         <w:t xml:space="preserve">, </w:t>
       </w:r>
+      <w:proofErr w:type="spellStart"/>
       <w:r>
         <w:rPr>
           <w:rStyle w:val="ImbeddedCode"/>
@@ -27953,6 +29402,7 @@
         </w:rPr>
         <w:t>s</w:t>
       </w:r>
+      <w:proofErr w:type="spellEnd"/>
       <w:r>
         <w:t xml:space="preserve">, and </w:t>
       </w:r>
@@ -28019,12 +29469,14 @@
         </w:rPr>
         <w:t xml:space="preserve"> </w:t>
       </w:r>
+      <w:proofErr w:type="spellStart"/>
       <w:r>
         <w:rPr>
           <w:rStyle w:val="ImbeddedCode"/>
         </w:rPr>
         <w:t>DataItem</w:t>
       </w:r>
+      <w:proofErr w:type="spellEnd"/>
       <w:r>
         <w:t xml:space="preserve"> type</w:t>
       </w:r>
@@ -28076,7 +29528,15 @@
         <w:t>Power</w:t>
       </w:r>
       <w:r>
-        <w:t xml:space="preserve"> component as the main power supply. Every component that is capable of managing its own power supply, </w:t>
+        <w:t xml:space="preserve"> component as the main power supply. Every component that is capable of managing its own power </w:t>
+      </w:r>
+      <w:proofErr w:type="gramStart"/>
+      <w:r>
+        <w:t>supply,</w:t>
+      </w:r>
+      <w:proofErr w:type="gramEnd"/>
+      <w:r>
+        <w:t xml:space="preserve"> </w:t>
       </w:r>
       <w:r>
         <w:rPr>
@@ -28182,7 +29642,15 @@
         <w:t>Device</w:t>
       </w:r>
       <w:r>
-        <w:t xml:space="preserve"> is the only top level element in the component tree. Since an MTConnect </w:t>
+        <w:t xml:space="preserve"> is the only top level element in the component tree. Since an </w:t>
+      </w:r>
+      <w:proofErr w:type="spellStart"/>
+      <w:r>
+        <w:t>MTConnect</w:t>
+      </w:r>
+      <w:proofErr w:type="spellEnd"/>
+      <w:r>
+        <w:t xml:space="preserve"> </w:t>
       </w:r>
       <w:r>
         <w:rPr>
@@ -28225,8 +29693,13 @@
       </w:pPr>
       <w:bookmarkStart w:id="93" w:name="_Toc89966143"/>
       <w:bookmarkStart w:id="94" w:name="_Toc103011119"/>
-      <w:r>
-        <w:t>DataItem types</w:t>
+      <w:proofErr w:type="spellStart"/>
+      <w:r>
+        <w:t>DataItem</w:t>
+      </w:r>
+      <w:proofErr w:type="spellEnd"/>
+      <w:r>
+        <w:t xml:space="preserve"> types</w:t>
       </w:r>
       <w:bookmarkEnd w:id="93"/>
       <w:bookmarkEnd w:id="94"/>
@@ -28357,7 +29830,15 @@
         <w:t>Axes</w:t>
       </w:r>
       <w:r>
-        <w:t xml:space="preserve"> component serves two functions: it is a container for the actual axes as well the global data items for kinematics, path feedrate and other aggregates of all the </w:t>
+        <w:t xml:space="preserve"> component serves two functions: it is a container for the actual axes as well the global data items for kinematics, path </w:t>
+      </w:r>
+      <w:proofErr w:type="spellStart"/>
+      <w:r>
+        <w:t>feedrate</w:t>
+      </w:r>
+      <w:proofErr w:type="spellEnd"/>
+      <w:r>
+        <w:t xml:space="preserve"> and other aggregates of all the </w:t>
       </w:r>
       <w:r>
         <w:rPr>
@@ -28366,7 +29847,11 @@
         <w:t>Axis</w:t>
       </w:r>
       <w:r>
-        <w:t xml:space="preserve"> components below it. An </w:t>
+        <w:t xml:space="preserve"> components below it. </w:t>
+      </w:r>
+      <w:proofErr w:type="gramStart"/>
+      <w:r>
+        <w:t xml:space="preserve">An </w:t>
       </w:r>
       <w:r>
         <w:rPr>
@@ -28374,6 +29859,7 @@
         </w:rPr>
         <w:t>Axes</w:t>
       </w:r>
+      <w:proofErr w:type="gramEnd"/>
       <w:r>
         <w:t xml:space="preserve"> </w:t>
       </w:r>
@@ -28392,8 +29878,13 @@
         <w:pStyle w:val="Heading4"/>
       </w:pPr>
       <w:bookmarkStart w:id="101" w:name="_Toc89966146"/>
-      <w:r>
-        <w:t>DataItem types</w:t>
+      <w:proofErr w:type="spellStart"/>
+      <w:r>
+        <w:t>DataItem</w:t>
+      </w:r>
+      <w:proofErr w:type="spellEnd"/>
+      <w:r>
+        <w:t xml:space="preserve"> types</w:t>
       </w:r>
       <w:bookmarkEnd w:id="101"/>
     </w:p>
@@ -28615,8 +30106,13 @@
         <w:pStyle w:val="Heading4"/>
       </w:pPr>
       <w:bookmarkStart w:id="106" w:name="_Toc89966149"/>
-      <w:r>
-        <w:t>DataItem types</w:t>
+      <w:proofErr w:type="spellStart"/>
+      <w:r>
+        <w:t>DataItem</w:t>
+      </w:r>
+      <w:proofErr w:type="spellEnd"/>
+      <w:r>
+        <w:t xml:space="preserve"> types</w:t>
       </w:r>
       <w:bookmarkEnd w:id="106"/>
     </w:p>
@@ -28733,8 +30229,13 @@
         <w:pStyle w:val="Heading4"/>
       </w:pPr>
       <w:bookmarkStart w:id="110" w:name="_Toc89966151"/>
-      <w:r>
-        <w:t>DataItem types</w:t>
+      <w:proofErr w:type="spellStart"/>
+      <w:r>
+        <w:t>DataItem</w:t>
+      </w:r>
+      <w:proofErr w:type="spellEnd"/>
+      <w:r>
+        <w:t xml:space="preserve"> types</w:t>
       </w:r>
       <w:bookmarkEnd w:id="110"/>
     </w:p>
@@ -28919,8 +30420,13 @@
         <w:pStyle w:val="Heading4"/>
       </w:pPr>
       <w:bookmarkStart w:id="115" w:name="_Toc89966155"/>
-      <w:r>
-        <w:t>DataItem types</w:t>
+      <w:proofErr w:type="spellStart"/>
+      <w:r>
+        <w:t>DataItem</w:t>
+      </w:r>
+      <w:proofErr w:type="spellEnd"/>
+      <w:r>
+        <w:t xml:space="preserve"> types</w:t>
       </w:r>
       <w:bookmarkEnd w:id="115"/>
     </w:p>
@@ -29156,8 +30662,13 @@
       <w:pPr>
         <w:pStyle w:val="Heading4"/>
       </w:pPr>
-      <w:r>
-        <w:t>DataItem types</w:t>
+      <w:proofErr w:type="spellStart"/>
+      <w:r>
+        <w:t>DataItem</w:t>
+      </w:r>
+      <w:proofErr w:type="spellEnd"/>
+      <w:r>
+        <w:t xml:space="preserve"> types</w:t>
       </w:r>
     </w:p>
     <w:p>
@@ -29398,7 +30909,15 @@
         <w:pStyle w:val="BodyA"/>
       </w:pPr>
       <w:r>
-        <w:t xml:space="preserve">For the top-level device Power component, the Power represents the power to all other components than the computer controller. Since the controller may be hosting the MTConnect </w:t>
+        <w:t xml:space="preserve">For the top-level device Power component, the Power represents the power to all other components than the computer controller. Since the controller may be hosting the </w:t>
+      </w:r>
+      <w:proofErr w:type="spellStart"/>
+      <w:r>
+        <w:t>MTConnect</w:t>
+      </w:r>
+      <w:proofErr w:type="spellEnd"/>
+      <w:r>
+        <w:t xml:space="preserve"> </w:t>
       </w:r>
       <w:r>
         <w:rPr>
@@ -29432,8 +30951,13 @@
         <w:pStyle w:val="Heading4"/>
       </w:pPr>
       <w:bookmarkStart w:id="119" w:name="_Toc89966157"/>
-      <w:r>
-        <w:t>DataItem types</w:t>
+      <w:proofErr w:type="spellStart"/>
+      <w:r>
+        <w:t>DataItem</w:t>
+      </w:r>
+      <w:proofErr w:type="spellEnd"/>
+      <w:r>
+        <w:t xml:space="preserve"> types</w:t>
       </w:r>
       <w:bookmarkEnd w:id="119"/>
     </w:p>
@@ -29514,8 +31038,13 @@
       <w:pPr>
         <w:pStyle w:val="BodyA"/>
       </w:pPr>
-      <w:r>
-        <w:t>A sensor capable of measuring the temperature of a component. The temperature is always given in Celsius.</w:t>
+      <w:proofErr w:type="gramStart"/>
+      <w:r>
+        <w:t>A sensor capable of measuring the temperature of a component.</w:t>
+      </w:r>
+      <w:proofErr w:type="gramEnd"/>
+      <w:r>
+        <w:t xml:space="preserve"> The temperature is always given in Celsius.</w:t>
       </w:r>
     </w:p>
     <w:p>
@@ -29523,8 +31052,13 @@
         <w:pStyle w:val="Heading4"/>
       </w:pPr>
       <w:bookmarkStart w:id="122" w:name="_Toc89966159"/>
-      <w:r>
-        <w:t>DataItem types</w:t>
+      <w:proofErr w:type="spellStart"/>
+      <w:r>
+        <w:t>DataItem</w:t>
+      </w:r>
+      <w:proofErr w:type="spellEnd"/>
+      <w:r>
+        <w:t xml:space="preserve"> types</w:t>
       </w:r>
       <w:bookmarkEnd w:id="122"/>
     </w:p>
@@ -29568,8 +31102,13 @@
       <w:pPr>
         <w:pStyle w:val="BodyA"/>
       </w:pPr>
-      <w:r>
-        <w:t xml:space="preserve">A sensor capable of measuring the vibration of a component. </w:t>
+      <w:proofErr w:type="gramStart"/>
+      <w:r>
+        <w:t>A sensor capable of measuring the vibration of a component.</w:t>
+      </w:r>
+      <w:proofErr w:type="gramEnd"/>
+      <w:r>
+        <w:t xml:space="preserve"> </w:t>
       </w:r>
     </w:p>
     <w:p>
@@ -29577,8 +31116,13 @@
         <w:pStyle w:val="Heading4"/>
       </w:pPr>
       <w:bookmarkStart w:id="125" w:name="_Toc89966161"/>
-      <w:r>
-        <w:t>DataItem types</w:t>
+      <w:proofErr w:type="spellStart"/>
+      <w:r>
+        <w:t>DataItem</w:t>
+      </w:r>
+      <w:proofErr w:type="spellEnd"/>
+      <w:r>
+        <w:t xml:space="preserve"> types</w:t>
       </w:r>
       <w:bookmarkEnd w:id="125"/>
     </w:p>
@@ -29649,16 +31193,26 @@
       <w:pPr>
         <w:pStyle w:val="BodyA"/>
       </w:pPr>
-      <w:r>
-        <w:t xml:space="preserve">A opening that can be closed. </w:t>
+      <w:proofErr w:type="gramStart"/>
+      <w:r>
+        <w:t>A</w:t>
+      </w:r>
+      <w:proofErr w:type="gramEnd"/>
+      <w:r>
+        <w:t xml:space="preserve"> opening that can be closed. </w:t>
       </w:r>
     </w:p>
     <w:p>
       <w:pPr>
         <w:pStyle w:val="Heading4"/>
       </w:pPr>
-      <w:r>
-        <w:t>DataItem types</w:t>
+      <w:proofErr w:type="spellStart"/>
+      <w:r>
+        <w:t>DataItem</w:t>
+      </w:r>
+      <w:proofErr w:type="spellEnd"/>
+      <w:r>
+        <w:t xml:space="preserve"> types</w:t>
       </w:r>
     </w:p>
     <w:p>
@@ -29751,11 +31305,19 @@
         </w:rPr>
       </w:pPr>
       <w:bookmarkStart w:id="129" w:name="_Toc89966153"/>
+      <w:proofErr w:type="spellStart"/>
       <w:r>
         <w:rPr>
           <w:strike/>
         </w:rPr>
-        <w:t>DataItem types</w:t>
+        <w:t>DataItem</w:t>
+      </w:r>
+      <w:proofErr w:type="spellEnd"/>
+      <w:r>
+        <w:rPr>
+          <w:strike/>
+        </w:rPr>
+        <w:t xml:space="preserve"> types</w:t>
       </w:r>
       <w:bookmarkEnd w:id="129"/>
     </w:p>
@@ -29897,7 +31459,21 @@
           <w:rPr>
             <w:rStyle w:val="Hyperlink"/>
           </w:rPr>
-          <w:t>http://10.1.23.10/ LinuxCNC/probe</w:t>
+          <w:t xml:space="preserve">http://10.1.23.10/ </w:t>
+        </w:r>
+        <w:proofErr w:type="spellStart"/>
+        <w:r>
+          <w:rPr>
+            <w:rStyle w:val="Hyperlink"/>
+          </w:rPr>
+          <w:t>LinuxCNC</w:t>
+        </w:r>
+        <w:proofErr w:type="spellEnd"/>
+        <w:r>
+          <w:rPr>
+            <w:rStyle w:val="Hyperlink"/>
+          </w:rPr>
+          <w:t>/probe</w:t>
         </w:r>
       </w:hyperlink>
     </w:p>
@@ -29927,8 +31503,13 @@
         </w:numPr>
         <w:ind w:left="360" w:hanging="378"/>
       </w:pPr>
-      <w:r>
-        <w:t>&lt;?xml version="1.0" encoding="UTF-8"?&gt;</w:t>
+      <w:proofErr w:type="gramStart"/>
+      <w:r>
+        <w:t>&lt;?xml</w:t>
+      </w:r>
+      <w:proofErr w:type="gramEnd"/>
+      <w:r>
+        <w:t xml:space="preserve"> version="1.0" encoding="UTF-8"?&gt;</w:t>
       </w:r>
     </w:p>
     <w:p>
@@ -29950,7 +31531,77 @@
         <w:rPr>
           <w:rStyle w:val="DefaultParagraphFont1"/>
         </w:rPr>
-        <w:t>&lt;MTConnectDevices xmlns:m="urn:mtconnect.com:MTConnectDevices:0.9" xmlns:xsi="http://www.w3.org/2001/XMLSchema-instance" xmlns="urn:mtconnect.com:MTConnectDevices:0.9" xsi:schemaLocation="urn:mtconnect.com:MTConnectDevices:0.9 /schemas/MTConnectDevices.xsd"&gt;</w:t>
+        <w:t>&lt;</w:t>
+      </w:r>
+      <w:proofErr w:type="spellStart"/>
+      <w:r>
+        <w:rPr>
+          <w:rStyle w:val="DefaultParagraphFont1"/>
+        </w:rPr>
+        <w:t>MTConnectDevices</w:t>
+      </w:r>
+      <w:proofErr w:type="spellEnd"/>
+      <w:r>
+        <w:rPr>
+          <w:rStyle w:val="DefaultParagraphFont1"/>
+        </w:rPr>
+        <w:t xml:space="preserve"> </w:t>
+      </w:r>
+      <w:proofErr w:type="spellStart"/>
+      <w:r>
+        <w:rPr>
+          <w:rStyle w:val="DefaultParagraphFont1"/>
+        </w:rPr>
+        <w:t>xmlns:m</w:t>
+      </w:r>
+      <w:proofErr w:type="spellEnd"/>
+      <w:r>
+        <w:rPr>
+          <w:rStyle w:val="DefaultParagraphFont1"/>
+        </w:rPr>
+        <w:t xml:space="preserve">="urn:mtconnect.com:MTConnectDevices:0.9" </w:t>
+      </w:r>
+      <w:proofErr w:type="spellStart"/>
+      <w:r>
+        <w:rPr>
+          <w:rStyle w:val="DefaultParagraphFont1"/>
+        </w:rPr>
+        <w:t>xmlns:xsi</w:t>
+      </w:r>
+      <w:proofErr w:type="spellEnd"/>
+      <w:r>
+        <w:rPr>
+          <w:rStyle w:val="DefaultParagraphFont1"/>
+        </w:rPr>
+        <w:t xml:space="preserve">="http://www.w3.org/2001/XMLSchema-instance" </w:t>
+      </w:r>
+      <w:proofErr w:type="spellStart"/>
+      <w:r>
+        <w:rPr>
+          <w:rStyle w:val="DefaultParagraphFont1"/>
+        </w:rPr>
+        <w:t>xmlns</w:t>
+      </w:r>
+      <w:proofErr w:type="spellEnd"/>
+      <w:r>
+        <w:rPr>
+          <w:rStyle w:val="DefaultParagraphFont1"/>
+        </w:rPr>
+        <w:t xml:space="preserve">="urn:mtconnect.com:MTConnectDevices:0.9" </w:t>
+      </w:r>
+      <w:proofErr w:type="spellStart"/>
+      <w:r>
+        <w:rPr>
+          <w:rStyle w:val="DefaultParagraphFont1"/>
+        </w:rPr>
+        <w:t>xsi:schemaLocation</w:t>
+      </w:r>
+      <w:proofErr w:type="spellEnd"/>
+      <w:r>
+        <w:rPr>
+          <w:rStyle w:val="DefaultParagraphFont1"/>
+        </w:rPr>
+        <w:t>="urn:mtconnect.com:MTConnectDevices:0.9 /schemas/MTConnectDevices.xsd"&gt;</w:t>
       </w:r>
     </w:p>
     <w:p>
@@ -29963,7 +31614,31 @@
         <w:ind w:left="648" w:hanging="648"/>
       </w:pPr>
       <w:r>
-        <w:t xml:space="preserve">  &lt;Header sender="10.1.23.10" bufferSize="100000" creationTime="2008-07-07T23:07:50-07:00" version="0.9" instanceId="1214527986"/&gt;</w:t>
+        <w:t xml:space="preserve">  &lt;Header sender="10.1.23.10" </w:t>
+      </w:r>
+      <w:proofErr w:type="spellStart"/>
+      <w:r>
+        <w:t>bufferSize</w:t>
+      </w:r>
+      <w:proofErr w:type="spellEnd"/>
+      <w:r>
+        <w:t xml:space="preserve">="100000" </w:t>
+      </w:r>
+      <w:proofErr w:type="spellStart"/>
+      <w:r>
+        <w:t>creationTime</w:t>
+      </w:r>
+      <w:proofErr w:type="spellEnd"/>
+      <w:r>
+        <w:t xml:space="preserve">="2008-07-07T23:07:50-07:00" version="0.9" </w:t>
+      </w:r>
+      <w:proofErr w:type="spellStart"/>
+      <w:r>
+        <w:t>instanceId</w:t>
+      </w:r>
+      <w:proofErr w:type="spellEnd"/>
+      <w:r>
+        <w:t>="1214527986"/&gt;</w:t>
       </w:r>
     </w:p>
     <w:p>
@@ -29973,12 +31648,14 @@
       <w:r>
         <w:t xml:space="preserve">Line 3 provides the </w:t>
       </w:r>
+      <w:proofErr w:type="spellStart"/>
       <w:r>
         <w:rPr>
           <w:rStyle w:val="ImbeddedCode"/>
         </w:rPr>
         <w:t>instanceId</w:t>
       </w:r>
+      <w:proofErr w:type="spellEnd"/>
       <w:r>
         <w:t xml:space="preserve"> as a unique number for this run. For this example, the </w:t>
       </w:r>
@@ -29989,14 +31666,24 @@
         <w:t>Agent</w:t>
       </w:r>
       <w:r>
-        <w:t xml:space="preserve"> does not persist the samples and events, therefore, this number will change every time. The </w:t>
-      </w:r>
+        <w:t xml:space="preserve"> does not persist the samples and </w:t>
+      </w:r>
+      <w:proofErr w:type="gramStart"/>
+      <w:r>
+        <w:t>events,</w:t>
+      </w:r>
+      <w:proofErr w:type="gramEnd"/>
+      <w:r>
+        <w:t xml:space="preserve"> therefore, this number will change every time. The </w:t>
+      </w:r>
+      <w:proofErr w:type="spellStart"/>
       <w:r>
         <w:rPr>
           <w:rFonts w:ascii="Courier" w:hAnsi="Courier"/>
         </w:rPr>
         <w:t>bufferSize</w:t>
       </w:r>
+      <w:proofErr w:type="spellEnd"/>
       <w:r>
         <w:t xml:space="preserve"> indicates that this </w:t>
       </w:r>
@@ -30033,10 +31720,34 @@
         <w:ind w:left="648" w:hanging="648"/>
       </w:pPr>
       <w:r>
-        <w:t xml:space="preserve">    &lt;Device iso841Class="6" uuid="linux-01" name="Li</w:t>
-      </w:r>
-      <w:r>
-        <w:t>nuxCNC" sampleRate="100.0" id="d</w:t>
+        <w:t xml:space="preserve">    &lt;Device iso841Class="6" </w:t>
+      </w:r>
+      <w:proofErr w:type="spellStart"/>
+      <w:r>
+        <w:t>uuid</w:t>
+      </w:r>
+      <w:proofErr w:type="spellEnd"/>
+      <w:r>
+        <w:t>="linux-01" name="</w:t>
+      </w:r>
+      <w:proofErr w:type="spellStart"/>
+      <w:r>
+        <w:t>Li</w:t>
+      </w:r>
+      <w:r>
+        <w:t>nuxCNC</w:t>
+      </w:r>
+      <w:proofErr w:type="spellEnd"/>
+      <w:r>
+        <w:t xml:space="preserve">" </w:t>
+      </w:r>
+      <w:proofErr w:type="spellStart"/>
+      <w:r>
+        <w:t>sampleRate</w:t>
+      </w:r>
+      <w:proofErr w:type="spellEnd"/>
+      <w:r>
+        <w:t>="100.0" id="d</w:t>
       </w:r>
       <w:r>
         <w:t>"&gt;</w:t>
@@ -30052,7 +31763,15 @@
         <w:ind w:left="648" w:hanging="648"/>
       </w:pPr>
       <w:r>
-        <w:t xml:space="preserve">      &lt;Description manufacturer="NIST" serialNumber="01"/&gt;</w:t>
+        <w:t xml:space="preserve">      &lt;Description manufacturer="NIST" </w:t>
+      </w:r>
+      <w:proofErr w:type="spellStart"/>
+      <w:r>
+        <w:t>serialNumber</w:t>
+      </w:r>
+      <w:proofErr w:type="spellEnd"/>
+      <w:r>
+        <w:t>="01"/&gt;</w:t>
       </w:r>
     </w:p>
     <w:p>
@@ -30060,8 +31779,13 @@
         <w:pStyle w:val="BodyA"/>
       </w:pPr>
       <w:r>
-        <w:t>The above device description includes the unique id and a sample rate of ten times per second. Since there are no telemetry data being collected, once a second is adequate.</w:t>
-      </w:r>
+        <w:t xml:space="preserve">The above device description includes the unique id and a sample rate of ten times per second. </w:t>
+      </w:r>
+      <w:proofErr w:type="gramStart"/>
+      <w:r>
+        <w:t>Since there are no telemetry data being collected, once a second is adequate.</w:t>
+      </w:r>
+      <w:proofErr w:type="gramEnd"/>
     </w:p>
     <w:p>
       <w:pPr>
@@ -30073,7 +31797,15 @@
         <w:ind w:left="648" w:hanging="648"/>
       </w:pPr>
       <w:r>
-        <w:t xml:space="preserve">      &lt;DataItems&gt;</w:t>
+        <w:t xml:space="preserve">      &lt;</w:t>
+      </w:r>
+      <w:proofErr w:type="spellStart"/>
+      <w:r>
+        <w:t>DataItems</w:t>
+      </w:r>
+      <w:proofErr w:type="spellEnd"/>
+      <w:r>
+        <w:t>&gt;</w:t>
       </w:r>
     </w:p>
     <w:p>
@@ -30086,7 +31818,15 @@
         <w:ind w:left="648" w:hanging="648"/>
       </w:pPr>
       <w:r>
-        <w:t xml:space="preserve">        &lt;DataItem type="ALARM" name</w:t>
+        <w:t xml:space="preserve">        &lt;</w:t>
+      </w:r>
+      <w:proofErr w:type="spellStart"/>
+      <w:r>
+        <w:t>DataItem</w:t>
+      </w:r>
+      <w:proofErr w:type="spellEnd"/>
+      <w:r>
+        <w:t xml:space="preserve"> type="ALARM" name</w:t>
       </w:r>
       <w:r>
         <w:t>="alarm" category="EVENT" id="a</w:t>
@@ -30105,7 +31845,15 @@
         <w:ind w:left="648" w:hanging="648"/>
       </w:pPr>
       <w:r>
-        <w:t xml:space="preserve">      &lt;/DataItems&gt;</w:t>
+        <w:t xml:space="preserve">      &lt;/</w:t>
+      </w:r>
+      <w:proofErr w:type="spellStart"/>
+      <w:r>
+        <w:t>DataItems</w:t>
+      </w:r>
+      <w:proofErr w:type="spellEnd"/>
+      <w:r>
+        <w:t>&gt;</w:t>
       </w:r>
     </w:p>
     <w:p>
@@ -30158,7 +31906,15 @@
         <w:ind w:left="648" w:hanging="648"/>
       </w:pPr>
       <w:r>
-        <w:t xml:space="preserve">          &lt;DataItems&gt;</w:t>
+        <w:t xml:space="preserve">          &lt;</w:t>
+      </w:r>
+      <w:proofErr w:type="spellStart"/>
+      <w:r>
+        <w:t>DataItems</w:t>
+      </w:r>
+      <w:proofErr w:type="spellEnd"/>
+      <w:r>
+        <w:t>&gt;</w:t>
       </w:r>
     </w:p>
     <w:p>
@@ -30171,11 +31927,24 @@
         <w:ind w:left="648" w:hanging="648"/>
       </w:pPr>
       <w:r>
-        <w:t xml:space="preserve">            &lt;DataItem type="POWER_STATUS" nam</w:t>
-      </w:r>
-      <w:r>
-        <w:t>e="power" category="EVENT" id="ps</w:t>
-      </w:r>
+        <w:t xml:space="preserve">            &lt;</w:t>
+      </w:r>
+      <w:proofErr w:type="spellStart"/>
+      <w:r>
+        <w:t>DataItem</w:t>
+      </w:r>
+      <w:proofErr w:type="spellEnd"/>
+      <w:r>
+        <w:t xml:space="preserve"> type="POWER_STATUS" nam</w:t>
+      </w:r>
+      <w:r>
+        <w:t>e="power" category="EVENT" id="</w:t>
+      </w:r>
+      <w:proofErr w:type="spellStart"/>
+      <w:r>
+        <w:t>ps</w:t>
+      </w:r>
+      <w:proofErr w:type="spellEnd"/>
       <w:r>
         <w:t>"/&gt;</w:t>
       </w:r>
@@ -30190,7 +31959,15 @@
         <w:ind w:left="648" w:hanging="648"/>
       </w:pPr>
       <w:r>
-        <w:t xml:space="preserve">          &lt;/DataItems&gt;</w:t>
+        <w:t xml:space="preserve">          &lt;/</w:t>
+      </w:r>
+      <w:proofErr w:type="spellStart"/>
+      <w:r>
+        <w:t>DataItems</w:t>
+      </w:r>
+      <w:proofErr w:type="spellEnd"/>
+      <w:r>
+        <w:t>&gt;</w:t>
       </w:r>
     </w:p>
     <w:p>
@@ -30229,18 +32006,28 @@
         <w:t>MUST</w:t>
       </w:r>
       <w:r>
-        <w:t xml:space="preserve"> report its status. The DataItem on line 13 has an id number of 9. This will allow events responding to this data item to be easily associated. One can also see that this has been </w:t>
+        <w:t xml:space="preserve"> report its status. The </w:t>
+      </w:r>
+      <w:proofErr w:type="spellStart"/>
+      <w:r>
+        <w:t>DataItem</w:t>
+      </w:r>
+      <w:proofErr w:type="spellEnd"/>
+      <w:r>
+        <w:t xml:space="preserve"> on line 13 has an id number of 9. This will allow events responding to this data item to be easily associated. One can also see that this has been </w:t>
       </w:r>
       <w:r>
         <w:lastRenderedPageBreak/>
         <w:t xml:space="preserve">categorized as an Event and the application should expect </w:t>
       </w:r>
+      <w:proofErr w:type="spellStart"/>
       <w:r>
         <w:rPr>
           <w:rStyle w:val="ImbeddedCode"/>
         </w:rPr>
         <w:t>PowerStatus</w:t>
       </w:r>
+      <w:proofErr w:type="spellEnd"/>
       <w:r>
         <w:t xml:space="preserve"> in the </w:t>
       </w:r>
@@ -30253,12 +32040,14 @@
       <w:r>
         <w:t xml:space="preserve"> collection of the </w:t>
       </w:r>
+      <w:proofErr w:type="spellStart"/>
       <w:r>
         <w:rPr>
           <w:rStyle w:val="ImbeddedCode"/>
         </w:rPr>
         <w:t>ComponentStream</w:t>
       </w:r>
+      <w:proofErr w:type="spellEnd"/>
       <w:r>
         <w:t>.</w:t>
       </w:r>
@@ -30312,7 +32101,15 @@
         <w:ind w:left="648" w:hanging="648"/>
       </w:pPr>
       <w:r>
-        <w:t>&lt;/MTConnectDevices&gt;</w:t>
+        <w:t>&lt;/</w:t>
+      </w:r>
+      <w:proofErr w:type="spellStart"/>
+      <w:r>
+        <w:t>MTConnectDevices</w:t>
+      </w:r>
+      <w:proofErr w:type="spellEnd"/>
+      <w:r>
+        <w:t>&gt;</w:t>
       </w:r>
     </w:p>
     <w:p>
@@ -30384,8 +32181,13 @@
         </w:numPr>
         <w:ind w:left="648" w:hanging="648"/>
       </w:pPr>
-      <w:r>
-        <w:t>&lt;?xml version="1.0" encoding="UTF-8"?&gt;</w:t>
+      <w:proofErr w:type="gramStart"/>
+      <w:r>
+        <w:t>&lt;?xml</w:t>
+      </w:r>
+      <w:proofErr w:type="gramEnd"/>
+      <w:r>
+        <w:t xml:space="preserve"> version="1.0" encoding="UTF-8"?&gt;</w:t>
       </w:r>
     </w:p>
     <w:p>
@@ -30409,7 +32211,77 @@
         <w:rPr>
           <w:rStyle w:val="DefaultParagraphFont1"/>
         </w:rPr>
-        <w:t>&lt;MTConnectDevices xmlns:m="urn:mtconnect.com:MTConnectDevices:0.9" xmlns:xsi="http://www.w3.org/2001/XMLSchema-instance" xmlns="urn:mtconnect.com:MTConnectDevices:0.9" xsi:schemaLocation="urn:mtconnect.com:MTConnectDevices:0.9 /schemas/MTConnectDevices.xsd"&gt;</w:t>
+        <w:t>&lt;</w:t>
+      </w:r>
+      <w:proofErr w:type="spellStart"/>
+      <w:r>
+        <w:rPr>
+          <w:rStyle w:val="DefaultParagraphFont1"/>
+        </w:rPr>
+        <w:t>MTConnectDevices</w:t>
+      </w:r>
+      <w:proofErr w:type="spellEnd"/>
+      <w:r>
+        <w:rPr>
+          <w:rStyle w:val="DefaultParagraphFont1"/>
+        </w:rPr>
+        <w:t xml:space="preserve"> </w:t>
+      </w:r>
+      <w:proofErr w:type="spellStart"/>
+      <w:r>
+        <w:rPr>
+          <w:rStyle w:val="DefaultParagraphFont1"/>
+        </w:rPr>
+        <w:t>xmlns:m</w:t>
+      </w:r>
+      <w:proofErr w:type="spellEnd"/>
+      <w:r>
+        <w:rPr>
+          <w:rStyle w:val="DefaultParagraphFont1"/>
+        </w:rPr>
+        <w:t xml:space="preserve">="urn:mtconnect.com:MTConnectDevices:0.9" </w:t>
+      </w:r>
+      <w:proofErr w:type="spellStart"/>
+      <w:r>
+        <w:rPr>
+          <w:rStyle w:val="DefaultParagraphFont1"/>
+        </w:rPr>
+        <w:t>xmlns:xsi</w:t>
+      </w:r>
+      <w:proofErr w:type="spellEnd"/>
+      <w:r>
+        <w:rPr>
+          <w:rStyle w:val="DefaultParagraphFont1"/>
+        </w:rPr>
+        <w:t xml:space="preserve">="http://www.w3.org/2001/XMLSchema-instance" </w:t>
+      </w:r>
+      <w:proofErr w:type="spellStart"/>
+      <w:r>
+        <w:rPr>
+          <w:rStyle w:val="DefaultParagraphFont1"/>
+        </w:rPr>
+        <w:t>xmlns</w:t>
+      </w:r>
+      <w:proofErr w:type="spellEnd"/>
+      <w:r>
+        <w:rPr>
+          <w:rStyle w:val="DefaultParagraphFont1"/>
+        </w:rPr>
+        <w:t xml:space="preserve">="urn:mtconnect.com:MTConnectDevices:0.9" </w:t>
+      </w:r>
+      <w:proofErr w:type="spellStart"/>
+      <w:r>
+        <w:rPr>
+          <w:rStyle w:val="DefaultParagraphFont1"/>
+        </w:rPr>
+        <w:t>xsi:schemaLocation</w:t>
+      </w:r>
+      <w:proofErr w:type="spellEnd"/>
+      <w:r>
+        <w:rPr>
+          <w:rStyle w:val="DefaultParagraphFont1"/>
+        </w:rPr>
+        <w:t>="urn:mtconnect.com:MTConnectDevices:0.9 /schemas/MTConnectDevices.xsd"&gt;</w:t>
       </w:r>
     </w:p>
     <w:p>
@@ -30422,7 +32294,31 @@
         <w:ind w:left="648" w:hanging="648"/>
       </w:pPr>
       <w:r>
-        <w:t xml:space="preserve">  &lt;Header sender="10.1.23.5" bufferSize="100000" creationTime="2008-07-07T23:07:50-07:00" version="0.9" instanceId="1214527986"/&gt;</w:t>
+        <w:t xml:space="preserve">  &lt;Header sender="10.1.23.5" </w:t>
+      </w:r>
+      <w:proofErr w:type="spellStart"/>
+      <w:r>
+        <w:t>bufferSize</w:t>
+      </w:r>
+      <w:proofErr w:type="spellEnd"/>
+      <w:r>
+        <w:t xml:space="preserve">="100000" </w:t>
+      </w:r>
+      <w:proofErr w:type="spellStart"/>
+      <w:r>
+        <w:t>creationTime</w:t>
+      </w:r>
+      <w:proofErr w:type="spellEnd"/>
+      <w:r>
+        <w:t xml:space="preserve">="2008-07-07T23:07:50-07:00" version="0.9" </w:t>
+      </w:r>
+      <w:proofErr w:type="spellStart"/>
+      <w:r>
+        <w:t>instanceId</w:t>
+      </w:r>
+      <w:proofErr w:type="spellEnd"/>
+      <w:r>
+        <w:t>="1214527986"/&gt;</w:t>
       </w:r>
     </w:p>
     <w:p>
@@ -30448,7 +32344,31 @@
         <w:ind w:left="648" w:hanging="648"/>
       </w:pPr>
       <w:r>
-        <w:t xml:space="preserve">    &lt;Device iso841Class="6" uuid="linux-01" name="LinuxCNC" sampleRate="100.0" id="</w:t>
+        <w:t xml:space="preserve">    &lt;Device iso841Class="6" </w:t>
+      </w:r>
+      <w:proofErr w:type="spellStart"/>
+      <w:r>
+        <w:t>uuid</w:t>
+      </w:r>
+      <w:proofErr w:type="spellEnd"/>
+      <w:r>
+        <w:t>="linux-01" name="</w:t>
+      </w:r>
+      <w:proofErr w:type="spellStart"/>
+      <w:r>
+        <w:t>LinuxCNC</w:t>
+      </w:r>
+      <w:proofErr w:type="spellEnd"/>
+      <w:r>
+        <w:t xml:space="preserve">" </w:t>
+      </w:r>
+      <w:proofErr w:type="spellStart"/>
+      <w:r>
+        <w:t>sampleRate</w:t>
+      </w:r>
+      <w:proofErr w:type="spellEnd"/>
+      <w:r>
+        <w:t>="100.0" id="</w:t>
       </w:r>
       <w:r>
         <w:t>d</w:t>
@@ -30493,7 +32413,15 @@
         <w:ind w:left="648" w:hanging="648"/>
       </w:pPr>
       <w:r>
-        <w:t>&lt;Description manufacturer="NIST" serialNumber="01"/&gt;</w:t>
+        <w:t xml:space="preserve">&lt;Description manufacturer="NIST" </w:t>
+      </w:r>
+      <w:proofErr w:type="spellStart"/>
+      <w:r>
+        <w:t>serialNumber</w:t>
+      </w:r>
+      <w:proofErr w:type="spellEnd"/>
+      <w:r>
+        <w:t>="01"/&gt;</w:t>
       </w:r>
     </w:p>
     <w:p>
@@ -30509,7 +32437,15 @@
         <w:t xml:space="preserve">  </w:t>
       </w:r>
       <w:r>
-        <w:t>&lt;DataItems&gt;</w:t>
+        <w:t>&lt;</w:t>
+      </w:r>
+      <w:proofErr w:type="spellStart"/>
+      <w:r>
+        <w:t>DataItems</w:t>
+      </w:r>
+      <w:proofErr w:type="spellEnd"/>
+      <w:r>
+        <w:t>&gt;</w:t>
       </w:r>
     </w:p>
     <w:p>
@@ -30525,7 +32461,15 @@
         <w:t xml:space="preserve">    </w:t>
       </w:r>
       <w:r>
-        <w:t>&lt;DataItem type="ALARM" name</w:t>
+        <w:t>&lt;</w:t>
+      </w:r>
+      <w:proofErr w:type="spellStart"/>
+      <w:r>
+        <w:t>DataItem</w:t>
+      </w:r>
+      <w:proofErr w:type="spellEnd"/>
+      <w:r>
+        <w:t xml:space="preserve"> type="ALARM" name</w:t>
       </w:r>
       <w:r>
         <w:t>="alarm" category="EVENT" id="a</w:t>
@@ -30547,7 +32491,15 @@
         <w:t xml:space="preserve">  </w:t>
       </w:r>
       <w:r>
-        <w:t>&lt;/DataItems&gt;</w:t>
+        <w:t>&lt;/</w:t>
+      </w:r>
+      <w:proofErr w:type="spellStart"/>
+      <w:r>
+        <w:t>DataItems</w:t>
+      </w:r>
+      <w:proofErr w:type="spellEnd"/>
+      <w:r>
+        <w:t>&gt;</w:t>
       </w:r>
     </w:p>
     <w:p>
@@ -30641,7 +32593,15 @@
         <w:ind w:left="648" w:hanging="648"/>
       </w:pPr>
       <w:r>
-        <w:t xml:space="preserve">      &lt;DataItems&gt;</w:t>
+        <w:t xml:space="preserve">      &lt;</w:t>
+      </w:r>
+      <w:proofErr w:type="spellStart"/>
+      <w:r>
+        <w:t>DataItems</w:t>
+      </w:r>
+      <w:proofErr w:type="spellEnd"/>
+      <w:r>
+        <w:t>&gt;</w:t>
       </w:r>
     </w:p>
     <w:p>
@@ -30654,19 +32614,51 @@
         <w:ind w:left="648" w:hanging="648"/>
       </w:pPr>
       <w:r>
-        <w:t xml:space="preserve">        &lt;DataI</w:t>
-      </w:r>
-      <w:r>
-        <w:t>tem type="SPINDLE_SPEED" name="C</w:t>
+        <w:t xml:space="preserve">        &lt;</w:t>
+      </w:r>
+      <w:proofErr w:type="spellStart"/>
+      <w:r>
+        <w:t>DataI</w:t>
+      </w:r>
+      <w:r>
+        <w:t>tem</w:t>
+      </w:r>
+      <w:proofErr w:type="spellEnd"/>
+      <w:r>
+        <w:t xml:space="preserve"> type="SPINDLE_SPEED" name="</w:t>
+      </w:r>
+      <w:proofErr w:type="spellStart"/>
+      <w:r>
+        <w:t>C</w:t>
       </w:r>
       <w:r>
         <w:t>spe</w:t>
       </w:r>
       <w:r>
-        <w:t>ed" category="SAMPLE" id="c2</w:t>
-      </w:r>
-      <w:r>
-        <w:t>" nativeUnits="REVOLUTION/MINUTE" subType="ACTUAL" units="REVOLUTION/MINUTE"&gt;</w:t>
+        <w:t>ed</w:t>
+      </w:r>
+      <w:proofErr w:type="spellEnd"/>
+      <w:r>
+        <w:t>" category="SAMPLE" id="c2</w:t>
+      </w:r>
+      <w:r>
+        <w:t xml:space="preserve">" </w:t>
+      </w:r>
+      <w:proofErr w:type="spellStart"/>
+      <w:r>
+        <w:t>nativeUnits</w:t>
+      </w:r>
+      <w:proofErr w:type="spellEnd"/>
+      <w:r>
+        <w:t xml:space="preserve">="REVOLUTION/MINUTE" </w:t>
+      </w:r>
+      <w:proofErr w:type="spellStart"/>
+      <w:r>
+        <w:t>subType</w:t>
+      </w:r>
+      <w:proofErr w:type="spellEnd"/>
+      <w:r>
+        <w:t>="ACTUAL" units="REVOLUTION/MINUTE"&gt;</w:t>
       </w:r>
     </w:p>
     <w:p>
@@ -30688,9 +32680,11 @@
       <w:r>
         <w:t>&lt;Source&gt;</w:t>
       </w:r>
+      <w:proofErr w:type="spellStart"/>
       <w:r>
         <w:t>Sspeed</w:t>
       </w:r>
+      <w:proofErr w:type="spellEnd"/>
       <w:r>
         <w:t>&lt;/Source&gt;</w:t>
       </w:r>
@@ -30714,7 +32708,15 @@
         <w:t xml:space="preserve"> </w:t>
       </w:r>
       <w:r>
-        <w:t>&lt;/DataItem&gt;</w:t>
+        <w:t>&lt;/</w:t>
+      </w:r>
+      <w:proofErr w:type="spellStart"/>
+      <w:r>
+        <w:t>DataItem</w:t>
+      </w:r>
+      <w:proofErr w:type="spellEnd"/>
+      <w:r>
+        <w:t>&gt;</w:t>
       </w:r>
     </w:p>
     <w:p>
@@ -30727,7 +32729,23 @@
         <w:ind w:left="648" w:hanging="648"/>
       </w:pPr>
       <w:r>
-        <w:t xml:space="preserve">        &lt;DataItem type=”ROTARY_MODE” name”Cmode” category=”EVENT” id=”c3”&gt;</w:t>
+        <w:t xml:space="preserve">        &lt;</w:t>
+      </w:r>
+      <w:proofErr w:type="spellStart"/>
+      <w:r>
+        <w:t>DataItem</w:t>
+      </w:r>
+      <w:proofErr w:type="spellEnd"/>
+      <w:r>
+        <w:t xml:space="preserve"> type=”ROTARY_MODE” </w:t>
+      </w:r>
+      <w:proofErr w:type="spellStart"/>
+      <w:r>
+        <w:t>name”Cmode</w:t>
+      </w:r>
+      <w:proofErr w:type="spellEnd"/>
+      <w:r>
+        <w:t>” category=”EVENT” id=”c3”&gt;</w:t>
       </w:r>
     </w:p>
     <w:p>
@@ -30753,7 +32771,15 @@
         <w:ind w:left="648" w:hanging="648"/>
       </w:pPr>
       <w:r>
-        <w:t xml:space="preserve">        &lt;/DataItem&gt;</w:t>
+        <w:t xml:space="preserve">        &lt;/</w:t>
+      </w:r>
+      <w:proofErr w:type="spellStart"/>
+      <w:r>
+        <w:t>DataItem</w:t>
+      </w:r>
+      <w:proofErr w:type="spellEnd"/>
+      <w:r>
+        <w:t>&gt;</w:t>
       </w:r>
     </w:p>
     <w:p>
@@ -30772,7 +32798,15 @@
         <w:t xml:space="preserve"> </w:t>
       </w:r>
       <w:r>
-        <w:t>&lt;/DataItems&gt;</w:t>
+        <w:t>&lt;/</w:t>
+      </w:r>
+      <w:proofErr w:type="spellStart"/>
+      <w:r>
+        <w:t>DataItems</w:t>
+      </w:r>
+      <w:proofErr w:type="spellEnd"/>
+      <w:r>
+        <w:t>&gt;</w:t>
       </w:r>
     </w:p>
     <w:p>
@@ -30840,7 +32874,15 @@
         <w:t xml:space="preserve">     </w:t>
       </w:r>
       <w:r>
-        <w:t>&lt;DataItems&gt;</w:t>
+        <w:t>&lt;</w:t>
+      </w:r>
+      <w:proofErr w:type="spellStart"/>
+      <w:r>
+        <w:t>DataItems</w:t>
+      </w:r>
+      <w:proofErr w:type="spellEnd"/>
+      <w:r>
+        <w:t>&gt;</w:t>
       </w:r>
     </w:p>
     <w:p>
@@ -30856,13 +32898,45 @@
         <w:t xml:space="preserve">       </w:t>
       </w:r>
       <w:r>
-        <w:t>&lt;DataItem type="POSITION" name="Xact" category="SAMPLE" id="</w:t>
+        <w:t>&lt;</w:t>
+      </w:r>
+      <w:proofErr w:type="spellStart"/>
+      <w:r>
+        <w:t>DataItem</w:t>
+      </w:r>
+      <w:proofErr w:type="spellEnd"/>
+      <w:r>
+        <w:t xml:space="preserve"> type="POSITION" name="</w:t>
+      </w:r>
+      <w:proofErr w:type="spellStart"/>
+      <w:r>
+        <w:t>Xact</w:t>
+      </w:r>
+      <w:proofErr w:type="spellEnd"/>
+      <w:r>
+        <w:t>" category="SAMPLE" id="</w:t>
       </w:r>
       <w:r>
         <w:t>x</w:t>
       </w:r>
       <w:r>
-        <w:t>2" nativeUnits="MILLIMETER" subType="ACTUAL" units="MILLIMETER"/&gt;</w:t>
+        <w:t xml:space="preserve">2" </w:t>
+      </w:r>
+      <w:proofErr w:type="spellStart"/>
+      <w:r>
+        <w:t>nativeUnits</w:t>
+      </w:r>
+      <w:proofErr w:type="spellEnd"/>
+      <w:r>
+        <w:t xml:space="preserve">="MILLIMETER" </w:t>
+      </w:r>
+      <w:proofErr w:type="spellStart"/>
+      <w:r>
+        <w:t>subType</w:t>
+      </w:r>
+      <w:proofErr w:type="spellEnd"/>
+      <w:r>
+        <w:t>="ACTUAL" units="MILLIMETER"/&gt;</w:t>
       </w:r>
     </w:p>
     <w:p>
@@ -30878,13 +32952,45 @@
         <w:t xml:space="preserve">       </w:t>
       </w:r>
       <w:r>
-        <w:t>&lt;DataItem type="POSITION" nam</w:t>
-      </w:r>
-      <w:r>
-        <w:t>e="Xcom" category="SAMPLE" id="x</w:t>
-      </w:r>
-      <w:r>
-        <w:t>3" nativeUnits="MILLIMETER" subType="COMMANDED" units="MILLIMETER"/&gt;</w:t>
+        <w:t>&lt;</w:t>
+      </w:r>
+      <w:proofErr w:type="spellStart"/>
+      <w:r>
+        <w:t>DataItem</w:t>
+      </w:r>
+      <w:proofErr w:type="spellEnd"/>
+      <w:r>
+        <w:t xml:space="preserve"> type="POSITION" nam</w:t>
+      </w:r>
+      <w:r>
+        <w:t>e="</w:t>
+      </w:r>
+      <w:proofErr w:type="spellStart"/>
+      <w:r>
+        <w:t>Xcom</w:t>
+      </w:r>
+      <w:proofErr w:type="spellEnd"/>
+      <w:r>
+        <w:t>" category="SAMPLE" id="x</w:t>
+      </w:r>
+      <w:r>
+        <w:t xml:space="preserve">3" </w:t>
+      </w:r>
+      <w:proofErr w:type="spellStart"/>
+      <w:r>
+        <w:t>nativeUnits</w:t>
+      </w:r>
+      <w:proofErr w:type="spellEnd"/>
+      <w:r>
+        <w:t xml:space="preserve">="MILLIMETER" </w:t>
+      </w:r>
+      <w:proofErr w:type="spellStart"/>
+      <w:r>
+        <w:t>subType</w:t>
+      </w:r>
+      <w:proofErr w:type="spellEnd"/>
+      <w:r>
+        <w:t>="COMMANDED" units="MILLIMETER"/&gt;</w:t>
       </w:r>
     </w:p>
     <w:p>
@@ -30900,7 +33006,15 @@
         <w:t xml:space="preserve">     </w:t>
       </w:r>
       <w:r>
-        <w:t>&lt;/DataItems&gt;</w:t>
+        <w:t>&lt;/</w:t>
+      </w:r>
+      <w:proofErr w:type="spellStart"/>
+      <w:r>
+        <w:t>DataItems</w:t>
+      </w:r>
+      <w:proofErr w:type="spellEnd"/>
+      <w:r>
+        <w:t>&gt;</w:t>
       </w:r>
     </w:p>
     <w:p>
@@ -30954,7 +33068,15 @@
         <w:t xml:space="preserve"> </w:t>
       </w:r>
       <w:r>
-        <w:t xml:space="preserve"> &lt;DataItems&gt;</w:t>
+        <w:t xml:space="preserve"> &lt;</w:t>
+      </w:r>
+      <w:proofErr w:type="spellStart"/>
+      <w:r>
+        <w:t>DataItems</w:t>
+      </w:r>
+      <w:proofErr w:type="spellEnd"/>
+      <w:r>
+        <w:t>&gt;</w:t>
       </w:r>
     </w:p>
     <w:p>
@@ -30973,13 +33095,45 @@
         <w:t xml:space="preserve"> </w:t>
       </w:r>
       <w:r>
-        <w:t xml:space="preserve">  &lt;DataItem type="POSITION" name</w:t>
-      </w:r>
-      <w:r>
-        <w:t>="Yact" category="SAMPLE" id="y2</w:t>
-      </w:r>
-      <w:r>
-        <w:t>" nativeUnits="MILLIMETER" subType="ACTUAL" units="MILLIMETER"/&gt;</w:t>
+        <w:t xml:space="preserve">  &lt;</w:t>
+      </w:r>
+      <w:proofErr w:type="spellStart"/>
+      <w:r>
+        <w:t>DataItem</w:t>
+      </w:r>
+      <w:proofErr w:type="spellEnd"/>
+      <w:r>
+        <w:t xml:space="preserve"> type="POSITION" name</w:t>
+      </w:r>
+      <w:r>
+        <w:t>="</w:t>
+      </w:r>
+      <w:proofErr w:type="spellStart"/>
+      <w:r>
+        <w:t>Yact</w:t>
+      </w:r>
+      <w:proofErr w:type="spellEnd"/>
+      <w:r>
+        <w:t>" category="SAMPLE" id="y2</w:t>
+      </w:r>
+      <w:r>
+        <w:t xml:space="preserve">" </w:t>
+      </w:r>
+      <w:proofErr w:type="spellStart"/>
+      <w:r>
+        <w:t>nativeUnits</w:t>
+      </w:r>
+      <w:proofErr w:type="spellEnd"/>
+      <w:r>
+        <w:t xml:space="preserve">="MILLIMETER" </w:t>
+      </w:r>
+      <w:proofErr w:type="spellStart"/>
+      <w:r>
+        <w:t>subType</w:t>
+      </w:r>
+      <w:proofErr w:type="spellEnd"/>
+      <w:r>
+        <w:t>="ACTUAL" units="MILLIMETER"/&gt;</w:t>
       </w:r>
     </w:p>
     <w:p>
@@ -30992,13 +33146,45 @@
         <w:ind w:left="648" w:hanging="648"/>
       </w:pPr>
       <w:r>
-        <w:t xml:space="preserve">       &lt;DataItem type="POSITION" name</w:t>
-      </w:r>
-      <w:r>
-        <w:t>="Ycom" category="SAMPLE" id="y3</w:t>
-      </w:r>
-      <w:r>
-        <w:t>" nativeUnits="MILLIMETER" subType="COMMANDED" units="MILLIMETER"/&gt;</w:t>
+        <w:t xml:space="preserve">       &lt;</w:t>
+      </w:r>
+      <w:proofErr w:type="spellStart"/>
+      <w:r>
+        <w:t>DataItem</w:t>
+      </w:r>
+      <w:proofErr w:type="spellEnd"/>
+      <w:r>
+        <w:t xml:space="preserve"> type="POSITION" name</w:t>
+      </w:r>
+      <w:r>
+        <w:t>="</w:t>
+      </w:r>
+      <w:proofErr w:type="spellStart"/>
+      <w:r>
+        <w:t>Ycom</w:t>
+      </w:r>
+      <w:proofErr w:type="spellEnd"/>
+      <w:r>
+        <w:t>" category="SAMPLE" id="y3</w:t>
+      </w:r>
+      <w:r>
+        <w:t xml:space="preserve">" </w:t>
+      </w:r>
+      <w:proofErr w:type="spellStart"/>
+      <w:r>
+        <w:t>nativeUnits</w:t>
+      </w:r>
+      <w:proofErr w:type="spellEnd"/>
+      <w:r>
+        <w:t xml:space="preserve">="MILLIMETER" </w:t>
+      </w:r>
+      <w:proofErr w:type="spellStart"/>
+      <w:r>
+        <w:t>subType</w:t>
+      </w:r>
+      <w:proofErr w:type="spellEnd"/>
+      <w:r>
+        <w:t>="COMMANDED" units="MILLIMETER"/&gt;</w:t>
       </w:r>
     </w:p>
     <w:p>
@@ -31011,7 +33197,15 @@
         <w:ind w:left="648" w:hanging="648"/>
       </w:pPr>
       <w:r>
-        <w:t xml:space="preserve">     &lt;/DataItems&gt;</w:t>
+        <w:t xml:space="preserve">     &lt;/</w:t>
+      </w:r>
+      <w:proofErr w:type="spellStart"/>
+      <w:r>
+        <w:t>DataItems</w:t>
+      </w:r>
+      <w:proofErr w:type="spellEnd"/>
+      <w:r>
+        <w:t>&gt;</w:t>
       </w:r>
     </w:p>
     <w:p>
@@ -31059,7 +33253,15 @@
         <w:ind w:left="648" w:hanging="648"/>
       </w:pPr>
       <w:r>
-        <w:t xml:space="preserve">    &lt;DataItems&gt;</w:t>
+        <w:t xml:space="preserve">    &lt;</w:t>
+      </w:r>
+      <w:proofErr w:type="spellStart"/>
+      <w:r>
+        <w:t>DataItems</w:t>
+      </w:r>
+      <w:proofErr w:type="spellEnd"/>
+      <w:r>
+        <w:t>&gt;</w:t>
       </w:r>
     </w:p>
     <w:p>
@@ -31072,13 +33274,45 @@
         <w:ind w:left="648" w:hanging="648"/>
       </w:pPr>
       <w:r>
-        <w:t xml:space="preserve">      &lt;DataItem type="POSITION" name</w:t>
-      </w:r>
-      <w:r>
-        <w:t>="Zact" category="SAMPLE" id="z2</w:t>
-      </w:r>
-      <w:r>
-        <w:t>" nativeUnits="MILLIMETER" subType="ACTUAL" units="MILLIMETER"/&gt;</w:t>
+        <w:t xml:space="preserve">      &lt;</w:t>
+      </w:r>
+      <w:proofErr w:type="spellStart"/>
+      <w:r>
+        <w:t>DataItem</w:t>
+      </w:r>
+      <w:proofErr w:type="spellEnd"/>
+      <w:r>
+        <w:t xml:space="preserve"> type="POSITION" name</w:t>
+      </w:r>
+      <w:r>
+        <w:t>="</w:t>
+      </w:r>
+      <w:proofErr w:type="spellStart"/>
+      <w:r>
+        <w:t>Zact</w:t>
+      </w:r>
+      <w:proofErr w:type="spellEnd"/>
+      <w:r>
+        <w:t>" category="SAMPLE" id="z2</w:t>
+      </w:r>
+      <w:r>
+        <w:t xml:space="preserve">" </w:t>
+      </w:r>
+      <w:proofErr w:type="spellStart"/>
+      <w:r>
+        <w:t>nativeUnits</w:t>
+      </w:r>
+      <w:proofErr w:type="spellEnd"/>
+      <w:r>
+        <w:t xml:space="preserve">="MILLIMETER" </w:t>
+      </w:r>
+      <w:proofErr w:type="spellStart"/>
+      <w:r>
+        <w:t>subType</w:t>
+      </w:r>
+      <w:proofErr w:type="spellEnd"/>
+      <w:r>
+        <w:t>="ACTUAL" units="MILLIMETER"/&gt;</w:t>
       </w:r>
     </w:p>
     <w:p>
@@ -31091,13 +33325,45 @@
         <w:ind w:left="648" w:hanging="648"/>
       </w:pPr>
       <w:r>
-        <w:t xml:space="preserve">      &lt;DataItem type="POSITION" name</w:t>
-      </w:r>
-      <w:r>
-        <w:t>="Zcom" category="SAMPLE" id="z3</w:t>
-      </w:r>
-      <w:r>
-        <w:t>" nativeUnits="MILLIMETER" subType="COMMANDED" units="MILLIMETER"/&gt;</w:t>
+        <w:t xml:space="preserve">      &lt;</w:t>
+      </w:r>
+      <w:proofErr w:type="spellStart"/>
+      <w:r>
+        <w:t>DataItem</w:t>
+      </w:r>
+      <w:proofErr w:type="spellEnd"/>
+      <w:r>
+        <w:t xml:space="preserve"> type="POSITION" name</w:t>
+      </w:r>
+      <w:r>
+        <w:t>="</w:t>
+      </w:r>
+      <w:proofErr w:type="spellStart"/>
+      <w:r>
+        <w:t>Zcom</w:t>
+      </w:r>
+      <w:proofErr w:type="spellEnd"/>
+      <w:r>
+        <w:t>" category="SAMPLE" id="z3</w:t>
+      </w:r>
+      <w:r>
+        <w:t xml:space="preserve">" </w:t>
+      </w:r>
+      <w:proofErr w:type="spellStart"/>
+      <w:r>
+        <w:t>nativeUnits</w:t>
+      </w:r>
+      <w:proofErr w:type="spellEnd"/>
+      <w:r>
+        <w:t xml:space="preserve">="MILLIMETER" </w:t>
+      </w:r>
+      <w:proofErr w:type="spellStart"/>
+      <w:r>
+        <w:t>subType</w:t>
+      </w:r>
+      <w:proofErr w:type="spellEnd"/>
+      <w:r>
+        <w:t>="COMMANDED" units="MILLIMETER"/&gt;</w:t>
       </w:r>
     </w:p>
     <w:p>
@@ -31110,7 +33376,15 @@
         <w:ind w:left="648" w:hanging="648"/>
       </w:pPr>
       <w:r>
-        <w:t xml:space="preserve">    &lt;/DataItems&gt;</w:t>
+        <w:t xml:space="preserve">    &lt;/</w:t>
+      </w:r>
+      <w:proofErr w:type="spellStart"/>
+      <w:r>
+        <w:t>DataItems</w:t>
+      </w:r>
+      <w:proofErr w:type="spellEnd"/>
+      <w:r>
+        <w:t>&gt;</w:t>
       </w:r>
     </w:p>
     <w:p>
@@ -31239,7 +33513,15 @@
         <w:t xml:space="preserve">    </w:t>
       </w:r>
       <w:r>
-        <w:t>&lt;DataItems&gt;</w:t>
+        <w:t>&lt;</w:t>
+      </w:r>
+      <w:proofErr w:type="spellStart"/>
+      <w:r>
+        <w:t>DataItems</w:t>
+      </w:r>
+      <w:proofErr w:type="spellEnd"/>
+      <w:r>
+        <w:t>&gt;</w:t>
       </w:r>
     </w:p>
     <w:p>
@@ -31255,7 +33537,15 @@
         <w:t xml:space="preserve">        </w:t>
       </w:r>
       <w:r>
-        <w:t>&lt;DataItem type="LINE" nam</w:t>
+        <w:t>&lt;</w:t>
+      </w:r>
+      <w:proofErr w:type="spellStart"/>
+      <w:r>
+        <w:t>DataItem</w:t>
+      </w:r>
+      <w:proofErr w:type="spellEnd"/>
+      <w:r>
+        <w:t xml:space="preserve"> type="LINE" nam</w:t>
       </w:r>
       <w:r>
         <w:t>e="line" category="EVENT" id="p1</w:t>
@@ -31274,7 +33564,15 @@
         <w:ind w:left="648" w:hanging="648"/>
       </w:pPr>
       <w:r>
-        <w:t xml:space="preserve">        &lt;DataItem type="CONTROLLER_MODE" nam</w:t>
+        <w:t xml:space="preserve">        &lt;</w:t>
+      </w:r>
+      <w:proofErr w:type="spellStart"/>
+      <w:r>
+        <w:t>DataItem</w:t>
+      </w:r>
+      <w:proofErr w:type="spellEnd"/>
+      <w:r>
+        <w:t xml:space="preserve"> type="CONTROLLER_MODE" nam</w:t>
       </w:r>
       <w:r>
         <w:t>e="mode" category="EVENT" id="p2</w:t>
@@ -31293,7 +33591,15 @@
         <w:ind w:left="648" w:hanging="648"/>
       </w:pPr>
       <w:r>
-        <w:t xml:space="preserve">        &lt;DataItem type="PROGRAM" name="</w:t>
+        <w:t xml:space="preserve">        &lt;</w:t>
+      </w:r>
+      <w:proofErr w:type="spellStart"/>
+      <w:r>
+        <w:t>DataItem</w:t>
+      </w:r>
+      <w:proofErr w:type="spellEnd"/>
+      <w:r>
+        <w:t xml:space="preserve"> type="PROGRAM" name="</w:t>
       </w:r>
       <w:r>
         <w:t>program" category="EVENT" id="p3</w:t>
@@ -31315,7 +33621,15 @@
         <w:t xml:space="preserve">        </w:t>
       </w:r>
       <w:r>
-        <w:t>&lt;DataItem type="EXECUTION" name="ex</w:t>
+        <w:t>&lt;</w:t>
+      </w:r>
+      <w:proofErr w:type="spellStart"/>
+      <w:r>
+        <w:t>DataItem</w:t>
+      </w:r>
+      <w:proofErr w:type="spellEnd"/>
+      <w:r>
+        <w:t xml:space="preserve"> type="EXECUTION" name="ex</w:t>
       </w:r>
       <w:r>
         <w:t>ecution" category="EVENT" id="p4</w:t>
@@ -31334,10 +33648,34 @@
         <w:ind w:left="648" w:hanging="648"/>
       </w:pPr>
       <w:r>
-        <w:t xml:space="preserve">        &lt;DataItem type="PATH_FEEDRATE" name="feedrate" category="SAMPLE" id="p4"</w:t>
-      </w:r>
-      <w:r>
-        <w:t xml:space="preserve"> units=”MILLIMETER/SECOND” nativeUnits=”MILLIMETER/SECOND” </w:t>
+        <w:t xml:space="preserve">        &lt;</w:t>
+      </w:r>
+      <w:proofErr w:type="spellStart"/>
+      <w:r>
+        <w:t>DataItem</w:t>
+      </w:r>
+      <w:proofErr w:type="spellEnd"/>
+      <w:r>
+        <w:t xml:space="preserve"> type="PATH_FEEDRATE" name="</w:t>
+      </w:r>
+      <w:proofErr w:type="spellStart"/>
+      <w:r>
+        <w:t>feedrate</w:t>
+      </w:r>
+      <w:proofErr w:type="spellEnd"/>
+      <w:r>
+        <w:t>" category="SAMPLE" id="p4"</w:t>
+      </w:r>
+      <w:r>
+        <w:t xml:space="preserve"> units=”MILLIMETER/SECOND” </w:t>
+      </w:r>
+      <w:proofErr w:type="spellStart"/>
+      <w:r>
+        <w:t>nativeUnits</w:t>
+      </w:r>
+      <w:proofErr w:type="spellEnd"/>
+      <w:r>
+        <w:t xml:space="preserve">=”MILLIMETER/SECOND” </w:t>
       </w:r>
       <w:r>
         <w:t>/&gt;</w:t>
@@ -31353,7 +33691,15 @@
         <w:ind w:left="648" w:hanging="648"/>
       </w:pPr>
       <w:r>
-        <w:t xml:space="preserve">        &lt;DataItem type="</w:t>
+        <w:t xml:space="preserve">        &lt;</w:t>
+      </w:r>
+      <w:proofErr w:type="spellStart"/>
+      <w:r>
+        <w:t>DataItem</w:t>
+      </w:r>
+      <w:proofErr w:type="spellEnd"/>
+      <w:r>
+        <w:t xml:space="preserve"> type="</w:t>
       </w:r>
       <w:r>
         <w:t>PATH_POSITION</w:t>
@@ -31377,7 +33723,15 @@
         <w:t xml:space="preserve"> units=”</w:t>
       </w:r>
       <w:r>
-        <w:t>MILLIMETER_3D” nativeUnits=”INCH_3D”</w:t>
+        <w:t xml:space="preserve">MILLIMETER_3D” </w:t>
+      </w:r>
+      <w:proofErr w:type="spellStart"/>
+      <w:r>
+        <w:t>nativeUnits</w:t>
+      </w:r>
+      <w:proofErr w:type="spellEnd"/>
+      <w:r>
+        <w:t>=”INCH_3D”</w:t>
       </w:r>
       <w:r>
         <w:t>/&gt;</w:t>
@@ -31396,7 +33750,15 @@
         <w:t xml:space="preserve">      </w:t>
       </w:r>
       <w:r>
-        <w:t>&lt;/DataItems&gt;</w:t>
+        <w:t>&lt;/</w:t>
+      </w:r>
+      <w:proofErr w:type="spellStart"/>
+      <w:r>
+        <w:t>DataItems</w:t>
+      </w:r>
+      <w:proofErr w:type="spellEnd"/>
+      <w:r>
+        <w:t>&gt;</w:t>
       </w:r>
     </w:p>
     <w:p>
@@ -31467,7 +33829,15 @@
         <w:t xml:space="preserve">  </w:t>
       </w:r>
       <w:r>
-        <w:t>&lt;DataItems&gt;</w:t>
+        <w:t>&lt;</w:t>
+      </w:r>
+      <w:proofErr w:type="spellStart"/>
+      <w:r>
+        <w:t>DataItems</w:t>
+      </w:r>
+      <w:proofErr w:type="spellEnd"/>
+      <w:r>
+        <w:t>&gt;</w:t>
       </w:r>
     </w:p>
     <w:p>
@@ -31486,7 +33856,15 @@
         <w:t xml:space="preserve">  </w:t>
       </w:r>
       <w:r>
-        <w:t>&lt;DataItem type="POWER_STATUS" nam</w:t>
+        <w:t>&lt;</w:t>
+      </w:r>
+      <w:proofErr w:type="spellStart"/>
+      <w:r>
+        <w:t>DataItem</w:t>
+      </w:r>
+      <w:proofErr w:type="spellEnd"/>
+      <w:r>
+        <w:t xml:space="preserve"> type="POWER_STATUS" nam</w:t>
       </w:r>
       <w:r>
         <w:t>e="power" category="EVENT" id="w2</w:t>
@@ -31508,7 +33886,15 @@
         <w:t xml:space="preserve">  </w:t>
       </w:r>
       <w:r>
-        <w:t>&lt;/DataItems&gt;</w:t>
+        <w:t>&lt;/</w:t>
+      </w:r>
+      <w:proofErr w:type="spellStart"/>
+      <w:r>
+        <w:t>DataItems</w:t>
+      </w:r>
+      <w:proofErr w:type="spellEnd"/>
+      <w:r>
+        <w:t>&gt;</w:t>
       </w:r>
     </w:p>
     <w:p>
@@ -31573,7 +33959,15 @@
         <w:ind w:left="648" w:hanging="648"/>
       </w:pPr>
       <w:r>
-        <w:t>&lt;/MTConnectDevices&gt;</w:t>
+        <w:t>&lt;/</w:t>
+      </w:r>
+      <w:proofErr w:type="spellStart"/>
+      <w:r>
+        <w:t>MTConnectDevices</w:t>
+      </w:r>
+      <w:proofErr w:type="spellEnd"/>
+      <w:r>
+        <w:t>&gt;</w:t>
       </w:r>
     </w:p>
     <w:p>
@@ -31646,7 +34040,15 @@
         <w:t>ISO/DIS 10303-238</w:t>
       </w:r>
       <w:r>
-        <w:t>: Industrial automation systems and integration  Product data representation and exchange  Part 238: Application Protocols: Application interpreted model for computerized numerical controllers. Geneva, Switzerland, 2004.</w:t>
+        <w:t xml:space="preserve">: Industrial automation systems and </w:t>
+      </w:r>
+      <w:proofErr w:type="gramStart"/>
+      <w:r>
+        <w:t>integration  Product</w:t>
+      </w:r>
+      <w:proofErr w:type="gramEnd"/>
+      <w:r>
+        <w:t xml:space="preserve"> data representation and exchange  Part 238: Application Protocols: Application interpreted model for computerized numerical controllers. Geneva, Switzerland, 2004.</w:t>
       </w:r>
     </w:p>
     <w:p>
@@ -31811,7 +34213,15 @@
         <w:t>ISO 10303-11</w:t>
       </w:r>
       <w:r>
-        <w:t>: 1994, Industrial automation systems and integration  Product data representation and exchange  Part 11: Description methods: The EXPRESS language reference manual. Geneva, Switzerland, 1994.</w:t>
+        <w:t xml:space="preserve">: 1994, Industrial automation systems and </w:t>
+      </w:r>
+      <w:proofErr w:type="gramStart"/>
+      <w:r>
+        <w:t>integration  Product</w:t>
+      </w:r>
+      <w:proofErr w:type="gramEnd"/>
+      <w:r>
+        <w:t xml:space="preserve"> data representation and exchange  Part 11: Description methods: The EXPRESS language reference manual. Geneva, Switzerland, 1994.</w:t>
       </w:r>
     </w:p>
     <w:p>
@@ -32015,8 +34425,13 @@
         <w:sz w:val="20"/>
       </w:rPr>
     </w:pPr>
+    <w:proofErr w:type="spellStart"/>
     <w:r>
-      <w:t>MTConnect version 0.9</w:t>
+      <w:t>MTConnect</w:t>
+    </w:r>
+    <w:proofErr w:type="spellEnd"/>
+    <w:r>
+      <w:t xml:space="preserve"> version 0.9</w:t>
     </w:r>
     <w:r>
       <w:tab/>
@@ -32048,8 +34463,13 @@
         <w:sz w:val="20"/>
       </w:rPr>
     </w:pPr>
+    <w:proofErr w:type="spellStart"/>
     <w:r>
-      <w:t>MTConnect Part 2 Components - Version 1.0.1</w:t>
+      <w:t>MTConnect</w:t>
+    </w:r>
+    <w:proofErr w:type="spellEnd"/>
+    <w:r>
+      <w:t xml:space="preserve"> Part 2 Components - Version 1.0.1</w:t>
     </w:r>
     <w:r>
       <w:tab/>
@@ -32081,8 +34501,13 @@
         <w:sz w:val="20"/>
       </w:rPr>
     </w:pPr>
+    <w:proofErr w:type="spellStart"/>
     <w:r>
-      <w:t>MTConnect version 0.9</w:t>
+      <w:t>MTConnect</w:t>
+    </w:r>
+    <w:proofErr w:type="spellEnd"/>
+    <w:r>
+      <w:t xml:space="preserve"> version 0.9</w:t>
     </w:r>
     <w:r>
       <w:tab/>
@@ -32114,8 +34539,13 @@
         <w:sz w:val="20"/>
       </w:rPr>
     </w:pPr>
+    <w:proofErr w:type="spellStart"/>
     <w:r>
-      <w:t>MTConnect Part 2 Components - Version 1.0.1</w:t>
+      <w:t>MTConnect</w:t>
+    </w:r>
+    <w:proofErr w:type="spellEnd"/>
+    <w:r>
+      <w:t xml:space="preserve"> Part 2 Components - Version 1.0.1</w:t>
     </w:r>
     <w:r>
       <w:tab/>
@@ -32125,7 +34555,7 @@
         <w:rPr>
           <w:noProof/>
         </w:rPr>
-        <w:t>26</w:t>
+        <w:t>16</w:t>
       </w:r>
     </w:fldSimple>
   </w:p>
@@ -32148,8 +34578,21 @@
         <w:sz w:val="20"/>
       </w:rPr>
     </w:pPr>
+    <w:proofErr w:type="spellStart"/>
     <w:r>
-      <w:t xml:space="preserve">MTConnect is a service mark of AMT - The Association For Manufacturing Technology. Use of MTConnect is limited to use as specified on </w:t>
+      <w:t>MTConnect</w:t>
+    </w:r>
+    <w:proofErr w:type="spellEnd"/>
+    <w:r>
+      <w:t xml:space="preserve"> is a service mark of AMT - The Association For Manufacturing Technology. Use of </w:t>
+    </w:r>
+    <w:proofErr w:type="spellStart"/>
+    <w:r>
+      <w:t>MTConnect</w:t>
+    </w:r>
+    <w:proofErr w:type="spellEnd"/>
+    <w:r>
+      <w:t xml:space="preserve"> is limited to use as specified on </w:t>
     </w:r>
     <w:hyperlink r:id="rId1" w:history="1">
       <w:r>
@@ -32192,17 +34635,34 @@
         <w:sz w:val="20"/>
       </w:rPr>
     </w:pPr>
+    <w:proofErr w:type="spellStart"/>
     <w:r>
-      <w:t>MTConnect version 0.9</w:t>
+      <w:t>MTConnect</w:t>
+    </w:r>
+    <w:proofErr w:type="spellEnd"/>
+    <w:r>
+      <w:t xml:space="preserve"> version 0.9</w:t>
     </w:r>
     <w:r>
       <w:tab/>
     </w:r>
-    <w:fldSimple w:instr=" PAGE \* roman ">
-      <w:r>
-        <w:t>i</w:t>
-      </w:r>
-    </w:fldSimple>
+    <w:r>
+      <w:fldChar w:fldCharType="begin"/>
+    </w:r>
+    <w:r>
+      <w:instrText xml:space="preserve"> PAGE \* roman </w:instrText>
+    </w:r>
+    <w:r>
+      <w:fldChar w:fldCharType="separate"/>
+    </w:r>
+    <w:proofErr w:type="spellStart"/>
+    <w:r>
+      <w:t>i</w:t>
+    </w:r>
+    <w:proofErr w:type="spellEnd"/>
+    <w:r>
+      <w:fldChar w:fldCharType="end"/>
+    </w:r>
   </w:p>
 </w:ftr>
 </file>
@@ -32222,8 +34682,13 @@
         <w:sz w:val="20"/>
       </w:rPr>
     </w:pPr>
+    <w:proofErr w:type="spellStart"/>
     <w:r>
-      <w:t>MTConnect Part 2 Components - Version 1.0.1</w:t>
+      <w:t>MTConnect</w:t>
+    </w:r>
+    <w:proofErr w:type="spellEnd"/>
+    <w:r>
+      <w:t xml:space="preserve"> Part 2 Components - Version 1.0.1</w:t>
     </w:r>
     <w:r>
       <w:tab/>
@@ -32255,17 +34720,34 @@
         <w:sz w:val="20"/>
       </w:rPr>
     </w:pPr>
+    <w:proofErr w:type="spellStart"/>
     <w:r>
-      <w:t>MTConnect version 0.9</w:t>
+      <w:t>MTConnect</w:t>
+    </w:r>
+    <w:proofErr w:type="spellEnd"/>
+    <w:r>
+      <w:t xml:space="preserve"> version 0.9</w:t>
     </w:r>
     <w:r>
       <w:tab/>
     </w:r>
-    <w:fldSimple w:instr=" PAGE \* roman ">
-      <w:r>
-        <w:t>i</w:t>
-      </w:r>
-    </w:fldSimple>
+    <w:r>
+      <w:fldChar w:fldCharType="begin"/>
+    </w:r>
+    <w:r>
+      <w:instrText xml:space="preserve"> PAGE \* roman </w:instrText>
+    </w:r>
+    <w:r>
+      <w:fldChar w:fldCharType="separate"/>
+    </w:r>
+    <w:proofErr w:type="spellStart"/>
+    <w:r>
+      <w:t>i</w:t>
+    </w:r>
+    <w:proofErr w:type="spellEnd"/>
+    <w:r>
+      <w:fldChar w:fldCharType="end"/>
+    </w:r>
   </w:p>
 </w:ftr>
 </file>
@@ -32285,8 +34767,13 @@
         <w:sz w:val="20"/>
       </w:rPr>
     </w:pPr>
+    <w:proofErr w:type="spellStart"/>
     <w:r>
-      <w:t>MTConnect Part 2 Components - version 1.0.1</w:t>
+      <w:t>MTConnect</w:t>
+    </w:r>
+    <w:proofErr w:type="spellEnd"/>
+    <w:r>
+      <w:t xml:space="preserve"> Part 2 Components - version 1.0.1</w:t>
     </w:r>
     <w:r>
       <w:tab/>
@@ -32318,8 +34805,13 @@
         <w:sz w:val="20"/>
       </w:rPr>
     </w:pPr>
+    <w:proofErr w:type="spellStart"/>
     <w:r>
-      <w:t>MTConnect version 0.9</w:t>
+      <w:t>MTConnect</w:t>
+    </w:r>
+    <w:proofErr w:type="spellEnd"/>
+    <w:r>
+      <w:t xml:space="preserve"> version 0.9</w:t>
     </w:r>
     <w:r>
       <w:tab/>
@@ -32352,8 +34844,13 @@
         <w:sz w:val="20"/>
       </w:rPr>
     </w:pPr>
+    <w:proofErr w:type="spellStart"/>
     <w:r>
-      <w:t>MTConnect Part 2 Components - Version 1.0.1</w:t>
+      <w:t>MTConnect</w:t>
+    </w:r>
+    <w:proofErr w:type="spellEnd"/>
+    <w:r>
+      <w:t xml:space="preserve"> Part 2 Components - Version 1.0.1</w:t>
     </w:r>
     <w:r>
       <w:tab/>
@@ -36841,7 +39338,7 @@
 </file>
 
 <file path=customXml/itemProps1.xml><?xml version="1.0" encoding="utf-8"?>
-<ds:datastoreItem xmlns:ds="http://schemas.openxmlformats.org/officeDocument/2006/customXml" ds:itemID="{AF06448A-FEFA-42B3-8F98-0248328D9FC9}">
+<ds:datastoreItem xmlns:ds="http://schemas.openxmlformats.org/officeDocument/2006/customXml" ds:itemID="{0133AE17-31DE-48E8-8561-B3BB32DD5FBE}">
   <ds:schemaRefs>
     <ds:schemaRef ds:uri="http://schemas.openxmlformats.org/officeDocument/2006/bibliography"/>
   </ds:schemaRefs>

--- a/MTC_Part_2_Components.docx
+++ b/MTC_Part_2_Components.docx
@@ -85,19 +85,11 @@
                       <w:rFonts w:ascii="Times New Roman" w:hAnsi="Times New Roman"/>
                     </w:rPr>
                   </w:pPr>
-                  <w:proofErr w:type="spellStart"/>
                   <w:r>
                     <w:rPr>
                       <w:rFonts w:ascii="Times New Roman" w:hAnsi="Times New Roman"/>
                     </w:rPr>
-                    <w:t>MTConnect</w:t>
-                  </w:r>
-                  <w:proofErr w:type="spellEnd"/>
-                  <w:r>
-                    <w:rPr>
-                      <w:rFonts w:ascii="Times New Roman" w:hAnsi="Times New Roman"/>
-                    </w:rPr>
-                    <w:t xml:space="preserve"> Standard</w:t>
+                    <w:t>MTConnect Standard</w:t>
                   </w:r>
                 </w:p>
                 <w:p>
@@ -165,21 +157,7 @@
                     <w:rPr>
                       <w:rFonts w:ascii="Times New Roman" w:hAnsi="Times New Roman"/>
                     </w:rPr>
-                    <w:t xml:space="preserve">Prepared for: </w:t>
-                  </w:r>
-                  <w:proofErr w:type="spellStart"/>
-                  <w:r>
-                    <w:rPr>
-                      <w:rFonts w:ascii="Times New Roman" w:hAnsi="Times New Roman"/>
-                    </w:rPr>
-                    <w:t>MTConnect</w:t>
-                  </w:r>
-                  <w:proofErr w:type="spellEnd"/>
-                  <w:r>
-                    <w:rPr>
-                      <w:rFonts w:ascii="Times New Roman" w:hAnsi="Times New Roman"/>
-                    </w:rPr>
-                    <w:t xml:space="preserve"> Institute</w:t>
+                    <w:t>Prepared for: MTConnect Institute</w:t>
                   </w:r>
                 </w:p>
                 <w:p>
@@ -192,16 +170,8 @@
                     <w:rPr>
                       <w:rFonts w:ascii="Times New Roman" w:hAnsi="Times New Roman"/>
                     </w:rPr>
-                    <w:t xml:space="preserve">Prepared by: William </w:t>
+                    <w:t>Prepared by: William Sobel</w:t>
                   </w:r>
-                  <w:proofErr w:type="spellStart"/>
-                  <w:r>
-                    <w:rPr>
-                      <w:rFonts w:ascii="Times New Roman" w:hAnsi="Times New Roman"/>
-                    </w:rPr>
-                    <w:t>Sobel</w:t>
-                  </w:r>
-                  <w:proofErr w:type="spellEnd"/>
                 </w:p>
                 <w:p>
                   <w:pPr>
@@ -232,7 +202,7 @@
                       <w:rFonts w:ascii="Times New Roman" w:hAnsi="Times New Roman"/>
                       <w:noProof/>
                     </w:rPr>
-                    <w:t>February 4, 2010</w:t>
+                    <w:t>February 13, 2010</w:t>
                   </w:r>
                   <w:r>
                     <w:fldChar w:fldCharType="end"/>
@@ -248,8 +218,6 @@
       <w:pPr>
         <w:pStyle w:val="BodyA"/>
       </w:pPr>
-      <w:proofErr w:type="spellStart"/>
-      <w:proofErr w:type="gramStart"/>
       <w:r>
         <w:rPr>
           <w:rFonts w:ascii="Times New Roman Bold" w:hAnsi="Times New Roman Bold"/>
@@ -258,80 +226,21 @@
           <w:sz w:val="48"/>
         </w:rPr>
         <w:lastRenderedPageBreak/>
-        <w:t>MTConnect</w:t>
-      </w:r>
-      <w:proofErr w:type="spellEnd"/>
-      <w:r>
-        <w:rPr>
-          <w:rFonts w:ascii="Times New Roman Bold" w:hAnsi="Times New Roman Bold"/>
-          <w:color w:val="2B6991"/>
-          <w:kern w:val="0"/>
-          <w:sz w:val="48"/>
-        </w:rPr>
-        <w:t xml:space="preserve">  Specification</w:t>
-      </w:r>
-      <w:proofErr w:type="gramEnd"/>
+        <w:t>MTConnect  Specification</w:t>
+      </w:r>
     </w:p>
     <w:p>
       <w:pPr>
         <w:pStyle w:val="BodyA"/>
       </w:pPr>
       <w:r>
-        <w:t xml:space="preserve">AMT - The Association </w:t>
-      </w:r>
-      <w:proofErr w:type="gramStart"/>
-      <w:r>
-        <w:t>For</w:t>
-      </w:r>
-      <w:proofErr w:type="gramEnd"/>
-      <w:r>
-        <w:t xml:space="preserve"> Manufacturing Technology (“AMT</w:t>
+        <w:t>AMT - The Association For Manufacturing Technology (“AMT</w:t>
       </w:r>
       <w:r>
         <w:t>”</w:t>
       </w:r>
       <w:r>
-        <w:t xml:space="preserve">) owns the copyright in this </w:t>
-      </w:r>
-      <w:proofErr w:type="spellStart"/>
-      <w:r>
-        <w:t>MTConnect</w:t>
-      </w:r>
-      <w:proofErr w:type="spellEnd"/>
-      <w:r>
-        <w:t xml:space="preserve"> Specification.  AMT grants to you a non-exclusive, non- transferable, revocable, non-</w:t>
-      </w:r>
-      <w:proofErr w:type="spellStart"/>
-      <w:r>
-        <w:t>sublicensable</w:t>
-      </w:r>
-      <w:proofErr w:type="spellEnd"/>
-      <w:r>
-        <w:t xml:space="preserve">, fully-paid-up copyright license to reproduce, copy and redistribute the </w:t>
-      </w:r>
-      <w:proofErr w:type="spellStart"/>
-      <w:r>
-        <w:t>MTConnect</w:t>
-      </w:r>
-      <w:proofErr w:type="spellEnd"/>
-      <w:r>
-        <w:t xml:space="preserve"> Specification, provided that you may only copy or redistribute the </w:t>
-      </w:r>
-      <w:proofErr w:type="spellStart"/>
-      <w:r>
-        <w:t>MTConnect</w:t>
-      </w:r>
-      <w:proofErr w:type="spellEnd"/>
-      <w:r>
-        <w:t xml:space="preserve"> Specification in the form in which you received it, without modifications, and with all copyright notices and other notices and disclaimers contained in the </w:t>
-      </w:r>
-      <w:proofErr w:type="spellStart"/>
-      <w:r>
-        <w:t>MTConnect</w:t>
-      </w:r>
-      <w:proofErr w:type="spellEnd"/>
-      <w:r>
-        <w:t xml:space="preserve"> Specification. </w:t>
+        <w:t xml:space="preserve">) owns the copyright in this MTConnect Specification.  AMT grants to you a non-exclusive, non- transferable, revocable, non-sublicensable, fully-paid-up copyright license to reproduce, copy and redistribute the MTConnect Specification, provided that you may only copy or redistribute the MTConnect Specification in the form in which you received it, without modifications, and with all copyright notices and other notices and disclaimers contained in the MTConnect Specification. </w:t>
       </w:r>
     </w:p>
     <w:p>
@@ -339,104 +248,27 @@
         <w:pStyle w:val="BodyA"/>
       </w:pPr>
       <w:r>
-        <w:t xml:space="preserve">If you intend to adopt or implement this </w:t>
-      </w:r>
-      <w:proofErr w:type="spellStart"/>
-      <w:r>
-        <w:t>MTConnect</w:t>
-      </w:r>
-      <w:proofErr w:type="spellEnd"/>
-      <w:r>
-        <w:t xml:space="preserve"> Specification in a product, whether hardware, software or firmware, which complies with the </w:t>
-      </w:r>
-      <w:proofErr w:type="spellStart"/>
-      <w:r>
-        <w:t>MTConnect</w:t>
-      </w:r>
-      <w:proofErr w:type="spellEnd"/>
-      <w:r>
-        <w:t xml:space="preserve"> Specification, you must agree to the </w:t>
-      </w:r>
-      <w:proofErr w:type="spellStart"/>
-      <w:r>
-        <w:t>MTConnect</w:t>
-      </w:r>
-      <w:proofErr w:type="spellEnd"/>
-      <w:r>
-        <w:t xml:space="preserve"> Specification Implementer License Agreement (“Implementer License</w:t>
+        <w:t>If you intend to adopt or implement this MTConnect Specification in a product, whether hardware, software or firmware, which complies with the MTConnect Specification, you must agree to the MTConnect Specification Implementer License Agreement (“Implementer License</w:t>
       </w:r>
       <w:r>
         <w:t>”</w:t>
       </w:r>
       <w:r>
-        <w:t xml:space="preserve">) or to the </w:t>
-      </w:r>
-      <w:proofErr w:type="spellStart"/>
-      <w:r>
-        <w:t>MTConnect</w:t>
-      </w:r>
-      <w:proofErr w:type="spellEnd"/>
-      <w:r>
-        <w:t xml:space="preserve"> Intellectual Property Policy and Agreement (“IP Policy</w:t>
+        <w:t>) or to the MTConnect Intellectual Property Policy and Agreement (“IP Policy</w:t>
       </w:r>
       <w:r>
         <w:t>”</w:t>
       </w:r>
       <w:r>
-        <w:t xml:space="preserve">).  The Implementer License and IP Policy each sets forth the license terms and other terms of use for </w:t>
-      </w:r>
-      <w:proofErr w:type="spellStart"/>
-      <w:r>
-        <w:t>MTConnect</w:t>
-      </w:r>
-      <w:proofErr w:type="spellEnd"/>
-      <w:r>
-        <w:t xml:space="preserve"> Implementers to adopt or implement the </w:t>
-      </w:r>
-      <w:proofErr w:type="spellStart"/>
-      <w:r>
-        <w:t>MTConnect</w:t>
-      </w:r>
-      <w:proofErr w:type="spellEnd"/>
-      <w:r>
-        <w:t xml:space="preserve"> Specifications, including certain license rights covering necessary patent claims for that purpose.  These materials can be found at www.MTConnect.org, or by contacting Paul </w:t>
-      </w:r>
-      <w:proofErr w:type="spellStart"/>
-      <w:r>
-        <w:t>Warndorf</w:t>
-      </w:r>
-      <w:proofErr w:type="spellEnd"/>
-      <w:r>
-        <w:t xml:space="preserve"> at pwarndorf@amtonline.org.</w:t>
+        <w:t>).  The Implementer License and IP Policy each sets forth the license terms and other terms of use for MTConnect Implementers to adopt or implement the MTConnect Specifications, including certain license rights covering necessary patent claims for that purpose.  These materials can be found at www.MTConnect.org, or by contacting Paul Warndorf at pwarndorf@amtonline.org.</w:t>
       </w:r>
     </w:p>
     <w:p>
       <w:pPr>
         <w:pStyle w:val="BodyA"/>
       </w:pPr>
-      <w:proofErr w:type="spellStart"/>
-      <w:r>
-        <w:t>MTConnect</w:t>
-      </w:r>
-      <w:proofErr w:type="spellEnd"/>
-      <w:r>
-        <w:t xml:space="preserve"> Institute and AMT have no responsibility to identify patents, patent claims or patent applications which may relate to or be required to implement a Specification, or to determine the legal validity or scope of any such patent claims brought to their attention.  Each </w:t>
-      </w:r>
-      <w:proofErr w:type="spellStart"/>
-      <w:r>
-        <w:t>MTConnect</w:t>
-      </w:r>
-      <w:proofErr w:type="spellEnd"/>
-      <w:r>
-        <w:t xml:space="preserve"> Implementer is responsible for securing its own licenses or rights to any patent or other intellectual property rights that may be necessary for such use, and neither AMT nor </w:t>
-      </w:r>
-      <w:proofErr w:type="spellStart"/>
-      <w:r>
-        <w:t>MTConnect</w:t>
-      </w:r>
-      <w:proofErr w:type="spellEnd"/>
-      <w:r>
-        <w:t xml:space="preserve"> Institute have any obligation to secure any such rights.  </w:t>
+      <w:r>
+        <w:t xml:space="preserve">MTConnect Institute and AMT have no responsibility to identify patents, patent claims or patent applications which may relate to or be required to implement a Specification, or to determine the legal validity or scope of any such patent claims brought to their attention.  Each MTConnect Implementer is responsible for securing its own licenses or rights to any patent or other intellectual property rights that may be necessary for such use, and neither AMT nor MTConnect Institute have any obligation to secure any such rights.  </w:t>
       </w:r>
     </w:p>
     <w:p>
@@ -444,77 +276,13 @@
         <w:pStyle w:val="BodyA"/>
       </w:pPr>
       <w:r>
-        <w:t xml:space="preserve">The </w:t>
-      </w:r>
-      <w:proofErr w:type="spellStart"/>
-      <w:r>
-        <w:t>MTConnect</w:t>
-      </w:r>
-      <w:proofErr w:type="spellEnd"/>
-      <w:r>
-        <w:t xml:space="preserve"> Specification is provided “as is</w:t>
+        <w:t>The MTConnect Specification is provided “as is</w:t>
       </w:r>
       <w:r>
         <w:t>”</w:t>
       </w:r>
       <w:r>
-        <w:t xml:space="preserve"> and </w:t>
-      </w:r>
-      <w:proofErr w:type="spellStart"/>
-      <w:r>
-        <w:t>MTConnect</w:t>
-      </w:r>
-      <w:proofErr w:type="spellEnd"/>
-      <w:r>
-        <w:t xml:space="preserve"> Institute and AMT, and each of their respective members, officers, affiliates, sponsors and agents, make no representation or warranty of any kind relating to these materials or to any implementation of the </w:t>
-      </w:r>
-      <w:proofErr w:type="spellStart"/>
-      <w:r>
-        <w:t>MTConnect</w:t>
-      </w:r>
-      <w:proofErr w:type="spellEnd"/>
-      <w:r>
-        <w:t xml:space="preserve"> Specification in any product, including, without limitation, any express or implied warranty of </w:t>
-      </w:r>
-      <w:proofErr w:type="spellStart"/>
-      <w:r>
-        <w:t>noninfringement</w:t>
-      </w:r>
-      <w:proofErr w:type="spellEnd"/>
-      <w:r>
-        <w:t xml:space="preserve">, merchantability, or fitness for particular purpose, or of the accuracy, reliability, or completeness of information contained herein.  In no event shall </w:t>
-      </w:r>
-      <w:proofErr w:type="spellStart"/>
-      <w:r>
-        <w:t>MTConnect</w:t>
-      </w:r>
-      <w:proofErr w:type="spellEnd"/>
-      <w:r>
-        <w:t xml:space="preserve"> Institute or AMT be liable to any user or implementer of the </w:t>
-      </w:r>
-      <w:proofErr w:type="spellStart"/>
-      <w:r>
-        <w:t>MTConnect</w:t>
-      </w:r>
-      <w:proofErr w:type="spellEnd"/>
-      <w:r>
-        <w:t xml:space="preserve"> Specification for the cost of procuring substitute goods or services, lost profits, loss of use, loss of data or any incidental, consequential, indirect, special or punitive damages or other direct damages, whether under contract, tort, warranty or otherwise, arising in any way out of access, use or inability to use the </w:t>
-      </w:r>
-      <w:proofErr w:type="spellStart"/>
-      <w:r>
-        <w:t>MTConnect</w:t>
-      </w:r>
-      <w:proofErr w:type="spellEnd"/>
-      <w:r>
-        <w:t xml:space="preserve"> Specification or other </w:t>
-      </w:r>
-      <w:proofErr w:type="spellStart"/>
-      <w:r>
-        <w:t>MTConnect</w:t>
-      </w:r>
-      <w:proofErr w:type="spellEnd"/>
-      <w:r>
-        <w:t xml:space="preserve"> Materials, whether or not they had advance notice of the possibility of such damage.</w:t>
+        <w:t xml:space="preserve"> and MTConnect Institute and AMT, and each of their respective members, officers, affiliates, sponsors and agents, make no representation or warranty of any kind relating to these materials or to any implementation of the MTConnect Specification in any product, including, without limitation, any express or implied warranty of noninfringement, merchantability, or fitness for particular purpose, or of the accuracy, reliability, or completeness of information contained herein.  In no event shall MTConnect Institute or AMT be liable to any user or implementer of the MTConnect Specification for the cost of procuring substitute goods or services, lost profits, loss of use, loss of data or any incidental, consequential, indirect, special or punitive damages or other direct damages, whether under contract, tort, warranty or otherwise, arising in any way out of access, use or inability to use the MTConnect Specification or other MTConnect Materials, whether or not they had advance notice of the possibility of such damage.</w:t>
       </w:r>
     </w:p>
     <w:p>
@@ -5113,21 +4881,8 @@
         <w:pStyle w:val="BodyA"/>
         <w:spacing w:after="0"/>
       </w:pPr>
-      <w:proofErr w:type="spellStart"/>
-      <w:r>
-        <w:t>MTConnect</w:t>
-      </w:r>
-      <w:proofErr w:type="spellEnd"/>
-      <w:r>
-        <w:t xml:space="preserve"> is a standard based on an open protocol for data integration. </w:t>
-      </w:r>
-      <w:proofErr w:type="spellStart"/>
-      <w:r>
-        <w:t>MTConnect</w:t>
-      </w:r>
-      <w:proofErr w:type="spellEnd"/>
-      <w:r>
-        <w:t xml:space="preserve"> is not intended to replace the functionality of existing products, but it strives to enhance the data acquisition capabilities of devices and applications and move toward a plug-and-play environment to reduce the cost of integration.</w:t>
+      <w:r>
+        <w:t>MTConnect is a standard based on an open protocol for data integration. MTConnect is not intended to replace the functionality of existing products, but it strives to enhance the data acquisition capabilities of devices and applications and move toward a plug-and-play environment to reduce the cost of integration.</w:t>
       </w:r>
     </w:p>
     <w:p>
@@ -5135,13 +4890,8 @@
         <w:pStyle w:val="BodyA"/>
         <w:spacing w:before="180"/>
       </w:pPr>
-      <w:proofErr w:type="spellStart"/>
-      <w:r>
-        <w:t>MTConnect</w:t>
-      </w:r>
-      <w:proofErr w:type="spellEnd"/>
-      <w:r>
-        <w:t xml:space="preserve"> is built upon the most prevalent standards in the manufacturing and software industry, maximizing the number of tools available for its implementation and providing the highest level of interoperability with other standards and tools in these industries.</w:t>
+      <w:r>
+        <w:t>MTConnect is built upon the most prevalent standards in the manufacturing and software industry, maximizing the number of tools available for its implementation and providing the highest level of interoperability with other standards and tools in these industries.</w:t>
       </w:r>
     </w:p>
     <w:p>
@@ -5254,15 +5004,7 @@
         <w:spacing w:after="0"/>
       </w:pPr>
       <w:r>
-        <w:t xml:space="preserve">The types of data that may need to be addressed in </w:t>
-      </w:r>
-      <w:proofErr w:type="spellStart"/>
-      <w:r>
-        <w:t>MTConnect</w:t>
-      </w:r>
-      <w:proofErr w:type="spellEnd"/>
-      <w:r>
-        <w:t xml:space="preserve"> could include:</w:t>
+        <w:t>The types of data that may need to be addressed in MTConnect could include:</w:t>
       </w:r>
     </w:p>
     <w:p>
@@ -5333,15 +5075,7 @@
         <w:pStyle w:val="BodyA"/>
       </w:pPr>
       <w:r>
-        <w:t xml:space="preserve">To accommodate the vast amount of different types of devices and information that may come into play, </w:t>
-      </w:r>
-      <w:proofErr w:type="spellStart"/>
-      <w:r>
-        <w:t>MTConnect</w:t>
-      </w:r>
-      <w:proofErr w:type="spellEnd"/>
-      <w:r>
-        <w:t xml:space="preserve"> will provide a common high-level vocabulary and structure. </w:t>
+        <w:t xml:space="preserve">To accommodate the vast amount of different types of devices and information that may come into play, MTConnect will provide a common high-level vocabulary and structure. </w:t>
       </w:r>
     </w:p>
     <w:p>
@@ -5349,15 +5083,7 @@
         <w:pStyle w:val="BodyA"/>
       </w:pPr>
       <w:r>
-        <w:t xml:space="preserve">The first version of </w:t>
-      </w:r>
-      <w:proofErr w:type="spellStart"/>
-      <w:r>
-        <w:t>MTConnect</w:t>
-      </w:r>
-      <w:proofErr w:type="spellEnd"/>
-      <w:r>
-        <w:t xml:space="preserve"> will focus on a limited set of the characteristics mentioned above that were selected based on the fact that they can have an immediate affect on the efficiency of operations.</w:t>
+        <w:t>The first version of MTConnect will focus on a limited set of the characteristics mentioned above that were selected based on the fact that they can have an immediate affect on the efficiency of operations.</w:t>
       </w:r>
     </w:p>
     <w:p>
@@ -5365,13 +5091,8 @@
         <w:pStyle w:val="Heading2"/>
       </w:pPr>
       <w:bookmarkStart w:id="2" w:name="_Toc103011087"/>
-      <w:proofErr w:type="spellStart"/>
-      <w:r>
-        <w:t>MTConnect</w:t>
-      </w:r>
-      <w:proofErr w:type="spellEnd"/>
-      <w:r>
-        <w:t xml:space="preserve"> Document Structure</w:t>
+      <w:r>
+        <w:t>MTConnect Document Structure</w:t>
       </w:r>
       <w:bookmarkEnd w:id="2"/>
     </w:p>
@@ -5380,15 +5101,7 @@
         <w:pStyle w:val="BodyA"/>
       </w:pPr>
       <w:r>
-        <w:t xml:space="preserve">The </w:t>
-      </w:r>
-      <w:proofErr w:type="spellStart"/>
-      <w:r>
-        <w:t>MTConnect</w:t>
-      </w:r>
-      <w:proofErr w:type="spellEnd"/>
-      <w:r>
-        <w:t xml:space="preserve"> specification is subdivided using the following scheme:</w:t>
+        <w:t>The MTConnect specification is subdivided using the following scheme:</w:t>
       </w:r>
     </w:p>
     <w:p>
@@ -5436,15 +5149,7 @@
       <w:bookmarkStart w:id="3" w:name="_TOC3188"/>
       <w:bookmarkEnd w:id="3"/>
       <w:r>
-        <w:t xml:space="preserve">Extensions to the standard will be made according to this scheme and new sections will be added as new areas are addressed. Documents will be named as follows: </w:t>
-      </w:r>
-      <w:proofErr w:type="spellStart"/>
-      <w:r>
-        <w:t>MTC_Part</w:t>
-      </w:r>
-      <w:proofErr w:type="spellEnd"/>
-      <w:r>
-        <w:t>_&lt;Number&gt;_&lt;Description&gt;.doc. All documents will be developed in Microsoft® Word format and released in Adobe® PDF format. For example, this document is MTC_Part_1_Overview.doc.</w:t>
+        <w:t>Extensions to the standard will be made according to this scheme and new sections will be added as new areas are addressed. Documents will be named as follows: MTC_Part_&lt;Number&gt;_&lt;Description&gt;.doc. All documents will be developed in Microsoft® Word format and released in Adobe® PDF format. For example, this document is MTC_Part_1_Overview.doc.</w:t>
       </w:r>
     </w:p>
     <w:p>
@@ -5480,15 +5185,7 @@
         </w:rPr>
       </w:pPr>
       <w:r>
-        <w:t xml:space="preserve">define the </w:t>
-      </w:r>
-      <w:proofErr w:type="spellStart"/>
-      <w:r>
-        <w:t>MTConnect</w:t>
-      </w:r>
-      <w:proofErr w:type="spellEnd"/>
-      <w:r>
-        <w:t xml:space="preserve"> standard;</w:t>
+        <w:t>define the MTConnect standard;</w:t>
       </w:r>
     </w:p>
     <w:p>
@@ -5504,15 +5201,7 @@
         </w:rPr>
       </w:pPr>
       <w:r>
-        <w:t xml:space="preserve">specify the requirements for compliance with the </w:t>
-      </w:r>
-      <w:proofErr w:type="spellStart"/>
-      <w:r>
-        <w:t>MTConnect</w:t>
-      </w:r>
-      <w:proofErr w:type="spellEnd"/>
-      <w:r>
-        <w:t xml:space="preserve"> standard;</w:t>
+        <w:t>specify the requirements for compliance with the MTConnect standard;</w:t>
       </w:r>
     </w:p>
     <w:p>
@@ -5554,19 +5243,11 @@
           <w:position w:val="-2"/>
         </w:rPr>
       </w:pPr>
-      <w:proofErr w:type="gramStart"/>
       <w:r>
         <w:rPr>
           <w:kern w:val="1"/>
         </w:rPr>
-        <w:t>provide</w:t>
-      </w:r>
-      <w:proofErr w:type="gramEnd"/>
-      <w:r>
-        <w:rPr>
-          <w:kern w:val="1"/>
-        </w:rPr>
-        <w:t xml:space="preserve"> developers with the necessary guidelines to use the standard to develop applications.</w:t>
+        <w:t>provide developers with the necessary guidelines to use the standard to develop applications.</w:t>
       </w:r>
     </w:p>
     <w:p>
@@ -5574,15 +5255,7 @@
         <w:pStyle w:val="BodyA"/>
       </w:pPr>
       <w:r>
-        <w:t xml:space="preserve">Part 2 of the </w:t>
-      </w:r>
-      <w:proofErr w:type="spellStart"/>
-      <w:r>
-        <w:t>MTConnect</w:t>
-      </w:r>
-      <w:proofErr w:type="spellEnd"/>
-      <w:r>
-        <w:t xml:space="preserve"> standard focuses on structure and description of what information is available from the device. The actual device state is not provided in this section, but is covered in Part 3 covering streams, samples, and events. The descriptive data is similar to the schema of the data, it describes the components available in this devices and what data items are provided by each component. </w:t>
+        <w:t xml:space="preserve">Part 2 of the MTConnect standard focuses on structure and description of what information is available from the device. The actual device state is not provided in this section, but is covered in Part 3 covering streams, samples, and events. The descriptive data is similar to the schema of the data, it describes the components available in this devices and what data items are provided by each component. </w:t>
       </w:r>
     </w:p>
     <w:p>
@@ -5590,15 +5263,7 @@
         <w:pStyle w:val="BodyA"/>
       </w:pPr>
       <w:r>
-        <w:t xml:space="preserve">This part also covers instructions on how a machine tool should be modeled, the structure of the component hierarchy, the names for each component (if restricted), and allowable data items for each of the component. Some components, like </w:t>
-      </w:r>
-      <w:proofErr w:type="gramStart"/>
-      <w:r>
-        <w:t>Linear</w:t>
-      </w:r>
-      <w:proofErr w:type="gramEnd"/>
-      <w:r>
-        <w:t xml:space="preserve"> axis, use the naming conventions as laid out in this document. This allows for a consistent meaning across devices.</w:t>
+        <w:t>This part also covers instructions on how a machine tool should be modeled, the structure of the component hierarchy, the names for each component (if restricted), and allowable data items for each of the component. Some components, like Linear axis, use the naming conventions as laid out in this document. This allows for a consistent meaning across devices.</w:t>
       </w:r>
     </w:p>
     <w:p>
@@ -5617,7 +5282,6 @@
       <w:pPr>
         <w:pStyle w:val="GlossaryEntry"/>
       </w:pPr>
-      <w:proofErr w:type="gramStart"/>
       <w:r>
         <w:rPr>
           <w:b/>
@@ -5628,13 +5292,11 @@
         <w:tab/>
         <w:t>An optional software component that connects the Agent to the Device.</w:t>
       </w:r>
-      <w:proofErr w:type="gramEnd"/>
     </w:p>
     <w:p>
       <w:pPr>
         <w:pStyle w:val="GlossaryEntry"/>
       </w:pPr>
-      <w:proofErr w:type="gramStart"/>
       <w:r>
         <w:rPr>
           <w:b/>
@@ -5643,17 +5305,8 @@
       </w:r>
       <w:r>
         <w:tab/>
-        <w:t xml:space="preserve">A process that implements the </w:t>
-      </w:r>
-      <w:proofErr w:type="spellStart"/>
-      <w:r>
-        <w:t>MTConnect</w:t>
-      </w:r>
-      <w:proofErr w:type="spellEnd"/>
-      <w:r>
-        <w:t xml:space="preserve"> specification, acting as an interface to the device.</w:t>
-      </w:r>
-      <w:proofErr w:type="gramEnd"/>
+        <w:t>A process that implements the MTConnect specification, acting as an interface to the device.</w:t>
+      </w:r>
     </w:p>
     <w:p>
       <w:pPr>
@@ -5682,15 +5335,7 @@
       </w:r>
       <w:r>
         <w:tab/>
-        <w:t xml:space="preserve">A process or set of processes that access the </w:t>
-      </w:r>
-      <w:proofErr w:type="spellStart"/>
-      <w:r>
-        <w:t>MTConnect</w:t>
-      </w:r>
-      <w:proofErr w:type="spellEnd"/>
-      <w:r>
-        <w:t xml:space="preserve"> </w:t>
+        <w:t xml:space="preserve">A process or set of processes that access the MTConnect </w:t>
       </w:r>
       <w:r>
         <w:rPr>
@@ -5782,7 +5427,6 @@
       <w:pPr>
         <w:pStyle w:val="GlossaryEntry"/>
       </w:pPr>
-      <w:proofErr w:type="gramStart"/>
       <w:r>
         <w:rPr>
           <w:b/>
@@ -5791,11 +5435,7 @@
       </w:r>
       <w:r>
         <w:tab/>
-        <w:t>The text in a simple content element.</w:t>
-      </w:r>
-      <w:proofErr w:type="gramEnd"/>
-      <w:r>
-        <w:t xml:space="preserve"> For example, </w:t>
+        <w:t xml:space="preserve">The text in a simple content element. For example, </w:t>
       </w:r>
       <w:r>
         <w:rPr>
@@ -5829,43 +5469,7 @@
         <w:rPr>
           <w:rStyle w:val="ImbeddedCode"/>
         </w:rPr>
-        <w:t>&lt;</w:t>
-      </w:r>
-      <w:proofErr w:type="spellStart"/>
-      <w:r>
-        <w:rPr>
-          <w:rStyle w:val="ImbeddedCode"/>
-        </w:rPr>
-        <w:t>mt</w:t>
-      </w:r>
-      <w:proofErr w:type="gramStart"/>
-      <w:r>
-        <w:rPr>
-          <w:rStyle w:val="ImbeddedCode"/>
-        </w:rPr>
-        <w:t>:Alarm</w:t>
-      </w:r>
-      <w:proofErr w:type="spellEnd"/>
-      <w:proofErr w:type="gramEnd"/>
-      <w:r>
-        <w:rPr>
-          <w:rStyle w:val="ImbeddedCode"/>
-        </w:rPr>
-        <w:t xml:space="preserve"> ...&gt;This is some text&lt;/</w:t>
-      </w:r>
-      <w:proofErr w:type="spellStart"/>
-      <w:r>
-        <w:rPr>
-          <w:rStyle w:val="ImbeddedCode"/>
-        </w:rPr>
-        <w:t>mt:Alarm</w:t>
-      </w:r>
-      <w:proofErr w:type="spellEnd"/>
-      <w:r>
-        <w:rPr>
-          <w:rStyle w:val="ImbeddedCode"/>
-        </w:rPr>
-        <w:t>&gt;</w:t>
+        <w:t>&lt;mt:Alarm ...&gt;This is some text&lt;/mt:Alarm&gt;</w:t>
       </w:r>
       <w:r>
         <w:t>.</w:t>
@@ -5875,7 +5479,6 @@
       <w:pPr>
         <w:pStyle w:val="GlossaryEntry"/>
       </w:pPr>
-      <w:proofErr w:type="gramStart"/>
       <w:r>
         <w:rPr>
           <w:b/>
@@ -5884,11 +5487,7 @@
       </w:r>
       <w:r>
         <w:tab/>
-        <w:t>A part of a device that can have sub-components and data items.</w:t>
-      </w:r>
-      <w:proofErr w:type="gramEnd"/>
-      <w:r>
-        <w:t xml:space="preserve"> A component is a basic building block of a device.</w:t>
+        <w:t>A part of a device that can have sub-components and data items. A component is a basic building block of a device.</w:t>
       </w:r>
     </w:p>
     <w:p>
@@ -5963,7 +5562,6 @@
       <w:pPr>
         <w:pStyle w:val="GlossaryEntry"/>
       </w:pPr>
-      <w:proofErr w:type="gramStart"/>
       <w:r>
         <w:rPr>
           <w:b/>
@@ -5972,11 +5570,7 @@
       </w:r>
       <w:r>
         <w:tab/>
-        <w:t>A piece of equipment capable of performing an operation.</w:t>
-      </w:r>
-      <w:proofErr w:type="gramEnd"/>
-      <w:r>
-        <w:t xml:space="preserve"> A device is composed of a set of components that provide data to the application. The device is a separate entity with at least one Controller managing its operation.</w:t>
+        <w:t>A piece of equipment capable of performing an operation. A device is composed of a set of components that provide data to the application. The device is a separate entity with at least one Controller managing its operation.</w:t>
       </w:r>
     </w:p>
     <w:p>
@@ -6036,15 +5630,7 @@
       </w:r>
       <w:r>
         <w:tab/>
-        <w:t xml:space="preserve">An XML element is the central building block of any XML Document. For example, in </w:t>
-      </w:r>
-      <w:proofErr w:type="spellStart"/>
-      <w:r>
-        <w:t>MTConnect</w:t>
-      </w:r>
-      <w:proofErr w:type="spellEnd"/>
-      <w:r>
-        <w:t xml:space="preserve"> the Device element is specified as </w:t>
+        <w:t xml:space="preserve">An XML element is the central building block of any XML Document. For example, in MTConnect the Device element is specified as </w:t>
       </w:r>
       <w:r>
         <w:rPr>
@@ -6098,7 +5684,6 @@
       <w:pPr>
         <w:pStyle w:val="GlossaryEntry"/>
       </w:pPr>
-      <w:proofErr w:type="gramStart"/>
       <w:r>
         <w:rPr>
           <w:b/>
@@ -6107,11 +5692,7 @@
       </w:r>
       <w:r>
         <w:tab/>
-        <w:t>Hyper-Text Transport Protocol.</w:t>
-      </w:r>
-      <w:proofErr w:type="gramEnd"/>
-      <w:r>
-        <w:t xml:space="preserve"> The protocol used by all web browsers and web applications.</w:t>
+        <w:t>Hyper-Text Transport Protocol. The protocol used by all web browsers and web applications.</w:t>
       </w:r>
     </w:p>
     <w:p>
@@ -6200,14 +5781,7 @@
       </w:r>
       <w:r>
         <w:tab/>
-      </w:r>
-      <w:proofErr w:type="spellStart"/>
-      <w:r>
-        <w:t>REpresentational</w:t>
-      </w:r>
-      <w:proofErr w:type="spellEnd"/>
-      <w:r>
-        <w:t xml:space="preserve"> State Transfer. A software architecture where the client and server move through a series of state transitions based solely on the request from the client and the response from the server.</w:t>
+        <w:t>REpresentational State Transfer. A software architecture where the client and server move through a series of state transitions based solely on the request from the client and the response from the server.</w:t>
       </w:r>
     </w:p>
     <w:p>
@@ -6247,14 +5821,12 @@
       <w:r>
         <w:t xml:space="preserve"> contained in a </w:t>
       </w:r>
-      <w:proofErr w:type="spellStart"/>
       <w:r>
         <w:rPr>
           <w:rStyle w:val="ImbeddedCode"/>
         </w:rPr>
         <w:t>ComponentStream</w:t>
       </w:r>
-      <w:proofErr w:type="spellEnd"/>
       <w:r>
         <w:t xml:space="preserve"> as a response from a </w:t>
       </w:r>
@@ -6304,15 +5876,7 @@
       </w:r>
       <w:r>
         <w:tab/>
-        <w:t xml:space="preserve">When used concerning </w:t>
-      </w:r>
-      <w:proofErr w:type="spellStart"/>
-      <w:r>
-        <w:t>interprocess</w:t>
-      </w:r>
-      <w:proofErr w:type="spellEnd"/>
-      <w:r>
-        <w:t xml:space="preserve"> communication, it refers to a connection between two end-points (usually processes). Socket communication most often uses TCP/IP as the underlying protocol.</w:t>
+        <w:t>When used concerning interprocess communication, it refers to a connection between two end-points (usually processes). Socket communication most often uses TCP/IP as the underlying protocol.</w:t>
       </w:r>
     </w:p>
     <w:p>
@@ -6383,22 +5947,13 @@
       </w:r>
       <w:r>
         <w:tab/>
-        <w:t xml:space="preserve">TCP/IP is the most prevalent stream-based protocol for </w:t>
-      </w:r>
-      <w:proofErr w:type="spellStart"/>
-      <w:r>
-        <w:t>interprocess</w:t>
-      </w:r>
-      <w:proofErr w:type="spellEnd"/>
-      <w:r>
-        <w:t xml:space="preserve"> communication. It is based on the IP stack (Internet Protocol) and provides the flow-control and reliable transmission layer on top of the IP routing infrastructure.</w:t>
+        <w:t>TCP/IP is the most prevalent stream-based protocol for interprocess communication. It is based on the IP stack (Internet Protocol) and provides the flow-control and reliable transmission layer on top of the IP routing infrastructure.</w:t>
       </w:r>
     </w:p>
     <w:p>
       <w:pPr>
         <w:pStyle w:val="GlossaryEntry"/>
       </w:pPr>
-      <w:proofErr w:type="gramStart"/>
       <w:r>
         <w:rPr>
           <w:b/>
@@ -6412,18 +5967,13 @@
         <w:tab/>
       </w:r>
       <w:r>
-        <w:t>Universal Resource Identifier.</w:t>
-      </w:r>
-      <w:proofErr w:type="gramEnd"/>
-      <w:r>
-        <w:t xml:space="preserve"> This is the official name for a web address as seen in the address bar of a browser.</w:t>
+        <w:t>Universal Resource Identifier. This is the official name for a web address as seen in the address bar of a browser.</w:t>
       </w:r>
     </w:p>
     <w:p>
       <w:pPr>
         <w:pStyle w:val="GlossaryEntry"/>
       </w:pPr>
-      <w:proofErr w:type="gramStart"/>
       <w:r>
         <w:rPr>
           <w:b/>
@@ -6439,41 +5989,25 @@
       <w:r>
         <w:t>Universally unique identifier.</w:t>
       </w:r>
-      <w:proofErr w:type="gramEnd"/>
     </w:p>
     <w:p>
       <w:pPr>
         <w:pStyle w:val="GlossaryEntry"/>
       </w:pPr>
-      <w:proofErr w:type="spellStart"/>
       <w:r>
         <w:rPr>
           <w:b/>
         </w:rPr>
         <w:t>XPath</w:t>
       </w:r>
-      <w:proofErr w:type="spellEnd"/>
       <w:r>
         <w:rPr>
           <w:b/>
         </w:rPr>
         <w:tab/>
       </w:r>
-      <w:proofErr w:type="spellStart"/>
-      <w:r>
-        <w:t>XPath</w:t>
-      </w:r>
-      <w:proofErr w:type="spellEnd"/>
-      <w:r>
-        <w:t xml:space="preserve"> is a language for addressing parts of an XML Document. See the </w:t>
-      </w:r>
-      <w:proofErr w:type="spellStart"/>
-      <w:r>
-        <w:t>XPath</w:t>
-      </w:r>
-      <w:proofErr w:type="spellEnd"/>
-      <w:r>
-        <w:t xml:space="preserve"> specification for more information. </w:t>
+      <w:r>
+        <w:t xml:space="preserve">XPath is a language for addressing parts of an XML Document. See the XPath specification for more information. </w:t>
       </w:r>
       <w:hyperlink r:id="rId29" w:history="1">
         <w:r>
@@ -6489,7 +6023,6 @@
       <w:pPr>
         <w:pStyle w:val="GlossaryEntry"/>
       </w:pPr>
-      <w:proofErr w:type="gramStart"/>
       <w:r>
         <w:rPr>
           <w:b/>
@@ -6498,11 +6031,7 @@
       </w:r>
       <w:r>
         <w:tab/>
-        <w:t>Extensible Markup Language.</w:t>
-      </w:r>
-      <w:proofErr w:type="gramEnd"/>
-      <w:r>
-        <w:t xml:space="preserve"> </w:t>
+        <w:t xml:space="preserve">Extensible Markup Language. </w:t>
       </w:r>
       <w:hyperlink r:id="rId30" w:history="1">
         <w:r>
@@ -6658,14 +6187,12 @@
       <w:r>
         <w:t xml:space="preserve">; these are the three </w:t>
       </w:r>
-      <w:proofErr w:type="gramStart"/>
       <w:r>
         <w:rPr>
           <w:rStyle w:val="ImbeddedCode"/>
         </w:rPr>
         <w:t>Linear</w:t>
       </w:r>
-      <w:proofErr w:type="gramEnd"/>
       <w:r>
         <w:t xml:space="preserve"> axes and a </w:t>
       </w:r>
@@ -6824,14 +6351,12 @@
       <w:r>
         <w:t xml:space="preserve">. These container elements have no additional attributes and are only used to group sub-elements together. There are three containers used in the </w:t>
       </w:r>
-      <w:proofErr w:type="spellStart"/>
       <w:r>
         <w:rPr>
           <w:rStyle w:val="ImbeddedCode"/>
         </w:rPr>
         <w:t>MTConnectDevices</w:t>
       </w:r>
-      <w:proofErr w:type="spellEnd"/>
       <w:r>
         <w:t xml:space="preserve"> document. The first is the </w:t>
       </w:r>
@@ -6895,14 +6420,12 @@
         </w:rPr>
         <w:t xml:space="preserve">. The last container is the </w:t>
       </w:r>
-      <w:proofErr w:type="spellStart"/>
       <w:r>
         <w:rPr>
           <w:rStyle w:val="ImbeddedCode"/>
         </w:rPr>
         <w:t>DataItems</w:t>
       </w:r>
-      <w:proofErr w:type="spellEnd"/>
       <w:r>
         <w:rPr>
           <w:rStyle w:val="DefaultParagraphFont1"/>
@@ -6946,14 +6469,12 @@
         </w:rPr>
         <w:tab/>
       </w:r>
-      <w:proofErr w:type="spellStart"/>
       <w:r>
         <w:rPr>
           <w:rStyle w:val="ImbeddedCode"/>
         </w:rPr>
         <w:t>MTConnectDevices</w:t>
       </w:r>
-      <w:proofErr w:type="spellEnd"/>
       <w:r>
         <w:rPr>
           <w:rStyle w:val="ImbeddedCode"/>
@@ -7242,20 +6763,7 @@
           <w:rStyle w:val="ImbeddedCode"/>
         </w:rPr>
         <w:tab/>
-      </w:r>
-      <w:proofErr w:type="gramStart"/>
-      <w:r>
-        <w:rPr>
-          <w:rStyle w:val="ImbeddedCode"/>
-        </w:rPr>
-        <w:t>Linear  [</w:t>
-      </w:r>
-      <w:proofErr w:type="gramEnd"/>
-      <w:r>
-        <w:rPr>
-          <w:rStyle w:val="ImbeddedCode"/>
-        </w:rPr>
-        <w:t>X]</w:t>
+        <w:t>Linear  [X]</w:t>
       </w:r>
       <w:r>
         <w:rPr>
@@ -7310,15 +6818,8 @@
           <w:rStyle w:val="ImbeddedCode"/>
         </w:rPr>
         <w:tab/>
-      </w:r>
-      <w:proofErr w:type="spellStart"/>
-      <w:r>
-        <w:rPr>
-          <w:rStyle w:val="ImbeddedCode"/>
-        </w:rPr>
         <w:t>DataItems</w:t>
       </w:r>
-      <w:proofErr w:type="spellEnd"/>
       <w:r>
         <w:rPr>
           <w:rStyle w:val="ImbeddedCode"/>
@@ -7378,34 +6879,7 @@
           <w:rStyle w:val="ImbeddedCode"/>
         </w:rPr>
         <w:tab/>
-      </w:r>
-      <w:proofErr w:type="spellStart"/>
-      <w:r>
-        <w:rPr>
-          <w:rStyle w:val="ImbeddedCode"/>
-        </w:rPr>
-        <w:t>DataItem</w:t>
-      </w:r>
-      <w:proofErr w:type="spellEnd"/>
-      <w:r>
-        <w:rPr>
-          <w:rStyle w:val="ImbeddedCode"/>
-        </w:rPr>
-        <w:t xml:space="preserve"> [</w:t>
-      </w:r>
-      <w:proofErr w:type="spellStart"/>
-      <w:r>
-        <w:rPr>
-          <w:rStyle w:val="ImbeddedCode"/>
-        </w:rPr>
-        <w:t>Xpos</w:t>
-      </w:r>
-      <w:proofErr w:type="spellEnd"/>
-      <w:r>
-        <w:rPr>
-          <w:rStyle w:val="ImbeddedCode"/>
-        </w:rPr>
-        <w:t>]</w:t>
+        <w:t>DataItem [Xpos]</w:t>
       </w:r>
       <w:r>
         <w:rPr>
@@ -7509,15 +6983,8 @@
           <w:rStyle w:val="ImbeddedCode"/>
         </w:rPr>
         <w:tab/>
-      </w:r>
-      <w:proofErr w:type="spellStart"/>
-      <w:r>
-        <w:rPr>
-          <w:rStyle w:val="ImbeddedCode"/>
-        </w:rPr>
         <w:t>DataItems</w:t>
       </w:r>
-      <w:proofErr w:type="spellEnd"/>
       <w:r>
         <w:rPr>
           <w:rStyle w:val="ImbeddedCode"/>
@@ -7577,34 +7044,7 @@
           <w:rStyle w:val="ImbeddedCode"/>
         </w:rPr>
         <w:tab/>
-      </w:r>
-      <w:proofErr w:type="spellStart"/>
-      <w:r>
-        <w:rPr>
-          <w:rStyle w:val="ImbeddedCode"/>
-        </w:rPr>
-        <w:t>DataItem</w:t>
-      </w:r>
-      <w:proofErr w:type="spellEnd"/>
-      <w:r>
-        <w:rPr>
-          <w:rStyle w:val="ImbeddedCode"/>
-        </w:rPr>
-        <w:t xml:space="preserve"> [</w:t>
-      </w:r>
-      <w:proofErr w:type="spellStart"/>
-      <w:r>
-        <w:rPr>
-          <w:rStyle w:val="ImbeddedCode"/>
-        </w:rPr>
-        <w:t>Ypos</w:t>
-      </w:r>
-      <w:proofErr w:type="spellEnd"/>
-      <w:r>
-        <w:rPr>
-          <w:rStyle w:val="ImbeddedCode"/>
-        </w:rPr>
-        <w:t>]</w:t>
+        <w:t>DataItem [Ypos]</w:t>
       </w:r>
       <w:r>
         <w:rPr>
@@ -7708,15 +7148,8 @@
           <w:rStyle w:val="ImbeddedCode"/>
         </w:rPr>
         <w:tab/>
-      </w:r>
-      <w:proofErr w:type="spellStart"/>
-      <w:r>
-        <w:rPr>
-          <w:rStyle w:val="ImbeddedCode"/>
-        </w:rPr>
         <w:t>DataItems</w:t>
       </w:r>
-      <w:proofErr w:type="spellEnd"/>
       <w:r>
         <w:rPr>
           <w:rStyle w:val="ImbeddedCode"/>
@@ -7776,34 +7209,7 @@
           <w:rStyle w:val="ImbeddedCode"/>
         </w:rPr>
         <w:tab/>
-      </w:r>
-      <w:proofErr w:type="spellStart"/>
-      <w:r>
-        <w:rPr>
-          <w:rStyle w:val="ImbeddedCode"/>
-        </w:rPr>
-        <w:t>DataItem</w:t>
-      </w:r>
-      <w:proofErr w:type="spellEnd"/>
-      <w:r>
-        <w:rPr>
-          <w:rStyle w:val="ImbeddedCode"/>
-        </w:rPr>
-        <w:t xml:space="preserve"> [</w:t>
-      </w:r>
-      <w:proofErr w:type="spellStart"/>
-      <w:r>
-        <w:rPr>
-          <w:rStyle w:val="ImbeddedCode"/>
-        </w:rPr>
-        <w:t>Zpos</w:t>
-      </w:r>
-      <w:proofErr w:type="spellEnd"/>
-      <w:r>
-        <w:rPr>
-          <w:rStyle w:val="ImbeddedCode"/>
-        </w:rPr>
-        <w:t>]</w:t>
+        <w:t>DataItem [Zpos]</w:t>
       </w:r>
       <w:r>
         <w:rPr>
@@ -7945,14 +7351,12 @@
         </w:rPr>
         <w:t xml:space="preserve">    </w:t>
       </w:r>
-      <w:proofErr w:type="spellStart"/>
       <w:r>
         <w:rPr>
           <w:rStyle w:val="ImbeddedCode"/>
         </w:rPr>
         <w:t>DataItems</w:t>
       </w:r>
-      <w:proofErr w:type="spellEnd"/>
       <w:r>
         <w:rPr>
           <w:rStyle w:val="ImbeddedCode"/>
@@ -8007,19 +7411,11 @@
         </w:rPr>
         <w:t xml:space="preserve">    </w:t>
       </w:r>
-      <w:proofErr w:type="spellStart"/>
-      <w:r>
-        <w:rPr>
-          <w:rStyle w:val="ImbeddedCode"/>
-        </w:rPr>
-        <w:t>DataItem</w:t>
-      </w:r>
-      <w:proofErr w:type="spellEnd"/>
-      <w:r>
-        <w:rPr>
-          <w:rStyle w:val="ImbeddedCode"/>
-        </w:rPr>
-        <w:t xml:space="preserve"> [mode]</w:t>
+      <w:r>
+        <w:rPr>
+          <w:rStyle w:val="ImbeddedCode"/>
+        </w:rPr>
+        <w:t>DataItem [mode]</w:t>
       </w:r>
       <w:r>
         <w:rPr>
@@ -8075,19 +7471,11 @@
         </w:rPr>
         <w:t xml:space="preserve">    </w:t>
       </w:r>
-      <w:proofErr w:type="spellStart"/>
-      <w:r>
-        <w:rPr>
-          <w:rStyle w:val="ImbeddedCode"/>
-        </w:rPr>
-        <w:t>DataItem</w:t>
-      </w:r>
-      <w:proofErr w:type="spellEnd"/>
-      <w:r>
-        <w:rPr>
-          <w:rStyle w:val="ImbeddedCode"/>
-        </w:rPr>
-        <w:t xml:space="preserve"> [execution]</w:t>
+      <w:r>
+        <w:rPr>
+          <w:rStyle w:val="ImbeddedCode"/>
+        </w:rPr>
+        <w:t>DataItem [execution]</w:t>
       </w:r>
     </w:p>
     <w:p>
@@ -8103,14 +7491,12 @@
         </w:rPr>
         <w:t xml:space="preserve">These containers make it easier to address individual parts of the XML document. For example, if one wanted to retrieve just the </w:t>
       </w:r>
-      <w:proofErr w:type="spellStart"/>
       <w:r>
         <w:rPr>
           <w:rStyle w:val="ImbeddedCode"/>
         </w:rPr>
         <w:t>DataItems</w:t>
       </w:r>
-      <w:proofErr w:type="spellEnd"/>
       <w:r>
         <w:rPr>
           <w:rStyle w:val="DefaultParagraphFont1"/>
@@ -8127,127 +7513,57 @@
         <w:rPr>
           <w:rStyle w:val="DefaultParagraphFont1"/>
         </w:rPr>
-        <w:t xml:space="preserve"> you can express this using the following </w:t>
-      </w:r>
-      <w:proofErr w:type="spellStart"/>
+        <w:t xml:space="preserve"> you can express this using the following XPath: </w:t>
+      </w:r>
+      <w:r>
+        <w:rPr>
+          <w:rStyle w:val="ImbeddedCode"/>
+        </w:rPr>
+        <w:t>//Controller/DataItems/*</w:t>
+      </w:r>
       <w:r>
         <w:rPr>
           <w:rStyle w:val="DefaultParagraphFont1"/>
         </w:rPr>
-        <w:t>XPath</w:t>
-      </w:r>
-      <w:proofErr w:type="spellEnd"/>
+        <w:t xml:space="preserve">. If you were interested in retrieving only the subcomponets of the </w:t>
+      </w:r>
+      <w:r>
+        <w:rPr>
+          <w:rStyle w:val="ImbeddedCode"/>
+        </w:rPr>
+        <w:t>Axes</w:t>
+      </w:r>
       <w:r>
         <w:rPr>
           <w:rStyle w:val="DefaultParagraphFont1"/>
         </w:rPr>
-        <w:t xml:space="preserve">: </w:t>
-      </w:r>
-      <w:r>
-        <w:rPr>
-          <w:rStyle w:val="ImbeddedCode"/>
-        </w:rPr>
-        <w:t>//Controller/</w:t>
-      </w:r>
-      <w:proofErr w:type="spellStart"/>
-      <w:r>
-        <w:rPr>
-          <w:rStyle w:val="ImbeddedCode"/>
-        </w:rPr>
-        <w:t>DataItems</w:t>
-      </w:r>
-      <w:proofErr w:type="spellEnd"/>
-      <w:r>
-        <w:rPr>
-          <w:rStyle w:val="ImbeddedCode"/>
-        </w:rPr>
-        <w:t>/*</w:t>
+        <w:t xml:space="preserve"> component, you would write the following XPath: </w:t>
+      </w:r>
+      <w:r>
+        <w:rPr>
+          <w:rStyle w:val="ImbeddedCode"/>
+        </w:rPr>
+        <w:t>//Axes/Components/*</w:t>
       </w:r>
       <w:r>
         <w:rPr>
           <w:rStyle w:val="DefaultParagraphFont1"/>
         </w:rPr>
-        <w:t xml:space="preserve">. If you were interested in retrieving only the </w:t>
-      </w:r>
-      <w:proofErr w:type="spellStart"/>
-      <w:r>
+        <w:t xml:space="preserve">. </w:t>
+      </w:r>
+    </w:p>
+    <w:p>
+      <w:pPr>
+        <w:pStyle w:val="BodyA"/>
         <w:rPr>
           <w:rStyle w:val="DefaultParagraphFont1"/>
         </w:rPr>
-        <w:t>subcomponets</w:t>
-      </w:r>
-      <w:proofErr w:type="spellEnd"/>
+      </w:pPr>
       <w:r>
         <w:rPr>
           <w:rStyle w:val="DefaultParagraphFont1"/>
         </w:rPr>
-        <w:t xml:space="preserve"> of the </w:t>
-      </w:r>
-      <w:r>
-        <w:rPr>
-          <w:rStyle w:val="ImbeddedCode"/>
-        </w:rPr>
-        <w:t>Axes</w:t>
-      </w:r>
-      <w:r>
-        <w:rPr>
-          <w:rStyle w:val="DefaultParagraphFont1"/>
-        </w:rPr>
-        <w:t xml:space="preserve"> component, you would write the following </w:t>
-      </w:r>
-      <w:proofErr w:type="spellStart"/>
-      <w:r>
-        <w:rPr>
-          <w:rStyle w:val="DefaultParagraphFont1"/>
-        </w:rPr>
-        <w:t>XPath</w:t>
-      </w:r>
-      <w:proofErr w:type="spellEnd"/>
-      <w:r>
-        <w:rPr>
-          <w:rStyle w:val="DefaultParagraphFont1"/>
-        </w:rPr>
-        <w:t xml:space="preserve">: </w:t>
-      </w:r>
-      <w:r>
-        <w:rPr>
-          <w:rStyle w:val="ImbeddedCode"/>
-        </w:rPr>
-        <w:t>//Axes/Components/*</w:t>
-      </w:r>
-      <w:r>
-        <w:rPr>
-          <w:rStyle w:val="DefaultParagraphFont1"/>
-        </w:rPr>
-        <w:t xml:space="preserve">. </w:t>
-      </w:r>
-    </w:p>
-    <w:p>
-      <w:pPr>
-        <w:pStyle w:val="BodyA"/>
-        <w:rPr>
-          <w:rStyle w:val="DefaultParagraphFont1"/>
-        </w:rPr>
-      </w:pPr>
-      <w:r>
-        <w:rPr>
-          <w:rStyle w:val="DefaultParagraphFont1"/>
-        </w:rPr>
-        <w:t xml:space="preserve">All Devices, Components, and </w:t>
-      </w:r>
-      <w:proofErr w:type="spellStart"/>
-      <w:r>
-        <w:rPr>
-          <w:rStyle w:val="DefaultParagraphFont1"/>
-        </w:rPr>
-        <w:t>DataItems</w:t>
-      </w:r>
-      <w:proofErr w:type="spellEnd"/>
-      <w:r>
-        <w:rPr>
-          <w:rStyle w:val="DefaultParagraphFont1"/>
-        </w:rPr>
-        <w:t xml:space="preserve"> require an id attribute. The id attribute must adhere to the w3c standard </w:t>
+        <w:t xml:space="preserve">All Devices, Components, and DataItems require an id attribute. The id attribute must adhere to the w3c standard </w:t>
       </w:r>
       <w:r>
         <w:t>ID-type</w:t>
@@ -8269,108 +7585,92 @@
         <w:rPr>
           <w:rStyle w:val="DefaultParagraphFont1"/>
         </w:rPr>
-        <w:t xml:space="preserve"> start with </w:t>
-      </w:r>
-      <w:proofErr w:type="gramStart"/>
+        <w:t xml:space="preserve"> start with a </w:t>
+      </w:r>
+      <w:r>
+        <w:rPr>
+          <w:rStyle w:val="ImbeddedCode"/>
+        </w:rPr>
+        <w:t>:</w:t>
+      </w:r>
       <w:r>
         <w:rPr>
           <w:rStyle w:val="DefaultParagraphFont1"/>
         </w:rPr>
-        <w:t xml:space="preserve">a </w:t>
-      </w:r>
-      <w:r>
-        <w:rPr>
-          <w:rStyle w:val="ImbeddedCode"/>
-        </w:rPr>
-        <w:t>:</w:t>
-      </w:r>
-      <w:proofErr w:type="gramEnd"/>
+        <w:t xml:space="preserve">, </w:t>
+      </w:r>
+      <w:r>
+        <w:rPr>
+          <w:rStyle w:val="ImbeddedCode"/>
+        </w:rPr>
+        <w:t>_</w:t>
+      </w:r>
       <w:r>
         <w:rPr>
           <w:rStyle w:val="DefaultParagraphFont1"/>
         </w:rPr>
+        <w:t>, or letter (</w:t>
+      </w:r>
+      <w:r>
+        <w:rPr>
+          <w:rStyle w:val="ImbeddedCode"/>
+        </w:rPr>
+        <w:t>A-Z</w:t>
+      </w:r>
+      <w:r>
+        <w:rPr>
+          <w:rStyle w:val="DefaultParagraphFont1"/>
+        </w:rPr>
         <w:t xml:space="preserve">, </w:t>
       </w:r>
       <w:r>
         <w:rPr>
           <w:rStyle w:val="ImbeddedCode"/>
         </w:rPr>
-        <w:t>_</w:t>
+        <w:t>a-z</w:t>
       </w:r>
       <w:r>
         <w:rPr>
           <w:rStyle w:val="DefaultParagraphFont1"/>
         </w:rPr>
-        <w:t>, or letter (</w:t>
-      </w:r>
-      <w:r>
-        <w:rPr>
-          <w:rStyle w:val="ImbeddedCode"/>
-        </w:rPr>
-        <w:t>A-Z</w:t>
+        <w:t xml:space="preserve">) and then may be followed with numbers, letters, </w:t>
+      </w:r>
+      <w:r>
+        <w:rPr>
+          <w:rStyle w:val="ImbeddedCode"/>
+        </w:rPr>
+        <w:t>-</w:t>
       </w:r>
       <w:r>
         <w:rPr>
           <w:rStyle w:val="DefaultParagraphFont1"/>
         </w:rPr>
-        <w:t xml:space="preserve">, </w:t>
-      </w:r>
-      <w:r>
-        <w:rPr>
-          <w:rStyle w:val="ImbeddedCode"/>
-        </w:rPr>
-        <w:t>a-z</w:t>
+        <w:t>, or a period (</w:t>
+      </w:r>
+      <w:r>
+        <w:rPr>
+          <w:rStyle w:val="ImbeddedCode"/>
+        </w:rPr>
+        <w:t>.</w:t>
       </w:r>
       <w:r>
         <w:rPr>
           <w:rStyle w:val="DefaultParagraphFont1"/>
         </w:rPr>
-        <w:t xml:space="preserve">) and then may be followed with numbers, letters, </w:t>
-      </w:r>
-      <w:r>
-        <w:rPr>
-          <w:rStyle w:val="ImbeddedCode"/>
-        </w:rPr>
-        <w:t>-</w:t>
+        <w:t xml:space="preserve">). For more information see: </w:t>
       </w:r>
       <w:r>
         <w:rPr>
           <w:rStyle w:val="DefaultParagraphFont1"/>
         </w:rPr>
-        <w:t>, or a period (</w:t>
-      </w:r>
-      <w:r>
-        <w:rPr>
-          <w:rStyle w:val="ImbeddedCode"/>
+        <w:t>http://www.w3.org/TR/REC-xml/#NT-Name</w:t>
+      </w:r>
+      <w:r>
+        <w:rPr>
+          <w:rStyle w:val="DefaultParagraphFont1"/>
         </w:rPr>
         <w:t>.</w:t>
       </w:r>
-      <w:r>
-        <w:rPr>
-          <w:rStyle w:val="DefaultParagraphFont1"/>
-        </w:rPr>
-        <w:t xml:space="preserve">). </w:t>
-      </w:r>
-      <w:proofErr w:type="gramStart"/>
-      <w:r>
-        <w:rPr>
-          <w:rStyle w:val="DefaultParagraphFont1"/>
-        </w:rPr>
-        <w:t xml:space="preserve">For more information see: </w:t>
-      </w:r>
-      <w:r>
-        <w:rPr>
-          <w:rStyle w:val="DefaultParagraphFont1"/>
-        </w:rPr>
-        <w:t>http://www.w3.org/TR/REC-xml/#NT-Name</w:t>
-      </w:r>
-      <w:r>
-        <w:rPr>
-          <w:rStyle w:val="DefaultParagraphFont1"/>
-        </w:rPr>
-        <w:t>.</w:t>
-      </w:r>
-      <w:proofErr w:type="gramEnd"/>
     </w:p>
     <w:p>
       <w:pPr>
@@ -8430,15 +7730,7 @@
         <w:t>s</w:t>
       </w:r>
       <w:r>
-        <w:t xml:space="preserve"> that </w:t>
-      </w:r>
-      <w:proofErr w:type="gramStart"/>
-      <w:r>
-        <w:t>is</w:t>
-      </w:r>
-      <w:proofErr w:type="gramEnd"/>
-      <w:r>
-        <w:t xml:space="preserve"> returned from a </w:t>
+        <w:t xml:space="preserve"> that is returned from a </w:t>
       </w:r>
       <w:r>
         <w:rPr>
@@ -8458,14 +7750,12 @@
       <w:r>
         <w:t xml:space="preserve"> response will only return an XML document that is a valid </w:t>
       </w:r>
-      <w:proofErr w:type="spellStart"/>
       <w:r>
         <w:rPr>
           <w:rStyle w:val="ImbeddedCode"/>
         </w:rPr>
         <w:t>MTConnectDevices</w:t>
       </w:r>
-      <w:proofErr w:type="spellEnd"/>
       <w:r>
         <w:t xml:space="preserve"> document.</w:t>
       </w:r>
@@ -8763,14 +8053,12 @@
       <w:r>
         <w:t xml:space="preserve"> needs to be capable of delivering data associated with each component to an application. The description of these pieces of information is referred to as </w:t>
       </w:r>
-      <w:proofErr w:type="spellStart"/>
       <w:r>
         <w:rPr>
           <w:rStyle w:val="ImbeddedCode"/>
         </w:rPr>
         <w:t>DataItems</w:t>
       </w:r>
-      <w:proofErr w:type="spellEnd"/>
       <w:r>
         <w:t xml:space="preserve"> and will be discussed in the section 4 of this document. The actual values for those data items are delivered in </w:t>
       </w:r>
@@ -9088,7 +8376,6 @@
                 <w:sz w:val="22"/>
               </w:rPr>
             </w:pPr>
-            <w:proofErr w:type="spellStart"/>
             <w:r>
               <w:rPr>
                 <w:rFonts w:ascii="Courier" w:hAnsi="Courier"/>
@@ -9096,7 +8383,6 @@
               </w:rPr>
               <w:t>uuid</w:t>
             </w:r>
-            <w:proofErr w:type="spellEnd"/>
           </w:p>
         </w:tc>
         <w:tc>
@@ -9123,13 +8409,8 @@
             <w:r>
               <w:t xml:space="preserve">A unique identifier that will only refer to this component. For example, this can be the manufacturer code and the serial number. The </w:t>
             </w:r>
-            <w:proofErr w:type="spellStart"/>
-            <w:r>
-              <w:t>uuid</w:t>
-            </w:r>
-            <w:proofErr w:type="spellEnd"/>
-            <w:r>
-              <w:t xml:space="preserve"> should be alphanumeric and not exceeding 255 characters.</w:t>
+            <w:r>
+              <w:t>uuid should be alphanumeric and not exceeding 255 characters.</w:t>
             </w:r>
             <w:r>
               <w:t xml:space="preserve"> An NMTOKEN XML type.</w:t>
@@ -9386,7 +8667,6 @@
                 <w:sz w:val="22"/>
               </w:rPr>
             </w:pPr>
-            <w:proofErr w:type="spellStart"/>
             <w:r>
               <w:rPr>
                 <w:rFonts w:ascii="Courier" w:hAnsi="Courier"/>
@@ -9395,7 +8675,6 @@
               <w:lastRenderedPageBreak/>
               <w:t>sampleRate</w:t>
             </w:r>
-            <w:proofErr w:type="spellEnd"/>
           </w:p>
         </w:tc>
         <w:tc>
@@ -9465,19 +8744,11 @@
       <w:r>
         <w:t xml:space="preserve">Notes: * The </w:t>
       </w:r>
-      <w:proofErr w:type="spellStart"/>
-      <w:r>
-        <w:rPr>
-          <w:rStyle w:val="ImbeddedCode"/>
-        </w:rPr>
-        <w:t>uuid</w:t>
-      </w:r>
-      <w:proofErr w:type="spellEnd"/>
-      <w:r>
-        <w:rPr>
-          <w:rStyle w:val="ImbeddedCode"/>
-        </w:rPr>
-        <w:t xml:space="preserve"> </w:t>
+      <w:r>
+        <w:rPr>
+          <w:rStyle w:val="ImbeddedCode"/>
+        </w:rPr>
+        <w:t xml:space="preserve">uuid </w:t>
       </w:r>
       <w:r>
         <w:rPr>
@@ -9501,14 +8772,12 @@
         <w:cr/>
         <w:t xml:space="preserve">** The </w:t>
       </w:r>
-      <w:proofErr w:type="spellStart"/>
       <w:r>
         <w:rPr>
           <w:rStyle w:val="ImbeddedCode"/>
         </w:rPr>
         <w:t>sampleRate</w:t>
       </w:r>
-      <w:proofErr w:type="spellEnd"/>
       <w:r>
         <w:t xml:space="preserve"> is used to aid the application in interpolating values. This is the desired sample rate and may vary depending on the capabilities of the device.</w:t>
       </w:r>
@@ -9880,14 +9149,12 @@
                 <w:rFonts w:ascii="Courier" w:hAnsi="Courier"/>
               </w:rPr>
             </w:pPr>
-            <w:proofErr w:type="spellStart"/>
             <w:r>
               <w:rPr>
                 <w:rFonts w:ascii="Courier" w:hAnsi="Courier"/>
               </w:rPr>
               <w:t>DataItems</w:t>
             </w:r>
-            <w:proofErr w:type="spellEnd"/>
           </w:p>
         </w:tc>
         <w:tc>
@@ -9966,14 +9233,12 @@
       <w:r>
         <w:t xml:space="preserve"> or </w:t>
       </w:r>
-      <w:proofErr w:type="spellStart"/>
       <w:r>
         <w:rPr>
           <w:rStyle w:val="ImbeddedCode"/>
         </w:rPr>
         <w:t>DataItems</w:t>
       </w:r>
-      <w:proofErr w:type="spellEnd"/>
       <w:r>
         <w:t xml:space="preserve"> </w:t>
       </w:r>
@@ -10262,14 +9527,12 @@
                 <w:rFonts w:ascii="Courier" w:hAnsi="Courier"/>
               </w:rPr>
             </w:pPr>
-            <w:proofErr w:type="spellStart"/>
             <w:r>
               <w:rPr>
                 <w:rFonts w:ascii="Courier" w:hAnsi="Courier"/>
               </w:rPr>
               <w:t>serialNumber</w:t>
             </w:r>
-            <w:proofErr w:type="spellEnd"/>
           </w:p>
         </w:tc>
         <w:tc>
@@ -10428,15 +9691,7 @@
         <w:pStyle w:val="BodyA"/>
       </w:pPr>
       <w:r>
-        <w:t xml:space="preserve">The CDATA of the Description is any additional descriptive information the </w:t>
-      </w:r>
-      <w:proofErr w:type="spellStart"/>
-      <w:r>
-        <w:t>implementor</w:t>
-      </w:r>
-      <w:proofErr w:type="spellEnd"/>
-      <w:r>
-        <w:t xml:space="preserve"> chooses to include regarding the component.</w:t>
+        <w:t>The CDATA of the Description is any additional descriptive information the implementor chooses to include regarding the component.</w:t>
       </w:r>
     </w:p>
     <w:p>
@@ -10699,12 +9954,10 @@
         </w:tabs>
         <w:ind w:left="792" w:hanging="792"/>
       </w:pPr>
-      <w:proofErr w:type="spellStart"/>
       <w:r>
         <w:lastRenderedPageBreak/>
         <w:t>DataItems</w:t>
       </w:r>
-      <w:proofErr w:type="spellEnd"/>
     </w:p>
     <w:tbl>
       <w:tblPr>
@@ -10875,14 +10128,12 @@
                 <w:rFonts w:ascii="Courier" w:hAnsi="Courier"/>
               </w:rPr>
             </w:pPr>
-            <w:proofErr w:type="spellStart"/>
             <w:r>
               <w:rPr>
                 <w:rFonts w:ascii="Courier" w:hAnsi="Courier"/>
               </w:rPr>
               <w:t>DataItem</w:t>
             </w:r>
-            <w:proofErr w:type="spellEnd"/>
           </w:p>
         </w:tc>
         <w:tc>
@@ -10907,15 +10158,7 @@
               <w:pStyle w:val="TableNormalParagraph"/>
             </w:pPr>
             <w:r>
-              <w:t xml:space="preserve">Only elements of types </w:t>
-            </w:r>
-            <w:proofErr w:type="spellStart"/>
-            <w:r>
-              <w:t>DataItem</w:t>
-            </w:r>
-            <w:proofErr w:type="spellEnd"/>
-            <w:r>
-              <w:t xml:space="preserve"> can be specified</w:t>
+              <w:t>Only elements of types DataItem can be specified</w:t>
             </w:r>
           </w:p>
         </w:tc>
@@ -11343,15 +10586,7 @@
         <w:t>MUST</w:t>
       </w:r>
       <w:r>
-        <w:t xml:space="preserve"> be classified using one of the following identifiers from the ISO 841 specification. The following classification is taken from the appendix of the ISO 841 </w:t>
-      </w:r>
-      <w:proofErr w:type="gramStart"/>
-      <w:r>
-        <w:t>specification,</w:t>
-      </w:r>
-      <w:proofErr w:type="gramEnd"/>
-      <w:r>
-        <w:t xml:space="preserve"> please use the diagram that best matches the figures in the appendix of ISO 841. If there is no diagram that matches the device, use </w:t>
+        <w:t xml:space="preserve"> be classified using one of the following identifiers from the ISO 841 specification. The following classification is taken from the appendix of the ISO 841 specification, please use the diagram that best matches the figures in the appendix of ISO 841. If there is no diagram that matches the device, use </w:t>
       </w:r>
       <w:r>
         <w:rPr>
@@ -13343,19 +12578,11 @@
                 <w:rFonts w:ascii="Times New Roman" w:hAnsi="Times New Roman"/>
               </w:rPr>
             </w:pPr>
-            <w:proofErr w:type="spellStart"/>
             <w:r>
               <w:rPr>
                 <w:rFonts w:ascii="Times New Roman" w:hAnsi="Times New Roman"/>
               </w:rPr>
-              <w:t>Openside</w:t>
-            </w:r>
-            <w:proofErr w:type="spellEnd"/>
-            <w:r>
-              <w:rPr>
-                <w:rFonts w:ascii="Times New Roman" w:hAnsi="Times New Roman"/>
-              </w:rPr>
-              <w:t xml:space="preserve"> planer </w:t>
+              <w:t xml:space="preserve">Openside planer </w:t>
             </w:r>
           </w:p>
         </w:tc>
@@ -15210,15 +14437,7 @@
         <w:t>MACHINE</w:t>
       </w:r>
       <w:r>
-        <w:t xml:space="preserve"> coordinates and not relative to the </w:t>
-      </w:r>
-      <w:proofErr w:type="spellStart"/>
-      <w:r>
-        <w:t>workpiece</w:t>
-      </w:r>
-      <w:proofErr w:type="spellEnd"/>
-      <w:r>
-        <w:t xml:space="preserve">. The </w:t>
+        <w:t xml:space="preserve"> coordinates and not relative to the workpiece. The </w:t>
       </w:r>
       <w:r>
         <w:rPr>
@@ -15256,15 +14475,7 @@
         </w:rPr>
       </w:pPr>
       <w:r>
-        <w:t xml:space="preserve">DEPRECATION WARNING: In version 1.2 of </w:t>
-      </w:r>
-      <w:proofErr w:type="spellStart"/>
-      <w:r>
-        <w:t>MTConnect</w:t>
-      </w:r>
-      <w:proofErr w:type="spellEnd"/>
-      <w:r>
-        <w:t xml:space="preserve">, the </w:t>
+        <w:t xml:space="preserve">DEPRECATION WARNING: In version 1.2 of MTConnect, the </w:t>
       </w:r>
       <w:r>
         <w:rPr>
@@ -15278,14 +14489,12 @@
         </w:rPr>
         <w:t xml:space="preserve"> component is no longer supported. The Spindle will now be represented by a rotary axis that has a </w:t>
       </w:r>
-      <w:proofErr w:type="spellStart"/>
       <w:r>
         <w:rPr>
           <w:rStyle w:val="ImbeddedCode"/>
         </w:rPr>
         <w:t>RotaryMode</w:t>
       </w:r>
-      <w:proofErr w:type="spellEnd"/>
       <w:r>
         <w:rPr>
           <w:rStyle w:val="DefaultParagraphFont1"/>
@@ -15344,15 +14553,7 @@
         <w:t xml:space="preserve"> rotary having the same designation is to index the letter with a number. For this standard the number starts at 2 (i.e. X, </w:t>
       </w:r>
       <w:r>
-        <w:t xml:space="preserve">X2, </w:t>
-      </w:r>
-      <w:proofErr w:type="gramStart"/>
-      <w:r>
-        <w:t>X3, …</w:t>
-      </w:r>
-      <w:proofErr w:type="gramEnd"/>
-      <w:r>
-        <w:t xml:space="preserve"> or C, C2, C3, C</w:t>
+        <w:t>X2, X3, … or C, C2, C3, C</w:t>
       </w:r>
       <w:r>
         <w:t>4, …). This is in compliance with the ISO-841-2001. Please refer to that specification for more details.</w:t>
@@ -15556,15 +14757,7 @@
         </w:r>
       </w:fldSimple>
       <w:r>
-        <w:t xml:space="preserve">: Axes Example </w:t>
-      </w:r>
-      <w:proofErr w:type="gramStart"/>
-      <w:r>
-        <w:t>With</w:t>
-      </w:r>
-      <w:proofErr w:type="gramEnd"/>
-      <w:r>
-        <w:t xml:space="preserve"> Three Linear Axes and one </w:t>
+        <w:t xml:space="preserve">: Axes Example With Three Linear Axes and one </w:t>
       </w:r>
       <w:bookmarkEnd w:id="51"/>
       <w:bookmarkEnd w:id="52"/>
@@ -15804,15 +14997,7 @@
         <w:t>Path</w:t>
       </w:r>
       <w:r>
-        <w:t xml:space="preserve"> will encapsulate the position, </w:t>
-      </w:r>
-      <w:proofErr w:type="spellStart"/>
-      <w:r>
-        <w:t>feedrate</w:t>
-      </w:r>
-      <w:proofErr w:type="spellEnd"/>
-      <w:r>
-        <w:t>, and rotation of the tooltip as presented by the controller.</w:t>
+        <w:t xml:space="preserve"> will encapsulate the position, feedrate, and rotation of the tooltip as presented by the controller.</w:t>
       </w:r>
     </w:p>
     <w:p>
@@ -16065,14 +15250,12 @@
       <w:r>
         <w:t xml:space="preserve"> have a data item </w:t>
       </w:r>
-      <w:proofErr w:type="spellStart"/>
       <w:r>
         <w:rPr>
           <w:rStyle w:val="ImbeddedCode"/>
         </w:rPr>
         <w:t>DoorStatus</w:t>
       </w:r>
-      <w:proofErr w:type="spellEnd"/>
       <w:r>
         <w:t xml:space="preserve"> to indicate if it is opened or closed.</w:t>
       </w:r>
@@ -16101,14 +15284,12 @@
       <w:r>
         <w:t xml:space="preserve">A </w:t>
       </w:r>
-      <w:proofErr w:type="spellStart"/>
       <w:r>
         <w:rPr>
           <w:rStyle w:val="ImbeddedCode"/>
         </w:rPr>
         <w:t>DataItem</w:t>
       </w:r>
-      <w:proofErr w:type="spellEnd"/>
       <w:r>
         <w:t xml:space="preserve"> describes a piece of information that can be collected from a component. The data item </w:t>
       </w:r>
@@ -16268,15 +15449,7 @@
         </w:r>
       </w:fldSimple>
       <w:r>
-        <w:t xml:space="preserve">: </w:t>
-      </w:r>
-      <w:proofErr w:type="spellStart"/>
-      <w:r>
-        <w:t>DataItem</w:t>
-      </w:r>
-      <w:proofErr w:type="spellEnd"/>
-      <w:r>
-        <w:t xml:space="preserve"> Schema Diagram</w:t>
+        <w:t>: DataItem Schema Diagram</w:t>
       </w:r>
       <w:bookmarkEnd w:id="61"/>
       <w:bookmarkEnd w:id="62"/>
@@ -16288,14 +15461,12 @@
       <w:r>
         <w:t xml:space="preserve">A </w:t>
       </w:r>
-      <w:proofErr w:type="spellStart"/>
       <w:r>
         <w:rPr>
           <w:rStyle w:val="ImbeddedCode"/>
         </w:rPr>
         <w:t>DataItem</w:t>
       </w:r>
-      <w:proofErr w:type="spellEnd"/>
       <w:r>
         <w:t xml:space="preserve"> </w:t>
       </w:r>
@@ -16308,14 +15479,12 @@
       <w:r>
         <w:t xml:space="preserve"> also specify the </w:t>
       </w:r>
-      <w:proofErr w:type="spellStart"/>
       <w:r>
         <w:rPr>
           <w:rStyle w:val="ImbeddedCode"/>
         </w:rPr>
         <w:t>subType</w:t>
       </w:r>
-      <w:proofErr w:type="spellEnd"/>
       <w:r>
         <w:rPr>
           <w:rStyle w:val="DefaultParagraphFont1"/>
@@ -16323,15 +15492,7 @@
         <w:t>,</w:t>
       </w:r>
       <w:r>
-        <w:t xml:space="preserve"> to further qualify the type of data being requested. Subtypes are required for certain data </w:t>
-      </w:r>
-      <w:proofErr w:type="spellStart"/>
-      <w:r>
-        <w:t>itemsFor</w:t>
-      </w:r>
-      <w:proofErr w:type="spellEnd"/>
-      <w:r>
-        <w:t xml:space="preserve"> example, the </w:t>
+        <w:t xml:space="preserve"> to further qualify the type of data being requested. Subtypes are required for certain data itemsFor example, the </w:t>
       </w:r>
       <w:r>
         <w:rPr>
@@ -16401,18 +15562,71 @@
       <w:r>
         <w:t xml:space="preserve"> be specified for any numeric data type. The </w:t>
       </w:r>
-      <w:proofErr w:type="spellStart"/>
+      <w:r>
+        <w:rPr>
+          <w:rStyle w:val="ImbeddedCode"/>
+        </w:rPr>
+        <w:t xml:space="preserve">nativeUnits </w:t>
+      </w:r>
+      <w:r>
+        <w:rPr>
+          <w:b/>
+        </w:rPr>
+        <w:t>MAY</w:t>
+      </w:r>
+      <w:r>
+        <w:t xml:space="preserve"> be specified if they apply to the type of data and if they differ from the </w:t>
+      </w:r>
+      <w:r>
+        <w:rPr>
+          <w:rStyle w:val="ImbeddedCode"/>
+        </w:rPr>
+        <w:t>units.</w:t>
+      </w:r>
+      <w:r>
+        <w:rPr>
+          <w:rStyle w:val="ImbeddedCode"/>
+          <w:rFonts w:ascii="Times New Roman" w:hAnsi="Times New Roman"/>
+        </w:rPr>
+        <w:t xml:space="preserve"> </w:t>
+      </w:r>
+      <w:r>
+        <w:t xml:space="preserve">The </w:t>
+      </w:r>
+      <w:r>
+        <w:rPr>
+          <w:rStyle w:val="Italics"/>
+        </w:rPr>
+        <w:t>Agent</w:t>
+      </w:r>
+      <w:r>
+        <w:t xml:space="preserve"> is responsible for converting the </w:t>
+      </w:r>
+      <w:r>
+        <w:rPr>
+          <w:rStyle w:val="ImbeddedCode"/>
+        </w:rPr>
+        <w:t xml:space="preserve">nativeUnits </w:t>
+      </w:r>
+      <w:r>
+        <w:t xml:space="preserve">to the </w:t>
+      </w:r>
+      <w:r>
+        <w:rPr>
+          <w:rStyle w:val="ImbeddedCode"/>
+        </w:rPr>
+        <w:t xml:space="preserve">units </w:t>
+      </w:r>
+      <w:r>
+        <w:t xml:space="preserve">before sending them to the applications. In addition, </w:t>
+      </w:r>
       <w:r>
         <w:rPr>
           <w:rStyle w:val="ImbeddedCode"/>
         </w:rPr>
         <w:t>nativeUnits</w:t>
       </w:r>
-      <w:proofErr w:type="spellEnd"/>
-      <w:r>
-        <w:rPr>
-          <w:rStyle w:val="ImbeddedCode"/>
-        </w:rPr>
+      <w:r>
         <w:t xml:space="preserve"> </w:t>
       </w:r>
       <w:r>
@@ -16422,158 +15636,55 @@
         <w:t>MAY</w:t>
       </w:r>
       <w:r>
-        <w:t xml:space="preserve"> be specified if they apply to the type of data and if they differ from the </w:t>
-      </w:r>
-      <w:r>
-        <w:rPr>
-          <w:rStyle w:val="ImbeddedCode"/>
-        </w:rPr>
-        <w:t>units.</w:t>
-      </w:r>
-      <w:r>
-        <w:rPr>
-          <w:rStyle w:val="ImbeddedCode"/>
-          <w:rFonts w:ascii="Times New Roman" w:hAnsi="Times New Roman"/>
-        </w:rPr>
-        <w:t xml:space="preserve"> </w:t>
-      </w:r>
-      <w:r>
-        <w:t xml:space="preserve">The </w:t>
-      </w:r>
-      <w:r>
-        <w:rPr>
-          <w:rStyle w:val="Italics"/>
-        </w:rPr>
-        <w:t>Agent</w:t>
-      </w:r>
-      <w:r>
-        <w:t xml:space="preserve"> is responsible for converting the </w:t>
-      </w:r>
-      <w:proofErr w:type="spellStart"/>
-      <w:r>
-        <w:rPr>
-          <w:rStyle w:val="ImbeddedCode"/>
-        </w:rPr>
-        <w:t>nativeUnits</w:t>
-      </w:r>
-      <w:proofErr w:type="spellEnd"/>
-      <w:r>
-        <w:rPr>
-          <w:rStyle w:val="ImbeddedCode"/>
-        </w:rPr>
-        <w:t xml:space="preserve"> </w:t>
-      </w:r>
-      <w:r>
-        <w:t xml:space="preserve">to the </w:t>
-      </w:r>
-      <w:r>
-        <w:rPr>
-          <w:rStyle w:val="ImbeddedCode"/>
-        </w:rPr>
-        <w:t xml:space="preserve">units </w:t>
-      </w:r>
-      <w:r>
-        <w:t xml:space="preserve">before sending them to the applications. In addition, </w:t>
-      </w:r>
-      <w:proofErr w:type="spellStart"/>
-      <w:r>
-        <w:rPr>
-          <w:rStyle w:val="ImbeddedCode"/>
-        </w:rPr>
-        <w:t>nativeUnits</w:t>
-      </w:r>
-      <w:proofErr w:type="spellEnd"/>
-      <w:r>
-        <w:t xml:space="preserve"> </w:t>
-      </w:r>
-      <w:r>
-        <w:rPr>
-          <w:b/>
-        </w:rPr>
-        <w:t>MAY</w:t>
-      </w:r>
-      <w:r>
         <w:t xml:space="preserve"> be scaled using the </w:t>
       </w:r>
-      <w:proofErr w:type="spellStart"/>
       <w:r>
         <w:rPr>
           <w:rStyle w:val="ImbeddedCode"/>
         </w:rPr>
         <w:t>nativeScale</w:t>
       </w:r>
-      <w:proofErr w:type="spellEnd"/>
       <w:r>
         <w:rPr>
           <w:rStyle w:val="DefaultParagraphFont1"/>
         </w:rPr>
-        <w:t xml:space="preserve"> attribute; for example, if the device measures velocity in 100 ft/min, </w:t>
-      </w:r>
-      <w:proofErr w:type="spellStart"/>
+        <w:t xml:space="preserve"> attribute; for example, if the device measures velocity in 100 ft/min, MTConnect would represent it with the following attributes: </w:t>
+      </w:r>
+      <w:r>
+        <w:rPr>
+          <w:rStyle w:val="ImbeddedCode"/>
+        </w:rPr>
+        <w:t>nativeUnits=</w:t>
+      </w:r>
+      <w:r>
+        <w:rPr>
+          <w:rStyle w:val="ImbeddedCode"/>
+        </w:rPr>
+        <w:t>“</w:t>
+      </w:r>
+      <w:r>
+        <w:rPr>
+          <w:rStyle w:val="ImbeddedCode"/>
+        </w:rPr>
+        <w:t>FEET/MINUTE</w:t>
+      </w:r>
+      <w:r>
+        <w:rPr>
+          <w:rStyle w:val="ImbeddedCode"/>
+        </w:rPr>
+        <w:t>”</w:t>
+      </w:r>
       <w:r>
         <w:rPr>
           <w:rStyle w:val="DefaultParagraphFont1"/>
         </w:rPr>
-        <w:t>MTConnect</w:t>
-      </w:r>
-      <w:proofErr w:type="spellEnd"/>
-      <w:r>
-        <w:rPr>
-          <w:rStyle w:val="DefaultParagraphFont1"/>
-        </w:rPr>
-        <w:t xml:space="preserve"> would represent it with the following attributes: </w:t>
-      </w:r>
-      <w:proofErr w:type="spellStart"/>
-      <w:r>
-        <w:rPr>
-          <w:rStyle w:val="ImbeddedCode"/>
-        </w:rPr>
-        <w:t>nativeUnits</w:t>
-      </w:r>
-      <w:proofErr w:type="spellEnd"/>
-      <w:r>
-        <w:rPr>
-          <w:rStyle w:val="ImbeddedCode"/>
-        </w:rPr>
-        <w:t>=</w:t>
-      </w:r>
-      <w:r>
-        <w:rPr>
-          <w:rStyle w:val="ImbeddedCode"/>
-        </w:rPr>
-        <w:t>“</w:t>
-      </w:r>
-      <w:r>
-        <w:rPr>
-          <w:rStyle w:val="ImbeddedCode"/>
-        </w:rPr>
-        <w:t>FEET/MINUTE</w:t>
-      </w:r>
-      <w:r>
-        <w:rPr>
-          <w:rStyle w:val="ImbeddedCode"/>
-        </w:rPr>
-        <w:t>”</w:t>
-      </w:r>
-      <w:r>
-        <w:rPr>
-          <w:rStyle w:val="DefaultParagraphFont1"/>
-        </w:rPr>
         <w:t xml:space="preserve"> and </w:t>
       </w:r>
-      <w:proofErr w:type="spellStart"/>
-      <w:r>
-        <w:rPr>
-          <w:rStyle w:val="ImbeddedCode"/>
-        </w:rPr>
-        <w:t>nativeScale</w:t>
-      </w:r>
-      <w:proofErr w:type="spellEnd"/>
-      <w:r>
-        <w:rPr>
-          <w:rStyle w:val="ImbeddedCode"/>
-        </w:rPr>
-        <w:t>=</w:t>
+      <w:r>
+        <w:rPr>
+          <w:rStyle w:val="ImbeddedCode"/>
+        </w:rPr>
+        <w:t>nativeScale=</w:t>
       </w:r>
       <w:r>
         <w:rPr>
@@ -16608,7 +15719,6 @@
       <w:bookmarkStart w:id="64" w:name="_Toc89966131"/>
       <w:bookmarkStart w:id="65" w:name="_Toc103011107"/>
       <w:bookmarkEnd w:id="63"/>
-      <w:proofErr w:type="spellStart"/>
       <w:r>
         <w:rPr>
           <w:rFonts w:ascii="Courier" w:hAnsi="Courier"/>
@@ -16616,7 +15726,6 @@
         <w:lastRenderedPageBreak/>
         <w:t>DataItem</w:t>
       </w:r>
-      <w:proofErr w:type="spellEnd"/>
       <w:r>
         <w:t xml:space="preserve"> Element</w:t>
       </w:r>
@@ -17170,7 +16279,6 @@
                 <w:sz w:val="22"/>
               </w:rPr>
             </w:pPr>
-            <w:proofErr w:type="spellStart"/>
             <w:r>
               <w:rPr>
                 <w:rFonts w:ascii="Courier" w:hAnsi="Courier"/>
@@ -17178,7 +16286,6 @@
               </w:rPr>
               <w:t>subType</w:t>
             </w:r>
-            <w:proofErr w:type="spellEnd"/>
           </w:p>
         </w:tc>
         <w:tc>
@@ -17405,7 +16512,6 @@
                 <w:sz w:val="22"/>
               </w:rPr>
             </w:pPr>
-            <w:proofErr w:type="spellStart"/>
             <w:r>
               <w:rPr>
                 <w:rFonts w:ascii="Courier" w:hAnsi="Courier"/>
@@ -17413,7 +16519,6 @@
               </w:rPr>
               <w:t>nativeUnits</w:t>
             </w:r>
-            <w:proofErr w:type="spellEnd"/>
           </w:p>
         </w:tc>
         <w:tc>
@@ -17604,7 +16709,6 @@
                 <w:sz w:val="22"/>
               </w:rPr>
             </w:pPr>
-            <w:proofErr w:type="spellStart"/>
             <w:r>
               <w:rPr>
                 <w:rFonts w:ascii="Courier" w:hAnsi="Courier"/>
@@ -17612,7 +16716,6 @@
               </w:rPr>
               <w:t>nativeScale</w:t>
             </w:r>
-            <w:proofErr w:type="spellEnd"/>
           </w:p>
         </w:tc>
         <w:tc>
@@ -17718,7 +16821,6 @@
                 <w:sz w:val="22"/>
               </w:rPr>
             </w:pPr>
-            <w:proofErr w:type="spellStart"/>
             <w:r>
               <w:rPr>
                 <w:rFonts w:ascii="Courier" w:hAnsi="Courier"/>
@@ -17726,7 +16828,6 @@
               </w:rPr>
               <w:t>significantDigits</w:t>
             </w:r>
-            <w:proofErr w:type="spellEnd"/>
           </w:p>
         </w:tc>
         <w:tc>
@@ -17824,7 +16925,6 @@
                 <w:sz w:val="22"/>
               </w:rPr>
             </w:pPr>
-            <w:proofErr w:type="spellStart"/>
             <w:r>
               <w:rPr>
                 <w:rFonts w:ascii="Courier" w:hAnsi="Courier"/>
@@ -17833,7 +16933,6 @@
               </w:rPr>
               <w:t>coordinateSystem</w:t>
             </w:r>
-            <w:proofErr w:type="spellEnd"/>
           </w:p>
         </w:tc>
         <w:tc>
@@ -17920,6 +17019,438 @@
       </w:r>
       <w:bookmarkEnd w:id="68"/>
       <w:bookmarkEnd w:id="69"/>
+    </w:p>
+    <w:tbl>
+      <w:tblPr>
+        <w:tblW w:w="0" w:type="auto"/>
+        <w:tblInd w:w="108" w:type="dxa"/>
+        <w:shd w:val="clear" w:color="auto" w:fill="FFFFFF"/>
+        <w:tblLayout w:type="fixed"/>
+        <w:tblLook w:val="0000"/>
+      </w:tblPr>
+      <w:tblGrid>
+        <w:gridCol w:w="1607"/>
+        <w:gridCol w:w="6192"/>
+        <w:gridCol w:w="1443"/>
+      </w:tblGrid>
+      <w:tr>
+        <w:trPr>
+          <w:cantSplit/>
+          <w:trHeight w:val="373"/>
+          <w:tblHeader/>
+        </w:trPr>
+        <w:tc>
+          <w:tcPr>
+            <w:tcW w:w="1607" w:type="dxa"/>
+            <w:tcBorders>
+              <w:top w:val="single" w:sz="4" w:space="0" w:color="000000"/>
+              <w:left w:val="single" w:sz="4" w:space="0" w:color="000000"/>
+              <w:bottom w:val="single" w:sz="4" w:space="0" w:color="000000"/>
+              <w:right w:val="single" w:sz="4" w:space="0" w:color="000000"/>
+            </w:tcBorders>
+            <w:shd w:val="clear" w:color="auto" w:fill="008080"/>
+            <w:tcMar>
+              <w:top w:w="0" w:type="dxa"/>
+              <w:left w:w="0" w:type="dxa"/>
+              <w:bottom w:w="0" w:type="dxa"/>
+              <w:right w:w="0" w:type="dxa"/>
+            </w:tcMar>
+          </w:tcPr>
+          <w:p>
+            <w:pPr>
+              <w:pStyle w:val="TableNormalParagraph"/>
+              <w:spacing w:line="312" w:lineRule="auto"/>
+              <w:jc w:val="center"/>
+              <w:rPr>
+                <w:rFonts w:ascii="Helvetica" w:hAnsi="Helvetica"/>
+                <w:b/>
+                <w:color w:val="FFFFFF"/>
+                <w:sz w:val="22"/>
+              </w:rPr>
+            </w:pPr>
+            <w:r>
+              <w:rPr>
+                <w:rFonts w:ascii="Helvetica" w:hAnsi="Helvetica"/>
+                <w:b/>
+                <w:color w:val="FFFFFF"/>
+                <w:sz w:val="22"/>
+              </w:rPr>
+              <w:t>Element</w:t>
+            </w:r>
+          </w:p>
+        </w:tc>
+        <w:tc>
+          <w:tcPr>
+            <w:tcW w:w="6192" w:type="dxa"/>
+            <w:tcBorders>
+              <w:top w:val="single" w:sz="4" w:space="0" w:color="000000"/>
+              <w:left w:val="single" w:sz="4" w:space="0" w:color="000000"/>
+              <w:bottom w:val="single" w:sz="4" w:space="0" w:color="000000"/>
+              <w:right w:val="single" w:sz="4" w:space="0" w:color="000000"/>
+            </w:tcBorders>
+            <w:shd w:val="clear" w:color="auto" w:fill="008080"/>
+            <w:tcMar>
+              <w:top w:w="0" w:type="dxa"/>
+              <w:left w:w="0" w:type="dxa"/>
+              <w:bottom w:w="0" w:type="dxa"/>
+              <w:right w:w="0" w:type="dxa"/>
+            </w:tcMar>
+          </w:tcPr>
+          <w:p>
+            <w:pPr>
+              <w:pStyle w:val="TableNormalParagraph"/>
+              <w:spacing w:line="312" w:lineRule="auto"/>
+              <w:jc w:val="center"/>
+              <w:rPr>
+                <w:rFonts w:ascii="Helvetica" w:hAnsi="Helvetica"/>
+                <w:b/>
+                <w:color w:val="FFFFFF"/>
+                <w:sz w:val="22"/>
+              </w:rPr>
+            </w:pPr>
+            <w:r>
+              <w:rPr>
+                <w:rFonts w:ascii="Helvetica" w:hAnsi="Helvetica"/>
+                <w:b/>
+                <w:color w:val="FFFFFF"/>
+                <w:sz w:val="22"/>
+              </w:rPr>
+              <w:t>Description</w:t>
+            </w:r>
+          </w:p>
+        </w:tc>
+        <w:tc>
+          <w:tcPr>
+            <w:tcW w:w="1443" w:type="dxa"/>
+            <w:tcBorders>
+              <w:top w:val="single" w:sz="4" w:space="0" w:color="000000"/>
+              <w:left w:val="single" w:sz="4" w:space="0" w:color="000000"/>
+              <w:bottom w:val="single" w:sz="4" w:space="0" w:color="000000"/>
+              <w:right w:val="single" w:sz="4" w:space="0" w:color="000000"/>
+            </w:tcBorders>
+            <w:shd w:val="clear" w:color="auto" w:fill="008080"/>
+            <w:tcMar>
+              <w:top w:w="0" w:type="dxa"/>
+              <w:left w:w="0" w:type="dxa"/>
+              <w:bottom w:w="0" w:type="dxa"/>
+              <w:right w:w="0" w:type="dxa"/>
+            </w:tcMar>
+          </w:tcPr>
+          <w:p>
+            <w:pPr>
+              <w:pStyle w:val="TableNormalParagraph"/>
+              <w:spacing w:line="312" w:lineRule="auto"/>
+              <w:jc w:val="center"/>
+              <w:rPr>
+                <w:rFonts w:ascii="Helvetica" w:hAnsi="Helvetica"/>
+                <w:b/>
+                <w:color w:val="FFFFFF"/>
+                <w:sz w:val="22"/>
+              </w:rPr>
+            </w:pPr>
+            <w:r>
+              <w:rPr>
+                <w:rFonts w:ascii="Helvetica" w:hAnsi="Helvetica"/>
+                <w:b/>
+                <w:color w:val="FFFFFF"/>
+                <w:sz w:val="22"/>
+              </w:rPr>
+              <w:t>Occurrence</w:t>
+            </w:r>
+          </w:p>
+        </w:tc>
+      </w:tr>
+      <w:tr>
+        <w:trPr>
+          <w:cantSplit/>
+          <w:trHeight w:val="2120"/>
+        </w:trPr>
+        <w:tc>
+          <w:tcPr>
+            <w:tcW w:w="1607" w:type="dxa"/>
+            <w:tcBorders>
+              <w:top w:val="single" w:sz="4" w:space="0" w:color="000000"/>
+              <w:left w:val="single" w:sz="4" w:space="0" w:color="000000"/>
+              <w:bottom w:val="single" w:sz="4" w:space="0" w:color="000000"/>
+              <w:right w:val="single" w:sz="4" w:space="0" w:color="000000"/>
+            </w:tcBorders>
+            <w:shd w:val="clear" w:color="auto" w:fill="FFFFFF"/>
+            <w:tcMar>
+              <w:top w:w="0" w:type="dxa"/>
+              <w:left w:w="0" w:type="dxa"/>
+              <w:bottom w:w="0" w:type="dxa"/>
+              <w:right w:w="0" w:type="dxa"/>
+            </w:tcMar>
+          </w:tcPr>
+          <w:p>
+            <w:pPr>
+              <w:pStyle w:val="TableNormalParagraph"/>
+              <w:spacing w:line="312" w:lineRule="auto"/>
+              <w:rPr>
+                <w:rFonts w:ascii="Courier" w:hAnsi="Courier"/>
+                <w:sz w:val="22"/>
+              </w:rPr>
+            </w:pPr>
+            <w:r>
+              <w:rPr>
+                <w:rFonts w:ascii="Courier" w:hAnsi="Courier"/>
+                <w:sz w:val="22"/>
+              </w:rPr>
+              <w:t>Source</w:t>
+            </w:r>
+          </w:p>
+        </w:tc>
+        <w:tc>
+          <w:tcPr>
+            <w:tcW w:w="6192" w:type="dxa"/>
+            <w:tcBorders>
+              <w:top w:val="single" w:sz="4" w:space="0" w:color="000000"/>
+              <w:left w:val="single" w:sz="4" w:space="0" w:color="000000"/>
+              <w:bottom w:val="single" w:sz="4" w:space="0" w:color="000000"/>
+              <w:right w:val="single" w:sz="4" w:space="0" w:color="000000"/>
+            </w:tcBorders>
+            <w:shd w:val="clear" w:color="auto" w:fill="FFFFFF"/>
+            <w:tcMar>
+              <w:top w:w="0" w:type="dxa"/>
+              <w:left w:w="0" w:type="dxa"/>
+              <w:bottom w:w="0" w:type="dxa"/>
+              <w:right w:w="0" w:type="dxa"/>
+            </w:tcMar>
+          </w:tcPr>
+          <w:p>
+            <w:pPr>
+              <w:pStyle w:val="TableNormalParagraph"/>
+              <w:rPr>
+                <w:rStyle w:val="DefaultParagraphFont1"/>
+              </w:rPr>
+            </w:pPr>
+            <w:r>
+              <w:t xml:space="preserve">Source is an optional element that contains the long name of the data item if it is too complex for the  name attribute. For example, if the data item has the name </w:t>
+            </w:r>
+            <w:r>
+              <w:rPr>
+                <w:rStyle w:val="ImbeddedCode"/>
+              </w:rPr>
+              <w:t>Xact</w:t>
+            </w:r>
+            <w:r>
+              <w:rPr>
+                <w:rStyle w:val="DefaultParagraphFont1"/>
+              </w:rPr>
+              <w:t xml:space="preserve"> and</w:t>
+            </w:r>
+            <w:r>
+              <w:t xml:space="preserve"> the axis position is delivered as </w:t>
+            </w:r>
+            <w:r>
+              <w:rPr>
+                <w:rStyle w:val="ImbeddedCode"/>
+              </w:rPr>
+              <w:t>Axis.channel.0.position</w:t>
+            </w:r>
+            <w:r>
+              <w:t xml:space="preserve"> from the device. The </w:t>
+            </w:r>
+            <w:r>
+              <w:rPr>
+                <w:rStyle w:val="ImbeddedCode"/>
+              </w:rPr>
+              <w:t>name</w:t>
+            </w:r>
+            <w:r>
+              <w:t xml:space="preserve"> attribute is </w:t>
+            </w:r>
+            <w:r>
+              <w:rPr>
+                <w:rStyle w:val="ImbeddedCode"/>
+              </w:rPr>
+              <w:t>Xact</w:t>
+            </w:r>
+            <w:r>
+              <w:t xml:space="preserve"> and the source is </w:t>
+            </w:r>
+            <w:r>
+              <w:rPr>
+                <w:rStyle w:val="ImbeddedCode"/>
+              </w:rPr>
+              <w:t>Axis.channel.0.position</w:t>
+            </w:r>
+            <w:r>
+              <w:rPr>
+                <w:rStyle w:val="DefaultParagraphFont1"/>
+              </w:rPr>
+              <w:t xml:space="preserve">. If the source is not specified, it will be assumed to be the same as the </w:t>
+            </w:r>
+            <w:r>
+              <w:rPr>
+                <w:rStyle w:val="ImbeddedCode"/>
+              </w:rPr>
+              <w:t>name</w:t>
+            </w:r>
+            <w:r>
+              <w:rPr>
+                <w:rStyle w:val="DefaultParagraphFont1"/>
+              </w:rPr>
+              <w:t>.</w:t>
+            </w:r>
+          </w:p>
+        </w:tc>
+        <w:tc>
+          <w:tcPr>
+            <w:tcW w:w="1443" w:type="dxa"/>
+            <w:tcBorders>
+              <w:top w:val="single" w:sz="4" w:space="0" w:color="000000"/>
+              <w:left w:val="single" w:sz="4" w:space="0" w:color="000000"/>
+              <w:bottom w:val="single" w:sz="4" w:space="0" w:color="000000"/>
+              <w:right w:val="single" w:sz="4" w:space="0" w:color="000000"/>
+            </w:tcBorders>
+            <w:shd w:val="clear" w:color="auto" w:fill="FFFFFF"/>
+            <w:tcMar>
+              <w:top w:w="0" w:type="dxa"/>
+              <w:left w:w="0" w:type="dxa"/>
+              <w:bottom w:w="0" w:type="dxa"/>
+              <w:right w:w="0" w:type="dxa"/>
+            </w:tcMar>
+          </w:tcPr>
+          <w:p>
+            <w:pPr>
+              <w:pStyle w:val="TableNormalParagraph"/>
+              <w:jc w:val="center"/>
+            </w:pPr>
+            <w:r>
+              <w:t>0..1</w:t>
+            </w:r>
+          </w:p>
+        </w:tc>
+      </w:tr>
+      <w:tr>
+        <w:trPr>
+          <w:cantSplit/>
+          <w:trHeight w:val="1268"/>
+        </w:trPr>
+        <w:tc>
+          <w:tcPr>
+            <w:tcW w:w="1607" w:type="dxa"/>
+            <w:tcBorders>
+              <w:top w:val="single" w:sz="4" w:space="0" w:color="000000"/>
+              <w:left w:val="single" w:sz="4" w:space="0" w:color="000000"/>
+              <w:bottom w:val="single" w:sz="4" w:space="0" w:color="000000"/>
+              <w:right w:val="single" w:sz="4" w:space="0" w:color="000000"/>
+            </w:tcBorders>
+            <w:shd w:val="clear" w:color="auto" w:fill="FFFFFF"/>
+            <w:tcMar>
+              <w:top w:w="0" w:type="dxa"/>
+              <w:left w:w="0" w:type="dxa"/>
+              <w:bottom w:w="0" w:type="dxa"/>
+              <w:right w:w="0" w:type="dxa"/>
+            </w:tcMar>
+          </w:tcPr>
+          <w:p>
+            <w:pPr>
+              <w:pStyle w:val="TableNormalParagraph"/>
+              <w:spacing w:line="312" w:lineRule="auto"/>
+              <w:rPr>
+                <w:rFonts w:ascii="Courier" w:hAnsi="Courier"/>
+                <w:sz w:val="22"/>
+              </w:rPr>
+            </w:pPr>
+            <w:r>
+              <w:rPr>
+                <w:rFonts w:ascii="Courier" w:hAnsi="Courier"/>
+                <w:sz w:val="22"/>
+              </w:rPr>
+              <w:t>Constraints</w:t>
+            </w:r>
+          </w:p>
+        </w:tc>
+        <w:tc>
+          <w:tcPr>
+            <w:tcW w:w="6192" w:type="dxa"/>
+            <w:tcBorders>
+              <w:top w:val="single" w:sz="4" w:space="0" w:color="000000"/>
+              <w:left w:val="single" w:sz="4" w:space="0" w:color="000000"/>
+              <w:bottom w:val="single" w:sz="4" w:space="0" w:color="000000"/>
+              <w:right w:val="single" w:sz="4" w:space="0" w:color="000000"/>
+            </w:tcBorders>
+            <w:shd w:val="clear" w:color="auto" w:fill="FFFFFF"/>
+            <w:tcMar>
+              <w:top w:w="0" w:type="dxa"/>
+              <w:left w:w="0" w:type="dxa"/>
+              <w:bottom w:w="0" w:type="dxa"/>
+              <w:right w:w="0" w:type="dxa"/>
+            </w:tcMar>
+          </w:tcPr>
+          <w:p>
+            <w:pPr>
+              <w:pStyle w:val="TableNormalParagraph"/>
+            </w:pPr>
+            <w:r>
+              <w:t xml:space="preserve">The set of possible values this data item can be assigned. This provides a way to specify the capabilities for this component by limiting the choices. For example, for </w:t>
+            </w:r>
+            <w:r>
+              <w:rPr>
+                <w:rStyle w:val="ImbeddedCode"/>
+              </w:rPr>
+              <w:t>ROTARY_MODE</w:t>
+            </w:r>
+            <w:r>
+              <w:t xml:space="preserve"> the axis can be limited to </w:t>
+            </w:r>
+            <w:r>
+              <w:rPr>
+                <w:rStyle w:val="ImbeddedCode"/>
+              </w:rPr>
+              <w:t>SPINDLE</w:t>
+            </w:r>
+            <w:r>
+              <w:t xml:space="preserve"> for an axis that can only spin.</w:t>
+            </w:r>
+          </w:p>
+        </w:tc>
+        <w:tc>
+          <w:tcPr>
+            <w:tcW w:w="1443" w:type="dxa"/>
+            <w:tcBorders>
+              <w:top w:val="single" w:sz="4" w:space="0" w:color="000000"/>
+              <w:left w:val="single" w:sz="4" w:space="0" w:color="000000"/>
+              <w:bottom w:val="single" w:sz="4" w:space="0" w:color="000000"/>
+              <w:right w:val="single" w:sz="4" w:space="0" w:color="000000"/>
+            </w:tcBorders>
+            <w:shd w:val="clear" w:color="auto" w:fill="FFFFFF"/>
+            <w:tcMar>
+              <w:top w:w="0" w:type="dxa"/>
+              <w:left w:w="0" w:type="dxa"/>
+              <w:bottom w:w="0" w:type="dxa"/>
+              <w:right w:w="0" w:type="dxa"/>
+            </w:tcMar>
+          </w:tcPr>
+          <w:p>
+            <w:pPr>
+              <w:pStyle w:val="TableNormalParagraph"/>
+              <w:jc w:val="center"/>
+            </w:pPr>
+            <w:r>
+              <w:t>0..1</w:t>
+            </w:r>
+          </w:p>
+        </w:tc>
+      </w:tr>
+    </w:tbl>
+    <w:p>
+      <w:pPr>
+        <w:ind w:left="108"/>
+      </w:pPr>
+    </w:p>
+    <w:p>
+      <w:pPr>
+        <w:pStyle w:val="Heading4"/>
+      </w:pPr>
+      <w:r>
+        <w:t>Constraints</w:t>
+      </w:r>
+      <w:r>
+        <w:t xml:space="preserve"> Elements</w:t>
+      </w:r>
     </w:p>
     <w:tbl>
       <w:tblPr>
@@ -18064,450 +17595,6 @@
       <w:tr>
         <w:trPr>
           <w:cantSplit/>
-          <w:trHeight w:val="2120"/>
-        </w:trPr>
-        <w:tc>
-          <w:tcPr>
-            <w:tcW w:w="1139" w:type="dxa"/>
-            <w:tcBorders>
-              <w:top w:val="single" w:sz="4" w:space="0" w:color="000000"/>
-              <w:left w:val="single" w:sz="4" w:space="0" w:color="000000"/>
-              <w:bottom w:val="single" w:sz="4" w:space="0" w:color="000000"/>
-              <w:right w:val="single" w:sz="4" w:space="0" w:color="000000"/>
-            </w:tcBorders>
-            <w:shd w:val="clear" w:color="auto" w:fill="FFFFFF"/>
-            <w:tcMar>
-              <w:top w:w="0" w:type="dxa"/>
-              <w:left w:w="0" w:type="dxa"/>
-              <w:bottom w:w="0" w:type="dxa"/>
-              <w:right w:w="0" w:type="dxa"/>
-            </w:tcMar>
-          </w:tcPr>
-          <w:p>
-            <w:pPr>
-              <w:pStyle w:val="TableNormalParagraph"/>
-              <w:spacing w:line="312" w:lineRule="auto"/>
-              <w:rPr>
-                <w:rFonts w:ascii="Courier" w:hAnsi="Courier"/>
-                <w:sz w:val="22"/>
-              </w:rPr>
-            </w:pPr>
-            <w:r>
-              <w:rPr>
-                <w:rFonts w:ascii="Courier" w:hAnsi="Courier"/>
-                <w:sz w:val="22"/>
-              </w:rPr>
-              <w:t>Source</w:t>
-            </w:r>
-          </w:p>
-        </w:tc>
-        <w:tc>
-          <w:tcPr>
-            <w:tcW w:w="6660" w:type="dxa"/>
-            <w:tcBorders>
-              <w:top w:val="single" w:sz="4" w:space="0" w:color="000000"/>
-              <w:left w:val="single" w:sz="4" w:space="0" w:color="000000"/>
-              <w:bottom w:val="single" w:sz="4" w:space="0" w:color="000000"/>
-              <w:right w:val="single" w:sz="4" w:space="0" w:color="000000"/>
-            </w:tcBorders>
-            <w:shd w:val="clear" w:color="auto" w:fill="FFFFFF"/>
-            <w:tcMar>
-              <w:top w:w="0" w:type="dxa"/>
-              <w:left w:w="0" w:type="dxa"/>
-              <w:bottom w:w="0" w:type="dxa"/>
-              <w:right w:w="0" w:type="dxa"/>
-            </w:tcMar>
-          </w:tcPr>
-          <w:p>
-            <w:pPr>
-              <w:pStyle w:val="TableNormalParagraph"/>
-              <w:rPr>
-                <w:rStyle w:val="DefaultParagraphFont1"/>
-              </w:rPr>
-            </w:pPr>
-            <w:r>
-              <w:t xml:space="preserve">Source is an optional element that contains the long name of the data item if it is too complex for </w:t>
-            </w:r>
-            <w:proofErr w:type="gramStart"/>
-            <w:r>
-              <w:t>the  name</w:t>
-            </w:r>
-            <w:proofErr w:type="gramEnd"/>
-            <w:r>
-              <w:t xml:space="preserve"> attribute. For example, if the data item has the name </w:t>
-            </w:r>
-            <w:proofErr w:type="spellStart"/>
-            <w:r>
-              <w:rPr>
-                <w:rStyle w:val="ImbeddedCode"/>
-              </w:rPr>
-              <w:t>Xact</w:t>
-            </w:r>
-            <w:proofErr w:type="spellEnd"/>
-            <w:r>
-              <w:rPr>
-                <w:rStyle w:val="DefaultParagraphFont1"/>
-              </w:rPr>
-              <w:t xml:space="preserve"> and</w:t>
-            </w:r>
-            <w:r>
-              <w:t xml:space="preserve"> the axis position is delivered as </w:t>
-            </w:r>
-            <w:r>
-              <w:rPr>
-                <w:rStyle w:val="ImbeddedCode"/>
-              </w:rPr>
-              <w:t>Axis.channel.0.position</w:t>
-            </w:r>
-            <w:r>
-              <w:t xml:space="preserve"> from the device. The </w:t>
-            </w:r>
-            <w:r>
-              <w:rPr>
-                <w:rStyle w:val="ImbeddedCode"/>
-              </w:rPr>
-              <w:t>name</w:t>
-            </w:r>
-            <w:r>
-              <w:t xml:space="preserve"> attribute is </w:t>
-            </w:r>
-            <w:proofErr w:type="spellStart"/>
-            <w:r>
-              <w:rPr>
-                <w:rStyle w:val="ImbeddedCode"/>
-              </w:rPr>
-              <w:t>Xact</w:t>
-            </w:r>
-            <w:proofErr w:type="spellEnd"/>
-            <w:r>
-              <w:t xml:space="preserve"> and the source is </w:t>
-            </w:r>
-            <w:r>
-              <w:rPr>
-                <w:rStyle w:val="ImbeddedCode"/>
-              </w:rPr>
-              <w:t>Axis.channel.0.position</w:t>
-            </w:r>
-            <w:r>
-              <w:rPr>
-                <w:rStyle w:val="DefaultParagraphFont1"/>
-              </w:rPr>
-              <w:t xml:space="preserve">. If the source is not specified, it will be assumed to be the same as the </w:t>
-            </w:r>
-            <w:r>
-              <w:rPr>
-                <w:rStyle w:val="ImbeddedCode"/>
-              </w:rPr>
-              <w:t>name</w:t>
-            </w:r>
-            <w:r>
-              <w:rPr>
-                <w:rStyle w:val="DefaultParagraphFont1"/>
-              </w:rPr>
-              <w:t>.</w:t>
-            </w:r>
-          </w:p>
-        </w:tc>
-        <w:tc>
-          <w:tcPr>
-            <w:tcW w:w="1443" w:type="dxa"/>
-            <w:tcBorders>
-              <w:top w:val="single" w:sz="4" w:space="0" w:color="000000"/>
-              <w:left w:val="single" w:sz="4" w:space="0" w:color="000000"/>
-              <w:bottom w:val="single" w:sz="4" w:space="0" w:color="000000"/>
-              <w:right w:val="single" w:sz="4" w:space="0" w:color="000000"/>
-            </w:tcBorders>
-            <w:shd w:val="clear" w:color="auto" w:fill="FFFFFF"/>
-            <w:tcMar>
-              <w:top w:w="0" w:type="dxa"/>
-              <w:left w:w="0" w:type="dxa"/>
-              <w:bottom w:w="0" w:type="dxa"/>
-              <w:right w:w="0" w:type="dxa"/>
-            </w:tcMar>
-          </w:tcPr>
-          <w:p>
-            <w:pPr>
-              <w:pStyle w:val="TableNormalParagraph"/>
-              <w:jc w:val="center"/>
-            </w:pPr>
-            <w:r>
-              <w:t>0..1</w:t>
-            </w:r>
-          </w:p>
-        </w:tc>
-      </w:tr>
-      <w:tr>
-        <w:trPr>
-          <w:cantSplit/>
-          <w:trHeight w:val="1268"/>
-        </w:trPr>
-        <w:tc>
-          <w:tcPr>
-            <w:tcW w:w="1139" w:type="dxa"/>
-            <w:tcBorders>
-              <w:top w:val="single" w:sz="4" w:space="0" w:color="000000"/>
-              <w:left w:val="single" w:sz="4" w:space="0" w:color="000000"/>
-              <w:bottom w:val="single" w:sz="4" w:space="0" w:color="000000"/>
-              <w:right w:val="single" w:sz="4" w:space="0" w:color="000000"/>
-            </w:tcBorders>
-            <w:shd w:val="clear" w:color="auto" w:fill="FFFFFF"/>
-            <w:tcMar>
-              <w:top w:w="0" w:type="dxa"/>
-              <w:left w:w="0" w:type="dxa"/>
-              <w:bottom w:w="0" w:type="dxa"/>
-              <w:right w:w="0" w:type="dxa"/>
-            </w:tcMar>
-          </w:tcPr>
-          <w:p>
-            <w:pPr>
-              <w:pStyle w:val="TableNormalParagraph"/>
-              <w:spacing w:line="312" w:lineRule="auto"/>
-              <w:rPr>
-                <w:rFonts w:ascii="Courier" w:hAnsi="Courier"/>
-                <w:sz w:val="22"/>
-              </w:rPr>
-            </w:pPr>
-            <w:r>
-              <w:rPr>
-                <w:rFonts w:ascii="Courier" w:hAnsi="Courier"/>
-                <w:sz w:val="22"/>
-              </w:rPr>
-              <w:t>Values</w:t>
-            </w:r>
-          </w:p>
-        </w:tc>
-        <w:tc>
-          <w:tcPr>
-            <w:tcW w:w="6660" w:type="dxa"/>
-            <w:tcBorders>
-              <w:top w:val="single" w:sz="4" w:space="0" w:color="000000"/>
-              <w:left w:val="single" w:sz="4" w:space="0" w:color="000000"/>
-              <w:bottom w:val="single" w:sz="4" w:space="0" w:color="000000"/>
-              <w:right w:val="single" w:sz="4" w:space="0" w:color="000000"/>
-            </w:tcBorders>
-            <w:shd w:val="clear" w:color="auto" w:fill="FFFFFF"/>
-            <w:tcMar>
-              <w:top w:w="0" w:type="dxa"/>
-              <w:left w:w="0" w:type="dxa"/>
-              <w:bottom w:w="0" w:type="dxa"/>
-              <w:right w:w="0" w:type="dxa"/>
-            </w:tcMar>
-          </w:tcPr>
-          <w:p>
-            <w:pPr>
-              <w:pStyle w:val="TableNormalParagraph"/>
-            </w:pPr>
-            <w:r>
-              <w:t xml:space="preserve">The set of possible values this data item can be assigned. This provides a way to specify the capabilities for this component by limiting the choices. For example, for </w:t>
-            </w:r>
-            <w:r>
-              <w:rPr>
-                <w:rStyle w:val="ImbeddedCode"/>
-              </w:rPr>
-              <w:t>ROTARY_MODE</w:t>
-            </w:r>
-            <w:r>
-              <w:t xml:space="preserve"> the axis can be limited to </w:t>
-            </w:r>
-            <w:r>
-              <w:rPr>
-                <w:rStyle w:val="ImbeddedCode"/>
-              </w:rPr>
-              <w:t>SPINDLE</w:t>
-            </w:r>
-            <w:r>
-              <w:t xml:space="preserve"> for an axis that can only spin.</w:t>
-            </w:r>
-          </w:p>
-        </w:tc>
-        <w:tc>
-          <w:tcPr>
-            <w:tcW w:w="1443" w:type="dxa"/>
-            <w:tcBorders>
-              <w:top w:val="single" w:sz="4" w:space="0" w:color="000000"/>
-              <w:left w:val="single" w:sz="4" w:space="0" w:color="000000"/>
-              <w:bottom w:val="single" w:sz="4" w:space="0" w:color="000000"/>
-              <w:right w:val="single" w:sz="4" w:space="0" w:color="000000"/>
-            </w:tcBorders>
-            <w:shd w:val="clear" w:color="auto" w:fill="FFFFFF"/>
-            <w:tcMar>
-              <w:top w:w="0" w:type="dxa"/>
-              <w:left w:w="0" w:type="dxa"/>
-              <w:bottom w:w="0" w:type="dxa"/>
-              <w:right w:w="0" w:type="dxa"/>
-            </w:tcMar>
-          </w:tcPr>
-          <w:p>
-            <w:pPr>
-              <w:pStyle w:val="TableNormalParagraph"/>
-              <w:jc w:val="center"/>
-            </w:pPr>
-            <w:r>
-              <w:t>0..1</w:t>
-            </w:r>
-          </w:p>
-        </w:tc>
-      </w:tr>
-    </w:tbl>
-    <w:p>
-      <w:pPr>
-        <w:ind w:left="108"/>
-      </w:pPr>
-    </w:p>
-    <w:p>
-      <w:pPr>
-        <w:pStyle w:val="Heading4"/>
-      </w:pPr>
-      <w:r>
-        <w:t>Values</w:t>
-      </w:r>
-      <w:r>
-        <w:t xml:space="preserve"> Elements</w:t>
-      </w:r>
-    </w:p>
-    <w:tbl>
-      <w:tblPr>
-        <w:tblW w:w="0" w:type="auto"/>
-        <w:tblInd w:w="108" w:type="dxa"/>
-        <w:shd w:val="clear" w:color="auto" w:fill="FFFFFF"/>
-        <w:tblLayout w:type="fixed"/>
-        <w:tblLook w:val="0000"/>
-      </w:tblPr>
-      <w:tblGrid>
-        <w:gridCol w:w="1139"/>
-        <w:gridCol w:w="6660"/>
-        <w:gridCol w:w="1443"/>
-      </w:tblGrid>
-      <w:tr>
-        <w:trPr>
-          <w:cantSplit/>
-          <w:trHeight w:val="373"/>
-          <w:tblHeader/>
-        </w:trPr>
-        <w:tc>
-          <w:tcPr>
-            <w:tcW w:w="1139" w:type="dxa"/>
-            <w:tcBorders>
-              <w:top w:val="single" w:sz="4" w:space="0" w:color="000000"/>
-              <w:left w:val="single" w:sz="4" w:space="0" w:color="000000"/>
-              <w:bottom w:val="single" w:sz="4" w:space="0" w:color="000000"/>
-              <w:right w:val="single" w:sz="4" w:space="0" w:color="000000"/>
-            </w:tcBorders>
-            <w:shd w:val="clear" w:color="auto" w:fill="008080"/>
-            <w:tcMar>
-              <w:top w:w="0" w:type="dxa"/>
-              <w:left w:w="0" w:type="dxa"/>
-              <w:bottom w:w="0" w:type="dxa"/>
-              <w:right w:w="0" w:type="dxa"/>
-            </w:tcMar>
-          </w:tcPr>
-          <w:p>
-            <w:pPr>
-              <w:pStyle w:val="TableNormalParagraph"/>
-              <w:spacing w:line="312" w:lineRule="auto"/>
-              <w:jc w:val="center"/>
-              <w:rPr>
-                <w:rFonts w:ascii="Helvetica" w:hAnsi="Helvetica"/>
-                <w:b/>
-                <w:color w:val="FFFFFF"/>
-                <w:sz w:val="22"/>
-              </w:rPr>
-            </w:pPr>
-            <w:r>
-              <w:rPr>
-                <w:rFonts w:ascii="Helvetica" w:hAnsi="Helvetica"/>
-                <w:b/>
-                <w:color w:val="FFFFFF"/>
-                <w:sz w:val="22"/>
-              </w:rPr>
-              <w:t>Element</w:t>
-            </w:r>
-          </w:p>
-        </w:tc>
-        <w:tc>
-          <w:tcPr>
-            <w:tcW w:w="6660" w:type="dxa"/>
-            <w:tcBorders>
-              <w:top w:val="single" w:sz="4" w:space="0" w:color="000000"/>
-              <w:left w:val="single" w:sz="4" w:space="0" w:color="000000"/>
-              <w:bottom w:val="single" w:sz="4" w:space="0" w:color="000000"/>
-              <w:right w:val="single" w:sz="4" w:space="0" w:color="000000"/>
-            </w:tcBorders>
-            <w:shd w:val="clear" w:color="auto" w:fill="008080"/>
-            <w:tcMar>
-              <w:top w:w="0" w:type="dxa"/>
-              <w:left w:w="0" w:type="dxa"/>
-              <w:bottom w:w="0" w:type="dxa"/>
-              <w:right w:w="0" w:type="dxa"/>
-            </w:tcMar>
-          </w:tcPr>
-          <w:p>
-            <w:pPr>
-              <w:pStyle w:val="TableNormalParagraph"/>
-              <w:spacing w:line="312" w:lineRule="auto"/>
-              <w:jc w:val="center"/>
-              <w:rPr>
-                <w:rFonts w:ascii="Helvetica" w:hAnsi="Helvetica"/>
-                <w:b/>
-                <w:color w:val="FFFFFF"/>
-                <w:sz w:val="22"/>
-              </w:rPr>
-            </w:pPr>
-            <w:r>
-              <w:rPr>
-                <w:rFonts w:ascii="Helvetica" w:hAnsi="Helvetica"/>
-                <w:b/>
-                <w:color w:val="FFFFFF"/>
-                <w:sz w:val="22"/>
-              </w:rPr>
-              <w:t>Description</w:t>
-            </w:r>
-          </w:p>
-        </w:tc>
-        <w:tc>
-          <w:tcPr>
-            <w:tcW w:w="1443" w:type="dxa"/>
-            <w:tcBorders>
-              <w:top w:val="single" w:sz="4" w:space="0" w:color="000000"/>
-              <w:left w:val="single" w:sz="4" w:space="0" w:color="000000"/>
-              <w:bottom w:val="single" w:sz="4" w:space="0" w:color="000000"/>
-              <w:right w:val="single" w:sz="4" w:space="0" w:color="000000"/>
-            </w:tcBorders>
-            <w:shd w:val="clear" w:color="auto" w:fill="008080"/>
-            <w:tcMar>
-              <w:top w:w="0" w:type="dxa"/>
-              <w:left w:w="0" w:type="dxa"/>
-              <w:bottom w:w="0" w:type="dxa"/>
-              <w:right w:w="0" w:type="dxa"/>
-            </w:tcMar>
-          </w:tcPr>
-          <w:p>
-            <w:pPr>
-              <w:pStyle w:val="TableNormalParagraph"/>
-              <w:spacing w:line="312" w:lineRule="auto"/>
-              <w:jc w:val="center"/>
-              <w:rPr>
-                <w:rFonts w:ascii="Helvetica" w:hAnsi="Helvetica"/>
-                <w:b/>
-                <w:color w:val="FFFFFF"/>
-                <w:sz w:val="22"/>
-              </w:rPr>
-            </w:pPr>
-            <w:r>
-              <w:rPr>
-                <w:rFonts w:ascii="Helvetica" w:hAnsi="Helvetica"/>
-                <w:b/>
-                <w:color w:val="FFFFFF"/>
-                <w:sz w:val="22"/>
-              </w:rPr>
-              <w:t>Occurrence</w:t>
-            </w:r>
-          </w:p>
-        </w:tc>
-      </w:tr>
-      <w:tr>
-        <w:trPr>
-          <w:cantSplit/>
           <w:trHeight w:val="1250"/>
         </w:trPr>
         <w:tc>
@@ -18831,13 +17918,8 @@
       <w:pPr>
         <w:pStyle w:val="BodyA"/>
       </w:pPr>
-      <w:proofErr w:type="spellStart"/>
-      <w:r>
-        <w:t>MTConnect</w:t>
-      </w:r>
-      <w:proofErr w:type="spellEnd"/>
-      <w:r>
-        <w:t xml:space="preserve"> provides two different categories of data items, </w:t>
+      <w:r>
+        <w:t xml:space="preserve">MTConnect provides two different categories of data items, </w:t>
       </w:r>
       <w:r>
         <w:rPr>
@@ -18954,7 +18036,6 @@
           <w:kern w:val="0"/>
         </w:rPr>
       </w:pPr>
-      <w:proofErr w:type="gramStart"/>
       <w:r>
         <w:rPr>
           <w:rStyle w:val="ImbeddedCode"/>
@@ -18969,14 +18050,7 @@
         <w:rPr>
           <w:kern w:val="0"/>
         </w:rPr>
-        <w:t>Unexpected or discrete occurrence in a component.</w:t>
-      </w:r>
-      <w:proofErr w:type="gramEnd"/>
-      <w:r>
-        <w:rPr>
-          <w:kern w:val="0"/>
-        </w:rPr>
-        <w:t xml:space="preserve"> This includes state changes and alarms. Events do not have intermediate values that differ at intermediate times, as do samples.</w:t>
+        <w:t>Unexpected or discrete occurrence in a component. This includes state changes and alarms. Events do not have intermediate values that differ at intermediate times, as do samples.</w:t>
       </w:r>
     </w:p>
     <w:p>
@@ -18998,7 +18072,6 @@
         </w:rPr>
         <w:t xml:space="preserve">Data Item attribute: </w:t>
       </w:r>
-      <w:proofErr w:type="spellStart"/>
       <w:r>
         <w:rPr>
           <w:rStyle w:val="ImbeddedCode"/>
@@ -19007,7 +18080,6 @@
       </w:r>
       <w:bookmarkEnd w:id="72"/>
       <w:bookmarkEnd w:id="73"/>
-      <w:proofErr w:type="spellEnd"/>
     </w:p>
     <w:p>
       <w:pPr>
@@ -19143,21 +18215,7 @@
           <w:kern w:val="24"/>
         </w:rPr>
         <w:tab/>
-        <w:t xml:space="preserve">The position that acts as the origin for a particular </w:t>
-      </w:r>
-      <w:proofErr w:type="spellStart"/>
-      <w:r>
-        <w:rPr>
-          <w:kern w:val="24"/>
-        </w:rPr>
-        <w:t>workpiece</w:t>
-      </w:r>
-      <w:proofErr w:type="spellEnd"/>
-      <w:r>
-        <w:rPr>
-          <w:kern w:val="24"/>
-        </w:rPr>
-        <w:t xml:space="preserve">. </w:t>
+        <w:t xml:space="preserve">The position that acts as the origin for a particular workpiece. </w:t>
       </w:r>
     </w:p>
     <w:p>
@@ -20218,13 +19276,7 @@
               <w:pStyle w:val="TableNormalParagraph"/>
             </w:pPr>
             <w:r>
-              <w:t xml:space="preserve">A point in space in </w:t>
-            </w:r>
-            <w:r>
-              <w:t>millimeters</w:t>
-            </w:r>
-            <w:r>
-              <w:t xml:space="preserve"> represented by a space delimited set of numbers </w:t>
+              <w:t xml:space="preserve">A point in space in millimeters represented by a space delimited set of numbers </w:t>
             </w:r>
           </w:p>
         </w:tc>
@@ -20291,13 +19343,8 @@
               <w:pStyle w:val="TableNormalParagraph"/>
             </w:pPr>
             <w:r>
-              <w:t xml:space="preserve">Force in </w:t>
-            </w:r>
-            <w:proofErr w:type="spellStart"/>
-            <w:r>
-              <w:t>newtons</w:t>
-            </w:r>
-            <w:proofErr w:type="spellEnd"/>
+              <w:t>Force in newtons</w:t>
+            </w:r>
           </w:p>
         </w:tc>
       </w:tr>
@@ -20363,15 +19410,7 @@
               <w:pStyle w:val="TableNormalParagraph"/>
             </w:pPr>
             <w:r>
-              <w:t xml:space="preserve">Pressure in </w:t>
-            </w:r>
-            <w:proofErr w:type="spellStart"/>
-            <w:r>
-              <w:t>Newtons</w:t>
-            </w:r>
-            <w:proofErr w:type="spellEnd"/>
-            <w:r>
-              <w:t xml:space="preserve"> per square meter </w:t>
+              <w:t xml:space="preserve">Pressure in Newtons per square meter </w:t>
             </w:r>
           </w:p>
         </w:tc>
@@ -20859,7 +19898,6 @@
         </w:rPr>
         <w:t xml:space="preserve">Data Item attribute: </w:t>
       </w:r>
-      <w:proofErr w:type="spellStart"/>
       <w:r>
         <w:rPr>
           <w:rStyle w:val="ImbeddedCode"/>
@@ -20878,7 +19916,6 @@
         </w:rPr>
         <w:t>nits</w:t>
       </w:r>
-      <w:proofErr w:type="spellEnd"/>
     </w:p>
     <w:p>
       <w:pPr>
@@ -20887,43 +19924,23 @@
       <w:r>
         <w:t xml:space="preserve">The </w:t>
       </w:r>
-      <w:proofErr w:type="spellStart"/>
       <w:r>
         <w:rPr>
           <w:rStyle w:val="ImbeddedCode"/>
         </w:rPr>
         <w:t>nativeUnits</w:t>
       </w:r>
-      <w:proofErr w:type="spellEnd"/>
       <w:r>
         <w:t xml:space="preserve"> attribute adds additional values to the </w:t>
       </w:r>
-      <w:proofErr w:type="gramStart"/>
       <w:r>
         <w:rPr>
           <w:rStyle w:val="ImbeddedCode"/>
         </w:rPr>
         <w:t>units</w:t>
       </w:r>
-      <w:proofErr w:type="gramEnd"/>
-      <w:r>
-        <w:t xml:space="preserve"> values. This is the list currently supported by </w:t>
-      </w:r>
-      <w:proofErr w:type="spellStart"/>
-      <w:r>
-        <w:t>MTConnect</w:t>
-      </w:r>
-      <w:proofErr w:type="spellEnd"/>
-      <w:r>
-        <w:t xml:space="preserve"> and the </w:t>
-      </w:r>
-      <w:proofErr w:type="spellStart"/>
-      <w:r>
-        <w:t>MTConnect</w:t>
-      </w:r>
-      <w:proofErr w:type="spellEnd"/>
-      <w:r>
-        <w:t xml:space="preserve"> schema.</w:t>
+      <w:r>
+        <w:t xml:space="preserve"> values. This is the list currently supported by MTConnect and the MTConnect schema.</w:t>
       </w:r>
     </w:p>
     <w:tbl>
@@ -22184,13 +21201,7 @@
               <w:pStyle w:val="TableNormalParagraph"/>
             </w:pPr>
             <w:r>
-              <w:t xml:space="preserve">The three space angular rotation expressed in </w:t>
-            </w:r>
-            <w:r>
-              <w:t>radians</w:t>
-            </w:r>
-            <w:r>
-              <w:t xml:space="preserve"> rotation around the X, Y, and Z axes (A, B, and C).</w:t>
+              <w:t>The three space angular rotation expressed in radians rotation around the X, Y, and Z axes (A, B, and C).</w:t>
             </w:r>
           </w:p>
         </w:tc>
@@ -22531,14 +21542,12 @@
       <w:r>
         <w:t xml:space="preserve"> is </w:t>
       </w:r>
-      <w:proofErr w:type="spellStart"/>
       <w:r>
         <w:rPr>
           <w:rStyle w:val="ImbeddedCode"/>
         </w:rPr>
         <w:t>PowerStatus</w:t>
       </w:r>
-      <w:proofErr w:type="spellEnd"/>
       <w:r>
         <w:t xml:space="preserve">, </w:t>
       </w:r>
@@ -22561,42 +21570,26 @@
         <w:rPr>
           <w:rStyle w:val="DefaultParagraphFont1"/>
         </w:rPr>
-        <w:t xml:space="preserve">, </w:t>
-      </w:r>
-      <w:proofErr w:type="gramStart"/>
+        <w:t xml:space="preserve">, and  </w:t>
+      </w:r>
+      <w:r>
+        <w:rPr>
+          <w:rStyle w:val="ImbeddedCode"/>
+        </w:rPr>
+        <w:t>SPINDLE_SPEED</w:t>
+      </w:r>
       <w:r>
         <w:rPr>
           <w:rStyle w:val="DefaultParagraphFont1"/>
         </w:rPr>
-        <w:t xml:space="preserve">and  </w:t>
-      </w:r>
-      <w:r>
-        <w:rPr>
-          <w:rStyle w:val="ImbeddedCode"/>
-        </w:rPr>
-        <w:t>SPINDLE</w:t>
-      </w:r>
-      <w:proofErr w:type="gramEnd"/>
-      <w:r>
-        <w:rPr>
-          <w:rStyle w:val="ImbeddedCode"/>
-        </w:rPr>
-        <w:t>_SPEED</w:t>
-      </w:r>
-      <w:r>
-        <w:rPr>
-          <w:rStyle w:val="DefaultParagraphFont1"/>
-        </w:rPr>
         <w:t xml:space="preserve"> is </w:t>
       </w:r>
-      <w:proofErr w:type="spellStart"/>
       <w:r>
         <w:rPr>
           <w:rStyle w:val="ImbeddedCode"/>
         </w:rPr>
         <w:t>SpindleSpeed</w:t>
       </w:r>
-      <w:proofErr w:type="spellEnd"/>
       <w:r>
         <w:t>.</w:t>
       </w:r>
@@ -22608,14 +21601,12 @@
       <w:r>
         <w:t xml:space="preserve">An example of this transformation between the </w:t>
       </w:r>
-      <w:proofErr w:type="spellStart"/>
       <w:r>
         <w:rPr>
           <w:rStyle w:val="ImbeddedCode"/>
         </w:rPr>
         <w:t>DataItem</w:t>
       </w:r>
-      <w:proofErr w:type="spellEnd"/>
       <w:r>
         <w:t xml:space="preserve"> name and the Stream element is as follows:</w:t>
       </w:r>
@@ -22625,7 +21616,22 @@
         <w:pStyle w:val="Code"/>
       </w:pPr>
       <w:r>
-        <w:t>&lt;Controller name="Controller" id="8"&gt;</w:t>
+        <w:t>&lt;</w:t>
+      </w:r>
+      <w:r>
+        <w:t>Path</w:t>
+      </w:r>
+      <w:r>
+        <w:t xml:space="preserve"> name="</w:t>
+      </w:r>
+      <w:r>
+        <w:t>path</w:t>
+      </w:r>
+      <w:r>
+        <w:t>" id="p1</w:t>
+      </w:r>
+      <w:r>
+        <w:t>"&gt;</w:t>
       </w:r>
     </w:p>
     <w:p>
@@ -22634,15 +21640,7 @@
         <w:ind w:left="720"/>
       </w:pPr>
       <w:r>
-        <w:t>&lt;</w:t>
-      </w:r>
-      <w:proofErr w:type="spellStart"/>
-      <w:r>
-        <w:t>DataItems</w:t>
-      </w:r>
-      <w:proofErr w:type="spellEnd"/>
-      <w:r>
-        <w:t>&gt;</w:t>
+        <w:t>&lt;DataItems&gt;</w:t>
       </w:r>
     </w:p>
     <w:p>
@@ -22651,15 +21649,7 @@
         <w:ind w:left="1080"/>
       </w:pPr>
       <w:r>
-        <w:t>&lt;</w:t>
-      </w:r>
-      <w:proofErr w:type="spellStart"/>
-      <w:r>
-        <w:t>DataItem</w:t>
-      </w:r>
-      <w:proofErr w:type="spellEnd"/>
-      <w:r>
-        <w:t xml:space="preserve"> type="</w:t>
+        <w:t>&lt;DataItem type="</w:t>
       </w:r>
       <w:r>
         <w:rPr>
@@ -22668,15 +21658,10 @@
         <w:t>LINE</w:t>
       </w:r>
       <w:r>
-        <w:t xml:space="preserve">" category="EVENT" id="19" </w:t>
-      </w:r>
-      <w:proofErr w:type="spellStart"/>
-      <w:r>
-        <w:t>subType</w:t>
-      </w:r>
-      <w:proofErr w:type="spellEnd"/>
-      <w:r>
-        <w:t>="</w:t>
+        <w:t>" category="EVENT" id="p2</w:t>
+      </w:r>
+      <w:r>
+        <w:t>" subType="</w:t>
       </w:r>
       <w:r>
         <w:rPr>
@@ -22694,15 +21679,7 @@
         <w:ind w:left="1080"/>
       </w:pPr>
       <w:r>
-        <w:t>&lt;</w:t>
-      </w:r>
-      <w:proofErr w:type="spellStart"/>
-      <w:r>
-        <w:t>DataItem</w:t>
-      </w:r>
-      <w:proofErr w:type="spellEnd"/>
-      <w:r>
-        <w:t xml:space="preserve"> type="</w:t>
+        <w:t>&lt;DataItem type="</w:t>
       </w:r>
       <w:r>
         <w:rPr>
@@ -22711,7 +21688,10 @@
         <w:t>CONTROLLER_MODE</w:t>
       </w:r>
       <w:r>
-        <w:t xml:space="preserve">" category="EVENT" id="20" name="mode" /&gt; </w:t>
+        <w:t>" category="EVENT" id="p3</w:t>
+      </w:r>
+      <w:r>
+        <w:t xml:space="preserve">" name="mode" /&gt; </w:t>
       </w:r>
     </w:p>
     <w:p>
@@ -22720,15 +21700,13 @@
         <w:ind w:left="1080"/>
       </w:pPr>
       <w:r>
-        <w:t>&lt;</w:t>
-      </w:r>
-      <w:proofErr w:type="spellStart"/>
-      <w:r>
-        <w:t>DataItem</w:t>
-      </w:r>
-      <w:proofErr w:type="spellEnd"/>
-      <w:r>
-        <w:t xml:space="preserve"> type="PROGRAM" category="EVENT" id="21" name="program" /&gt; </w:t>
+        <w:t>&lt;DataItem type="</w:t>
+      </w:r>
+      <w:r>
+        <w:t>PROGRAM" category="EVENT" id="p4</w:t>
+      </w:r>
+      <w:r>
+        <w:t xml:space="preserve">" name="program" /&gt; </w:t>
       </w:r>
     </w:p>
     <w:p>
@@ -22737,15 +21715,13 @@
         <w:ind w:left="1080"/>
       </w:pPr>
       <w:r>
-        <w:t>&lt;</w:t>
-      </w:r>
-      <w:proofErr w:type="spellStart"/>
-      <w:r>
-        <w:t>DataItem</w:t>
-      </w:r>
-      <w:proofErr w:type="spellEnd"/>
-      <w:r>
-        <w:t xml:space="preserve"> type="EXECUTION" category="EVENT" id="22" name="execution" /&gt; </w:t>
+        <w:t>&lt;DataItem type="EX</w:t>
+      </w:r>
+      <w:r>
+        <w:t>ECUTION" category="EVENT" id="p5</w:t>
+      </w:r>
+      <w:r>
+        <w:t xml:space="preserve">" name="execution" /&gt; </w:t>
       </w:r>
     </w:p>
     <w:p>
@@ -22754,15 +21730,13 @@
         <w:ind w:left="1080"/>
       </w:pPr>
       <w:r>
-        <w:t>&lt;</w:t>
-      </w:r>
-      <w:proofErr w:type="spellStart"/>
-      <w:r>
-        <w:t>DataItem</w:t>
-      </w:r>
-      <w:proofErr w:type="spellEnd"/>
-      <w:r>
-        <w:t xml:space="preserve"> type="BLOCK" category="EVENT" id="23" name="block" /&gt; </w:t>
+        <w:t>&lt;DataItem type</w:t>
+      </w:r>
+      <w:r>
+        <w:t>="BLOCK" category="EVENT" id="p6</w:t>
+      </w:r>
+      <w:r>
+        <w:t xml:space="preserve">" name="block" /&gt; </w:t>
       </w:r>
     </w:p>
     <w:p>
@@ -22771,23 +21745,21 @@
         <w:ind w:left="720"/>
       </w:pPr>
       <w:r>
+        <w:t>&lt;/DataItems&gt;</w:t>
+      </w:r>
+    </w:p>
+    <w:p>
+      <w:pPr>
+        <w:pStyle w:val="Code"/>
+      </w:pPr>
+      <w:r>
         <w:t>&lt;/</w:t>
       </w:r>
-      <w:proofErr w:type="spellStart"/>
-      <w:r>
-        <w:t>DataItems</w:t>
-      </w:r>
-      <w:proofErr w:type="spellEnd"/>
+      <w:r>
+        <w:t>Path</w:t>
+      </w:r>
       <w:r>
         <w:t>&gt;</w:t>
-      </w:r>
-    </w:p>
-    <w:p>
-      <w:pPr>
-        <w:pStyle w:val="Code"/>
-      </w:pPr>
-      <w:r>
-        <w:t>&lt;/Controller&gt;</w:t>
       </w:r>
     </w:p>
     <w:p>
@@ -22834,25 +21806,21 @@
       <w:r>
         <w:t xml:space="preserve"> will occur as follows. This also illustrates how the </w:t>
       </w:r>
-      <w:proofErr w:type="spellStart"/>
       <w:r>
         <w:rPr>
           <w:rStyle w:val="ImbeddedCode"/>
         </w:rPr>
         <w:t>subType</w:t>
       </w:r>
-      <w:proofErr w:type="spellEnd"/>
       <w:r>
         <w:t xml:space="preserve"> is also placed in the </w:t>
       </w:r>
-      <w:proofErr w:type="spellStart"/>
       <w:r>
         <w:rPr>
           <w:rStyle w:val="ImbeddedCode"/>
         </w:rPr>
         <w:t>ComponentStream</w:t>
       </w:r>
-      <w:proofErr w:type="spellEnd"/>
       <w:r>
         <w:t xml:space="preserve"> as well. The </w:t>
       </w:r>
@@ -22874,14 +21842,12 @@
       <w:r>
         <w:t xml:space="preserve"> meaning the sub-element of the </w:t>
       </w:r>
-      <w:proofErr w:type="spellStart"/>
       <w:r>
         <w:rPr>
           <w:rStyle w:val="ImbeddedCode"/>
         </w:rPr>
         <w:t>ComponentStream</w:t>
       </w:r>
-      <w:proofErr w:type="spellEnd"/>
       <w:r>
         <w:t xml:space="preserve"> the items will appear in. Also note how the </w:t>
       </w:r>
@@ -22894,14 +21860,12 @@
       <w:r>
         <w:t xml:space="preserve"> was changed to </w:t>
       </w:r>
-      <w:proofErr w:type="spellStart"/>
       <w:r>
         <w:rPr>
           <w:rStyle w:val="ImbeddedCode"/>
         </w:rPr>
         <w:t>ControllerMode</w:t>
       </w:r>
-      <w:proofErr w:type="spellEnd"/>
       <w:r>
         <w:t xml:space="preserve"> in the </w:t>
       </w:r>
@@ -22920,23 +21884,22 @@
         <w:pStyle w:val="Code"/>
       </w:pPr>
       <w:r>
-        <w:t>&lt;</w:t>
-      </w:r>
-      <w:proofErr w:type="spellStart"/>
-      <w:r>
-        <w:t>ComponentStream</w:t>
-      </w:r>
-      <w:proofErr w:type="spellEnd"/>
-      <w:r>
-        <w:t xml:space="preserve"> </w:t>
-      </w:r>
-      <w:proofErr w:type="spellStart"/>
-      <w:r>
-        <w:t>componentId</w:t>
-      </w:r>
-      <w:proofErr w:type="spellEnd"/>
-      <w:r>
-        <w:t>="8" component="Controller" name="Controller"&gt;</w:t>
+        <w:t>&lt;ComponentStream componentId="p1</w:t>
+      </w:r>
+      <w:r>
+        <w:t>" component="</w:t>
+      </w:r>
+      <w:r>
+        <w:t>Path</w:t>
+      </w:r>
+      <w:r>
+        <w:t>" name="</w:t>
+      </w:r>
+      <w:r>
+        <w:t>path</w:t>
+      </w:r>
+      <w:r>
+        <w:t>"&gt;</w:t>
       </w:r>
     </w:p>
     <w:p>
@@ -22963,23 +21926,13 @@
         <w:t>Line</w:t>
       </w:r>
       <w:r>
-        <w:t xml:space="preserve"> </w:t>
-      </w:r>
-      <w:proofErr w:type="spellStart"/>
-      <w:r>
-        <w:t>dataItemId</w:t>
-      </w:r>
-      <w:proofErr w:type="spellEnd"/>
-      <w:r>
-        <w:t xml:space="preserve">="19" timestamp="2009-03-04T19:45:50.458305" </w:t>
-      </w:r>
-      <w:proofErr w:type="spellStart"/>
-      <w:r>
-        <w:t>subType</w:t>
-      </w:r>
-      <w:proofErr w:type="spellEnd"/>
-      <w:r>
-        <w:t>="</w:t>
+        <w:t xml:space="preserve"> dataItemId="</w:t>
+      </w:r>
+      <w:r>
+        <w:t>p2</w:t>
+      </w:r>
+      <w:r>
+        <w:t>" timestamp="2009-03-04T19:45:50.458305" subType="</w:t>
       </w:r>
       <w:r>
         <w:rPr>
@@ -22997,15 +21950,13 @@
         <w:ind w:left="1080"/>
       </w:pPr>
       <w:r>
-        <w:t xml:space="preserve">&lt;Block </w:t>
-      </w:r>
-      <w:proofErr w:type="spellStart"/>
-      <w:r>
-        <w:t>dataItemId</w:t>
-      </w:r>
-      <w:proofErr w:type="spellEnd"/>
-      <w:r>
-        <w:t>="23" timestamp="2009-03-04T19:45:50.458305" name="block" sequence="150651134"&gt;x0.371524 y-0.483808&lt;/Block&gt;</w:t>
+        <w:t>&lt;Block dataItemId="</w:t>
+      </w:r>
+      <w:r>
+        <w:t>p6</w:t>
+      </w:r>
+      <w:r>
+        <w:t>" timestamp="2009-03-04T19:45:50.458305" name="block" sequence="150651134"&gt;x0.371524 y-0.483808&lt;/Block&gt;</w:t>
       </w:r>
     </w:p>
     <w:p>
@@ -23022,32 +21973,20 @@
       <w:r>
         <w:t>&lt;</w:t>
       </w:r>
-      <w:proofErr w:type="spellStart"/>
       <w:r>
         <w:rPr>
           <w:b/>
         </w:rPr>
         <w:t>ControllerMode</w:t>
       </w:r>
-      <w:proofErr w:type="spellEnd"/>
-      <w:r>
-        <w:t xml:space="preserve"> </w:t>
-      </w:r>
-      <w:proofErr w:type="spellStart"/>
-      <w:r>
-        <w:t>dataItemId</w:t>
-      </w:r>
-      <w:proofErr w:type="spellEnd"/>
-      <w:r>
-        <w:t>="20" timestamp="2009-02-26T02:02:35.716224" name="mode" sequence="182"&gt;AUTOMATIC&lt;/</w:t>
-      </w:r>
-      <w:proofErr w:type="spellStart"/>
-      <w:r>
-        <w:t>ControllerMode</w:t>
-      </w:r>
-      <w:proofErr w:type="spellEnd"/>
-      <w:r>
-        <w:t>&gt;</w:t>
+      <w:r>
+        <w:t xml:space="preserve"> dataItemId="</w:t>
+      </w:r>
+      <w:r>
+        <w:t>p3</w:t>
+      </w:r>
+      <w:r>
+        <w:t>" timestamp="2009-02-26T02:02:35.716224" name="mode" sequence="182"&gt;AUTOMATIC&lt;/ControllerMode&gt;</w:t>
       </w:r>
     </w:p>
     <w:p>
@@ -23064,15 +22003,7 @@
         <w:pStyle w:val="Code"/>
       </w:pPr>
       <w:r>
-        <w:t>&lt;/</w:t>
-      </w:r>
-      <w:proofErr w:type="spellStart"/>
-      <w:r>
-        <w:t>ComponentStream</w:t>
-      </w:r>
-      <w:proofErr w:type="spellEnd"/>
-      <w:r>
-        <w:t>&gt;</w:t>
+        <w:t>&lt;/ComponentStream&gt;</w:t>
       </w:r>
     </w:p>
     <w:p>
@@ -24122,23 +23053,7 @@
                 <w:rStyle w:val="DefaultParagraphFont1"/>
                 <w:sz w:val="20"/>
               </w:rPr>
-              <w:t xml:space="preserve">The </w:t>
-            </w:r>
-            <w:proofErr w:type="spellStart"/>
-            <w:r>
-              <w:rPr>
-                <w:rStyle w:val="DefaultParagraphFont1"/>
-                <w:sz w:val="20"/>
-              </w:rPr>
-              <w:t>feedrate</w:t>
-            </w:r>
-            <w:proofErr w:type="spellEnd"/>
-            <w:r>
-              <w:rPr>
-                <w:rStyle w:val="DefaultParagraphFont1"/>
-                <w:sz w:val="20"/>
-              </w:rPr>
-              <w:t xml:space="preserve"> of the axis.</w:t>
+              <w:t>The feedrate of the axis.</w:t>
             </w:r>
           </w:p>
         </w:tc>
@@ -24250,23 +23165,7 @@
                 <w:rStyle w:val="DefaultParagraphFont1"/>
                 <w:sz w:val="20"/>
               </w:rPr>
-              <w:t xml:space="preserve">The single dimension </w:t>
-            </w:r>
-            <w:proofErr w:type="spellStart"/>
-            <w:r>
-              <w:rPr>
-                <w:rStyle w:val="DefaultParagraphFont1"/>
-                <w:sz w:val="20"/>
-              </w:rPr>
-              <w:t>feedrate</w:t>
-            </w:r>
-            <w:proofErr w:type="spellEnd"/>
-            <w:r>
-              <w:rPr>
-                <w:rStyle w:val="DefaultParagraphFont1"/>
-                <w:sz w:val="20"/>
-              </w:rPr>
-              <w:t>.</w:t>
+              <w:t>The single dimension feedrate.</w:t>
             </w:r>
           </w:p>
         </w:tc>
@@ -24378,23 +23277,7 @@
                 <w:rStyle w:val="DefaultParagraphFont1"/>
                 <w:sz w:val="20"/>
               </w:rPr>
-              <w:t xml:space="preserve">The </w:t>
-            </w:r>
-            <w:proofErr w:type="spellStart"/>
-            <w:r>
-              <w:rPr>
-                <w:rStyle w:val="DefaultParagraphFont1"/>
-                <w:sz w:val="20"/>
-              </w:rPr>
-              <w:t>feedrate</w:t>
-            </w:r>
-            <w:proofErr w:type="spellEnd"/>
-            <w:r>
-              <w:rPr>
-                <w:rStyle w:val="DefaultParagraphFont1"/>
-                <w:sz w:val="20"/>
-              </w:rPr>
-              <w:t xml:space="preserve"> as specified in the program.</w:t>
+              <w:t>The feedrate as specified in the program.</w:t>
             </w:r>
           </w:p>
         </w:tc>
@@ -25280,23 +24163,7 @@
                 <w:rStyle w:val="DefaultParagraphFont1"/>
                 <w:sz w:val="20"/>
               </w:rPr>
-              <w:t xml:space="preserve">The </w:t>
-            </w:r>
-            <w:proofErr w:type="spellStart"/>
-            <w:r>
-              <w:rPr>
-                <w:rStyle w:val="DefaultParagraphFont1"/>
-                <w:sz w:val="20"/>
-              </w:rPr>
-              <w:t>feedrate</w:t>
-            </w:r>
-            <w:proofErr w:type="spellEnd"/>
-            <w:r>
-              <w:rPr>
-                <w:rStyle w:val="DefaultParagraphFont1"/>
-                <w:sz w:val="20"/>
-              </w:rPr>
-              <w:t xml:space="preserve"> of the tool path.</w:t>
+              <w:t>The feedrate of the tool path.</w:t>
             </w:r>
           </w:p>
         </w:tc>
@@ -25408,23 +24275,7 @@
                 <w:rStyle w:val="DefaultParagraphFont1"/>
                 <w:sz w:val="20"/>
               </w:rPr>
-              <w:t xml:space="preserve">The three-dimensional </w:t>
-            </w:r>
-            <w:proofErr w:type="spellStart"/>
-            <w:r>
-              <w:rPr>
-                <w:rStyle w:val="DefaultParagraphFont1"/>
-                <w:sz w:val="20"/>
-              </w:rPr>
-              <w:t>feedrate</w:t>
-            </w:r>
-            <w:proofErr w:type="spellEnd"/>
-            <w:r>
-              <w:rPr>
-                <w:rStyle w:val="DefaultParagraphFont1"/>
-                <w:sz w:val="20"/>
-              </w:rPr>
-              <w:t xml:space="preserve"> derived from all components.</w:t>
+              <w:t>The three-dimensional feedrate derived from all components.</w:t>
             </w:r>
           </w:p>
         </w:tc>
@@ -25536,23 +24387,7 @@
                 <w:rStyle w:val="DefaultParagraphFont1"/>
                 <w:sz w:val="20"/>
               </w:rPr>
-              <w:t xml:space="preserve">The </w:t>
-            </w:r>
-            <w:proofErr w:type="spellStart"/>
-            <w:r>
-              <w:rPr>
-                <w:rStyle w:val="DefaultParagraphFont1"/>
-                <w:sz w:val="20"/>
-              </w:rPr>
-              <w:t>feedrate</w:t>
-            </w:r>
-            <w:proofErr w:type="spellEnd"/>
-            <w:r>
-              <w:rPr>
-                <w:rStyle w:val="DefaultParagraphFont1"/>
-                <w:sz w:val="20"/>
-              </w:rPr>
-              <w:t xml:space="preserve"> as specified in the program</w:t>
+              <w:t>The feedrate as specified in the program</w:t>
             </w:r>
           </w:p>
         </w:tc>
@@ -25858,15 +24693,7 @@
                 <w:b/>
                 <w:sz w:val="20"/>
               </w:rPr>
-              <w:t>PATH_</w:t>
-            </w:r>
-            <w:r>
-              <w:rPr>
-                <w:rFonts w:ascii="Courier" w:hAnsi="Courier"/>
-                <w:b/>
-                <w:sz w:val="20"/>
-              </w:rPr>
-              <w:t>ROTATION</w:t>
+              <w:t>PRESSURE</w:t>
             </w:r>
           </w:p>
         </w:tc>
@@ -25900,7 +24727,7 @@
                 <w:rStyle w:val="DefaultParagraphFont1"/>
                 <w:sz w:val="20"/>
               </w:rPr>
-              <w:t>The current three space angular rotation of the tooltip in WORK coordinates.</w:t>
+              <w:t>The pressure on the component</w:t>
             </w:r>
           </w:p>
         </w:tc>
@@ -25934,14 +24761,229 @@
                 <w:rStyle w:val="ImbeddedCode"/>
                 <w:sz w:val="20"/>
               </w:rPr>
-              <w:t>DEGREE</w:t>
-            </w:r>
-            <w:r>
+              <w:t>PASCAL</w:t>
+            </w:r>
+          </w:p>
+        </w:tc>
+      </w:tr>
+      <w:tr>
+        <w:trPr>
+          <w:cantSplit/>
+          <w:trHeight w:val="580"/>
+        </w:trPr>
+        <w:tc>
+          <w:tcPr>
+            <w:tcW w:w="0" w:type="auto"/>
+            <w:tcBorders>
+              <w:top w:val="single" w:sz="4" w:space="0" w:color="000000"/>
+              <w:left w:val="single" w:sz="4" w:space="0" w:color="000000"/>
+              <w:bottom w:val="single" w:sz="4" w:space="0" w:color="000000"/>
+              <w:right w:val="single" w:sz="4" w:space="0" w:color="000000"/>
+            </w:tcBorders>
+            <w:shd w:val="clear" w:color="auto" w:fill="FFFFFF"/>
+            <w:tcMar>
+              <w:top w:w="0" w:type="dxa"/>
+              <w:left w:w="0" w:type="dxa"/>
+              <w:bottom w:w="0" w:type="dxa"/>
+              <w:right w:w="0" w:type="dxa"/>
+            </w:tcMar>
+          </w:tcPr>
+          <w:p>
+            <w:pPr>
+              <w:pStyle w:val="TableNormalParagraph"/>
+              <w:rPr>
+                <w:rFonts w:ascii="Courier" w:hAnsi="Courier"/>
+                <w:b/>
+                <w:sz w:val="20"/>
+              </w:rPr>
+            </w:pPr>
+            <w:r>
+              <w:rPr>
+                <w:rFonts w:ascii="Courier" w:hAnsi="Courier"/>
+                <w:b/>
+                <w:sz w:val="20"/>
+              </w:rPr>
+              <w:t>POSITION</w:t>
+            </w:r>
+          </w:p>
+        </w:tc>
+        <w:tc>
+          <w:tcPr>
+            <w:tcW w:w="0" w:type="auto"/>
+            <w:tcBorders>
+              <w:top w:val="single" w:sz="4" w:space="0" w:color="000000"/>
+              <w:left w:val="single" w:sz="4" w:space="0" w:color="000000"/>
+              <w:bottom w:val="single" w:sz="4" w:space="0" w:color="000000"/>
+              <w:right w:val="single" w:sz="4" w:space="0" w:color="000000"/>
+            </w:tcBorders>
+            <w:shd w:val="clear" w:color="auto" w:fill="FFFFFF"/>
+            <w:tcMar>
+              <w:top w:w="0" w:type="dxa"/>
+              <w:left w:w="0" w:type="dxa"/>
+              <w:bottom w:w="0" w:type="dxa"/>
+              <w:right w:w="0" w:type="dxa"/>
+            </w:tcMar>
+          </w:tcPr>
+          <w:p>
+            <w:pPr>
+              <w:pStyle w:val="BodyA"/>
+              <w:rPr>
+                <w:rStyle w:val="DefaultParagraphFont1"/>
+                <w:sz w:val="20"/>
+              </w:rPr>
+            </w:pPr>
+            <w:r>
+              <w:rPr>
+                <w:rStyle w:val="DefaultParagraphFont1"/>
+                <w:sz w:val="20"/>
+              </w:rPr>
+              <w:t>The position of the component. Defaults to machine coordinates.</w:t>
+            </w:r>
+          </w:p>
+        </w:tc>
+        <w:tc>
+          <w:tcPr>
+            <w:tcW w:w="0" w:type="auto"/>
+            <w:tcBorders>
+              <w:top w:val="single" w:sz="4" w:space="0" w:color="000000"/>
+              <w:left w:val="single" w:sz="4" w:space="0" w:color="000000"/>
+              <w:bottom w:val="single" w:sz="4" w:space="0" w:color="000000"/>
+              <w:right w:val="single" w:sz="4" w:space="0" w:color="000000"/>
+            </w:tcBorders>
+            <w:shd w:val="clear" w:color="auto" w:fill="FFFFFF"/>
+            <w:tcMar>
+              <w:top w:w="0" w:type="dxa"/>
+              <w:left w:w="0" w:type="dxa"/>
+              <w:bottom w:w="0" w:type="dxa"/>
+              <w:right w:w="0" w:type="dxa"/>
+            </w:tcMar>
+          </w:tcPr>
+          <w:p>
+            <w:pPr>
+              <w:pStyle w:val="TableNormalParagraph"/>
               <w:rPr>
                 <w:rStyle w:val="ImbeddedCode"/>
                 <w:sz w:val="20"/>
               </w:rPr>
-              <w:t>_3D</w:t>
+            </w:pPr>
+            <w:r>
+              <w:rPr>
+                <w:rStyle w:val="ImbeddedCode"/>
+                <w:sz w:val="20"/>
+              </w:rPr>
+              <w:t>MILLIMETER</w:t>
+            </w:r>
+          </w:p>
+        </w:tc>
+      </w:tr>
+      <w:tr>
+        <w:trPr>
+          <w:cantSplit/>
+          <w:trHeight w:val="580"/>
+        </w:trPr>
+        <w:tc>
+          <w:tcPr>
+            <w:tcW w:w="0" w:type="auto"/>
+            <w:tcBorders>
+              <w:top w:val="single" w:sz="4" w:space="0" w:color="000000"/>
+              <w:left w:val="single" w:sz="4" w:space="0" w:color="000000"/>
+              <w:bottom w:val="single" w:sz="4" w:space="0" w:color="000000"/>
+              <w:right w:val="single" w:sz="4" w:space="0" w:color="000000"/>
+            </w:tcBorders>
+            <w:shd w:val="clear" w:color="auto" w:fill="FFFFFF"/>
+            <w:tcMar>
+              <w:top w:w="0" w:type="dxa"/>
+              <w:left w:w="0" w:type="dxa"/>
+              <w:bottom w:w="0" w:type="dxa"/>
+              <w:right w:w="0" w:type="dxa"/>
+            </w:tcMar>
+          </w:tcPr>
+          <w:p>
+            <w:pPr>
+              <w:pStyle w:val="TableNormalParagraph"/>
+              <w:numPr>
+                <w:ilvl w:val="1"/>
+                <w:numId w:val="13"/>
+              </w:numPr>
+              <w:rPr>
+                <w:rFonts w:ascii="Courier" w:hAnsi="Courier"/>
+                <w:sz w:val="20"/>
+              </w:rPr>
+            </w:pPr>
+            <w:r>
+              <w:rPr>
+                <w:rFonts w:ascii="Courier" w:hAnsi="Courier"/>
+                <w:sz w:val="20"/>
+              </w:rPr>
+              <w:t>ACTUAL</w:t>
+            </w:r>
+          </w:p>
+        </w:tc>
+        <w:tc>
+          <w:tcPr>
+            <w:tcW w:w="0" w:type="auto"/>
+            <w:tcBorders>
+              <w:top w:val="single" w:sz="4" w:space="0" w:color="000000"/>
+              <w:left w:val="single" w:sz="4" w:space="0" w:color="000000"/>
+              <w:bottom w:val="single" w:sz="4" w:space="0" w:color="000000"/>
+              <w:right w:val="single" w:sz="4" w:space="0" w:color="000000"/>
+            </w:tcBorders>
+            <w:shd w:val="clear" w:color="auto" w:fill="FFFFFF"/>
+            <w:tcMar>
+              <w:top w:w="0" w:type="dxa"/>
+              <w:left w:w="0" w:type="dxa"/>
+              <w:bottom w:w="0" w:type="dxa"/>
+              <w:right w:w="0" w:type="dxa"/>
+            </w:tcMar>
+          </w:tcPr>
+          <w:p>
+            <w:pPr>
+              <w:pStyle w:val="BodyA"/>
+              <w:rPr>
+                <w:rStyle w:val="DefaultParagraphFont1"/>
+                <w:sz w:val="20"/>
+              </w:rPr>
+            </w:pPr>
+            <w:r>
+              <w:rPr>
+                <w:rStyle w:val="DefaultParagraphFont1"/>
+                <w:sz w:val="20"/>
+              </w:rPr>
+              <w:t>The position of the component as read from the device.</w:t>
+            </w:r>
+          </w:p>
+        </w:tc>
+        <w:tc>
+          <w:tcPr>
+            <w:tcW w:w="0" w:type="auto"/>
+            <w:tcBorders>
+              <w:top w:val="single" w:sz="4" w:space="0" w:color="000000"/>
+              <w:left w:val="single" w:sz="4" w:space="0" w:color="000000"/>
+              <w:bottom w:val="single" w:sz="4" w:space="0" w:color="000000"/>
+              <w:right w:val="single" w:sz="4" w:space="0" w:color="000000"/>
+            </w:tcBorders>
+            <w:shd w:val="clear" w:color="auto" w:fill="FFFFFF"/>
+            <w:tcMar>
+              <w:top w:w="0" w:type="dxa"/>
+              <w:left w:w="0" w:type="dxa"/>
+              <w:bottom w:w="0" w:type="dxa"/>
+              <w:right w:w="0" w:type="dxa"/>
+            </w:tcMar>
+          </w:tcPr>
+          <w:p>
+            <w:pPr>
+              <w:pStyle w:val="TableNormalParagraph"/>
+              <w:rPr>
+                <w:rStyle w:val="ImbeddedCode"/>
+                <w:sz w:val="20"/>
+              </w:rPr>
+            </w:pPr>
+            <w:r>
+              <w:rPr>
+                <w:rStyle w:val="ImbeddedCode"/>
+                <w:sz w:val="20"/>
+              </w:rPr>
+              <w:t>MILLIMETER</w:t>
             </w:r>
           </w:p>
         </w:tc>
@@ -25971,19 +25013,21 @@
           <w:p>
             <w:pPr>
               <w:pStyle w:val="TableNormalParagraph"/>
+              <w:numPr>
+                <w:ilvl w:val="1"/>
+                <w:numId w:val="13"/>
+              </w:numPr>
               <w:rPr>
                 <w:rFonts w:ascii="Courier" w:hAnsi="Courier"/>
-                <w:b/>
                 <w:sz w:val="20"/>
               </w:rPr>
             </w:pPr>
             <w:r>
               <w:rPr>
                 <w:rFonts w:ascii="Courier" w:hAnsi="Courier"/>
-                <w:b/>
                 <w:sz w:val="20"/>
               </w:rPr>
-              <w:t>PRESSURE</w:t>
+              <w:t>COMMANDED</w:t>
             </w:r>
           </w:p>
         </w:tc>
@@ -26017,7 +25061,7 @@
                 <w:rStyle w:val="DefaultParagraphFont1"/>
                 <w:sz w:val="20"/>
               </w:rPr>
-              <w:t>The pressure on the component</w:t>
+              <w:t>The position as given by the Controller.</w:t>
             </w:r>
           </w:p>
         </w:tc>
@@ -26051,7 +25095,131 @@
                 <w:rStyle w:val="ImbeddedCode"/>
                 <w:sz w:val="20"/>
               </w:rPr>
-              <w:t>PASCAL</w:t>
+              <w:t>MILLIMETER</w:t>
+            </w:r>
+          </w:p>
+        </w:tc>
+      </w:tr>
+      <w:tr>
+        <w:trPr>
+          <w:cantSplit/>
+          <w:trHeight w:val="280"/>
+        </w:trPr>
+        <w:tc>
+          <w:tcPr>
+            <w:tcW w:w="0" w:type="auto"/>
+            <w:tcBorders>
+              <w:top w:val="single" w:sz="4" w:space="0" w:color="000000"/>
+              <w:left w:val="single" w:sz="4" w:space="0" w:color="000000"/>
+              <w:bottom w:val="single" w:sz="4" w:space="0" w:color="000000"/>
+              <w:right w:val="single" w:sz="4" w:space="0" w:color="000000"/>
+            </w:tcBorders>
+            <w:shd w:val="clear" w:color="auto" w:fill="FFFFFF"/>
+            <w:tcMar>
+              <w:top w:w="0" w:type="dxa"/>
+              <w:left w:w="0" w:type="dxa"/>
+              <w:bottom w:w="0" w:type="dxa"/>
+              <w:right w:w="0" w:type="dxa"/>
+            </w:tcMar>
+          </w:tcPr>
+          <w:p>
+            <w:pPr>
+              <w:pStyle w:val="TableNormalParagraph"/>
+              <w:rPr>
+                <w:rFonts w:ascii="Courier" w:hAnsi="Courier"/>
+                <w:b/>
+                <w:sz w:val="20"/>
+              </w:rPr>
+            </w:pPr>
+            <w:r>
+              <w:rPr>
+                <w:rFonts w:ascii="Courier" w:hAnsi="Courier"/>
+                <w:b/>
+                <w:sz w:val="20"/>
+              </w:rPr>
+              <w:t>SPINDLE_SPEED</w:t>
+            </w:r>
+          </w:p>
+        </w:tc>
+        <w:tc>
+          <w:tcPr>
+            <w:tcW w:w="0" w:type="auto"/>
+            <w:tcBorders>
+              <w:top w:val="single" w:sz="4" w:space="0" w:color="000000"/>
+              <w:left w:val="single" w:sz="4" w:space="0" w:color="000000"/>
+              <w:bottom w:val="single" w:sz="4" w:space="0" w:color="000000"/>
+              <w:right w:val="single" w:sz="4" w:space="0" w:color="000000"/>
+            </w:tcBorders>
+            <w:shd w:val="clear" w:color="auto" w:fill="FFFFFF"/>
+            <w:tcMar>
+              <w:top w:w="0" w:type="dxa"/>
+              <w:left w:w="0" w:type="dxa"/>
+              <w:bottom w:w="0" w:type="dxa"/>
+              <w:right w:w="0" w:type="dxa"/>
+            </w:tcMar>
+          </w:tcPr>
+          <w:p>
+            <w:pPr>
+              <w:pStyle w:val="BodyA"/>
+              <w:rPr>
+                <w:rStyle w:val="DefaultParagraphFont1"/>
+                <w:sz w:val="20"/>
+              </w:rPr>
+            </w:pPr>
+            <w:r>
+              <w:rPr>
+                <w:rStyle w:val="DefaultParagraphFont1"/>
+                <w:sz w:val="20"/>
+              </w:rPr>
+              <w:t xml:space="preserve">The rotational speed of the </w:t>
+            </w:r>
+            <w:r>
+              <w:rPr>
+                <w:rStyle w:val="DefaultParagraphFont1"/>
+                <w:sz w:val="20"/>
+              </w:rPr>
+              <w:t>rotary axis</w:t>
+            </w:r>
+            <w:r>
+              <w:rPr>
+                <w:rStyle w:val="DefaultParagraphFont1"/>
+                <w:sz w:val="20"/>
+              </w:rPr>
+              <w:t>.</w:t>
+            </w:r>
+          </w:p>
+        </w:tc>
+        <w:tc>
+          <w:tcPr>
+            <w:tcW w:w="0" w:type="auto"/>
+            <w:tcBorders>
+              <w:top w:val="single" w:sz="4" w:space="0" w:color="000000"/>
+              <w:left w:val="single" w:sz="4" w:space="0" w:color="000000"/>
+              <w:bottom w:val="single" w:sz="4" w:space="0" w:color="000000"/>
+              <w:right w:val="single" w:sz="4" w:space="0" w:color="000000"/>
+            </w:tcBorders>
+            <w:shd w:val="clear" w:color="auto" w:fill="FFFFFF"/>
+            <w:tcMar>
+              <w:top w:w="0" w:type="dxa"/>
+              <w:left w:w="0" w:type="dxa"/>
+              <w:bottom w:w="0" w:type="dxa"/>
+              <w:right w:w="0" w:type="dxa"/>
+            </w:tcMar>
+          </w:tcPr>
+          <w:p>
+            <w:pPr>
+              <w:pStyle w:val="TableNormalParagraph"/>
+              <w:rPr>
+                <w:rStyle w:val="ImbeddedCode"/>
+                <w:sz w:val="20"/>
+              </w:rPr>
+            </w:pPr>
+            <w:r>
+              <w:rPr>
+                <w:rStyle w:val="ImbeddedCode"/>
+                <w:sz w:val="20"/>
+              </w:rPr>
+              <w:t>REVOLUTION/MINUTE</w:t>
             </w:r>
           </w:p>
         </w:tc>
@@ -26081,19 +25249,21 @@
           <w:p>
             <w:pPr>
               <w:pStyle w:val="TableNormalParagraph"/>
+              <w:numPr>
+                <w:ilvl w:val="1"/>
+                <w:numId w:val="13"/>
+              </w:numPr>
               <w:rPr>
                 <w:rFonts w:ascii="Courier" w:hAnsi="Courier"/>
-                <w:b/>
                 <w:sz w:val="20"/>
               </w:rPr>
             </w:pPr>
             <w:r>
               <w:rPr>
                 <w:rFonts w:ascii="Courier" w:hAnsi="Courier"/>
-                <w:b/>
                 <w:sz w:val="20"/>
               </w:rPr>
-              <w:t>POSITION</w:t>
+              <w:t>ACTUAL</w:t>
             </w:r>
           </w:p>
         </w:tc>
@@ -26127,7 +25297,54 @@
                 <w:rStyle w:val="DefaultParagraphFont1"/>
                 <w:sz w:val="20"/>
               </w:rPr>
-              <w:t>The position of the component. Defaults to machine coordinates.</w:t>
+              <w:t xml:space="preserve">The rotational speed the </w:t>
+            </w:r>
+            <w:r>
+              <w:rPr>
+                <w:rStyle w:val="DefaultParagraphFont1"/>
+                <w:sz w:val="20"/>
+              </w:rPr>
+              <w:t>rotary axis</w:t>
+            </w:r>
+            <w:r>
+              <w:rPr>
+                <w:rStyle w:val="DefaultParagraphFont1"/>
+                <w:sz w:val="20"/>
+              </w:rPr>
+              <w:t xml:space="preserve"> is spinning at.</w:t>
+            </w:r>
+            <w:r>
+              <w:rPr>
+                <w:rStyle w:val="DefaultParagraphFont1"/>
+                <w:sz w:val="20"/>
+              </w:rPr>
+              <w:t xml:space="preserve"> </w:t>
+            </w:r>
+            <w:r>
+              <w:rPr>
+                <w:rStyle w:val="ImbeddedCode"/>
+              </w:rPr>
+              <w:t>ROTARY_MODE</w:t>
+            </w:r>
+            <w:r>
+              <w:rPr>
+                <w:rStyle w:val="DefaultParagraphFont1"/>
+                <w:sz w:val="20"/>
+              </w:rPr>
+              <w:t xml:space="preserve"> must be </w:t>
+            </w:r>
+            <w:r>
+              <w:rPr>
+                <w:rStyle w:val="ImbeddedCode"/>
+              </w:rPr>
+              <w:t>SPINDLE</w:t>
+            </w:r>
+            <w:r>
+              <w:rPr>
+                <w:rStyle w:val="DefaultParagraphFont1"/>
+                <w:sz w:val="20"/>
+              </w:rPr>
+              <w:t>.</w:t>
             </w:r>
           </w:p>
         </w:tc>
@@ -26161,7 +25378,7 @@
                 <w:rStyle w:val="ImbeddedCode"/>
                 <w:sz w:val="20"/>
               </w:rPr>
-              <w:t>MILLIMETER</w:t>
+              <w:t>REVOLUTION/MINUTE</w:t>
             </w:r>
           </w:p>
         </w:tc>
@@ -26205,7 +25422,7 @@
                 <w:rFonts w:ascii="Courier" w:hAnsi="Courier"/>
                 <w:sz w:val="20"/>
               </w:rPr>
-              <w:t>ACTUAL</w:t>
+              <w:t>COMMANDED</w:t>
             </w:r>
           </w:p>
         </w:tc>
@@ -26239,7 +25456,7 @@
                 <w:rStyle w:val="DefaultParagraphFont1"/>
                 <w:sz w:val="20"/>
               </w:rPr>
-              <w:t>The position of the component as read from the device.</w:t>
+              <w:t>The rotational speed the as specified in the program.</w:t>
             </w:r>
           </w:p>
         </w:tc>
@@ -26273,7 +25490,119 @@
                 <w:rStyle w:val="ImbeddedCode"/>
                 <w:sz w:val="20"/>
               </w:rPr>
-              <w:t>MILLIMETER</w:t>
+              <w:t>REVOLUTION/MINUTE</w:t>
+            </w:r>
+          </w:p>
+        </w:tc>
+      </w:tr>
+      <w:tr>
+        <w:trPr>
+          <w:cantSplit/>
+          <w:trHeight w:val="580"/>
+        </w:trPr>
+        <w:tc>
+          <w:tcPr>
+            <w:tcW w:w="0" w:type="auto"/>
+            <w:tcBorders>
+              <w:top w:val="single" w:sz="4" w:space="0" w:color="000000"/>
+              <w:left w:val="single" w:sz="4" w:space="0" w:color="000000"/>
+              <w:bottom w:val="single" w:sz="4" w:space="0" w:color="000000"/>
+              <w:right w:val="single" w:sz="4" w:space="0" w:color="000000"/>
+            </w:tcBorders>
+            <w:shd w:val="clear" w:color="auto" w:fill="FFFFFF"/>
+            <w:tcMar>
+              <w:top w:w="0" w:type="dxa"/>
+              <w:left w:w="0" w:type="dxa"/>
+              <w:bottom w:w="0" w:type="dxa"/>
+              <w:right w:w="0" w:type="dxa"/>
+            </w:tcMar>
+          </w:tcPr>
+          <w:p>
+            <w:pPr>
+              <w:pStyle w:val="TableNormalParagraph"/>
+              <w:numPr>
+                <w:ilvl w:val="1"/>
+                <w:numId w:val="13"/>
+              </w:numPr>
+              <w:rPr>
+                <w:rFonts w:ascii="Courier" w:hAnsi="Courier"/>
+                <w:sz w:val="20"/>
+              </w:rPr>
+            </w:pPr>
+            <w:r>
+              <w:rPr>
+                <w:rFonts w:ascii="Courier" w:hAnsi="Courier"/>
+                <w:sz w:val="20"/>
+              </w:rPr>
+              <w:t>OVERRIDE</w:t>
+            </w:r>
+          </w:p>
+        </w:tc>
+        <w:tc>
+          <w:tcPr>
+            <w:tcW w:w="0" w:type="auto"/>
+            <w:tcBorders>
+              <w:top w:val="single" w:sz="4" w:space="0" w:color="000000"/>
+              <w:left w:val="single" w:sz="4" w:space="0" w:color="000000"/>
+              <w:bottom w:val="single" w:sz="4" w:space="0" w:color="000000"/>
+              <w:right w:val="single" w:sz="4" w:space="0" w:color="000000"/>
+            </w:tcBorders>
+            <w:shd w:val="clear" w:color="auto" w:fill="FFFFFF"/>
+            <w:tcMar>
+              <w:top w:w="0" w:type="dxa"/>
+              <w:left w:w="0" w:type="dxa"/>
+              <w:bottom w:w="0" w:type="dxa"/>
+              <w:right w:w="0" w:type="dxa"/>
+            </w:tcMar>
+          </w:tcPr>
+          <w:p>
+            <w:pPr>
+              <w:pStyle w:val="BodyA"/>
+              <w:rPr>
+                <w:rStyle w:val="DefaultParagraphFont1"/>
+                <w:sz w:val="20"/>
+              </w:rPr>
+            </w:pPr>
+            <w:r>
+              <w:rPr>
+                <w:rStyle w:val="DefaultParagraphFont1"/>
+                <w:sz w:val="20"/>
+              </w:rPr>
+              <w:t>The operator’s overridden value. Percent of commanded.</w:t>
+            </w:r>
+          </w:p>
+        </w:tc>
+        <w:tc>
+          <w:tcPr>
+            <w:tcW w:w="0" w:type="auto"/>
+            <w:tcBorders>
+              <w:top w:val="single" w:sz="4" w:space="0" w:color="000000"/>
+              <w:left w:val="single" w:sz="4" w:space="0" w:color="000000"/>
+              <w:bottom w:val="single" w:sz="4" w:space="0" w:color="000000"/>
+              <w:right w:val="single" w:sz="4" w:space="0" w:color="000000"/>
+            </w:tcBorders>
+            <w:shd w:val="clear" w:color="auto" w:fill="FFFFFF"/>
+            <w:tcMar>
+              <w:top w:w="0" w:type="dxa"/>
+              <w:left w:w="0" w:type="dxa"/>
+              <w:bottom w:w="0" w:type="dxa"/>
+              <w:right w:w="0" w:type="dxa"/>
+            </w:tcMar>
+          </w:tcPr>
+          <w:p>
+            <w:pPr>
+              <w:pStyle w:val="TableNormalParagraph"/>
+              <w:rPr>
+                <w:rStyle w:val="ImbeddedCode"/>
+                <w:sz w:val="20"/>
+              </w:rPr>
+            </w:pPr>
+            <w:r>
+              <w:rPr>
+                <w:rStyle w:val="ImbeddedCode"/>
+                <w:sz w:val="20"/>
+              </w:rPr>
+              <w:t>PERCENT</w:t>
             </w:r>
           </w:p>
         </w:tc>
@@ -26303,21 +25632,19 @@
           <w:p>
             <w:pPr>
               <w:pStyle w:val="TableNormalParagraph"/>
-              <w:numPr>
-                <w:ilvl w:val="1"/>
-                <w:numId w:val="13"/>
-              </w:numPr>
               <w:rPr>
                 <w:rFonts w:ascii="Courier" w:hAnsi="Courier"/>
+                <w:b/>
                 <w:sz w:val="20"/>
               </w:rPr>
             </w:pPr>
             <w:r>
               <w:rPr>
                 <w:rFonts w:ascii="Courier" w:hAnsi="Courier"/>
+                <w:b/>
                 <w:sz w:val="20"/>
               </w:rPr>
-              <w:t>COMMANDED</w:t>
+              <w:t>TEMPERATURE</w:t>
             </w:r>
           </w:p>
         </w:tc>
@@ -26351,7 +25678,7 @@
                 <w:rStyle w:val="DefaultParagraphFont1"/>
                 <w:sz w:val="20"/>
               </w:rPr>
-              <w:t>The position as given by the Controller.</w:t>
+              <w:t>The temperature</w:t>
             </w:r>
           </w:p>
         </w:tc>
@@ -26385,7 +25712,7 @@
                 <w:rStyle w:val="ImbeddedCode"/>
                 <w:sz w:val="20"/>
               </w:rPr>
-              <w:t>MILLIMETER</w:t>
+              <w:t>CELSIUS</w:t>
             </w:r>
           </w:p>
         </w:tc>
@@ -26427,7 +25754,7 @@
                 <w:b/>
                 <w:sz w:val="20"/>
               </w:rPr>
-              <w:t>SPINDLE_SPEED</w:t>
+              <w:t>TORQUE</w:t>
             </w:r>
           </w:p>
         </w:tc>
@@ -26461,21 +25788,7 @@
                 <w:rStyle w:val="DefaultParagraphFont1"/>
                 <w:sz w:val="20"/>
               </w:rPr>
-              <w:t xml:space="preserve">The rotational speed of the </w:t>
-            </w:r>
-            <w:r>
-              <w:rPr>
-                <w:rStyle w:val="DefaultParagraphFont1"/>
-                <w:sz w:val="20"/>
-              </w:rPr>
-              <w:t>rotary axis</w:t>
-            </w:r>
-            <w:r>
-              <w:rPr>
-                <w:rStyle w:val="DefaultParagraphFont1"/>
-                <w:sz w:val="20"/>
-              </w:rPr>
-              <w:t>.</w:t>
+              <w:t>The torque</w:t>
             </w:r>
           </w:p>
         </w:tc>
@@ -26509,390 +25822,7 @@
                 <w:rStyle w:val="ImbeddedCode"/>
                 <w:sz w:val="20"/>
               </w:rPr>
-              <w:t>REVOLUTION/MINUTE</w:t>
-            </w:r>
-          </w:p>
-        </w:tc>
-      </w:tr>
-      <w:tr>
-        <w:trPr>
-          <w:cantSplit/>
-          <w:trHeight w:val="580"/>
-        </w:trPr>
-        <w:tc>
-          <w:tcPr>
-            <w:tcW w:w="0" w:type="auto"/>
-            <w:tcBorders>
-              <w:top w:val="single" w:sz="4" w:space="0" w:color="000000"/>
-              <w:left w:val="single" w:sz="4" w:space="0" w:color="000000"/>
-              <w:bottom w:val="single" w:sz="4" w:space="0" w:color="000000"/>
-              <w:right w:val="single" w:sz="4" w:space="0" w:color="000000"/>
-            </w:tcBorders>
-            <w:shd w:val="clear" w:color="auto" w:fill="FFFFFF"/>
-            <w:tcMar>
-              <w:top w:w="0" w:type="dxa"/>
-              <w:left w:w="0" w:type="dxa"/>
-              <w:bottom w:w="0" w:type="dxa"/>
-              <w:right w:w="0" w:type="dxa"/>
-            </w:tcMar>
-          </w:tcPr>
-          <w:p>
-            <w:pPr>
-              <w:pStyle w:val="TableNormalParagraph"/>
-              <w:numPr>
-                <w:ilvl w:val="1"/>
-                <w:numId w:val="13"/>
-              </w:numPr>
-              <w:rPr>
-                <w:rFonts w:ascii="Courier" w:hAnsi="Courier"/>
-                <w:sz w:val="20"/>
-              </w:rPr>
-            </w:pPr>
-            <w:r>
-              <w:rPr>
-                <w:rFonts w:ascii="Courier" w:hAnsi="Courier"/>
-                <w:sz w:val="20"/>
-              </w:rPr>
-              <w:t>ACTUAL</w:t>
-            </w:r>
-          </w:p>
-        </w:tc>
-        <w:tc>
-          <w:tcPr>
-            <w:tcW w:w="0" w:type="auto"/>
-            <w:tcBorders>
-              <w:top w:val="single" w:sz="4" w:space="0" w:color="000000"/>
-              <w:left w:val="single" w:sz="4" w:space="0" w:color="000000"/>
-              <w:bottom w:val="single" w:sz="4" w:space="0" w:color="000000"/>
-              <w:right w:val="single" w:sz="4" w:space="0" w:color="000000"/>
-            </w:tcBorders>
-            <w:shd w:val="clear" w:color="auto" w:fill="FFFFFF"/>
-            <w:tcMar>
-              <w:top w:w="0" w:type="dxa"/>
-              <w:left w:w="0" w:type="dxa"/>
-              <w:bottom w:w="0" w:type="dxa"/>
-              <w:right w:w="0" w:type="dxa"/>
-            </w:tcMar>
-          </w:tcPr>
-          <w:p>
-            <w:pPr>
-              <w:pStyle w:val="BodyA"/>
-              <w:rPr>
-                <w:rStyle w:val="DefaultParagraphFont1"/>
-                <w:sz w:val="20"/>
-              </w:rPr>
-            </w:pPr>
-            <w:r>
-              <w:rPr>
-                <w:rStyle w:val="DefaultParagraphFont1"/>
-                <w:sz w:val="20"/>
-              </w:rPr>
-              <w:t xml:space="preserve">The rotational speed the </w:t>
-            </w:r>
-            <w:r>
-              <w:rPr>
-                <w:rStyle w:val="DefaultParagraphFont1"/>
-                <w:sz w:val="20"/>
-              </w:rPr>
-              <w:t>rotary axis</w:t>
-            </w:r>
-            <w:r>
-              <w:rPr>
-                <w:rStyle w:val="DefaultParagraphFont1"/>
-                <w:sz w:val="20"/>
-              </w:rPr>
-              <w:t xml:space="preserve"> is spinning at.</w:t>
-            </w:r>
-            <w:r>
-              <w:rPr>
-                <w:rStyle w:val="DefaultParagraphFont1"/>
-                <w:sz w:val="20"/>
-              </w:rPr>
-              <w:t xml:space="preserve"> </w:t>
-            </w:r>
-            <w:r>
-              <w:rPr>
-                <w:rStyle w:val="ImbeddedCode"/>
-              </w:rPr>
-              <w:t>ROTARY_MODE</w:t>
-            </w:r>
-            <w:r>
-              <w:rPr>
-                <w:rStyle w:val="DefaultParagraphFont1"/>
-                <w:sz w:val="20"/>
-              </w:rPr>
-              <w:t xml:space="preserve"> must be </w:t>
-            </w:r>
-            <w:r>
-              <w:rPr>
-                <w:rStyle w:val="ImbeddedCode"/>
-              </w:rPr>
-              <w:t>SPINDLE</w:t>
-            </w:r>
-            <w:r>
-              <w:rPr>
-                <w:rStyle w:val="DefaultParagraphFont1"/>
-                <w:sz w:val="20"/>
-              </w:rPr>
-              <w:t>.</w:t>
-            </w:r>
-          </w:p>
-        </w:tc>
-        <w:tc>
-          <w:tcPr>
-            <w:tcW w:w="0" w:type="auto"/>
-            <w:tcBorders>
-              <w:top w:val="single" w:sz="4" w:space="0" w:color="000000"/>
-              <w:left w:val="single" w:sz="4" w:space="0" w:color="000000"/>
-              <w:bottom w:val="single" w:sz="4" w:space="0" w:color="000000"/>
-              <w:right w:val="single" w:sz="4" w:space="0" w:color="000000"/>
-            </w:tcBorders>
-            <w:shd w:val="clear" w:color="auto" w:fill="FFFFFF"/>
-            <w:tcMar>
-              <w:top w:w="0" w:type="dxa"/>
-              <w:left w:w="0" w:type="dxa"/>
-              <w:bottom w:w="0" w:type="dxa"/>
-              <w:right w:w="0" w:type="dxa"/>
-            </w:tcMar>
-          </w:tcPr>
-          <w:p>
-            <w:pPr>
-              <w:pStyle w:val="TableNormalParagraph"/>
-              <w:rPr>
-                <w:rStyle w:val="ImbeddedCode"/>
-                <w:sz w:val="20"/>
-              </w:rPr>
-            </w:pPr>
-            <w:r>
-              <w:rPr>
-                <w:rStyle w:val="ImbeddedCode"/>
-                <w:sz w:val="20"/>
-              </w:rPr>
-              <w:t>REVOLUTION/MINUTE</w:t>
-            </w:r>
-          </w:p>
-        </w:tc>
-      </w:tr>
-      <w:tr>
-        <w:trPr>
-          <w:cantSplit/>
-          <w:trHeight w:val="580"/>
-        </w:trPr>
-        <w:tc>
-          <w:tcPr>
-            <w:tcW w:w="0" w:type="auto"/>
-            <w:tcBorders>
-              <w:top w:val="single" w:sz="4" w:space="0" w:color="000000"/>
-              <w:left w:val="single" w:sz="4" w:space="0" w:color="000000"/>
-              <w:bottom w:val="single" w:sz="4" w:space="0" w:color="000000"/>
-              <w:right w:val="single" w:sz="4" w:space="0" w:color="000000"/>
-            </w:tcBorders>
-            <w:shd w:val="clear" w:color="auto" w:fill="FFFFFF"/>
-            <w:tcMar>
-              <w:top w:w="0" w:type="dxa"/>
-              <w:left w:w="0" w:type="dxa"/>
-              <w:bottom w:w="0" w:type="dxa"/>
-              <w:right w:w="0" w:type="dxa"/>
-            </w:tcMar>
-          </w:tcPr>
-          <w:p>
-            <w:pPr>
-              <w:pStyle w:val="TableNormalParagraph"/>
-              <w:numPr>
-                <w:ilvl w:val="1"/>
-                <w:numId w:val="13"/>
-              </w:numPr>
-              <w:rPr>
-                <w:rFonts w:ascii="Courier" w:hAnsi="Courier"/>
-                <w:sz w:val="20"/>
-              </w:rPr>
-            </w:pPr>
-            <w:r>
-              <w:rPr>
-                <w:rFonts w:ascii="Courier" w:hAnsi="Courier"/>
-                <w:sz w:val="20"/>
-              </w:rPr>
-              <w:t>COMMANDED</w:t>
-            </w:r>
-          </w:p>
-        </w:tc>
-        <w:tc>
-          <w:tcPr>
-            <w:tcW w:w="0" w:type="auto"/>
-            <w:tcBorders>
-              <w:top w:val="single" w:sz="4" w:space="0" w:color="000000"/>
-              <w:left w:val="single" w:sz="4" w:space="0" w:color="000000"/>
-              <w:bottom w:val="single" w:sz="4" w:space="0" w:color="000000"/>
-              <w:right w:val="single" w:sz="4" w:space="0" w:color="000000"/>
-            </w:tcBorders>
-            <w:shd w:val="clear" w:color="auto" w:fill="FFFFFF"/>
-            <w:tcMar>
-              <w:top w:w="0" w:type="dxa"/>
-              <w:left w:w="0" w:type="dxa"/>
-              <w:bottom w:w="0" w:type="dxa"/>
-              <w:right w:w="0" w:type="dxa"/>
-            </w:tcMar>
-          </w:tcPr>
-          <w:p>
-            <w:pPr>
-              <w:pStyle w:val="BodyA"/>
-              <w:rPr>
-                <w:rStyle w:val="DefaultParagraphFont1"/>
-                <w:sz w:val="20"/>
-              </w:rPr>
-            </w:pPr>
-            <w:r>
-              <w:rPr>
-                <w:rStyle w:val="DefaultParagraphFont1"/>
-                <w:sz w:val="20"/>
-              </w:rPr>
-              <w:t>The rotational speed the as specified in the program.</w:t>
-            </w:r>
-          </w:p>
-        </w:tc>
-        <w:tc>
-          <w:tcPr>
-            <w:tcW w:w="0" w:type="auto"/>
-            <w:tcBorders>
-              <w:top w:val="single" w:sz="4" w:space="0" w:color="000000"/>
-              <w:left w:val="single" w:sz="4" w:space="0" w:color="000000"/>
-              <w:bottom w:val="single" w:sz="4" w:space="0" w:color="000000"/>
-              <w:right w:val="single" w:sz="4" w:space="0" w:color="000000"/>
-            </w:tcBorders>
-            <w:shd w:val="clear" w:color="auto" w:fill="FFFFFF"/>
-            <w:tcMar>
-              <w:top w:w="0" w:type="dxa"/>
-              <w:left w:w="0" w:type="dxa"/>
-              <w:bottom w:w="0" w:type="dxa"/>
-              <w:right w:w="0" w:type="dxa"/>
-            </w:tcMar>
-          </w:tcPr>
-          <w:p>
-            <w:pPr>
-              <w:pStyle w:val="TableNormalParagraph"/>
-              <w:rPr>
-                <w:rStyle w:val="ImbeddedCode"/>
-                <w:sz w:val="20"/>
-              </w:rPr>
-            </w:pPr>
-            <w:r>
-              <w:rPr>
-                <w:rStyle w:val="ImbeddedCode"/>
-                <w:sz w:val="20"/>
-              </w:rPr>
-              <w:t>REVOLUTION/MINUTE</w:t>
-            </w:r>
-          </w:p>
-        </w:tc>
-      </w:tr>
-      <w:tr>
-        <w:trPr>
-          <w:cantSplit/>
-          <w:trHeight w:val="580"/>
-        </w:trPr>
-        <w:tc>
-          <w:tcPr>
-            <w:tcW w:w="0" w:type="auto"/>
-            <w:tcBorders>
-              <w:top w:val="single" w:sz="4" w:space="0" w:color="000000"/>
-              <w:left w:val="single" w:sz="4" w:space="0" w:color="000000"/>
-              <w:bottom w:val="single" w:sz="4" w:space="0" w:color="000000"/>
-              <w:right w:val="single" w:sz="4" w:space="0" w:color="000000"/>
-            </w:tcBorders>
-            <w:shd w:val="clear" w:color="auto" w:fill="FFFFFF"/>
-            <w:tcMar>
-              <w:top w:w="0" w:type="dxa"/>
-              <w:left w:w="0" w:type="dxa"/>
-              <w:bottom w:w="0" w:type="dxa"/>
-              <w:right w:w="0" w:type="dxa"/>
-            </w:tcMar>
-          </w:tcPr>
-          <w:p>
-            <w:pPr>
-              <w:pStyle w:val="TableNormalParagraph"/>
-              <w:numPr>
-                <w:ilvl w:val="1"/>
-                <w:numId w:val="13"/>
-              </w:numPr>
-              <w:rPr>
-                <w:rFonts w:ascii="Courier" w:hAnsi="Courier"/>
-                <w:sz w:val="20"/>
-              </w:rPr>
-            </w:pPr>
-            <w:r>
-              <w:rPr>
-                <w:rFonts w:ascii="Courier" w:hAnsi="Courier"/>
-                <w:sz w:val="20"/>
-              </w:rPr>
-              <w:t>OVERRIDE</w:t>
-            </w:r>
-          </w:p>
-        </w:tc>
-        <w:tc>
-          <w:tcPr>
-            <w:tcW w:w="0" w:type="auto"/>
-            <w:tcBorders>
-              <w:top w:val="single" w:sz="4" w:space="0" w:color="000000"/>
-              <w:left w:val="single" w:sz="4" w:space="0" w:color="000000"/>
-              <w:bottom w:val="single" w:sz="4" w:space="0" w:color="000000"/>
-              <w:right w:val="single" w:sz="4" w:space="0" w:color="000000"/>
-            </w:tcBorders>
-            <w:shd w:val="clear" w:color="auto" w:fill="FFFFFF"/>
-            <w:tcMar>
-              <w:top w:w="0" w:type="dxa"/>
-              <w:left w:w="0" w:type="dxa"/>
-              <w:bottom w:w="0" w:type="dxa"/>
-              <w:right w:w="0" w:type="dxa"/>
-            </w:tcMar>
-          </w:tcPr>
-          <w:p>
-            <w:pPr>
-              <w:pStyle w:val="BodyA"/>
-              <w:rPr>
-                <w:rStyle w:val="DefaultParagraphFont1"/>
-                <w:sz w:val="20"/>
-              </w:rPr>
-            </w:pPr>
-            <w:r>
-              <w:rPr>
-                <w:rStyle w:val="DefaultParagraphFont1"/>
-                <w:sz w:val="20"/>
-              </w:rPr>
-              <w:t>The operator’s overridden value. Percent of commanded.</w:t>
-            </w:r>
-          </w:p>
-        </w:tc>
-        <w:tc>
-          <w:tcPr>
-            <w:tcW w:w="0" w:type="auto"/>
-            <w:tcBorders>
-              <w:top w:val="single" w:sz="4" w:space="0" w:color="000000"/>
-              <w:left w:val="single" w:sz="4" w:space="0" w:color="000000"/>
-              <w:bottom w:val="single" w:sz="4" w:space="0" w:color="000000"/>
-              <w:right w:val="single" w:sz="4" w:space="0" w:color="000000"/>
-            </w:tcBorders>
-            <w:shd w:val="clear" w:color="auto" w:fill="FFFFFF"/>
-            <w:tcMar>
-              <w:top w:w="0" w:type="dxa"/>
-              <w:left w:w="0" w:type="dxa"/>
-              <w:bottom w:w="0" w:type="dxa"/>
-              <w:right w:w="0" w:type="dxa"/>
-            </w:tcMar>
-          </w:tcPr>
-          <w:p>
-            <w:pPr>
-              <w:pStyle w:val="TableNormalParagraph"/>
-              <w:rPr>
-                <w:rStyle w:val="ImbeddedCode"/>
-                <w:sz w:val="20"/>
-              </w:rPr>
-            </w:pPr>
-            <w:r>
-              <w:rPr>
-                <w:rStyle w:val="ImbeddedCode"/>
-                <w:sz w:val="20"/>
-              </w:rPr>
-              <w:t>PERCENT</w:t>
+              <w:t>NEWTON_METER</w:t>
             </w:r>
           </w:p>
         </w:tc>
@@ -26934,7 +25864,7 @@
                 <w:b/>
                 <w:sz w:val="20"/>
               </w:rPr>
-              <w:t>TEMPERATURE</w:t>
+              <w:t>VELOCITY</w:t>
             </w:r>
           </w:p>
         </w:tc>
@@ -26968,7 +25898,7 @@
                 <w:rStyle w:val="DefaultParagraphFont1"/>
                 <w:sz w:val="20"/>
               </w:rPr>
-              <w:t>The temperature</w:t>
+              <w:t>The rate of change of position.</w:t>
             </w:r>
           </w:p>
         </w:tc>
@@ -27002,7 +25932,7 @@
                 <w:rStyle w:val="ImbeddedCode"/>
                 <w:sz w:val="20"/>
               </w:rPr>
-              <w:t>CELSIUS</w:t>
+              <w:t>MILLIMETER/SECOND</w:t>
             </w:r>
           </w:p>
         </w:tc>
@@ -27044,7 +25974,7 @@
                 <w:b/>
                 <w:sz w:val="20"/>
               </w:rPr>
-              <w:t>TORQUE</w:t>
+              <w:t>VOLTAGE</w:t>
             </w:r>
           </w:p>
         </w:tc>
@@ -27078,7 +26008,7 @@
                 <w:rStyle w:val="DefaultParagraphFont1"/>
                 <w:sz w:val="20"/>
               </w:rPr>
-              <w:t>The torque</w:t>
+              <w:t>The voltage</w:t>
             </w:r>
           </w:p>
         </w:tc>
@@ -27112,7 +26042,7 @@
                 <w:rStyle w:val="ImbeddedCode"/>
                 <w:sz w:val="20"/>
               </w:rPr>
-              <w:t>NEWTON_METER</w:t>
+              <w:t>VOLT</w:t>
             </w:r>
           </w:p>
         </w:tc>
@@ -27154,226 +26084,6 @@
                 <w:b/>
                 <w:sz w:val="20"/>
               </w:rPr>
-              <w:t>VELOCITY</w:t>
-            </w:r>
-          </w:p>
-        </w:tc>
-        <w:tc>
-          <w:tcPr>
-            <w:tcW w:w="0" w:type="auto"/>
-            <w:tcBorders>
-              <w:top w:val="single" w:sz="4" w:space="0" w:color="000000"/>
-              <w:left w:val="single" w:sz="4" w:space="0" w:color="000000"/>
-              <w:bottom w:val="single" w:sz="4" w:space="0" w:color="000000"/>
-              <w:right w:val="single" w:sz="4" w:space="0" w:color="000000"/>
-            </w:tcBorders>
-            <w:shd w:val="clear" w:color="auto" w:fill="FFFFFF"/>
-            <w:tcMar>
-              <w:top w:w="0" w:type="dxa"/>
-              <w:left w:w="0" w:type="dxa"/>
-              <w:bottom w:w="0" w:type="dxa"/>
-              <w:right w:w="0" w:type="dxa"/>
-            </w:tcMar>
-          </w:tcPr>
-          <w:p>
-            <w:pPr>
-              <w:pStyle w:val="BodyA"/>
-              <w:rPr>
-                <w:rStyle w:val="DefaultParagraphFont1"/>
-                <w:sz w:val="20"/>
-              </w:rPr>
-            </w:pPr>
-            <w:r>
-              <w:rPr>
-                <w:rStyle w:val="DefaultParagraphFont1"/>
-                <w:sz w:val="20"/>
-              </w:rPr>
-              <w:t>The rate of change of position.</w:t>
-            </w:r>
-          </w:p>
-        </w:tc>
-        <w:tc>
-          <w:tcPr>
-            <w:tcW w:w="0" w:type="auto"/>
-            <w:tcBorders>
-              <w:top w:val="single" w:sz="4" w:space="0" w:color="000000"/>
-              <w:left w:val="single" w:sz="4" w:space="0" w:color="000000"/>
-              <w:bottom w:val="single" w:sz="4" w:space="0" w:color="000000"/>
-              <w:right w:val="single" w:sz="4" w:space="0" w:color="000000"/>
-            </w:tcBorders>
-            <w:shd w:val="clear" w:color="auto" w:fill="FFFFFF"/>
-            <w:tcMar>
-              <w:top w:w="0" w:type="dxa"/>
-              <w:left w:w="0" w:type="dxa"/>
-              <w:bottom w:w="0" w:type="dxa"/>
-              <w:right w:w="0" w:type="dxa"/>
-            </w:tcMar>
-          </w:tcPr>
-          <w:p>
-            <w:pPr>
-              <w:pStyle w:val="TableNormalParagraph"/>
-              <w:rPr>
-                <w:rStyle w:val="ImbeddedCode"/>
-                <w:sz w:val="20"/>
-              </w:rPr>
-            </w:pPr>
-            <w:r>
-              <w:rPr>
-                <w:rStyle w:val="ImbeddedCode"/>
-                <w:sz w:val="20"/>
-              </w:rPr>
-              <w:t>MILLIMETER/SECOND</w:t>
-            </w:r>
-          </w:p>
-        </w:tc>
-      </w:tr>
-      <w:tr>
-        <w:trPr>
-          <w:cantSplit/>
-          <w:trHeight w:val="280"/>
-        </w:trPr>
-        <w:tc>
-          <w:tcPr>
-            <w:tcW w:w="0" w:type="auto"/>
-            <w:tcBorders>
-              <w:top w:val="single" w:sz="4" w:space="0" w:color="000000"/>
-              <w:left w:val="single" w:sz="4" w:space="0" w:color="000000"/>
-              <w:bottom w:val="single" w:sz="4" w:space="0" w:color="000000"/>
-              <w:right w:val="single" w:sz="4" w:space="0" w:color="000000"/>
-            </w:tcBorders>
-            <w:shd w:val="clear" w:color="auto" w:fill="FFFFFF"/>
-            <w:tcMar>
-              <w:top w:w="0" w:type="dxa"/>
-              <w:left w:w="0" w:type="dxa"/>
-              <w:bottom w:w="0" w:type="dxa"/>
-              <w:right w:w="0" w:type="dxa"/>
-            </w:tcMar>
-          </w:tcPr>
-          <w:p>
-            <w:pPr>
-              <w:pStyle w:val="TableNormalParagraph"/>
-              <w:rPr>
-                <w:rFonts w:ascii="Courier" w:hAnsi="Courier"/>
-                <w:b/>
-                <w:sz w:val="20"/>
-              </w:rPr>
-            </w:pPr>
-            <w:r>
-              <w:rPr>
-                <w:rFonts w:ascii="Courier" w:hAnsi="Courier"/>
-                <w:b/>
-                <w:sz w:val="20"/>
-              </w:rPr>
-              <w:t>VOLTAGE</w:t>
-            </w:r>
-          </w:p>
-        </w:tc>
-        <w:tc>
-          <w:tcPr>
-            <w:tcW w:w="0" w:type="auto"/>
-            <w:tcBorders>
-              <w:top w:val="single" w:sz="4" w:space="0" w:color="000000"/>
-              <w:left w:val="single" w:sz="4" w:space="0" w:color="000000"/>
-              <w:bottom w:val="single" w:sz="4" w:space="0" w:color="000000"/>
-              <w:right w:val="single" w:sz="4" w:space="0" w:color="000000"/>
-            </w:tcBorders>
-            <w:shd w:val="clear" w:color="auto" w:fill="FFFFFF"/>
-            <w:tcMar>
-              <w:top w:w="0" w:type="dxa"/>
-              <w:left w:w="0" w:type="dxa"/>
-              <w:bottom w:w="0" w:type="dxa"/>
-              <w:right w:w="0" w:type="dxa"/>
-            </w:tcMar>
-          </w:tcPr>
-          <w:p>
-            <w:pPr>
-              <w:pStyle w:val="BodyA"/>
-              <w:rPr>
-                <w:rStyle w:val="DefaultParagraphFont1"/>
-                <w:sz w:val="20"/>
-              </w:rPr>
-            </w:pPr>
-            <w:r>
-              <w:rPr>
-                <w:rStyle w:val="DefaultParagraphFont1"/>
-                <w:sz w:val="20"/>
-              </w:rPr>
-              <w:t>The voltage</w:t>
-            </w:r>
-          </w:p>
-        </w:tc>
-        <w:tc>
-          <w:tcPr>
-            <w:tcW w:w="0" w:type="auto"/>
-            <w:tcBorders>
-              <w:top w:val="single" w:sz="4" w:space="0" w:color="000000"/>
-              <w:left w:val="single" w:sz="4" w:space="0" w:color="000000"/>
-              <w:bottom w:val="single" w:sz="4" w:space="0" w:color="000000"/>
-              <w:right w:val="single" w:sz="4" w:space="0" w:color="000000"/>
-            </w:tcBorders>
-            <w:shd w:val="clear" w:color="auto" w:fill="FFFFFF"/>
-            <w:tcMar>
-              <w:top w:w="0" w:type="dxa"/>
-              <w:left w:w="0" w:type="dxa"/>
-              <w:bottom w:w="0" w:type="dxa"/>
-              <w:right w:w="0" w:type="dxa"/>
-            </w:tcMar>
-          </w:tcPr>
-          <w:p>
-            <w:pPr>
-              <w:pStyle w:val="TableNormalParagraph"/>
-              <w:rPr>
-                <w:rStyle w:val="ImbeddedCode"/>
-                <w:sz w:val="20"/>
-              </w:rPr>
-            </w:pPr>
-            <w:r>
-              <w:rPr>
-                <w:rStyle w:val="ImbeddedCode"/>
-                <w:sz w:val="20"/>
-              </w:rPr>
-              <w:t>VOLT</w:t>
-            </w:r>
-          </w:p>
-        </w:tc>
-      </w:tr>
-      <w:tr>
-        <w:trPr>
-          <w:cantSplit/>
-          <w:trHeight w:val="280"/>
-        </w:trPr>
-        <w:tc>
-          <w:tcPr>
-            <w:tcW w:w="0" w:type="auto"/>
-            <w:tcBorders>
-              <w:top w:val="single" w:sz="4" w:space="0" w:color="000000"/>
-              <w:left w:val="single" w:sz="4" w:space="0" w:color="000000"/>
-              <w:bottom w:val="single" w:sz="4" w:space="0" w:color="000000"/>
-              <w:right w:val="single" w:sz="4" w:space="0" w:color="000000"/>
-            </w:tcBorders>
-            <w:shd w:val="clear" w:color="auto" w:fill="FFFFFF"/>
-            <w:tcMar>
-              <w:top w:w="0" w:type="dxa"/>
-              <w:left w:w="0" w:type="dxa"/>
-              <w:bottom w:w="0" w:type="dxa"/>
-              <w:right w:w="0" w:type="dxa"/>
-            </w:tcMar>
-          </w:tcPr>
-          <w:p>
-            <w:pPr>
-              <w:pStyle w:val="TableNormalParagraph"/>
-              <w:rPr>
-                <w:rFonts w:ascii="Courier" w:hAnsi="Courier"/>
-                <w:b/>
-                <w:sz w:val="20"/>
-              </w:rPr>
-            </w:pPr>
-            <w:r>
-              <w:rPr>
-                <w:rFonts w:ascii="Courier" w:hAnsi="Courier"/>
-                <w:b/>
-                <w:sz w:val="20"/>
-              </w:rPr>
               <w:t>WATTAGE</w:t>
             </w:r>
           </w:p>
@@ -27499,15 +26209,7 @@
         <w:t>Event</w:t>
       </w:r>
       <w:r>
-        <w:t xml:space="preserve"> does not have any units since these values are not </w:t>
-      </w:r>
-      <w:proofErr w:type="spellStart"/>
-      <w:r>
-        <w:t>scalers</w:t>
-      </w:r>
-      <w:proofErr w:type="spellEnd"/>
-      <w:r>
-        <w:t>.</w:t>
+        <w:t xml:space="preserve"> does not have any units since these values are not scalers.</w:t>
       </w:r>
     </w:p>
     <w:tbl>
@@ -27702,7 +26404,6 @@
               </w:rPr>
               <w:t xml:space="preserve">be included as a </w:t>
             </w:r>
-            <w:proofErr w:type="spellStart"/>
             <w:r>
               <w:rPr>
                 <w:rStyle w:val="ImbeddedCode"/>
@@ -27710,7 +26411,6 @@
               </w:rPr>
               <w:t>DataItem</w:t>
             </w:r>
-            <w:proofErr w:type="spellEnd"/>
             <w:r>
               <w:rPr>
                 <w:sz w:val="20"/>
@@ -29329,23 +28029,7 @@
                 <w:rStyle w:val="DefaultParagraphFont1"/>
                 <w:sz w:val="20"/>
               </w:rPr>
-              <w:t xml:space="preserve">The identifier for the </w:t>
-            </w:r>
-            <w:proofErr w:type="spellStart"/>
-            <w:r>
-              <w:rPr>
-                <w:rStyle w:val="DefaultParagraphFont1"/>
-                <w:sz w:val="20"/>
-              </w:rPr>
-              <w:t>workholding</w:t>
-            </w:r>
-            <w:proofErr w:type="spellEnd"/>
-            <w:r>
-              <w:rPr>
-                <w:rStyle w:val="DefaultParagraphFont1"/>
-                <w:sz w:val="20"/>
-              </w:rPr>
-              <w:t xml:space="preserve"> currently in use for a given path</w:t>
+              <w:t>The identifier for the workholding currently in use for a given path</w:t>
             </w:r>
           </w:p>
         </w:tc>
@@ -29389,7 +28073,6 @@
       <w:r>
         <w:t xml:space="preserve">, </w:t>
       </w:r>
-      <w:proofErr w:type="spellStart"/>
       <w:r>
         <w:rPr>
           <w:rStyle w:val="ImbeddedCode"/>
@@ -29402,7 +28085,6 @@
         </w:rPr>
         <w:t>s</w:t>
       </w:r>
-      <w:proofErr w:type="spellEnd"/>
       <w:r>
         <w:t xml:space="preserve">, and </w:t>
       </w:r>
@@ -29469,14 +28151,12 @@
         </w:rPr>
         <w:t xml:space="preserve"> </w:t>
       </w:r>
-      <w:proofErr w:type="spellStart"/>
       <w:r>
         <w:rPr>
           <w:rStyle w:val="ImbeddedCode"/>
         </w:rPr>
         <w:t>DataItem</w:t>
       </w:r>
-      <w:proofErr w:type="spellEnd"/>
       <w:r>
         <w:t xml:space="preserve"> type</w:t>
       </w:r>
@@ -29528,15 +28208,7 @@
         <w:t>Power</w:t>
       </w:r>
       <w:r>
-        <w:t xml:space="preserve"> component as the main power supply. Every component that is capable of managing its own power </w:t>
-      </w:r>
-      <w:proofErr w:type="gramStart"/>
-      <w:r>
-        <w:t>supply,</w:t>
-      </w:r>
-      <w:proofErr w:type="gramEnd"/>
-      <w:r>
-        <w:t xml:space="preserve"> </w:t>
+        <w:t xml:space="preserve"> component as the main power supply. Every component that is capable of managing its own power supply, </w:t>
       </w:r>
       <w:r>
         <w:rPr>
@@ -29642,15 +28314,7 @@
         <w:t>Device</w:t>
       </w:r>
       <w:r>
-        <w:t xml:space="preserve"> is the only top level element in the component tree. Since an </w:t>
-      </w:r>
-      <w:proofErr w:type="spellStart"/>
-      <w:r>
-        <w:t>MTConnect</w:t>
-      </w:r>
-      <w:proofErr w:type="spellEnd"/>
-      <w:r>
-        <w:t xml:space="preserve"> </w:t>
+        <w:t xml:space="preserve"> is the only top level element in the component tree. Since an MTConnect </w:t>
       </w:r>
       <w:r>
         <w:rPr>
@@ -29693,13 +28357,8 @@
       </w:pPr>
       <w:bookmarkStart w:id="93" w:name="_Toc89966143"/>
       <w:bookmarkStart w:id="94" w:name="_Toc103011119"/>
-      <w:proofErr w:type="spellStart"/>
-      <w:r>
-        <w:t>DataItem</w:t>
-      </w:r>
-      <w:proofErr w:type="spellEnd"/>
-      <w:r>
-        <w:t xml:space="preserve"> types</w:t>
+      <w:r>
+        <w:t>DataItem types</w:t>
       </w:r>
       <w:bookmarkEnd w:id="93"/>
       <w:bookmarkEnd w:id="94"/>
@@ -29830,15 +28489,7 @@
         <w:t>Axes</w:t>
       </w:r>
       <w:r>
-        <w:t xml:space="preserve"> component serves two functions: it is a container for the actual axes as well the global data items for kinematics, path </w:t>
-      </w:r>
-      <w:proofErr w:type="spellStart"/>
-      <w:r>
-        <w:t>feedrate</w:t>
-      </w:r>
-      <w:proofErr w:type="spellEnd"/>
-      <w:r>
-        <w:t xml:space="preserve"> and other aggregates of all the </w:t>
+        <w:t xml:space="preserve"> component serves two functions: it is a container for the actual axes as well the global data items for kinematics, path feedrate and other aggregates of all the </w:t>
       </w:r>
       <w:r>
         <w:rPr>
@@ -29847,11 +28498,7 @@
         <w:t>Axis</w:t>
       </w:r>
       <w:r>
-        <w:t xml:space="preserve"> components below it. </w:t>
-      </w:r>
-      <w:proofErr w:type="gramStart"/>
-      <w:r>
-        <w:t xml:space="preserve">An </w:t>
+        <w:t xml:space="preserve"> components below it. An </w:t>
       </w:r>
       <w:r>
         <w:rPr>
@@ -29859,7 +28506,6 @@
         </w:rPr>
         <w:t>Axes</w:t>
       </w:r>
-      <w:proofErr w:type="gramEnd"/>
       <w:r>
         <w:t xml:space="preserve"> </w:t>
       </w:r>
@@ -29878,13 +28524,8 @@
         <w:pStyle w:val="Heading4"/>
       </w:pPr>
       <w:bookmarkStart w:id="101" w:name="_Toc89966146"/>
-      <w:proofErr w:type="spellStart"/>
-      <w:r>
-        <w:t>DataItem</w:t>
-      </w:r>
-      <w:proofErr w:type="spellEnd"/>
-      <w:r>
-        <w:t xml:space="preserve"> types</w:t>
+      <w:r>
+        <w:t>DataItem types</w:t>
       </w:r>
       <w:bookmarkEnd w:id="101"/>
     </w:p>
@@ -30106,13 +28747,8 @@
         <w:pStyle w:val="Heading4"/>
       </w:pPr>
       <w:bookmarkStart w:id="106" w:name="_Toc89966149"/>
-      <w:proofErr w:type="spellStart"/>
-      <w:r>
-        <w:t>DataItem</w:t>
-      </w:r>
-      <w:proofErr w:type="spellEnd"/>
-      <w:r>
-        <w:t xml:space="preserve"> types</w:t>
+      <w:r>
+        <w:t>DataItem types</w:t>
       </w:r>
       <w:bookmarkEnd w:id="106"/>
     </w:p>
@@ -30229,13 +28865,8 @@
         <w:pStyle w:val="Heading4"/>
       </w:pPr>
       <w:bookmarkStart w:id="110" w:name="_Toc89966151"/>
-      <w:proofErr w:type="spellStart"/>
-      <w:r>
-        <w:t>DataItem</w:t>
-      </w:r>
-      <w:proofErr w:type="spellEnd"/>
-      <w:r>
-        <w:t xml:space="preserve"> types</w:t>
+      <w:r>
+        <w:t>DataItem types</w:t>
       </w:r>
       <w:bookmarkEnd w:id="110"/>
     </w:p>
@@ -30420,13 +29051,8 @@
         <w:pStyle w:val="Heading4"/>
       </w:pPr>
       <w:bookmarkStart w:id="115" w:name="_Toc89966155"/>
-      <w:proofErr w:type="spellStart"/>
-      <w:r>
-        <w:t>DataItem</w:t>
-      </w:r>
-      <w:proofErr w:type="spellEnd"/>
-      <w:r>
-        <w:t xml:space="preserve"> types</w:t>
+      <w:r>
+        <w:t>DataItem types</w:t>
       </w:r>
       <w:bookmarkEnd w:id="115"/>
     </w:p>
@@ -30662,13 +29288,8 @@
       <w:pPr>
         <w:pStyle w:val="Heading4"/>
       </w:pPr>
-      <w:proofErr w:type="spellStart"/>
-      <w:r>
-        <w:t>DataItem</w:t>
-      </w:r>
-      <w:proofErr w:type="spellEnd"/>
-      <w:r>
-        <w:t xml:space="preserve"> types</w:t>
+      <w:r>
+        <w:t>DataItem types</w:t>
       </w:r>
     </w:p>
     <w:p>
@@ -30785,7 +29406,7 @@
         <w:ind w:hanging="240"/>
       </w:pPr>
       <w:r>
-        <w:t>PATH_ANGLE</w:t>
+        <w:t>PATH_FEEDRATE</w:t>
       </w:r>
     </w:p>
     <w:p>
@@ -30798,7 +29419,7 @@
         <w:ind w:hanging="240"/>
       </w:pPr>
       <w:r>
-        <w:t>PATH_FEEDRATE</w:t>
+        <w:t>PATH_MODE</w:t>
       </w:r>
     </w:p>
     <w:p>
@@ -30811,7 +29432,7 @@
         <w:ind w:hanging="240"/>
       </w:pPr>
       <w:r>
-        <w:t>PATH_MODE</w:t>
+        <w:t>PATH_POSITION</w:t>
       </w:r>
     </w:p>
     <w:p>
@@ -30824,7 +29445,7 @@
         <w:ind w:hanging="240"/>
       </w:pPr>
       <w:r>
-        <w:t>PATH_POSITION</w:t>
+        <w:t>PROGRAM</w:t>
       </w:r>
     </w:p>
     <w:p>
@@ -30837,7 +29458,7 @@
         <w:ind w:hanging="240"/>
       </w:pPr>
       <w:r>
-        <w:t>PROGRAM</w:t>
+        <w:t>SLAVE_AXES</w:t>
       </w:r>
     </w:p>
     <w:p>
@@ -30850,7 +29471,7 @@
         <w:ind w:hanging="240"/>
       </w:pPr>
       <w:r>
-        <w:t>SLAVE_AXES</w:t>
+        <w:t>TOOL_ID</w:t>
       </w:r>
     </w:p>
     <w:p>
@@ -30863,8 +29484,77 @@
         <w:ind w:hanging="240"/>
       </w:pPr>
       <w:r>
-        <w:t>TOOL_ID</w:t>
-      </w:r>
+        <w:t>WORKHOLDING_ID</w:t>
+      </w:r>
+    </w:p>
+    <w:p>
+      <w:pPr>
+        <w:pStyle w:val="Heading3"/>
+      </w:pPr>
+      <w:bookmarkStart w:id="116" w:name="_TOC60891"/>
+      <w:bookmarkStart w:id="117" w:name="_Toc89966156"/>
+      <w:bookmarkStart w:id="118" w:name="_Toc103011126"/>
+      <w:bookmarkEnd w:id="116"/>
+      <w:r>
+        <w:rPr>
+          <w:rFonts w:ascii="Courier" w:hAnsi="Courier"/>
+        </w:rPr>
+        <w:t>Power</w:t>
+      </w:r>
+      <w:bookmarkEnd w:id="117"/>
+      <w:bookmarkEnd w:id="118"/>
+    </w:p>
+    <w:p>
+      <w:pPr>
+        <w:pStyle w:val="BodyA"/>
+      </w:pPr>
+      <w:r>
+        <w:t>The power component represents the electrical activation of the component. The data items the power component can collect are a simple status (on/off) and three power related measurements, voltage, amperage and watts. There are no sub-components of Power. The reason for making this a separate component is the need to support legacy equipment.</w:t>
+      </w:r>
+    </w:p>
+    <w:p>
+      <w:pPr>
+        <w:pStyle w:val="BodyA"/>
+      </w:pPr>
+      <w:r>
+        <w:t xml:space="preserve">For the top-level device Power component, the Power represents the power to all other components than the computer controller. Since the controller may be hosting the MTConnect </w:t>
+      </w:r>
+      <w:r>
+        <w:rPr>
+          <w:i/>
+        </w:rPr>
+        <w:t>Agent</w:t>
+      </w:r>
+      <w:r>
+        <w:t xml:space="preserve">, it would be impossible to report Power OFF if the controller is off. If network or physical connectivity to the device is interrupted, the Power </w:t>
+      </w:r>
+      <w:r>
+        <w:rPr>
+          <w:b/>
+        </w:rPr>
+        <w:t>MUST</w:t>
+      </w:r>
+      <w:r>
+        <w:t xml:space="preserve"> be considered off.</w:t>
+      </w:r>
+    </w:p>
+    <w:p>
+      <w:pPr>
+        <w:pStyle w:val="BodyA"/>
+      </w:pPr>
+      <w:r>
+        <w:t xml:space="preserve">For all other components, the definition of OFF is the component is not connected to the power source. </w:t>
+      </w:r>
+    </w:p>
+    <w:p>
+      <w:pPr>
+        <w:pStyle w:val="Heading4"/>
+      </w:pPr>
+      <w:bookmarkStart w:id="119" w:name="_Toc89966157"/>
+      <w:r>
+        <w:t>DataItem types</w:t>
+      </w:r>
+      <w:bookmarkEnd w:id="119"/>
     </w:p>
     <w:p>
       <w:pPr>
@@ -30876,90 +29566,8 @@
         <w:ind w:hanging="240"/>
       </w:pPr>
       <w:r>
-        <w:t>WORKHOLDING_ID</w:t>
-      </w:r>
-    </w:p>
-    <w:p>
-      <w:pPr>
-        <w:pStyle w:val="Heading3"/>
-      </w:pPr>
-      <w:bookmarkStart w:id="116" w:name="_TOC60891"/>
-      <w:bookmarkStart w:id="117" w:name="_Toc89966156"/>
-      <w:bookmarkStart w:id="118" w:name="_Toc103011126"/>
-      <w:bookmarkEnd w:id="116"/>
-      <w:r>
-        <w:rPr>
-          <w:rFonts w:ascii="Courier" w:hAnsi="Courier"/>
-        </w:rPr>
-        <w:t>Power</w:t>
-      </w:r>
-      <w:bookmarkEnd w:id="117"/>
-      <w:bookmarkEnd w:id="118"/>
-    </w:p>
-    <w:p>
-      <w:pPr>
-        <w:pStyle w:val="BodyA"/>
-      </w:pPr>
-      <w:r>
-        <w:t>The power component represents the electrical activation of the component. The data items the power component can collect are a simple status (on/off) and three power related measurements, voltage, amperage and watts. There are no sub-components of Power. The reason for making this a separate component is the need to support legacy equipment.</w:t>
-      </w:r>
-    </w:p>
-    <w:p>
-      <w:pPr>
-        <w:pStyle w:val="BodyA"/>
-      </w:pPr>
-      <w:r>
-        <w:t xml:space="preserve">For the top-level device Power component, the Power represents the power to all other components than the computer controller. Since the controller may be hosting the </w:t>
-      </w:r>
-      <w:proofErr w:type="spellStart"/>
-      <w:r>
-        <w:t>MTConnect</w:t>
-      </w:r>
-      <w:proofErr w:type="spellEnd"/>
-      <w:r>
-        <w:t xml:space="preserve"> </w:t>
-      </w:r>
-      <w:r>
-        <w:rPr>
-          <w:i/>
-        </w:rPr>
-        <w:t>Agent</w:t>
-      </w:r>
-      <w:r>
-        <w:t xml:space="preserve">, it would be impossible to report Power OFF if the controller is off. If network or physical connectivity to the device is interrupted, the Power </w:t>
-      </w:r>
-      <w:r>
-        <w:rPr>
-          <w:b/>
-        </w:rPr>
-        <w:t>MUST</w:t>
-      </w:r>
-      <w:r>
-        <w:t xml:space="preserve"> be considered off.</w:t>
-      </w:r>
-    </w:p>
-    <w:p>
-      <w:pPr>
-        <w:pStyle w:val="BodyA"/>
-      </w:pPr>
-      <w:r>
-        <w:t xml:space="preserve">For all other components, the definition of OFF is the component is not connected to the power source. </w:t>
-      </w:r>
-    </w:p>
-    <w:p>
-      <w:pPr>
-        <w:pStyle w:val="Heading4"/>
-      </w:pPr>
-      <w:bookmarkStart w:id="119" w:name="_Toc89966157"/>
-      <w:proofErr w:type="spellStart"/>
-      <w:r>
-        <w:t>DataItem</w:t>
-      </w:r>
-      <w:proofErr w:type="spellEnd"/>
-      <w:r>
-        <w:t xml:space="preserve"> types</w:t>
-      </w:r>
-      <w:bookmarkEnd w:id="119"/>
+        <w:t>POWER_STATUS</w:t>
+      </w:r>
     </w:p>
     <w:p>
       <w:pPr>
@@ -30971,7 +29579,7 @@
         <w:ind w:hanging="240"/>
       </w:pPr>
       <w:r>
-        <w:t>POWER_STATUS</w:t>
+        <w:t>VOLTAGE</w:t>
       </w:r>
     </w:p>
     <w:p>
@@ -30985,7 +29593,7 @@
       </w:pPr>
       <w:r>
         <w:lastRenderedPageBreak/>
-        <w:t>VOLTAGE</w:t>
+        <w:t>AMPERAGE</w:t>
       </w:r>
     </w:p>
     <w:p>
@@ -30998,8 +29606,46 @@
         <w:ind w:hanging="240"/>
       </w:pPr>
       <w:r>
-        <w:t>AMPERAGE</w:t>
-      </w:r>
+        <w:t>WATTS</w:t>
+      </w:r>
+    </w:p>
+    <w:p>
+      <w:pPr>
+        <w:pStyle w:val="CodeItemList"/>
+      </w:pPr>
+    </w:p>
+    <w:p>
+      <w:pPr>
+        <w:pStyle w:val="Heading3"/>
+      </w:pPr>
+      <w:bookmarkStart w:id="120" w:name="_Toc89966158"/>
+      <w:bookmarkStart w:id="121" w:name="_Toc103011127"/>
+      <w:r>
+        <w:rPr>
+          <w:rFonts w:ascii="Courier" w:hAnsi="Courier"/>
+        </w:rPr>
+        <w:t>Thermostat</w:t>
+      </w:r>
+      <w:bookmarkEnd w:id="120"/>
+      <w:bookmarkEnd w:id="121"/>
+    </w:p>
+    <w:p>
+      <w:pPr>
+        <w:pStyle w:val="BodyA"/>
+      </w:pPr>
+      <w:r>
+        <w:t>A sensor capable of measuring the temperature of a component. The temperature is always given in Celsius.</w:t>
+      </w:r>
+    </w:p>
+    <w:p>
+      <w:pPr>
+        <w:pStyle w:val="Heading4"/>
+      </w:pPr>
+      <w:bookmarkStart w:id="122" w:name="_Toc89966159"/>
+      <w:r>
+        <w:t>DataItem types</w:t>
+      </w:r>
+      <w:bookmarkEnd w:id="122"/>
     </w:p>
     <w:p>
       <w:pPr>
@@ -31011,56 +29657,49 @@
         <w:ind w:hanging="240"/>
       </w:pPr>
       <w:r>
-        <w:t>WATTS</w:t>
+        <w:t>TEMPERATURE</w:t>
       </w:r>
     </w:p>
     <w:p>
       <w:pPr>
         <w:pStyle w:val="CodeItemList"/>
+        <w:rPr>
+          <w:rStyle w:val="ImbeddedCode"/>
+        </w:rPr>
       </w:pPr>
     </w:p>
     <w:p>
       <w:pPr>
         <w:pStyle w:val="Heading3"/>
       </w:pPr>
-      <w:bookmarkStart w:id="120" w:name="_Toc89966158"/>
-      <w:bookmarkStart w:id="121" w:name="_Toc103011127"/>
+      <w:bookmarkStart w:id="123" w:name="_Toc89966160"/>
+      <w:bookmarkStart w:id="124" w:name="_Toc103011128"/>
       <w:r>
         <w:rPr>
           <w:rFonts w:ascii="Courier" w:hAnsi="Courier"/>
         </w:rPr>
-        <w:t>Thermostat</w:t>
-      </w:r>
-      <w:bookmarkEnd w:id="120"/>
-      <w:bookmarkEnd w:id="121"/>
+        <w:t>Vibration</w:t>
+      </w:r>
+      <w:bookmarkEnd w:id="123"/>
+      <w:bookmarkEnd w:id="124"/>
     </w:p>
     <w:p>
       <w:pPr>
         <w:pStyle w:val="BodyA"/>
       </w:pPr>
-      <w:proofErr w:type="gramStart"/>
-      <w:r>
-        <w:t>A sensor capable of measuring the temperature of a component.</w:t>
-      </w:r>
-      <w:proofErr w:type="gramEnd"/>
-      <w:r>
-        <w:t xml:space="preserve"> The temperature is always given in Celsius.</w:t>
+      <w:r>
+        <w:t xml:space="preserve">A sensor capable of measuring the vibration of a component. </w:t>
       </w:r>
     </w:p>
     <w:p>
       <w:pPr>
         <w:pStyle w:val="Heading4"/>
       </w:pPr>
-      <w:bookmarkStart w:id="122" w:name="_Toc89966159"/>
-      <w:proofErr w:type="spellStart"/>
-      <w:r>
-        <w:t>DataItem</w:t>
-      </w:r>
-      <w:proofErr w:type="spellEnd"/>
-      <w:r>
-        <w:t xml:space="preserve"> types</w:t>
-      </w:r>
-      <w:bookmarkEnd w:id="122"/>
+      <w:bookmarkStart w:id="125" w:name="_Toc89966161"/>
+      <w:r>
+        <w:t>DataItem types</w:t>
+      </w:r>
+      <w:bookmarkEnd w:id="125"/>
     </w:p>
     <w:p>
       <w:pPr>
@@ -31072,59 +29711,8 @@
         <w:ind w:hanging="240"/>
       </w:pPr>
       <w:r>
-        <w:t>TEMPERATURE</w:t>
-      </w:r>
-    </w:p>
-    <w:p>
-      <w:pPr>
-        <w:pStyle w:val="CodeItemList"/>
-        <w:rPr>
-          <w:rStyle w:val="ImbeddedCode"/>
-        </w:rPr>
-      </w:pPr>
-    </w:p>
-    <w:p>
-      <w:pPr>
-        <w:pStyle w:val="Heading3"/>
-      </w:pPr>
-      <w:bookmarkStart w:id="123" w:name="_Toc89966160"/>
-      <w:bookmarkStart w:id="124" w:name="_Toc103011128"/>
-      <w:r>
-        <w:rPr>
-          <w:rFonts w:ascii="Courier" w:hAnsi="Courier"/>
-        </w:rPr>
-        <w:t>Vibration</w:t>
-      </w:r>
-      <w:bookmarkEnd w:id="123"/>
-      <w:bookmarkEnd w:id="124"/>
-    </w:p>
-    <w:p>
-      <w:pPr>
-        <w:pStyle w:val="BodyA"/>
-      </w:pPr>
-      <w:proofErr w:type="gramStart"/>
-      <w:r>
-        <w:t>A sensor capable of measuring the vibration of a component.</w:t>
-      </w:r>
-      <w:proofErr w:type="gramEnd"/>
-      <w:r>
-        <w:t xml:space="preserve"> </w:t>
-      </w:r>
-    </w:p>
-    <w:p>
-      <w:pPr>
-        <w:pStyle w:val="Heading4"/>
-      </w:pPr>
-      <w:bookmarkStart w:id="125" w:name="_Toc89966161"/>
-      <w:proofErr w:type="spellStart"/>
-      <w:r>
-        <w:t>DataItem</w:t>
-      </w:r>
-      <w:proofErr w:type="spellEnd"/>
-      <w:r>
-        <w:t xml:space="preserve"> types</w:t>
-      </w:r>
-      <w:bookmarkEnd w:id="125"/>
+        <w:t>DISPLACEMENT</w:t>
+      </w:r>
     </w:p>
     <w:p>
       <w:pPr>
@@ -31136,7 +29724,7 @@
         <w:ind w:hanging="240"/>
       </w:pPr>
       <w:r>
-        <w:t>DISPLACEMENT</w:t>
+        <w:t>FREQUENCY</w:t>
       </w:r>
     </w:p>
     <w:p>
@@ -31149,7 +29737,7 @@
         <w:ind w:hanging="240"/>
       </w:pPr>
       <w:r>
-        <w:t>FREQUENCY</w:t>
+        <w:t>VELOCITY</w:t>
       </w:r>
     </w:p>
     <w:p>
@@ -31162,7 +29750,34 @@
         <w:ind w:hanging="240"/>
       </w:pPr>
       <w:r>
-        <w:t>VELOCITY</w:t>
+        <w:t>ACCELERATION</w:t>
+      </w:r>
+    </w:p>
+    <w:p>
+      <w:pPr>
+        <w:pStyle w:val="Heading3"/>
+      </w:pPr>
+      <w:r>
+        <w:rPr>
+          <w:rFonts w:ascii="Courier" w:hAnsi="Courier"/>
+        </w:rPr>
+        <w:t>Door</w:t>
+      </w:r>
+    </w:p>
+    <w:p>
+      <w:pPr>
+        <w:pStyle w:val="BodyA"/>
+      </w:pPr>
+      <w:r>
+        <w:t xml:space="preserve">A opening that can be closed. </w:t>
+      </w:r>
+    </w:p>
+    <w:p>
+      <w:pPr>
+        <w:pStyle w:val="Heading4"/>
+      </w:pPr>
+      <w:r>
+        <w:t>DataItem types</w:t>
       </w:r>
     </w:p>
     <w:p>
@@ -31175,45 +29790,93 @@
         <w:ind w:hanging="240"/>
       </w:pPr>
       <w:r>
-        <w:t>ACCELERATION</w:t>
-      </w:r>
+        <w:t>DOOR_STATUS</w:t>
+      </w:r>
+    </w:p>
+    <w:p>
+      <w:pPr>
+        <w:pStyle w:val="Heading2"/>
+        <w:rPr>
+          <w:strike/>
+        </w:rPr>
+      </w:pPr>
+      <w:bookmarkStart w:id="126" w:name="_Toc103011129"/>
+      <w:r>
+        <w:rPr>
+          <w:strike/>
+        </w:rPr>
+        <w:t>Cutting Machine Tool Components and Data Items</w:t>
+      </w:r>
+      <w:bookmarkEnd w:id="126"/>
     </w:p>
     <w:p>
       <w:pPr>
         <w:pStyle w:val="Heading3"/>
-      </w:pPr>
+        <w:rPr>
+          <w:strike/>
+        </w:rPr>
+      </w:pPr>
+      <w:bookmarkStart w:id="127" w:name="_Toc89966152"/>
+      <w:bookmarkStart w:id="128" w:name="_Toc103011130"/>
       <w:r>
         <w:rPr>
           <w:rFonts w:ascii="Courier" w:hAnsi="Courier"/>
-        </w:rPr>
-        <w:t>Door</w:t>
+          <w:strike/>
+        </w:rPr>
+        <w:t>Spindle</w:t>
+      </w:r>
+      <w:bookmarkEnd w:id="127"/>
+      <w:bookmarkEnd w:id="128"/>
+      <w:r>
+        <w:rPr>
+          <w:rFonts w:ascii="Courier" w:hAnsi="Courier"/>
+          <w:strike/>
+        </w:rPr>
+        <w:t xml:space="preserve"> - DEPRECATED</w:t>
       </w:r>
     </w:p>
     <w:p>
       <w:pPr>
         <w:pStyle w:val="BodyA"/>
-      </w:pPr>
-      <w:proofErr w:type="gramStart"/>
-      <w:r>
-        <w:t>A</w:t>
-      </w:r>
-      <w:proofErr w:type="gramEnd"/>
-      <w:r>
-        <w:t xml:space="preserve"> opening that can be closed. </w:t>
+        <w:rPr>
+          <w:strike/>
+        </w:rPr>
+      </w:pPr>
+      <w:r>
+        <w:rPr>
+          <w:strike/>
+        </w:rPr>
+        <w:t xml:space="preserve">The spindle is a rotational axis that revolves at high speed and has its speed expressed in </w:t>
+      </w:r>
+      <w:r>
+        <w:rPr>
+          <w:rStyle w:val="ImbeddedCode"/>
+          <w:strike/>
+        </w:rPr>
+        <w:t>REVOLUTION/MINUTE</w:t>
+      </w:r>
+      <w:r>
+        <w:rPr>
+          <w:strike/>
+        </w:rPr>
+        <w:t>. The spindle can also have additional data items. Spindle speed has been specified as a separate data item since it receives special treatment in many applications. Velocity is used for linear axes other than spindle.</w:t>
       </w:r>
     </w:p>
     <w:p>
       <w:pPr>
         <w:pStyle w:val="Heading4"/>
-      </w:pPr>
-      <w:proofErr w:type="spellStart"/>
-      <w:r>
-        <w:t>DataItem</w:t>
-      </w:r>
-      <w:proofErr w:type="spellEnd"/>
-      <w:r>
-        <w:t xml:space="preserve"> types</w:t>
-      </w:r>
+        <w:rPr>
+          <w:strike/>
+        </w:rPr>
+      </w:pPr>
+      <w:bookmarkStart w:id="129" w:name="_Toc89966153"/>
+      <w:r>
+        <w:rPr>
+          <w:strike/>
+        </w:rPr>
+        <w:t>DataItem types</w:t>
+      </w:r>
+      <w:bookmarkEnd w:id="129"/>
     </w:p>
     <w:p>
       <w:pPr>
@@ -31223,103 +29886,18 @@
           <w:numId w:val="19"/>
         </w:numPr>
         <w:ind w:hanging="240"/>
-      </w:pPr>
-      <w:r>
-        <w:t>DOOR_STATUS</w:t>
-      </w:r>
-    </w:p>
-    <w:p>
-      <w:pPr>
-        <w:pStyle w:val="Heading2"/>
-        <w:rPr>
+        <w:rPr>
+          <w:i/>
           <w:strike/>
         </w:rPr>
       </w:pPr>
-      <w:bookmarkStart w:id="126" w:name="_Toc103011129"/>
-      <w:r>
-        <w:rPr>
+      <w:r>
+        <w:rPr>
+          <w:rStyle w:val="ImbeddedCode"/>
           <w:strike/>
         </w:rPr>
-        <w:t>Cutting Machine Tool Components and Data Items</w:t>
-      </w:r>
-      <w:bookmarkEnd w:id="126"/>
-    </w:p>
-    <w:p>
-      <w:pPr>
-        <w:pStyle w:val="Heading3"/>
-        <w:rPr>
-          <w:strike/>
-        </w:rPr>
-      </w:pPr>
-      <w:bookmarkStart w:id="127" w:name="_Toc89966152"/>
-      <w:bookmarkStart w:id="128" w:name="_Toc103011130"/>
-      <w:r>
-        <w:rPr>
-          <w:rFonts w:ascii="Courier" w:hAnsi="Courier"/>
-          <w:strike/>
-        </w:rPr>
-        <w:t>Spindle</w:t>
-      </w:r>
-      <w:bookmarkEnd w:id="127"/>
-      <w:bookmarkEnd w:id="128"/>
-      <w:r>
-        <w:rPr>
-          <w:rFonts w:ascii="Courier" w:hAnsi="Courier"/>
-          <w:strike/>
-        </w:rPr>
-        <w:t xml:space="preserve"> - DEPRECATED</w:t>
-      </w:r>
-    </w:p>
-    <w:p>
-      <w:pPr>
-        <w:pStyle w:val="BodyA"/>
-        <w:rPr>
-          <w:strike/>
-        </w:rPr>
-      </w:pPr>
-      <w:r>
-        <w:rPr>
-          <w:strike/>
-        </w:rPr>
-        <w:t xml:space="preserve">The spindle is a rotational axis that revolves at high speed and has its speed expressed in </w:t>
-      </w:r>
-      <w:r>
-        <w:rPr>
-          <w:rStyle w:val="ImbeddedCode"/>
-          <w:strike/>
-        </w:rPr>
-        <w:t>REVOLUTION/MINUTE</w:t>
-      </w:r>
-      <w:r>
-        <w:rPr>
-          <w:strike/>
-        </w:rPr>
-        <w:t>. The spindle can also have additional data items. Spindle speed has been specified as a separate data item since it receives special treatment in many applications. Velocity is used for linear axes other than spindle.</w:t>
-      </w:r>
-    </w:p>
-    <w:p>
-      <w:pPr>
-        <w:pStyle w:val="Heading4"/>
-        <w:rPr>
-          <w:strike/>
-        </w:rPr>
-      </w:pPr>
-      <w:bookmarkStart w:id="129" w:name="_Toc89966153"/>
-      <w:proofErr w:type="spellStart"/>
-      <w:r>
-        <w:rPr>
-          <w:strike/>
-        </w:rPr>
-        <w:t>DataItem</w:t>
-      </w:r>
-      <w:proofErr w:type="spellEnd"/>
-      <w:r>
-        <w:rPr>
-          <w:strike/>
-        </w:rPr>
-        <w:t xml:space="preserve"> types</w:t>
-      </w:r>
-      <w:bookmarkEnd w:id="129"/>
+        <w:t>SPINDLE_SPEED</w:t>
+      </w:r>
     </w:p>
     <w:p>
       <w:pPr>
@@ -31330,7 +29908,7 @@
         </w:numPr>
         <w:ind w:hanging="240"/>
         <w:rPr>
-          <w:i/>
+          <w:rStyle w:val="ImbeddedCode"/>
           <w:strike/>
         </w:rPr>
       </w:pPr>
@@ -31339,7 +29917,7 @@
           <w:rStyle w:val="ImbeddedCode"/>
           <w:strike/>
         </w:rPr>
-        <w:t>SPINDLE_SPEED</w:t>
+        <w:t>LOAD</w:t>
       </w:r>
     </w:p>
     <w:p>
@@ -31351,16 +29929,14 @@
         </w:numPr>
         <w:ind w:hanging="240"/>
         <w:rPr>
-          <w:rStyle w:val="ImbeddedCode"/>
           <w:strike/>
         </w:rPr>
       </w:pPr>
       <w:r>
         <w:rPr>
-          <w:rStyle w:val="ImbeddedCode"/>
           <w:strike/>
         </w:rPr>
-        <w:t>LOAD</w:t>
+        <w:t>DIRECTION</w:t>
       </w:r>
     </w:p>
     <w:p>
@@ -31372,25 +29948,6 @@
         </w:numPr>
         <w:ind w:hanging="240"/>
         <w:rPr>
-          <w:strike/>
-        </w:rPr>
-      </w:pPr>
-      <w:r>
-        <w:rPr>
-          <w:strike/>
-        </w:rPr>
-        <w:t>DIRECTION</w:t>
-      </w:r>
-    </w:p>
-    <w:p>
-      <w:pPr>
-        <w:pStyle w:val="CodeItemList"/>
-        <w:numPr>
-          <w:ilvl w:val="0"/>
-          <w:numId w:val="19"/>
-        </w:numPr>
-        <w:ind w:hanging="240"/>
-        <w:rPr>
           <w:rStyle w:val="ImbeddedCode"/>
           <w:strike/>
         </w:rPr>
@@ -31459,21 +30016,7 @@
           <w:rPr>
             <w:rStyle w:val="Hyperlink"/>
           </w:rPr>
-          <w:t xml:space="preserve">http://10.1.23.10/ </w:t>
-        </w:r>
-        <w:proofErr w:type="spellStart"/>
-        <w:r>
-          <w:rPr>
-            <w:rStyle w:val="Hyperlink"/>
-          </w:rPr>
-          <w:t>LinuxCNC</w:t>
-        </w:r>
-        <w:proofErr w:type="spellEnd"/>
-        <w:r>
-          <w:rPr>
-            <w:rStyle w:val="Hyperlink"/>
-          </w:rPr>
-          <w:t>/probe</w:t>
+          <w:t>http://10.1.23.10/ LinuxCNC/probe</w:t>
         </w:r>
       </w:hyperlink>
     </w:p>
@@ -31503,13 +30046,8 @@
         </w:numPr>
         <w:ind w:left="360" w:hanging="378"/>
       </w:pPr>
-      <w:proofErr w:type="gramStart"/>
-      <w:r>
-        <w:t>&lt;?xml</w:t>
-      </w:r>
-      <w:proofErr w:type="gramEnd"/>
-      <w:r>
-        <w:t xml:space="preserve"> version="1.0" encoding="UTF-8"?&gt;</w:t>
+      <w:r>
+        <w:t>&lt;?xml version="1.0" encoding="UTF-8"?&gt;</w:t>
       </w:r>
     </w:p>
     <w:p>
@@ -31531,77 +30069,7 @@
         <w:rPr>
           <w:rStyle w:val="DefaultParagraphFont1"/>
         </w:rPr>
-        <w:t>&lt;</w:t>
-      </w:r>
-      <w:proofErr w:type="spellStart"/>
-      <w:r>
-        <w:rPr>
-          <w:rStyle w:val="DefaultParagraphFont1"/>
-        </w:rPr>
-        <w:t>MTConnectDevices</w:t>
-      </w:r>
-      <w:proofErr w:type="spellEnd"/>
-      <w:r>
-        <w:rPr>
-          <w:rStyle w:val="DefaultParagraphFont1"/>
-        </w:rPr>
-        <w:t xml:space="preserve"> </w:t>
-      </w:r>
-      <w:proofErr w:type="spellStart"/>
-      <w:r>
-        <w:rPr>
-          <w:rStyle w:val="DefaultParagraphFont1"/>
-        </w:rPr>
-        <w:t>xmlns:m</w:t>
-      </w:r>
-      <w:proofErr w:type="spellEnd"/>
-      <w:r>
-        <w:rPr>
-          <w:rStyle w:val="DefaultParagraphFont1"/>
-        </w:rPr>
-        <w:t xml:space="preserve">="urn:mtconnect.com:MTConnectDevices:0.9" </w:t>
-      </w:r>
-      <w:proofErr w:type="spellStart"/>
-      <w:r>
-        <w:rPr>
-          <w:rStyle w:val="DefaultParagraphFont1"/>
-        </w:rPr>
-        <w:t>xmlns:xsi</w:t>
-      </w:r>
-      <w:proofErr w:type="spellEnd"/>
-      <w:r>
-        <w:rPr>
-          <w:rStyle w:val="DefaultParagraphFont1"/>
-        </w:rPr>
-        <w:t xml:space="preserve">="http://www.w3.org/2001/XMLSchema-instance" </w:t>
-      </w:r>
-      <w:proofErr w:type="spellStart"/>
-      <w:r>
-        <w:rPr>
-          <w:rStyle w:val="DefaultParagraphFont1"/>
-        </w:rPr>
-        <w:t>xmlns</w:t>
-      </w:r>
-      <w:proofErr w:type="spellEnd"/>
-      <w:r>
-        <w:rPr>
-          <w:rStyle w:val="DefaultParagraphFont1"/>
-        </w:rPr>
-        <w:t xml:space="preserve">="urn:mtconnect.com:MTConnectDevices:0.9" </w:t>
-      </w:r>
-      <w:proofErr w:type="spellStart"/>
-      <w:r>
-        <w:rPr>
-          <w:rStyle w:val="DefaultParagraphFont1"/>
-        </w:rPr>
-        <w:t>xsi:schemaLocation</w:t>
-      </w:r>
-      <w:proofErr w:type="spellEnd"/>
-      <w:r>
-        <w:rPr>
-          <w:rStyle w:val="DefaultParagraphFont1"/>
-        </w:rPr>
-        <w:t>="urn:mtconnect.com:MTConnectDevices:0.9 /schemas/MTConnectDevices.xsd"&gt;</w:t>
+        <w:t>&lt;MTConnectDevices xmlns:m="urn:mtconnect.com:MTConnectDevices:0.9" xmlns:xsi="http://www.w3.org/2001/XMLSchema-instance" xmlns="urn:mtconnect.com:MTConnectDevices:0.9" xsi:schemaLocation="urn:mtconnect.com:MTConnectDevices:0.9 /schemas/MTConnectDevices.xsd"&gt;</w:t>
       </w:r>
     </w:p>
     <w:p>
@@ -31614,76 +30082,40 @@
         <w:ind w:left="648" w:hanging="648"/>
       </w:pPr>
       <w:r>
-        <w:t xml:space="preserve">  &lt;Header sender="10.1.23.10" </w:t>
-      </w:r>
-      <w:proofErr w:type="spellStart"/>
-      <w:r>
+        <w:t xml:space="preserve">  &lt;Header sender="10.1.23.10" bufferSize="100000" creationTime="2008-07-07T23:07:50-07:00" version="0.9" instanceId="1214527986"/&gt;</w:t>
+      </w:r>
+    </w:p>
+    <w:p>
+      <w:pPr>
+        <w:pStyle w:val="BodyA"/>
+      </w:pPr>
+      <w:r>
+        <w:t xml:space="preserve">Line 3 provides the </w:t>
+      </w:r>
+      <w:r>
+        <w:rPr>
+          <w:rStyle w:val="ImbeddedCode"/>
+        </w:rPr>
+        <w:t>instanceId</w:t>
+      </w:r>
+      <w:r>
+        <w:t xml:space="preserve"> as a unique number for this run. For this example, the </w:t>
+      </w:r>
+      <w:r>
+        <w:rPr>
+          <w:rStyle w:val="Italics"/>
+        </w:rPr>
+        <w:t>Agent</w:t>
+      </w:r>
+      <w:r>
+        <w:t xml:space="preserve"> does not persist the samples and events, therefore, this number will change every time. The </w:t>
+      </w:r>
+      <w:r>
+        <w:rPr>
+          <w:rFonts w:ascii="Courier" w:hAnsi="Courier"/>
+        </w:rPr>
         <w:t>bufferSize</w:t>
       </w:r>
-      <w:proofErr w:type="spellEnd"/>
-      <w:r>
-        <w:t xml:space="preserve">="100000" </w:t>
-      </w:r>
-      <w:proofErr w:type="spellStart"/>
-      <w:r>
-        <w:t>creationTime</w:t>
-      </w:r>
-      <w:proofErr w:type="spellEnd"/>
-      <w:r>
-        <w:t xml:space="preserve">="2008-07-07T23:07:50-07:00" version="0.9" </w:t>
-      </w:r>
-      <w:proofErr w:type="spellStart"/>
-      <w:r>
-        <w:t>instanceId</w:t>
-      </w:r>
-      <w:proofErr w:type="spellEnd"/>
-      <w:r>
-        <w:t>="1214527986"/&gt;</w:t>
-      </w:r>
-    </w:p>
-    <w:p>
-      <w:pPr>
-        <w:pStyle w:val="BodyA"/>
-      </w:pPr>
-      <w:r>
-        <w:t xml:space="preserve">Line 3 provides the </w:t>
-      </w:r>
-      <w:proofErr w:type="spellStart"/>
-      <w:r>
-        <w:rPr>
-          <w:rStyle w:val="ImbeddedCode"/>
-        </w:rPr>
-        <w:t>instanceId</w:t>
-      </w:r>
-      <w:proofErr w:type="spellEnd"/>
-      <w:r>
-        <w:t xml:space="preserve"> as a unique number for this run. For this example, the </w:t>
-      </w:r>
-      <w:r>
-        <w:rPr>
-          <w:rStyle w:val="Italics"/>
-        </w:rPr>
-        <w:t>Agent</w:t>
-      </w:r>
-      <w:r>
-        <w:t xml:space="preserve"> does not persist the samples and </w:t>
-      </w:r>
-      <w:proofErr w:type="gramStart"/>
-      <w:r>
-        <w:t>events,</w:t>
-      </w:r>
-      <w:proofErr w:type="gramEnd"/>
-      <w:r>
-        <w:t xml:space="preserve"> therefore, this number will change every time. The </w:t>
-      </w:r>
-      <w:proofErr w:type="spellStart"/>
-      <w:r>
-        <w:rPr>
-          <w:rFonts w:ascii="Courier" w:hAnsi="Courier"/>
-        </w:rPr>
-        <w:t>bufferSize</w:t>
-      </w:r>
-      <w:proofErr w:type="spellEnd"/>
       <w:r>
         <w:t xml:space="preserve"> indicates that this </w:t>
       </w:r>
@@ -31720,34 +30152,10 @@
         <w:ind w:left="648" w:hanging="648"/>
       </w:pPr>
       <w:r>
-        <w:t xml:space="preserve">    &lt;Device iso841Class="6" </w:t>
-      </w:r>
-      <w:proofErr w:type="spellStart"/>
-      <w:r>
-        <w:t>uuid</w:t>
-      </w:r>
-      <w:proofErr w:type="spellEnd"/>
-      <w:r>
-        <w:t>="linux-01" name="</w:t>
-      </w:r>
-      <w:proofErr w:type="spellStart"/>
-      <w:r>
-        <w:t>Li</w:t>
-      </w:r>
-      <w:r>
-        <w:t>nuxCNC</w:t>
-      </w:r>
-      <w:proofErr w:type="spellEnd"/>
-      <w:r>
-        <w:t xml:space="preserve">" </w:t>
-      </w:r>
-      <w:proofErr w:type="spellStart"/>
-      <w:r>
-        <w:t>sampleRate</w:t>
-      </w:r>
-      <w:proofErr w:type="spellEnd"/>
-      <w:r>
-        <w:t>="100.0" id="d</w:t>
+        <w:t xml:space="preserve">    &lt;Device iso841Class="6" uuid="linux-01" name="Li</w:t>
+      </w:r>
+      <w:r>
+        <w:t>nuxCNC" sampleRate="100.0" id="d</w:t>
       </w:r>
       <w:r>
         <w:t>"&gt;</w:t>
@@ -31763,15 +30171,7 @@
         <w:ind w:left="648" w:hanging="648"/>
       </w:pPr>
       <w:r>
-        <w:t xml:space="preserve">      &lt;Description manufacturer="NIST" </w:t>
-      </w:r>
-      <w:proofErr w:type="spellStart"/>
-      <w:r>
-        <w:t>serialNumber</w:t>
-      </w:r>
-      <w:proofErr w:type="spellEnd"/>
-      <w:r>
-        <w:t>="01"/&gt;</w:t>
+        <w:t xml:space="preserve">      &lt;Description manufacturer="NIST" serialNumber="01"/&gt;</w:t>
       </w:r>
     </w:p>
     <w:p>
@@ -31779,13 +30179,8 @@
         <w:pStyle w:val="BodyA"/>
       </w:pPr>
       <w:r>
-        <w:t xml:space="preserve">The above device description includes the unique id and a sample rate of ten times per second. </w:t>
-      </w:r>
-      <w:proofErr w:type="gramStart"/>
-      <w:r>
-        <w:t>Since there are no telemetry data being collected, once a second is adequate.</w:t>
-      </w:r>
-      <w:proofErr w:type="gramEnd"/>
+        <w:t>The above device description includes the unique id and a sample rate of ten times per second. Since there are no telemetry data being collected, once a second is adequate.</w:t>
+      </w:r>
     </w:p>
     <w:p>
       <w:pPr>
@@ -31797,15 +30192,7 @@
         <w:ind w:left="648" w:hanging="648"/>
       </w:pPr>
       <w:r>
-        <w:t xml:space="preserve">      &lt;</w:t>
-      </w:r>
-      <w:proofErr w:type="spellStart"/>
-      <w:r>
-        <w:t>DataItems</w:t>
-      </w:r>
-      <w:proofErr w:type="spellEnd"/>
-      <w:r>
-        <w:t>&gt;</w:t>
+        <w:t xml:space="preserve">      &lt;DataItems&gt;</w:t>
       </w:r>
     </w:p>
     <w:p>
@@ -31818,15 +30205,7 @@
         <w:ind w:left="648" w:hanging="648"/>
       </w:pPr>
       <w:r>
-        <w:t xml:space="preserve">        &lt;</w:t>
-      </w:r>
-      <w:proofErr w:type="spellStart"/>
-      <w:r>
-        <w:t>DataItem</w:t>
-      </w:r>
-      <w:proofErr w:type="spellEnd"/>
-      <w:r>
-        <w:t xml:space="preserve"> type="ALARM" name</w:t>
+        <w:t xml:space="preserve">        &lt;DataItem type="ALARM" name</w:t>
       </w:r>
       <w:r>
         <w:t>="alarm" category="EVENT" id="a</w:t>
@@ -31845,15 +30224,7 @@
         <w:ind w:left="648" w:hanging="648"/>
       </w:pPr>
       <w:r>
-        <w:t xml:space="preserve">      &lt;/</w:t>
-      </w:r>
-      <w:proofErr w:type="spellStart"/>
-      <w:r>
-        <w:t>DataItems</w:t>
-      </w:r>
-      <w:proofErr w:type="spellEnd"/>
-      <w:r>
-        <w:t>&gt;</w:t>
+        <w:t xml:space="preserve">      &lt;/DataItems&gt;</w:t>
       </w:r>
     </w:p>
     <w:p>
@@ -31906,15 +30277,7 @@
         <w:ind w:left="648" w:hanging="648"/>
       </w:pPr>
       <w:r>
-        <w:t xml:space="preserve">          &lt;</w:t>
-      </w:r>
-      <w:proofErr w:type="spellStart"/>
-      <w:r>
-        <w:t>DataItems</w:t>
-      </w:r>
-      <w:proofErr w:type="spellEnd"/>
-      <w:r>
-        <w:t>&gt;</w:t>
+        <w:t xml:space="preserve">          &lt;DataItems&gt;</w:t>
       </w:r>
     </w:p>
     <w:p>
@@ -31927,24 +30290,11 @@
         <w:ind w:left="648" w:hanging="648"/>
       </w:pPr>
       <w:r>
-        <w:t xml:space="preserve">            &lt;</w:t>
-      </w:r>
-      <w:proofErr w:type="spellStart"/>
-      <w:r>
-        <w:t>DataItem</w:t>
-      </w:r>
-      <w:proofErr w:type="spellEnd"/>
-      <w:r>
-        <w:t xml:space="preserve"> type="POWER_STATUS" nam</w:t>
-      </w:r>
-      <w:r>
-        <w:t>e="power" category="EVENT" id="</w:t>
-      </w:r>
-      <w:proofErr w:type="spellStart"/>
-      <w:r>
-        <w:t>ps</w:t>
-      </w:r>
-      <w:proofErr w:type="spellEnd"/>
+        <w:t xml:space="preserve">            &lt;DataItem type="POWER_STATUS" nam</w:t>
+      </w:r>
+      <w:r>
+        <w:t>e="power" category="EVENT" id="ps</w:t>
+      </w:r>
       <w:r>
         <w:t>"/&gt;</w:t>
       </w:r>
@@ -31959,15 +30309,7 @@
         <w:ind w:left="648" w:hanging="648"/>
       </w:pPr>
       <w:r>
-        <w:t xml:space="preserve">          &lt;/</w:t>
-      </w:r>
-      <w:proofErr w:type="spellStart"/>
-      <w:r>
-        <w:t>DataItems</w:t>
-      </w:r>
-      <w:proofErr w:type="spellEnd"/>
-      <w:r>
-        <w:t>&gt;</w:t>
+        <w:t xml:space="preserve">          &lt;/DataItems&gt;</w:t>
       </w:r>
     </w:p>
     <w:p>
@@ -32006,28 +30348,18 @@
         <w:t>MUST</w:t>
       </w:r>
       <w:r>
-        <w:t xml:space="preserve"> report its status. The </w:t>
-      </w:r>
-      <w:proofErr w:type="spellStart"/>
-      <w:r>
-        <w:t>DataItem</w:t>
-      </w:r>
-      <w:proofErr w:type="spellEnd"/>
-      <w:r>
-        <w:t xml:space="preserve"> on line 13 has an id number of 9. This will allow events responding to this data item to be easily associated. One can also see that this has been </w:t>
+        <w:t xml:space="preserve"> report its status. The DataItem on line 13 has an id number of 9. This will allow events responding to this data item to be easily associated. One can also see that this has been </w:t>
       </w:r>
       <w:r>
         <w:lastRenderedPageBreak/>
         <w:t xml:space="preserve">categorized as an Event and the application should expect </w:t>
       </w:r>
-      <w:proofErr w:type="spellStart"/>
       <w:r>
         <w:rPr>
           <w:rStyle w:val="ImbeddedCode"/>
         </w:rPr>
         <w:t>PowerStatus</w:t>
       </w:r>
-      <w:proofErr w:type="spellEnd"/>
       <w:r>
         <w:t xml:space="preserve"> in the </w:t>
       </w:r>
@@ -32040,14 +30372,12 @@
       <w:r>
         <w:t xml:space="preserve"> collection of the </w:t>
       </w:r>
-      <w:proofErr w:type="spellStart"/>
       <w:r>
         <w:rPr>
           <w:rStyle w:val="ImbeddedCode"/>
         </w:rPr>
         <w:t>ComponentStream</w:t>
       </w:r>
-      <w:proofErr w:type="spellEnd"/>
       <w:r>
         <w:t>.</w:t>
       </w:r>
@@ -32101,15 +30431,7 @@
         <w:ind w:left="648" w:hanging="648"/>
       </w:pPr>
       <w:r>
-        <w:t>&lt;/</w:t>
-      </w:r>
-      <w:proofErr w:type="spellStart"/>
-      <w:r>
-        <w:t>MTConnectDevices</w:t>
-      </w:r>
-      <w:proofErr w:type="spellEnd"/>
-      <w:r>
-        <w:t>&gt;</w:t>
+        <w:t>&lt;/MTConnectDevices&gt;</w:t>
       </w:r>
     </w:p>
     <w:p>
@@ -32181,13 +30503,8 @@
         </w:numPr>
         <w:ind w:left="648" w:hanging="648"/>
       </w:pPr>
-      <w:proofErr w:type="gramStart"/>
-      <w:r>
-        <w:t>&lt;?xml</w:t>
-      </w:r>
-      <w:proofErr w:type="gramEnd"/>
-      <w:r>
-        <w:t xml:space="preserve"> version="1.0" encoding="UTF-8"?&gt;</w:t>
+      <w:r>
+        <w:t>&lt;?xml version="1.0" encoding="UTF-8"?&gt;</w:t>
       </w:r>
     </w:p>
     <w:p>
@@ -32211,77 +30528,7 @@
         <w:rPr>
           <w:rStyle w:val="DefaultParagraphFont1"/>
         </w:rPr>
-        <w:t>&lt;</w:t>
-      </w:r>
-      <w:proofErr w:type="spellStart"/>
-      <w:r>
-        <w:rPr>
-          <w:rStyle w:val="DefaultParagraphFont1"/>
-        </w:rPr>
-        <w:t>MTConnectDevices</w:t>
-      </w:r>
-      <w:proofErr w:type="spellEnd"/>
-      <w:r>
-        <w:rPr>
-          <w:rStyle w:val="DefaultParagraphFont1"/>
-        </w:rPr>
-        <w:t xml:space="preserve"> </w:t>
-      </w:r>
-      <w:proofErr w:type="spellStart"/>
-      <w:r>
-        <w:rPr>
-          <w:rStyle w:val="DefaultParagraphFont1"/>
-        </w:rPr>
-        <w:t>xmlns:m</w:t>
-      </w:r>
-      <w:proofErr w:type="spellEnd"/>
-      <w:r>
-        <w:rPr>
-          <w:rStyle w:val="DefaultParagraphFont1"/>
-        </w:rPr>
-        <w:t xml:space="preserve">="urn:mtconnect.com:MTConnectDevices:0.9" </w:t>
-      </w:r>
-      <w:proofErr w:type="spellStart"/>
-      <w:r>
-        <w:rPr>
-          <w:rStyle w:val="DefaultParagraphFont1"/>
-        </w:rPr>
-        <w:t>xmlns:xsi</w:t>
-      </w:r>
-      <w:proofErr w:type="spellEnd"/>
-      <w:r>
-        <w:rPr>
-          <w:rStyle w:val="DefaultParagraphFont1"/>
-        </w:rPr>
-        <w:t xml:space="preserve">="http://www.w3.org/2001/XMLSchema-instance" </w:t>
-      </w:r>
-      <w:proofErr w:type="spellStart"/>
-      <w:r>
-        <w:rPr>
-          <w:rStyle w:val="DefaultParagraphFont1"/>
-        </w:rPr>
-        <w:t>xmlns</w:t>
-      </w:r>
-      <w:proofErr w:type="spellEnd"/>
-      <w:r>
-        <w:rPr>
-          <w:rStyle w:val="DefaultParagraphFont1"/>
-        </w:rPr>
-        <w:t xml:space="preserve">="urn:mtconnect.com:MTConnectDevices:0.9" </w:t>
-      </w:r>
-      <w:proofErr w:type="spellStart"/>
-      <w:r>
-        <w:rPr>
-          <w:rStyle w:val="DefaultParagraphFont1"/>
-        </w:rPr>
-        <w:t>xsi:schemaLocation</w:t>
-      </w:r>
-      <w:proofErr w:type="spellEnd"/>
-      <w:r>
-        <w:rPr>
-          <w:rStyle w:val="DefaultParagraphFont1"/>
-        </w:rPr>
-        <w:t>="urn:mtconnect.com:MTConnectDevices:0.9 /schemas/MTConnectDevices.xsd"&gt;</w:t>
+        <w:t>&lt;MTConnectDevices xmlns:m="urn:mtconnect.com:MTConnectDevices:0.9" xmlns:xsi="http://www.w3.org/2001/XMLSchema-instance" xmlns="urn:mtconnect.com:MTConnectDevices:0.9" xsi:schemaLocation="urn:mtconnect.com:MTConnectDevices:0.9 /schemas/MTConnectDevices.xsd"&gt;</w:t>
       </w:r>
     </w:p>
     <w:p>
@@ -32294,31 +30541,7 @@
         <w:ind w:left="648" w:hanging="648"/>
       </w:pPr>
       <w:r>
-        <w:t xml:space="preserve">  &lt;Header sender="10.1.23.5" </w:t>
-      </w:r>
-      <w:proofErr w:type="spellStart"/>
-      <w:r>
-        <w:t>bufferSize</w:t>
-      </w:r>
-      <w:proofErr w:type="spellEnd"/>
-      <w:r>
-        <w:t xml:space="preserve">="100000" </w:t>
-      </w:r>
-      <w:proofErr w:type="spellStart"/>
-      <w:r>
-        <w:t>creationTime</w:t>
-      </w:r>
-      <w:proofErr w:type="spellEnd"/>
-      <w:r>
-        <w:t xml:space="preserve">="2008-07-07T23:07:50-07:00" version="0.9" </w:t>
-      </w:r>
-      <w:proofErr w:type="spellStart"/>
-      <w:r>
-        <w:t>instanceId</w:t>
-      </w:r>
-      <w:proofErr w:type="spellEnd"/>
-      <w:r>
-        <w:t>="1214527986"/&gt;</w:t>
+        <w:t xml:space="preserve">  &lt;Header sender="10.1.23.5" bufferSize="100000" creationTime="2008-07-07T23:07:50-07:00" version="0.9" instanceId="1214527986"/&gt;</w:t>
       </w:r>
     </w:p>
     <w:p>
@@ -32344,31 +30567,7 @@
         <w:ind w:left="648" w:hanging="648"/>
       </w:pPr>
       <w:r>
-        <w:t xml:space="preserve">    &lt;Device iso841Class="6" </w:t>
-      </w:r>
-      <w:proofErr w:type="spellStart"/>
-      <w:r>
-        <w:t>uuid</w:t>
-      </w:r>
-      <w:proofErr w:type="spellEnd"/>
-      <w:r>
-        <w:t>="linux-01" name="</w:t>
-      </w:r>
-      <w:proofErr w:type="spellStart"/>
-      <w:r>
-        <w:t>LinuxCNC</w:t>
-      </w:r>
-      <w:proofErr w:type="spellEnd"/>
-      <w:r>
-        <w:t xml:space="preserve">" </w:t>
-      </w:r>
-      <w:proofErr w:type="spellStart"/>
-      <w:r>
-        <w:t>sampleRate</w:t>
-      </w:r>
-      <w:proofErr w:type="spellEnd"/>
-      <w:r>
-        <w:t>="100.0" id="</w:t>
+        <w:t xml:space="preserve">    &lt;Device iso841Class="6" uuid="linux-01" name="LinuxCNC" sampleRate="100.0" id="</w:t>
       </w:r>
       <w:r>
         <w:t>d</w:t>
@@ -32413,15 +30612,7 @@
         <w:ind w:left="648" w:hanging="648"/>
       </w:pPr>
       <w:r>
-        <w:t xml:space="preserve">&lt;Description manufacturer="NIST" </w:t>
-      </w:r>
-      <w:proofErr w:type="spellStart"/>
-      <w:r>
-        <w:t>serialNumber</w:t>
-      </w:r>
-      <w:proofErr w:type="spellEnd"/>
-      <w:r>
-        <w:t>="01"/&gt;</w:t>
+        <w:t>&lt;Description manufacturer="NIST" serialNumber="01"/&gt;</w:t>
       </w:r>
     </w:p>
     <w:p>
@@ -32437,15 +30628,7 @@
         <w:t xml:space="preserve">  </w:t>
       </w:r>
       <w:r>
-        <w:t>&lt;</w:t>
-      </w:r>
-      <w:proofErr w:type="spellStart"/>
-      <w:r>
-        <w:t>DataItems</w:t>
-      </w:r>
-      <w:proofErr w:type="spellEnd"/>
-      <w:r>
-        <w:t>&gt;</w:t>
+        <w:t>&lt;DataItems&gt;</w:t>
       </w:r>
     </w:p>
     <w:p>
@@ -32461,15 +30644,7 @@
         <w:t xml:space="preserve">    </w:t>
       </w:r>
       <w:r>
-        <w:t>&lt;</w:t>
-      </w:r>
-      <w:proofErr w:type="spellStart"/>
-      <w:r>
-        <w:t>DataItem</w:t>
-      </w:r>
-      <w:proofErr w:type="spellEnd"/>
-      <w:r>
-        <w:t xml:space="preserve"> type="ALARM" name</w:t>
+        <w:t>&lt;DataItem type="ALARM" name</w:t>
       </w:r>
       <w:r>
         <w:t>="alarm" category="EVENT" id="a</w:t>
@@ -32491,15 +30666,7 @@
         <w:t xml:space="preserve">  </w:t>
       </w:r>
       <w:r>
-        <w:t>&lt;/</w:t>
-      </w:r>
-      <w:proofErr w:type="spellStart"/>
-      <w:r>
-        <w:t>DataItems</w:t>
-      </w:r>
-      <w:proofErr w:type="spellEnd"/>
-      <w:r>
-        <w:t>&gt;</w:t>
+        <w:t>&lt;/DataItems&gt;</w:t>
       </w:r>
     </w:p>
     <w:p>
@@ -32593,15 +30760,7 @@
         <w:ind w:left="648" w:hanging="648"/>
       </w:pPr>
       <w:r>
-        <w:t xml:space="preserve">      &lt;</w:t>
-      </w:r>
-      <w:proofErr w:type="spellStart"/>
-      <w:r>
-        <w:t>DataItems</w:t>
-      </w:r>
-      <w:proofErr w:type="spellEnd"/>
-      <w:r>
-        <w:t>&gt;</w:t>
+        <w:t xml:space="preserve">      &lt;DataItems&gt;</w:t>
       </w:r>
     </w:p>
     <w:p>
@@ -32614,51 +30773,19 @@
         <w:ind w:left="648" w:hanging="648"/>
       </w:pPr>
       <w:r>
-        <w:t xml:space="preserve">        &lt;</w:t>
-      </w:r>
-      <w:proofErr w:type="spellStart"/>
-      <w:r>
-        <w:t>DataI</w:t>
-      </w:r>
-      <w:r>
-        <w:t>tem</w:t>
-      </w:r>
-      <w:proofErr w:type="spellEnd"/>
-      <w:r>
-        <w:t xml:space="preserve"> type="SPINDLE_SPEED" name="</w:t>
-      </w:r>
-      <w:proofErr w:type="spellStart"/>
-      <w:r>
-        <w:t>C</w:t>
+        <w:t xml:space="preserve">        &lt;DataI</w:t>
+      </w:r>
+      <w:r>
+        <w:t>tem type="SPINDLE_SPEED" name="C</w:t>
       </w:r>
       <w:r>
         <w:t>spe</w:t>
       </w:r>
       <w:r>
-        <w:t>ed</w:t>
-      </w:r>
-      <w:proofErr w:type="spellEnd"/>
-      <w:r>
-        <w:t>" category="SAMPLE" id="c2</w:t>
-      </w:r>
-      <w:r>
-        <w:t xml:space="preserve">" </w:t>
-      </w:r>
-      <w:proofErr w:type="spellStart"/>
-      <w:r>
-        <w:t>nativeUnits</w:t>
-      </w:r>
-      <w:proofErr w:type="spellEnd"/>
-      <w:r>
-        <w:t xml:space="preserve">="REVOLUTION/MINUTE" </w:t>
-      </w:r>
-      <w:proofErr w:type="spellStart"/>
-      <w:r>
-        <w:t>subType</w:t>
-      </w:r>
-      <w:proofErr w:type="spellEnd"/>
-      <w:r>
-        <w:t>="ACTUAL" units="REVOLUTION/MINUTE"&gt;</w:t>
+        <w:t>ed" category="SAMPLE" id="c2</w:t>
+      </w:r>
+      <w:r>
+        <w:t>" nativeUnits="REVOLUTION/MINUTE" subType="ACTUAL" units="REVOLUTION/MINUTE"&gt;</w:t>
       </w:r>
     </w:p>
     <w:p>
@@ -32680,11 +30807,9 @@
       <w:r>
         <w:t>&lt;Source&gt;</w:t>
       </w:r>
-      <w:proofErr w:type="spellStart"/>
       <w:r>
         <w:t>Sspeed</w:t>
       </w:r>
-      <w:proofErr w:type="spellEnd"/>
       <w:r>
         <w:t>&lt;/Source&gt;</w:t>
       </w:r>
@@ -32708,15 +30833,7 @@
         <w:t xml:space="preserve"> </w:t>
       </w:r>
       <w:r>
-        <w:t>&lt;/</w:t>
-      </w:r>
-      <w:proofErr w:type="spellStart"/>
-      <w:r>
-        <w:t>DataItem</w:t>
-      </w:r>
-      <w:proofErr w:type="spellEnd"/>
-      <w:r>
-        <w:t>&gt;</w:t>
+        <w:t>&lt;/DataItem&gt;</w:t>
       </w:r>
     </w:p>
     <w:p>
@@ -32729,23 +30846,7 @@
         <w:ind w:left="648" w:hanging="648"/>
       </w:pPr>
       <w:r>
-        <w:t xml:space="preserve">        &lt;</w:t>
-      </w:r>
-      <w:proofErr w:type="spellStart"/>
-      <w:r>
-        <w:t>DataItem</w:t>
-      </w:r>
-      <w:proofErr w:type="spellEnd"/>
-      <w:r>
-        <w:t xml:space="preserve"> type=”ROTARY_MODE” </w:t>
-      </w:r>
-      <w:proofErr w:type="spellStart"/>
-      <w:r>
-        <w:t>name”Cmode</w:t>
-      </w:r>
-      <w:proofErr w:type="spellEnd"/>
-      <w:r>
-        <w:t>” category=”EVENT” id=”c3”&gt;</w:t>
+        <w:t xml:space="preserve">        &lt;DataItem type=”ROTARY_MODE” name”Cmode” category=”EVENT” id=”c3”&gt;</w:t>
       </w:r>
     </w:p>
     <w:p>
@@ -32771,15 +30872,7 @@
         <w:ind w:left="648" w:hanging="648"/>
       </w:pPr>
       <w:r>
-        <w:t xml:space="preserve">        &lt;/</w:t>
-      </w:r>
-      <w:proofErr w:type="spellStart"/>
-      <w:r>
-        <w:t>DataItem</w:t>
-      </w:r>
-      <w:proofErr w:type="spellEnd"/>
-      <w:r>
-        <w:t>&gt;</w:t>
+        <w:t xml:space="preserve">        &lt;/DataItem&gt;</w:t>
       </w:r>
     </w:p>
     <w:p>
@@ -32798,15 +30891,7 @@
         <w:t xml:space="preserve"> </w:t>
       </w:r>
       <w:r>
-        <w:t>&lt;/</w:t>
-      </w:r>
-      <w:proofErr w:type="spellStart"/>
-      <w:r>
-        <w:t>DataItems</w:t>
-      </w:r>
-      <w:proofErr w:type="spellEnd"/>
-      <w:r>
-        <w:t>&gt;</w:t>
+        <w:t>&lt;/DataItems&gt;</w:t>
       </w:r>
     </w:p>
     <w:p>
@@ -32874,15 +30959,7 @@
         <w:t xml:space="preserve">     </w:t>
       </w:r>
       <w:r>
-        <w:t>&lt;</w:t>
-      </w:r>
-      <w:proofErr w:type="spellStart"/>
-      <w:r>
-        <w:t>DataItems</w:t>
-      </w:r>
-      <w:proofErr w:type="spellEnd"/>
-      <w:r>
-        <w:t>&gt;</w:t>
+        <w:t>&lt;DataItems&gt;</w:t>
       </w:r>
     </w:p>
     <w:p>
@@ -32898,45 +30975,13 @@
         <w:t xml:space="preserve">       </w:t>
       </w:r>
       <w:r>
-        <w:t>&lt;</w:t>
-      </w:r>
-      <w:proofErr w:type="spellStart"/>
-      <w:r>
-        <w:t>DataItem</w:t>
-      </w:r>
-      <w:proofErr w:type="spellEnd"/>
-      <w:r>
-        <w:t xml:space="preserve"> type="POSITION" name="</w:t>
-      </w:r>
-      <w:proofErr w:type="spellStart"/>
-      <w:r>
-        <w:t>Xact</w:t>
-      </w:r>
-      <w:proofErr w:type="spellEnd"/>
-      <w:r>
-        <w:t>" category="SAMPLE" id="</w:t>
+        <w:t>&lt;DataItem type="POSITION" name="Xact" category="SAMPLE" id="</w:t>
       </w:r>
       <w:r>
         <w:t>x</w:t>
       </w:r>
       <w:r>
-        <w:t xml:space="preserve">2" </w:t>
-      </w:r>
-      <w:proofErr w:type="spellStart"/>
-      <w:r>
-        <w:t>nativeUnits</w:t>
-      </w:r>
-      <w:proofErr w:type="spellEnd"/>
-      <w:r>
-        <w:t xml:space="preserve">="MILLIMETER" </w:t>
-      </w:r>
-      <w:proofErr w:type="spellStart"/>
-      <w:r>
-        <w:t>subType</w:t>
-      </w:r>
-      <w:proofErr w:type="spellEnd"/>
-      <w:r>
-        <w:t>="ACTUAL" units="MILLIMETER"/&gt;</w:t>
+        <w:t>2" nativeUnits="MILLIMETER" subType="ACTUAL" units="MILLIMETER"/&gt;</w:t>
       </w:r>
     </w:p>
     <w:p>
@@ -32952,45 +30997,13 @@
         <w:t xml:space="preserve">       </w:t>
       </w:r>
       <w:r>
-        <w:t>&lt;</w:t>
-      </w:r>
-      <w:proofErr w:type="spellStart"/>
-      <w:r>
-        <w:t>DataItem</w:t>
-      </w:r>
-      <w:proofErr w:type="spellEnd"/>
-      <w:r>
-        <w:t xml:space="preserve"> type="POSITION" nam</w:t>
-      </w:r>
-      <w:r>
-        <w:t>e="</w:t>
-      </w:r>
-      <w:proofErr w:type="spellStart"/>
-      <w:r>
-        <w:t>Xcom</w:t>
-      </w:r>
-      <w:proofErr w:type="spellEnd"/>
-      <w:r>
-        <w:t>" category="SAMPLE" id="x</w:t>
-      </w:r>
-      <w:r>
-        <w:t xml:space="preserve">3" </w:t>
-      </w:r>
-      <w:proofErr w:type="spellStart"/>
-      <w:r>
-        <w:t>nativeUnits</w:t>
-      </w:r>
-      <w:proofErr w:type="spellEnd"/>
-      <w:r>
-        <w:t xml:space="preserve">="MILLIMETER" </w:t>
-      </w:r>
-      <w:proofErr w:type="spellStart"/>
-      <w:r>
-        <w:t>subType</w:t>
-      </w:r>
-      <w:proofErr w:type="spellEnd"/>
-      <w:r>
-        <w:t>="COMMANDED" units="MILLIMETER"/&gt;</w:t>
+        <w:t>&lt;DataItem type="POSITION" nam</w:t>
+      </w:r>
+      <w:r>
+        <w:t>e="Xcom" category="SAMPLE" id="x</w:t>
+      </w:r>
+      <w:r>
+        <w:t>3" nativeUnits="MILLIMETER" subType="COMMANDED" units="MILLIMETER"/&gt;</w:t>
       </w:r>
     </w:p>
     <w:p>
@@ -33006,15 +31019,7 @@
         <w:t xml:space="preserve">     </w:t>
       </w:r>
       <w:r>
-        <w:t>&lt;/</w:t>
-      </w:r>
-      <w:proofErr w:type="spellStart"/>
-      <w:r>
-        <w:t>DataItems</w:t>
-      </w:r>
-      <w:proofErr w:type="spellEnd"/>
-      <w:r>
-        <w:t>&gt;</w:t>
+        <w:t>&lt;/DataItems&gt;</w:t>
       </w:r>
     </w:p>
     <w:p>
@@ -33068,15 +31073,7 @@
         <w:t xml:space="preserve"> </w:t>
       </w:r>
       <w:r>
-        <w:t xml:space="preserve"> &lt;</w:t>
-      </w:r>
-      <w:proofErr w:type="spellStart"/>
-      <w:r>
-        <w:t>DataItems</w:t>
-      </w:r>
-      <w:proofErr w:type="spellEnd"/>
-      <w:r>
-        <w:t>&gt;</w:t>
+        <w:t xml:space="preserve"> &lt;DataItems&gt;</w:t>
       </w:r>
     </w:p>
     <w:p>
@@ -33095,45 +31092,13 @@
         <w:t xml:space="preserve"> </w:t>
       </w:r>
       <w:r>
-        <w:t xml:space="preserve">  &lt;</w:t>
-      </w:r>
-      <w:proofErr w:type="spellStart"/>
-      <w:r>
-        <w:t>DataItem</w:t>
-      </w:r>
-      <w:proofErr w:type="spellEnd"/>
-      <w:r>
-        <w:t xml:space="preserve"> type="POSITION" name</w:t>
-      </w:r>
-      <w:r>
-        <w:t>="</w:t>
-      </w:r>
-      <w:proofErr w:type="spellStart"/>
-      <w:r>
-        <w:t>Yact</w:t>
-      </w:r>
-      <w:proofErr w:type="spellEnd"/>
-      <w:r>
-        <w:t>" category="SAMPLE" id="y2</w:t>
-      </w:r>
-      <w:r>
-        <w:t xml:space="preserve">" </w:t>
-      </w:r>
-      <w:proofErr w:type="spellStart"/>
-      <w:r>
-        <w:t>nativeUnits</w:t>
-      </w:r>
-      <w:proofErr w:type="spellEnd"/>
-      <w:r>
-        <w:t xml:space="preserve">="MILLIMETER" </w:t>
-      </w:r>
-      <w:proofErr w:type="spellStart"/>
-      <w:r>
-        <w:t>subType</w:t>
-      </w:r>
-      <w:proofErr w:type="spellEnd"/>
-      <w:r>
-        <w:t>="ACTUAL" units="MILLIMETER"/&gt;</w:t>
+        <w:t xml:space="preserve">  &lt;DataItem type="POSITION" name</w:t>
+      </w:r>
+      <w:r>
+        <w:t>="Yact" category="SAMPLE" id="y2</w:t>
+      </w:r>
+      <w:r>
+        <w:t>" nativeUnits="MILLIMETER" subType="ACTUAL" units="MILLIMETER"/&gt;</w:t>
       </w:r>
     </w:p>
     <w:p>
@@ -33146,45 +31111,13 @@
         <w:ind w:left="648" w:hanging="648"/>
       </w:pPr>
       <w:r>
-        <w:t xml:space="preserve">       &lt;</w:t>
-      </w:r>
-      <w:proofErr w:type="spellStart"/>
-      <w:r>
-        <w:t>DataItem</w:t>
-      </w:r>
-      <w:proofErr w:type="spellEnd"/>
-      <w:r>
-        <w:t xml:space="preserve"> type="POSITION" name</w:t>
-      </w:r>
-      <w:r>
-        <w:t>="</w:t>
-      </w:r>
-      <w:proofErr w:type="spellStart"/>
-      <w:r>
-        <w:t>Ycom</w:t>
-      </w:r>
-      <w:proofErr w:type="spellEnd"/>
-      <w:r>
-        <w:t>" category="SAMPLE" id="y3</w:t>
-      </w:r>
-      <w:r>
-        <w:t xml:space="preserve">" </w:t>
-      </w:r>
-      <w:proofErr w:type="spellStart"/>
-      <w:r>
-        <w:t>nativeUnits</w:t>
-      </w:r>
-      <w:proofErr w:type="spellEnd"/>
-      <w:r>
-        <w:t xml:space="preserve">="MILLIMETER" </w:t>
-      </w:r>
-      <w:proofErr w:type="spellStart"/>
-      <w:r>
-        <w:t>subType</w:t>
-      </w:r>
-      <w:proofErr w:type="spellEnd"/>
-      <w:r>
-        <w:t>="COMMANDED" units="MILLIMETER"/&gt;</w:t>
+        <w:t xml:space="preserve">       &lt;DataItem type="POSITION" name</w:t>
+      </w:r>
+      <w:r>
+        <w:t>="Ycom" category="SAMPLE" id="y3</w:t>
+      </w:r>
+      <w:r>
+        <w:t>" nativeUnits="MILLIMETER" subType="COMMANDED" units="MILLIMETER"/&gt;</w:t>
       </w:r>
     </w:p>
     <w:p>
@@ -33197,15 +31130,7 @@
         <w:ind w:left="648" w:hanging="648"/>
       </w:pPr>
       <w:r>
-        <w:t xml:space="preserve">     &lt;/</w:t>
-      </w:r>
-      <w:proofErr w:type="spellStart"/>
-      <w:r>
-        <w:t>DataItems</w:t>
-      </w:r>
-      <w:proofErr w:type="spellEnd"/>
-      <w:r>
-        <w:t>&gt;</w:t>
+        <w:t xml:space="preserve">     &lt;/DataItems&gt;</w:t>
       </w:r>
     </w:p>
     <w:p>
@@ -33253,15 +31178,7 @@
         <w:ind w:left="648" w:hanging="648"/>
       </w:pPr>
       <w:r>
-        <w:t xml:space="preserve">    &lt;</w:t>
-      </w:r>
-      <w:proofErr w:type="spellStart"/>
-      <w:r>
-        <w:t>DataItems</w:t>
-      </w:r>
-      <w:proofErr w:type="spellEnd"/>
-      <w:r>
-        <w:t>&gt;</w:t>
+        <w:t xml:space="preserve">    &lt;DataItems&gt;</w:t>
       </w:r>
     </w:p>
     <w:p>
@@ -33274,45 +31191,13 @@
         <w:ind w:left="648" w:hanging="648"/>
       </w:pPr>
       <w:r>
-        <w:t xml:space="preserve">      &lt;</w:t>
-      </w:r>
-      <w:proofErr w:type="spellStart"/>
-      <w:r>
-        <w:t>DataItem</w:t>
-      </w:r>
-      <w:proofErr w:type="spellEnd"/>
-      <w:r>
-        <w:t xml:space="preserve"> type="POSITION" name</w:t>
-      </w:r>
-      <w:r>
-        <w:t>="</w:t>
-      </w:r>
-      <w:proofErr w:type="spellStart"/>
-      <w:r>
-        <w:t>Zact</w:t>
-      </w:r>
-      <w:proofErr w:type="spellEnd"/>
-      <w:r>
-        <w:t>" category="SAMPLE" id="z2</w:t>
-      </w:r>
-      <w:r>
-        <w:t xml:space="preserve">" </w:t>
-      </w:r>
-      <w:proofErr w:type="spellStart"/>
-      <w:r>
-        <w:t>nativeUnits</w:t>
-      </w:r>
-      <w:proofErr w:type="spellEnd"/>
-      <w:r>
-        <w:t xml:space="preserve">="MILLIMETER" </w:t>
-      </w:r>
-      <w:proofErr w:type="spellStart"/>
-      <w:r>
-        <w:t>subType</w:t>
-      </w:r>
-      <w:proofErr w:type="spellEnd"/>
-      <w:r>
-        <w:t>="ACTUAL" units="MILLIMETER"/&gt;</w:t>
+        <w:t xml:space="preserve">      &lt;DataItem type="POSITION" name</w:t>
+      </w:r>
+      <w:r>
+        <w:t>="Zact" category="SAMPLE" id="z2</w:t>
+      </w:r>
+      <w:r>
+        <w:t>" nativeUnits="MILLIMETER" subType="ACTUAL" units="MILLIMETER"/&gt;</w:t>
       </w:r>
     </w:p>
     <w:p>
@@ -33325,45 +31210,13 @@
         <w:ind w:left="648" w:hanging="648"/>
       </w:pPr>
       <w:r>
-        <w:t xml:space="preserve">      &lt;</w:t>
-      </w:r>
-      <w:proofErr w:type="spellStart"/>
-      <w:r>
-        <w:t>DataItem</w:t>
-      </w:r>
-      <w:proofErr w:type="spellEnd"/>
-      <w:r>
-        <w:t xml:space="preserve"> type="POSITION" name</w:t>
-      </w:r>
-      <w:r>
-        <w:t>="</w:t>
-      </w:r>
-      <w:proofErr w:type="spellStart"/>
-      <w:r>
-        <w:t>Zcom</w:t>
-      </w:r>
-      <w:proofErr w:type="spellEnd"/>
-      <w:r>
-        <w:t>" category="SAMPLE" id="z3</w:t>
-      </w:r>
-      <w:r>
-        <w:t xml:space="preserve">" </w:t>
-      </w:r>
-      <w:proofErr w:type="spellStart"/>
-      <w:r>
-        <w:t>nativeUnits</w:t>
-      </w:r>
-      <w:proofErr w:type="spellEnd"/>
-      <w:r>
-        <w:t xml:space="preserve">="MILLIMETER" </w:t>
-      </w:r>
-      <w:proofErr w:type="spellStart"/>
-      <w:r>
-        <w:t>subType</w:t>
-      </w:r>
-      <w:proofErr w:type="spellEnd"/>
-      <w:r>
-        <w:t>="COMMANDED" units="MILLIMETER"/&gt;</w:t>
+        <w:t xml:space="preserve">      &lt;DataItem type="POSITION" name</w:t>
+      </w:r>
+      <w:r>
+        <w:t>="Zcom" category="SAMPLE" id="z3</w:t>
+      </w:r>
+      <w:r>
+        <w:t>" nativeUnits="MILLIMETER" subType="COMMANDED" units="MILLIMETER"/&gt;</w:t>
       </w:r>
     </w:p>
     <w:p>
@@ -33376,15 +31229,7 @@
         <w:ind w:left="648" w:hanging="648"/>
       </w:pPr>
       <w:r>
-        <w:t xml:space="preserve">    &lt;/</w:t>
-      </w:r>
-      <w:proofErr w:type="spellStart"/>
-      <w:r>
-        <w:t>DataItems</w:t>
-      </w:r>
-      <w:proofErr w:type="spellEnd"/>
-      <w:r>
-        <w:t>&gt;</w:t>
+        <w:t xml:space="preserve">    &lt;/DataItems&gt;</w:t>
       </w:r>
     </w:p>
     <w:p>
@@ -33513,15 +31358,7 @@
         <w:t xml:space="preserve">    </w:t>
       </w:r>
       <w:r>
-        <w:t>&lt;</w:t>
-      </w:r>
-      <w:proofErr w:type="spellStart"/>
-      <w:r>
-        <w:t>DataItems</w:t>
-      </w:r>
-      <w:proofErr w:type="spellEnd"/>
-      <w:r>
-        <w:t>&gt;</w:t>
+        <w:t>&lt;DataItems&gt;</w:t>
       </w:r>
     </w:p>
     <w:p>
@@ -33537,15 +31374,7 @@
         <w:t xml:space="preserve">        </w:t>
       </w:r>
       <w:r>
-        <w:t>&lt;</w:t>
-      </w:r>
-      <w:proofErr w:type="spellStart"/>
-      <w:r>
-        <w:t>DataItem</w:t>
-      </w:r>
-      <w:proofErr w:type="spellEnd"/>
-      <w:r>
-        <w:t xml:space="preserve"> type="LINE" nam</w:t>
+        <w:t>&lt;DataItem type="LINE" nam</w:t>
       </w:r>
       <w:r>
         <w:t>e="line" category="EVENT" id="p1</w:t>
@@ -33564,15 +31393,7 @@
         <w:ind w:left="648" w:hanging="648"/>
       </w:pPr>
       <w:r>
-        <w:t xml:space="preserve">        &lt;</w:t>
-      </w:r>
-      <w:proofErr w:type="spellStart"/>
-      <w:r>
-        <w:t>DataItem</w:t>
-      </w:r>
-      <w:proofErr w:type="spellEnd"/>
-      <w:r>
-        <w:t xml:space="preserve"> type="CONTROLLER_MODE" nam</w:t>
+        <w:t xml:space="preserve">        &lt;DataItem type="CONTROLLER_MODE" nam</w:t>
       </w:r>
       <w:r>
         <w:t>e="mode" category="EVENT" id="p2</w:t>
@@ -33591,15 +31412,7 @@
         <w:ind w:left="648" w:hanging="648"/>
       </w:pPr>
       <w:r>
-        <w:t xml:space="preserve">        &lt;</w:t>
-      </w:r>
-      <w:proofErr w:type="spellStart"/>
-      <w:r>
-        <w:t>DataItem</w:t>
-      </w:r>
-      <w:proofErr w:type="spellEnd"/>
-      <w:r>
-        <w:t xml:space="preserve"> type="PROGRAM" name="</w:t>
+        <w:t xml:space="preserve">        &lt;DataItem type="PROGRAM" name="</w:t>
       </w:r>
       <w:r>
         <w:t>program" category="EVENT" id="p3</w:t>
@@ -33621,15 +31434,7 @@
         <w:t xml:space="preserve">        </w:t>
       </w:r>
       <w:r>
-        <w:t>&lt;</w:t>
-      </w:r>
-      <w:proofErr w:type="spellStart"/>
-      <w:r>
-        <w:t>DataItem</w:t>
-      </w:r>
-      <w:proofErr w:type="spellEnd"/>
-      <w:r>
-        <w:t xml:space="preserve"> type="EXECUTION" name="ex</w:t>
+        <w:t>&lt;DataItem type="EXECUTION" name="ex</w:t>
       </w:r>
       <w:r>
         <w:t>ecution" category="EVENT" id="p4</w:t>
@@ -33648,34 +31453,10 @@
         <w:ind w:left="648" w:hanging="648"/>
       </w:pPr>
       <w:r>
-        <w:t xml:space="preserve">        &lt;</w:t>
-      </w:r>
-      <w:proofErr w:type="spellStart"/>
-      <w:r>
-        <w:t>DataItem</w:t>
-      </w:r>
-      <w:proofErr w:type="spellEnd"/>
-      <w:r>
-        <w:t xml:space="preserve"> type="PATH_FEEDRATE" name="</w:t>
-      </w:r>
-      <w:proofErr w:type="spellStart"/>
-      <w:r>
-        <w:t>feedrate</w:t>
-      </w:r>
-      <w:proofErr w:type="spellEnd"/>
-      <w:r>
-        <w:t>" category="SAMPLE" id="p4"</w:t>
-      </w:r>
-      <w:r>
-        <w:t xml:space="preserve"> units=”MILLIMETER/SECOND” </w:t>
-      </w:r>
-      <w:proofErr w:type="spellStart"/>
-      <w:r>
-        <w:t>nativeUnits</w:t>
-      </w:r>
-      <w:proofErr w:type="spellEnd"/>
-      <w:r>
-        <w:t xml:space="preserve">=”MILLIMETER/SECOND” </w:t>
+        <w:t xml:space="preserve">        &lt;DataItem type="PATH_FEEDRATE" name="feedrate" category="SAMPLE" id="p4"</w:t>
+      </w:r>
+      <w:r>
+        <w:t xml:space="preserve"> units=”MILLIMETER/SECOND” nativeUnits=”MILLIMETER/SECOND” </w:t>
       </w:r>
       <w:r>
         <w:t>/&gt;</w:t>
@@ -33691,15 +31472,7 @@
         <w:ind w:left="648" w:hanging="648"/>
       </w:pPr>
       <w:r>
-        <w:t xml:space="preserve">        &lt;</w:t>
-      </w:r>
-      <w:proofErr w:type="spellStart"/>
-      <w:r>
-        <w:t>DataItem</w:t>
-      </w:r>
-      <w:proofErr w:type="spellEnd"/>
-      <w:r>
-        <w:t xml:space="preserve"> type="</w:t>
+        <w:t xml:space="preserve">        &lt;DataItem type="</w:t>
       </w:r>
       <w:r>
         <w:t>PATH_POSITION</w:t>
@@ -33723,15 +31496,7 @@
         <w:t xml:space="preserve"> units=”</w:t>
       </w:r>
       <w:r>
-        <w:t xml:space="preserve">MILLIMETER_3D” </w:t>
-      </w:r>
-      <w:proofErr w:type="spellStart"/>
-      <w:r>
-        <w:t>nativeUnits</w:t>
-      </w:r>
-      <w:proofErr w:type="spellEnd"/>
-      <w:r>
-        <w:t>=”INCH_3D”</w:t>
+        <w:t>MILLIMETER_3D” nativeUnits=”INCH_3D”</w:t>
       </w:r>
       <w:r>
         <w:t>/&gt;</w:t>
@@ -33750,15 +31515,7 @@
         <w:t xml:space="preserve">      </w:t>
       </w:r>
       <w:r>
-        <w:t>&lt;/</w:t>
-      </w:r>
-      <w:proofErr w:type="spellStart"/>
-      <w:r>
-        <w:t>DataItems</w:t>
-      </w:r>
-      <w:proofErr w:type="spellEnd"/>
-      <w:r>
-        <w:t>&gt;</w:t>
+        <w:t>&lt;/DataItems&gt;</w:t>
       </w:r>
     </w:p>
     <w:p>
@@ -33829,15 +31586,7 @@
         <w:t xml:space="preserve">  </w:t>
       </w:r>
       <w:r>
-        <w:t>&lt;</w:t>
-      </w:r>
-      <w:proofErr w:type="spellStart"/>
-      <w:r>
-        <w:t>DataItems</w:t>
-      </w:r>
-      <w:proofErr w:type="spellEnd"/>
-      <w:r>
-        <w:t>&gt;</w:t>
+        <w:t>&lt;DataItems&gt;</w:t>
       </w:r>
     </w:p>
     <w:p>
@@ -33856,15 +31605,7 @@
         <w:t xml:space="preserve">  </w:t>
       </w:r>
       <w:r>
-        <w:t>&lt;</w:t>
-      </w:r>
-      <w:proofErr w:type="spellStart"/>
-      <w:r>
-        <w:t>DataItem</w:t>
-      </w:r>
-      <w:proofErr w:type="spellEnd"/>
-      <w:r>
-        <w:t xml:space="preserve"> type="POWER_STATUS" nam</w:t>
+        <w:t>&lt;DataItem type="POWER_STATUS" nam</w:t>
       </w:r>
       <w:r>
         <w:t>e="power" category="EVENT" id="w2</w:t>
@@ -33886,15 +31627,7 @@
         <w:t xml:space="preserve">  </w:t>
       </w:r>
       <w:r>
-        <w:t>&lt;/</w:t>
-      </w:r>
-      <w:proofErr w:type="spellStart"/>
-      <w:r>
-        <w:t>DataItems</w:t>
-      </w:r>
-      <w:proofErr w:type="spellEnd"/>
-      <w:r>
-        <w:t>&gt;</w:t>
+        <w:t>&lt;/DataItems&gt;</w:t>
       </w:r>
     </w:p>
     <w:p>
@@ -33959,15 +31692,7 @@
         <w:ind w:left="648" w:hanging="648"/>
       </w:pPr>
       <w:r>
-        <w:t>&lt;/</w:t>
-      </w:r>
-      <w:proofErr w:type="spellStart"/>
-      <w:r>
-        <w:t>MTConnectDevices</w:t>
-      </w:r>
-      <w:proofErr w:type="spellEnd"/>
-      <w:r>
-        <w:t>&gt;</w:t>
+        <w:t>&lt;/MTConnectDevices&gt;</w:t>
       </w:r>
     </w:p>
     <w:p>
@@ -34040,15 +31765,7 @@
         <w:t>ISO/DIS 10303-238</w:t>
       </w:r>
       <w:r>
-        <w:t xml:space="preserve">: Industrial automation systems and </w:t>
-      </w:r>
-      <w:proofErr w:type="gramStart"/>
-      <w:r>
-        <w:t>integration  Product</w:t>
-      </w:r>
-      <w:proofErr w:type="gramEnd"/>
-      <w:r>
-        <w:t xml:space="preserve"> data representation and exchange  Part 238: Application Protocols: Application interpreted model for computerized numerical controllers. Geneva, Switzerland, 2004.</w:t>
+        <w:t>: Industrial automation systems and integration  Product data representation and exchange  Part 238: Application Protocols: Application interpreted model for computerized numerical controllers. Geneva, Switzerland, 2004.</w:t>
       </w:r>
     </w:p>
     <w:p>
@@ -34213,15 +31930,7 @@
         <w:t>ISO 10303-11</w:t>
       </w:r>
       <w:r>
-        <w:t xml:space="preserve">: 1994, Industrial automation systems and </w:t>
-      </w:r>
-      <w:proofErr w:type="gramStart"/>
-      <w:r>
-        <w:t>integration  Product</w:t>
-      </w:r>
-      <w:proofErr w:type="gramEnd"/>
-      <w:r>
-        <w:t xml:space="preserve"> data representation and exchange  Part 11: Description methods: The EXPRESS language reference manual. Geneva, Switzerland, 1994.</w:t>
+        <w:t>: 1994, Industrial automation systems and integration  Product data representation and exchange  Part 11: Description methods: The EXPRESS language reference manual. Geneva, Switzerland, 1994.</w:t>
       </w:r>
     </w:p>
     <w:p>
@@ -34425,13 +32134,8 @@
         <w:sz w:val="20"/>
       </w:rPr>
     </w:pPr>
-    <w:proofErr w:type="spellStart"/>
     <w:r>
-      <w:t>MTConnect</w:t>
-    </w:r>
-    <w:proofErr w:type="spellEnd"/>
-    <w:r>
-      <w:t xml:space="preserve"> version 0.9</w:t>
+      <w:t>MTConnect version 0.9</w:t>
     </w:r>
     <w:r>
       <w:tab/>
@@ -34463,13 +32167,8 @@
         <w:sz w:val="20"/>
       </w:rPr>
     </w:pPr>
-    <w:proofErr w:type="spellStart"/>
     <w:r>
-      <w:t>MTConnect</w:t>
-    </w:r>
-    <w:proofErr w:type="spellEnd"/>
-    <w:r>
-      <w:t xml:space="preserve"> Part 2 Components - Version 1.0.1</w:t>
+      <w:t>MTConnect Part 2 Components - Version 1.0.1</w:t>
     </w:r>
     <w:r>
       <w:tab/>
@@ -34501,13 +32200,8 @@
         <w:sz w:val="20"/>
       </w:rPr>
     </w:pPr>
-    <w:proofErr w:type="spellStart"/>
     <w:r>
-      <w:t>MTConnect</w:t>
-    </w:r>
-    <w:proofErr w:type="spellEnd"/>
-    <w:r>
-      <w:t xml:space="preserve"> version 0.9</w:t>
+      <w:t>MTConnect version 0.9</w:t>
     </w:r>
     <w:r>
       <w:tab/>
@@ -34539,13 +32233,8 @@
         <w:sz w:val="20"/>
       </w:rPr>
     </w:pPr>
-    <w:proofErr w:type="spellStart"/>
     <w:r>
-      <w:t>MTConnect</w:t>
-    </w:r>
-    <w:proofErr w:type="spellEnd"/>
-    <w:r>
-      <w:t xml:space="preserve"> Part 2 Components - Version 1.0.1</w:t>
+      <w:t>MTConnect Part 2 Components - Version 1.0.1</w:t>
     </w:r>
     <w:r>
       <w:tab/>
@@ -34555,7 +32244,7 @@
         <w:rPr>
           <w:noProof/>
         </w:rPr>
-        <w:t>16</w:t>
+        <w:t>20</w:t>
       </w:r>
     </w:fldSimple>
   </w:p>
@@ -34578,21 +32267,8 @@
         <w:sz w:val="20"/>
       </w:rPr>
     </w:pPr>
-    <w:proofErr w:type="spellStart"/>
     <w:r>
-      <w:t>MTConnect</w:t>
-    </w:r>
-    <w:proofErr w:type="spellEnd"/>
-    <w:r>
-      <w:t xml:space="preserve"> is a service mark of AMT - The Association For Manufacturing Technology. Use of </w:t>
-    </w:r>
-    <w:proofErr w:type="spellStart"/>
-    <w:r>
-      <w:t>MTConnect</w:t>
-    </w:r>
-    <w:proofErr w:type="spellEnd"/>
-    <w:r>
-      <w:t xml:space="preserve"> is limited to use as specified on </w:t>
+      <w:t xml:space="preserve">MTConnect is a service mark of AMT - The Association For Manufacturing Technology. Use of MTConnect is limited to use as specified on </w:t>
     </w:r>
     <w:hyperlink r:id="rId1" w:history="1">
       <w:r>
@@ -34635,13 +32311,8 @@
         <w:sz w:val="20"/>
       </w:rPr>
     </w:pPr>
-    <w:proofErr w:type="spellStart"/>
     <w:r>
-      <w:t>MTConnect</w:t>
-    </w:r>
-    <w:proofErr w:type="spellEnd"/>
-    <w:r>
-      <w:t xml:space="preserve"> version 0.9</w:t>
+      <w:t>MTConnect version 0.9</w:t>
     </w:r>
     <w:r>
       <w:tab/>
@@ -34655,11 +32326,9 @@
     <w:r>
       <w:fldChar w:fldCharType="separate"/>
     </w:r>
-    <w:proofErr w:type="spellStart"/>
     <w:r>
       <w:t>i</w:t>
     </w:r>
-    <w:proofErr w:type="spellEnd"/>
     <w:r>
       <w:fldChar w:fldCharType="end"/>
     </w:r>
@@ -34682,13 +32351,8 @@
         <w:sz w:val="20"/>
       </w:rPr>
     </w:pPr>
-    <w:proofErr w:type="spellStart"/>
     <w:r>
-      <w:t>MTConnect</w:t>
-    </w:r>
-    <w:proofErr w:type="spellEnd"/>
-    <w:r>
-      <w:t xml:space="preserve"> Part 2 Components - Version 1.0.1</w:t>
+      <w:t>MTConnect Part 2 Components - Version 1.0.1</w:t>
     </w:r>
     <w:r>
       <w:tab/>
@@ -34720,13 +32384,8 @@
         <w:sz w:val="20"/>
       </w:rPr>
     </w:pPr>
-    <w:proofErr w:type="spellStart"/>
     <w:r>
-      <w:t>MTConnect</w:t>
-    </w:r>
-    <w:proofErr w:type="spellEnd"/>
-    <w:r>
-      <w:t xml:space="preserve"> version 0.9</w:t>
+      <w:t>MTConnect version 0.9</w:t>
     </w:r>
     <w:r>
       <w:tab/>
@@ -34740,11 +32399,9 @@
     <w:r>
       <w:fldChar w:fldCharType="separate"/>
     </w:r>
-    <w:proofErr w:type="spellStart"/>
     <w:r>
       <w:t>i</w:t>
     </w:r>
-    <w:proofErr w:type="spellEnd"/>
     <w:r>
       <w:fldChar w:fldCharType="end"/>
     </w:r>
@@ -34767,13 +32424,8 @@
         <w:sz w:val="20"/>
       </w:rPr>
     </w:pPr>
-    <w:proofErr w:type="spellStart"/>
     <w:r>
-      <w:t>MTConnect</w:t>
-    </w:r>
-    <w:proofErr w:type="spellEnd"/>
-    <w:r>
-      <w:t xml:space="preserve"> Part 2 Components - version 1.0.1</w:t>
+      <w:t>MTConnect Part 2 Components - version 1.0.1</w:t>
     </w:r>
     <w:r>
       <w:tab/>
@@ -34805,13 +32457,8 @@
         <w:sz w:val="20"/>
       </w:rPr>
     </w:pPr>
-    <w:proofErr w:type="spellStart"/>
     <w:r>
-      <w:t>MTConnect</w:t>
-    </w:r>
-    <w:proofErr w:type="spellEnd"/>
-    <w:r>
-      <w:t xml:space="preserve"> version 0.9</w:t>
+      <w:t>MTConnect version 0.9</w:t>
     </w:r>
     <w:r>
       <w:tab/>
@@ -34844,13 +32491,8 @@
         <w:sz w:val="20"/>
       </w:rPr>
     </w:pPr>
-    <w:proofErr w:type="spellStart"/>
     <w:r>
-      <w:t>MTConnect</w:t>
-    </w:r>
-    <w:proofErr w:type="spellEnd"/>
-    <w:r>
-      <w:t xml:space="preserve"> Part 2 Components - Version 1.0.1</w:t>
+      <w:t>MTConnect Part 2 Components - Version 1.0.1</w:t>
     </w:r>
     <w:r>
       <w:tab/>
@@ -35029,7 +32671,7 @@
         <w:sz w:val="18"/>
         <w:szCs w:val="20"/>
       </w:rPr>
-      <w:t>February 4, 2010</w:t>
+      <w:t>February 13, 2010</w:t>
     </w:r>
     <w:r>
       <w:rPr>
@@ -35111,7 +32753,7 @@
         <w:sz w:val="18"/>
         <w:szCs w:val="20"/>
       </w:rPr>
-      <w:t>February 4, 2010</w:t>
+      <w:t>February 13, 2010</w:t>
     </w:r>
     <w:r>
       <w:rPr>
@@ -35228,9 +32870,6 @@
         </w:tabs>
         <w:ind w:left="720" w:hanging="720"/>
       </w:pPr>
-      <w:rPr>
-        <w:rStyle w:val="DefaultParagraphFont1"/>
-      </w:rPr>
     </w:lvl>
     <w:lvl w:ilvl="3">
       <w:start w:val="1"/>
@@ -38351,6 +35990,7 @@
   <w:style w:type="character" w:default="1" w:styleId="DefaultParagraphFont">
     <w:name w:val="Default Paragraph Font"/>
     <w:uiPriority w:val="1"/>
+    <w:semiHidden/>
     <w:unhideWhenUsed/>
   </w:style>
   <w:style w:type="table" w:default="1" w:styleId="TableNormal">
@@ -39338,7 +36978,7 @@
 </file>
 
 <file path=customXml/itemProps1.xml><?xml version="1.0" encoding="utf-8"?>
-<ds:datastoreItem xmlns:ds="http://schemas.openxmlformats.org/officeDocument/2006/customXml" ds:itemID="{0133AE17-31DE-48E8-8561-B3BB32DD5FBE}">
+<ds:datastoreItem xmlns:ds="http://schemas.openxmlformats.org/officeDocument/2006/customXml" ds:itemID="{85C9B854-6CBA-4E1B-80E5-036E91C5EEA0}">
   <ds:schemaRefs>
     <ds:schemaRef ds:uri="http://schemas.openxmlformats.org/officeDocument/2006/bibliography"/>
   </ds:schemaRefs>

--- a/MTC_Part_2_Components.docx
+++ b/MTC_Part_2_Components.docx
@@ -8,10 +8,7 @@
         <w:sectPr>
           <w:headerReference w:type="even" r:id="rId8"/>
           <w:headerReference w:type="default" r:id="rId9"/>
-          <w:footerReference w:type="even" r:id="rId10"/>
-          <w:footerReference w:type="default" r:id="rId11"/>
-          <w:headerReference w:type="first" r:id="rId12"/>
-          <w:footerReference w:type="first" r:id="rId13"/>
+          <w:footerReference w:type="default" r:id="rId10"/>
           <w:pgSz w:w="12240" w:h="15840"/>
           <w:pgMar w:top="1440" w:right="1440" w:bottom="1440" w:left="1440" w:header="720" w:footer="864" w:gutter="0"/>
           <w:cols w:space="720"/>
@@ -39,7 +36,7 @@
                     </pic:cNvPicPr>
                   </pic:nvPicPr>
                   <pic:blipFill>
-                    <a:blip r:embed="rId14" cstate="print"/>
+                    <a:blip r:embed="rId11" cstate="print"/>
                     <a:srcRect/>
                     <a:stretch>
                       <a:fillRect/>
@@ -485,11 +482,16 @@
       </w:r>
       <w:proofErr w:type="spellEnd"/>
       <w:r>
-        <w:t xml:space="preserve"> at pwarndorf@</w:t>
-      </w:r>
-      <w:r>
-        <w:t>MTConnect.hyperoffice.com</w:t>
-      </w:r>
+        <w:t xml:space="preserve"> at </w:t>
+      </w:r>
+      <w:hyperlink r:id="rId12" w:history="1">
+        <w:r>
+          <w:rPr>
+            <w:rStyle w:val="Hyperlink"/>
+          </w:rPr>
+          <w:t>mailto:pwarndorf@mtconnec.hyperoffice.com</w:t>
+        </w:r>
+      </w:hyperlink>
       <w:r>
         <w:t>.</w:t>
       </w:r>
@@ -673,10 +675,10 @@
       <w:pPr>
         <w:pStyle w:val="BodyA"/>
         <w:sectPr>
-          <w:headerReference w:type="even" r:id="rId15"/>
-          <w:headerReference w:type="default" r:id="rId16"/>
-          <w:footerReference w:type="even" r:id="rId17"/>
-          <w:footerReference w:type="default" r:id="rId18"/>
+          <w:headerReference w:type="even" r:id="rId13"/>
+          <w:headerReference w:type="default" r:id="rId14"/>
+          <w:footerReference w:type="even" r:id="rId15"/>
+          <w:footerReference w:type="default" r:id="rId16"/>
           <w:pgSz w:w="12240" w:h="15840"/>
           <w:pgMar w:top="1440" w:right="1440" w:bottom="1440" w:left="1440" w:header="720" w:footer="864" w:gutter="0"/>
           <w:pgNumType w:start="1"/>
@@ -688,10 +690,10 @@
       <w:pPr>
         <w:pStyle w:val="ContentsHeading"/>
         <w:sectPr>
-          <w:headerReference w:type="even" r:id="rId19"/>
-          <w:headerReference w:type="default" r:id="rId20"/>
-          <w:footerReference w:type="even" r:id="rId21"/>
-          <w:footerReference w:type="default" r:id="rId22"/>
+          <w:headerReference w:type="even" r:id="rId17"/>
+          <w:headerReference w:type="default" r:id="rId18"/>
+          <w:footerReference w:type="even" r:id="rId19"/>
+          <w:footerReference w:type="default" r:id="rId20"/>
           <w:pgSz w:w="12240" w:h="15840"/>
           <w:pgMar w:top="1440" w:right="1440" w:bottom="1440" w:left="1440" w:header="720" w:footer="864" w:gutter="0"/>
           <w:cols w:space="720"/>
@@ -4801,9 +4803,9 @@
     <w:p>
       <w:pPr>
         <w:sectPr>
-          <w:headerReference w:type="even" r:id="rId23"/>
-          <w:footerReference w:type="even" r:id="rId24"/>
-          <w:footerReference w:type="default" r:id="rId25"/>
+          <w:headerReference w:type="even" r:id="rId21"/>
+          <w:footerReference w:type="even" r:id="rId22"/>
+          <w:footerReference w:type="default" r:id="rId23"/>
           <w:type w:val="continuous"/>
           <w:pgSz w:w="12240" w:h="15840"/>
           <w:pgMar w:top="1440" w:right="1440" w:bottom="1440" w:left="1440" w:header="720" w:footer="864" w:gutter="0"/>
@@ -4831,11 +4833,12 @@
           <w:tab w:val="right" w:leader="dot" w:pos="9350"/>
         </w:tabs>
         <w:rPr>
-          <w:rFonts w:ascii="Times New Roman" w:eastAsia="Times New Roman" w:hAnsi="Times New Roman"/>
+          <w:rFonts w:asciiTheme="minorHAnsi" w:eastAsiaTheme="minorEastAsia" w:hAnsiTheme="minorHAnsi" w:cstheme="minorBidi"/>
           <w:smallCaps w:val="0"/>
           <w:noProof/>
           <w:color w:val="auto"/>
-          <w:szCs w:val="24"/>
+          <w:sz w:val="22"/>
+          <w:szCs w:val="22"/>
         </w:rPr>
       </w:pPr>
       <w:r>
@@ -4863,7 +4866,7 @@
         <w:rPr>
           <w:noProof/>
         </w:rPr>
-        <w:t>Figure 1: Component Schema</w:t>
+        <w:t>Figure 1: Example Devices Structure</w:t>
       </w:r>
       <w:r>
         <w:rPr>
@@ -4881,7 +4884,7 @@
         <w:rPr>
           <w:noProof/>
         </w:rPr>
-        <w:instrText xml:space="preserve"> PAGEREF _Toc100766104 \h </w:instrText>
+        <w:instrText xml:space="preserve"> PAGEREF _Toc254193118 \h </w:instrText>
       </w:r>
       <w:r>
         <w:rPr>
@@ -4898,7 +4901,7 @@
         <w:rPr>
           <w:noProof/>
         </w:rPr>
-        <w:t>10</w:t>
+        <w:t>5</w:t>
       </w:r>
       <w:r>
         <w:rPr>
@@ -4914,18 +4917,19 @@
           <w:tab w:val="right" w:leader="dot" w:pos="9350"/>
         </w:tabs>
         <w:rPr>
-          <w:rFonts w:ascii="Times New Roman" w:eastAsia="Times New Roman" w:hAnsi="Times New Roman"/>
+          <w:rFonts w:asciiTheme="minorHAnsi" w:eastAsiaTheme="minorEastAsia" w:hAnsiTheme="minorHAnsi" w:cstheme="minorBidi"/>
           <w:smallCaps w:val="0"/>
           <w:noProof/>
           <w:color w:val="auto"/>
-          <w:szCs w:val="24"/>
-        </w:rPr>
-      </w:pPr>
-      <w:r>
-        <w:rPr>
-          <w:noProof/>
-        </w:rPr>
-        <w:t>Figure 2: Example Devices Structure</w:t>
+          <w:sz w:val="22"/>
+          <w:szCs w:val="22"/>
+        </w:rPr>
+      </w:pPr>
+      <w:r>
+        <w:rPr>
+          <w:noProof/>
+        </w:rPr>
+        <w:t>Figure 3: Device Schema Diagram</w:t>
       </w:r>
       <w:r>
         <w:rPr>
@@ -4943,7 +4947,7 @@
         <w:rPr>
           <w:noProof/>
         </w:rPr>
-        <w:instrText xml:space="preserve"> PAGEREF _Toc100766105 \h </w:instrText>
+        <w:instrText xml:space="preserve"> PAGEREF _Toc254193119 \h </w:instrText>
       </w:r>
       <w:r>
         <w:rPr>
@@ -4960,7 +4964,7 @@
         <w:rPr>
           <w:noProof/>
         </w:rPr>
-        <w:t>8</w:t>
+        <w:t>9</w:t>
       </w:r>
       <w:r>
         <w:rPr>
@@ -4976,18 +4980,19 @@
           <w:tab w:val="right" w:leader="dot" w:pos="9350"/>
         </w:tabs>
         <w:rPr>
-          <w:rFonts w:ascii="Times New Roman" w:eastAsia="Times New Roman" w:hAnsi="Times New Roman"/>
+          <w:rFonts w:asciiTheme="minorHAnsi" w:eastAsiaTheme="minorEastAsia" w:hAnsiTheme="minorHAnsi" w:cstheme="minorBidi"/>
           <w:smallCaps w:val="0"/>
           <w:noProof/>
           <w:color w:val="auto"/>
-          <w:szCs w:val="24"/>
-        </w:rPr>
-      </w:pPr>
-      <w:r>
-        <w:rPr>
-          <w:noProof/>
-        </w:rPr>
-        <w:t>Figure 3: Device Schema Diagram</w:t>
+          <w:sz w:val="22"/>
+          <w:szCs w:val="22"/>
+        </w:rPr>
+      </w:pPr>
+      <w:r>
+        <w:rPr>
+          <w:noProof/>
+        </w:rPr>
+        <w:t>Figure 2: Component Schema</w:t>
       </w:r>
       <w:r>
         <w:rPr>
@@ -5005,7 +5010,7 @@
         <w:rPr>
           <w:noProof/>
         </w:rPr>
-        <w:instrText xml:space="preserve"> PAGEREF _Toc100766106 \h </w:instrText>
+        <w:instrText xml:space="preserve"> PAGEREF _Toc254193120 \h </w:instrText>
       </w:r>
       <w:r>
         <w:rPr>
@@ -5022,7 +5027,7 @@
         <w:rPr>
           <w:noProof/>
         </w:rPr>
-        <w:t>14</w:t>
+        <w:t>10</w:t>
       </w:r>
       <w:r>
         <w:rPr>
@@ -5038,18 +5043,19 @@
           <w:tab w:val="right" w:leader="dot" w:pos="9350"/>
         </w:tabs>
         <w:rPr>
-          <w:rFonts w:ascii="Times New Roman" w:eastAsia="Times New Roman" w:hAnsi="Times New Roman"/>
+          <w:rFonts w:asciiTheme="minorHAnsi" w:eastAsiaTheme="minorEastAsia" w:hAnsiTheme="minorHAnsi" w:cstheme="minorBidi"/>
           <w:smallCaps w:val="0"/>
           <w:noProof/>
           <w:color w:val="auto"/>
-          <w:szCs w:val="24"/>
-        </w:rPr>
-      </w:pPr>
-      <w:r>
-        <w:rPr>
-          <w:noProof/>
-        </w:rPr>
-        <w:t>Figure 4: Axes Schema Diagram</w:t>
+          <w:sz w:val="22"/>
+          <w:szCs w:val="22"/>
+        </w:rPr>
+      </w:pPr>
+      <w:r>
+        <w:rPr>
+          <w:noProof/>
+        </w:rPr>
+        <w:t>Figure 4: Right Hand Rule Coordinate Planes</w:t>
       </w:r>
       <w:r>
         <w:rPr>
@@ -5067,7 +5073,7 @@
         <w:rPr>
           <w:noProof/>
         </w:rPr>
-        <w:instrText xml:space="preserve"> PAGEREF _Toc100766107 \h </w:instrText>
+        <w:instrText xml:space="preserve"> PAGEREF _Toc254193121 \h </w:instrText>
       </w:r>
       <w:r>
         <w:rPr>
@@ -5084,7 +5090,7 @@
         <w:rPr>
           <w:noProof/>
         </w:rPr>
-        <w:t>15</w:t>
+        <w:t>12</w:t>
       </w:r>
       <w:r>
         <w:rPr>
@@ -5100,18 +5106,19 @@
           <w:tab w:val="right" w:leader="dot" w:pos="9350"/>
         </w:tabs>
         <w:rPr>
-          <w:rFonts w:ascii="Times New Roman" w:eastAsia="Times New Roman" w:hAnsi="Times New Roman"/>
+          <w:rFonts w:asciiTheme="minorHAnsi" w:eastAsiaTheme="minorEastAsia" w:hAnsiTheme="minorHAnsi" w:cstheme="minorBidi"/>
           <w:smallCaps w:val="0"/>
           <w:noProof/>
           <w:color w:val="auto"/>
-          <w:szCs w:val="24"/>
-        </w:rPr>
-      </w:pPr>
-      <w:r>
-        <w:rPr>
-          <w:noProof/>
-        </w:rPr>
-        <w:t>Figure 5: Axes Example With Three Linear Axes and one Spindle</w:t>
+          <w:sz w:val="22"/>
+          <w:szCs w:val="22"/>
+        </w:rPr>
+      </w:pPr>
+      <w:r>
+        <w:rPr>
+          <w:noProof/>
+        </w:rPr>
+        <w:t>Figure 5: Rotational Right Hand Rule</w:t>
       </w:r>
       <w:r>
         <w:rPr>
@@ -5129,7 +5136,7 @@
         <w:rPr>
           <w:noProof/>
         </w:rPr>
-        <w:instrText xml:space="preserve"> PAGEREF _Toc100766108 \h </w:instrText>
+        <w:instrText xml:space="preserve"> PAGEREF _Toc254193122 \h </w:instrText>
       </w:r>
       <w:r>
         <w:rPr>
@@ -5146,7 +5153,7 @@
         <w:rPr>
           <w:noProof/>
         </w:rPr>
-        <w:t>15</w:t>
+        <w:t>13</w:t>
       </w:r>
       <w:r>
         <w:rPr>
@@ -5162,11 +5169,138 @@
           <w:tab w:val="right" w:leader="dot" w:pos="9350"/>
         </w:tabs>
         <w:rPr>
-          <w:rFonts w:ascii="Times New Roman" w:eastAsia="Times New Roman" w:hAnsi="Times New Roman"/>
+          <w:rFonts w:asciiTheme="minorHAnsi" w:eastAsiaTheme="minorEastAsia" w:hAnsiTheme="minorHAnsi" w:cstheme="minorBidi"/>
           <w:smallCaps w:val="0"/>
           <w:noProof/>
           <w:color w:val="auto"/>
-          <w:szCs w:val="24"/>
+          <w:sz w:val="22"/>
+          <w:szCs w:val="22"/>
+        </w:rPr>
+      </w:pPr>
+      <w:r>
+        <w:rPr>
+          <w:noProof/>
+        </w:rPr>
+        <w:t>Figure 6: Axes Schema Diagram</w:t>
+      </w:r>
+      <w:r>
+        <w:rPr>
+          <w:noProof/>
+        </w:rPr>
+        <w:tab/>
+      </w:r>
+      <w:r>
+        <w:rPr>
+          <w:noProof/>
+        </w:rPr>
+        <w:fldChar w:fldCharType="begin"/>
+      </w:r>
+      <w:r>
+        <w:rPr>
+          <w:noProof/>
+        </w:rPr>
+        <w:instrText xml:space="preserve"> PAGEREF _Toc254193123 \h </w:instrText>
+      </w:r>
+      <w:r>
+        <w:rPr>
+          <w:noProof/>
+        </w:rPr>
+      </w:r>
+      <w:r>
+        <w:rPr>
+          <w:noProof/>
+        </w:rPr>
+        <w:fldChar w:fldCharType="separate"/>
+      </w:r>
+      <w:r>
+        <w:rPr>
+          <w:noProof/>
+        </w:rPr>
+        <w:t>13</w:t>
+      </w:r>
+      <w:r>
+        <w:rPr>
+          <w:noProof/>
+        </w:rPr>
+        <w:fldChar w:fldCharType="end"/>
+      </w:r>
+    </w:p>
+    <w:p>
+      <w:pPr>
+        <w:pStyle w:val="TableofFigures"/>
+        <w:tabs>
+          <w:tab w:val="right" w:leader="dot" w:pos="9350"/>
+        </w:tabs>
+        <w:rPr>
+          <w:rFonts w:asciiTheme="minorHAnsi" w:eastAsiaTheme="minorEastAsia" w:hAnsiTheme="minorHAnsi" w:cstheme="minorBidi"/>
+          <w:smallCaps w:val="0"/>
+          <w:noProof/>
+          <w:color w:val="auto"/>
+          <w:sz w:val="22"/>
+          <w:szCs w:val="22"/>
+        </w:rPr>
+      </w:pPr>
+      <w:r>
+        <w:rPr>
+          <w:noProof/>
+        </w:rPr>
+        <w:t>Figure 7: Axes Example With Three Linear Axes and one Rotary Axis</w:t>
+      </w:r>
+      <w:r>
+        <w:rPr>
+          <w:noProof/>
+        </w:rPr>
+        <w:tab/>
+      </w:r>
+      <w:r>
+        <w:rPr>
+          <w:noProof/>
+        </w:rPr>
+        <w:fldChar w:fldCharType="begin"/>
+      </w:r>
+      <w:r>
+        <w:rPr>
+          <w:noProof/>
+        </w:rPr>
+        <w:instrText xml:space="preserve"> PAGEREF _Toc254193124 \h </w:instrText>
+      </w:r>
+      <w:r>
+        <w:rPr>
+          <w:noProof/>
+        </w:rPr>
+      </w:r>
+      <w:r>
+        <w:rPr>
+          <w:noProof/>
+        </w:rPr>
+        <w:fldChar w:fldCharType="separate"/>
+      </w:r>
+      <w:r>
+        <w:rPr>
+          <w:noProof/>
+        </w:rPr>
+        <w:t>14</w:t>
+      </w:r>
+      <w:r>
+        <w:rPr>
+          <w:noProof/>
+        </w:rPr>
+        <w:fldChar w:fldCharType="end"/>
+      </w:r>
+    </w:p>
+    <w:p>
+      <w:pPr>
+        <w:pStyle w:val="TableofFigures"/>
+        <w:tabs>
+          <w:tab w:val="right" w:leader="dot" w:pos="9350"/>
+        </w:tabs>
+        <w:rPr>
+          <w:rFonts w:asciiTheme="minorHAnsi" w:eastAsiaTheme="minorEastAsia" w:hAnsiTheme="minorHAnsi" w:cstheme="minorBidi"/>
+          <w:smallCaps w:val="0"/>
+          <w:noProof/>
+          <w:color w:val="auto"/>
+          <w:sz w:val="22"/>
+          <w:szCs w:val="22"/>
         </w:rPr>
       </w:pPr>
       <w:r>
@@ -5191,7 +5325,7 @@
         <w:rPr>
           <w:noProof/>
         </w:rPr>
-        <w:instrText xml:space="preserve"> PAGEREF _Toc100766109 \h </w:instrText>
+        <w:instrText xml:space="preserve"> PAGEREF _Toc254193125 \h </w:instrText>
       </w:r>
       <w:r>
         <w:rPr>
@@ -5208,7 +5342,7 @@
         <w:rPr>
           <w:noProof/>
         </w:rPr>
-        <w:t>17</w:t>
+        <w:t>16</w:t>
       </w:r>
       <w:r>
         <w:rPr>
@@ -5237,9 +5371,9 @@
       <w:pPr>
         <w:ind w:left="108"/>
         <w:sectPr>
-          <w:headerReference w:type="even" r:id="rId26"/>
-          <w:footerReference w:type="even" r:id="rId27"/>
-          <w:footerReference w:type="default" r:id="rId28"/>
+          <w:headerReference w:type="even" r:id="rId24"/>
+          <w:footerReference w:type="even" r:id="rId25"/>
+          <w:footerReference w:type="default" r:id="rId26"/>
           <w:type w:val="continuous"/>
           <w:pgSz w:w="12240" w:h="15840"/>
           <w:pgMar w:top="1440" w:right="1440" w:bottom="1440" w:left="1440" w:header="720" w:footer="864" w:gutter="0"/>
@@ -5545,7 +5679,16 @@
         <w:t>®</w:t>
       </w:r>
       <w:r>
-        <w:t xml:space="preserve"> will focus on a limited set of the characteristics mentioned above that were selected based on the fact that they can have an immediate affect on the efficiency of operations.</w:t>
+        <w:t xml:space="preserve"> will focus on a </w:t>
+      </w:r>
+      <w:r>
+        <w:rPr>
+          <w:u w:val="single"/>
+        </w:rPr>
+        <w:t>limited set</w:t>
+      </w:r>
+      <w:r>
+        <w:t xml:space="preserve"> of the characteristics mentioned above that were selected based on the fact that they can have an immediate affect on the efficiency of operations.</w:t>
       </w:r>
     </w:p>
     <w:p>
@@ -6763,7 +6906,7 @@
       <w:r>
         <w:t xml:space="preserve"> specification for more information. </w:t>
       </w:r>
-      <w:hyperlink r:id="rId29" w:history="1">
+      <w:hyperlink r:id="rId27" w:history="1">
         <w:r>
           <w:rPr>
             <w:color w:val="000099"/>
@@ -6792,7 +6935,7 @@
       <w:r>
         <w:t xml:space="preserve"> </w:t>
       </w:r>
-      <w:hyperlink r:id="rId30" w:history="1">
+      <w:hyperlink r:id="rId28" w:history="1">
         <w:r>
           <w:rPr>
             <w:color w:val="000099"/>
@@ -7065,7 +7208,7 @@
                     </pic:cNvPicPr>
                   </pic:nvPicPr>
                   <pic:blipFill>
-                    <a:blip r:embed="rId31" cstate="print"/>
+                    <a:blip r:embed="rId29" cstate="print"/>
                     <a:srcRect/>
                     <a:stretch>
                       <a:fillRect/>
@@ -7099,7 +7242,7 @@
         <w:pStyle w:val="Caption"/>
       </w:pPr>
       <w:bookmarkStart w:id="18" w:name="_Toc76926782"/>
-      <w:bookmarkStart w:id="19" w:name="_Toc100766105"/>
+      <w:bookmarkStart w:id="19" w:name="_Toc254193118"/>
       <w:r>
         <w:t xml:space="preserve">Figure </w:t>
       </w:r>
@@ -12970,7 +13113,7 @@
                     </pic:cNvPicPr>
                   </pic:nvPicPr>
                   <pic:blipFill>
-                    <a:blip r:embed="rId32" cstate="print"/>
+                    <a:blip r:embed="rId30" cstate="print"/>
                     <a:srcRect/>
                     <a:stretch>
                       <a:fillRect/>
@@ -13004,7 +13147,7 @@
         <w:pStyle w:val="Caption"/>
       </w:pPr>
       <w:bookmarkStart w:id="33" w:name="_Toc76926783"/>
-      <w:bookmarkStart w:id="34" w:name="_Toc100766106"/>
+      <w:bookmarkStart w:id="34" w:name="_Toc254193119"/>
       <w:r>
         <w:t xml:space="preserve">Figure </w:t>
       </w:r>
@@ -13131,7 +13274,7 @@
                     </pic:cNvPicPr>
                   </pic:nvPicPr>
                   <pic:blipFill>
-                    <a:blip r:embed="rId33" cstate="print"/>
+                    <a:blip r:embed="rId31" cstate="print"/>
                     <a:srcRect/>
                     <a:stretch>
                       <a:fillRect/>
@@ -13165,7 +13308,7 @@
         <w:pStyle w:val="Caption"/>
       </w:pPr>
       <w:bookmarkStart w:id="38" w:name="_Toc76926781"/>
-      <w:bookmarkStart w:id="39" w:name="_Toc100766104"/>
+      <w:bookmarkStart w:id="39" w:name="_Toc254193120"/>
       <w:r>
         <w:t xml:space="preserve">Figure </w:t>
       </w:r>
@@ -15351,23 +15494,37 @@
       <w:pPr>
         <w:pStyle w:val="BodyA"/>
       </w:pPr>
-      <w:r>
-        <w:t xml:space="preserve">There can be an arbitrary number of axes. This flexibility will accommodate the more complex multi-axis, multi-spindle machines in the future. An </w:t>
-      </w:r>
-      <w:r>
-        <w:rPr>
-          <w:rStyle w:val="ImbeddedCode"/>
-        </w:rPr>
-        <w:t>Axis</w:t>
-      </w:r>
-      <w:r>
-        <w:t xml:space="preserve"> can be one of </w:t>
-      </w:r>
-      <w:r>
-        <w:t>two</w:t>
-      </w:r>
-      <w:r>
-        <w:t xml:space="preserve"> different types: </w:t>
+      <w:proofErr w:type="gramStart"/>
+      <w:r>
+        <w:rPr>
+          <w:rStyle w:val="ImbeddedCode"/>
+        </w:rPr>
+        <w:t>Axes</w:t>
+      </w:r>
+      <w:r>
+        <w:t xml:space="preserve"> is</w:t>
+      </w:r>
+      <w:proofErr w:type="gramEnd"/>
+      <w:r>
+        <w:t xml:space="preserve"> the root </w:t>
+      </w:r>
+      <w:r>
+        <w:t>of</w:t>
+      </w:r>
+      <w:r>
+        <w:t xml:space="preserve"> all device components that have linear or rotational motion</w:t>
+      </w:r>
+      <w:r>
+        <w:t>;</w:t>
+      </w:r>
+      <w:r>
+        <w:t xml:space="preserve"> currently</w:t>
+      </w:r>
+      <w:r>
+        <w:t xml:space="preserve"> there are only</w:t>
+      </w:r>
+      <w:r>
+        <w:t xml:space="preserve"> </w:t>
       </w:r>
       <w:r>
         <w:rPr>
@@ -15376,215 +15533,264 @@
         <w:t>Linear</w:t>
       </w:r>
       <w:r>
+        <w:t xml:space="preserve"> and </w:t>
+      </w:r>
+      <w:r>
+        <w:rPr>
+          <w:rStyle w:val="ImbeddedCode"/>
+        </w:rPr>
+        <w:t>Rotary</w:t>
+      </w:r>
+      <w:r>
+        <w:t xml:space="preserve"> axes supported</w:t>
+      </w:r>
+      <w:r>
+        <w:t xml:space="preserve"> and the </w:t>
+      </w:r>
+      <w:r>
+        <w:rPr>
+          <w:rStyle w:val="ImbeddedCode"/>
+        </w:rPr>
+        <w:t>Axes</w:t>
+      </w:r>
+      <w:r>
         <w:rPr>
           <w:rStyle w:val="DefaultParagraphFont1"/>
         </w:rPr>
-        <w:t xml:space="preserve"> and</w:t>
+        <w:t xml:space="preserve"> </w:t>
+      </w:r>
+      <w:r>
+        <w:t xml:space="preserve">component </w:t>
+      </w:r>
+      <w:r>
+        <w:rPr>
+          <w:b/>
+        </w:rPr>
+        <w:t>MUST</w:t>
+      </w:r>
+      <w:r>
+        <w:t xml:space="preserve"> contain at least one </w:t>
+      </w:r>
+      <w:r>
+        <w:rPr>
+          <w:rStyle w:val="ImbeddedCode"/>
+        </w:rPr>
+        <w:t>Linear</w:t>
+      </w:r>
+      <w:r>
+        <w:t xml:space="preserve"> or </w:t>
+      </w:r>
+      <w:r>
+        <w:rPr>
+          <w:rStyle w:val="ImbeddedCode"/>
+        </w:rPr>
+        <w:t>Rotary</w:t>
+      </w:r>
+      <w:r>
+        <w:t xml:space="preserve"> axis. </w:t>
+      </w:r>
+      <w:r>
+        <w:t xml:space="preserve">The </w:t>
+      </w:r>
+      <w:r>
+        <w:rPr>
+          <w:rStyle w:val="ImbeddedCode"/>
+        </w:rPr>
+        <w:t>Linear</w:t>
+      </w:r>
+      <w:r>
+        <w:t xml:space="preserve"> axes </w:t>
+      </w:r>
+      <w:r>
+        <w:rPr>
+          <w:b/>
+        </w:rPr>
+        <w:t>MUST</w:t>
+      </w:r>
+      <w:r>
+        <w:t xml:space="preserve"> be named </w:t>
+      </w:r>
+      <w:r>
+        <w:rPr>
+          <w:rStyle w:val="ImbeddedCode"/>
+        </w:rPr>
+        <w:t>X</w:t>
       </w:r>
       <w:r>
         <w:rPr>
           <w:rStyle w:val="DefaultParagraphFont1"/>
         </w:rPr>
+        <w:t xml:space="preserve">, </w:t>
+      </w:r>
+      <w:r>
+        <w:rPr>
+          <w:rStyle w:val="ImbeddedCode"/>
+        </w:rPr>
+        <w:t>Y</w:t>
+      </w:r>
+      <w:r>
+        <w:rPr>
+          <w:rStyle w:val="DefaultParagraphFont1"/>
+        </w:rPr>
+        <w:t xml:space="preserve">, </w:t>
+      </w:r>
+      <w:r>
+        <w:rPr>
+          <w:rStyle w:val="ImbeddedCode"/>
+        </w:rPr>
+        <w:t>Z</w:t>
+      </w:r>
+      <w:r>
+        <w:t xml:space="preserve"> with numbers appended for </w:t>
+      </w:r>
+      <w:r>
+        <w:t>a</w:t>
+      </w:r>
+      <w:r>
+        <w:t>dditional</w:t>
+      </w:r>
+      <w:r>
+        <w:t xml:space="preserve"> axes</w:t>
+      </w:r>
+      <w:r>
+        <w:t xml:space="preserve"> in the same plane</w:t>
+      </w:r>
+      <w:r>
+        <w:t>, for example</w:t>
+      </w:r>
+      <w:r>
+        <w:t xml:space="preserve"> X2, Y2, and Z2</w:t>
+      </w:r>
+      <w:r>
+        <w:t xml:space="preserve"> are the secondary axes to X, Y, and Z</w:t>
+      </w:r>
+      <w:r>
+        <w:t xml:space="preserve">. </w:t>
+      </w:r>
+      <w:r>
+        <w:rPr>
+          <w:rStyle w:val="ImbeddedCode"/>
+        </w:rPr>
+        <w:t>Rotary</w:t>
+      </w:r>
+      <w:r>
+        <w:t xml:space="preserve"> axes</w:t>
+      </w:r>
+      <w:r>
         <w:t xml:space="preserve"> </w:t>
       </w:r>
       <w:r>
         <w:rPr>
-          <w:rStyle w:val="ImbeddedCode"/>
-        </w:rPr>
-        <w:t>Rotary</w:t>
-      </w:r>
-      <w:r>
-        <w:t xml:space="preserve">. The </w:t>
-      </w:r>
+          <w:b/>
+        </w:rPr>
+        <w:t xml:space="preserve">MUST </w:t>
+      </w:r>
+      <w:r>
+        <w:t xml:space="preserve">be named </w:t>
+      </w:r>
+      <w:r>
+        <w:rPr>
+          <w:rStyle w:val="ImbeddedCode"/>
+        </w:rPr>
+        <w:t>A</w:t>
+      </w:r>
+      <w:r>
+        <w:t xml:space="preserve">, </w:t>
+      </w:r>
+      <w:r>
+        <w:rPr>
+          <w:rStyle w:val="ImbeddedCode"/>
+        </w:rPr>
+        <w:t>B</w:t>
+      </w:r>
+      <w:r>
+        <w:t xml:space="preserve">, and </w:t>
+      </w:r>
+      <w:r>
+        <w:rPr>
+          <w:rStyle w:val="ImbeddedCode"/>
+        </w:rPr>
+        <w:t>C</w:t>
+      </w:r>
+      <w:r>
+        <w:t xml:space="preserve"> </w:t>
+      </w:r>
+      <w:r>
+        <w:t xml:space="preserve"> </w:t>
+      </w:r>
+      <w:r>
+        <w:t xml:space="preserve">and </w:t>
+      </w:r>
+      <w:r>
+        <w:t>rotate around the X, Y, and Z axes</w:t>
+      </w:r>
+      <w:r>
+        <w:t xml:space="preserve"> respectively</w:t>
+      </w:r>
+      <w:r>
+        <w:t>.</w:t>
+      </w:r>
+      <w:r>
+        <w:t xml:space="preserve"> As with the </w:t>
+      </w:r>
+      <w:proofErr w:type="gramStart"/>
       <w:r>
         <w:rPr>
           <w:rStyle w:val="ImbeddedCode"/>
         </w:rPr>
         <w:t>Linear</w:t>
       </w:r>
-      <w:r>
-        <w:t xml:space="preserve"> axes </w:t>
+      <w:proofErr w:type="gramEnd"/>
+      <w:r>
+        <w:t xml:space="preserve"> axes, a number </w:t>
       </w:r>
       <w:r>
         <w:rPr>
           <w:b/>
         </w:rPr>
+        <w:t xml:space="preserve">MUST </w:t>
+      </w:r>
+      <w:r>
+        <w:t>be appended for additional axes in the same plane.</w:t>
+      </w:r>
+      <w:r>
+        <w:t xml:space="preserve"> </w:t>
+      </w:r>
+    </w:p>
+    <w:p>
+      <w:pPr>
+        <w:pStyle w:val="BodyA"/>
+      </w:pPr>
+      <w:r>
+        <w:t xml:space="preserve">The Axes represent the </w:t>
+      </w:r>
+      <w:r>
+        <w:t xml:space="preserve">physical data </w:t>
+      </w:r>
+      <w:r>
+        <w:t xml:space="preserve">for the axis components and positions </w:t>
+      </w:r>
+      <w:r>
+        <w:rPr>
+          <w:b/>
+        </w:rPr>
         <w:t>MUST</w:t>
       </w:r>
       <w:r>
-        <w:t xml:space="preserve"> be named </w:t>
-      </w:r>
-      <w:r>
-        <w:rPr>
-          <w:rStyle w:val="ImbeddedCode"/>
-        </w:rPr>
-        <w:t>X</w:t>
-      </w:r>
-      <w:r>
-        <w:rPr>
-          <w:rStyle w:val="DefaultParagraphFont1"/>
-        </w:rPr>
-        <w:t xml:space="preserve">, </w:t>
-      </w:r>
-      <w:r>
-        <w:rPr>
-          <w:rStyle w:val="ImbeddedCode"/>
-        </w:rPr>
-        <w:t>Y</w:t>
-      </w:r>
-      <w:r>
-        <w:rPr>
-          <w:rStyle w:val="DefaultParagraphFont1"/>
-        </w:rPr>
-        <w:t xml:space="preserve">, </w:t>
-      </w:r>
-      <w:r>
-        <w:rPr>
-          <w:rStyle w:val="ImbeddedCode"/>
-        </w:rPr>
-        <w:t>Z</w:t>
-      </w:r>
-      <w:r>
-        <w:t xml:space="preserve"> with numbers appended for </w:t>
-      </w:r>
-      <w:r>
-        <w:t>a</w:t>
-      </w:r>
-      <w:r>
-        <w:t>dditional</w:t>
-      </w:r>
-      <w:r>
-        <w:t xml:space="preserve"> axes</w:t>
-      </w:r>
-      <w:r>
-        <w:t xml:space="preserve"> in the same plane</w:t>
-      </w:r>
-      <w:r>
-        <w:t xml:space="preserve"> as in X2, Y2, and Z2</w:t>
-      </w:r>
-      <w:r>
-        <w:t xml:space="preserve">. Rotary axes </w:t>
-      </w:r>
-      <w:r>
-        <w:rPr>
-          <w:b/>
-        </w:rPr>
-        <w:t>MUST</w:t>
+        <w:t xml:space="preserve"> be given in</w:t>
       </w:r>
       <w:r>
         <w:t xml:space="preserve"> </w:t>
       </w:r>
       <w:r>
-        <w:t xml:space="preserve">that rotate around the X, Y, and Z axes </w:t>
-      </w:r>
-      <w:r>
-        <w:rPr>
-          <w:b/>
-        </w:rPr>
-        <w:t xml:space="preserve">MUST </w:t>
-      </w:r>
-      <w:r>
-        <w:t xml:space="preserve">be named as </w:t>
-      </w:r>
-      <w:r>
-        <w:rPr>
-          <w:rStyle w:val="ImbeddedCode"/>
-        </w:rPr>
-        <w:t>A</w:t>
-      </w:r>
-      <w:r>
-        <w:rPr>
-          <w:rStyle w:val="DefaultParagraphFont1"/>
-        </w:rPr>
-        <w:t xml:space="preserve">, </w:t>
-      </w:r>
-      <w:r>
-        <w:rPr>
-          <w:rStyle w:val="ImbeddedCode"/>
-        </w:rPr>
-        <w:t>B</w:t>
-      </w:r>
-      <w:r>
-        <w:rPr>
-          <w:rStyle w:val="DefaultParagraphFont1"/>
-        </w:rPr>
-        <w:t xml:space="preserve">, </w:t>
-      </w:r>
-      <w:r>
-        <w:t xml:space="preserve">and </w:t>
-      </w:r>
-      <w:r>
-        <w:rPr>
-          <w:rStyle w:val="ImbeddedCode"/>
-        </w:rPr>
-        <w:t>C</w:t>
-      </w:r>
-      <w:r>
-        <w:t>.</w:t>
-      </w:r>
-      <w:r>
-        <w:t xml:space="preserve"> As with the </w:t>
-      </w:r>
-      <w:proofErr w:type="gramStart"/>
-      <w:r>
-        <w:rPr>
-          <w:rStyle w:val="ImbeddedCode"/>
-        </w:rPr>
-        <w:t>Linear</w:t>
-      </w:r>
-      <w:proofErr w:type="gramEnd"/>
-      <w:r>
-        <w:t xml:space="preserve"> axes, a number </w:t>
-      </w:r>
-      <w:r>
-        <w:rPr>
-          <w:b/>
-        </w:rPr>
-        <w:t xml:space="preserve">MUST </w:t>
-      </w:r>
-      <w:r>
-        <w:t>be appended for additional axes in the same plane.</w:t>
-      </w:r>
-    </w:p>
-    <w:p>
-      <w:pPr>
-        <w:pStyle w:val="BodyA"/>
-      </w:pPr>
-      <w:r>
-        <w:t xml:space="preserve">The Axes represent the information as represented by the physical components. All position data </w:t>
-      </w:r>
-      <w:r>
-        <w:rPr>
-          <w:b/>
-        </w:rPr>
-        <w:t>MUST</w:t>
-      </w:r>
-      <w:r>
-        <w:t xml:space="preserve"> be presented in </w:t>
-      </w:r>
-      <w:r>
-        <w:rPr>
-          <w:rStyle w:val="ImbeddedCode"/>
-        </w:rPr>
-        <w:t>WORLD</w:t>
-      </w:r>
-      <w:r>
-        <w:t xml:space="preserve"> or </w:t>
-      </w:r>
-      <w:r>
         <w:rPr>
           <w:rStyle w:val="ImbeddedCode"/>
         </w:rPr>
         <w:t>MACHINE</w:t>
       </w:r>
       <w:r>
-        <w:t xml:space="preserve"> coordinates and not relative to the </w:t>
-      </w:r>
-      <w:proofErr w:type="spellStart"/>
-      <w:r>
-        <w:t>workpiece</w:t>
-      </w:r>
-      <w:proofErr w:type="spellEnd"/>
+        <w:t xml:space="preserve"> coordinates</w:t>
+      </w:r>
       <w:r>
         <w:t xml:space="preserve">. The </w:t>
       </w:r>
@@ -15789,130 +15995,6 @@
       </w:r>
       <w:r>
         <w:t>4, …). This is in compliance with the ISO-841-2001. Please refer to that specification for more details.</w:t>
-      </w:r>
-    </w:p>
-    <w:p>
-      <w:pPr>
-        <w:pStyle w:val="BodyA"/>
-        <w:jc w:val="center"/>
-      </w:pPr>
-      <w:r>
-        <w:rPr>
-          <w:noProof/>
-        </w:rPr>
-        <w:lastRenderedPageBreak/>
-        <w:drawing>
-          <wp:inline distT="0" distB="0" distL="0" distR="0">
-            <wp:extent cx="3867150" cy="3798230"/>
-            <wp:effectExtent l="19050" t="0" r="0" b="0"/>
-            <wp:docPr id="14" name="Picture 14" descr="\\.psf\Host\Users\will\projects\MTConnect\schema\axes.png"/>
-            <wp:cNvGraphicFramePr>
-              <a:graphicFrameLocks xmlns:a="http://schemas.openxmlformats.org/drawingml/2006/main" noChangeAspect="1"/>
-            </wp:cNvGraphicFramePr>
-            <a:graphic xmlns:a="http://schemas.openxmlformats.org/drawingml/2006/main">
-              <a:graphicData uri="http://schemas.openxmlformats.org/drawingml/2006/picture">
-                <pic:pic xmlns:pic="http://schemas.openxmlformats.org/drawingml/2006/picture">
-                  <pic:nvPicPr>
-                    <pic:cNvPr id="0" name="Picture 14" descr="\\.psf\Host\Users\will\projects\MTConnect\schema\axes.png"/>
-                    <pic:cNvPicPr>
-                      <a:picLocks noChangeAspect="1" noChangeArrowheads="1"/>
-                    </pic:cNvPicPr>
-                  </pic:nvPicPr>
-                  <pic:blipFill>
-                    <a:blip r:embed="rId34" cstate="print"/>
-                    <a:srcRect/>
-                    <a:stretch>
-                      <a:fillRect/>
-                    </a:stretch>
-                  </pic:blipFill>
-                  <pic:spPr bwMode="auto">
-                    <a:xfrm>
-                      <a:off x="0" y="0"/>
-                      <a:ext cx="3867150" cy="3798230"/>
-                    </a:xfrm>
-                    <a:prstGeom prst="rect">
-                      <a:avLst/>
-                    </a:prstGeom>
-                    <a:noFill/>
-                    <a:ln w="9525">
-                      <a:noFill/>
-                      <a:miter lim="800000"/>
-                      <a:headEnd/>
-                      <a:tailEnd/>
-                    </a:ln>
-                  </pic:spPr>
-                </pic:pic>
-              </a:graphicData>
-            </a:graphic>
-          </wp:inline>
-        </w:drawing>
-      </w:r>
-    </w:p>
-    <w:p>
-      <w:pPr>
-        <w:pStyle w:val="Caption"/>
-      </w:pPr>
-      <w:bookmarkStart w:id="49" w:name="_Toc76926784"/>
-      <w:bookmarkStart w:id="50" w:name="_Toc100766107"/>
-      <w:r>
-        <w:t xml:space="preserve">Figure </w:t>
-      </w:r>
-      <w:fldSimple w:instr=" SEQ Figure \* ARABIC ">
-        <w:r>
-          <w:rPr>
-            <w:noProof/>
-          </w:rPr>
-          <w:t>4</w:t>
-        </w:r>
-      </w:fldSimple>
-      <w:r>
-        <w:t>: Axes Schema Diagram</w:t>
-      </w:r>
-      <w:bookmarkEnd w:id="49"/>
-      <w:bookmarkEnd w:id="50"/>
-    </w:p>
-    <w:p>
-      <w:pPr>
-        <w:pStyle w:val="BodyA"/>
-      </w:pPr>
-      <w:r>
-        <w:t xml:space="preserve">The </w:t>
-      </w:r>
-      <w:r>
-        <w:rPr>
-          <w:rStyle w:val="ImbeddedCode"/>
-        </w:rPr>
-        <w:t>Axes</w:t>
-      </w:r>
-      <w:r>
-        <w:rPr>
-          <w:rStyle w:val="DefaultParagraphFont1"/>
-        </w:rPr>
-        <w:t xml:space="preserve"> </w:t>
-      </w:r>
-      <w:r>
-        <w:t xml:space="preserve">component </w:t>
-      </w:r>
-      <w:r>
-        <w:rPr>
-          <w:b/>
-        </w:rPr>
-        <w:t>MUST</w:t>
-      </w:r>
-      <w:r>
-        <w:t xml:space="preserve"> contain at least one </w:t>
-      </w:r>
-      <w:r>
-        <w:rPr>
-          <w:rStyle w:val="ImbeddedCode"/>
-        </w:rPr>
-        <w:t>Axis</w:t>
-      </w:r>
-      <w:r>
-        <w:t xml:space="preserve"> component</w:t>
-      </w:r>
-      <w:r>
-        <w:t>:</w:t>
       </w:r>
     </w:p>
     <w:p>
@@ -15928,7 +16010,7 @@
           <wp:inline distT="0" distB="0" distL="0" distR="0">
             <wp:extent cx="4924425" cy="1228725"/>
             <wp:effectExtent l="19050" t="0" r="9525" b="0"/>
-            <wp:docPr id="8" name="Picture 10"/>
+            <wp:docPr id="23" name="Picture 10"/>
             <wp:cNvGraphicFramePr>
               <a:graphicFrameLocks xmlns:a="http://schemas.openxmlformats.org/drawingml/2006/main" noChangeAspect="1"/>
             </wp:cNvGraphicFramePr>
@@ -15942,7 +16024,7 @@
                     </pic:cNvPicPr>
                   </pic:nvPicPr>
                   <pic:blipFill>
-                    <a:blip r:embed="rId35" cstate="print"/>
+                    <a:blip r:embed="rId32" cstate="print"/>
                     <a:srcRect/>
                     <a:stretch>
                       <a:fillRect/>
@@ -15978,8 +16060,386 @@
       <w:r>
         <w:t xml:space="preserve"> </w:t>
       </w:r>
-      <w:bookmarkStart w:id="51" w:name="_Toc76926785"/>
-      <w:bookmarkStart w:id="52" w:name="_Toc100766108"/>
+      <w:bookmarkStart w:id="49" w:name="_Toc76926785"/>
+      <w:bookmarkStart w:id="50" w:name="_Toc254193124"/>
+      <w:r>
+        <w:t xml:space="preserve">Figure </w:t>
+      </w:r>
+      <w:fldSimple w:instr=" SEQ Figure \* ARABIC ">
+        <w:r>
+          <w:rPr>
+            <w:noProof/>
+          </w:rPr>
+          <w:t>7</w:t>
+        </w:r>
+      </w:fldSimple>
+      <w:r>
+        <w:t xml:space="preserve">: Axes Example </w:t>
+      </w:r>
+      <w:proofErr w:type="gramStart"/>
+      <w:r>
+        <w:t>With</w:t>
+      </w:r>
+      <w:proofErr w:type="gramEnd"/>
+      <w:r>
+        <w:t xml:space="preserve"> Three Linear Axes and one </w:t>
+      </w:r>
+      <w:bookmarkEnd w:id="49"/>
+      <w:r>
+        <w:t>Rotary Axis</w:t>
+      </w:r>
+      <w:bookmarkEnd w:id="50"/>
+    </w:p>
+    <w:p>
+      <w:pPr>
+        <w:pStyle w:val="GlossaryEntry"/>
+      </w:pPr>
+      <w:r>
+        <w:rPr>
+          <w:rStyle w:val="ImbeddedCode"/>
+          <w:b/>
+        </w:rPr>
+        <w:t>Linear</w:t>
+      </w:r>
+      <w:r>
+        <w:rPr>
+          <w:rStyle w:val="ImbeddedCode"/>
+        </w:rPr>
+        <w:tab/>
+      </w:r>
+      <w:r>
+        <w:t>A linear axis moves in the direction parallel to the motion direction of a linearly moving component. Because of various errors, the direction of the linear axis can best be defined as a least-squared fit of a straight line to the appropriate straightness data.</w:t>
+      </w:r>
+    </w:p>
+    <w:p>
+      <w:pPr>
+        <w:pStyle w:val="GlossaryEntry"/>
+        <w:rPr>
+          <w:rStyle w:val="DefaultParagraphFont1"/>
+        </w:rPr>
+      </w:pPr>
+      <w:r>
+        <w:rPr>
+          <w:rStyle w:val="ImbeddedCode"/>
+          <w:b/>
+        </w:rPr>
+        <w:t>Rotary</w:t>
+      </w:r>
+      <w:r>
+        <w:t xml:space="preserve"> </w:t>
+      </w:r>
+      <w:r>
+        <w:rPr>
+          <w:rStyle w:val="ImbeddedCode"/>
+        </w:rPr>
+        <w:tab/>
+      </w:r>
+      <w:r>
+        <w:t xml:space="preserve">An axis whose function is to provide rotary motion either for the purposes of positioning and can be used for continuous-path contour cutting in a rotary direction or for repositioning </w:t>
+      </w:r>
+      <w:r>
+        <w:t xml:space="preserve">(i.e. indexing) </w:t>
+      </w:r>
+      <w:r>
+        <w:t>different faces of the part</w:t>
+      </w:r>
+      <w:r>
+        <w:t>,</w:t>
+      </w:r>
+      <w:r>
+        <w:t xml:space="preserve"> for </w:t>
+      </w:r>
+      <w:r>
+        <w:t xml:space="preserve">example, </w:t>
+      </w:r>
+      <w:r>
+        <w:t>the purpose of metal removal.</w:t>
+      </w:r>
+      <w:r>
+        <w:t xml:space="preserve"> A rotary axis can operate in one of</w:t>
+      </w:r>
+      <w:r>
+        <w:t xml:space="preserve"> the</w:t>
+      </w:r>
+      <w:r>
+        <w:t xml:space="preserve"> three </w:t>
+      </w:r>
+      <w:r>
+        <w:t xml:space="preserve">following </w:t>
+      </w:r>
+      <w:r>
+        <w:t xml:space="preserve">modes: </w:t>
+      </w:r>
+      <w:r>
+        <w:rPr>
+          <w:rStyle w:val="ImbeddedCode"/>
+        </w:rPr>
+        <w:t>SPINDLE</w:t>
+      </w:r>
+      <w:r>
+        <w:t xml:space="preserve">, </w:t>
+      </w:r>
+      <w:r>
+        <w:rPr>
+          <w:rStyle w:val="ImbeddedCode"/>
+        </w:rPr>
+        <w:t>INDEX</w:t>
+      </w:r>
+      <w:r>
+        <w:rPr>
+          <w:rStyle w:val="DefaultParagraphFont1"/>
+        </w:rPr>
+        <w:t xml:space="preserve">, or </w:t>
+      </w:r>
+      <w:r>
+        <w:rPr>
+          <w:rStyle w:val="ImbeddedCode"/>
+        </w:rPr>
+        <w:t>CONTOUR</w:t>
+      </w:r>
+      <w:r>
+        <w:rPr>
+          <w:rStyle w:val="DefaultParagraphFont1"/>
+        </w:rPr>
+        <w:t>.</w:t>
+      </w:r>
+    </w:p>
+    <w:p>
+      <w:pPr>
+        <w:pStyle w:val="GlossaryEntry"/>
+        <w:rPr>
+          <w:rStyle w:val="DefaultParagraphFont1"/>
+        </w:rPr>
+      </w:pPr>
+    </w:p>
+    <w:p>
+      <w:pPr>
+        <w:pStyle w:val="BodyA"/>
+      </w:pPr>
+      <w:proofErr w:type="spellStart"/>
+      <w:r>
+        <w:t>MTConnect</w:t>
+      </w:r>
+      <w:proofErr w:type="spellEnd"/>
+      <w:r>
+        <w:t xml:space="preserve"> utilizes the right hand rule for all coordinate systems represented by the axes. The positive movement is given by extending the first three fingers on the right hand and labeling the axes in order of the digits, X, Y, and Z. The fingers will point in the positive direction. All </w:t>
+      </w:r>
+      <w:r>
+        <w:rPr>
+          <w:rStyle w:val="ImbeddedCode"/>
+        </w:rPr>
+        <w:t>Linear</w:t>
+      </w:r>
+      <w:r>
+        <w:t xml:space="preserve"> </w:t>
+      </w:r>
+      <w:r>
+        <w:t>axes</w:t>
+      </w:r>
+      <w:r>
+        <w:t xml:space="preserve"> </w:t>
+      </w:r>
+      <w:r>
+        <w:rPr>
+          <w:b/>
+        </w:rPr>
+        <w:t>MUST</w:t>
+      </w:r>
+      <w:r>
+        <w:t xml:space="preserve"> provide coordinates according to the right hand rule.</w:t>
+      </w:r>
+    </w:p>
+    <w:p>
+      <w:pPr>
+        <w:pStyle w:val="BodyA"/>
+        <w:jc w:val="center"/>
+      </w:pPr>
+      <w:r>
+        <w:rPr>
+          <w:noProof/>
+        </w:rPr>
+        <w:drawing>
+          <wp:inline distT="0" distB="0" distL="0" distR="0">
+            <wp:extent cx="2647950" cy="2436114"/>
+            <wp:effectExtent l="19050" t="0" r="0" b="0"/>
+            <wp:docPr id="11" name="Picture 20" descr="\\.psf\Host\Users\will\Desktop\RightHandRule-1.jpg"/>
+            <wp:cNvGraphicFramePr>
+              <a:graphicFrameLocks xmlns:a="http://schemas.openxmlformats.org/drawingml/2006/main" noChangeAspect="1"/>
+            </wp:cNvGraphicFramePr>
+            <a:graphic xmlns:a="http://schemas.openxmlformats.org/drawingml/2006/main">
+              <a:graphicData uri="http://schemas.openxmlformats.org/drawingml/2006/picture">
+                <pic:pic xmlns:pic="http://schemas.openxmlformats.org/drawingml/2006/picture">
+                  <pic:nvPicPr>
+                    <pic:cNvPr id="0" name="Picture 20" descr="\\.psf\Host\Users\will\Desktop\RightHandRule-1.jpg"/>
+                    <pic:cNvPicPr>
+                      <a:picLocks noChangeAspect="1" noChangeArrowheads="1"/>
+                    </pic:cNvPicPr>
+                  </pic:nvPicPr>
+                  <pic:blipFill>
+                    <a:blip r:embed="rId33" cstate="print"/>
+                    <a:srcRect/>
+                    <a:stretch>
+                      <a:fillRect/>
+                    </a:stretch>
+                  </pic:blipFill>
+                  <pic:spPr bwMode="auto">
+                    <a:xfrm>
+                      <a:off x="0" y="0"/>
+                      <a:ext cx="2647950" cy="2436114"/>
+                    </a:xfrm>
+                    <a:prstGeom prst="rect">
+                      <a:avLst/>
+                    </a:prstGeom>
+                    <a:noFill/>
+                    <a:ln w="9525">
+                      <a:noFill/>
+                      <a:miter lim="800000"/>
+                      <a:headEnd/>
+                      <a:tailEnd/>
+                    </a:ln>
+                  </pic:spPr>
+                </pic:pic>
+              </a:graphicData>
+            </a:graphic>
+          </wp:inline>
+        </w:drawing>
+      </w:r>
+    </w:p>
+    <w:p>
+      <w:pPr>
+        <w:pStyle w:val="Caption"/>
+      </w:pPr>
+      <w:bookmarkStart w:id="51" w:name="_Toc254193121"/>
+      <w:r>
+        <w:t xml:space="preserve">Figure </w:t>
+      </w:r>
+      <w:fldSimple w:instr=" SEQ Figure \* ARABIC ">
+        <w:r>
+          <w:rPr>
+            <w:noProof/>
+          </w:rPr>
+          <w:t>4</w:t>
+        </w:r>
+      </w:fldSimple>
+      <w:r>
+        <w:t xml:space="preserve">: </w:t>
+      </w:r>
+      <w:r>
+        <w:t>Right Hand Rule Coordinate Planes</w:t>
+      </w:r>
+      <w:bookmarkEnd w:id="51"/>
+    </w:p>
+    <w:p>
+      <w:pPr>
+        <w:pStyle w:val="BodyA"/>
+      </w:pPr>
+      <w:r>
+        <w:t xml:space="preserve">For </w:t>
+      </w:r>
+      <w:r>
+        <w:rPr>
+          <w:rStyle w:val="ImbeddedCode"/>
+        </w:rPr>
+        <w:t>Rotary</w:t>
+      </w:r>
+      <w:r>
+        <w:t xml:space="preserve"> axes the thumb points in the positive direction of the </w:t>
+      </w:r>
+      <w:r>
+        <w:rPr>
+          <w:rStyle w:val="ImbeddedCode"/>
+        </w:rPr>
+        <w:t>Linear</w:t>
+      </w:r>
+      <w:r>
+        <w:t xml:space="preserve"> axis </w:t>
+      </w:r>
+      <w:r>
+        <w:t>and</w:t>
+      </w:r>
+      <w:r>
+        <w:t xml:space="preserve"> the fingers wrap around to indicate the direction of positive rotation. All rotational angles and movement </w:t>
+      </w:r>
+      <w:r>
+        <w:rPr>
+          <w:b/>
+        </w:rPr>
+        <w:t>MUST</w:t>
+      </w:r>
+      <w:r>
+        <w:t xml:space="preserve"> be given according to the right hand rule for </w:t>
+      </w:r>
+      <w:r>
+        <w:rPr>
+          <w:rStyle w:val="ImbeddedCode"/>
+        </w:rPr>
+        <w:t>Rotary</w:t>
+      </w:r>
+      <w:r>
+        <w:t xml:space="preserve"> axes.</w:t>
+      </w:r>
+    </w:p>
+    <w:p>
+      <w:pPr>
+        <w:pStyle w:val="BodyA"/>
+        <w:jc w:val="center"/>
+      </w:pPr>
+      <w:r>
+        <w:rPr>
+          <w:noProof/>
+        </w:rPr>
+        <w:drawing>
+          <wp:inline distT="0" distB="0" distL="0" distR="0">
+            <wp:extent cx="1409700" cy="1123950"/>
+            <wp:effectExtent l="19050" t="0" r="0" b="0"/>
+            <wp:docPr id="12" name="Picture 21" descr="\\.psf\Host\Users\will\Desktop\thumbnail.aspx.jpeg"/>
+            <wp:cNvGraphicFramePr>
+              <a:graphicFrameLocks xmlns:a="http://schemas.openxmlformats.org/drawingml/2006/main" noChangeAspect="1"/>
+            </wp:cNvGraphicFramePr>
+            <a:graphic xmlns:a="http://schemas.openxmlformats.org/drawingml/2006/main">
+              <a:graphicData uri="http://schemas.openxmlformats.org/drawingml/2006/picture">
+                <pic:pic xmlns:pic="http://schemas.openxmlformats.org/drawingml/2006/picture">
+                  <pic:nvPicPr>
+                    <pic:cNvPr id="0" name="Picture 21" descr="\\.psf\Host\Users\will\Desktop\thumbnail.aspx.jpeg"/>
+                    <pic:cNvPicPr>
+                      <a:picLocks noChangeAspect="1" noChangeArrowheads="1"/>
+                    </pic:cNvPicPr>
+                  </pic:nvPicPr>
+                  <pic:blipFill>
+                    <a:blip r:embed="rId34" cstate="print"/>
+                    <a:srcRect/>
+                    <a:stretch>
+                      <a:fillRect/>
+                    </a:stretch>
+                  </pic:blipFill>
+                  <pic:spPr bwMode="auto">
+                    <a:xfrm>
+                      <a:off x="0" y="0"/>
+                      <a:ext cx="1409700" cy="1123950"/>
+                    </a:xfrm>
+                    <a:prstGeom prst="rect">
+                      <a:avLst/>
+                    </a:prstGeom>
+                    <a:noFill/>
+                    <a:ln w="9525">
+                      <a:noFill/>
+                      <a:miter lim="800000"/>
+                      <a:headEnd/>
+                      <a:tailEnd/>
+                    </a:ln>
+                  </pic:spPr>
+                </pic:pic>
+              </a:graphicData>
+            </a:graphic>
+          </wp:inline>
+        </w:drawing>
+      </w:r>
+    </w:p>
+    <w:p>
+      <w:pPr>
+        <w:pStyle w:val="Caption"/>
+      </w:pPr>
+      <w:bookmarkStart w:id="52" w:name="_Toc254193122"/>
       <w:r>
         <w:t xml:space="preserve">Figure </w:t>
       </w:r>
@@ -15992,140 +16452,20 @@
         </w:r>
       </w:fldSimple>
       <w:r>
-        <w:t xml:space="preserve">: Axes Example </w:t>
-      </w:r>
-      <w:proofErr w:type="gramStart"/>
-      <w:r>
-        <w:t>With</w:t>
-      </w:r>
-      <w:proofErr w:type="gramEnd"/>
-      <w:r>
-        <w:t xml:space="preserve"> Three Linear Axes and one </w:t>
-      </w:r>
-      <w:bookmarkEnd w:id="51"/>
+        <w:t xml:space="preserve">: </w:t>
+      </w:r>
+      <w:r>
+        <w:t>Rotational Right Hand Rule</w:t>
+      </w:r>
       <w:bookmarkEnd w:id="52"/>
-      <w:r>
-        <w:t>Rotary Axis</w:t>
-      </w:r>
-    </w:p>
-    <w:p>
-      <w:pPr>
-        <w:pStyle w:val="BodyA"/>
-      </w:pPr>
     </w:p>
     <w:p>
       <w:pPr>
         <w:pStyle w:val="GlossaryEntry"/>
-      </w:pPr>
-      <w:r>
-        <w:rPr>
-          <w:rStyle w:val="ImbeddedCode"/>
-          <w:b/>
-        </w:rPr>
-        <w:t>Linear</w:t>
-      </w:r>
-      <w:r>
-        <w:rPr>
-          <w:rStyle w:val="ImbeddedCode"/>
-        </w:rPr>
-        <w:tab/>
-      </w:r>
-      <w:r>
-        <w:t>A linear axis moves in the direction parallel to the motion direction of a linearly moving component. Because of various errors, the direction of the linear axis can best be defined as a least-squared fit of a straight line to the appropriate straightness data.</w:t>
-      </w:r>
-    </w:p>
-    <w:p>
-      <w:pPr>
-        <w:pStyle w:val="GlossaryEntry"/>
         <w:rPr>
           <w:rStyle w:val="DefaultParagraphFont1"/>
         </w:rPr>
       </w:pPr>
-      <w:r>
-        <w:rPr>
-          <w:rStyle w:val="ImbeddedCode"/>
-          <w:b/>
-        </w:rPr>
-        <w:t>Rotary</w:t>
-      </w:r>
-      <w:r>
-        <w:t xml:space="preserve"> </w:t>
-      </w:r>
-      <w:r>
-        <w:rPr>
-          <w:rStyle w:val="ImbeddedCode"/>
-        </w:rPr>
-        <w:tab/>
-      </w:r>
-      <w:r>
-        <w:t xml:space="preserve">An axis whose function is to provide rotary motion either for the purposes of positioning and can be used for continuous-path contour cutting in a rotary direction or for repositioning </w:t>
-      </w:r>
-      <w:r>
-        <w:t xml:space="preserve">(i.e. indexing) </w:t>
-      </w:r>
-      <w:r>
-        <w:t>different faces of the part</w:t>
-      </w:r>
-      <w:r>
-        <w:t>,</w:t>
-      </w:r>
-      <w:r>
-        <w:t xml:space="preserve"> for </w:t>
-      </w:r>
-      <w:r>
-        <w:t xml:space="preserve">example, </w:t>
-      </w:r>
-      <w:r>
-        <w:t>the purpose of metal removal.</w:t>
-      </w:r>
-      <w:r>
-        <w:t xml:space="preserve"> A rotary axis can operate in one of</w:t>
-      </w:r>
-      <w:r>
-        <w:t xml:space="preserve"> the</w:t>
-      </w:r>
-      <w:r>
-        <w:t xml:space="preserve"> three </w:t>
-      </w:r>
-      <w:r>
-        <w:t xml:space="preserve">following </w:t>
-      </w:r>
-      <w:r>
-        <w:t xml:space="preserve">modes: </w:t>
-      </w:r>
-      <w:r>
-        <w:rPr>
-          <w:rStyle w:val="ImbeddedCode"/>
-        </w:rPr>
-        <w:t>SPINDLE</w:t>
-      </w:r>
-      <w:r>
-        <w:t xml:space="preserve">, </w:t>
-      </w:r>
-      <w:r>
-        <w:rPr>
-          <w:rStyle w:val="ImbeddedCode"/>
-        </w:rPr>
-        <w:t>INDEX</w:t>
-      </w:r>
-      <w:r>
-        <w:rPr>
-          <w:rStyle w:val="DefaultParagraphFont1"/>
-        </w:rPr>
-        <w:t xml:space="preserve">, or </w:t>
-      </w:r>
-      <w:r>
-        <w:rPr>
-          <w:rStyle w:val="ImbeddedCode"/>
-        </w:rPr>
-        <w:t>CONTOUR</w:t>
-      </w:r>
-      <w:r>
-        <w:rPr>
-          <w:rStyle w:val="DefaultParagraphFont1"/>
-        </w:rPr>
-        <w:t xml:space="preserve">. </w:t>
-      </w:r>
     </w:p>
     <w:p>
       <w:pPr>
@@ -16141,7 +16481,6 @@
         <w:rPr>
           <w:rStyle w:val="ImbeddedCode"/>
         </w:rPr>
-        <w:lastRenderedPageBreak/>
         <w:t>Controller</w:t>
       </w:r>
       <w:bookmarkEnd w:id="53"/>
@@ -16219,6 +16558,67 @@
       </w:r>
       <w:r>
         <w:t xml:space="preserve">. </w:t>
+      </w:r>
+    </w:p>
+    <w:p>
+      <w:pPr>
+        <w:pStyle w:val="BodyA"/>
+      </w:pPr>
+      <w:r>
+        <w:t xml:space="preserve">Note: Version 1.1.0 implementations </w:t>
+      </w:r>
+      <w:r>
+        <w:rPr>
+          <w:b/>
+        </w:rPr>
+        <w:t>SHOULD</w:t>
+      </w:r>
+      <w:r>
+        <w:t xml:space="preserve"> use a </w:t>
+      </w:r>
+      <w:r>
+        <w:rPr>
+          <w:rStyle w:val="ImbeddedCode"/>
+        </w:rPr>
+        <w:t>Path</w:t>
+      </w:r>
+      <w:r>
+        <w:t xml:space="preserve"> sub-component to represent an individual tool path and execution state. (</w:t>
+      </w:r>
+      <w:proofErr w:type="gramStart"/>
+      <w:r>
+        <w:t>see</w:t>
+      </w:r>
+      <w:proofErr w:type="gramEnd"/>
+      <w:r>
+        <w:t xml:space="preserve"> </w:t>
+      </w:r>
+      <w:r>
+        <w:rPr>
+          <w:rStyle w:val="ImbeddedCode"/>
+        </w:rPr>
+        <w:t>Path</w:t>
+      </w:r>
+      <w:r>
+        <w:t xml:space="preserve">). When the machine is capable of executing more than one simultaneous program, the implementation </w:t>
+      </w:r>
+      <w:r>
+        <w:rPr>
+          <w:b/>
+        </w:rPr>
+        <w:t>MUST</w:t>
+      </w:r>
+      <w:r>
+        <w:t xml:space="preserve"> use the </w:t>
+      </w:r>
+      <w:r>
+        <w:rPr>
+          <w:rStyle w:val="ImbeddedCode"/>
+        </w:rPr>
+        <w:t>Path</w:t>
+      </w:r>
+      <w:r>
+        <w:t xml:space="preserve"> components.</w:t>
       </w:r>
     </w:p>
     <w:p>
@@ -16238,6 +16638,7 @@
         <w:rPr>
           <w:rStyle w:val="ImbeddedCode"/>
         </w:rPr>
+        <w:lastRenderedPageBreak/>
         <w:t>Path</w:t>
       </w:r>
     </w:p>
@@ -16294,6 +16695,41 @@
       <w:proofErr w:type="spellEnd"/>
       <w:r>
         <w:t>, and rotation of the tooltip as presented by the controller.</w:t>
+      </w:r>
+    </w:p>
+    <w:p>
+      <w:pPr>
+        <w:pStyle w:val="BodyA"/>
+      </w:pPr>
+      <w:r>
+        <w:t xml:space="preserve">If the controller is capable of running more than one task simultaneously, a </w:t>
+      </w:r>
+      <w:r>
+        <w:rPr>
+          <w:rStyle w:val="ImbeddedCode"/>
+        </w:rPr>
+        <w:t>Path</w:t>
+      </w:r>
+      <w:r>
+        <w:t xml:space="preserve"> component </w:t>
+      </w:r>
+      <w:r>
+        <w:rPr>
+          <w:b/>
+        </w:rPr>
+        <w:t>MUST</w:t>
+      </w:r>
+      <w:r>
+        <w:t xml:space="preserve"> be given for each task under the </w:t>
+      </w:r>
+      <w:r>
+        <w:rPr>
+          <w:rStyle w:val="ImbeddedCode"/>
+        </w:rPr>
+        <w:t>Controller</w:t>
+      </w:r>
+      <w:r>
+        <w:t xml:space="preserve"> component. </w:t>
       </w:r>
     </w:p>
     <w:p>
@@ -16378,7 +16814,7 @@
         <w:rPr>
           <w:rStyle w:val="ImbeddedCode"/>
         </w:rPr>
-        <w:t>POWER_STATUS</w:t>
+        <w:t>POWER_STATE</w:t>
       </w:r>
       <w:r>
         <w:t xml:space="preserve"> </w:t>
@@ -16708,7 +17144,7 @@
                     </pic:cNvPicPr>
                   </pic:nvPicPr>
                   <pic:blipFill>
-                    <a:blip r:embed="rId36" cstate="print"/>
+                    <a:blip r:embed="rId35" cstate="print"/>
                     <a:srcRect/>
                     <a:stretch>
                       <a:fillRect/>
@@ -16742,7 +17178,7 @@
         <w:pStyle w:val="Caption"/>
       </w:pPr>
       <w:bookmarkStart w:id="61" w:name="_Toc76926786"/>
-      <w:bookmarkStart w:id="62" w:name="_Toc100766109"/>
+      <w:bookmarkStart w:id="62" w:name="_Toc254193125"/>
       <w:r>
         <w:t xml:space="preserve">Figure </w:t>
       </w:r>
@@ -17431,7 +17867,19 @@
               <w:pStyle w:val="TableNormalParagraph"/>
             </w:pPr>
             <w:r>
-              <w:t xml:space="preserve">The name of the data item. A data item will have a unique name within the component. If there are multiple data items of the same type, like Position, the name will distinguish the data item. </w:t>
+              <w:t xml:space="preserve">The name of the data item. </w:t>
+            </w:r>
+            <w:r>
+              <w:t xml:space="preserve">A name is provided as an additional human readable identifier for this data item in addition to the id. It is not required and will be implementation dependent. </w:t>
+            </w:r>
+            <w:r>
+              <w:t xml:space="preserve">The identity of this data </w:t>
+            </w:r>
+            <w:r>
+              <w:t>item is the type and sub-type</w:t>
+            </w:r>
+            <w:r>
+              <w:t xml:space="preserve">. </w:t>
             </w:r>
             <w:r>
               <w:t xml:space="preserve">An </w:t>
@@ -18222,6 +18670,7 @@
                 <w:rFonts w:ascii="Courier" w:hAnsi="Courier"/>
                 <w:sz w:val="22"/>
               </w:rPr>
+              <w:lastRenderedPageBreak/>
               <w:t>significantDigits</w:t>
             </w:r>
             <w:proofErr w:type="spellEnd"/>
@@ -18329,7 +18778,6 @@
                 <w:kern w:val="2"/>
                 <w:sz w:val="22"/>
               </w:rPr>
-              <w:lastRenderedPageBreak/>
               <w:t>coordinateSystem</w:t>
             </w:r>
             <w:proofErr w:type="spellEnd"/>
@@ -18862,7 +19310,7 @@
                     </pic:cNvPicPr>
                   </pic:nvPicPr>
                   <pic:blipFill>
-                    <a:blip r:embed="rId37" cstate="print"/>
+                    <a:blip r:embed="rId36" cstate="print"/>
                     <a:srcRect/>
                     <a:stretch>
                       <a:fillRect/>
@@ -18946,6 +19394,7 @@
                 <w:color w:val="FFFFFF"/>
                 <w:sz w:val="22"/>
               </w:rPr>
+              <w:lastRenderedPageBreak/>
               <w:t>Element</w:t>
             </w:r>
           </w:p>
@@ -19067,7 +19516,6 @@
                 <w:rFonts w:ascii="Courier" w:hAnsi="Courier"/>
                 <w:sz w:val="22"/>
               </w:rPr>
-              <w:lastRenderedPageBreak/>
               <w:t>Value</w:t>
             </w:r>
           </w:p>
@@ -19675,7 +20123,12 @@
           <w:kern w:val="24"/>
         </w:rPr>
         <w:tab/>
-        <w:t xml:space="preserve">The position that acts as the origin for a particular </w:t>
+      </w:r>
+      <w:r>
+        <w:rPr>
+          <w:kern w:val="24"/>
+        </w:rPr>
+        <w:t xml:space="preserve">The coordinate system that represents the working area for a particular </w:t>
       </w:r>
       <w:proofErr w:type="spellStart"/>
       <w:r>
@@ -19685,6 +20138,18 @@
         <w:t>workpiece</w:t>
       </w:r>
       <w:proofErr w:type="spellEnd"/>
+      <w:r>
+        <w:rPr>
+          <w:kern w:val="24"/>
+        </w:rPr>
+        <w:t xml:space="preserve"> whose origin is shifted withi</w:t>
+      </w:r>
+      <w:r>
+        <w:rPr>
+          <w:kern w:val="24"/>
+        </w:rPr>
+        <w:t>n the MACHINE coordinate system</w:t>
+      </w:r>
       <w:r>
         <w:rPr>
           <w:kern w:val="24"/>
@@ -19852,6 +20317,7 @@
                 <w:rFonts w:ascii="Courier" w:hAnsi="Courier"/>
                 <w:sz w:val="22"/>
               </w:rPr>
+              <w:lastRenderedPageBreak/>
               <w:t>AMPERE</w:t>
             </w:r>
           </w:p>
@@ -19919,7 +20385,6 @@
                 <w:rFonts w:ascii="Courier" w:hAnsi="Courier"/>
                 <w:sz w:val="22"/>
               </w:rPr>
-              <w:lastRenderedPageBreak/>
               <w:t>CELCIUS</w:t>
             </w:r>
           </w:p>
@@ -20215,73 +20680,6 @@
             </w:pPr>
             <w:r>
               <w:t>Acceleration in degrees per second squared</w:t>
-            </w:r>
-          </w:p>
-        </w:tc>
-      </w:tr>
-      <w:tr>
-        <w:trPr>
-          <w:cantSplit/>
-          <w:trHeight w:val="280"/>
-        </w:trPr>
-        <w:tc>
-          <w:tcPr>
-            <w:tcW w:w="4495" w:type="dxa"/>
-            <w:tcBorders>
-              <w:top w:val="single" w:sz="4" w:space="0" w:color="000000"/>
-              <w:left w:val="single" w:sz="4" w:space="0" w:color="000000"/>
-              <w:bottom w:val="single" w:sz="4" w:space="0" w:color="000000"/>
-              <w:right w:val="single" w:sz="4" w:space="0" w:color="000000"/>
-            </w:tcBorders>
-            <w:shd w:val="clear" w:color="auto" w:fill="FFFFFF"/>
-            <w:tcMar>
-              <w:top w:w="0" w:type="dxa"/>
-              <w:left w:w="0" w:type="dxa"/>
-              <w:bottom w:w="0" w:type="dxa"/>
-              <w:right w:w="0" w:type="dxa"/>
-            </w:tcMar>
-          </w:tcPr>
-          <w:p>
-            <w:pPr>
-              <w:pStyle w:val="TableNormalParagraph"/>
-              <w:spacing w:line="312" w:lineRule="auto"/>
-              <w:rPr>
-                <w:rFonts w:ascii="Courier" w:hAnsi="Courier"/>
-                <w:sz w:val="22"/>
-              </w:rPr>
-            </w:pPr>
-            <w:r>
-              <w:rPr>
-                <w:rFonts w:ascii="Courier" w:hAnsi="Courier"/>
-                <w:sz w:val="22"/>
-              </w:rPr>
-              <w:t>DEGREE_3D</w:t>
-            </w:r>
-          </w:p>
-        </w:tc>
-        <w:tc>
-          <w:tcPr>
-            <w:tcW w:w="4495" w:type="dxa"/>
-            <w:tcBorders>
-              <w:top w:val="single" w:sz="4" w:space="0" w:color="000000"/>
-              <w:left w:val="single" w:sz="4" w:space="0" w:color="000000"/>
-              <w:bottom w:val="single" w:sz="4" w:space="0" w:color="000000"/>
-              <w:right w:val="single" w:sz="4" w:space="0" w:color="000000"/>
-            </w:tcBorders>
-            <w:shd w:val="clear" w:color="auto" w:fill="FFFFFF"/>
-            <w:tcMar>
-              <w:top w:w="0" w:type="dxa"/>
-              <w:left w:w="0" w:type="dxa"/>
-              <w:bottom w:w="0" w:type="dxa"/>
-              <w:right w:w="0" w:type="dxa"/>
-            </w:tcMar>
-          </w:tcPr>
-          <w:p>
-            <w:pPr>
-              <w:pStyle w:val="TableNormalParagraph"/>
-            </w:pPr>
-            <w:r>
-              <w:t>The three space angular rotation expressed in degree rotation around the X, Y, and Z axes (A, B, and C).</w:t>
             </w:r>
           </w:p>
         </w:tc>
@@ -21894,31 +22292,13 @@
               <w:pStyle w:val="TableNormalParagraph"/>
             </w:pPr>
             <w:r>
-              <w:t xml:space="preserve">A </w:t>
-            </w:r>
-            <w:r>
-              <w:t xml:space="preserve">point in </w:t>
-            </w:r>
-            <w:r>
-              <w:t>space</w:t>
-            </w:r>
-            <w:r>
-              <w:t xml:space="preserve"> in </w:t>
-            </w:r>
-            <w:r>
-              <w:t>inche</w:t>
-            </w:r>
-            <w:r>
-              <w:t>s</w:t>
-            </w:r>
-            <w:r>
-              <w:t xml:space="preserve"> represented by a space delimited </w:t>
-            </w:r>
-            <w:r>
-              <w:t>set of numbers</w:t>
-            </w:r>
-            <w:r>
-              <w:t xml:space="preserve"> </w:t>
+              <w:t xml:space="preserve">A point in space identified by X, Y, and Z positions and represented by a space delimited set of numbers each expressed in </w:t>
+            </w:r>
+            <w:r>
+              <w:t>inches</w:t>
+            </w:r>
+            <w:r>
+              <w:t>.</w:t>
             </w:r>
           </w:p>
         </w:tc>
@@ -22253,7 +22633,13 @@
               <w:pStyle w:val="TableNormalParagraph"/>
             </w:pPr>
             <w:r>
-              <w:t xml:space="preserve">A point in space in feet represented by a space delimited set of numbers </w:t>
+              <w:t xml:space="preserve">A point in space identified by X, Y, and Z positions and represented by a space delimited set of numbers each expressed in </w:t>
+            </w:r>
+            <w:r>
+              <w:t>feet</w:t>
+            </w:r>
+            <w:r>
+              <w:t>.</w:t>
             </w:r>
           </w:p>
         </w:tc>
@@ -22696,7 +23082,7 @@
                 <w:rFonts w:ascii="Courier" w:hAnsi="Courier"/>
                 <w:sz w:val="22"/>
               </w:rPr>
-              <w:t>RADIAN_3D</w:t>
+              <w:t>MILLIMETER/MINUTE</w:t>
             </w:r>
           </w:p>
         </w:tc>
@@ -22722,7 +23108,7 @@
               <w:pStyle w:val="TableNormalParagraph"/>
             </w:pPr>
             <w:r>
-              <w:t>The three space angular rotation expressed in radians rotation around the X, Y, and Z axes (A, B, and C).</w:t>
+              <w:t>Velocity in millimeters per minute</w:t>
             </w:r>
           </w:p>
         </w:tc>
@@ -22763,7 +23149,7 @@
                 <w:rFonts w:ascii="Courier" w:hAnsi="Courier"/>
                 <w:sz w:val="22"/>
               </w:rPr>
-              <w:t>MILLIMETER/MINUTE</w:t>
+              <w:t>DEGREE/MINUTE</w:t>
             </w:r>
           </w:p>
         </w:tc>
@@ -22789,7 +23175,7 @@
               <w:pStyle w:val="TableNormalParagraph"/>
             </w:pPr>
             <w:r>
-              <w:t>Velocity in millimeters per minute</w:t>
+              <w:t>Rotational velocity in degrees per minute</w:t>
             </w:r>
           </w:p>
         </w:tc>
@@ -22830,73 +23216,6 @@
                 <w:rFonts w:ascii="Courier" w:hAnsi="Courier"/>
                 <w:sz w:val="22"/>
               </w:rPr>
-              <w:t>DEGREE/MINUTE</w:t>
-            </w:r>
-          </w:p>
-        </w:tc>
-        <w:tc>
-          <w:tcPr>
-            <w:tcW w:w="4495" w:type="dxa"/>
-            <w:tcBorders>
-              <w:top w:val="single" w:sz="4" w:space="0" w:color="000000"/>
-              <w:left w:val="single" w:sz="4" w:space="0" w:color="000000"/>
-              <w:bottom w:val="single" w:sz="4" w:space="0" w:color="000000"/>
-              <w:right w:val="single" w:sz="4" w:space="0" w:color="000000"/>
-            </w:tcBorders>
-            <w:shd w:val="clear" w:color="auto" w:fill="FFFFFF"/>
-            <w:tcMar>
-              <w:top w:w="0" w:type="dxa"/>
-              <w:left w:w="0" w:type="dxa"/>
-              <w:bottom w:w="0" w:type="dxa"/>
-              <w:right w:w="0" w:type="dxa"/>
-            </w:tcMar>
-          </w:tcPr>
-          <w:p>
-            <w:pPr>
-              <w:pStyle w:val="TableNormalParagraph"/>
-            </w:pPr>
-            <w:r>
-              <w:t>Rotational velocity in degrees per minute</w:t>
-            </w:r>
-          </w:p>
-        </w:tc>
-      </w:tr>
-      <w:tr>
-        <w:trPr>
-          <w:cantSplit/>
-          <w:trHeight w:val="280"/>
-        </w:trPr>
-        <w:tc>
-          <w:tcPr>
-            <w:tcW w:w="4495" w:type="dxa"/>
-            <w:tcBorders>
-              <w:top w:val="single" w:sz="4" w:space="0" w:color="000000"/>
-              <w:left w:val="single" w:sz="4" w:space="0" w:color="000000"/>
-              <w:bottom w:val="single" w:sz="4" w:space="0" w:color="000000"/>
-              <w:right w:val="single" w:sz="4" w:space="0" w:color="000000"/>
-            </w:tcBorders>
-            <w:shd w:val="clear" w:color="auto" w:fill="FFFFFF"/>
-            <w:tcMar>
-              <w:top w:w="0" w:type="dxa"/>
-              <w:left w:w="0" w:type="dxa"/>
-              <w:bottom w:w="0" w:type="dxa"/>
-              <w:right w:w="0" w:type="dxa"/>
-            </w:tcMar>
-          </w:tcPr>
-          <w:p>
-            <w:pPr>
-              <w:pStyle w:val="TableNormalParagraph"/>
-              <w:spacing w:line="312" w:lineRule="auto"/>
-              <w:rPr>
-                <w:rFonts w:ascii="Courier" w:hAnsi="Courier"/>
-                <w:sz w:val="22"/>
-              </w:rPr>
-            </w:pPr>
-            <w:r>
-              <w:rPr>
-                <w:rFonts w:ascii="Courier" w:hAnsi="Courier"/>
-                <w:sz w:val="22"/>
-              </w:rPr>
               <w:t>REVOLUTION/SECOND</w:t>
             </w:r>
           </w:p>
@@ -23052,96 +23371,93 @@
         <w:t>Event</w:t>
       </w:r>
       <w:r>
-        <w:t xml:space="preserve"> with the following rules: The type name will be all in capitals with an underscore (_) between words. The element of the event or sample will be the transformation of the data item type by capitalizing the first character of each </w:t>
-      </w:r>
+        <w:t xml:space="preserve"> with the following rules: The type name will be all in capitals with an underscore (_) between words. The element of the event or sample will be the transformation of the data item type by capitalizing the first character of each word and then removing the underscore. For example, the data item type </w:t>
+      </w:r>
+      <w:r>
+        <w:rPr>
+          <w:rStyle w:val="ImbeddedCode"/>
+        </w:rPr>
+        <w:t>POWER_STATE</w:t>
+      </w:r>
+      <w:r>
+        <w:t xml:space="preserve"> is </w:t>
+      </w:r>
+      <w:proofErr w:type="spellStart"/>
+      <w:r>
+        <w:rPr>
+          <w:rStyle w:val="ImbeddedCode"/>
+        </w:rPr>
+        <w:t>PowerStatus</w:t>
+      </w:r>
+      <w:proofErr w:type="spellEnd"/>
+      <w:r>
+        <w:t xml:space="preserve">, </w:t>
+      </w:r>
+      <w:r>
+        <w:rPr>
+          <w:rStyle w:val="ImbeddedCode"/>
+        </w:rPr>
+        <w:t>POSITION</w:t>
+      </w:r>
+      <w:r>
+        <w:t xml:space="preserve"> is </w:t>
+      </w:r>
+      <w:r>
+        <w:rPr>
+          <w:rStyle w:val="ImbeddedCode"/>
+        </w:rPr>
+        <w:t>Position</w:t>
+      </w:r>
+      <w:r>
+        <w:rPr>
+          <w:rStyle w:val="DefaultParagraphFont1"/>
+        </w:rPr>
+        <w:t xml:space="preserve">, </w:t>
+      </w:r>
+      <w:proofErr w:type="gramStart"/>
+      <w:r>
+        <w:rPr>
+          <w:rStyle w:val="DefaultParagraphFont1"/>
+        </w:rPr>
+        <w:t xml:space="preserve">and  </w:t>
+      </w:r>
+      <w:r>
+        <w:rPr>
+          <w:rStyle w:val="ImbeddedCode"/>
+        </w:rPr>
+        <w:t>SPINDLE</w:t>
+      </w:r>
+      <w:proofErr w:type="gramEnd"/>
+      <w:r>
+        <w:rPr>
+          <w:rStyle w:val="ImbeddedCode"/>
+        </w:rPr>
+        <w:t>_SPEED</w:t>
+      </w:r>
+      <w:r>
+        <w:rPr>
+          <w:rStyle w:val="DefaultParagraphFont1"/>
+        </w:rPr>
+        <w:t xml:space="preserve"> is </w:t>
+      </w:r>
+      <w:proofErr w:type="spellStart"/>
+      <w:r>
+        <w:rPr>
+          <w:rStyle w:val="ImbeddedCode"/>
+        </w:rPr>
+        <w:t>SpindleSpeed</w:t>
+      </w:r>
+      <w:proofErr w:type="spellEnd"/>
+      <w:r>
+        <w:t>.</w:t>
+      </w:r>
+    </w:p>
+    <w:p>
+      <w:pPr>
+        <w:pStyle w:val="BodyA"/>
+      </w:pPr>
       <w:r>
         <w:lastRenderedPageBreak/>
-        <w:t xml:space="preserve">word and then removing the underscore. For example, the data item type </w:t>
-      </w:r>
-      <w:r>
-        <w:rPr>
-          <w:rStyle w:val="ImbeddedCode"/>
-        </w:rPr>
-        <w:t>POWER_STATUS</w:t>
-      </w:r>
-      <w:r>
-        <w:t xml:space="preserve"> is </w:t>
-      </w:r>
-      <w:proofErr w:type="spellStart"/>
-      <w:r>
-        <w:rPr>
-          <w:rStyle w:val="ImbeddedCode"/>
-        </w:rPr>
-        <w:t>PowerStatus</w:t>
-      </w:r>
-      <w:proofErr w:type="spellEnd"/>
-      <w:r>
-        <w:t xml:space="preserve">, </w:t>
-      </w:r>
-      <w:r>
-        <w:rPr>
-          <w:rStyle w:val="ImbeddedCode"/>
-        </w:rPr>
-        <w:t>POSITION</w:t>
-      </w:r>
-      <w:r>
-        <w:t xml:space="preserve"> is </w:t>
-      </w:r>
-      <w:r>
-        <w:rPr>
-          <w:rStyle w:val="ImbeddedCode"/>
-        </w:rPr>
-        <w:t>Position</w:t>
-      </w:r>
-      <w:r>
-        <w:rPr>
-          <w:rStyle w:val="DefaultParagraphFont1"/>
-        </w:rPr>
-        <w:t xml:space="preserve">, </w:t>
-      </w:r>
-      <w:proofErr w:type="gramStart"/>
-      <w:r>
-        <w:rPr>
-          <w:rStyle w:val="DefaultParagraphFont1"/>
-        </w:rPr>
-        <w:t xml:space="preserve">and  </w:t>
-      </w:r>
-      <w:r>
-        <w:rPr>
-          <w:rStyle w:val="ImbeddedCode"/>
-        </w:rPr>
-        <w:t>SPINDLE</w:t>
-      </w:r>
-      <w:proofErr w:type="gramEnd"/>
-      <w:r>
-        <w:rPr>
-          <w:rStyle w:val="ImbeddedCode"/>
-        </w:rPr>
-        <w:t>_SPEED</w:t>
-      </w:r>
-      <w:r>
-        <w:rPr>
-          <w:rStyle w:val="DefaultParagraphFont1"/>
-        </w:rPr>
-        <w:t xml:space="preserve"> is </w:t>
-      </w:r>
-      <w:proofErr w:type="spellStart"/>
-      <w:r>
-        <w:rPr>
-          <w:rStyle w:val="ImbeddedCode"/>
-        </w:rPr>
-        <w:t>SpindleSpeed</w:t>
-      </w:r>
-      <w:proofErr w:type="spellEnd"/>
-      <w:r>
-        <w:t>.</w:t>
-      </w:r>
-    </w:p>
-    <w:p>
-      <w:pPr>
-        <w:pStyle w:val="BodyA"/>
-      </w:pPr>
-      <w:r>
         <w:t xml:space="preserve">An example of this transformation between the </w:t>
       </w:r>
       <w:proofErr w:type="spellStart"/>
@@ -26719,6 +27035,118 @@
           <w:p>
             <w:pPr>
               <w:pStyle w:val="TableNormalParagraph"/>
+              <w:numPr>
+                <w:ilvl w:val="1"/>
+                <w:numId w:val="13"/>
+              </w:numPr>
+              <w:rPr>
+                <w:rFonts w:ascii="Courier" w:hAnsi="Courier"/>
+                <w:sz w:val="20"/>
+              </w:rPr>
+            </w:pPr>
+            <w:r>
+              <w:rPr>
+                <w:rFonts w:ascii="Courier" w:hAnsi="Courier"/>
+                <w:sz w:val="20"/>
+              </w:rPr>
+              <w:t>TARGET</w:t>
+            </w:r>
+          </w:p>
+        </w:tc>
+        <w:tc>
+          <w:tcPr>
+            <w:tcW w:w="0" w:type="auto"/>
+            <w:tcBorders>
+              <w:top w:val="single" w:sz="4" w:space="0" w:color="000000"/>
+              <w:left w:val="single" w:sz="4" w:space="0" w:color="000000"/>
+              <w:bottom w:val="single" w:sz="4" w:space="0" w:color="000000"/>
+              <w:right w:val="single" w:sz="4" w:space="0" w:color="000000"/>
+            </w:tcBorders>
+            <w:shd w:val="clear" w:color="auto" w:fill="FFFFFF"/>
+            <w:tcMar>
+              <w:top w:w="0" w:type="dxa"/>
+              <w:left w:w="0" w:type="dxa"/>
+              <w:bottom w:w="0" w:type="dxa"/>
+              <w:right w:w="0" w:type="dxa"/>
+            </w:tcMar>
+          </w:tcPr>
+          <w:p>
+            <w:pPr>
+              <w:pStyle w:val="BodyA"/>
+              <w:rPr>
+                <w:rStyle w:val="DefaultParagraphFont1"/>
+                <w:sz w:val="20"/>
+              </w:rPr>
+            </w:pPr>
+            <w:r>
+              <w:rPr>
+                <w:rStyle w:val="DefaultParagraphFont1"/>
+                <w:sz w:val="20"/>
+              </w:rPr>
+              <w:t>The target position for the movement.</w:t>
+            </w:r>
+          </w:p>
+        </w:tc>
+        <w:tc>
+          <w:tcPr>
+            <w:tcW w:w="0" w:type="auto"/>
+            <w:tcBorders>
+              <w:top w:val="single" w:sz="4" w:space="0" w:color="000000"/>
+              <w:left w:val="single" w:sz="4" w:space="0" w:color="000000"/>
+              <w:bottom w:val="single" w:sz="4" w:space="0" w:color="000000"/>
+              <w:right w:val="single" w:sz="4" w:space="0" w:color="000000"/>
+            </w:tcBorders>
+            <w:shd w:val="clear" w:color="auto" w:fill="FFFFFF"/>
+            <w:tcMar>
+              <w:top w:w="0" w:type="dxa"/>
+              <w:left w:w="0" w:type="dxa"/>
+              <w:bottom w:w="0" w:type="dxa"/>
+              <w:right w:w="0" w:type="dxa"/>
+            </w:tcMar>
+          </w:tcPr>
+          <w:p>
+            <w:pPr>
+              <w:pStyle w:val="TableNormalParagraph"/>
+              <w:rPr>
+                <w:rStyle w:val="ImbeddedCode"/>
+                <w:sz w:val="20"/>
+              </w:rPr>
+            </w:pPr>
+            <w:r>
+              <w:rPr>
+                <w:rStyle w:val="ImbeddedCode"/>
+                <w:sz w:val="20"/>
+              </w:rPr>
+              <w:t>MILLIMETER</w:t>
+            </w:r>
+          </w:p>
+        </w:tc>
+      </w:tr>
+      <w:tr>
+        <w:trPr>
+          <w:cantSplit/>
+          <w:trHeight w:val="280"/>
+        </w:trPr>
+        <w:tc>
+          <w:tcPr>
+            <w:tcW w:w="0" w:type="auto"/>
+            <w:tcBorders>
+              <w:top w:val="single" w:sz="4" w:space="0" w:color="000000"/>
+              <w:left w:val="single" w:sz="4" w:space="0" w:color="000000"/>
+              <w:bottom w:val="single" w:sz="4" w:space="0" w:color="000000"/>
+              <w:right w:val="single" w:sz="4" w:space="0" w:color="000000"/>
+            </w:tcBorders>
+            <w:shd w:val="clear" w:color="auto" w:fill="FFFFFF"/>
+            <w:tcMar>
+              <w:top w:w="0" w:type="dxa"/>
+              <w:left w:w="0" w:type="dxa"/>
+              <w:bottom w:w="0" w:type="dxa"/>
+              <w:right w:w="0" w:type="dxa"/>
+            </w:tcMar>
+          </w:tcPr>
+          <w:p>
+            <w:pPr>
+              <w:pStyle w:val="TableNormalParagraph"/>
               <w:rPr>
                 <w:rFonts w:ascii="Courier" w:hAnsi="Courier"/>
                 <w:b/>
@@ -27129,6 +27557,118 @@
                 <w:sz w:val="20"/>
               </w:rPr>
               <w:t>The position as given by the Controller.</w:t>
+            </w:r>
+          </w:p>
+        </w:tc>
+        <w:tc>
+          <w:tcPr>
+            <w:tcW w:w="0" w:type="auto"/>
+            <w:tcBorders>
+              <w:top w:val="single" w:sz="4" w:space="0" w:color="000000"/>
+              <w:left w:val="single" w:sz="4" w:space="0" w:color="000000"/>
+              <w:bottom w:val="single" w:sz="4" w:space="0" w:color="000000"/>
+              <w:right w:val="single" w:sz="4" w:space="0" w:color="000000"/>
+            </w:tcBorders>
+            <w:shd w:val="clear" w:color="auto" w:fill="FFFFFF"/>
+            <w:tcMar>
+              <w:top w:w="0" w:type="dxa"/>
+              <w:left w:w="0" w:type="dxa"/>
+              <w:bottom w:w="0" w:type="dxa"/>
+              <w:right w:w="0" w:type="dxa"/>
+            </w:tcMar>
+          </w:tcPr>
+          <w:p>
+            <w:pPr>
+              <w:pStyle w:val="TableNormalParagraph"/>
+              <w:rPr>
+                <w:rStyle w:val="ImbeddedCode"/>
+                <w:sz w:val="20"/>
+              </w:rPr>
+            </w:pPr>
+            <w:r>
+              <w:rPr>
+                <w:rStyle w:val="ImbeddedCode"/>
+                <w:sz w:val="20"/>
+              </w:rPr>
+              <w:t>MILLIMETER</w:t>
+            </w:r>
+          </w:p>
+        </w:tc>
+      </w:tr>
+      <w:tr>
+        <w:trPr>
+          <w:cantSplit/>
+          <w:trHeight w:val="280"/>
+        </w:trPr>
+        <w:tc>
+          <w:tcPr>
+            <w:tcW w:w="0" w:type="auto"/>
+            <w:tcBorders>
+              <w:top w:val="single" w:sz="4" w:space="0" w:color="000000"/>
+              <w:left w:val="single" w:sz="4" w:space="0" w:color="000000"/>
+              <w:bottom w:val="single" w:sz="4" w:space="0" w:color="000000"/>
+              <w:right w:val="single" w:sz="4" w:space="0" w:color="000000"/>
+            </w:tcBorders>
+            <w:shd w:val="clear" w:color="auto" w:fill="FFFFFF"/>
+            <w:tcMar>
+              <w:top w:w="0" w:type="dxa"/>
+              <w:left w:w="0" w:type="dxa"/>
+              <w:bottom w:w="0" w:type="dxa"/>
+              <w:right w:w="0" w:type="dxa"/>
+            </w:tcMar>
+          </w:tcPr>
+          <w:p>
+            <w:pPr>
+              <w:pStyle w:val="TableNormalParagraph"/>
+              <w:numPr>
+                <w:ilvl w:val="1"/>
+                <w:numId w:val="13"/>
+              </w:numPr>
+              <w:rPr>
+                <w:rFonts w:ascii="Courier" w:hAnsi="Courier"/>
+                <w:sz w:val="20"/>
+              </w:rPr>
+            </w:pPr>
+            <w:r>
+              <w:rPr>
+                <w:rFonts w:ascii="Courier" w:hAnsi="Courier"/>
+                <w:sz w:val="20"/>
+              </w:rPr>
+              <w:t>TARGET</w:t>
+            </w:r>
+          </w:p>
+        </w:tc>
+        <w:tc>
+          <w:tcPr>
+            <w:tcW w:w="0" w:type="auto"/>
+            <w:tcBorders>
+              <w:top w:val="single" w:sz="4" w:space="0" w:color="000000"/>
+              <w:left w:val="single" w:sz="4" w:space="0" w:color="000000"/>
+              <w:bottom w:val="single" w:sz="4" w:space="0" w:color="000000"/>
+              <w:right w:val="single" w:sz="4" w:space="0" w:color="000000"/>
+            </w:tcBorders>
+            <w:shd w:val="clear" w:color="auto" w:fill="FFFFFF"/>
+            <w:tcMar>
+              <w:top w:w="0" w:type="dxa"/>
+              <w:left w:w="0" w:type="dxa"/>
+              <w:bottom w:w="0" w:type="dxa"/>
+              <w:right w:w="0" w:type="dxa"/>
+            </w:tcMar>
+          </w:tcPr>
+          <w:p>
+            <w:pPr>
+              <w:pStyle w:val="BodyA"/>
+              <w:rPr>
+                <w:rStyle w:val="DefaultParagraphFont1"/>
+                <w:sz w:val="20"/>
+              </w:rPr>
+            </w:pPr>
+            <w:r>
+              <w:rPr>
+                <w:rStyle w:val="DefaultParagraphFont1"/>
+                <w:sz w:val="20"/>
+              </w:rPr>
+              <w:t>The target position for the movement.</w:t>
             </w:r>
           </w:p>
         </w:tc>
@@ -28763,7 +29303,15 @@
                 <w:b/>
                 <w:sz w:val="20"/>
               </w:rPr>
-              <w:t>DOOR_STATUS</w:t>
+              <w:t>DOOR_STAT</w:t>
+            </w:r>
+            <w:r>
+              <w:rPr>
+                <w:rFonts w:ascii="Courier" w:hAnsi="Courier"/>
+                <w:b/>
+                <w:sz w:val="20"/>
+              </w:rPr>
+              <w:t>E</w:t>
             </w:r>
           </w:p>
         </w:tc>
@@ -28796,7 +29344,14 @@
                 <w:rStyle w:val="DefaultParagraphFont1"/>
                 <w:sz w:val="20"/>
               </w:rPr>
-              <w:t xml:space="preserve">The opened or closed status of the door. </w:t>
+              <w:t>The opened or closed state</w:t>
+            </w:r>
+            <w:r>
+              <w:rPr>
+                <w:rStyle w:val="DefaultParagraphFont1"/>
+                <w:sz w:val="20"/>
+              </w:rPr>
+              <w:t xml:space="preserve"> of the door. </w:t>
             </w:r>
             <w:r>
               <w:rPr>
@@ -29186,7 +29741,7 @@
       <w:tr>
         <w:trPr>
           <w:cantSplit/>
-          <w:trHeight w:val="580"/>
+          <w:trHeight w:val="280"/>
         </w:trPr>
         <w:tc>
           <w:tcPr>
@@ -29208,19 +29763,18 @@
           <w:p>
             <w:pPr>
               <w:pStyle w:val="TableNormalParagraph"/>
+              <w:ind w:left="720"/>
               <w:rPr>
                 <w:rFonts w:ascii="Courier" w:hAnsi="Courier"/>
-                <w:b/>
                 <w:sz w:val="20"/>
               </w:rPr>
             </w:pPr>
             <w:r>
               <w:rPr>
                 <w:rFonts w:ascii="Courier" w:hAnsi="Courier"/>
-                <w:b/>
                 <w:sz w:val="20"/>
               </w:rPr>
-              <w:t>PART_COUNT</w:t>
+              <w:t>MAXIMUM</w:t>
             </w:r>
           </w:p>
         </w:tc>
@@ -29254,21 +29808,82 @@
                 <w:rStyle w:val="DefaultParagraphFont1"/>
                 <w:sz w:val="20"/>
               </w:rPr>
-              <w:t>The current count of parts produced as represented by the controller. Must be an inte</w:t>
-            </w:r>
-            <w:r>
+              <w:t>The maximum line number of the code being executed.</w:t>
+            </w:r>
+          </w:p>
+        </w:tc>
+      </w:tr>
+      <w:tr>
+        <w:trPr>
+          <w:cantSplit/>
+          <w:trHeight w:val="280"/>
+        </w:trPr>
+        <w:tc>
+          <w:tcPr>
+            <w:tcW w:w="2081" w:type="dxa"/>
+            <w:tcBorders>
+              <w:top w:val="single" w:sz="4" w:space="0" w:color="000000"/>
+              <w:left w:val="single" w:sz="4" w:space="0" w:color="000000"/>
+              <w:bottom w:val="single" w:sz="4" w:space="0" w:color="000000"/>
+              <w:right w:val="single" w:sz="4" w:space="0" w:color="000000"/>
+            </w:tcBorders>
+            <w:shd w:val="clear" w:color="auto" w:fill="FFFFFF"/>
+            <w:tcMar>
+              <w:top w:w="0" w:type="dxa"/>
+              <w:left w:w="0" w:type="dxa"/>
+              <w:bottom w:w="0" w:type="dxa"/>
+              <w:right w:w="0" w:type="dxa"/>
+            </w:tcMar>
+          </w:tcPr>
+          <w:p>
+            <w:pPr>
+              <w:pStyle w:val="TableNormalParagraph"/>
+              <w:ind w:left="720"/>
+              <w:rPr>
+                <w:rFonts w:ascii="Courier" w:hAnsi="Courier"/>
+                <w:sz w:val="20"/>
+              </w:rPr>
+            </w:pPr>
+            <w:r>
+              <w:rPr>
+                <w:rFonts w:ascii="Courier" w:hAnsi="Courier"/>
+                <w:sz w:val="20"/>
+              </w:rPr>
+              <w:t>MINIMUM</w:t>
+            </w:r>
+          </w:p>
+        </w:tc>
+        <w:tc>
+          <w:tcPr>
+            <w:tcW w:w="7029" w:type="dxa"/>
+            <w:tcBorders>
+              <w:top w:val="single" w:sz="4" w:space="0" w:color="000000"/>
+              <w:left w:val="single" w:sz="4" w:space="0" w:color="000000"/>
+              <w:bottom w:val="single" w:sz="4" w:space="0" w:color="000000"/>
+              <w:right w:val="single" w:sz="4" w:space="0" w:color="000000"/>
+            </w:tcBorders>
+            <w:shd w:val="clear" w:color="auto" w:fill="FFFFFF"/>
+            <w:tcMar>
+              <w:top w:w="0" w:type="dxa"/>
+              <w:left w:w="0" w:type="dxa"/>
+              <w:bottom w:w="0" w:type="dxa"/>
+              <w:right w:w="0" w:type="dxa"/>
+            </w:tcMar>
+          </w:tcPr>
+          <w:p>
+            <w:pPr>
+              <w:pStyle w:val="ItemList"/>
               <w:rPr>
                 <w:rStyle w:val="DefaultParagraphFont1"/>
                 <w:sz w:val="20"/>
               </w:rPr>
-              <w:t>g</w:t>
-            </w:r>
+            </w:pPr>
             <w:r>
               <w:rPr>
                 <w:rStyle w:val="DefaultParagraphFont1"/>
                 <w:sz w:val="20"/>
               </w:rPr>
-              <w:t>er value.</w:t>
+              <w:t>The minimum line number of the code being executed.</w:t>
             </w:r>
           </w:p>
         </w:tc>
@@ -29298,18 +29913,19 @@
           <w:p>
             <w:pPr>
               <w:pStyle w:val="TableNormalParagraph"/>
-              <w:ind w:left="720"/>
               <w:rPr>
                 <w:rFonts w:ascii="Courier" w:hAnsi="Courier"/>
+                <w:b/>
                 <w:sz w:val="20"/>
               </w:rPr>
             </w:pPr>
             <w:r>
               <w:rPr>
                 <w:rFonts w:ascii="Courier" w:hAnsi="Courier"/>
+                <w:b/>
                 <w:sz w:val="20"/>
               </w:rPr>
-              <w:t>ALL</w:t>
+              <w:t>PART_COUNT</w:t>
             </w:r>
           </w:p>
         </w:tc>
@@ -29343,7 +29959,21 @@
                 <w:rStyle w:val="DefaultParagraphFont1"/>
                 <w:sz w:val="20"/>
               </w:rPr>
-              <w:t>The count of all the parts produced. If the subtype is not given, this is the default.</w:t>
+              <w:t>The current count of parts produced as represented by the controller. Must be an inte</w:t>
+            </w:r>
+            <w:r>
+              <w:rPr>
+                <w:rStyle w:val="DefaultParagraphFont1"/>
+                <w:sz w:val="20"/>
+              </w:rPr>
+              <w:t>g</w:t>
+            </w:r>
+            <w:r>
+              <w:rPr>
+                <w:rStyle w:val="DefaultParagraphFont1"/>
+                <w:sz w:val="20"/>
+              </w:rPr>
+              <w:t>er value.</w:t>
             </w:r>
           </w:p>
         </w:tc>
@@ -29384,7 +30014,7 @@
                 <w:rFonts w:ascii="Courier" w:hAnsi="Courier"/>
                 <w:sz w:val="20"/>
               </w:rPr>
-              <w:t>GOOD</w:t>
+              <w:t>ALL</w:t>
             </w:r>
           </w:p>
         </w:tc>
@@ -29418,7 +30048,7 @@
                 <w:rStyle w:val="DefaultParagraphFont1"/>
                 <w:sz w:val="20"/>
               </w:rPr>
-              <w:t>Indicates the count of correct parts made.</w:t>
+              <w:t>The count of all the parts produced. If the subtype is not given, this is the default.</w:t>
             </w:r>
           </w:p>
         </w:tc>
@@ -29459,6 +30089,81 @@
                 <w:rFonts w:ascii="Courier" w:hAnsi="Courier"/>
                 <w:sz w:val="20"/>
               </w:rPr>
+              <w:t>GOOD</w:t>
+            </w:r>
+          </w:p>
+        </w:tc>
+        <w:tc>
+          <w:tcPr>
+            <w:tcW w:w="7029" w:type="dxa"/>
+            <w:tcBorders>
+              <w:top w:val="single" w:sz="4" w:space="0" w:color="000000"/>
+              <w:left w:val="single" w:sz="4" w:space="0" w:color="000000"/>
+              <w:bottom w:val="single" w:sz="4" w:space="0" w:color="000000"/>
+              <w:right w:val="single" w:sz="4" w:space="0" w:color="000000"/>
+            </w:tcBorders>
+            <w:shd w:val="clear" w:color="auto" w:fill="FFFFFF"/>
+            <w:tcMar>
+              <w:top w:w="0" w:type="dxa"/>
+              <w:left w:w="0" w:type="dxa"/>
+              <w:bottom w:w="0" w:type="dxa"/>
+              <w:right w:w="0" w:type="dxa"/>
+            </w:tcMar>
+          </w:tcPr>
+          <w:p>
+            <w:pPr>
+              <w:pStyle w:val="ItemList"/>
+              <w:rPr>
+                <w:rStyle w:val="DefaultParagraphFont1"/>
+                <w:sz w:val="20"/>
+              </w:rPr>
+            </w:pPr>
+            <w:r>
+              <w:rPr>
+                <w:rStyle w:val="DefaultParagraphFont1"/>
+                <w:sz w:val="20"/>
+              </w:rPr>
+              <w:t>Indicates the count of correct parts made.</w:t>
+            </w:r>
+          </w:p>
+        </w:tc>
+      </w:tr>
+      <w:tr>
+        <w:trPr>
+          <w:cantSplit/>
+          <w:trHeight w:val="580"/>
+        </w:trPr>
+        <w:tc>
+          <w:tcPr>
+            <w:tcW w:w="2081" w:type="dxa"/>
+            <w:tcBorders>
+              <w:top w:val="single" w:sz="4" w:space="0" w:color="000000"/>
+              <w:left w:val="single" w:sz="4" w:space="0" w:color="000000"/>
+              <w:bottom w:val="single" w:sz="4" w:space="0" w:color="000000"/>
+              <w:right w:val="single" w:sz="4" w:space="0" w:color="000000"/>
+            </w:tcBorders>
+            <w:shd w:val="clear" w:color="auto" w:fill="FFFFFF"/>
+            <w:tcMar>
+              <w:top w:w="0" w:type="dxa"/>
+              <w:left w:w="0" w:type="dxa"/>
+              <w:bottom w:w="0" w:type="dxa"/>
+              <w:right w:w="0" w:type="dxa"/>
+            </w:tcMar>
+          </w:tcPr>
+          <w:p>
+            <w:pPr>
+              <w:pStyle w:val="TableNormalParagraph"/>
+              <w:ind w:left="720"/>
+              <w:rPr>
+                <w:rFonts w:ascii="Courier" w:hAnsi="Courier"/>
+                <w:sz w:val="20"/>
+              </w:rPr>
+            </w:pPr>
+            <w:r>
+              <w:rPr>
+                <w:rFonts w:ascii="Courier" w:hAnsi="Courier"/>
+                <w:sz w:val="20"/>
+              </w:rPr>
               <w:t>BAD</w:t>
             </w:r>
           </w:p>
@@ -29749,6 +30454,7 @@
               <w:rPr>
                 <w:rFonts w:ascii="Courier" w:hAnsi="Courier"/>
                 <w:b/>
+                <w:strike/>
                 <w:sz w:val="20"/>
               </w:rPr>
             </w:pPr>
@@ -29756,9 +30462,19 @@
               <w:rPr>
                 <w:rFonts w:ascii="Courier" w:hAnsi="Courier"/>
                 <w:b/>
+                <w:strike/>
                 <w:sz w:val="20"/>
               </w:rPr>
-              <w:t>POWER_STATUS</w:t>
+              <w:t>POWER_STAT</w:t>
+            </w:r>
+            <w:r>
+              <w:rPr>
+                <w:rFonts w:ascii="Courier" w:hAnsi="Courier"/>
+                <w:b/>
+                <w:strike/>
+                <w:sz w:val="20"/>
+              </w:rPr>
+              <w:t>US</w:t>
             </w:r>
           </w:p>
         </w:tc>
@@ -29790,6 +30506,7 @@
             <w:r>
               <w:rPr>
                 <w:rStyle w:val="DefaultParagraphFont1"/>
+                <w:strike/>
                 <w:sz w:val="20"/>
               </w:rPr>
               <w:t xml:space="preserve">The </w:t>
@@ -29797,28 +30514,53 @@
             <w:r>
               <w:rPr>
                 <w:rStyle w:val="ImbeddedCode"/>
+                <w:strike/>
               </w:rPr>
               <w:t>ON</w:t>
+            </w:r>
+            <w:r>
+              <w:rPr>
+                <w:rStyle w:val="DefaultParagraphFont1"/>
+                <w:strike/>
+                <w:sz w:val="20"/>
+              </w:rPr>
+              <w:t xml:space="preserve"> or </w:t>
+            </w:r>
+            <w:r>
+              <w:rPr>
+                <w:rStyle w:val="ImbeddedCode"/>
+                <w:strike/>
+              </w:rPr>
+              <w:t>OFF</w:t>
+            </w:r>
+            <w:r>
+              <w:rPr>
+                <w:rStyle w:val="DefaultParagraphFont1"/>
+                <w:strike/>
+                <w:sz w:val="20"/>
+              </w:rPr>
+              <w:t xml:space="preserve"> status of the component.</w:t>
             </w:r>
             <w:r>
               <w:rPr>
                 <w:rStyle w:val="DefaultParagraphFont1"/>
                 <w:sz w:val="20"/>
               </w:rPr>
-              <w:t xml:space="preserve"> or </w:t>
-            </w:r>
-            <w:r>
-              <w:rPr>
-                <w:rStyle w:val="ImbeddedCode"/>
-              </w:rPr>
-              <w:t>OFF</w:t>
+              <w:t xml:space="preserve"> DEPRECATED: Use POWER_STATE i</w:t>
             </w:r>
             <w:r>
               <w:rPr>
                 <w:rStyle w:val="DefaultParagraphFont1"/>
                 <w:sz w:val="20"/>
               </w:rPr>
-              <w:t xml:space="preserve"> status of the component.</w:t>
+              <w:t>n</w:t>
+            </w:r>
+            <w:r>
+              <w:rPr>
+                <w:rStyle w:val="DefaultParagraphFont1"/>
+                <w:sz w:val="20"/>
+              </w:rPr>
+              <w:t>stead.</w:t>
             </w:r>
           </w:p>
         </w:tc>
@@ -29860,7 +30602,7 @@
                 <w:b/>
                 <w:sz w:val="20"/>
               </w:rPr>
-              <w:t>PROGRAM</w:t>
+              <w:t>POWER_STATE</w:t>
             </w:r>
           </w:p>
         </w:tc>
@@ -29894,7 +30636,33 @@
                 <w:rStyle w:val="DefaultParagraphFont1"/>
                 <w:sz w:val="20"/>
               </w:rPr>
-              <w:t>The name of the program being executed</w:t>
+              <w:t xml:space="preserve">The </w:t>
+            </w:r>
+            <w:r>
+              <w:rPr>
+                <w:rStyle w:val="ImbeddedCode"/>
+              </w:rPr>
+              <w:t>ON</w:t>
+            </w:r>
+            <w:r>
+              <w:rPr>
+                <w:rStyle w:val="DefaultParagraphFont1"/>
+                <w:sz w:val="20"/>
+              </w:rPr>
+              <w:t xml:space="preserve"> or </w:t>
+            </w:r>
+            <w:r>
+              <w:rPr>
+                <w:rStyle w:val="ImbeddedCode"/>
+              </w:rPr>
+              <w:t>OFF</w:t>
+            </w:r>
+            <w:r>
+              <w:rPr>
+                <w:rStyle w:val="DefaultParagraphFont1"/>
+                <w:sz w:val="20"/>
+              </w:rPr>
+              <w:t xml:space="preserve"> status of the component.</w:t>
             </w:r>
           </w:p>
         </w:tc>
@@ -29936,7 +30704,7 @@
                 <w:b/>
                 <w:sz w:val="20"/>
               </w:rPr>
-              <w:t>ROTARY_MODE</w:t>
+              <w:t>PROGRAM</w:t>
             </w:r>
           </w:p>
         </w:tc>
@@ -29970,63 +30738,7 @@
                 <w:rStyle w:val="DefaultParagraphFont1"/>
                 <w:sz w:val="20"/>
               </w:rPr>
-              <w:t xml:space="preserve">The mode for the </w:t>
-            </w:r>
-            <w:r>
-              <w:rPr>
-                <w:rStyle w:val="ImbeddedCode"/>
-                <w:sz w:val="20"/>
-              </w:rPr>
-              <w:t>Rotary</w:t>
-            </w:r>
-            <w:r>
-              <w:rPr>
-                <w:rStyle w:val="DefaultParagraphFont1"/>
-                <w:sz w:val="20"/>
-              </w:rPr>
-              <w:t xml:space="preserve"> axis. </w:t>
-            </w:r>
-            <w:r>
-              <w:rPr>
-                <w:rStyle w:val="ImbeddedCode"/>
-                <w:sz w:val="20"/>
-              </w:rPr>
-              <w:t>SPINDLE</w:t>
-            </w:r>
-            <w:r>
-              <w:rPr>
-                <w:rStyle w:val="DefaultParagraphFont1"/>
-                <w:sz w:val="20"/>
-              </w:rPr>
-              <w:t xml:space="preserve">, </w:t>
-            </w:r>
-            <w:r>
-              <w:rPr>
-                <w:rStyle w:val="ImbeddedCode"/>
-                <w:sz w:val="20"/>
-              </w:rPr>
-              <w:t>INDEX</w:t>
-            </w:r>
-            <w:r>
-              <w:rPr>
-                <w:rStyle w:val="DefaultParagraphFont1"/>
-                <w:sz w:val="20"/>
-              </w:rPr>
-              <w:t xml:space="preserve">, or </w:t>
-            </w:r>
-            <w:r>
-              <w:rPr>
-                <w:rStyle w:val="ImbeddedCode"/>
-                <w:sz w:val="20"/>
-              </w:rPr>
-              <w:t>CONTOUR</w:t>
-            </w:r>
-            <w:r>
-              <w:rPr>
-                <w:rStyle w:val="DefaultParagraphFont1"/>
-                <w:sz w:val="20"/>
-              </w:rPr>
-              <w:t>.</w:t>
+              <w:t>The name of the program being executed</w:t>
             </w:r>
           </w:p>
         </w:tc>
@@ -30068,7 +30780,7 @@
                 <w:b/>
                 <w:sz w:val="20"/>
               </w:rPr>
-              <w:t>SLAVE_AXES</w:t>
+              <w:t>ROTARY_MODE</w:t>
             </w:r>
           </w:p>
         </w:tc>
@@ -30092,32 +30804,73 @@
           <w:p>
             <w:pPr>
               <w:pStyle w:val="ItemList"/>
-            </w:pPr>
-            <w:r>
               <w:rPr>
                 <w:rStyle w:val="DefaultParagraphFont1"/>
                 <w:sz w:val="20"/>
               </w:rPr>
-              <w:t xml:space="preserve">A list of axes that are subordinated to another axis in the </w:t>
+            </w:pPr>
+            <w:r>
+              <w:rPr>
+                <w:rStyle w:val="DefaultParagraphFont1"/>
+                <w:sz w:val="20"/>
+              </w:rPr>
+              <w:t xml:space="preserve">The mode for the </w:t>
             </w:r>
             <w:r>
               <w:rPr>
                 <w:rStyle w:val="ImbeddedCode"/>
                 <w:sz w:val="20"/>
               </w:rPr>
-              <w:t>ACTIVE_AXES</w:t>
-            </w:r>
-            <w:r>
-              <w:rPr>
+              <w:t>Rotary</w:t>
+            </w:r>
+            <w:r>
+              <w:rPr>
+                <w:rStyle w:val="DefaultParagraphFont1"/>
                 <w:sz w:val="20"/>
               </w:rPr>
-              <w:t xml:space="preserve"> set.</w:t>
-            </w:r>
-            <w:r>
-              <w:rPr>
+              <w:t xml:space="preserve"> axis. </w:t>
+            </w:r>
+            <w:r>
+              <w:rPr>
+                <w:rStyle w:val="ImbeddedCode"/>
                 <w:sz w:val="20"/>
               </w:rPr>
-              <w:t xml:space="preserve"> The axis will always be subordinate to an axis with the same name prefix. For example an X2 slave axis will be subordinate to an active axis with name X.</w:t>
+              <w:t>SPINDLE</w:t>
+            </w:r>
+            <w:r>
+              <w:rPr>
+                <w:rStyle w:val="DefaultParagraphFont1"/>
+                <w:sz w:val="20"/>
+              </w:rPr>
+              <w:t xml:space="preserve">, </w:t>
+            </w:r>
+            <w:r>
+              <w:rPr>
+                <w:rStyle w:val="ImbeddedCode"/>
+                <w:sz w:val="20"/>
+              </w:rPr>
+              <w:t>INDEX</w:t>
+            </w:r>
+            <w:r>
+              <w:rPr>
+                <w:rStyle w:val="DefaultParagraphFont1"/>
+                <w:sz w:val="20"/>
+              </w:rPr>
+              <w:t xml:space="preserve">, or </w:t>
+            </w:r>
+            <w:r>
+              <w:rPr>
+                <w:rStyle w:val="ImbeddedCode"/>
+                <w:sz w:val="20"/>
+              </w:rPr>
+              <w:t>CONTOUR</w:t>
+            </w:r>
+            <w:r>
+              <w:rPr>
+                <w:rStyle w:val="DefaultParagraphFont1"/>
+                <w:sz w:val="20"/>
+              </w:rPr>
+              <w:t>.</w:t>
             </w:r>
           </w:p>
         </w:tc>
@@ -30159,7 +30912,7 @@
                 <w:b/>
                 <w:sz w:val="20"/>
               </w:rPr>
-              <w:t>TOOL_ID</w:t>
+              <w:t>SLAVE_AXES</w:t>
             </w:r>
           </w:p>
         </w:tc>
@@ -30183,17 +30936,32 @@
           <w:p>
             <w:pPr>
               <w:pStyle w:val="ItemList"/>
+            </w:pPr>
+            <w:r>
               <w:rPr>
                 <w:rStyle w:val="DefaultParagraphFont1"/>
                 <w:sz w:val="20"/>
               </w:rPr>
-            </w:pPr>
-            <w:r>
-              <w:rPr>
-                <w:rStyle w:val="DefaultParagraphFont1"/>
+              <w:t xml:space="preserve">A list of axes that are subordinated to another axis in the </w:t>
+            </w:r>
+            <w:r>
+              <w:rPr>
+                <w:rStyle w:val="ImbeddedCode"/>
                 <w:sz w:val="20"/>
               </w:rPr>
-              <w:t>The identifier of the tool currently in use for a given path</w:t>
+              <w:t>ACTIVE_AXES</w:t>
+            </w:r>
+            <w:r>
+              <w:rPr>
+                <w:sz w:val="20"/>
+              </w:rPr>
+              <w:t xml:space="preserve"> set.</w:t>
+            </w:r>
+            <w:r>
+              <w:rPr>
+                <w:sz w:val="20"/>
+              </w:rPr>
+              <w:t xml:space="preserve"> The axis will always be subordinate to an axis with the same name prefix. For example an X2 slave axis will be subordinate to an active axis with name X.</w:t>
             </w:r>
           </w:p>
         </w:tc>
@@ -30235,6 +31003,83 @@
                 <w:b/>
                 <w:sz w:val="20"/>
               </w:rPr>
+              <w:t>TOOL_ID</w:t>
+            </w:r>
+          </w:p>
+        </w:tc>
+        <w:tc>
+          <w:tcPr>
+            <w:tcW w:w="7029" w:type="dxa"/>
+            <w:tcBorders>
+              <w:top w:val="single" w:sz="4" w:space="0" w:color="000000"/>
+              <w:left w:val="single" w:sz="4" w:space="0" w:color="000000"/>
+              <w:bottom w:val="single" w:sz="4" w:space="0" w:color="000000"/>
+              <w:right w:val="single" w:sz="4" w:space="0" w:color="000000"/>
+            </w:tcBorders>
+            <w:shd w:val="clear" w:color="auto" w:fill="FFFFFF"/>
+            <w:tcMar>
+              <w:top w:w="0" w:type="dxa"/>
+              <w:left w:w="0" w:type="dxa"/>
+              <w:bottom w:w="0" w:type="dxa"/>
+              <w:right w:w="0" w:type="dxa"/>
+            </w:tcMar>
+          </w:tcPr>
+          <w:p>
+            <w:pPr>
+              <w:pStyle w:val="ItemList"/>
+              <w:rPr>
+                <w:rStyle w:val="DefaultParagraphFont1"/>
+                <w:sz w:val="20"/>
+              </w:rPr>
+            </w:pPr>
+            <w:r>
+              <w:rPr>
+                <w:rStyle w:val="DefaultParagraphFont1"/>
+                <w:sz w:val="20"/>
+              </w:rPr>
+              <w:t>The identifier of the tool currently in use for a given path</w:t>
+            </w:r>
+          </w:p>
+        </w:tc>
+      </w:tr>
+      <w:tr>
+        <w:trPr>
+          <w:cantSplit/>
+          <w:trHeight w:val="280"/>
+        </w:trPr>
+        <w:tc>
+          <w:tcPr>
+            <w:tcW w:w="2081" w:type="dxa"/>
+            <w:tcBorders>
+              <w:top w:val="single" w:sz="4" w:space="0" w:color="000000"/>
+              <w:left w:val="single" w:sz="4" w:space="0" w:color="000000"/>
+              <w:bottom w:val="single" w:sz="4" w:space="0" w:color="000000"/>
+              <w:right w:val="single" w:sz="4" w:space="0" w:color="000000"/>
+            </w:tcBorders>
+            <w:shd w:val="clear" w:color="auto" w:fill="FFFFFF"/>
+            <w:tcMar>
+              <w:top w:w="0" w:type="dxa"/>
+              <w:left w:w="0" w:type="dxa"/>
+              <w:bottom w:w="0" w:type="dxa"/>
+              <w:right w:w="0" w:type="dxa"/>
+            </w:tcMar>
+          </w:tcPr>
+          <w:p>
+            <w:pPr>
+              <w:pStyle w:val="TableNormalParagraph"/>
+              <w:rPr>
+                <w:rFonts w:ascii="Courier" w:hAnsi="Courier"/>
+                <w:b/>
+                <w:sz w:val="20"/>
+              </w:rPr>
+            </w:pPr>
+            <w:r>
+              <w:rPr>
+                <w:rFonts w:ascii="Courier" w:hAnsi="Courier"/>
+                <w:b/>
+                <w:sz w:val="20"/>
+              </w:rPr>
+              <w:lastRenderedPageBreak/>
               <w:t>WORKHOLDING_ID</w:t>
             </w:r>
           </w:p>
@@ -31394,7 +32239,7 @@
         <w:ind w:hanging="240"/>
       </w:pPr>
       <w:r>
-        <w:t>ACTIVE_AXES</w:t>
+        <w:t>BLOCK</w:t>
       </w:r>
     </w:p>
     <w:p>
@@ -31407,7 +32252,7 @@
         <w:ind w:hanging="240"/>
       </w:pPr>
       <w:r>
-        <w:t>BLOCK</w:t>
+        <w:t>CODE</w:t>
       </w:r>
     </w:p>
     <w:p>
@@ -31420,7 +32265,7 @@
         <w:ind w:hanging="240"/>
       </w:pPr>
       <w:r>
-        <w:t>CODE</w:t>
+        <w:t>CONTROLLER_MODE</w:t>
       </w:r>
     </w:p>
     <w:p>
@@ -31433,7 +32278,7 @@
         <w:ind w:hanging="240"/>
       </w:pPr>
       <w:r>
-        <w:t>CONTROLLER_MODE</w:t>
+        <w:t>EXECUTION</w:t>
       </w:r>
     </w:p>
     <w:p>
@@ -31446,7 +32291,7 @@
         <w:ind w:hanging="240"/>
       </w:pPr>
       <w:r>
-        <w:t>EXECUTION</w:t>
+        <w:t>LINE</w:t>
       </w:r>
     </w:p>
     <w:p>
@@ -31459,7 +32304,7 @@
         <w:ind w:hanging="240"/>
       </w:pPr>
       <w:r>
-        <w:t>LINE</w:t>
+        <w:t>PART_COUNT</w:t>
       </w:r>
     </w:p>
     <w:p>
@@ -31472,7 +32317,7 @@
         <w:ind w:hanging="240"/>
       </w:pPr>
       <w:r>
-        <w:t>PART_COUNT</w:t>
+        <w:t>PART_ID</w:t>
       </w:r>
     </w:p>
     <w:p>
@@ -31486,7 +32331,7 @@
       </w:pPr>
       <w:r>
         <w:lastRenderedPageBreak/>
-        <w:t>PART_ID</w:t>
+        <w:t>PATH_FEEDRATE</w:t>
       </w:r>
     </w:p>
     <w:p>
@@ -31499,7 +32344,7 @@
         <w:ind w:hanging="240"/>
       </w:pPr>
       <w:r>
-        <w:t>PATH_ANGLE</w:t>
+        <w:t>PATH_POSITION</w:t>
       </w:r>
     </w:p>
     <w:p>
@@ -31512,7 +32357,7 @@
         <w:ind w:hanging="240"/>
       </w:pPr>
       <w:r>
-        <w:t>PATH_FEEDRATE</w:t>
+        <w:t>PROGRAM</w:t>
       </w:r>
     </w:p>
     <w:p>
@@ -31525,7 +32370,7 @@
         <w:ind w:hanging="240"/>
       </w:pPr>
       <w:r>
-        <w:t>PATH_MODE</w:t>
+        <w:t>TOOL_ID</w:t>
       </w:r>
     </w:p>
     <w:p>
@@ -31538,7 +32383,52 @@
         <w:ind w:hanging="240"/>
       </w:pPr>
       <w:r>
-        <w:t>PATH_POSITION</w:t>
+        <w:t>WORKHOLDING_ID</w:t>
+      </w:r>
+    </w:p>
+    <w:p>
+      <w:pPr>
+        <w:pStyle w:val="Heading3"/>
+      </w:pPr>
+      <w:r>
+        <w:rPr>
+          <w:rFonts w:ascii="Courier" w:hAnsi="Courier"/>
+        </w:rPr>
+        <w:t>Path</w:t>
+      </w:r>
+    </w:p>
+    <w:p>
+      <w:pPr>
+        <w:pStyle w:val="BodyA"/>
+      </w:pPr>
+      <w:r>
+        <w:t xml:space="preserve">A </w:t>
+      </w:r>
+      <w:r>
+        <w:rPr>
+          <w:rStyle w:val="ImbeddedCode"/>
+        </w:rPr>
+        <w:t>Path</w:t>
+      </w:r>
+      <w:r>
+        <w:t xml:space="preserve"> represents the motion of a tooltip as it moves through space as controlled by a set of control instructions (i.e. vector move).</w:t>
+      </w:r>
+    </w:p>
+    <w:p>
+      <w:pPr>
+        <w:pStyle w:val="Heading4"/>
+        <w:numPr>
+          <w:ilvl w:val="0"/>
+          <w:numId w:val="0"/>
+        </w:numPr>
+      </w:pPr>
+      <w:proofErr w:type="spellStart"/>
+      <w:r>
+        <w:t>DataItem</w:t>
+      </w:r>
+      <w:proofErr w:type="spellEnd"/>
+      <w:r>
+        <w:t xml:space="preserve"> types</w:t>
       </w:r>
     </w:p>
     <w:p>
@@ -31551,7 +32441,7 @@
         <w:ind w:hanging="240"/>
       </w:pPr>
       <w:r>
-        <w:t>PROGRAM</w:t>
+        <w:t>ACTIVE_AXES</w:t>
       </w:r>
     </w:p>
     <w:p>
@@ -31564,7 +32454,7 @@
         <w:ind w:hanging="240"/>
       </w:pPr>
       <w:r>
-        <w:t>SLAVE_AXES</w:t>
+        <w:t>BLOCK</w:t>
       </w:r>
     </w:p>
     <w:p>
@@ -31577,7 +32467,7 @@
         <w:ind w:hanging="240"/>
       </w:pPr>
       <w:r>
-        <w:t>TOOL_ID</w:t>
+        <w:t>CODE</w:t>
       </w:r>
     </w:p>
     <w:p>
@@ -31590,39 +32480,7 @@
         <w:ind w:hanging="240"/>
       </w:pPr>
       <w:r>
-        <w:t>WORKHOLDING_ID</w:t>
-      </w:r>
-    </w:p>
-    <w:p>
-      <w:pPr>
-        <w:pStyle w:val="Heading3"/>
-      </w:pPr>
-      <w:r>
-        <w:rPr>
-          <w:rFonts w:ascii="Courier" w:hAnsi="Courier"/>
-        </w:rPr>
-        <w:t>Path</w:t>
-      </w:r>
-    </w:p>
-    <w:p>
-      <w:pPr>
-        <w:pStyle w:val="BodyA"/>
-      </w:pPr>
-      <w:r>
-        <w:t xml:space="preserve">The controller component is the component that controls a device, executes a program, and sends instructions to the other components of the machine. It is the brains of the machine and can be asked for its current execution state and program name. </w:t>
-      </w:r>
-    </w:p>
-    <w:p>
-      <w:pPr>
-        <w:pStyle w:val="Heading4"/>
-      </w:pPr>
-      <w:proofErr w:type="spellStart"/>
-      <w:r>
-        <w:t>DataItem</w:t>
-      </w:r>
-      <w:proofErr w:type="spellEnd"/>
-      <w:r>
-        <w:t xml:space="preserve"> types</w:t>
+        <w:t>CONTROLLER_MODE</w:t>
       </w:r>
     </w:p>
     <w:p>
@@ -31635,7 +32493,7 @@
         <w:ind w:hanging="240"/>
       </w:pPr>
       <w:r>
-        <w:t>ACTIVE_AXES</w:t>
+        <w:t>EXECUTION</w:t>
       </w:r>
     </w:p>
     <w:p>
@@ -31648,7 +32506,7 @@
         <w:ind w:hanging="240"/>
       </w:pPr>
       <w:r>
-        <w:t>BLOCK</w:t>
+        <w:t>LINE</w:t>
       </w:r>
     </w:p>
     <w:p>
@@ -31661,7 +32519,7 @@
         <w:ind w:hanging="240"/>
       </w:pPr>
       <w:r>
-        <w:t>CODE</w:t>
+        <w:t>PART_COUNT</w:t>
       </w:r>
     </w:p>
     <w:p>
@@ -31674,7 +32532,7 @@
         <w:ind w:hanging="240"/>
       </w:pPr>
       <w:r>
-        <w:t>CONTROLLER_MODE</w:t>
+        <w:t>PART_ID</w:t>
       </w:r>
     </w:p>
     <w:p>
@@ -31687,7 +32545,7 @@
         <w:ind w:hanging="240"/>
       </w:pPr>
       <w:r>
-        <w:t>EXECUTION</w:t>
+        <w:t>PATH_FEEDRATE</w:t>
       </w:r>
     </w:p>
     <w:p>
@@ -31700,7 +32558,7 @@
         <w:ind w:hanging="240"/>
       </w:pPr>
       <w:r>
-        <w:t>LINE</w:t>
+        <w:t>PATH_MODE</w:t>
       </w:r>
     </w:p>
     <w:p>
@@ -31713,7 +32571,7 @@
         <w:ind w:hanging="240"/>
       </w:pPr>
       <w:r>
-        <w:t>PART_COUNT</w:t>
+        <w:t>PATH_POSITION</w:t>
       </w:r>
     </w:p>
     <w:p>
@@ -31726,7 +32584,7 @@
         <w:ind w:hanging="240"/>
       </w:pPr>
       <w:r>
-        <w:t>PART_ID</w:t>
+        <w:t>PROGRAM</w:t>
       </w:r>
     </w:p>
     <w:p>
@@ -31739,7 +32597,7 @@
         <w:ind w:hanging="240"/>
       </w:pPr>
       <w:r>
-        <w:t>PATH_FEEDRATE</w:t>
+        <w:t>SLAVE_AXES</w:t>
       </w:r>
     </w:p>
     <w:p>
@@ -31752,7 +32610,7 @@
         <w:ind w:hanging="240"/>
       </w:pPr>
       <w:r>
-        <w:t>PATH_MODE</w:t>
+        <w:t>TOOL_ID</w:t>
       </w:r>
     </w:p>
     <w:p>
@@ -31765,8 +32623,96 @@
         <w:ind w:hanging="240"/>
       </w:pPr>
       <w:r>
-        <w:t>PATH_POSITION</w:t>
-      </w:r>
+        <w:t>WORKHOLDING_ID</w:t>
+      </w:r>
+    </w:p>
+    <w:p>
+      <w:pPr>
+        <w:pStyle w:val="Heading3"/>
+      </w:pPr>
+      <w:bookmarkStart w:id="116" w:name="_TOC60891"/>
+      <w:bookmarkStart w:id="117" w:name="_Toc89966156"/>
+      <w:bookmarkStart w:id="118" w:name="_Toc103011126"/>
+      <w:bookmarkEnd w:id="116"/>
+      <w:r>
+        <w:rPr>
+          <w:rFonts w:ascii="Courier" w:hAnsi="Courier"/>
+        </w:rPr>
+        <w:t>Power</w:t>
+      </w:r>
+      <w:bookmarkEnd w:id="117"/>
+      <w:bookmarkEnd w:id="118"/>
+    </w:p>
+    <w:p>
+      <w:pPr>
+        <w:pStyle w:val="BodyA"/>
+      </w:pPr>
+      <w:r>
+        <w:t>The power component represents the electrical activation of the component. The data items the power component can collect are a simple status (on/off) and three power related measurements, voltage, amperage and watts. There are no sub-components of Power. The reason for making this a separate component is the need to support legacy equipment.</w:t>
+      </w:r>
+    </w:p>
+    <w:p>
+      <w:pPr>
+        <w:pStyle w:val="BodyA"/>
+      </w:pPr>
+      <w:r>
+        <w:t xml:space="preserve">For the top-level device Power component, the Power represents the power to all other components than the computer controller. Since the controller may be hosting the </w:t>
+      </w:r>
+      <w:proofErr w:type="spellStart"/>
+      <w:r>
+        <w:t>MTConnect</w:t>
+      </w:r>
+      <w:proofErr w:type="spellEnd"/>
+      <w:r>
+        <w:rPr>
+          <w:vertAlign w:val="superscript"/>
+        </w:rPr>
+        <w:t>®</w:t>
+      </w:r>
+      <w:r>
+        <w:t xml:space="preserve"> </w:t>
+      </w:r>
+      <w:r>
+        <w:rPr>
+          <w:i/>
+        </w:rPr>
+        <w:t>Agent</w:t>
+      </w:r>
+      <w:r>
+        <w:t xml:space="preserve">, it would be impossible to report Power OFF if the controller is off. If network or physical connectivity to the device is interrupted, the Power </w:t>
+      </w:r>
+      <w:r>
+        <w:rPr>
+          <w:b/>
+        </w:rPr>
+        <w:t>MUST</w:t>
+      </w:r>
+      <w:r>
+        <w:t xml:space="preserve"> be considered off.</w:t>
+      </w:r>
+    </w:p>
+    <w:p>
+      <w:pPr>
+        <w:pStyle w:val="BodyA"/>
+      </w:pPr>
+      <w:r>
+        <w:t xml:space="preserve">For all other components, the definition of OFF is the component is not connected to the power source. </w:t>
+      </w:r>
+    </w:p>
+    <w:p>
+      <w:pPr>
+        <w:pStyle w:val="Heading4"/>
+      </w:pPr>
+      <w:bookmarkStart w:id="119" w:name="_Toc89966157"/>
+      <w:proofErr w:type="spellStart"/>
+      <w:r>
+        <w:t>DataItem</w:t>
+      </w:r>
+      <w:proofErr w:type="spellEnd"/>
+      <w:r>
+        <w:t xml:space="preserve"> types</w:t>
+      </w:r>
+      <w:bookmarkEnd w:id="119"/>
     </w:p>
     <w:p>
       <w:pPr>
@@ -31776,9 +32722,15 @@
           <w:numId w:val="19"/>
         </w:numPr>
         <w:ind w:hanging="240"/>
-      </w:pPr>
-      <w:r>
-        <w:t>PROGRAM</w:t>
+        <w:rPr>
+          <w:strike/>
+        </w:rPr>
+      </w:pPr>
+      <w:r>
+        <w:rPr>
+          <w:strike/>
+        </w:rPr>
+        <w:t>POWER_STATUS</w:t>
       </w:r>
     </w:p>
     <w:p>
@@ -31791,7 +32743,7 @@
         <w:ind w:hanging="240"/>
       </w:pPr>
       <w:r>
-        <w:t>SLAVE_AXES</w:t>
+        <w:t>POWER_STATE</w:t>
       </w:r>
     </w:p>
     <w:p>
@@ -31804,7 +32756,7 @@
         <w:ind w:hanging="240"/>
       </w:pPr>
       <w:r>
-        <w:t>TOOL_ID</w:t>
+        <w:t>VOLTAGE</w:t>
       </w:r>
     </w:p>
     <w:p>
@@ -31817,96 +32769,8 @@
         <w:ind w:hanging="240"/>
       </w:pPr>
       <w:r>
-        <w:t>WORKHOLDING_ID</w:t>
-      </w:r>
-    </w:p>
-    <w:p>
-      <w:pPr>
-        <w:pStyle w:val="Heading3"/>
-      </w:pPr>
-      <w:bookmarkStart w:id="116" w:name="_TOC60891"/>
-      <w:bookmarkStart w:id="117" w:name="_Toc89966156"/>
-      <w:bookmarkStart w:id="118" w:name="_Toc103011126"/>
-      <w:bookmarkEnd w:id="116"/>
-      <w:r>
-        <w:rPr>
-          <w:rFonts w:ascii="Courier" w:hAnsi="Courier"/>
-        </w:rPr>
-        <w:t>Power</w:t>
-      </w:r>
-      <w:bookmarkEnd w:id="117"/>
-      <w:bookmarkEnd w:id="118"/>
-    </w:p>
-    <w:p>
-      <w:pPr>
-        <w:pStyle w:val="BodyA"/>
-      </w:pPr>
-      <w:r>
-        <w:t>The power component represents the electrical activation of the component. The data items the power component can collect are a simple status (on/off) and three power related measurements, voltage, amperage and watts. There are no sub-components of Power. The reason for making this a separate component is the need to support legacy equipment.</w:t>
-      </w:r>
-    </w:p>
-    <w:p>
-      <w:pPr>
-        <w:pStyle w:val="BodyA"/>
-      </w:pPr>
-      <w:r>
-        <w:t xml:space="preserve">For the top-level device Power component, the Power represents the power to all other components than the computer controller. Since the controller may be hosting the </w:t>
-      </w:r>
-      <w:proofErr w:type="spellStart"/>
-      <w:r>
-        <w:t>MTConnect</w:t>
-      </w:r>
-      <w:proofErr w:type="spellEnd"/>
-      <w:r>
-        <w:rPr>
-          <w:vertAlign w:val="superscript"/>
-        </w:rPr>
-        <w:t>®</w:t>
-      </w:r>
-      <w:r>
-        <w:t xml:space="preserve"> </w:t>
-      </w:r>
-      <w:r>
-        <w:rPr>
-          <w:i/>
-        </w:rPr>
-        <w:t>Agent</w:t>
-      </w:r>
-      <w:r>
-        <w:t xml:space="preserve">, it would be impossible to report Power OFF if the controller is off. If network or physical connectivity to the device is interrupted, the Power </w:t>
-      </w:r>
-      <w:r>
-        <w:rPr>
-          <w:b/>
-        </w:rPr>
-        <w:t>MUST</w:t>
-      </w:r>
-      <w:r>
-        <w:t xml:space="preserve"> be considered off.</w:t>
-      </w:r>
-    </w:p>
-    <w:p>
-      <w:pPr>
-        <w:pStyle w:val="BodyA"/>
-      </w:pPr>
-      <w:r>
-        <w:t xml:space="preserve">For all other components, the definition of OFF is the component is not connected to the power source. </w:t>
-      </w:r>
-    </w:p>
-    <w:p>
-      <w:pPr>
-        <w:pStyle w:val="Heading4"/>
-      </w:pPr>
-      <w:bookmarkStart w:id="119" w:name="_Toc89966157"/>
-      <w:proofErr w:type="spellStart"/>
-      <w:r>
-        <w:t>DataItem</w:t>
-      </w:r>
-      <w:proofErr w:type="spellEnd"/>
-      <w:r>
-        <w:t xml:space="preserve"> types</w:t>
-      </w:r>
-      <w:bookmarkEnd w:id="119"/>
+        <w:t>AMPERAGE</w:t>
+      </w:r>
     </w:p>
     <w:p>
       <w:pPr>
@@ -31918,8 +32782,57 @@
         <w:ind w:hanging="240"/>
       </w:pPr>
       <w:r>
-        <w:t>POWER_STATUS</w:t>
-      </w:r>
+        <w:t>WATTS</w:t>
+      </w:r>
+    </w:p>
+    <w:p>
+      <w:pPr>
+        <w:pStyle w:val="CodeItemList"/>
+      </w:pPr>
+    </w:p>
+    <w:p>
+      <w:pPr>
+        <w:pStyle w:val="Heading3"/>
+      </w:pPr>
+      <w:bookmarkStart w:id="120" w:name="_Toc89966158"/>
+      <w:bookmarkStart w:id="121" w:name="_Toc103011127"/>
+      <w:r>
+        <w:rPr>
+          <w:rFonts w:ascii="Courier" w:hAnsi="Courier"/>
+        </w:rPr>
+        <w:lastRenderedPageBreak/>
+        <w:t>Thermostat</w:t>
+      </w:r>
+      <w:bookmarkEnd w:id="120"/>
+      <w:bookmarkEnd w:id="121"/>
+    </w:p>
+    <w:p>
+      <w:pPr>
+        <w:pStyle w:val="BodyA"/>
+      </w:pPr>
+      <w:proofErr w:type="gramStart"/>
+      <w:r>
+        <w:t>A sensor capable of measuring the temperature of a component.</w:t>
+      </w:r>
+      <w:proofErr w:type="gramEnd"/>
+      <w:r>
+        <w:t xml:space="preserve"> The temperature is always given in Celsius.</w:t>
+      </w:r>
+    </w:p>
+    <w:p>
+      <w:pPr>
+        <w:pStyle w:val="Heading4"/>
+      </w:pPr>
+      <w:bookmarkStart w:id="122" w:name="_Toc89966159"/>
+      <w:proofErr w:type="spellStart"/>
+      <w:r>
+        <w:t>DataItem</w:t>
+      </w:r>
+      <w:proofErr w:type="spellEnd"/>
+      <w:r>
+        <w:t xml:space="preserve"> types</w:t>
+      </w:r>
+      <w:bookmarkEnd w:id="122"/>
     </w:p>
     <w:p>
       <w:pPr>
@@ -31931,9 +32844,59 @@
         <w:ind w:hanging="240"/>
       </w:pPr>
       <w:r>
-        <w:lastRenderedPageBreak/>
-        <w:t>VOLTAGE</w:t>
-      </w:r>
+        <w:t>TEMPERATURE</w:t>
+      </w:r>
+    </w:p>
+    <w:p>
+      <w:pPr>
+        <w:pStyle w:val="CodeItemList"/>
+        <w:rPr>
+          <w:rStyle w:val="ImbeddedCode"/>
+        </w:rPr>
+      </w:pPr>
+    </w:p>
+    <w:p>
+      <w:pPr>
+        <w:pStyle w:val="Heading3"/>
+      </w:pPr>
+      <w:bookmarkStart w:id="123" w:name="_Toc89966160"/>
+      <w:bookmarkStart w:id="124" w:name="_Toc103011128"/>
+      <w:r>
+        <w:rPr>
+          <w:rFonts w:ascii="Courier" w:hAnsi="Courier"/>
+        </w:rPr>
+        <w:t>Vibration</w:t>
+      </w:r>
+      <w:bookmarkEnd w:id="123"/>
+      <w:bookmarkEnd w:id="124"/>
+    </w:p>
+    <w:p>
+      <w:pPr>
+        <w:pStyle w:val="BodyA"/>
+      </w:pPr>
+      <w:proofErr w:type="gramStart"/>
+      <w:r>
+        <w:t>A sensor capable of measuring the vibration of a component.</w:t>
+      </w:r>
+      <w:proofErr w:type="gramEnd"/>
+      <w:r>
+        <w:t xml:space="preserve"> </w:t>
+      </w:r>
+    </w:p>
+    <w:p>
+      <w:pPr>
+        <w:pStyle w:val="Heading4"/>
+      </w:pPr>
+      <w:bookmarkStart w:id="125" w:name="_Toc89966161"/>
+      <w:proofErr w:type="spellStart"/>
+      <w:r>
+        <w:t>DataItem</w:t>
+      </w:r>
+      <w:proofErr w:type="spellEnd"/>
+      <w:r>
+        <w:t xml:space="preserve"> types</w:t>
+      </w:r>
+      <w:bookmarkEnd w:id="125"/>
     </w:p>
     <w:p>
       <w:pPr>
@@ -31945,7 +32908,7 @@
         <w:ind w:hanging="240"/>
       </w:pPr>
       <w:r>
-        <w:t>AMPERAGE</w:t>
+        <w:t>DISPLACEMENT</w:t>
       </w:r>
     </w:p>
     <w:p>
@@ -31958,56 +32921,8 @@
         <w:ind w:hanging="240"/>
       </w:pPr>
       <w:r>
-        <w:t>WATTS</w:t>
-      </w:r>
-    </w:p>
-    <w:p>
-      <w:pPr>
-        <w:pStyle w:val="CodeItemList"/>
-      </w:pPr>
-    </w:p>
-    <w:p>
-      <w:pPr>
-        <w:pStyle w:val="Heading3"/>
-      </w:pPr>
-      <w:bookmarkStart w:id="120" w:name="_Toc89966158"/>
-      <w:bookmarkStart w:id="121" w:name="_Toc103011127"/>
-      <w:r>
-        <w:rPr>
-          <w:rFonts w:ascii="Courier" w:hAnsi="Courier"/>
-        </w:rPr>
-        <w:t>Thermostat</w:t>
-      </w:r>
-      <w:bookmarkEnd w:id="120"/>
-      <w:bookmarkEnd w:id="121"/>
-    </w:p>
-    <w:p>
-      <w:pPr>
-        <w:pStyle w:val="BodyA"/>
-      </w:pPr>
-      <w:proofErr w:type="gramStart"/>
-      <w:r>
-        <w:t>A sensor capable of measuring the temperature of a component.</w:t>
-      </w:r>
-      <w:proofErr w:type="gramEnd"/>
-      <w:r>
-        <w:t xml:space="preserve"> The temperature is always given in Celsius.</w:t>
-      </w:r>
-    </w:p>
-    <w:p>
-      <w:pPr>
-        <w:pStyle w:val="Heading4"/>
-      </w:pPr>
-      <w:bookmarkStart w:id="122" w:name="_Toc89966159"/>
-      <w:proofErr w:type="spellStart"/>
-      <w:r>
-        <w:t>DataItem</w:t>
-      </w:r>
-      <w:proofErr w:type="spellEnd"/>
-      <w:r>
-        <w:t xml:space="preserve"> types</w:t>
-      </w:r>
-      <w:bookmarkEnd w:id="122"/>
+        <w:t>FREQUENCY</w:t>
+      </w:r>
     </w:p>
     <w:p>
       <w:pPr>
@@ -32019,59 +32934,8 @@
         <w:ind w:hanging="240"/>
       </w:pPr>
       <w:r>
-        <w:t>TEMPERATURE</w:t>
-      </w:r>
-    </w:p>
-    <w:p>
-      <w:pPr>
-        <w:pStyle w:val="CodeItemList"/>
-        <w:rPr>
-          <w:rStyle w:val="ImbeddedCode"/>
-        </w:rPr>
-      </w:pPr>
-    </w:p>
-    <w:p>
-      <w:pPr>
-        <w:pStyle w:val="Heading3"/>
-      </w:pPr>
-      <w:bookmarkStart w:id="123" w:name="_Toc89966160"/>
-      <w:bookmarkStart w:id="124" w:name="_Toc103011128"/>
-      <w:r>
-        <w:rPr>
-          <w:rFonts w:ascii="Courier" w:hAnsi="Courier"/>
-        </w:rPr>
-        <w:t>Vibration</w:t>
-      </w:r>
-      <w:bookmarkEnd w:id="123"/>
-      <w:bookmarkEnd w:id="124"/>
-    </w:p>
-    <w:p>
-      <w:pPr>
-        <w:pStyle w:val="BodyA"/>
-      </w:pPr>
-      <w:proofErr w:type="gramStart"/>
-      <w:r>
-        <w:t>A sensor capable of measuring the vibration of a component.</w:t>
-      </w:r>
-      <w:proofErr w:type="gramEnd"/>
-      <w:r>
-        <w:t xml:space="preserve"> </w:t>
-      </w:r>
-    </w:p>
-    <w:p>
-      <w:pPr>
-        <w:pStyle w:val="Heading4"/>
-      </w:pPr>
-      <w:bookmarkStart w:id="125" w:name="_Toc89966161"/>
-      <w:proofErr w:type="spellStart"/>
-      <w:r>
-        <w:t>DataItem</w:t>
-      </w:r>
-      <w:proofErr w:type="spellEnd"/>
-      <w:r>
-        <w:t xml:space="preserve"> types</w:t>
-      </w:r>
-      <w:bookmarkEnd w:id="125"/>
+        <w:t>VELOCITY</w:t>
+      </w:r>
     </w:p>
     <w:p>
       <w:pPr>
@@ -32083,7 +32947,44 @@
         <w:ind w:hanging="240"/>
       </w:pPr>
       <w:r>
-        <w:t>DISPLACEMENT</w:t>
+        <w:t>ACCELERATION</w:t>
+      </w:r>
+    </w:p>
+    <w:p>
+      <w:pPr>
+        <w:pStyle w:val="Heading3"/>
+      </w:pPr>
+      <w:r>
+        <w:rPr>
+          <w:rFonts w:ascii="Courier" w:hAnsi="Courier"/>
+        </w:rPr>
+        <w:t>Door</w:t>
+      </w:r>
+    </w:p>
+    <w:p>
+      <w:pPr>
+        <w:pStyle w:val="BodyA"/>
+      </w:pPr>
+      <w:proofErr w:type="gramStart"/>
+      <w:r>
+        <w:t>A</w:t>
+      </w:r>
+      <w:proofErr w:type="gramEnd"/>
+      <w:r>
+        <w:t xml:space="preserve"> opening that can be closed. </w:t>
+      </w:r>
+    </w:p>
+    <w:p>
+      <w:pPr>
+        <w:pStyle w:val="Heading4"/>
+      </w:pPr>
+      <w:proofErr w:type="spellStart"/>
+      <w:r>
+        <w:t>DataItem</w:t>
+      </w:r>
+      <w:proofErr w:type="spellEnd"/>
+      <w:r>
+        <w:t xml:space="preserve"> types</w:t>
       </w:r>
     </w:p>
     <w:p>
@@ -32096,8 +32997,101 @@
         <w:ind w:hanging="240"/>
       </w:pPr>
       <w:r>
-        <w:t>FREQUENCY</w:t>
-      </w:r>
+        <w:t>DOOR_STATUS</w:t>
+      </w:r>
+    </w:p>
+    <w:p>
+      <w:pPr>
+        <w:pStyle w:val="Heading2"/>
+        <w:rPr>
+          <w:strike/>
+        </w:rPr>
+      </w:pPr>
+      <w:bookmarkStart w:id="126" w:name="_Toc103011129"/>
+      <w:r>
+        <w:rPr>
+          <w:strike/>
+        </w:rPr>
+        <w:t>Cutting Machine Tool Components and Data Items</w:t>
+      </w:r>
+      <w:bookmarkEnd w:id="126"/>
+    </w:p>
+    <w:p>
+      <w:pPr>
+        <w:pStyle w:val="Heading3"/>
+        <w:rPr>
+          <w:strike/>
+        </w:rPr>
+      </w:pPr>
+      <w:bookmarkStart w:id="127" w:name="_Toc89966152"/>
+      <w:bookmarkStart w:id="128" w:name="_Toc103011130"/>
+      <w:r>
+        <w:rPr>
+          <w:rFonts w:ascii="Courier" w:hAnsi="Courier"/>
+          <w:strike/>
+        </w:rPr>
+        <w:t>Spindle</w:t>
+      </w:r>
+      <w:bookmarkEnd w:id="127"/>
+      <w:bookmarkEnd w:id="128"/>
+      <w:r>
+        <w:rPr>
+          <w:rFonts w:ascii="Courier" w:hAnsi="Courier"/>
+          <w:strike/>
+        </w:rPr>
+        <w:t xml:space="preserve"> - DEPRECATED</w:t>
+      </w:r>
+    </w:p>
+    <w:p>
+      <w:pPr>
+        <w:pStyle w:val="BodyA"/>
+        <w:rPr>
+          <w:strike/>
+        </w:rPr>
+      </w:pPr>
+      <w:r>
+        <w:rPr>
+          <w:strike/>
+        </w:rPr>
+        <w:t xml:space="preserve">The spindle is a rotational axis that revolves at high speed and has its speed expressed in </w:t>
+      </w:r>
+      <w:r>
+        <w:rPr>
+          <w:rStyle w:val="ImbeddedCode"/>
+          <w:strike/>
+        </w:rPr>
+        <w:t>REVOLUTION/MINUTE</w:t>
+      </w:r>
+      <w:r>
+        <w:rPr>
+          <w:strike/>
+        </w:rPr>
+        <w:t>. The spindle can also have additional data items. Spindle speed has been specified as a separate data item since it receives special treatment in many applications. Velocity is used for linear axes other than spindle.</w:t>
+      </w:r>
+    </w:p>
+    <w:p>
+      <w:pPr>
+        <w:pStyle w:val="Heading4"/>
+        <w:rPr>
+          <w:strike/>
+        </w:rPr>
+      </w:pPr>
+      <w:bookmarkStart w:id="129" w:name="_Toc89966153"/>
+      <w:proofErr w:type="spellStart"/>
+      <w:r>
+        <w:rPr>
+          <w:strike/>
+        </w:rPr>
+        <w:t>DataItem</w:t>
+      </w:r>
+      <w:proofErr w:type="spellEnd"/>
+      <w:r>
+        <w:rPr>
+          <w:strike/>
+        </w:rPr>
+        <w:t xml:space="preserve"> types</w:t>
+      </w:r>
+      <w:bookmarkEnd w:id="129"/>
     </w:p>
     <w:p>
       <w:pPr>
@@ -32107,9 +33101,17 @@
           <w:numId w:val="19"/>
         </w:numPr>
         <w:ind w:hanging="240"/>
-      </w:pPr>
-      <w:r>
-        <w:t>VELOCITY</w:t>
+        <w:rPr>
+          <w:i/>
+          <w:strike/>
+        </w:rPr>
+      </w:pPr>
+      <w:r>
+        <w:rPr>
+          <w:rStyle w:val="ImbeddedCode"/>
+          <w:strike/>
+        </w:rPr>
+        <w:t>SPINDLE_SPEED</w:t>
       </w:r>
     </w:p>
     <w:p>
@@ -32120,46 +33122,17 @@
           <w:numId w:val="19"/>
         </w:numPr>
         <w:ind w:hanging="240"/>
-      </w:pPr>
-      <w:r>
-        <w:t>ACCELERATION</w:t>
-      </w:r>
-    </w:p>
-    <w:p>
-      <w:pPr>
-        <w:pStyle w:val="Heading3"/>
-      </w:pPr>
-      <w:r>
-        <w:rPr>
-          <w:rFonts w:ascii="Courier" w:hAnsi="Courier"/>
-        </w:rPr>
-        <w:t>Door</w:t>
-      </w:r>
-    </w:p>
-    <w:p>
-      <w:pPr>
-        <w:pStyle w:val="BodyA"/>
-      </w:pPr>
-      <w:proofErr w:type="gramStart"/>
-      <w:r>
-        <w:t>A</w:t>
-      </w:r>
-      <w:proofErr w:type="gramEnd"/>
-      <w:r>
-        <w:t xml:space="preserve"> opening that can be closed. </w:t>
-      </w:r>
-    </w:p>
-    <w:p>
-      <w:pPr>
-        <w:pStyle w:val="Heading4"/>
-      </w:pPr>
-      <w:proofErr w:type="spellStart"/>
-      <w:r>
-        <w:t>DataItem</w:t>
-      </w:r>
-      <w:proofErr w:type="spellEnd"/>
-      <w:r>
-        <w:t xml:space="preserve"> types</w:t>
+        <w:rPr>
+          <w:rStyle w:val="ImbeddedCode"/>
+          <w:strike/>
+        </w:rPr>
+      </w:pPr>
+      <w:r>
+        <w:rPr>
+          <w:rStyle w:val="ImbeddedCode"/>
+          <w:strike/>
+        </w:rPr>
+        <w:t>LOAD</w:t>
       </w:r>
     </w:p>
     <w:p>
@@ -32170,103 +33143,16 @@
           <w:numId w:val="19"/>
         </w:numPr>
         <w:ind w:hanging="240"/>
-      </w:pPr>
-      <w:r>
-        <w:t>DOOR_STATUS</w:t>
-      </w:r>
-    </w:p>
-    <w:p>
-      <w:pPr>
-        <w:pStyle w:val="Heading2"/>
         <w:rPr>
           <w:strike/>
         </w:rPr>
       </w:pPr>
-      <w:bookmarkStart w:id="126" w:name="_Toc103011129"/>
       <w:r>
         <w:rPr>
           <w:strike/>
         </w:rPr>
-        <w:t>Cutting Machine Tool Components and Data Items</w:t>
-      </w:r>
-      <w:bookmarkEnd w:id="126"/>
-    </w:p>
-    <w:p>
-      <w:pPr>
-        <w:pStyle w:val="Heading3"/>
-        <w:rPr>
-          <w:strike/>
-        </w:rPr>
-      </w:pPr>
-      <w:bookmarkStart w:id="127" w:name="_Toc89966152"/>
-      <w:bookmarkStart w:id="128" w:name="_Toc103011130"/>
-      <w:r>
-        <w:rPr>
-          <w:rFonts w:ascii="Courier" w:hAnsi="Courier"/>
-          <w:strike/>
-        </w:rPr>
-        <w:t>Spindle</w:t>
-      </w:r>
-      <w:bookmarkEnd w:id="127"/>
-      <w:bookmarkEnd w:id="128"/>
-      <w:r>
-        <w:rPr>
-          <w:rFonts w:ascii="Courier" w:hAnsi="Courier"/>
-          <w:strike/>
-        </w:rPr>
-        <w:t xml:space="preserve"> - DEPRECATED</w:t>
-      </w:r>
-    </w:p>
-    <w:p>
-      <w:pPr>
-        <w:pStyle w:val="BodyA"/>
-        <w:rPr>
-          <w:strike/>
-        </w:rPr>
-      </w:pPr>
-      <w:r>
-        <w:rPr>
-          <w:strike/>
-        </w:rPr>
-        <w:t xml:space="preserve">The spindle is a rotational axis that revolves at high speed and has its speed expressed in </w:t>
-      </w:r>
-      <w:r>
-        <w:rPr>
-          <w:rStyle w:val="ImbeddedCode"/>
-          <w:strike/>
-        </w:rPr>
-        <w:t>REVOLUTION/MINUTE</w:t>
-      </w:r>
-      <w:r>
-        <w:rPr>
-          <w:strike/>
-        </w:rPr>
-        <w:t>. The spindle can also have additional data items. Spindle speed has been specified as a separate data item since it receives special treatment in many applications. Velocity is used for linear axes other than spindle.</w:t>
-      </w:r>
-    </w:p>
-    <w:p>
-      <w:pPr>
-        <w:pStyle w:val="Heading4"/>
-        <w:rPr>
-          <w:strike/>
-        </w:rPr>
-      </w:pPr>
-      <w:bookmarkStart w:id="129" w:name="_Toc89966153"/>
-      <w:proofErr w:type="spellStart"/>
-      <w:r>
-        <w:rPr>
-          <w:strike/>
-        </w:rPr>
-        <w:t>DataItem</w:t>
-      </w:r>
-      <w:proofErr w:type="spellEnd"/>
-      <w:r>
-        <w:rPr>
-          <w:strike/>
-        </w:rPr>
-        <w:t xml:space="preserve"> types</w:t>
-      </w:r>
-      <w:bookmarkEnd w:id="129"/>
+        <w:t>DIRECTION</w:t>
+      </w:r>
     </w:p>
     <w:p>
       <w:pPr>
@@ -32277,67 +33163,6 @@
         </w:numPr>
         <w:ind w:hanging="240"/>
         <w:rPr>
-          <w:i/>
-          <w:strike/>
-        </w:rPr>
-      </w:pPr>
-      <w:r>
-        <w:rPr>
-          <w:rStyle w:val="ImbeddedCode"/>
-          <w:strike/>
-        </w:rPr>
-        <w:t>SPINDLE_SPEED</w:t>
-      </w:r>
-    </w:p>
-    <w:p>
-      <w:pPr>
-        <w:pStyle w:val="CodeItemList"/>
-        <w:numPr>
-          <w:ilvl w:val="0"/>
-          <w:numId w:val="19"/>
-        </w:numPr>
-        <w:ind w:hanging="240"/>
-        <w:rPr>
-          <w:rStyle w:val="ImbeddedCode"/>
-          <w:strike/>
-        </w:rPr>
-      </w:pPr>
-      <w:r>
-        <w:rPr>
-          <w:rStyle w:val="ImbeddedCode"/>
-          <w:strike/>
-        </w:rPr>
-        <w:t>LOAD</w:t>
-      </w:r>
-    </w:p>
-    <w:p>
-      <w:pPr>
-        <w:pStyle w:val="CodeItemList"/>
-        <w:numPr>
-          <w:ilvl w:val="0"/>
-          <w:numId w:val="19"/>
-        </w:numPr>
-        <w:ind w:hanging="240"/>
-        <w:rPr>
-          <w:strike/>
-        </w:rPr>
-      </w:pPr>
-      <w:r>
-        <w:rPr>
-          <w:strike/>
-        </w:rPr>
-        <w:t>DIRECTION</w:t>
-      </w:r>
-    </w:p>
-    <w:p>
-      <w:pPr>
-        <w:pStyle w:val="CodeItemList"/>
-        <w:numPr>
-          <w:ilvl w:val="0"/>
-          <w:numId w:val="19"/>
-        </w:numPr>
-        <w:ind w:hanging="240"/>
-        <w:rPr>
           <w:rStyle w:val="ImbeddedCode"/>
           <w:strike/>
         </w:rPr>
@@ -32401,7 +33226,7 @@
           <w:rStyle w:val="ImbeddedCode"/>
         </w:rPr>
       </w:pPr>
-      <w:hyperlink r:id="rId38" w:history="1">
+      <w:hyperlink r:id="rId37" w:history="1">
         <w:r>
           <w:rPr>
             <w:rStyle w:val="Hyperlink"/>
@@ -32882,7 +33707,13 @@
       </w:r>
       <w:proofErr w:type="spellEnd"/>
       <w:r>
-        <w:t xml:space="preserve"> type="POWER_STATUS" nam</w:t>
+        <w:t xml:space="preserve"> type="</w:t>
+      </w:r>
+      <w:r>
+        <w:t>POWER_STATE</w:t>
+      </w:r>
+      <w:r>
+        <w:t>" nam</w:t>
       </w:r>
       <w:r>
         <w:t>e="power" category="EVENT" id="</w:t>
@@ -34811,7 +35642,13 @@
       </w:r>
       <w:proofErr w:type="spellEnd"/>
       <w:r>
-        <w:t xml:space="preserve"> type="POWER_STATUS" nam</w:t>
+        <w:t xml:space="preserve"> type="</w:t>
+      </w:r>
+      <w:r>
+        <w:t>POWER_STATE</w:t>
+      </w:r>
+      <w:r>
+        <w:t>" nam</w:t>
       </w:r>
       <w:r>
         <w:t>e="power" category="EVENT" id="w2</w:t>
@@ -34924,7 +35761,7 @@
     </w:p>
     <w:p>
       <w:pPr>
-        <w:pStyle w:val="Heading1"/>
+        <w:pStyle w:val="Appendix1"/>
       </w:pPr>
       <w:bookmarkStart w:id="138" w:name="_TOC78007"/>
       <w:bookmarkStart w:id="139" w:name="_Toc103011134"/>
@@ -35314,9 +36151,9 @@
       </w:r>
     </w:p>
     <w:sectPr>
-      <w:headerReference w:type="even" r:id="rId39"/>
-      <w:footerReference w:type="even" r:id="rId40"/>
-      <w:footerReference w:type="default" r:id="rId41"/>
+      <w:headerReference w:type="even" r:id="rId38"/>
+      <w:footerReference w:type="even" r:id="rId39"/>
+      <w:footerReference w:type="default" r:id="rId40"/>
       <w:pgSz w:w="12240" w:h="15840"/>
       <w:pgMar w:top="1440" w:right="1440" w:bottom="1440" w:left="1440" w:header="720" w:footer="864" w:gutter="0"/>
       <w:lnNumType w:countBy="1" w:restart="newSection"/>
@@ -35353,6 +36190,110 @@
     <w:pPr>
       <w:pStyle w:val="Footer"/>
     </w:pPr>
+  </w:p>
+  <w:p>
+    <w:pPr>
+      <w:pStyle w:val="Footer"/>
+      <w:rPr>
+        <w:rFonts w:ascii="Times New Roman" w:eastAsia="Times New Roman" w:hAnsi="Times New Roman"/>
+        <w:color w:val="auto"/>
+        <w:sz w:val="20"/>
+      </w:rPr>
+    </w:pPr>
+    <w:proofErr w:type="spellStart"/>
+    <w:r>
+      <w:rPr>
+        <w:rFonts w:ascii="Times New Roman" w:hAnsi="Times New Roman"/>
+      </w:rPr>
+      <w:t>MTConnect</w:t>
+    </w:r>
+    <w:proofErr w:type="spellEnd"/>
+    <w:r>
+      <w:rPr>
+        <w:rFonts w:ascii="Times New Roman" w:hAnsi="Times New Roman"/>
+        <w:vertAlign w:val="superscript"/>
+      </w:rPr>
+      <w:t>®</w:t>
+    </w:r>
+    <w:r>
+      <w:rPr>
+        <w:rFonts w:ascii="Times New Roman" w:hAnsi="Times New Roman"/>
+      </w:rPr>
+      <w:t xml:space="preserve"> is a </w:t>
+    </w:r>
+    <w:r>
+      <w:rPr>
+        <w:rFonts w:ascii="Times New Roman" w:hAnsi="Times New Roman"/>
+      </w:rPr>
+      <w:t>registered trademark</w:t>
+    </w:r>
+    <w:r>
+      <w:rPr>
+        <w:rFonts w:ascii="Times New Roman" w:hAnsi="Times New Roman"/>
+      </w:rPr>
+      <w:t xml:space="preserve"> of AMT - The Association For Manufacturing Technology. Use of </w:t>
+    </w:r>
+    <w:proofErr w:type="spellStart"/>
+    <w:r>
+      <w:rPr>
+        <w:rFonts w:ascii="Times New Roman" w:hAnsi="Times New Roman"/>
+      </w:rPr>
+      <w:t>MTConnect</w:t>
+    </w:r>
+    <w:proofErr w:type="spellEnd"/>
+    <w:r>
+      <w:rPr>
+        <w:rFonts w:ascii="Times New Roman" w:hAnsi="Times New Roman"/>
+        <w:vertAlign w:val="superscript"/>
+      </w:rPr>
+      <w:t>®</w:t>
+    </w:r>
+    <w:r>
+      <w:rPr>
+        <w:rFonts w:ascii="Times New Roman" w:hAnsi="Times New Roman"/>
+      </w:rPr>
+      <w:t xml:space="preserve"> is l</w:t>
+    </w:r>
+    <w:r>
+      <w:rPr>
+        <w:rFonts w:ascii="Times New Roman" w:hAnsi="Times New Roman"/>
+      </w:rPr>
+      <w:t>i</w:t>
+    </w:r>
+    <w:r>
+      <w:rPr>
+        <w:rFonts w:ascii="Times New Roman" w:hAnsi="Times New Roman"/>
+      </w:rPr>
+      <w:t>mited to use as sp</w:t>
+    </w:r>
+    <w:r>
+      <w:rPr>
+        <w:rFonts w:ascii="Times New Roman" w:hAnsi="Times New Roman"/>
+      </w:rPr>
+      <w:t>e</w:t>
+    </w:r>
+    <w:r>
+      <w:rPr>
+        <w:rFonts w:ascii="Times New Roman" w:hAnsi="Times New Roman"/>
+      </w:rPr>
+      <w:t xml:space="preserve">cified on </w:t>
+    </w:r>
+    <w:hyperlink r:id="rId1" w:history="1">
+      <w:r>
+        <w:rPr>
+          <w:rFonts w:ascii="Times New Roman" w:hAnsi="Times New Roman"/>
+          <w:color w:val="000099"/>
+          <w:u w:val="single"/>
+        </w:rPr>
+        <w:t>http://www.mtconnect.org</w:t>
+      </w:r>
+    </w:hyperlink>
+    <w:r>
+      <w:rPr>
+        <w:rFonts w:ascii="Times New Roman" w:hAnsi="Times New Roman"/>
+      </w:rPr>
+      <w:t>/.</w:t>
+    </w:r>
   </w:p>
 </w:ftr>
 </file>
@@ -35383,12 +36324,12 @@
     <w:r>
       <w:tab/>
     </w:r>
-    <w:fldSimple w:instr=" PAGE \* roman ">
-      <w:r>
-        <w:rPr>
-          <w:noProof/>
-        </w:rPr>
-        <w:t>ii</w:t>
+    <w:fldSimple w:instr=" PAGE ">
+      <w:r>
+        <w:rPr>
+          <w:noProof/>
+        </w:rPr>
+        <w:t>76</w:t>
       </w:r>
     </w:fldSimple>
   </w:p>
@@ -35421,19 +36362,19 @@
     <w:r>
       <w:tab/>
     </w:r>
-    <w:fldSimple w:instr=" PAGE \* roman ">
-      <w:r>
-        <w:rPr>
-          <w:noProof/>
-        </w:rPr>
-        <w:t>iv</w:t>
+    <w:fldSimple w:instr=" PAGE ">
+      <w:r>
+        <w:rPr>
+          <w:noProof/>
+        </w:rPr>
+        <w:t>1</w:t>
       </w:r>
     </w:fldSimple>
   </w:p>
 </w:ftr>
 </file>
 
-<file path=word/footer12.xml><?xml version="1.0" encoding="utf-8"?>
+<file path=word/footer2.xml><?xml version="1.0" encoding="utf-8"?>
 <w:ftr xmlns:ve="http://schemas.openxmlformats.org/markup-compatibility/2006" xmlns:o="urn:schemas-microsoft-com:office:office" xmlns:r="http://schemas.openxmlformats.org/officeDocument/2006/relationships" xmlns:m="http://schemas.openxmlformats.org/officeDocument/2006/math" xmlns:v="urn:schemas-microsoft-com:vml" xmlns:wp="http://schemas.openxmlformats.org/drawingml/2006/wordprocessingDrawing" xmlns:w10="urn:schemas-microsoft-com:office:word" xmlns:w="http://schemas.openxmlformats.org/wordprocessingml/2006/main" xmlns:wne="http://schemas.microsoft.com/office/word/2006/wordml">
   <w:p>
     <w:pPr>
@@ -35459,19 +36400,16 @@
     <w:r>
       <w:tab/>
     </w:r>
-    <w:fldSimple w:instr=" PAGE ">
-      <w:r>
-        <w:rPr>
-          <w:noProof/>
-        </w:rPr>
-        <w:t>76</w:t>
+    <w:fldSimple w:instr=" PAGE \* roman ">
+      <w:r>
+        <w:t>i</w:t>
       </w:r>
     </w:fldSimple>
   </w:p>
 </w:ftr>
 </file>
 
-<file path=word/footer13.xml><?xml version="1.0" encoding="utf-8"?>
+<file path=word/footer3.xml><?xml version="1.0" encoding="utf-8"?>
 <w:ftr xmlns:ve="http://schemas.openxmlformats.org/markup-compatibility/2006" xmlns:o="urn:schemas-microsoft-com:office:office" xmlns:r="http://schemas.openxmlformats.org/officeDocument/2006/relationships" xmlns:m="http://schemas.openxmlformats.org/officeDocument/2006/math" xmlns:v="urn:schemas-microsoft-com:vml" xmlns:wp="http://schemas.openxmlformats.org/drawingml/2006/wordprocessingDrawing" xmlns:w10="urn:schemas-microsoft-com:office:word" xmlns:w="http://schemas.openxmlformats.org/wordprocessingml/2006/main" xmlns:wne="http://schemas.microsoft.com/office/word/2006/wordml">
   <w:p>
     <w:pPr>
@@ -35497,72 +36435,14 @@
     <w:r>
       <w:tab/>
     </w:r>
-    <w:fldSimple w:instr=" PAGE ">
-      <w:r>
-        <w:rPr>
-          <w:noProof/>
-        </w:rPr>
-        <w:t>17</w:t>
+    <w:fldSimple w:instr=" PAGE \* roman ">
+      <w:r>
+        <w:rPr>
+          <w:noProof/>
+        </w:rPr>
+        <w:t>i</w:t>
       </w:r>
     </w:fldSimple>
-  </w:p>
-</w:ftr>
-</file>
-
-<file path=word/footer2.xml><?xml version="1.0" encoding="utf-8"?>
-<w:ftr xmlns:ve="http://schemas.openxmlformats.org/markup-compatibility/2006" xmlns:o="urn:schemas-microsoft-com:office:office" xmlns:r="http://schemas.openxmlformats.org/officeDocument/2006/relationships" xmlns:m="http://schemas.openxmlformats.org/officeDocument/2006/math" xmlns:v="urn:schemas-microsoft-com:vml" xmlns:wp="http://schemas.openxmlformats.org/drawingml/2006/wordprocessingDrawing" xmlns:w10="urn:schemas-microsoft-com:office:word" xmlns:w="http://schemas.openxmlformats.org/wordprocessingml/2006/main" xmlns:wne="http://schemas.microsoft.com/office/word/2006/wordml">
-  <w:p>
-    <w:pPr>
-      <w:pStyle w:val="Footer"/>
-    </w:pPr>
-  </w:p>
-  <w:p>
-    <w:pPr>
-      <w:pStyle w:val="Footer"/>
-      <w:rPr>
-        <w:rFonts w:ascii="Times New Roman" w:eastAsia="Times New Roman" w:hAnsi="Times New Roman"/>
-        <w:color w:val="auto"/>
-        <w:sz w:val="20"/>
-      </w:rPr>
-    </w:pPr>
-    <w:proofErr w:type="spellStart"/>
-    <w:r>
-      <w:t>MTConnect</w:t>
-    </w:r>
-    <w:proofErr w:type="spellEnd"/>
-    <w:r>
-      <w:t xml:space="preserve"> is a service mark of AMT - The Association For Manufacturing Technology. Use of </w:t>
-    </w:r>
-    <w:proofErr w:type="spellStart"/>
-    <w:r>
-      <w:t>MTConnect</w:t>
-    </w:r>
-    <w:proofErr w:type="spellEnd"/>
-    <w:r>
-      <w:t xml:space="preserve"> is limited to use as specified on </w:t>
-    </w:r>
-    <w:hyperlink r:id="rId1" w:history="1">
-      <w:r>
-        <w:rPr>
-          <w:color w:val="000099"/>
-          <w:u w:val="single"/>
-        </w:rPr>
-        <w:t>http://www.mtconnect.org</w:t>
-      </w:r>
-    </w:hyperlink>
-    <w:r>
-      <w:t>/.</w:t>
-    </w:r>
-  </w:p>
-</w:ftr>
-</file>
-
-<file path=word/footer3.xml><?xml version="1.0" encoding="utf-8"?>
-<w:ftr xmlns:ve="http://schemas.openxmlformats.org/markup-compatibility/2006" xmlns:o="urn:schemas-microsoft-com:office:office" xmlns:r="http://schemas.openxmlformats.org/officeDocument/2006/relationships" xmlns:m="http://schemas.openxmlformats.org/officeDocument/2006/math" xmlns:v="urn:schemas-microsoft-com:vml" xmlns:wp="http://schemas.openxmlformats.org/drawingml/2006/wordprocessingDrawing" xmlns:w10="urn:schemas-microsoft-com:office:word" xmlns:w="http://schemas.openxmlformats.org/wordprocessingml/2006/main" xmlns:wne="http://schemas.microsoft.com/office/word/2006/wordml">
-  <w:p>
-    <w:pPr>
-      <w:pStyle w:val="Footer"/>
-    </w:pPr>
   </w:p>
 </w:ftr>
 </file>
@@ -35593,21 +36473,11 @@
     <w:r>
       <w:tab/>
     </w:r>
-    <w:r>
-      <w:fldChar w:fldCharType="begin"/>
-    </w:r>
-    <w:r>
-      <w:instrText xml:space="preserve"> PAGE \* roman </w:instrText>
-    </w:r>
-    <w:r>
-      <w:fldChar w:fldCharType="separate"/>
-    </w:r>
-    <w:r>
-      <w:t>i</w:t>
-    </w:r>
-    <w:r>
-      <w:fldChar w:fldCharType="end"/>
-    </w:r>
+    <w:fldSimple w:instr=" PAGE \* roman ">
+      <w:r>
+        <w:t>i</w:t>
+      </w:r>
+    </w:fldSimple>
   </w:p>
 </w:ftr>
 </file>
@@ -35633,7 +36503,7 @@
     </w:r>
     <w:proofErr w:type="spellEnd"/>
     <w:r>
-      <w:t xml:space="preserve"> Part 2 Components - Version 1.0.1</w:t>
+      <w:t xml:space="preserve"> Part 2 Components - version 1.0.1</w:t>
     </w:r>
     <w:r>
       <w:tab/>
@@ -35643,7 +36513,7 @@
         <w:rPr>
           <w:noProof/>
         </w:rPr>
-        <w:t>i</w:t>
+        <w:t>ii</w:t>
       </w:r>
     </w:fldSimple>
   </w:p>
@@ -35676,21 +36546,14 @@
     <w:r>
       <w:tab/>
     </w:r>
-    <w:r>
-      <w:fldChar w:fldCharType="begin"/>
-    </w:r>
-    <w:r>
-      <w:instrText xml:space="preserve"> PAGE \* roman </w:instrText>
-    </w:r>
-    <w:r>
-      <w:fldChar w:fldCharType="separate"/>
-    </w:r>
-    <w:r>
-      <w:t>i</w:t>
-    </w:r>
-    <w:r>
-      <w:fldChar w:fldCharType="end"/>
-    </w:r>
+    <w:fldSimple w:instr=" PAGE \* roman ">
+      <w:r>
+        <w:rPr>
+          <w:noProof/>
+        </w:rPr>
+        <w:t>ii</w:t>
+      </w:r>
+    </w:fldSimple>
   </w:p>
 </w:ftr>
 </file>
@@ -35701,6 +36564,7 @@
     <w:pPr>
       <w:pStyle w:val="HeaderFooterA"/>
       <w:tabs>
+        <w:tab w:val="left" w:pos="2080"/>
         <w:tab w:val="left" w:pos="8640"/>
       </w:tabs>
       <w:rPr>
@@ -35716,7 +36580,10 @@
     </w:r>
     <w:proofErr w:type="spellEnd"/>
     <w:r>
-      <w:t xml:space="preserve"> Part 2 Components - version 1.0.1</w:t>
+      <w:t xml:space="preserve"> Part 2 Components - Version 1.0.1</w:t>
+    </w:r>
+    <w:r>
+      <w:tab/>
     </w:r>
     <w:r>
       <w:tab/>
@@ -35726,7 +36593,7 @@
         <w:rPr>
           <w:noProof/>
         </w:rPr>
-        <w:t>ii</w:t>
+        <w:t>iii</w:t>
       </w:r>
     </w:fldSimple>
   </w:p>
@@ -35777,7 +36644,6 @@
     <w:pPr>
       <w:pStyle w:val="HeaderFooterA"/>
       <w:tabs>
-        <w:tab w:val="left" w:pos="2080"/>
         <w:tab w:val="left" w:pos="8640"/>
       </w:tabs>
       <w:rPr>
@@ -35798,15 +36664,12 @@
     <w:r>
       <w:tab/>
     </w:r>
-    <w:r>
-      <w:tab/>
-    </w:r>
     <w:fldSimple w:instr=" PAGE \* roman ">
       <w:r>
         <w:rPr>
           <w:noProof/>
         </w:rPr>
-        <w:t>iii</w:t>
+        <w:t>iv</w:t>
       </w:r>
     </w:fldSimple>
   </w:p>
@@ -35846,31 +36709,6 @@
     </w:pPr>
     <w:r>
       <w:cr/>
-    </w:r>
-  </w:p>
-</w:hdr>
-</file>
-
-<file path=word/header10.xml><?xml version="1.0" encoding="utf-8"?>
-<w:hdr xmlns:ve="http://schemas.openxmlformats.org/markup-compatibility/2006" xmlns:o="urn:schemas-microsoft-com:office:office" xmlns:r="http://schemas.openxmlformats.org/officeDocument/2006/relationships" xmlns:m="http://schemas.openxmlformats.org/officeDocument/2006/math" xmlns:v="urn:schemas-microsoft-com:vml" xmlns:wp="http://schemas.openxmlformats.org/drawingml/2006/wordprocessingDrawing" xmlns:w10="urn:schemas-microsoft-com:office:word" xmlns:w="http://schemas.openxmlformats.org/wordprocessingml/2006/main" xmlns:wne="http://schemas.microsoft.com/office/word/2006/wordml">
-  <w:p>
-    <w:pPr>
-      <w:pStyle w:val="HeaderFooterA"/>
-      <w:jc w:val="right"/>
-      <w:rPr>
-        <w:rFonts w:ascii="Times New Roman" w:eastAsia="Times New Roman" w:hAnsi="Times New Roman"/>
-        <w:color w:val="auto"/>
-        <w:kern w:val="0"/>
-        <w:sz w:val="20"/>
-      </w:rPr>
-    </w:pPr>
-    <w:fldSimple w:instr=" DATE \@ &quot;MMMM d, yyyy&quot; " w:fldLock="1">
-      <w:r>
-        <w:t>May 15, 2008</w:t>
-      </w:r>
-    </w:fldSimple>
-    <w:r>
-      <w:t xml:space="preserve"> </w:t>
     </w:r>
   </w:p>
 </w:hdr>
@@ -35899,16 +36737,6 @@
 <w:hdr xmlns:ve="http://schemas.openxmlformats.org/markup-compatibility/2006" xmlns:o="urn:schemas-microsoft-com:office:office" xmlns:r="http://schemas.openxmlformats.org/officeDocument/2006/relationships" xmlns:m="http://schemas.openxmlformats.org/officeDocument/2006/math" xmlns:v="urn:schemas-microsoft-com:vml" xmlns:wp="http://schemas.openxmlformats.org/drawingml/2006/wordprocessingDrawing" xmlns:w10="urn:schemas-microsoft-com:office:word" xmlns:w="http://schemas.openxmlformats.org/wordprocessingml/2006/main" xmlns:wne="http://schemas.microsoft.com/office/word/2006/wordml">
   <w:p>
     <w:pPr>
-      <w:pStyle w:val="Header"/>
-    </w:pPr>
-  </w:p>
-</w:hdr>
-</file>
-
-<file path=word/header4.xml><?xml version="1.0" encoding="utf-8"?>
-<w:hdr xmlns:ve="http://schemas.openxmlformats.org/markup-compatibility/2006" xmlns:o="urn:schemas-microsoft-com:office:office" xmlns:r="http://schemas.openxmlformats.org/officeDocument/2006/relationships" xmlns:m="http://schemas.openxmlformats.org/officeDocument/2006/math" xmlns:v="urn:schemas-microsoft-com:vml" xmlns:wp="http://schemas.openxmlformats.org/drawingml/2006/wordprocessingDrawing" xmlns:w10="urn:schemas-microsoft-com:office:word" xmlns:w="http://schemas.openxmlformats.org/wordprocessingml/2006/main" xmlns:wne="http://schemas.microsoft.com/office/word/2006/wordml">
-  <w:p>
-    <w:pPr>
       <w:pStyle w:val="HeaderFooterA"/>
       <w:jc w:val="right"/>
       <w:rPr>
@@ -35930,7 +36758,7 @@
 </w:hdr>
 </file>
 
-<file path=word/header5.xml><?xml version="1.0" encoding="utf-8"?>
+<file path=word/header4.xml><?xml version="1.0" encoding="utf-8"?>
 <w:hdr xmlns:ve="http://schemas.openxmlformats.org/markup-compatibility/2006" xmlns:o="urn:schemas-microsoft-com:office:office" xmlns:r="http://schemas.openxmlformats.org/officeDocument/2006/relationships" xmlns:m="http://schemas.openxmlformats.org/officeDocument/2006/math" xmlns:v="urn:schemas-microsoft-com:vml" xmlns:wp="http://schemas.openxmlformats.org/drawingml/2006/wordprocessingDrawing" xmlns:w10="urn:schemas-microsoft-com:office:word" xmlns:w="http://schemas.openxmlformats.org/wordprocessingml/2006/main" xmlns:wne="http://schemas.microsoft.com/office/word/2006/wordml">
   <w:p>
     <w:pPr>
@@ -35987,7 +36815,7 @@
 </w:hdr>
 </file>
 
-<file path=word/header6.xml><?xml version="1.0" encoding="utf-8"?>
+<file path=word/header5.xml><?xml version="1.0" encoding="utf-8"?>
 <w:hdr xmlns:ve="http://schemas.openxmlformats.org/markup-compatibility/2006" xmlns:o="urn:schemas-microsoft-com:office:office" xmlns:r="http://schemas.openxmlformats.org/officeDocument/2006/relationships" xmlns:m="http://schemas.openxmlformats.org/officeDocument/2006/math" xmlns:v="urn:schemas-microsoft-com:vml" xmlns:wp="http://schemas.openxmlformats.org/drawingml/2006/wordprocessingDrawing" xmlns:w10="urn:schemas-microsoft-com:office:word" xmlns:w="http://schemas.openxmlformats.org/wordprocessingml/2006/main" xmlns:wne="http://schemas.microsoft.com/office/word/2006/wordml">
   <w:p>
     <w:pPr>
@@ -36012,7 +36840,7 @@
 </w:hdr>
 </file>
 
-<file path=word/header7.xml><?xml version="1.0" encoding="utf-8"?>
+<file path=word/header6.xml><?xml version="1.0" encoding="utf-8"?>
 <w:hdr xmlns:ve="http://schemas.openxmlformats.org/markup-compatibility/2006" xmlns:o="urn:schemas-microsoft-com:office:office" xmlns:r="http://schemas.openxmlformats.org/officeDocument/2006/relationships" xmlns:m="http://schemas.openxmlformats.org/officeDocument/2006/math" xmlns:v="urn:schemas-microsoft-com:vml" xmlns:wp="http://schemas.openxmlformats.org/drawingml/2006/wordprocessingDrawing" xmlns:w10="urn:schemas-microsoft-com:office:word" xmlns:w="http://schemas.openxmlformats.org/wordprocessingml/2006/main" xmlns:wne="http://schemas.microsoft.com/office/word/2006/wordml">
   <w:p>
     <w:pPr>
@@ -36069,6 +36897,31 @@
 </w:hdr>
 </file>
 
+<file path=word/header7.xml><?xml version="1.0" encoding="utf-8"?>
+<w:hdr xmlns:ve="http://schemas.openxmlformats.org/markup-compatibility/2006" xmlns:o="urn:schemas-microsoft-com:office:office" xmlns:r="http://schemas.openxmlformats.org/officeDocument/2006/relationships" xmlns:m="http://schemas.openxmlformats.org/officeDocument/2006/math" xmlns:v="urn:schemas-microsoft-com:vml" xmlns:wp="http://schemas.openxmlformats.org/drawingml/2006/wordprocessingDrawing" xmlns:w10="urn:schemas-microsoft-com:office:word" xmlns:w="http://schemas.openxmlformats.org/wordprocessingml/2006/main" xmlns:wne="http://schemas.microsoft.com/office/word/2006/wordml">
+  <w:p>
+    <w:pPr>
+      <w:pStyle w:val="HeaderFooterA"/>
+      <w:jc w:val="right"/>
+      <w:rPr>
+        <w:rFonts w:ascii="Times New Roman" w:eastAsia="Times New Roman" w:hAnsi="Times New Roman"/>
+        <w:color w:val="auto"/>
+        <w:kern w:val="0"/>
+        <w:sz w:val="20"/>
+      </w:rPr>
+    </w:pPr>
+    <w:fldSimple w:instr=" DATE \@ &quot;MMMM d, yyyy&quot; " w:fldLock="1">
+      <w:r>
+        <w:t>May 15, 2008</w:t>
+      </w:r>
+    </w:fldSimple>
+    <w:r>
+      <w:cr/>
+    </w:r>
+  </w:p>
+</w:hdr>
+</file>
+
 <file path=word/header8.xml><?xml version="1.0" encoding="utf-8"?>
 <w:hdr xmlns:ve="http://schemas.openxmlformats.org/markup-compatibility/2006" xmlns:o="urn:schemas-microsoft-com:office:office" xmlns:r="http://schemas.openxmlformats.org/officeDocument/2006/relationships" xmlns:m="http://schemas.openxmlformats.org/officeDocument/2006/math" xmlns:v="urn:schemas-microsoft-com:vml" xmlns:wp="http://schemas.openxmlformats.org/drawingml/2006/wordprocessingDrawing" xmlns:w10="urn:schemas-microsoft-com:office:word" xmlns:w="http://schemas.openxmlformats.org/wordprocessingml/2006/main" xmlns:wne="http://schemas.microsoft.com/office/word/2006/wordml">
   <w:p>
@@ -36113,7 +36966,7 @@
       </w:r>
     </w:fldSimple>
     <w:r>
-      <w:cr/>
+      <w:t xml:space="preserve"> </w:t>
     </w:r>
   </w:p>
 </w:hdr>
@@ -36124,7 +36977,7 @@
   <w:abstractNum w:abstractNumId="0">
     <w:nsid w:val="00000002"/>
     <w:multiLevelType w:val="multilevel"/>
-    <w:tmpl w:val="EEF84F2C"/>
+    <w:tmpl w:val="5D668FFE"/>
     <w:lvl w:ilvl="0">
       <w:start w:val="1"/>
       <w:numFmt w:val="decimal"/>
@@ -38706,6 +39559,93 @@
     <w:numStyleLink w:val="List21"/>
   </w:abstractNum>
   <w:abstractNum w:abstractNumId="23">
+    <w:nsid w:val="03B0372E"/>
+    <w:multiLevelType w:val="hybridMultilevel"/>
+    <w:tmpl w:val="3AE830DE"/>
+    <w:lvl w:ilvl="0" w:tplc="ED4C22D8">
+      <w:start w:val="1"/>
+      <w:numFmt w:val="upperLetter"/>
+      <w:pStyle w:val="Appendix1"/>
+      <w:lvlText w:val="%1."/>
+      <w:lvlJc w:val="left"/>
+      <w:pPr>
+        <w:ind w:left="720" w:hanging="360"/>
+      </w:pPr>
+    </w:lvl>
+    <w:lvl w:ilvl="1" w:tplc="04090019" w:tentative="1">
+      <w:start w:val="1"/>
+      <w:numFmt w:val="lowerLetter"/>
+      <w:lvlText w:val="%2."/>
+      <w:lvlJc w:val="left"/>
+      <w:pPr>
+        <w:ind w:left="1440" w:hanging="360"/>
+      </w:pPr>
+    </w:lvl>
+    <w:lvl w:ilvl="2" w:tplc="0409001B" w:tentative="1">
+      <w:start w:val="1"/>
+      <w:numFmt w:val="lowerRoman"/>
+      <w:lvlText w:val="%3."/>
+      <w:lvlJc w:val="right"/>
+      <w:pPr>
+        <w:ind w:left="2160" w:hanging="180"/>
+      </w:pPr>
+    </w:lvl>
+    <w:lvl w:ilvl="3" w:tplc="0409000F" w:tentative="1">
+      <w:start w:val="1"/>
+      <w:numFmt w:val="decimal"/>
+      <w:lvlText w:val="%4."/>
+      <w:lvlJc w:val="left"/>
+      <w:pPr>
+        <w:ind w:left="2880" w:hanging="360"/>
+      </w:pPr>
+    </w:lvl>
+    <w:lvl w:ilvl="4" w:tplc="04090019" w:tentative="1">
+      <w:start w:val="1"/>
+      <w:numFmt w:val="lowerLetter"/>
+      <w:lvlText w:val="%5."/>
+      <w:lvlJc w:val="left"/>
+      <w:pPr>
+        <w:ind w:left="3600" w:hanging="360"/>
+      </w:pPr>
+    </w:lvl>
+    <w:lvl w:ilvl="5" w:tplc="0409001B" w:tentative="1">
+      <w:start w:val="1"/>
+      <w:numFmt w:val="lowerRoman"/>
+      <w:lvlText w:val="%6."/>
+      <w:lvlJc w:val="right"/>
+      <w:pPr>
+        <w:ind w:left="4320" w:hanging="180"/>
+      </w:pPr>
+    </w:lvl>
+    <w:lvl w:ilvl="6" w:tplc="0409000F" w:tentative="1">
+      <w:start w:val="1"/>
+      <w:numFmt w:val="decimal"/>
+      <w:lvlText w:val="%7."/>
+      <w:lvlJc w:val="left"/>
+      <w:pPr>
+        <w:ind w:left="5040" w:hanging="360"/>
+      </w:pPr>
+    </w:lvl>
+    <w:lvl w:ilvl="7" w:tplc="04090019" w:tentative="1">
+      <w:start w:val="1"/>
+      <w:numFmt w:val="lowerLetter"/>
+      <w:lvlText w:val="%8."/>
+      <w:lvlJc w:val="left"/>
+      <w:pPr>
+        <w:ind w:left="5760" w:hanging="360"/>
+      </w:pPr>
+    </w:lvl>
+    <w:lvl w:ilvl="8" w:tplc="0409001B" w:tentative="1">
+      <w:start w:val="1"/>
+      <w:numFmt w:val="lowerRoman"/>
+      <w:lvlText w:val="%9."/>
+      <w:lvlJc w:val="right"/>
+      <w:pPr>
+        <w:ind w:left="6480" w:hanging="180"/>
+      </w:pPr>
+    </w:lvl>
+  </w:abstractNum>
+  <w:abstractNum w:abstractNumId="24">
     <w:nsid w:val="6A173BCF"/>
     <w:multiLevelType w:val="multilevel"/>
     <w:tmpl w:val="894EE89F"/>
@@ -38925,6 +39865,9 @@
     <w:abstractNumId w:val="22"/>
   </w:num>
   <w:num w:numId="24">
+    <w:abstractNumId w:val="24"/>
+  </w:num>
+  <w:num w:numId="25">
     <w:abstractNumId w:val="23"/>
   </w:num>
   <w:numIdMacAtCleanup w:val="24"/>
@@ -39084,7 +40027,7 @@
   <w:style w:type="paragraph" w:default="1" w:styleId="Normal">
     <w:name w:val="Normal"/>
     <w:qFormat/>
-    <w:rsid w:val="0065692E"/>
+    <w:rsid w:val="00FA5AAE"/>
     <w:rPr>
       <w:rFonts w:ascii="Courier" w:eastAsia="ヒラギノ角ゴ Pro W3" w:hAnsi="Courier"/>
       <w:color w:val="000000"/>
@@ -39872,6 +40815,7 @@
     <w:name w:val="table of figures"/>
     <w:basedOn w:val="Normal"/>
     <w:next w:val="Normal"/>
+    <w:uiPriority w:val="99"/>
     <w:rsid w:val="00BE7028"/>
     <w:pPr>
       <w:ind w:left="400" w:hanging="400"/>
@@ -39986,6 +40930,19 @@
     <w:name w:val="line number"/>
     <w:basedOn w:val="DefaultParagraphFont"/>
     <w:rsid w:val="00E235FF"/>
+  </w:style>
+  <w:style w:type="paragraph" w:customStyle="1" w:styleId="Appendix1">
+    <w:name w:val="Appendix 1"/>
+    <w:basedOn w:val="Heading1"/>
+    <w:next w:val="BodyA"/>
+    <w:qFormat/>
+    <w:rsid w:val="00FA5AAE"/>
+    <w:pPr>
+      <w:numPr>
+        <w:numId w:val="25"/>
+      </w:numPr>
+      <w:ind w:left="432" w:hanging="432"/>
+    </w:pPr>
   </w:style>
 </w:styles>
 </file>
@@ -40278,7 +41235,7 @@
 </file>
 
 <file path=customXml/itemProps1.xml><?xml version="1.0" encoding="utf-8"?>
-<ds:datastoreItem xmlns:ds="http://schemas.openxmlformats.org/officeDocument/2006/customXml" ds:itemID="{97B45CEF-011A-492C-8AF5-4EE3183B7BFD}">
+<ds:datastoreItem xmlns:ds="http://schemas.openxmlformats.org/officeDocument/2006/customXml" ds:itemID="{AEB253D5-253D-4841-8B9E-E403DCC25B80}">
   <ds:schemaRefs>
     <ds:schemaRef ds:uri="http://schemas.openxmlformats.org/officeDocument/2006/bibliography"/>
   </ds:schemaRefs>

--- a/MTC_Part_2_Components.docx
+++ b/MTC_Part_2_Components.docx
@@ -451,7 +451,7 @@
           <w:rPr>
             <w:rStyle w:val="Hyperlink"/>
           </w:rPr>
-          <w:t>mailto:pwarndorf@mtconnec.hyperoffice.com</w:t>
+          <w:t>mailto:pwarndorf@mtconnect.hyperoffice.com</w:t>
         </w:r>
       </w:hyperlink>
       <w:r>
@@ -16552,7 +16552,13 @@
         <w:tab/>
       </w:r>
       <w:r>
-        <w:t xml:space="preserve">An axis whose function is to provide rotary motion either for the purposes of positioning and can be used for continuous-path contour cutting in a rotary direction or for repositioning </w:t>
+        <w:t>An axis whose function is to provide rotary motion either for the purpose of continuous rotation (i.e. spindle mode), for continuous-path contour</w:t>
+      </w:r>
+      <w:r>
+        <w:t xml:space="preserve"> </w:t>
+      </w:r>
+      <w:r>
+        <w:t xml:space="preserve">cutting in a rotary direction or for repositioning </w:t>
       </w:r>
       <w:r>
         <w:t xml:space="preserve">(i.e. indexing) </w:t>
@@ -17437,27 +17443,7 @@
         <w:pStyle w:val="BodyA"/>
       </w:pPr>
       <w:r>
-        <w:t xml:space="preserve">Sensors are </w:t>
-      </w:r>
-      <w:r>
-        <w:t>component</w:t>
-      </w:r>
-      <w:r>
-        <w:t xml:space="preserve"> that are not integral to their parent components. </w:t>
-      </w:r>
-      <w:proofErr w:type="gramStart"/>
-      <w:r>
-        <w:t>The are</w:t>
-      </w:r>
-      <w:proofErr w:type="gramEnd"/>
-      <w:r>
-        <w:t xml:space="preserve"> often external to the device and </w:t>
-      </w:r>
-      <w:r>
-        <w:t xml:space="preserve">can be moved from device to </w:t>
-      </w:r>
-      <w:r>
-        <w:t xml:space="preserve">another. They </w:t>
+        <w:t xml:space="preserve">Sensors are components that may or may not be integral to a parent component or device. They can be external to the device and can be moved from one device to another. They </w:t>
       </w:r>
       <w:r>
         <w:rPr>
@@ -17470,14 +17456,17 @@
       </w:r>
       <w:proofErr w:type="spellStart"/>
       <w:r>
-        <w:rPr>
-          <w:rStyle w:val="ImbeddedCode"/>
-        </w:rPr>
         <w:t>uuid</w:t>
       </w:r>
       <w:proofErr w:type="spellEnd"/>
       <w:r>
-        <w:t xml:space="preserve"> so they can be tracked throughout their lifetime.</w:t>
+        <w:t xml:space="preserve"> so they can be tr</w:t>
+      </w:r>
+      <w:r>
+        <w:t>acked throughout their lifetime</w:t>
+      </w:r>
+      <w:r>
+        <w:t>.</w:t>
       </w:r>
     </w:p>
     <w:p>
@@ -58888,7 +58877,7 @@
         <w:rPr>
           <w:noProof/>
         </w:rPr>
-        <w:t>39</w:t>
+        <w:t>14</w:t>
       </w:r>
     </w:fldSimple>
   </w:p>
@@ -64462,7 +64451,7 @@
 </file>
 
 <file path=customXml/itemProps1.xml><?xml version="1.0" encoding="utf-8"?>
-<ds:datastoreItem xmlns:ds="http://schemas.openxmlformats.org/officeDocument/2006/customXml" ds:itemID="{600F4F14-4A77-4F2A-9D9F-A04A7B588CD1}">
+<ds:datastoreItem xmlns:ds="http://schemas.openxmlformats.org/officeDocument/2006/customXml" ds:itemID="{7E40DD89-A468-473A-92A3-E8C0984BA09B}">
   <ds:schemaRefs>
     <ds:schemaRef ds:uri="http://schemas.openxmlformats.org/officeDocument/2006/bibliography"/>
   </ds:schemaRefs>
